--- a/deliveries/cases/DE/3.docx
+++ b/deliveries/cases/DE/3.docx
@@ -47,7 +47,7 @@
                     </pic:cNvPicPr>
                   </pic:nvPicPr>
                   <pic:blipFill>
-                    <a:blip r:embed="rId7" cstate="print">
+                    <a:blip r:embed="rId8" cstate="print">
                       <a:extLst>
                         <a:ext uri="{28A0092B-C50C-407E-A947-70E740481C1C}">
                           <a14:useLocalDpi xmlns:a14="http://schemas.microsoft.com/office/drawing/2010/main" val="0"/>
@@ -1103,7 +1103,7 @@
           <w:r>
             <w:fldChar w:fldCharType="separate"/>
           </w:r>
-          <w:hyperlink w:anchor="_Toc488826802" w:history="1">
+          <w:hyperlink w:anchor="_Toc511640585" w:history="1">
             <w:r>
               <w:rPr>
                 <w:rStyle w:val="Hyperlink"/>
@@ -1151,7 +1151,7 @@
                 <w:noProof/>
                 <w:webHidden/>
               </w:rPr>
-              <w:instrText xml:space="preserve"> PAGEREF _Toc488826802 \h </w:instrText>
+              <w:instrText xml:space="preserve"> PAGEREF _Toc511640585 \h </w:instrText>
             </w:r>
             <w:r>
               <w:rPr>
@@ -1198,7 +1198,7 @@
               <w:lang w:eastAsia="en-US"/>
             </w:rPr>
           </w:pPr>
-          <w:hyperlink w:anchor="_Toc488826803" w:history="1">
+          <w:hyperlink w:anchor="_Toc511640586" w:history="1">
             <w:r>
               <w:rPr>
                 <w:rStyle w:val="Hyperlink"/>
@@ -1245,7 +1245,7 @@
                 <w:noProof/>
                 <w:webHidden/>
               </w:rPr>
-              <w:instrText xml:space="preserve"> PAGEREF _Toc488826803 \h </w:instrText>
+              <w:instrText xml:space="preserve"> PAGEREF _Toc511640586 \h </w:instrText>
             </w:r>
             <w:r>
               <w:rPr>
@@ -1292,7 +1292,7 @@
               <w:lang w:eastAsia="en-US"/>
             </w:rPr>
           </w:pPr>
-          <w:hyperlink w:anchor="_Toc488826804" w:history="1">
+          <w:hyperlink w:anchor="_Toc511640587" w:history="1">
             <w:r>
               <w:rPr>
                 <w:rStyle w:val="Hyperlink"/>
@@ -1339,7 +1339,7 @@
                 <w:noProof/>
                 <w:webHidden/>
               </w:rPr>
-              <w:instrText xml:space="preserve"> PAGEREF _Toc488826804 \h </w:instrText>
+              <w:instrText xml:space="preserve"> PAGEREF _Toc511640587 \h </w:instrText>
             </w:r>
             <w:r>
               <w:rPr>
@@ -1386,7 +1386,7 @@
               <w:lang w:eastAsia="en-US"/>
             </w:rPr>
           </w:pPr>
-          <w:hyperlink w:anchor="_Toc488826805" w:history="1">
+          <w:hyperlink w:anchor="_Toc511640588" w:history="1">
             <w:r>
               <w:rPr>
                 <w:rStyle w:val="Hyperlink"/>
@@ -1434,7 +1434,7 @@
                 <w:noProof/>
                 <w:webHidden/>
               </w:rPr>
-              <w:instrText xml:space="preserve"> PAGEREF _Toc488826805 \h </w:instrText>
+              <w:instrText xml:space="preserve"> PAGEREF _Toc511640588 \h </w:instrText>
             </w:r>
             <w:r>
               <w:rPr>
@@ -1481,7 +1481,7 @@
               <w:lang w:eastAsia="en-US"/>
             </w:rPr>
           </w:pPr>
-          <w:hyperlink w:anchor="_Toc488826806" w:history="1">
+          <w:hyperlink w:anchor="_Toc511640589" w:history="1">
             <w:r>
               <w:rPr>
                 <w:rStyle w:val="Hyperlink"/>
@@ -1530,7 +1530,7 @@
                 <w:noProof/>
                 <w:webHidden/>
               </w:rPr>
-              <w:instrText xml:space="preserve"> PAGEREF _Toc488826806 \h </w:instrText>
+              <w:instrText xml:space="preserve"> PAGEREF _Toc511640589 \h </w:instrText>
             </w:r>
             <w:r>
               <w:rPr>
@@ -1579,7 +1579,7 @@
               <w:lang w:eastAsia="en-US"/>
             </w:rPr>
           </w:pPr>
-          <w:hyperlink w:anchor="_Toc488826807" w:history="1">
+          <w:hyperlink w:anchor="_Toc511640590" w:history="1">
             <w:r>
               <w:rPr>
                 <w:rStyle w:val="Hyperlink"/>
@@ -1627,7 +1627,7 @@
                 <w:noProof/>
                 <w:webHidden/>
               </w:rPr>
-              <w:instrText xml:space="preserve"> PAGEREF _Toc488826807 \h </w:instrText>
+              <w:instrText xml:space="preserve"> PAGEREF _Toc511640590 \h </w:instrText>
             </w:r>
             <w:r>
               <w:rPr>
@@ -1674,7 +1674,7 @@
               <w:lang w:eastAsia="en-US"/>
             </w:rPr>
           </w:pPr>
-          <w:hyperlink w:anchor="_Toc488826808" w:history="1">
+          <w:hyperlink w:anchor="_Toc511640591" w:history="1">
             <w:r>
               <w:rPr>
                 <w:rStyle w:val="Hyperlink"/>
@@ -1722,7 +1722,7 @@
                 <w:noProof/>
                 <w:webHidden/>
               </w:rPr>
-              <w:instrText xml:space="preserve"> PAGEREF _Toc488826808 \h </w:instrText>
+              <w:instrText xml:space="preserve"> PAGEREF _Toc511640591 \h </w:instrText>
             </w:r>
             <w:r>
               <w:rPr>
@@ -1769,7 +1769,7 @@
               <w:lang w:eastAsia="en-US"/>
             </w:rPr>
           </w:pPr>
-          <w:hyperlink w:anchor="_Toc488826809" w:history="1">
+          <w:hyperlink w:anchor="_Toc511640592" w:history="1">
             <w:r>
               <w:rPr>
                 <w:rStyle w:val="Hyperlink"/>
@@ -1816,7 +1816,7 @@
                 <w:noProof/>
                 <w:webHidden/>
               </w:rPr>
-              <w:instrText xml:space="preserve"> PAGEREF _Toc488826809 \h </w:instrText>
+              <w:instrText xml:space="preserve"> PAGEREF _Toc511640592 \h </w:instrText>
             </w:r>
             <w:r>
               <w:rPr>
@@ -1864,7 +1864,7 @@
               <w:lang w:eastAsia="en-US"/>
             </w:rPr>
           </w:pPr>
-          <w:hyperlink w:anchor="_Toc488826810" w:history="1">
+          <w:hyperlink w:anchor="_Toc511640593" w:history="1">
             <w:r>
               <w:rPr>
                 <w:rStyle w:val="Hyperlink"/>
@@ -1911,7 +1911,7 @@
                 <w:noProof/>
                 <w:webHidden/>
               </w:rPr>
-              <w:instrText xml:space="preserve"> PAGEREF _Toc488826810 \h </w:instrText>
+              <w:instrText xml:space="preserve"> PAGEREF _Toc511640593 \h </w:instrText>
             </w:r>
             <w:r>
               <w:rPr>
@@ -1959,7 +1959,7 @@
               <w:lang w:eastAsia="en-US"/>
             </w:rPr>
           </w:pPr>
-          <w:hyperlink w:anchor="_Toc488826811" w:history="1">
+          <w:hyperlink w:anchor="_Toc511640594" w:history="1">
             <w:r>
               <w:rPr>
                 <w:rStyle w:val="Hyperlink"/>
@@ -2005,7 +2005,7 @@
                 <w:noProof/>
                 <w:webHidden/>
               </w:rPr>
-              <w:instrText xml:space="preserve"> PAGEREF _Toc488826811 \h </w:instrText>
+              <w:instrText xml:space="preserve"> PAGEREF _Toc511640594 \h </w:instrText>
             </w:r>
             <w:r>
               <w:rPr>
@@ -2053,7 +2053,7 @@
               <w:lang w:eastAsia="en-US"/>
             </w:rPr>
           </w:pPr>
-          <w:hyperlink w:anchor="_Toc488826812" w:history="1">
+          <w:hyperlink w:anchor="_Toc511640595" w:history="1">
             <w:r>
               <w:rPr>
                 <w:rStyle w:val="Hyperlink"/>
@@ -2099,7 +2099,7 @@
                 <w:noProof/>
                 <w:webHidden/>
               </w:rPr>
-              <w:instrText xml:space="preserve"> PAGEREF _Toc488826812 \h </w:instrText>
+              <w:instrText xml:space="preserve"> PAGEREF _Toc511640595 \h </w:instrText>
             </w:r>
             <w:r>
               <w:rPr>
@@ -2147,7 +2147,7 @@
               <w:lang w:eastAsia="en-US"/>
             </w:rPr>
           </w:pPr>
-          <w:hyperlink w:anchor="_Toc488826813" w:history="1">
+          <w:hyperlink w:anchor="_Toc511640596" w:history="1">
             <w:r>
               <w:rPr>
                 <w:rStyle w:val="Hyperlink"/>
@@ -2193,7 +2193,7 @@
                 <w:noProof/>
                 <w:webHidden/>
               </w:rPr>
-              <w:instrText xml:space="preserve"> PAGEREF _Toc488826813 \h </w:instrText>
+              <w:instrText xml:space="preserve"> PAGEREF _Toc511640596 \h </w:instrText>
             </w:r>
             <w:r>
               <w:rPr>
@@ -2240,7 +2240,7 @@
               <w:lang w:eastAsia="en-US"/>
             </w:rPr>
           </w:pPr>
-          <w:hyperlink w:anchor="_Toc488826814" w:history="1">
+          <w:hyperlink w:anchor="_Toc511640597" w:history="1">
             <w:r>
               <w:rPr>
                 <w:rStyle w:val="Hyperlink"/>
@@ -2287,7 +2287,7 @@
                 <w:noProof/>
                 <w:webHidden/>
               </w:rPr>
-              <w:instrText xml:space="preserve"> PAGEREF _Toc488826814 \h </w:instrText>
+              <w:instrText xml:space="preserve"> PAGEREF _Toc511640597 \h </w:instrText>
             </w:r>
             <w:r>
               <w:rPr>
@@ -2307,7 +2307,7 @@
                 <w:noProof/>
                 <w:webHidden/>
               </w:rPr>
-              <w:t>9</w:t>
+              <w:t>10</w:t>
             </w:r>
             <w:r>
               <w:rPr>
@@ -2336,7 +2336,7 @@
               <w:lang w:eastAsia="en-US"/>
             </w:rPr>
           </w:pPr>
-          <w:hyperlink w:anchor="_Toc488826815" w:history="1">
+          <w:hyperlink w:anchor="_Toc511640598" w:history="1">
             <w:r>
               <w:rPr>
                 <w:rStyle w:val="Hyperlink"/>
@@ -2384,7 +2384,7 @@
                 <w:noProof/>
                 <w:webHidden/>
               </w:rPr>
-              <w:instrText xml:space="preserve"> PAGEREF _Toc488826815 \h </w:instrText>
+              <w:instrText xml:space="preserve"> PAGEREF _Toc511640598 \h </w:instrText>
             </w:r>
             <w:r>
               <w:rPr>
@@ -2404,7 +2404,7 @@
                 <w:noProof/>
                 <w:webHidden/>
               </w:rPr>
-              <w:t>10</w:t>
+              <w:t>11</w:t>
             </w:r>
             <w:r>
               <w:rPr>
@@ -2431,7 +2431,7 @@
               <w:lang w:eastAsia="en-US"/>
             </w:rPr>
           </w:pPr>
-          <w:hyperlink w:anchor="_Toc488826816" w:history="1">
+          <w:hyperlink w:anchor="_Toc511640599" w:history="1">
             <w:r>
               <w:rPr>
                 <w:rStyle w:val="Hyperlink"/>
@@ -2479,7 +2479,7 @@
                 <w:noProof/>
                 <w:webHidden/>
               </w:rPr>
-              <w:instrText xml:space="preserve"> PAGEREF _Toc488826816 \h </w:instrText>
+              <w:instrText xml:space="preserve"> PAGEREF _Toc511640599 \h </w:instrText>
             </w:r>
             <w:r>
               <w:rPr>
@@ -2499,7 +2499,7 @@
                 <w:noProof/>
                 <w:webHidden/>
               </w:rPr>
-              <w:t>10</w:t>
+              <w:t>11</w:t>
             </w:r>
             <w:r>
               <w:rPr>
@@ -2526,7 +2526,7 @@
               <w:lang w:eastAsia="en-US"/>
             </w:rPr>
           </w:pPr>
-          <w:hyperlink w:anchor="_Toc488826817" w:history="1">
+          <w:hyperlink w:anchor="_Toc511640600" w:history="1">
             <w:r>
               <w:rPr>
                 <w:rStyle w:val="Hyperlink"/>
@@ -2573,7 +2573,7 @@
                 <w:noProof/>
                 <w:webHidden/>
               </w:rPr>
-              <w:instrText xml:space="preserve"> PAGEREF _Toc488826817 \h </w:instrText>
+              <w:instrText xml:space="preserve"> PAGEREF _Toc511640600 \h </w:instrText>
             </w:r>
             <w:r>
               <w:rPr>
@@ -2593,7 +2593,7 @@
                 <w:noProof/>
                 <w:webHidden/>
               </w:rPr>
-              <w:t>10</w:t>
+              <w:t>11</w:t>
             </w:r>
             <w:r>
               <w:rPr>
@@ -2620,7 +2620,7 @@
               <w:lang w:eastAsia="en-US"/>
             </w:rPr>
           </w:pPr>
-          <w:hyperlink w:anchor="_Toc488826818" w:history="1">
+          <w:hyperlink w:anchor="_Toc511640601" w:history="1">
             <w:r>
               <w:rPr>
                 <w:rStyle w:val="Hyperlink"/>
@@ -2667,7 +2667,7 @@
                 <w:noProof/>
                 <w:webHidden/>
               </w:rPr>
-              <w:instrText xml:space="preserve"> PAGEREF _Toc488826818 \h </w:instrText>
+              <w:instrText xml:space="preserve"> PAGEREF _Toc511640601 \h </w:instrText>
             </w:r>
             <w:r>
               <w:rPr>
@@ -2687,7 +2687,7 @@
                 <w:noProof/>
                 <w:webHidden/>
               </w:rPr>
-              <w:t>10</w:t>
+              <w:t>11</w:t>
             </w:r>
             <w:r>
               <w:rPr>
@@ -2716,7 +2716,7 @@
               <w:lang w:eastAsia="en-US"/>
             </w:rPr>
           </w:pPr>
-          <w:hyperlink w:anchor="_Toc488826819" w:history="1">
+          <w:hyperlink w:anchor="_Toc511640602" w:history="1">
             <w:r>
               <w:rPr>
                 <w:rStyle w:val="Hyperlink"/>
@@ -2764,7 +2764,7 @@
                 <w:noProof/>
                 <w:webHidden/>
               </w:rPr>
-              <w:instrText xml:space="preserve"> PAGEREF _Toc488826819 \h </w:instrText>
+              <w:instrText xml:space="preserve"> PAGEREF _Toc511640602 \h </w:instrText>
             </w:r>
             <w:r>
               <w:rPr>
@@ -2784,7 +2784,7 @@
                 <w:noProof/>
                 <w:webHidden/>
               </w:rPr>
-              <w:t>11</w:t>
+              <w:t>12</w:t>
             </w:r>
             <w:r>
               <w:rPr>
@@ -2811,7 +2811,7 @@
               <w:lang w:eastAsia="en-US"/>
             </w:rPr>
           </w:pPr>
-          <w:hyperlink w:anchor="_Toc488826820" w:history="1">
+          <w:hyperlink w:anchor="_Toc511640603" w:history="1">
             <w:r>
               <w:rPr>
                 <w:rStyle w:val="Hyperlink"/>
@@ -2858,7 +2858,7 @@
                 <w:noProof/>
                 <w:webHidden/>
               </w:rPr>
-              <w:instrText xml:space="preserve"> PAGEREF _Toc488826820 \h </w:instrText>
+              <w:instrText xml:space="preserve"> PAGEREF _Toc511640603 \h </w:instrText>
             </w:r>
             <w:r>
               <w:rPr>
@@ -2878,7 +2878,7 @@
                 <w:noProof/>
                 <w:webHidden/>
               </w:rPr>
-              <w:t>11</w:t>
+              <w:t>12</w:t>
             </w:r>
             <w:r>
               <w:rPr>
@@ -2905,7 +2905,7 @@
               <w:lang w:eastAsia="en-US"/>
             </w:rPr>
           </w:pPr>
-          <w:hyperlink w:anchor="_Toc488826821" w:history="1">
+          <w:hyperlink w:anchor="_Toc511640604" w:history="1">
             <w:r>
               <w:rPr>
                 <w:rStyle w:val="Hyperlink"/>
@@ -2952,7 +2952,7 @@
                 <w:noProof/>
                 <w:webHidden/>
               </w:rPr>
-              <w:instrText xml:space="preserve"> PAGEREF _Toc488826821 \h </w:instrText>
+              <w:instrText xml:space="preserve"> PAGEREF _Toc511640604 \h </w:instrText>
             </w:r>
             <w:r>
               <w:rPr>
@@ -2972,7 +2972,7 @@
                 <w:noProof/>
                 <w:webHidden/>
               </w:rPr>
-              <w:t>12</w:t>
+              <w:t>13</w:t>
             </w:r>
             <w:r>
               <w:rPr>
@@ -3000,7 +3000,7 @@
               <w:lang w:eastAsia="en-US"/>
             </w:rPr>
           </w:pPr>
-          <w:hyperlink w:anchor="_Toc488826822" w:history="1">
+          <w:hyperlink w:anchor="_Toc511640605" w:history="1">
             <w:r>
               <w:rPr>
                 <w:rStyle w:val="Hyperlink"/>
@@ -3048,7 +3048,7 @@
                 <w:noProof/>
                 <w:webHidden/>
               </w:rPr>
-              <w:instrText xml:space="preserve"> PAGEREF _Toc488826822 \h </w:instrText>
+              <w:instrText xml:space="preserve"> PAGEREF _Toc511640605 \h </w:instrText>
             </w:r>
             <w:r>
               <w:rPr>
@@ -3068,7 +3068,7 @@
                 <w:noProof/>
                 <w:webHidden/>
               </w:rPr>
-              <w:t>12</w:t>
+              <w:t>13</w:t>
             </w:r>
             <w:r>
               <w:rPr>
@@ -3096,7 +3096,7 @@
               <w:lang w:eastAsia="en-US"/>
             </w:rPr>
           </w:pPr>
-          <w:hyperlink w:anchor="_Toc488826823" w:history="1">
+          <w:hyperlink w:anchor="_Toc511640606" w:history="1">
             <w:r>
               <w:rPr>
                 <w:rStyle w:val="Hyperlink"/>
@@ -3144,7 +3144,7 @@
                 <w:noProof/>
                 <w:webHidden/>
               </w:rPr>
-              <w:instrText xml:space="preserve"> PAGEREF _Toc488826823 \h </w:instrText>
+              <w:instrText xml:space="preserve"> PAGEREF _Toc511640606 \h </w:instrText>
             </w:r>
             <w:r>
               <w:rPr>
@@ -3164,7 +3164,7 @@
                 <w:noProof/>
                 <w:webHidden/>
               </w:rPr>
-              <w:t>12</w:t>
+              <w:t>13</w:t>
             </w:r>
             <w:r>
               <w:rPr>
@@ -3192,7 +3192,7 @@
               <w:lang w:eastAsia="en-US"/>
             </w:rPr>
           </w:pPr>
-          <w:hyperlink w:anchor="_Toc488826824" w:history="1">
+          <w:hyperlink w:anchor="_Toc511640607" w:history="1">
             <w:r>
               <w:rPr>
                 <w:rStyle w:val="Hyperlink"/>
@@ -3219,7 +3219,7 @@
                 <w:noProof/>
                 <w:webHidden/>
               </w:rPr>
-              <w:instrText xml:space="preserve"> PAGEREF _Toc488826824 \h </w:instrText>
+              <w:instrText xml:space="preserve"> PAGEREF _Toc511640607 \h </w:instrText>
             </w:r>
             <w:r>
               <w:rPr>
@@ -3239,7 +3239,7 @@
                 <w:noProof/>
                 <w:webHidden/>
               </w:rPr>
-              <w:t>13</w:t>
+              <w:t>14</w:t>
             </w:r>
             <w:r>
               <w:rPr>
@@ -3267,7 +3267,7 @@
               <w:lang w:eastAsia="en-US"/>
             </w:rPr>
           </w:pPr>
-          <w:hyperlink w:anchor="_Toc488826825" w:history="1">
+          <w:hyperlink w:anchor="_Toc511640608" w:history="1">
             <w:r>
               <w:rPr>
                 <w:rStyle w:val="Hyperlink"/>
@@ -3294,7 +3294,7 @@
                 <w:noProof/>
                 <w:webHidden/>
               </w:rPr>
-              <w:instrText xml:space="preserve"> PAGEREF _Toc488826825 \h </w:instrText>
+              <w:instrText xml:space="preserve"> PAGEREF _Toc511640608 \h </w:instrText>
             </w:r>
             <w:r>
               <w:rPr>
@@ -3314,7 +3314,7 @@
                 <w:noProof/>
                 <w:webHidden/>
               </w:rPr>
-              <w:t>14</w:t>
+              <w:t>15</w:t>
             </w:r>
             <w:r>
               <w:rPr>
@@ -3342,7 +3342,7 @@
               <w:lang w:eastAsia="en-US"/>
             </w:rPr>
           </w:pPr>
-          <w:hyperlink w:anchor="_Toc488826826" w:history="1">
+          <w:hyperlink w:anchor="_Toc511640609" w:history="1">
             <w:r>
               <w:rPr>
                 <w:rStyle w:val="Hyperlink"/>
@@ -3369,7 +3369,7 @@
                 <w:noProof/>
                 <w:webHidden/>
               </w:rPr>
-              <w:instrText xml:space="preserve"> PAGEREF _Toc488826826 \h </w:instrText>
+              <w:instrText xml:space="preserve"> PAGEREF _Toc511640609 \h </w:instrText>
             </w:r>
             <w:r>
               <w:rPr>
@@ -3389,7 +3389,7 @@
                 <w:noProof/>
                 <w:webHidden/>
               </w:rPr>
-              <w:t>15</w:t>
+              <w:t>16</w:t>
             </w:r>
             <w:r>
               <w:rPr>
@@ -3417,7 +3417,7 @@
               <w:lang w:eastAsia="en-US"/>
             </w:rPr>
           </w:pPr>
-          <w:hyperlink w:anchor="_Toc488826827" w:history="1">
+          <w:hyperlink w:anchor="_Toc511640610" w:history="1">
             <w:r>
               <w:rPr>
                 <w:rStyle w:val="Hyperlink"/>
@@ -3444,7 +3444,7 @@
                 <w:noProof/>
                 <w:webHidden/>
               </w:rPr>
-              <w:instrText xml:space="preserve"> PAGEREF _Toc488826827 \h </w:instrText>
+              <w:instrText xml:space="preserve"> PAGEREF _Toc511640610 \h </w:instrText>
             </w:r>
             <w:r>
               <w:rPr>
@@ -3464,7 +3464,7 @@
                 <w:noProof/>
                 <w:webHidden/>
               </w:rPr>
-              <w:t>16</w:t>
+              <w:t>17</w:t>
             </w:r>
             <w:r>
               <w:rPr>
@@ -3490,7 +3490,7 @@
               <w:lang w:eastAsia="en-US"/>
             </w:rPr>
           </w:pPr>
-          <w:hyperlink w:anchor="_Toc488826828" w:history="1">
+          <w:hyperlink w:anchor="_Toc511640611" w:history="1">
             <w:r>
               <w:rPr>
                 <w:rStyle w:val="Hyperlink"/>
@@ -3517,7 +3517,7 @@
                 <w:noProof/>
                 <w:webHidden/>
               </w:rPr>
-              <w:instrText xml:space="preserve"> PAGEREF _Toc488826828 \h </w:instrText>
+              <w:instrText xml:space="preserve"> PAGEREF _Toc511640611 \h </w:instrText>
             </w:r>
             <w:r>
               <w:rPr>
@@ -3537,7 +3537,7 @@
                 <w:noProof/>
                 <w:webHidden/>
               </w:rPr>
-              <w:t>16</w:t>
+              <w:t>17</w:t>
             </w:r>
             <w:r>
               <w:rPr>
@@ -3563,7 +3563,7 @@
               <w:lang w:eastAsia="en-US"/>
             </w:rPr>
           </w:pPr>
-          <w:hyperlink w:anchor="_Toc488826829" w:history="1">
+          <w:hyperlink w:anchor="_Toc511640612" w:history="1">
             <w:r>
               <w:rPr>
                 <w:rStyle w:val="Hyperlink"/>
@@ -3590,7 +3590,7 @@
                 <w:noProof/>
                 <w:webHidden/>
               </w:rPr>
-              <w:instrText xml:space="preserve"> PAGEREF _Toc488826829 \h </w:instrText>
+              <w:instrText xml:space="preserve"> PAGEREF _Toc511640612 \h </w:instrText>
             </w:r>
             <w:r>
               <w:rPr>
@@ -3610,7 +3610,7 @@
                 <w:noProof/>
                 <w:webHidden/>
               </w:rPr>
-              <w:t>16</w:t>
+              <w:t>18</w:t>
             </w:r>
             <w:r>
               <w:rPr>
@@ -3661,7 +3661,7 @@
           <w:lang w:val="fr-BE"/>
         </w:rPr>
       </w:pPr>
-      <w:bookmarkStart w:id="8" w:name="_Toc488826802"/>
+      <w:bookmarkStart w:id="8" w:name="_Toc511640585"/>
       <w:proofErr w:type="spellStart"/>
       <w:r>
         <w:lastRenderedPageBreak/>
@@ -3746,7 +3746,7 @@
         <w:spacing w:before="0"/>
       </w:pPr>
       <w:bookmarkStart w:id="9" w:name="_Toc450917895"/>
-      <w:bookmarkStart w:id="10" w:name="_Toc488826803"/>
+      <w:bookmarkStart w:id="10" w:name="_Toc511640586"/>
       <w:proofErr w:type="spellStart"/>
       <w:r>
         <w:t>Zweck</w:t>
@@ -4386,7 +4386,7 @@
         </w:numPr>
       </w:pPr>
       <w:bookmarkStart w:id="11" w:name="_Toc450917896"/>
-      <w:bookmarkStart w:id="12" w:name="_Toc488826804"/>
+      <w:bookmarkStart w:id="12" w:name="_Toc511640587"/>
       <w:proofErr w:type="spellStart"/>
       <w:r>
         <w:t>Quellenangaben</w:t>
@@ -4433,7 +4433,7 @@
         <w:ind w:left="360" w:right="0"/>
         <w:contextualSpacing w:val="0"/>
       </w:pPr>
-      <w:hyperlink r:id="rId8" w:history="1">
+      <w:hyperlink r:id="rId9" w:history="1">
         <w:r>
           <w:rPr>
             <w:rStyle w:val="Hyperlink"/>
@@ -4550,7 +4550,7 @@
         </w:rPr>
       </w:pPr>
       <w:bookmarkStart w:id="13" w:name="_Toc450917897"/>
-      <w:bookmarkStart w:id="14" w:name="_Toc488826805"/>
+      <w:bookmarkStart w:id="14" w:name="_Toc511640588"/>
       <w:proofErr w:type="spellStart"/>
       <w:r>
         <w:t>Akronyme</w:t>
@@ -5066,7 +5066,7 @@
         </w:rPr>
       </w:pPr>
       <w:bookmarkStart w:id="15" w:name="_Toc450917898"/>
-      <w:bookmarkStart w:id="16" w:name="_Toc488826806"/>
+      <w:bookmarkStart w:id="16" w:name="_Toc511640589"/>
       <w:proofErr w:type="spellStart"/>
       <w:r>
         <w:rPr>
@@ -5176,112 +5176,6 @@
             <wp:extent cx="3987800" cy="2683829"/>
             <wp:effectExtent l="0" t="0" r="0" b="2540"/>
             <wp:docPr id="14" name="Picture 14"/>
-            <wp:cNvGraphicFramePr>
-              <a:graphicFrameLocks xmlns:a="http://schemas.openxmlformats.org/drawingml/2006/main" noChangeAspect="1"/>
-            </wp:cNvGraphicFramePr>
-            <a:graphic xmlns:a="http://schemas.openxmlformats.org/drawingml/2006/main">
-              <a:graphicData uri="http://schemas.openxmlformats.org/drawingml/2006/picture">
-                <pic:pic xmlns:pic="http://schemas.openxmlformats.org/drawingml/2006/picture">
-                  <pic:nvPicPr>
-                    <pic:cNvPr id="1" name=""/>
-                    <pic:cNvPicPr/>
-                  </pic:nvPicPr>
-                  <pic:blipFill>
-                    <a:blip r:embed="rId9"/>
-                    <a:stretch>
-                      <a:fillRect/>
-                    </a:stretch>
-                  </pic:blipFill>
-                  <pic:spPr>
-                    <a:xfrm>
-                      <a:off x="0" y="0"/>
-                      <a:ext cx="4013754" cy="2701296"/>
-                    </a:xfrm>
-                    <a:prstGeom prst="rect">
-                      <a:avLst/>
-                    </a:prstGeom>
-                  </pic:spPr>
-                </pic:pic>
-              </a:graphicData>
-            </a:graphic>
-          </wp:inline>
-        </w:drawing>
-      </w:r>
-    </w:p>
-    <w:p>
-      <w:pPr>
-        <w:rPr>
-          <w:sz w:val="4"/>
-          <w:lang w:val="fr-LU"/>
-        </w:rPr>
-      </w:pPr>
-    </w:p>
-    <w:p>
-      <w:pPr>
-        <w:rPr>
-          <w:lang w:val="fr-LU"/>
-        </w:rPr>
-      </w:pPr>
-      <w:proofErr w:type="spellStart"/>
-      <w:r>
-        <w:rPr>
-          <w:lang w:val="fr-LU"/>
-        </w:rPr>
-        <w:t>Konkret</w:t>
-      </w:r>
-      <w:proofErr w:type="spellEnd"/>
-      <w:r>
-        <w:rPr>
-          <w:lang w:val="fr-LU"/>
-        </w:rPr>
-        <w:t xml:space="preserve"> </w:t>
-      </w:r>
-      <w:proofErr w:type="spellStart"/>
-      <w:r>
-        <w:rPr>
-          <w:lang w:val="fr-LU"/>
-        </w:rPr>
-        <w:t>bedeutet</w:t>
-      </w:r>
-      <w:proofErr w:type="spellEnd"/>
-      <w:r>
-        <w:rPr>
-          <w:lang w:val="fr-LU"/>
-        </w:rPr>
-        <w:t xml:space="preserve"> </w:t>
-      </w:r>
-      <w:proofErr w:type="spellStart"/>
-      <w:r>
-        <w:rPr>
-          <w:lang w:val="fr-LU"/>
-        </w:rPr>
-        <w:t>das</w:t>
-      </w:r>
-      <w:proofErr w:type="spellEnd"/>
-      <w:r>
-        <w:rPr>
-          <w:lang w:val="fr-LU"/>
-        </w:rPr>
-        <w:t>:</w:t>
-      </w:r>
-    </w:p>
-    <w:p>
-      <w:pPr>
-        <w:jc w:val="center"/>
-        <w:rPr>
-          <w:lang w:val="fr-LU"/>
-        </w:rPr>
-      </w:pPr>
-      <w:r>
-        <w:rPr>
-          <w:noProof/>
-          <w:lang w:eastAsia="en-US"/>
-        </w:rPr>
-        <w:drawing>
-          <wp:inline distT="0" distB="0" distL="0" distR="0" wp14:anchorId="61FE9BAB" wp14:editId="3F3EFF4A">
-            <wp:extent cx="5154930" cy="4918650"/>
-            <wp:effectExtent l="0" t="0" r="7620" b="0"/>
-            <wp:docPr id="1" name="Picture 1"/>
             <wp:cNvGraphicFramePr>
               <a:graphicFrameLocks xmlns:a="http://schemas.openxmlformats.org/drawingml/2006/main" noChangeAspect="1"/>
             </wp:cNvGraphicFramePr>
@@ -5301,6 +5195,112 @@
                   <pic:spPr>
                     <a:xfrm>
                       <a:off x="0" y="0"/>
+                      <a:ext cx="4013754" cy="2701296"/>
+                    </a:xfrm>
+                    <a:prstGeom prst="rect">
+                      <a:avLst/>
+                    </a:prstGeom>
+                  </pic:spPr>
+                </pic:pic>
+              </a:graphicData>
+            </a:graphic>
+          </wp:inline>
+        </w:drawing>
+      </w:r>
+    </w:p>
+    <w:p>
+      <w:pPr>
+        <w:rPr>
+          <w:sz w:val="4"/>
+          <w:lang w:val="fr-LU"/>
+        </w:rPr>
+      </w:pPr>
+    </w:p>
+    <w:p>
+      <w:pPr>
+        <w:rPr>
+          <w:lang w:val="fr-LU"/>
+        </w:rPr>
+      </w:pPr>
+      <w:proofErr w:type="spellStart"/>
+      <w:r>
+        <w:rPr>
+          <w:lang w:val="fr-LU"/>
+        </w:rPr>
+        <w:t>Konkret</w:t>
+      </w:r>
+      <w:proofErr w:type="spellEnd"/>
+      <w:r>
+        <w:rPr>
+          <w:lang w:val="fr-LU"/>
+        </w:rPr>
+        <w:t xml:space="preserve"> </w:t>
+      </w:r>
+      <w:proofErr w:type="spellStart"/>
+      <w:r>
+        <w:rPr>
+          <w:lang w:val="fr-LU"/>
+        </w:rPr>
+        <w:t>bedeutet</w:t>
+      </w:r>
+      <w:proofErr w:type="spellEnd"/>
+      <w:r>
+        <w:rPr>
+          <w:lang w:val="fr-LU"/>
+        </w:rPr>
+        <w:t xml:space="preserve"> </w:t>
+      </w:r>
+      <w:proofErr w:type="spellStart"/>
+      <w:r>
+        <w:rPr>
+          <w:lang w:val="fr-LU"/>
+        </w:rPr>
+        <w:t>das</w:t>
+      </w:r>
+      <w:proofErr w:type="spellEnd"/>
+      <w:r>
+        <w:rPr>
+          <w:lang w:val="fr-LU"/>
+        </w:rPr>
+        <w:t>:</w:t>
+      </w:r>
+    </w:p>
+    <w:p>
+      <w:pPr>
+        <w:jc w:val="center"/>
+        <w:rPr>
+          <w:lang w:val="fr-LU"/>
+        </w:rPr>
+      </w:pPr>
+      <w:r>
+        <w:rPr>
+          <w:noProof/>
+          <w:lang w:eastAsia="en-US"/>
+        </w:rPr>
+        <w:drawing>
+          <wp:inline distT="0" distB="0" distL="0" distR="0" wp14:anchorId="61FE9BAB" wp14:editId="3F3EFF4A">
+            <wp:extent cx="5154930" cy="4918650"/>
+            <wp:effectExtent l="0" t="0" r="7620" b="0"/>
+            <wp:docPr id="1" name="Picture 1"/>
+            <wp:cNvGraphicFramePr>
+              <a:graphicFrameLocks xmlns:a="http://schemas.openxmlformats.org/drawingml/2006/main" noChangeAspect="1"/>
+            </wp:cNvGraphicFramePr>
+            <a:graphic xmlns:a="http://schemas.openxmlformats.org/drawingml/2006/main">
+              <a:graphicData uri="http://schemas.openxmlformats.org/drawingml/2006/picture">
+                <pic:pic xmlns:pic="http://schemas.openxmlformats.org/drawingml/2006/picture">
+                  <pic:nvPicPr>
+                    <pic:cNvPr id="1" name=""/>
+                    <pic:cNvPicPr/>
+                  </pic:nvPicPr>
+                  <pic:blipFill>
+                    <a:blip r:embed="rId11"/>
+                    <a:stretch>
+                      <a:fillRect/>
+                    </a:stretch>
+                  </pic:blipFill>
+                  <pic:spPr>
+                    <a:xfrm>
+                      <a:off x="0" y="0"/>
                       <a:ext cx="5192608" cy="4954601"/>
                     </a:xfrm>
                     <a:prstGeom prst="rect">
@@ -6588,316 +6588,173 @@
     <w:p>
       <w:pPr>
         <w:spacing w:after="0"/>
-        <w:rPr>
-          <w:lang w:val="fr-LU"/>
-        </w:rPr>
-      </w:pPr>
-      <w:proofErr w:type="spellStart"/>
-      <w:r>
-        <w:rPr>
-          <w:lang w:val="fr-LU"/>
-        </w:rPr>
+      </w:pPr>
+      <w:proofErr w:type="spellStart"/>
+      <w:r>
         <w:t>Diese</w:t>
       </w:r>
       <w:proofErr w:type="spellEnd"/>
       <w:r>
-        <w:rPr>
-          <w:lang w:val="fr-LU"/>
-        </w:rPr>
-        <w:t xml:space="preserve"> </w:t>
-      </w:r>
-      <w:proofErr w:type="spellStart"/>
-      <w:r>
-        <w:rPr>
-          <w:lang w:val="fr-LU"/>
-        </w:rPr>
+        <w:t xml:space="preserve"> </w:t>
+      </w:r>
+      <w:proofErr w:type="spellStart"/>
+      <w:r>
         <w:t>erste</w:t>
       </w:r>
       <w:proofErr w:type="spellEnd"/>
       <w:r>
-        <w:rPr>
-          <w:lang w:val="fr-LU"/>
-        </w:rPr>
         <w:t xml:space="preserve"> Phase </w:t>
       </w:r>
       <w:proofErr w:type="spellStart"/>
       <w:r>
-        <w:rPr>
-          <w:lang w:val="fr-LU"/>
-        </w:rPr>
         <w:t>besteht</w:t>
       </w:r>
       <w:proofErr w:type="spellEnd"/>
       <w:r>
-        <w:rPr>
-          <w:lang w:val="fr-LU"/>
-        </w:rPr>
-        <w:t xml:space="preserve"> </w:t>
-      </w:r>
-      <w:proofErr w:type="spellStart"/>
-      <w:r>
-        <w:rPr>
-          <w:lang w:val="fr-LU"/>
-        </w:rPr>
+        <w:t xml:space="preserve"> </w:t>
+      </w:r>
+      <w:proofErr w:type="spellStart"/>
+      <w:r>
         <w:t>darin</w:t>
       </w:r>
       <w:proofErr w:type="spellEnd"/>
       <w:r>
-        <w:rPr>
-          <w:lang w:val="fr-LU"/>
-        </w:rPr>
         <w:t xml:space="preserve">, den </w:t>
       </w:r>
       <w:proofErr w:type="spellStart"/>
       <w:r>
-        <w:rPr>
-          <w:lang w:val="fr-LU"/>
-        </w:rPr>
         <w:t>Kontext</w:t>
       </w:r>
       <w:proofErr w:type="spellEnd"/>
       <w:r>
-        <w:rPr>
-          <w:lang w:val="fr-LU"/>
-        </w:rPr>
         <w:t xml:space="preserve">, die </w:t>
       </w:r>
       <w:proofErr w:type="spellStart"/>
       <w:r>
-        <w:rPr>
-          <w:lang w:val="fr-LU"/>
-        </w:rPr>
         <w:t>Herausforderungen</w:t>
       </w:r>
       <w:proofErr w:type="spellEnd"/>
       <w:r>
-        <w:rPr>
-          <w:lang w:val="fr-LU"/>
-        </w:rPr>
-        <w:t xml:space="preserve"> </w:t>
-      </w:r>
-      <w:proofErr w:type="spellStart"/>
-      <w:r>
-        <w:rPr>
-          <w:lang w:val="fr-LU"/>
-        </w:rPr>
-        <w:t>und</w:t>
-      </w:r>
-      <w:proofErr w:type="spellEnd"/>
-      <w:r>
-        <w:rPr>
-          <w:lang w:val="fr-LU"/>
-        </w:rPr>
+        <w:t xml:space="preserve"> und die </w:t>
+      </w:r>
+      <w:proofErr w:type="spellStart"/>
+      <w:r>
+        <w:t>Prioritäten</w:t>
+      </w:r>
+      <w:proofErr w:type="spellEnd"/>
+      <w:r>
+        <w:t xml:space="preserve"> </w:t>
+      </w:r>
+      <w:proofErr w:type="spellStart"/>
+      <w:r>
+        <w:t>zu</w:t>
+      </w:r>
+      <w:proofErr w:type="spellEnd"/>
+      <w:r>
+        <w:t xml:space="preserve"> </w:t>
+      </w:r>
+      <w:proofErr w:type="spellStart"/>
+      <w:r>
+        <w:t>bestimmen</w:t>
+      </w:r>
+      <w:proofErr w:type="spellEnd"/>
+      <w:r>
+        <w:t xml:space="preserve">, die </w:t>
+      </w:r>
+      <w:proofErr w:type="spellStart"/>
+      <w:r>
+        <w:t>kennzeichnend</w:t>
+      </w:r>
+      <w:proofErr w:type="spellEnd"/>
+      <w:r>
+        <w:t xml:space="preserve"> </w:t>
+      </w:r>
+      <w:proofErr w:type="spellStart"/>
+      <w:r>
+        <w:t>für</w:t>
+      </w:r>
+      <w:proofErr w:type="spellEnd"/>
+      <w:r>
+        <w:t xml:space="preserve"> das </w:t>
+      </w:r>
+      <w:proofErr w:type="spellStart"/>
+      <w:r>
+        <w:t>Unternehmen</w:t>
+      </w:r>
+      <w:proofErr w:type="spellEnd"/>
+      <w:r>
+        <w:t xml:space="preserve"> </w:t>
+      </w:r>
+      <w:proofErr w:type="spellStart"/>
+      <w:r>
+        <w:t>oder</w:t>
+      </w:r>
+      <w:proofErr w:type="spellEnd"/>
+      <w:r>
         <w:t xml:space="preserve"> die </w:t>
       </w:r>
       <w:proofErr w:type="spellStart"/>
       <w:r>
-        <w:rPr>
-          <w:lang w:val="fr-LU"/>
-        </w:rPr>
-        <w:t>Prioritäten</w:t>
-      </w:r>
-      <w:proofErr w:type="spellEnd"/>
-      <w:r>
-        <w:rPr>
-          <w:lang w:val="fr-LU"/>
-        </w:rPr>
-        <w:t xml:space="preserve"> </w:t>
-      </w:r>
-      <w:proofErr w:type="spellStart"/>
-      <w:r>
-        <w:rPr>
-          <w:lang w:val="fr-LU"/>
-        </w:rPr>
-        <w:t>zu</w:t>
-      </w:r>
-      <w:proofErr w:type="spellEnd"/>
-      <w:r>
-        <w:rPr>
-          <w:lang w:val="fr-LU"/>
-        </w:rPr>
-        <w:t xml:space="preserve"> </w:t>
-      </w:r>
-      <w:proofErr w:type="spellStart"/>
-      <w:r>
-        <w:rPr>
-          <w:lang w:val="fr-LU"/>
-        </w:rPr>
-        <w:t>bestimmen</w:t>
-      </w:r>
-      <w:proofErr w:type="spellEnd"/>
-      <w:r>
-        <w:rPr>
-          <w:lang w:val="fr-LU"/>
-        </w:rPr>
-        <w:t xml:space="preserve">, die </w:t>
-      </w:r>
-      <w:proofErr w:type="spellStart"/>
-      <w:r>
-        <w:rPr>
-          <w:lang w:val="fr-LU"/>
-        </w:rPr>
-        <w:t>kennzeichnend</w:t>
-      </w:r>
-      <w:proofErr w:type="spellEnd"/>
-      <w:r>
-        <w:rPr>
-          <w:lang w:val="fr-LU"/>
-        </w:rPr>
-        <w:t xml:space="preserve"> </w:t>
-      </w:r>
-      <w:proofErr w:type="spellStart"/>
-      <w:r>
-        <w:rPr>
-          <w:lang w:val="fr-LU"/>
-        </w:rPr>
-        <w:t>für</w:t>
-      </w:r>
-      <w:proofErr w:type="spellEnd"/>
-      <w:r>
-        <w:rPr>
-          <w:lang w:val="fr-LU"/>
-        </w:rPr>
-        <w:t xml:space="preserve"> </w:t>
-      </w:r>
-      <w:proofErr w:type="spellStart"/>
-      <w:r>
-        <w:rPr>
-          <w:lang w:val="fr-LU"/>
-        </w:rPr>
-        <w:t>das</w:t>
-      </w:r>
-      <w:proofErr w:type="spellEnd"/>
-      <w:r>
-        <w:rPr>
-          <w:lang w:val="fr-LU"/>
-        </w:rPr>
-        <w:t xml:space="preserve"> </w:t>
-      </w:r>
-      <w:proofErr w:type="spellStart"/>
-      <w:r>
-        <w:rPr>
-          <w:lang w:val="fr-LU"/>
-        </w:rPr>
-        <w:t>Unternehmen</w:t>
-      </w:r>
-      <w:proofErr w:type="spellEnd"/>
-      <w:r>
-        <w:rPr>
-          <w:lang w:val="fr-LU"/>
-        </w:rPr>
-        <w:t xml:space="preserve"> </w:t>
-      </w:r>
-      <w:proofErr w:type="spellStart"/>
-      <w:r>
-        <w:rPr>
-          <w:lang w:val="fr-LU"/>
-        </w:rPr>
-        <w:t>oder</w:t>
-      </w:r>
-      <w:proofErr w:type="spellEnd"/>
-      <w:r>
-        <w:rPr>
-          <w:lang w:val="fr-LU"/>
-        </w:rPr>
-        <w:t xml:space="preserve"> die Organisation </w:t>
-      </w:r>
-      <w:proofErr w:type="spellStart"/>
-      <w:r>
-        <w:rPr>
-          <w:lang w:val="fr-LU"/>
-        </w:rPr>
+        <w:t>Organisation</w:t>
+      </w:r>
+      <w:proofErr w:type="spellEnd"/>
+      <w:r>
+        <w:t xml:space="preserve"> </w:t>
+      </w:r>
+      <w:proofErr w:type="spellStart"/>
+      <w:r>
         <w:t>sind</w:t>
       </w:r>
       <w:proofErr w:type="spellEnd"/>
       <w:r>
-        <w:rPr>
-          <w:lang w:val="fr-LU"/>
-        </w:rPr>
-        <w:t xml:space="preserve">, </w:t>
-      </w:r>
-      <w:proofErr w:type="spellStart"/>
-      <w:r>
-        <w:rPr>
-          <w:lang w:val="fr-LU"/>
-        </w:rPr>
-        <w:t>das</w:t>
-      </w:r>
-      <w:proofErr w:type="spellEnd"/>
-      <w:r>
-        <w:rPr>
-          <w:lang w:val="fr-LU"/>
-        </w:rPr>
-        <w:t xml:space="preserve"> </w:t>
-      </w:r>
-      <w:proofErr w:type="spellStart"/>
-      <w:r>
-        <w:rPr>
-          <w:lang w:val="fr-LU"/>
-        </w:rPr>
+        <w:t xml:space="preserve">, das </w:t>
+      </w:r>
+      <w:proofErr w:type="spellStart"/>
+      <w:r>
         <w:t>bzw</w:t>
       </w:r>
       <w:proofErr w:type="spellEnd"/>
       <w:r>
-        <w:rPr>
-          <w:lang w:val="fr-LU"/>
-        </w:rPr>
-        <w:t xml:space="preserve">. die </w:t>
-      </w:r>
-      <w:proofErr w:type="spellStart"/>
-      <w:r>
-        <w:rPr>
-          <w:lang w:val="fr-LU"/>
-        </w:rPr>
+        <w:t xml:space="preserve">. </w:t>
+      </w:r>
+      <w:proofErr w:type="gramStart"/>
+      <w:r>
+        <w:t>die</w:t>
+      </w:r>
+      <w:proofErr w:type="gramEnd"/>
+      <w:r>
+        <w:t xml:space="preserve"> </w:t>
+      </w:r>
+      <w:proofErr w:type="spellStart"/>
+      <w:r>
         <w:t>eine</w:t>
       </w:r>
       <w:proofErr w:type="spellEnd"/>
       <w:r>
-        <w:rPr>
-          <w:lang w:val="fr-LU"/>
-        </w:rPr>
-        <w:t xml:space="preserve"> </w:t>
-      </w:r>
-      <w:proofErr w:type="spellStart"/>
-      <w:r>
-        <w:rPr>
-          <w:lang w:val="fr-LU"/>
-        </w:rPr>
+        <w:t xml:space="preserve"> </w:t>
+      </w:r>
+      <w:proofErr w:type="spellStart"/>
+      <w:r>
         <w:t>Risikoanalyse</w:t>
       </w:r>
       <w:proofErr w:type="spellEnd"/>
       <w:r>
-        <w:rPr>
-          <w:lang w:val="fr-LU"/>
-        </w:rPr>
-        <w:t xml:space="preserve"> </w:t>
-      </w:r>
-      <w:proofErr w:type="spellStart"/>
-      <w:r>
-        <w:rPr>
-          <w:lang w:val="fr-LU"/>
-        </w:rPr>
+        <w:t xml:space="preserve"> </w:t>
+      </w:r>
+      <w:proofErr w:type="spellStart"/>
+      <w:r>
         <w:t>vornehmen</w:t>
       </w:r>
       <w:proofErr w:type="spellEnd"/>
       <w:r>
-        <w:rPr>
-          <w:lang w:val="fr-LU"/>
-        </w:rPr>
-        <w:t xml:space="preserve"> </w:t>
-      </w:r>
-      <w:proofErr w:type="spellStart"/>
-      <w:r>
-        <w:rPr>
-          <w:lang w:val="fr-LU"/>
-        </w:rPr>
+        <w:t xml:space="preserve"> </w:t>
+      </w:r>
+      <w:proofErr w:type="spellStart"/>
+      <w:r>
         <w:t>möchte</w:t>
       </w:r>
       <w:proofErr w:type="spellEnd"/>
       <w:r>
-        <w:rPr>
-          <w:lang w:val="fr-LU"/>
-        </w:rPr>
         <w:t xml:space="preserve">. </w:t>
       </w:r>
     </w:p>
@@ -6905,276 +6762,140 @@
       <w:pPr>
         <w:spacing w:after="0"/>
       </w:pPr>
-      <w:r>
-        <w:rPr>
-          <w:lang w:val="fr-LU"/>
-        </w:rPr>
-        <w:t xml:space="preserve">Es </w:t>
-      </w:r>
-      <w:proofErr w:type="spellStart"/>
-      <w:r>
-        <w:rPr>
-          <w:lang w:val="fr-LU"/>
-        </w:rPr>
+      <w:proofErr w:type="spellStart"/>
+      <w:r>
+        <w:t>Es</w:t>
+      </w:r>
+      <w:proofErr w:type="spellEnd"/>
+      <w:r>
+        <w:t xml:space="preserve"> </w:t>
+      </w:r>
+      <w:proofErr w:type="spellStart"/>
+      <w:r>
         <w:t>geht</w:t>
       </w:r>
       <w:proofErr w:type="spellEnd"/>
       <w:r>
-        <w:rPr>
-          <w:lang w:val="fr-LU"/>
-        </w:rPr>
-        <w:t xml:space="preserve"> </w:t>
-      </w:r>
-      <w:proofErr w:type="spellStart"/>
-      <w:r>
-        <w:rPr>
-          <w:lang w:val="fr-LU"/>
-        </w:rPr>
+        <w:t xml:space="preserve"> </w:t>
+      </w:r>
+      <w:proofErr w:type="spellStart"/>
+      <w:r>
         <w:t>darum</w:t>
       </w:r>
       <w:proofErr w:type="spellEnd"/>
       <w:r>
-        <w:rPr>
-          <w:lang w:val="fr-LU"/>
-        </w:rPr>
         <w:t xml:space="preserve">, </w:t>
       </w:r>
       <w:proofErr w:type="spellStart"/>
       <w:r>
-        <w:rPr>
-          <w:lang w:val="fr-LU"/>
-        </w:rPr>
         <w:t>insbesondere</w:t>
       </w:r>
       <w:proofErr w:type="spellEnd"/>
       <w:r>
-        <w:rPr>
-          <w:lang w:val="fr-LU"/>
-        </w:rPr>
         <w:t xml:space="preserve"> die </w:t>
       </w:r>
       <w:proofErr w:type="spellStart"/>
       <w:r>
-        <w:rPr>
-          <w:lang w:val="fr-LU"/>
-        </w:rPr>
         <w:t>wesentlichen</w:t>
       </w:r>
       <w:proofErr w:type="spellEnd"/>
       <w:r>
-        <w:rPr>
-          <w:lang w:val="fr-LU"/>
-        </w:rPr>
-        <w:t xml:space="preserve"> </w:t>
-      </w:r>
-      <w:proofErr w:type="spellStart"/>
-      <w:r>
-        <w:rPr>
-          <w:lang w:val="fr-LU"/>
-        </w:rPr>
+        <w:t xml:space="preserve"> </w:t>
+      </w:r>
+      <w:proofErr w:type="spellStart"/>
+      <w:r>
         <w:t>Aktivitäten</w:t>
       </w:r>
       <w:proofErr w:type="spellEnd"/>
       <w:r>
-        <w:rPr>
-          <w:lang w:val="fr-LU"/>
-        </w:rPr>
-        <w:t xml:space="preserve"> </w:t>
-      </w:r>
-      <w:proofErr w:type="spellStart"/>
-      <w:r>
-        <w:rPr>
-          <w:lang w:val="fr-LU"/>
-        </w:rPr>
-        <w:t>und</w:t>
-      </w:r>
-      <w:proofErr w:type="spellEnd"/>
-      <w:r>
-        <w:rPr>
-          <w:lang w:val="fr-LU"/>
-        </w:rPr>
-        <w:t xml:space="preserve"> die </w:t>
-      </w:r>
-      <w:proofErr w:type="spellStart"/>
-      <w:r>
-        <w:rPr>
-          <w:lang w:val="fr-LU"/>
-        </w:rPr>
+        <w:t xml:space="preserve"> und die </w:t>
+      </w:r>
+      <w:proofErr w:type="spellStart"/>
+      <w:r>
         <w:t>kritischen</w:t>
       </w:r>
       <w:proofErr w:type="spellEnd"/>
       <w:r>
-        <w:rPr>
-          <w:lang w:val="fr-LU"/>
-        </w:rPr>
-        <w:t xml:space="preserve"> </w:t>
-      </w:r>
-      <w:proofErr w:type="spellStart"/>
-      <w:r>
-        <w:rPr>
-          <w:lang w:val="fr-LU"/>
-        </w:rPr>
+        <w:t xml:space="preserve"> </w:t>
+      </w:r>
+      <w:proofErr w:type="spellStart"/>
+      <w:r>
         <w:t>Prozesse</w:t>
       </w:r>
       <w:proofErr w:type="spellEnd"/>
       <w:r>
-        <w:rPr>
-          <w:lang w:val="fr-LU"/>
-        </w:rPr>
         <w:t xml:space="preserve"> des </w:t>
       </w:r>
       <w:proofErr w:type="spellStart"/>
       <w:r>
-        <w:rPr>
-          <w:lang w:val="fr-LU"/>
-        </w:rPr>
         <w:t>Unternehmens</w:t>
       </w:r>
       <w:proofErr w:type="spellEnd"/>
       <w:r>
-        <w:rPr>
-          <w:lang w:val="fr-LU"/>
-        </w:rPr>
-        <w:t xml:space="preserve"> </w:t>
-      </w:r>
-      <w:proofErr w:type="spellStart"/>
-      <w:r>
-        <w:rPr>
-          <w:lang w:val="fr-LU"/>
-        </w:rPr>
+        <w:t xml:space="preserve"> </w:t>
+      </w:r>
+      <w:proofErr w:type="spellStart"/>
+      <w:r>
         <w:t>zu</w:t>
       </w:r>
       <w:proofErr w:type="spellEnd"/>
       <w:r>
-        <w:rPr>
-          <w:lang w:val="fr-LU"/>
-        </w:rPr>
-        <w:t xml:space="preserve"> </w:t>
-      </w:r>
-      <w:proofErr w:type="spellStart"/>
-      <w:r>
-        <w:rPr>
-          <w:lang w:val="fr-LU"/>
-        </w:rPr>
+        <w:t xml:space="preserve"> </w:t>
+      </w:r>
+      <w:proofErr w:type="spellStart"/>
+      <w:r>
         <w:t>identifizieren</w:t>
       </w:r>
       <w:proofErr w:type="spellEnd"/>
       <w:r>
-        <w:rPr>
-          <w:lang w:val="fr-LU"/>
-        </w:rPr>
-        <w:t xml:space="preserve">, </w:t>
-      </w:r>
-      <w:proofErr w:type="spellStart"/>
-      <w:r>
-        <w:rPr>
-          <w:lang w:val="fr-LU"/>
-        </w:rPr>
-        <w:t>um</w:t>
-      </w:r>
-      <w:proofErr w:type="spellEnd"/>
-      <w:r>
-        <w:rPr>
-          <w:lang w:val="fr-LU"/>
-        </w:rPr>
-        <w:t xml:space="preserve"> die </w:t>
-      </w:r>
-      <w:proofErr w:type="spellStart"/>
-      <w:r>
-        <w:rPr>
-          <w:lang w:val="fr-LU"/>
-        </w:rPr>
+        <w:t xml:space="preserve">, um die </w:t>
+      </w:r>
+      <w:proofErr w:type="spellStart"/>
+      <w:r>
         <w:t>Risikoanalyse</w:t>
       </w:r>
       <w:proofErr w:type="spellEnd"/>
       <w:r>
-        <w:rPr>
-          <w:lang w:val="fr-LU"/>
-        </w:rPr>
-        <w:t xml:space="preserve"> </w:t>
-      </w:r>
-      <w:proofErr w:type="spellStart"/>
-      <w:r>
-        <w:rPr>
-          <w:lang w:val="fr-LU"/>
-        </w:rPr>
-        <w:t>an</w:t>
-      </w:r>
-      <w:proofErr w:type="spellEnd"/>
-      <w:r>
-        <w:rPr>
-          <w:lang w:val="fr-LU"/>
-        </w:rPr>
-        <w:t xml:space="preserve"> den </w:t>
-      </w:r>
-      <w:proofErr w:type="spellStart"/>
-      <w:r>
-        <w:rPr>
-          <w:lang w:val="fr-LU"/>
-        </w:rPr>
+        <w:t xml:space="preserve"> an den </w:t>
+      </w:r>
+      <w:proofErr w:type="spellStart"/>
+      <w:r>
         <w:t>wichtigsten</w:t>
       </w:r>
       <w:proofErr w:type="spellEnd"/>
       <w:r>
-        <w:rPr>
-          <w:lang w:val="fr-LU"/>
-        </w:rPr>
-        <w:t xml:space="preserve"> </w:t>
-      </w:r>
-      <w:proofErr w:type="spellStart"/>
-      <w:r>
-        <w:rPr>
-          <w:lang w:val="fr-LU"/>
-        </w:rPr>
+        <w:t xml:space="preserve"> </w:t>
+      </w:r>
+      <w:proofErr w:type="spellStart"/>
+      <w:r>
         <w:t>Elementen</w:t>
       </w:r>
       <w:proofErr w:type="spellEnd"/>
       <w:r>
-        <w:rPr>
-          <w:lang w:val="fr-LU"/>
-        </w:rPr>
-        <w:t xml:space="preserve"> </w:t>
-      </w:r>
-      <w:proofErr w:type="spellStart"/>
-      <w:r>
-        <w:rPr>
-          <w:lang w:val="fr-LU"/>
-        </w:rPr>
+        <w:t xml:space="preserve"> </w:t>
+      </w:r>
+      <w:proofErr w:type="spellStart"/>
+      <w:r>
         <w:t>ausrichten</w:t>
       </w:r>
       <w:proofErr w:type="spellEnd"/>
       <w:r>
-        <w:rPr>
-          <w:lang w:val="fr-LU"/>
-        </w:rPr>
-        <w:t xml:space="preserve"> </w:t>
-      </w:r>
-      <w:proofErr w:type="spellStart"/>
-      <w:r>
-        <w:rPr>
-          <w:lang w:val="fr-LU"/>
-        </w:rPr>
+        <w:t xml:space="preserve"> </w:t>
+      </w:r>
+      <w:proofErr w:type="spellStart"/>
+      <w:r>
         <w:t>zu</w:t>
       </w:r>
       <w:proofErr w:type="spellEnd"/>
       <w:r>
-        <w:rPr>
-          <w:lang w:val="fr-LU"/>
-        </w:rPr>
-        <w:t xml:space="preserve"> </w:t>
-      </w:r>
-      <w:proofErr w:type="spellStart"/>
-      <w:r>
-        <w:rPr>
-          <w:lang w:val="fr-LU"/>
-        </w:rPr>
+        <w:t xml:space="preserve"> </w:t>
+      </w:r>
+      <w:proofErr w:type="spellStart"/>
+      <w:r>
         <w:t>können</w:t>
       </w:r>
       <w:proofErr w:type="spellEnd"/>
       <w:r>
-        <w:rPr>
-          <w:lang w:val="fr-LU"/>
-        </w:rPr>
         <w:t xml:space="preserve">. </w:t>
       </w:r>
       <w:proofErr w:type="spellStart"/>
@@ -7625,10 +7346,12 @@
         <w:t xml:space="preserve"> </w:t>
       </w:r>
       <w:proofErr w:type="spellStart"/>
+      <w:proofErr w:type="gramStart"/>
       <w:r>
         <w:t>sind</w:t>
       </w:r>
       <w:proofErr w:type="spellEnd"/>
+      <w:proofErr w:type="gramEnd"/>
       <w:r>
         <w:t xml:space="preserve">. </w:t>
       </w:r>
@@ -7681,10 +7404,12 @@
         <w:t xml:space="preserve"> </w:t>
       </w:r>
       <w:proofErr w:type="spellStart"/>
+      <w:proofErr w:type="gramStart"/>
       <w:r>
         <w:t>oder</w:t>
       </w:r>
       <w:proofErr w:type="spellEnd"/>
+      <w:proofErr w:type="gramEnd"/>
       <w:r>
         <w:t xml:space="preserve"> </w:t>
       </w:r>
@@ -7769,10 +7494,12 @@
         <w:t xml:space="preserve"> </w:t>
       </w:r>
       <w:proofErr w:type="spellStart"/>
+      <w:proofErr w:type="gramStart"/>
       <w:r>
         <w:t>sind</w:t>
       </w:r>
       <w:proofErr w:type="spellEnd"/>
+      <w:proofErr w:type="gramEnd"/>
       <w:r>
         <w:t xml:space="preserve"> (</w:t>
       </w:r>
@@ -8008,10 +7735,12 @@
         <w:t xml:space="preserve"> </w:t>
       </w:r>
       <w:proofErr w:type="spellStart"/>
+      <w:proofErr w:type="gramStart"/>
       <w:r>
         <w:t>ist</w:t>
       </w:r>
       <w:proofErr w:type="spellEnd"/>
+      <w:proofErr w:type="gramEnd"/>
       <w:r>
         <w:t>.</w:t>
       </w:r>
@@ -8519,8 +8248,13 @@
       <w:pPr>
         <w:spacing w:before="240"/>
       </w:pPr>
-      <w:r>
-        <w:t xml:space="preserve">An die </w:t>
+      <w:proofErr w:type="gramStart"/>
+      <w:r>
+        <w:t>An</w:t>
+      </w:r>
+      <w:proofErr w:type="gramEnd"/>
+      <w:r>
+        <w:t xml:space="preserve"> die </w:t>
       </w:r>
       <w:proofErr w:type="spellStart"/>
       <w:r>
@@ -8777,10 +8511,12 @@
         <w:t xml:space="preserve">. </w:t>
       </w:r>
       <w:proofErr w:type="spellStart"/>
+      <w:proofErr w:type="gramStart"/>
       <w:r>
         <w:t>durch</w:t>
       </w:r>
       <w:proofErr w:type="spellEnd"/>
+      <w:proofErr w:type="gramEnd"/>
       <w:r>
         <w:t xml:space="preserve"> </w:t>
       </w:r>
@@ -8832,7 +8568,7 @@
         </w:rPr>
       </w:pPr>
       <w:bookmarkStart w:id="17" w:name="_Toc450917899"/>
-      <w:bookmarkStart w:id="18" w:name="_Toc488826807"/>
+      <w:bookmarkStart w:id="18" w:name="_Toc511640590"/>
       <w:proofErr w:type="spellStart"/>
       <w:r>
         <w:lastRenderedPageBreak/>
@@ -8862,7 +8598,7 @@
         </w:rPr>
       </w:pPr>
       <w:bookmarkStart w:id="19" w:name="_Toc450917900"/>
-      <w:bookmarkStart w:id="20" w:name="_Toc488826808"/>
+      <w:bookmarkStart w:id="20" w:name="_Toc511640591"/>
       <w:bookmarkStart w:id="21" w:name="_Toc354489473"/>
       <w:proofErr w:type="spellStart"/>
       <w:r>
@@ -8909,7 +8645,7 @@
       </w:pPr>
       <w:bookmarkStart w:id="22" w:name="_Toc354489474"/>
       <w:bookmarkStart w:id="23" w:name="_Toc450917901"/>
-      <w:bookmarkStart w:id="24" w:name="_Toc488826809"/>
+      <w:bookmarkStart w:id="24" w:name="_Toc511640592"/>
       <w:proofErr w:type="spellStart"/>
       <w:r>
         <w:t>Festlegung</w:t>
@@ -8956,7 +8692,7 @@
       </w:pPr>
       <w:bookmarkStart w:id="25" w:name="_Toc354489475"/>
       <w:bookmarkStart w:id="26" w:name="_Toc450917902"/>
-      <w:bookmarkStart w:id="27" w:name="_Toc488826810"/>
+      <w:bookmarkStart w:id="27" w:name="_Toc511640593"/>
       <w:proofErr w:type="spellStart"/>
       <w:r>
         <w:t>Skala</w:t>
@@ -9180,8 +8916,13 @@
         </w:rPr>
         <w:t xml:space="preserve">. </w:t>
       </w:r>
-      <w:r>
-        <w:t xml:space="preserve">0 </w:t>
+      <w:proofErr w:type="gramStart"/>
+      <w:r>
+        <w:t>0</w:t>
+      </w:r>
+      <w:proofErr w:type="gramEnd"/>
+      <w:r>
+        <w:t xml:space="preserve"> </w:t>
       </w:r>
       <w:proofErr w:type="spellStart"/>
       <w:r>
@@ -9267,7 +9008,7 @@
         </w:numPr>
       </w:pPr>
       <w:bookmarkStart w:id="28" w:name="_Toc450917903"/>
-      <w:bookmarkStart w:id="29" w:name="_Toc488826811"/>
+      <w:bookmarkStart w:id="29" w:name="_Toc511640594"/>
       <w:proofErr w:type="spellStart"/>
       <w:r>
         <w:t>Skala</w:t>
@@ -9416,7 +9157,7 @@
         </w:numPr>
       </w:pPr>
       <w:bookmarkStart w:id="30" w:name="_Toc450917904"/>
-      <w:bookmarkStart w:id="31" w:name="_Toc488826812"/>
+      <w:bookmarkStart w:id="31" w:name="_Toc511640595"/>
       <w:proofErr w:type="spellStart"/>
       <w:r>
         <w:t>Skala</w:t>
@@ -9537,10 +9278,12 @@
         <w:t xml:space="preserve"> </w:t>
       </w:r>
       <w:proofErr w:type="spellStart"/>
+      <w:proofErr w:type="gramStart"/>
       <w:r>
         <w:t>ist</w:t>
       </w:r>
       <w:proofErr w:type="spellEnd"/>
+      <w:proofErr w:type="gramEnd"/>
       <w:r>
         <w:t xml:space="preserve">. </w:t>
       </w:r>
@@ -9650,7 +9393,7 @@
         </w:numPr>
       </w:pPr>
       <w:bookmarkStart w:id="32" w:name="_Toc450917905"/>
-      <w:bookmarkStart w:id="33" w:name="_Toc488826813"/>
+      <w:bookmarkStart w:id="33" w:name="_Toc511640596"/>
       <w:proofErr w:type="spellStart"/>
       <w:r>
         <w:lastRenderedPageBreak/>
@@ -9885,6 +9628,7 @@
         <w:t xml:space="preserve"> </w:t>
       </w:r>
       <w:proofErr w:type="spellStart"/>
+      <w:proofErr w:type="gramStart"/>
       <w:r>
         <w:rPr>
           <w:color w:val="000000" w:themeColor="text1"/>
@@ -9892,6 +9636,7 @@
         <w:t>oder</w:t>
       </w:r>
       <w:proofErr w:type="spellEnd"/>
+      <w:proofErr w:type="gramEnd"/>
       <w:r>
         <w:rPr>
           <w:color w:val="000000" w:themeColor="text1"/>
@@ -9934,6 +9679,7 @@
           <w:color w:val="000000" w:themeColor="text1"/>
         </w:rPr>
       </w:pPr>
+      <w:proofErr w:type="gramStart"/>
       <w:r>
         <w:rPr>
           <w:color w:val="000000" w:themeColor="text1"/>
@@ -9944,7 +9690,14 @@
         <w:rPr>
           <w:color w:val="000000" w:themeColor="text1"/>
         </w:rPr>
-        <w:t xml:space="preserve">: </w:t>
+        <w:t>:</w:t>
+      </w:r>
+      <w:proofErr w:type="gramEnd"/>
+      <w:r>
+        <w:rPr>
+          <w:color w:val="000000" w:themeColor="text1"/>
+        </w:rPr>
+        <w:t xml:space="preserve"> </w:t>
       </w:r>
       <w:proofErr w:type="spellStart"/>
       <w:r>
@@ -10129,6 +9882,7 @@
         <w:t xml:space="preserve"> </w:t>
       </w:r>
       <w:proofErr w:type="spellStart"/>
+      <w:proofErr w:type="gramStart"/>
       <w:r>
         <w:rPr>
           <w:color w:val="000000" w:themeColor="text1"/>
@@ -10136,6 +9890,7 @@
         <w:t>oder</w:t>
       </w:r>
       <w:proofErr w:type="spellEnd"/>
+      <w:proofErr w:type="gramEnd"/>
       <w:r>
         <w:rPr>
           <w:color w:val="000000" w:themeColor="text1"/>
@@ -10165,6 +9920,7 @@
         </w:rPr>
       </w:pPr>
       <w:proofErr w:type="spellStart"/>
+      <w:proofErr w:type="gramStart"/>
       <w:r>
         <w:rPr>
           <w:color w:val="000000" w:themeColor="text1"/>
@@ -10176,7 +9932,14 @@
         <w:rPr>
           <w:color w:val="000000" w:themeColor="text1"/>
         </w:rPr>
-        <w:t xml:space="preserve"> : </w:t>
+        <w:t> :</w:t>
+      </w:r>
+      <w:proofErr w:type="gramEnd"/>
+      <w:r>
+        <w:rPr>
+          <w:color w:val="000000" w:themeColor="text1"/>
+        </w:rPr>
+        <w:t xml:space="preserve"> </w:t>
       </w:r>
       <w:proofErr w:type="spellStart"/>
       <w:r>
@@ -10251,20 +10014,45 @@
     </w:p>
     <w:p>
       <w:pPr>
-        <w:pStyle w:val="Heading2"/>
-        <w:snapToGrid w:val="0"/>
+        <w:spacing w:after="0"/>
         <w:ind w:firstLine="709"/>
-      </w:pPr>
-      <w:proofErr w:type="spellStart"/>
-      <w:r>
+        <w:rPr>
+          <w:b/>
+          <w:bCs/>
+        </w:rPr>
+      </w:pPr>
+    </w:p>
+    <w:p>
+      <w:pPr>
+        <w:spacing w:after="0"/>
+        <w:ind w:firstLine="709"/>
+        <w:rPr>
+          <w:b/>
+          <w:bCs/>
+        </w:rPr>
+      </w:pPr>
+      <w:proofErr w:type="spellStart"/>
+      <w:r>
+        <w:rPr>
+          <w:b/>
+          <w:bCs/>
+        </w:rPr>
         <w:t>Risiken</w:t>
       </w:r>
       <w:proofErr w:type="spellEnd"/>
       <w:r>
+        <w:rPr>
+          <w:b/>
+          <w:bCs/>
+        </w:rPr>
         <w:t xml:space="preserve"> der </w:t>
       </w:r>
       <w:proofErr w:type="spellStart"/>
       <w:r>
+        <w:rPr>
+          <w:b/>
+          <w:bCs/>
+        </w:rPr>
         <w:t>Informationen</w:t>
       </w:r>
       <w:proofErr w:type="spellEnd"/>
@@ -10280,20 +10068,31 @@
     </w:p>
     <w:p>
       <w:pPr>
-        <w:pStyle w:val="Heading3"/>
-        <w:ind w:firstLine="709"/>
+        <w:jc w:val="center"/>
       </w:pPr>
     </w:p>
     <w:p>
       <w:pPr>
-        <w:pStyle w:val="Heading3"/>
+        <w:spacing w:after="0"/>
         <w:ind w:firstLine="709"/>
-      </w:pPr>
-      <w:r>
+        <w:rPr>
+          <w:b/>
+          <w:bCs/>
+        </w:rPr>
+      </w:pPr>
+      <w:r>
+        <w:rPr>
+          <w:b/>
+          <w:bCs/>
+        </w:rPr>
         <w:t xml:space="preserve">Operative </w:t>
       </w:r>
       <w:proofErr w:type="spellStart"/>
       <w:r>
+        <w:rPr>
+          <w:b/>
+          <w:bCs/>
+        </w:rPr>
         <w:t>Risiken</w:t>
       </w:r>
       <w:proofErr w:type="spellEnd"/>
@@ -10332,7 +10131,7 @@
         </w:numPr>
       </w:pPr>
       <w:bookmarkStart w:id="34" w:name="_Toc450917906"/>
-      <w:bookmarkStart w:id="35" w:name="_Toc488826814"/>
+      <w:bookmarkStart w:id="35" w:name="_Toc511640597"/>
       <w:proofErr w:type="spellStart"/>
       <w:r>
         <w:lastRenderedPageBreak/>
@@ -10489,7 +10288,7 @@
         </w:rPr>
       </w:pPr>
       <w:bookmarkStart w:id="36" w:name="_Toc450917908"/>
-      <w:bookmarkStart w:id="37" w:name="_Toc488826815"/>
+      <w:bookmarkStart w:id="37" w:name="_Toc511640598"/>
       <w:proofErr w:type="spellStart"/>
       <w:r>
         <w:lastRenderedPageBreak/>
@@ -10501,12 +10300,7 @@
       </w:r>
       <w:proofErr w:type="spellStart"/>
       <w:r>
-        <w:t>Kon</w:t>
-      </w:r>
-      <w:bookmarkStart w:id="38" w:name="_GoBack"/>
-      <w:bookmarkEnd w:id="38"/>
-      <w:r>
-        <w:t>textes</w:t>
+        <w:t>Kontextes</w:t>
       </w:r>
       <w:bookmarkEnd w:id="36"/>
       <w:bookmarkEnd w:id="37"/>
@@ -10523,8 +10317,8 @@
           <w:lang w:val="fr-LU"/>
         </w:rPr>
       </w:pPr>
-      <w:bookmarkStart w:id="39" w:name="_Toc450917909"/>
-      <w:bookmarkStart w:id="40" w:name="_Toc488826816"/>
+      <w:bookmarkStart w:id="38" w:name="_Toc450917909"/>
+      <w:bookmarkStart w:id="39" w:name="_Toc511640599"/>
       <w:proofErr w:type="spellStart"/>
       <w:r>
         <w:t>Identifizierung</w:t>
@@ -10533,8 +10327,8 @@
       <w:r>
         <w:t xml:space="preserve"> der Assets</w:t>
       </w:r>
+      <w:bookmarkEnd w:id="38"/>
       <w:bookmarkEnd w:id="39"/>
-      <w:bookmarkEnd w:id="40"/>
       <w:r>
         <w:rPr>
           <w:lang w:val="fr-LU"/>
@@ -10563,8 +10357,8 @@
         </w:numPr>
         <w:spacing w:before="0"/>
       </w:pPr>
-      <w:bookmarkStart w:id="41" w:name="_Toc450917910"/>
-      <w:bookmarkStart w:id="42" w:name="_Toc488826817"/>
+      <w:bookmarkStart w:id="40" w:name="_Toc450917910"/>
+      <w:bookmarkStart w:id="41" w:name="_Toc511640600"/>
       <w:proofErr w:type="spellStart"/>
       <w:r>
         <w:t>Identifizierung</w:t>
@@ -10577,8 +10371,8 @@
       <w:r>
         <w:t>Sicherheitslücken</w:t>
       </w:r>
+      <w:bookmarkEnd w:id="40"/>
       <w:bookmarkEnd w:id="41"/>
-      <w:bookmarkEnd w:id="42"/>
       <w:proofErr w:type="spellEnd"/>
       <w:r>
         <w:t xml:space="preserve"> </w:t>
@@ -11004,8 +10798,8 @@
           <w:numId w:val="1"/>
         </w:numPr>
       </w:pPr>
-      <w:bookmarkStart w:id="43" w:name="_Toc450917911"/>
-      <w:bookmarkStart w:id="44" w:name="_Toc488826818"/>
+      <w:bookmarkStart w:id="42" w:name="_Toc450917911"/>
+      <w:bookmarkStart w:id="43" w:name="_Toc511640601"/>
       <w:proofErr w:type="spellStart"/>
       <w:r>
         <w:t>Einschätzung</w:t>
@@ -11018,8 +10812,8 @@
       <w:r>
         <w:t>Konsequenzen</w:t>
       </w:r>
+      <w:bookmarkEnd w:id="42"/>
       <w:bookmarkEnd w:id="43"/>
-      <w:bookmarkEnd w:id="44"/>
       <w:proofErr w:type="spellEnd"/>
     </w:p>
     <w:p>
@@ -11427,6 +11221,14 @@
         </w:rPr>
         <w:t>${IMPACTS_APPRECIATION}</w:t>
       </w:r>
+    </w:p>
+    <w:p>
+      <w:pPr>
+        <w:spacing w:after="0"/>
+        <w:rPr>
+          <w:lang w:val="fr-LU"/>
+        </w:rPr>
+      </w:pPr>
       <w:r>
         <w:rPr>
           <w:lang w:val="fr-LU"/>
@@ -11445,8 +11247,8 @@
           <w:lang w:val="fr-LU"/>
         </w:rPr>
       </w:pPr>
-      <w:bookmarkStart w:id="45" w:name="_Toc450917912"/>
-      <w:bookmarkStart w:id="46" w:name="_Toc488826819"/>
+      <w:bookmarkStart w:id="44" w:name="_Toc450917912"/>
+      <w:bookmarkStart w:id="45" w:name="_Toc511640602"/>
       <w:proofErr w:type="spellStart"/>
       <w:r>
         <w:lastRenderedPageBreak/>
@@ -11460,8 +11262,8 @@
       <w:r>
         <w:t>Risikobehandlung</w:t>
       </w:r>
+      <w:bookmarkEnd w:id="44"/>
       <w:bookmarkEnd w:id="45"/>
-      <w:bookmarkEnd w:id="46"/>
       <w:proofErr w:type="spellEnd"/>
       <w:r>
         <w:rPr>
@@ -11798,11 +11600,11 @@
         </w:numPr>
         <w:snapToGrid w:val="0"/>
       </w:pPr>
-      <w:bookmarkStart w:id="47" w:name="_Toc450917913"/>
-      <w:bookmarkStart w:id="48" w:name="_Toc488826820"/>
-      <w:bookmarkStart w:id="49" w:name="_Toc360469787"/>
-      <w:bookmarkStart w:id="50" w:name="_Ref415751951"/>
-      <w:bookmarkStart w:id="51" w:name="_Ref415751961"/>
+      <w:bookmarkStart w:id="46" w:name="_Toc450917913"/>
+      <w:bookmarkStart w:id="47" w:name="_Toc511640603"/>
+      <w:bookmarkStart w:id="48" w:name="_Toc360469787"/>
+      <w:bookmarkStart w:id="49" w:name="_Ref415751951"/>
+      <w:bookmarkStart w:id="50" w:name="_Ref415751961"/>
       <w:proofErr w:type="spellStart"/>
       <w:r>
         <w:t>Zusammenfassung</w:t>
@@ -11815,13 +11617,13 @@
       <w:r>
         <w:t>Risikobewertung</w:t>
       </w:r>
+      <w:bookmarkEnd w:id="46"/>
       <w:bookmarkEnd w:id="47"/>
-      <w:bookmarkEnd w:id="48"/>
       <w:proofErr w:type="spellEnd"/>
     </w:p>
+    <w:bookmarkEnd w:id="48"/>
     <w:bookmarkEnd w:id="49"/>
     <w:bookmarkEnd w:id="50"/>
-    <w:bookmarkEnd w:id="51"/>
     <w:p>
       <w:pPr>
         <w:spacing w:after="0"/>
@@ -11894,8 +11696,12 @@
           <w:lang w:val="fr-LU"/>
         </w:rPr>
         <w:sectPr>
-          <w:headerReference w:type="default" r:id="rId11"/>
-          <w:footerReference w:type="default" r:id="rId12"/>
+          <w:headerReference w:type="even" r:id="rId12"/>
+          <w:headerReference w:type="default" r:id="rId13"/>
+          <w:footerReference w:type="even" r:id="rId14"/>
+          <w:footerReference w:type="default" r:id="rId15"/>
+          <w:headerReference w:type="first" r:id="rId16"/>
+          <w:footerReference w:type="first" r:id="rId17"/>
           <w:pgSz w:w="11906" w:h="16838" w:code="9"/>
           <w:pgMar w:top="1440" w:right="1138" w:bottom="245" w:left="432" w:header="562" w:footer="562" w:gutter="562"/>
           <w:cols w:space="708"/>
@@ -11913,19 +11719,19 @@
         </w:numPr>
         <w:snapToGrid w:val="0"/>
       </w:pPr>
-      <w:bookmarkStart w:id="52" w:name="_Toc450917914"/>
-      <w:bookmarkStart w:id="53" w:name="_Toc488826821"/>
-      <w:bookmarkStart w:id="54" w:name="_Toc360469788"/>
+      <w:bookmarkStart w:id="51" w:name="_Toc450917914"/>
+      <w:bookmarkStart w:id="52" w:name="_Toc511640604"/>
+      <w:bookmarkStart w:id="53" w:name="_Toc360469788"/>
       <w:proofErr w:type="spellStart"/>
       <w:r>
         <w:lastRenderedPageBreak/>
         <w:t>Risikobehandlung</w:t>
       </w:r>
+      <w:bookmarkEnd w:id="51"/>
       <w:bookmarkEnd w:id="52"/>
-      <w:bookmarkEnd w:id="53"/>
       <w:proofErr w:type="spellEnd"/>
     </w:p>
-    <w:bookmarkEnd w:id="54"/>
+    <w:bookmarkEnd w:id="53"/>
     <w:p>
       <w:r>
         <w:t xml:space="preserve">Die </w:t>
@@ -12324,7 +12130,7 @@
           <w:lang w:val="fr-LU"/>
         </w:rPr>
       </w:pPr>
-      <w:bookmarkStart w:id="55" w:name="_Toc488826822"/>
+      <w:bookmarkStart w:id="54" w:name="_Toc511640605"/>
       <w:proofErr w:type="spellStart"/>
       <w:r>
         <w:rPr>
@@ -12346,7 +12152,7 @@
         </w:rPr>
         <w:t>Informationen</w:t>
       </w:r>
-      <w:bookmarkEnd w:id="55"/>
+      <w:bookmarkEnd w:id="54"/>
       <w:proofErr w:type="spellEnd"/>
     </w:p>
     <w:p>
@@ -12388,7 +12194,7 @@
           <w:lang w:val="fr-LU"/>
         </w:rPr>
       </w:pPr>
-      <w:bookmarkStart w:id="56" w:name="_Toc488826823"/>
+      <w:bookmarkStart w:id="55" w:name="_Toc511640606"/>
       <w:proofErr w:type="spellStart"/>
       <w:r>
         <w:rPr>
@@ -12410,7 +12216,7 @@
         </w:rPr>
         <w:t>Risiken</w:t>
       </w:r>
-      <w:bookmarkEnd w:id="56"/>
+      <w:bookmarkEnd w:id="55"/>
       <w:proofErr w:type="spellEnd"/>
     </w:p>
     <w:p>
@@ -12435,8 +12241,8 @@
         <w:ind w:right="0"/>
         <w:jc w:val="left"/>
         <w:sectPr>
-          <w:headerReference w:type="default" r:id="rId13"/>
-          <w:footerReference w:type="default" r:id="rId14"/>
+          <w:headerReference w:type="default" r:id="rId18"/>
+          <w:footerReference w:type="default" r:id="rId19"/>
           <w:pgSz w:w="16838" w:h="11906" w:orient="landscape" w:code="9"/>
           <w:pgMar w:top="431" w:right="1440" w:bottom="1140" w:left="1140" w:header="561" w:footer="561" w:gutter="561"/>
           <w:cols w:space="708"/>
@@ -12451,8 +12257,8 @@
       <w:pPr>
         <w:pStyle w:val="Heading1"/>
       </w:pPr>
-      <w:bookmarkStart w:id="57" w:name="_Toc450917915"/>
-      <w:bookmarkStart w:id="58" w:name="_Toc488826824"/>
+      <w:bookmarkStart w:id="56" w:name="_Toc450917915"/>
+      <w:bookmarkStart w:id="57" w:name="_Toc511640607"/>
       <w:proofErr w:type="spellStart"/>
       <w:r>
         <w:lastRenderedPageBreak/>
@@ -12466,8 +12272,8 @@
       <w:r>
         <w:t>Informationsbeschaffung</w:t>
       </w:r>
+      <w:bookmarkEnd w:id="56"/>
       <w:bookmarkEnd w:id="57"/>
-      <w:bookmarkEnd w:id="58"/>
       <w:proofErr w:type="spellEnd"/>
     </w:p>
     <w:p>
@@ -12757,16 +12563,21 @@
       <w:r>
         <w:t>${TABLE_INTERVIEW}</w:t>
       </w:r>
-      <w:r>
-        <w:br w:type="page"/>
-      </w:r>
     </w:p>
     <w:p>
       <w:pPr>
+        <w:jc w:val="left"/>
+      </w:pPr>
+      <w:r>
+        <w:br w:type="page"/>
+      </w:r>
+    </w:p>
+    <w:p>
+      <w:pPr>
         <w:pStyle w:val="Heading1"/>
       </w:pPr>
-      <w:bookmarkStart w:id="59" w:name="_Toc450917916"/>
-      <w:bookmarkStart w:id="60" w:name="_Toc488826825"/>
+      <w:bookmarkStart w:id="58" w:name="_Toc450917916"/>
+      <w:bookmarkStart w:id="59" w:name="_Toc511640608"/>
       <w:proofErr w:type="spellStart"/>
       <w:r>
         <w:lastRenderedPageBreak/>
@@ -12788,24 +12599,28 @@
       <w:r>
         <w:t>Tendenzen</w:t>
       </w:r>
+      <w:bookmarkEnd w:id="58"/>
       <w:bookmarkEnd w:id="59"/>
-      <w:bookmarkEnd w:id="60"/>
       <w:proofErr w:type="spellEnd"/>
     </w:p>
     <w:p>
       <w:r>
         <w:t>${TABLE_EVAL_TEND}</w:t>
       </w:r>
-      <w:r>
-        <w:br w:type="page"/>
-      </w:r>
     </w:p>
     <w:p>
+      <w:bookmarkStart w:id="60" w:name="_GoBack"/>
+      <w:bookmarkEnd w:id="60"/>
+      <w:r>
+        <w:br w:type="page"/>
+      </w:r>
+    </w:p>
+    <w:p>
       <w:pPr>
         <w:pStyle w:val="Heading1"/>
       </w:pPr>
       <w:bookmarkStart w:id="61" w:name="_Toc450917917"/>
-      <w:bookmarkStart w:id="62" w:name="_Toc488826826"/>
+      <w:bookmarkStart w:id="62" w:name="_Toc511640609"/>
       <w:proofErr w:type="spellStart"/>
       <w:r>
         <w:lastRenderedPageBreak/>
@@ -12835,17 +12650,29 @@
       <w:r>
         <w:t>${TABLE_THREATS_FULL}</w:t>
       </w:r>
-      <w:r>
-        <w:br w:type="page"/>
-      </w:r>
     </w:p>
     <w:p>
       <w:pPr>
+        <w:sectPr>
+          <w:headerReference w:type="default" r:id="rId20"/>
+          <w:footerReference w:type="default" r:id="rId21"/>
+          <w:pgSz w:w="11906" w:h="16838" w:code="9"/>
+          <w:pgMar w:top="1440" w:right="1138" w:bottom="245" w:left="432" w:header="562" w:footer="562" w:gutter="562"/>
+          <w:cols w:space="708"/>
+          <w:docGrid w:linePitch="360"/>
+        </w:sectPr>
+      </w:pPr>
+      <w:r>
+        <w:br w:type="page"/>
+      </w:r>
+    </w:p>
+    <w:p>
+      <w:pPr>
         <w:pStyle w:val="Heading1"/>
         <w:jc w:val="left"/>
       </w:pPr>
       <w:bookmarkStart w:id="63" w:name="_Toc450917918"/>
-      <w:bookmarkStart w:id="64" w:name="_Toc488826827"/>
+      <w:bookmarkStart w:id="64" w:name="_Toc511640610"/>
       <w:proofErr w:type="spellStart"/>
       <w:r>
         <w:lastRenderedPageBreak/>
@@ -12884,7 +12711,7 @@
         <w:pStyle w:val="Heading2"/>
         <w:snapToGrid w:val="0"/>
       </w:pPr>
-      <w:bookmarkStart w:id="65" w:name="_Toc488826828"/>
+      <w:bookmarkStart w:id="65" w:name="_Toc511640611"/>
       <w:proofErr w:type="spellStart"/>
       <w:r>
         <w:t>Risiken</w:t>
@@ -12916,11 +12743,20 @@
     </w:p>
     <w:p>
       <w:pPr>
+        <w:jc w:val="left"/>
+      </w:pPr>
+      <w:r>
+        <w:br w:type="page"/>
+      </w:r>
+    </w:p>
+    <w:p>
+      <w:pPr>
         <w:pStyle w:val="Heading2"/>
         <w:snapToGrid w:val="0"/>
       </w:pPr>
-      <w:bookmarkStart w:id="66" w:name="_Toc488826829"/>
-      <w:r>
+      <w:bookmarkStart w:id="66" w:name="_Toc511640612"/>
+      <w:r>
+        <w:lastRenderedPageBreak/>
         <w:t xml:space="preserve">Operative </w:t>
       </w:r>
       <w:proofErr w:type="spellStart"/>
@@ -12939,10 +12775,10 @@
       </w:r>
     </w:p>
     <w:sectPr>
-      <w:headerReference w:type="default" r:id="rId15"/>
-      <w:footerReference w:type="default" r:id="rId16"/>
-      <w:pgSz w:w="11906" w:h="16838" w:code="9"/>
-      <w:pgMar w:top="1440" w:right="1138" w:bottom="245" w:left="432" w:header="562" w:footer="562" w:gutter="562"/>
+      <w:headerReference w:type="default" r:id="rId22"/>
+      <w:footerReference w:type="default" r:id="rId23"/>
+      <w:pgSz w:w="16838" w:h="11906" w:orient="landscape" w:code="9"/>
+      <w:pgMar w:top="431" w:right="1140" w:bottom="1140" w:left="1140" w:header="561" w:footer="561" w:gutter="561"/>
       <w:cols w:space="708"/>
       <w:docGrid w:linePitch="360"/>
     </w:sectPr>
@@ -12970,6 +12806,16 @@
 </file>
 
 <file path=word/footer1.xml><?xml version="1.0" encoding="utf-8"?>
+<w:ftr xmlns:wpc="http://schemas.microsoft.com/office/word/2010/wordprocessingCanvas" xmlns:cx="http://schemas.microsoft.com/office/drawing/2014/chartex" xmlns:cx1="http://schemas.microsoft.com/office/drawing/2015/9/8/chartex" xmlns:mc="http://schemas.openxmlformats.org/markup-compatibility/2006" xmlns:o="urn:schemas-microsoft-com:office:office" xmlns:r="http://schemas.openxmlformats.org/officeDocument/2006/relationships" xmlns:m="http://schemas.openxmlformats.org/officeDocument/2006/math" xmlns:v="urn:schemas-microsoft-com:vml" xmlns:wp14="http://schemas.microsoft.com/office/word/2010/wordprocessingDrawing" xmlns:wp="http://schemas.openxmlformats.org/drawingml/2006/wordprocessingDrawing" xmlns:w10="urn:schemas-microsoft-com:office:word" xmlns:w="http://schemas.openxmlformats.org/wordprocessingml/2006/main" xmlns:w14="http://schemas.microsoft.com/office/word/2010/wordml" xmlns:w15="http://schemas.microsoft.com/office/word/2012/wordml" xmlns:w16se="http://schemas.microsoft.com/office/word/2015/wordml/symex" xmlns:wpg="http://schemas.microsoft.com/office/word/2010/wordprocessingGroup" xmlns:wpi="http://schemas.microsoft.com/office/word/2010/wordprocessingInk" xmlns:wne="http://schemas.microsoft.com/office/word/2006/wordml" xmlns:wps="http://schemas.microsoft.com/office/word/2010/wordprocessingShape" mc:Ignorable="w14 w15 w16se wp14">
+  <w:p>
+    <w:pPr>
+      <w:pStyle w:val="Footer"/>
+    </w:pPr>
+  </w:p>
+</w:ftr>
+</file>
+
+<file path=word/footer2.xml><?xml version="1.0" encoding="utf-8"?>
 <w:ftr xmlns:wpc="http://schemas.microsoft.com/office/word/2010/wordprocessingCanvas" xmlns:cx="http://schemas.microsoft.com/office/drawing/2014/chartex" xmlns:cx1="http://schemas.microsoft.com/office/drawing/2015/9/8/chartex" xmlns:mc="http://schemas.openxmlformats.org/markup-compatibility/2006" xmlns:o="urn:schemas-microsoft-com:office:office" xmlns:r="http://schemas.openxmlformats.org/officeDocument/2006/relationships" xmlns:m="http://schemas.openxmlformats.org/officeDocument/2006/math" xmlns:v="urn:schemas-microsoft-com:vml" xmlns:wp14="http://schemas.microsoft.com/office/word/2010/wordprocessingDrawing" xmlns:wp="http://schemas.openxmlformats.org/drawingml/2006/wordprocessingDrawing" xmlns:w10="urn:schemas-microsoft-com:office:word" xmlns:w="http://schemas.openxmlformats.org/wordprocessingml/2006/main" xmlns:w14="http://schemas.microsoft.com/office/word/2010/wordml" xmlns:w15="http://schemas.microsoft.com/office/word/2012/wordml" xmlns:w16se="http://schemas.microsoft.com/office/word/2015/wordml/symex" xmlns:wpg="http://schemas.microsoft.com/office/word/2010/wordprocessingGroup" xmlns:wpi="http://schemas.microsoft.com/office/word/2010/wordprocessingInk" xmlns:wne="http://schemas.microsoft.com/office/word/2006/wordml" xmlns:wps="http://schemas.microsoft.com/office/word/2010/wordprocessingShape" mc:Ignorable="w14 w15 w16se wp14">
   <w:p>
     <w:pPr>
@@ -13231,7 +13077,7 @@
         <w:noProof/>
         <w:color w:val="auto"/>
       </w:rPr>
-      <w:t>17</w:t>
+      <w:t>18</w:t>
     </w:r>
     <w:r>
       <w:rPr>
@@ -13245,7 +13091,17 @@
 </w:ftr>
 </file>
 
-<file path=word/footer2.xml><?xml version="1.0" encoding="utf-8"?>
+<file path=word/footer3.xml><?xml version="1.0" encoding="utf-8"?>
+<w:ftr xmlns:wpc="http://schemas.microsoft.com/office/word/2010/wordprocessingCanvas" xmlns:cx="http://schemas.microsoft.com/office/drawing/2014/chartex" xmlns:cx1="http://schemas.microsoft.com/office/drawing/2015/9/8/chartex" xmlns:mc="http://schemas.openxmlformats.org/markup-compatibility/2006" xmlns:o="urn:schemas-microsoft-com:office:office" xmlns:r="http://schemas.openxmlformats.org/officeDocument/2006/relationships" xmlns:m="http://schemas.openxmlformats.org/officeDocument/2006/math" xmlns:v="urn:schemas-microsoft-com:vml" xmlns:wp14="http://schemas.microsoft.com/office/word/2010/wordprocessingDrawing" xmlns:wp="http://schemas.openxmlformats.org/drawingml/2006/wordprocessingDrawing" xmlns:w10="urn:schemas-microsoft-com:office:word" xmlns:w="http://schemas.openxmlformats.org/wordprocessingml/2006/main" xmlns:w14="http://schemas.microsoft.com/office/word/2010/wordml" xmlns:w15="http://schemas.microsoft.com/office/word/2012/wordml" xmlns:w16se="http://schemas.microsoft.com/office/word/2015/wordml/symex" xmlns:wpg="http://schemas.microsoft.com/office/word/2010/wordprocessingGroup" xmlns:wpi="http://schemas.microsoft.com/office/word/2010/wordprocessingInk" xmlns:wne="http://schemas.microsoft.com/office/word/2006/wordml" xmlns:wps="http://schemas.microsoft.com/office/word/2010/wordprocessingShape" mc:Ignorable="w14 w15 w16se wp14">
+  <w:p>
+    <w:pPr>
+      <w:pStyle w:val="Footer"/>
+    </w:pPr>
+  </w:p>
+</w:ftr>
+</file>
+
+<file path=word/footer4.xml><?xml version="1.0" encoding="utf-8"?>
 <w:ftr xmlns:wpc="http://schemas.microsoft.com/office/word/2010/wordprocessingCanvas" xmlns:cx="http://schemas.microsoft.com/office/drawing/2014/chartex" xmlns:cx1="http://schemas.microsoft.com/office/drawing/2015/9/8/chartex" xmlns:mc="http://schemas.openxmlformats.org/markup-compatibility/2006" xmlns:o="urn:schemas-microsoft-com:office:office" xmlns:r="http://schemas.openxmlformats.org/officeDocument/2006/relationships" xmlns:m="http://schemas.openxmlformats.org/officeDocument/2006/math" xmlns:v="urn:schemas-microsoft-com:vml" xmlns:wp14="http://schemas.microsoft.com/office/word/2010/wordprocessingDrawing" xmlns:wp="http://schemas.openxmlformats.org/drawingml/2006/wordprocessingDrawing" xmlns:w10="urn:schemas-microsoft-com:office:word" xmlns:w="http://schemas.openxmlformats.org/wordprocessingml/2006/main" xmlns:w14="http://schemas.microsoft.com/office/word/2010/wordml" xmlns:w15="http://schemas.microsoft.com/office/word/2012/wordml" xmlns:w16se="http://schemas.microsoft.com/office/word/2015/wordml/symex" xmlns:wpg="http://schemas.microsoft.com/office/word/2010/wordprocessingGroup" xmlns:wpi="http://schemas.microsoft.com/office/word/2010/wordprocessingInk" xmlns:wne="http://schemas.microsoft.com/office/word/2006/wordml" xmlns:wps="http://schemas.microsoft.com/office/word/2010/wordprocessingShape" mc:Ignorable="w14 w15 w16se wp14">
   <w:p>
     <w:pPr>
@@ -13549,7 +13405,7 @@
         <w:noProof/>
         <w:color w:val="auto"/>
       </w:rPr>
-      <w:t>17</w:t>
+      <w:t>18</w:t>
     </w:r>
     <w:r>
       <w:rPr>
@@ -13563,7 +13419,7 @@
 </w:ftr>
 </file>
 
-<file path=word/footer3.xml><?xml version="1.0" encoding="utf-8"?>
+<file path=word/footer5.xml><?xml version="1.0" encoding="utf-8"?>
 <w:ftr xmlns:wpc="http://schemas.microsoft.com/office/word/2010/wordprocessingCanvas" xmlns:cx="http://schemas.microsoft.com/office/drawing/2014/chartex" xmlns:cx1="http://schemas.microsoft.com/office/drawing/2015/9/8/chartex" xmlns:mc="http://schemas.openxmlformats.org/markup-compatibility/2006" xmlns:o="urn:schemas-microsoft-com:office:office" xmlns:r="http://schemas.openxmlformats.org/officeDocument/2006/relationships" xmlns:m="http://schemas.openxmlformats.org/officeDocument/2006/math" xmlns:v="urn:schemas-microsoft-com:vml" xmlns:wp14="http://schemas.microsoft.com/office/word/2010/wordprocessingDrawing" xmlns:wp="http://schemas.openxmlformats.org/drawingml/2006/wordprocessingDrawing" xmlns:w10="urn:schemas-microsoft-com:office:word" xmlns:w="http://schemas.openxmlformats.org/wordprocessingml/2006/main" xmlns:w14="http://schemas.microsoft.com/office/word/2010/wordml" xmlns:w15="http://schemas.microsoft.com/office/word/2012/wordml" xmlns:w16se="http://schemas.microsoft.com/office/word/2015/wordml/symex" xmlns:wpg="http://schemas.microsoft.com/office/word/2010/wordprocessingGroup" xmlns:wpi="http://schemas.microsoft.com/office/word/2010/wordprocessingInk" xmlns:wne="http://schemas.microsoft.com/office/word/2006/wordml" xmlns:wps="http://schemas.microsoft.com/office/word/2010/wordprocessingShape" mc:Ignorable="w14 w15 w16se wp14">
   <w:p>
     <w:pPr>
@@ -13776,7 +13632,7 @@
         <w:noProof/>
         <w:color w:val="auto"/>
       </w:rPr>
-      <w:t>17</w:t>
+      <w:t>16</w:t>
     </w:r>
     <w:r>
       <w:rPr>
@@ -13825,7 +13681,325 @@
         <w:noProof/>
         <w:color w:val="auto"/>
       </w:rPr>
+      <w:t>18</w:t>
+    </w:r>
+    <w:r>
+      <w:rPr>
+        <w:rFonts w:ascii="Century Schoolbook" w:hAnsi="Century Schoolbook"/>
+        <w:i w:val="0"/>
+        <w:color w:val="auto"/>
+      </w:rPr>
+      <w:fldChar w:fldCharType="end"/>
+    </w:r>
+  </w:p>
+</w:ftr>
+</file>
+
+<file path=word/footer6.xml><?xml version="1.0" encoding="utf-8"?>
+<w:ftr xmlns:wpc="http://schemas.microsoft.com/office/word/2010/wordprocessingCanvas" xmlns:cx="http://schemas.microsoft.com/office/drawing/2014/chartex" xmlns:cx1="http://schemas.microsoft.com/office/drawing/2015/9/8/chartex" xmlns:mc="http://schemas.openxmlformats.org/markup-compatibility/2006" xmlns:o="urn:schemas-microsoft-com:office:office" xmlns:r="http://schemas.openxmlformats.org/officeDocument/2006/relationships" xmlns:m="http://schemas.openxmlformats.org/officeDocument/2006/math" xmlns:v="urn:schemas-microsoft-com:vml" xmlns:wp14="http://schemas.microsoft.com/office/word/2010/wordprocessingDrawing" xmlns:wp="http://schemas.openxmlformats.org/drawingml/2006/wordprocessingDrawing" xmlns:w10="urn:schemas-microsoft-com:office:word" xmlns:w="http://schemas.openxmlformats.org/wordprocessingml/2006/main" xmlns:w14="http://schemas.microsoft.com/office/word/2010/wordml" xmlns:w15="http://schemas.microsoft.com/office/word/2012/wordml" xmlns:w16se="http://schemas.microsoft.com/office/word/2015/wordml/symex" xmlns:wpg="http://schemas.microsoft.com/office/word/2010/wordprocessingGroup" xmlns:wpi="http://schemas.microsoft.com/office/word/2010/wordprocessingInk" xmlns:wne="http://schemas.microsoft.com/office/word/2006/wordml" xmlns:wps="http://schemas.microsoft.com/office/word/2010/wordprocessingShape" mc:Ignorable="w14 w15 w16se wp14">
+  <w:p>
+    <w:pPr>
+      <w:pStyle w:val="smile-footer"/>
+      <w:jc w:val="both"/>
+      <w:rPr>
+        <w:rFonts w:ascii="Century Schoolbook" w:hAnsi="Century Schoolbook"/>
+        <w:i w:val="0"/>
+        <w:color w:val="auto"/>
+        <w:sz w:val="12"/>
+      </w:rPr>
+    </w:pPr>
+  </w:p>
+  <w:p>
+    <w:pPr>
+      <w:pStyle w:val="smile-address"/>
+      <w:ind w:left="-142"/>
+      <w:rPr>
+        <w:i w:val="0"/>
+        <w:color w:val="auto"/>
+      </w:rPr>
+    </w:pPr>
+    <w:r>
+      <w:rPr>
+        <w:i w:val="0"/>
+        <w:noProof/>
+        <w:color w:val="auto"/>
+        <w:lang w:val="en-US" w:eastAsia="en-US" w:bidi="ar-SA"/>
+      </w:rPr>
+      <w:drawing>
+        <wp:anchor distT="0" distB="0" distL="0" distR="0" simplePos="0" relativeHeight="251671552" behindDoc="0" locked="0" layoutInCell="1" allowOverlap="1" wp14:anchorId="492473CC" wp14:editId="167B39FF">
+          <wp:simplePos x="0" y="0"/>
+          <wp:positionH relativeFrom="column">
+            <wp:posOffset>-70485</wp:posOffset>
+          </wp:positionH>
+          <wp:positionV relativeFrom="paragraph">
+            <wp:posOffset>142875</wp:posOffset>
+          </wp:positionV>
+          <wp:extent cx="601345" cy="308610"/>
+          <wp:effectExtent l="0" t="0" r="8255" b="0"/>
+          <wp:wrapSquare wrapText="largest"/>
+          <wp:docPr id="3" name="Picture 3"/>
+          <wp:cNvGraphicFramePr>
+            <a:graphicFrameLocks xmlns:a="http://schemas.openxmlformats.org/drawingml/2006/main" noChangeAspect="1"/>
+          </wp:cNvGraphicFramePr>
+          <a:graphic xmlns:a="http://schemas.openxmlformats.org/drawingml/2006/main">
+            <a:graphicData uri="http://schemas.openxmlformats.org/drawingml/2006/picture">
+              <pic:pic xmlns:pic="http://schemas.openxmlformats.org/drawingml/2006/picture">
+                <pic:nvPicPr>
+                  <pic:cNvPr id="0" name="Picture 19"/>
+                  <pic:cNvPicPr>
+                    <a:picLocks noChangeAspect="1" noChangeArrowheads="1"/>
+                  </pic:cNvPicPr>
+                </pic:nvPicPr>
+                <pic:blipFill>
+                  <a:blip r:embed="rId1" cstate="print">
+                    <a:extLst>
+                      <a:ext uri="{28A0092B-C50C-407E-A947-70E740481C1C}">
+                        <a14:useLocalDpi xmlns:a14="http://schemas.microsoft.com/office/drawing/2010/main" val="0"/>
+                      </a:ext>
+                    </a:extLst>
+                  </a:blip>
+                  <a:stretch>
+                    <a:fillRect/>
+                  </a:stretch>
+                </pic:blipFill>
+                <pic:spPr bwMode="auto">
+                  <a:xfrm>
+                    <a:off x="0" y="0"/>
+                    <a:ext cx="601345" cy="308610"/>
+                  </a:xfrm>
+                  <a:prstGeom prst="rect">
+                    <a:avLst/>
+                  </a:prstGeom>
+                  <a:solidFill>
+                    <a:srgbClr val="FFFFFF"/>
+                  </a:solidFill>
+                  <a:ln>
+                    <a:noFill/>
+                  </a:ln>
+                </pic:spPr>
+              </pic:pic>
+            </a:graphicData>
+          </a:graphic>
+          <wp14:sizeRelH relativeFrom="margin">
+            <wp14:pctWidth>0</wp14:pctWidth>
+          </wp14:sizeRelH>
+        </wp:anchor>
+      </w:drawing>
+    </w:r>
+    <w:r>
+      <w:rPr>
+        <w:i w:val="0"/>
+        <w:color w:val="auto"/>
+      </w:rPr>
+      <w:br/>
+    </w:r>
+    <w:r>
+      <w:rPr>
+        <w:i w:val="0"/>
+        <w:color w:val="auto"/>
+      </w:rPr>
+      <w:tab/>
+    </w:r>
+    <w:r>
+      <w:rPr>
+        <w:i w:val="0"/>
+        <w:color w:val="auto"/>
+      </w:rPr>
+      <w:tab/>
+    </w:r>
+    <w:r>
+      <w:rPr>
+        <w:i w:val="0"/>
+        <w:color w:val="auto"/>
+      </w:rPr>
+      <w:tab/>
+    </w:r>
+    <w:r>
+      <w:rPr>
+        <w:i w:val="0"/>
+        <w:color w:val="auto"/>
+      </w:rPr>
+      <w:tab/>
+    </w:r>
+    <w:r>
+      <w:rPr>
+        <w:i w:val="0"/>
+        <w:color w:val="auto"/>
+      </w:rPr>
+      <w:tab/>
+    </w:r>
+    <w:r>
+      <w:rPr>
+        <w:i w:val="0"/>
+        <w:color w:val="auto"/>
+      </w:rPr>
+      <w:tab/>
+    </w:r>
+    <w:r>
+      <w:rPr>
+        <w:i w:val="0"/>
+        <w:color w:val="auto"/>
+      </w:rPr>
+      <w:tab/>
+    </w:r>
+    <w:r>
+      <w:rPr>
+        <w:i w:val="0"/>
+        <w:color w:val="auto"/>
+      </w:rPr>
+      <w:tab/>
+    </w:r>
+    <w:r>
+      <w:rPr>
+        <w:i w:val="0"/>
+        <w:color w:val="auto"/>
+      </w:rPr>
+      <w:tab/>
+    </w:r>
+    <w:r>
+      <w:rPr>
+        <w:i w:val="0"/>
+        <w:color w:val="auto"/>
+      </w:rPr>
+      <w:tab/>
+    </w:r>
+    <w:r>
+      <w:rPr>
+        <w:i w:val="0"/>
+        <w:color w:val="auto"/>
+      </w:rPr>
+      <w:tab/>
+    </w:r>
+    <w:r>
+      <w:rPr>
+        <w:i w:val="0"/>
+        <w:color w:val="auto"/>
+      </w:rPr>
+      <w:tab/>
+    </w:r>
+    <w:r>
+      <w:rPr>
+        <w:i w:val="0"/>
+        <w:color w:val="auto"/>
+      </w:rPr>
+      <w:tab/>
+    </w:r>
+    <w:r>
+      <w:rPr>
+        <w:i w:val="0"/>
+        <w:color w:val="auto"/>
+      </w:rPr>
+      <w:tab/>
+    </w:r>
+    <w:r>
+      <w:rPr>
+        <w:i w:val="0"/>
+        <w:color w:val="auto"/>
+      </w:rPr>
+      <w:tab/>
+    </w:r>
+    <w:r>
+      <w:rPr>
+        <w:i w:val="0"/>
+        <w:color w:val="auto"/>
+      </w:rPr>
+      <w:tab/>
+    </w:r>
+    <w:r>
+      <w:rPr>
+        <w:i w:val="0"/>
+        <w:color w:val="auto"/>
+      </w:rPr>
+      <w:tab/>
+    </w:r>
+    <w:r>
+      <w:rPr>
+        <w:i w:val="0"/>
+        <w:color w:val="auto"/>
+      </w:rPr>
+      <w:tab/>
+    </w:r>
+    <w:r>
+      <w:rPr>
+        <w:rFonts w:ascii="Century Schoolbook" w:hAnsi="Century Schoolbook"/>
+        <w:i w:val="0"/>
+        <w:color w:val="auto"/>
+      </w:rPr>
+      <w:fldChar w:fldCharType="begin"/>
+    </w:r>
+    <w:r>
+      <w:rPr>
+        <w:rFonts w:ascii="Century Schoolbook" w:hAnsi="Century Schoolbook"/>
+        <w:i w:val="0"/>
+        <w:color w:val="auto"/>
+      </w:rPr>
+      <w:instrText xml:space="preserve"> PAGE </w:instrText>
+    </w:r>
+    <w:r>
+      <w:rPr>
+        <w:rFonts w:ascii="Century Schoolbook" w:hAnsi="Century Schoolbook"/>
+        <w:i w:val="0"/>
+        <w:color w:val="auto"/>
+      </w:rPr>
+      <w:fldChar w:fldCharType="separate"/>
+    </w:r>
+    <w:r>
+      <w:rPr>
+        <w:rFonts w:ascii="Century Schoolbook" w:hAnsi="Century Schoolbook"/>
+        <w:i w:val="0"/>
+        <w:noProof/>
+        <w:color w:val="auto"/>
+      </w:rPr>
       <w:t>17</w:t>
+    </w:r>
+    <w:r>
+      <w:rPr>
+        <w:rFonts w:ascii="Century Schoolbook" w:hAnsi="Century Schoolbook"/>
+        <w:i w:val="0"/>
+        <w:color w:val="auto"/>
+      </w:rPr>
+      <w:fldChar w:fldCharType="end"/>
+    </w:r>
+    <w:r>
+      <w:rPr>
+        <w:rFonts w:ascii="Century Schoolbook" w:hAnsi="Century Schoolbook"/>
+        <w:i w:val="0"/>
+        <w:color w:val="auto"/>
+      </w:rPr>
+      <w:t>/</w:t>
+    </w:r>
+    <w:r>
+      <w:rPr>
+        <w:rFonts w:ascii="Century Schoolbook" w:hAnsi="Century Schoolbook"/>
+        <w:i w:val="0"/>
+        <w:color w:val="auto"/>
+      </w:rPr>
+      <w:fldChar w:fldCharType="begin"/>
+    </w:r>
+    <w:r>
+      <w:rPr>
+        <w:rFonts w:ascii="Century Schoolbook" w:hAnsi="Century Schoolbook"/>
+        <w:i w:val="0"/>
+        <w:color w:val="auto"/>
+      </w:rPr>
+      <w:instrText xml:space="preserve"> NUMPAGES \*Arabic </w:instrText>
+    </w:r>
+    <w:r>
+      <w:rPr>
+        <w:rFonts w:ascii="Century Schoolbook" w:hAnsi="Century Schoolbook"/>
+        <w:i w:val="0"/>
+        <w:color w:val="auto"/>
+      </w:rPr>
+      <w:fldChar w:fldCharType="separate"/>
+    </w:r>
+    <w:r>
+      <w:rPr>
+        <w:rFonts w:ascii="Century Schoolbook" w:hAnsi="Century Schoolbook"/>
+        <w:i w:val="0"/>
+        <w:noProof/>
+        <w:color w:val="auto"/>
+      </w:rPr>
+      <w:t>18</w:t>
     </w:r>
     <w:r>
       <w:rPr>
@@ -13859,6 +14033,16 @@
 </file>
 
 <file path=word/header1.xml><?xml version="1.0" encoding="utf-8"?>
+<w:hdr xmlns:wpc="http://schemas.microsoft.com/office/word/2010/wordprocessingCanvas" xmlns:cx="http://schemas.microsoft.com/office/drawing/2014/chartex" xmlns:cx1="http://schemas.microsoft.com/office/drawing/2015/9/8/chartex" xmlns:mc="http://schemas.openxmlformats.org/markup-compatibility/2006" xmlns:o="urn:schemas-microsoft-com:office:office" xmlns:r="http://schemas.openxmlformats.org/officeDocument/2006/relationships" xmlns:m="http://schemas.openxmlformats.org/officeDocument/2006/math" xmlns:v="urn:schemas-microsoft-com:vml" xmlns:wp14="http://schemas.microsoft.com/office/word/2010/wordprocessingDrawing" xmlns:wp="http://schemas.openxmlformats.org/drawingml/2006/wordprocessingDrawing" xmlns:w10="urn:schemas-microsoft-com:office:word" xmlns:w="http://schemas.openxmlformats.org/wordprocessingml/2006/main" xmlns:w14="http://schemas.microsoft.com/office/word/2010/wordml" xmlns:w15="http://schemas.microsoft.com/office/word/2012/wordml" xmlns:w16se="http://schemas.microsoft.com/office/word/2015/wordml/symex" xmlns:wpg="http://schemas.microsoft.com/office/word/2010/wordprocessingGroup" xmlns:wpi="http://schemas.microsoft.com/office/word/2010/wordprocessingInk" xmlns:wne="http://schemas.microsoft.com/office/word/2006/wordml" xmlns:wps="http://schemas.microsoft.com/office/word/2010/wordprocessingShape" mc:Ignorable="w14 w15 w16se wp14">
+  <w:p>
+    <w:pPr>
+      <w:pStyle w:val="Header"/>
+    </w:pPr>
+  </w:p>
+</w:hdr>
+</file>
+
+<file path=word/header2.xml><?xml version="1.0" encoding="utf-8"?>
 <w:hdr xmlns:wpc="http://schemas.microsoft.com/office/word/2010/wordprocessingCanvas" xmlns:cx="http://schemas.microsoft.com/office/drawing/2014/chartex" xmlns:cx1="http://schemas.microsoft.com/office/drawing/2015/9/8/chartex" xmlns:mc="http://schemas.openxmlformats.org/markup-compatibility/2006" xmlns:o="urn:schemas-microsoft-com:office:office" xmlns:r="http://schemas.openxmlformats.org/officeDocument/2006/relationships" xmlns:m="http://schemas.openxmlformats.org/officeDocument/2006/math" xmlns:v="urn:schemas-microsoft-com:vml" xmlns:wp14="http://schemas.microsoft.com/office/word/2010/wordprocessingDrawing" xmlns:wp="http://schemas.openxmlformats.org/drawingml/2006/wordprocessingDrawing" xmlns:w10="urn:schemas-microsoft-com:office:word" xmlns:w="http://schemas.openxmlformats.org/wordprocessingml/2006/main" xmlns:w14="http://schemas.microsoft.com/office/word/2010/wordml" xmlns:w15="http://schemas.microsoft.com/office/word/2012/wordml" xmlns:w16se="http://schemas.microsoft.com/office/word/2015/wordml/symex" xmlns:wpg="http://schemas.microsoft.com/office/word/2010/wordprocessingGroup" xmlns:wpi="http://schemas.microsoft.com/office/word/2010/wordprocessingInk" xmlns:wne="http://schemas.microsoft.com/office/word/2006/wordml" xmlns:wps="http://schemas.microsoft.com/office/word/2010/wordprocessingShape" mc:Ignorable="w14 w15 w16se wp14">
   <w:tbl>
     <w:tblPr>
@@ -14393,7 +14577,17 @@
 </w:hdr>
 </file>
 
-<file path=word/header2.xml><?xml version="1.0" encoding="utf-8"?>
+<file path=word/header3.xml><?xml version="1.0" encoding="utf-8"?>
+<w:hdr xmlns:wpc="http://schemas.microsoft.com/office/word/2010/wordprocessingCanvas" xmlns:cx="http://schemas.microsoft.com/office/drawing/2014/chartex" xmlns:cx1="http://schemas.microsoft.com/office/drawing/2015/9/8/chartex" xmlns:mc="http://schemas.openxmlformats.org/markup-compatibility/2006" xmlns:o="urn:schemas-microsoft-com:office:office" xmlns:r="http://schemas.openxmlformats.org/officeDocument/2006/relationships" xmlns:m="http://schemas.openxmlformats.org/officeDocument/2006/math" xmlns:v="urn:schemas-microsoft-com:vml" xmlns:wp14="http://schemas.microsoft.com/office/word/2010/wordprocessingDrawing" xmlns:wp="http://schemas.openxmlformats.org/drawingml/2006/wordprocessingDrawing" xmlns:w10="urn:schemas-microsoft-com:office:word" xmlns:w="http://schemas.openxmlformats.org/wordprocessingml/2006/main" xmlns:w14="http://schemas.microsoft.com/office/word/2010/wordml" xmlns:w15="http://schemas.microsoft.com/office/word/2012/wordml" xmlns:w16se="http://schemas.microsoft.com/office/word/2015/wordml/symex" xmlns:wpg="http://schemas.microsoft.com/office/word/2010/wordprocessingGroup" xmlns:wpi="http://schemas.microsoft.com/office/word/2010/wordprocessingInk" xmlns:wne="http://schemas.microsoft.com/office/word/2006/wordml" xmlns:wps="http://schemas.microsoft.com/office/word/2010/wordprocessingShape" mc:Ignorable="w14 w15 w16se wp14">
+  <w:p>
+    <w:pPr>
+      <w:pStyle w:val="Header"/>
+    </w:pPr>
+  </w:p>
+</w:hdr>
+</file>
+
+<file path=word/header4.xml><?xml version="1.0" encoding="utf-8"?>
 <w:hdr xmlns:wpc="http://schemas.microsoft.com/office/word/2010/wordprocessingCanvas" xmlns:cx="http://schemas.microsoft.com/office/drawing/2014/chartex" xmlns:cx1="http://schemas.microsoft.com/office/drawing/2015/9/8/chartex" xmlns:mc="http://schemas.openxmlformats.org/markup-compatibility/2006" xmlns:o="urn:schemas-microsoft-com:office:office" xmlns:r="http://schemas.openxmlformats.org/officeDocument/2006/relationships" xmlns:m="http://schemas.openxmlformats.org/officeDocument/2006/math" xmlns:v="urn:schemas-microsoft-com:vml" xmlns:wp14="http://schemas.microsoft.com/office/word/2010/wordprocessingDrawing" xmlns:wp="http://schemas.openxmlformats.org/drawingml/2006/wordprocessingDrawing" xmlns:w10="urn:schemas-microsoft-com:office:word" xmlns:w="http://schemas.openxmlformats.org/wordprocessingml/2006/main" xmlns:w14="http://schemas.microsoft.com/office/word/2010/wordml" xmlns:w15="http://schemas.microsoft.com/office/word/2012/wordml" xmlns:w16se="http://schemas.microsoft.com/office/word/2015/wordml/symex" xmlns:wpg="http://schemas.microsoft.com/office/word/2010/wordprocessingGroup" xmlns:wpi="http://schemas.microsoft.com/office/word/2010/wordprocessingInk" xmlns:wne="http://schemas.microsoft.com/office/word/2006/wordml" xmlns:wps="http://schemas.microsoft.com/office/word/2010/wordprocessingShape" mc:Ignorable="w14 w15 w16se wp14">
   <w:tbl>
     <w:tblPr>
@@ -14928,7 +15122,7 @@
 </w:hdr>
 </file>
 
-<file path=word/header3.xml><?xml version="1.0" encoding="utf-8"?>
+<file path=word/header5.xml><?xml version="1.0" encoding="utf-8"?>
 <w:hdr xmlns:wpc="http://schemas.microsoft.com/office/word/2010/wordprocessingCanvas" xmlns:cx="http://schemas.microsoft.com/office/drawing/2014/chartex" xmlns:cx1="http://schemas.microsoft.com/office/drawing/2015/9/8/chartex" xmlns:mc="http://schemas.openxmlformats.org/markup-compatibility/2006" xmlns:o="urn:schemas-microsoft-com:office:office" xmlns:r="http://schemas.openxmlformats.org/officeDocument/2006/relationships" xmlns:m="http://schemas.openxmlformats.org/officeDocument/2006/math" xmlns:v="urn:schemas-microsoft-com:vml" xmlns:wp14="http://schemas.microsoft.com/office/word/2010/wordprocessingDrawing" xmlns:wp="http://schemas.openxmlformats.org/drawingml/2006/wordprocessingDrawing" xmlns:w10="urn:schemas-microsoft-com:office:word" xmlns:w="http://schemas.openxmlformats.org/wordprocessingml/2006/main" xmlns:w14="http://schemas.microsoft.com/office/word/2010/wordml" xmlns:w15="http://schemas.microsoft.com/office/word/2012/wordml" xmlns:w16se="http://schemas.microsoft.com/office/word/2015/wordml/symex" xmlns:wpg="http://schemas.microsoft.com/office/word/2010/wordprocessingGroup" xmlns:wpi="http://schemas.microsoft.com/office/word/2010/wordprocessingInk" xmlns:wne="http://schemas.microsoft.com/office/word/2006/wordml" xmlns:wps="http://schemas.microsoft.com/office/word/2010/wordprocessingShape" mc:Ignorable="w14 w15 w16se wp14">
   <w:tbl>
     <w:tblPr>
@@ -15367,6 +15561,541 @@
       <w:tc>
         <w:tcPr>
           <w:tcW w:w="3510" w:type="dxa"/>
+          <w:vAlign w:val="center"/>
+        </w:tcPr>
+        <w:p>
+          <w:pPr>
+            <w:spacing w:after="0"/>
+            <w:jc w:val="center"/>
+            <w:rPr>
+              <w:sz w:val="18"/>
+              <w:lang w:val="fr-LU"/>
+            </w:rPr>
+          </w:pPr>
+        </w:p>
+      </w:tc>
+      <w:tc>
+        <w:tcPr>
+          <w:tcW w:w="3240" w:type="dxa"/>
+          <w:vAlign w:val="center"/>
+        </w:tcPr>
+        <w:p>
+          <w:pPr>
+            <w:tabs>
+              <w:tab w:val="left" w:pos="1451"/>
+            </w:tabs>
+            <w:spacing w:after="0"/>
+            <w:jc w:val="right"/>
+            <w:rPr>
+              <w:b/>
+              <w:sz w:val="16"/>
+              <w:lang w:val="fr-LU"/>
+            </w:rPr>
+          </w:pPr>
+          <w:r>
+            <w:rPr>
+              <w:b/>
+              <w:sz w:val="16"/>
+              <w:lang w:val="fr-LU"/>
+            </w:rPr>
+            <w:t xml:space="preserve">Name des </w:t>
+          </w:r>
+          <w:proofErr w:type="spellStart"/>
+          <w:r>
+            <w:rPr>
+              <w:b/>
+              <w:sz w:val="16"/>
+              <w:lang w:val="fr-LU"/>
+            </w:rPr>
+            <w:t>Dokuments</w:t>
+          </w:r>
+          <w:proofErr w:type="spellEnd"/>
+        </w:p>
+      </w:tc>
+      <w:tc>
+        <w:tcPr>
+          <w:tcW w:w="3060" w:type="dxa"/>
+          <w:vAlign w:val="center"/>
+        </w:tcPr>
+        <w:p>
+          <w:pPr>
+            <w:tabs>
+              <w:tab w:val="left" w:pos="1451"/>
+              <w:tab w:val="left" w:pos="2726"/>
+              <w:tab w:val="left" w:pos="2901"/>
+            </w:tabs>
+            <w:spacing w:after="0"/>
+            <w:ind w:left="-109" w:right="317"/>
+            <w:jc w:val="left"/>
+            <w:rPr>
+              <w:sz w:val="16"/>
+              <w:szCs w:val="16"/>
+              <w:lang w:val="de-CH"/>
+            </w:rPr>
+          </w:pPr>
+          <w:r>
+            <w:rPr>
+              <w:sz w:val="16"/>
+              <w:szCs w:val="16"/>
+              <w:lang w:val="de-CH"/>
+            </w:rPr>
+            <w:t>${DOCUMENT}</w:t>
+          </w:r>
+        </w:p>
+      </w:tc>
+    </w:tr>
+  </w:tbl>
+  <w:p>
+    <w:pPr>
+      <w:pStyle w:val="Header"/>
+      <w:rPr>
+        <w:sz w:val="2"/>
+        <w:lang w:val="de-CH"/>
+      </w:rPr>
+    </w:pPr>
+  </w:p>
+</w:hdr>
+</file>
+
+<file path=word/header6.xml><?xml version="1.0" encoding="utf-8"?>
+<w:hdr xmlns:wpc="http://schemas.microsoft.com/office/word/2010/wordprocessingCanvas" xmlns:cx="http://schemas.microsoft.com/office/drawing/2014/chartex" xmlns:cx1="http://schemas.microsoft.com/office/drawing/2015/9/8/chartex" xmlns:mc="http://schemas.openxmlformats.org/markup-compatibility/2006" xmlns:o="urn:schemas-microsoft-com:office:office" xmlns:r="http://schemas.openxmlformats.org/officeDocument/2006/relationships" xmlns:m="http://schemas.openxmlformats.org/officeDocument/2006/math" xmlns:v="urn:schemas-microsoft-com:vml" xmlns:wp14="http://schemas.microsoft.com/office/word/2010/wordprocessingDrawing" xmlns:wp="http://schemas.openxmlformats.org/drawingml/2006/wordprocessingDrawing" xmlns:w10="urn:schemas-microsoft-com:office:word" xmlns:w="http://schemas.openxmlformats.org/wordprocessingml/2006/main" xmlns:w14="http://schemas.microsoft.com/office/word/2010/wordml" xmlns:w15="http://schemas.microsoft.com/office/word/2012/wordml" xmlns:w16se="http://schemas.microsoft.com/office/word/2015/wordml/symex" xmlns:wpg="http://schemas.microsoft.com/office/word/2010/wordprocessingGroup" xmlns:wpi="http://schemas.microsoft.com/office/word/2010/wordprocessingInk" xmlns:wne="http://schemas.microsoft.com/office/word/2006/wordml" xmlns:wps="http://schemas.microsoft.com/office/word/2010/wordprocessingShape" mc:Ignorable="w14 w15 w16se wp14">
+  <w:tbl>
+    <w:tblPr>
+      <w:tblW w:w="14522" w:type="dxa"/>
+      <w:tblBorders>
+        <w:bottom w:val="single" w:sz="4" w:space="0" w:color="auto"/>
+      </w:tblBorders>
+      <w:tblLayout w:type="fixed"/>
+      <w:tblLook w:val="01E0" w:firstRow="1" w:lastRow="1" w:firstColumn="1" w:lastColumn="1" w:noHBand="0" w:noVBand="0"/>
+    </w:tblPr>
+    <w:tblGrid>
+      <w:gridCol w:w="8222"/>
+      <w:gridCol w:w="3240"/>
+      <w:gridCol w:w="3060"/>
+    </w:tblGrid>
+    <w:tr>
+      <w:trPr>
+        <w:trHeight w:hRule="exact" w:val="202"/>
+      </w:trPr>
+      <w:tc>
+        <w:tcPr>
+          <w:tcW w:w="8222" w:type="dxa"/>
+          <w:vAlign w:val="center"/>
+        </w:tcPr>
+        <w:p>
+          <w:pPr>
+            <w:spacing w:after="0"/>
+            <w:jc w:val="left"/>
+            <w:rPr>
+              <w:sz w:val="18"/>
+              <w:lang w:val="fr-LU"/>
+            </w:rPr>
+          </w:pPr>
+          <w:r>
+            <w:rPr>
+              <w:noProof/>
+              <w:lang w:eastAsia="en-US"/>
+            </w:rPr>
+            <w:drawing>
+              <wp:anchor distT="0" distB="0" distL="114300" distR="114300" simplePos="0" relativeHeight="251669504" behindDoc="0" locked="0" layoutInCell="1" allowOverlap="1" wp14:anchorId="076BCFDF" wp14:editId="4E12608C">
+                <wp:simplePos x="0" y="0"/>
+                <wp:positionH relativeFrom="column">
+                  <wp:posOffset>0</wp:posOffset>
+                </wp:positionH>
+                <wp:positionV relativeFrom="paragraph">
+                  <wp:posOffset>3810</wp:posOffset>
+                </wp:positionV>
+                <wp:extent cx="1552575" cy="575945"/>
+                <wp:effectExtent l="0" t="0" r="0" b="0"/>
+                <wp:wrapNone/>
+                <wp:docPr id="2" name="Picture 2" descr="monarc-RVB"/>
+                <wp:cNvGraphicFramePr>
+                  <a:graphicFrameLocks xmlns:a="http://schemas.openxmlformats.org/drawingml/2006/main" noChangeAspect="1"/>
+                </wp:cNvGraphicFramePr>
+                <a:graphic xmlns:a="http://schemas.openxmlformats.org/drawingml/2006/main">
+                  <a:graphicData uri="http://schemas.openxmlformats.org/drawingml/2006/picture">
+                    <pic:pic xmlns:pic="http://schemas.openxmlformats.org/drawingml/2006/picture">
+                      <pic:nvPicPr>
+                        <pic:cNvPr id="0" name="Picture 2" descr="monarc-RVB"/>
+                        <pic:cNvPicPr>
+                          <a:picLocks noChangeAspect="1" noChangeArrowheads="1"/>
+                        </pic:cNvPicPr>
+                      </pic:nvPicPr>
+                      <pic:blipFill>
+                        <a:blip r:embed="rId1">
+                          <a:extLst>
+                            <a:ext uri="{28A0092B-C50C-407E-A947-70E740481C1C}">
+                              <a14:useLocalDpi xmlns:a14="http://schemas.microsoft.com/office/drawing/2010/main" val="0"/>
+                            </a:ext>
+                          </a:extLst>
+                        </a:blip>
+                        <a:srcRect/>
+                        <a:stretch>
+                          <a:fillRect/>
+                        </a:stretch>
+                      </pic:blipFill>
+                      <pic:spPr bwMode="auto">
+                        <a:xfrm>
+                          <a:off x="0" y="0"/>
+                          <a:ext cx="1552575" cy="575945"/>
+                        </a:xfrm>
+                        <a:prstGeom prst="rect">
+                          <a:avLst/>
+                        </a:prstGeom>
+                        <a:noFill/>
+                      </pic:spPr>
+                    </pic:pic>
+                  </a:graphicData>
+                </a:graphic>
+                <wp14:sizeRelH relativeFrom="page">
+                  <wp14:pctWidth>0</wp14:pctWidth>
+                </wp14:sizeRelH>
+                <wp14:sizeRelV relativeFrom="page">
+                  <wp14:pctHeight>0</wp14:pctHeight>
+                </wp14:sizeRelV>
+              </wp:anchor>
+            </w:drawing>
+          </w:r>
+          <w:r>
+            <w:rPr>
+              <w:sz w:val="18"/>
+              <w:lang w:val="fr-LU"/>
+            </w:rPr>
+            <w:ptab w:relativeTo="margin" w:alignment="left" w:leader="none"/>
+          </w:r>
+        </w:p>
+        <w:p>
+          <w:pPr>
+            <w:spacing w:after="0"/>
+            <w:jc w:val="center"/>
+            <w:rPr>
+              <w:sz w:val="18"/>
+              <w:lang w:val="fr-LU"/>
+            </w:rPr>
+          </w:pPr>
+        </w:p>
+      </w:tc>
+      <w:tc>
+        <w:tcPr>
+          <w:tcW w:w="3240" w:type="dxa"/>
+          <w:vAlign w:val="center"/>
+        </w:tcPr>
+        <w:p>
+          <w:pPr>
+            <w:tabs>
+              <w:tab w:val="left" w:pos="2343"/>
+            </w:tabs>
+            <w:spacing w:after="0"/>
+            <w:jc w:val="right"/>
+            <w:rPr>
+              <w:b/>
+              <w:sz w:val="16"/>
+              <w:lang w:val="fr-LU"/>
+            </w:rPr>
+          </w:pPr>
+          <w:r>
+            <w:rPr>
+              <w:b/>
+              <w:sz w:val="16"/>
+              <w:lang w:val="fr-LU"/>
+            </w:rPr>
+            <w:t>Version</w:t>
+          </w:r>
+        </w:p>
+      </w:tc>
+      <w:tc>
+        <w:tcPr>
+          <w:tcW w:w="3060" w:type="dxa"/>
+          <w:vAlign w:val="center"/>
+        </w:tcPr>
+        <w:p>
+          <w:pPr>
+            <w:tabs>
+              <w:tab w:val="left" w:pos="1451"/>
+              <w:tab w:val="left" w:pos="2726"/>
+              <w:tab w:val="left" w:pos="2901"/>
+            </w:tabs>
+            <w:spacing w:after="0"/>
+            <w:ind w:left="-109" w:right="317"/>
+            <w:jc w:val="left"/>
+            <w:rPr>
+              <w:sz w:val="16"/>
+              <w:szCs w:val="16"/>
+              <w:lang w:val="fr-LU"/>
+            </w:rPr>
+          </w:pPr>
+          <w:r>
+            <w:rPr>
+              <w:sz w:val="16"/>
+              <w:szCs w:val="16"/>
+              <w:lang w:val="fr-LU"/>
+            </w:rPr>
+            <w:t>${VERSION}</w:t>
+          </w:r>
+        </w:p>
+      </w:tc>
+    </w:tr>
+    <w:tr>
+      <w:trPr>
+        <w:trHeight w:hRule="exact" w:val="202"/>
+      </w:trPr>
+      <w:tc>
+        <w:tcPr>
+          <w:tcW w:w="8222" w:type="dxa"/>
+          <w:vAlign w:val="center"/>
+        </w:tcPr>
+        <w:p>
+          <w:pPr>
+            <w:spacing w:after="0"/>
+            <w:jc w:val="center"/>
+            <w:rPr>
+              <w:sz w:val="18"/>
+              <w:lang w:val="fr-LU"/>
+            </w:rPr>
+          </w:pPr>
+        </w:p>
+      </w:tc>
+      <w:tc>
+        <w:tcPr>
+          <w:tcW w:w="3240" w:type="dxa"/>
+          <w:vAlign w:val="center"/>
+        </w:tcPr>
+        <w:p>
+          <w:pPr>
+            <w:tabs>
+              <w:tab w:val="left" w:pos="1451"/>
+            </w:tabs>
+            <w:spacing w:after="0"/>
+            <w:jc w:val="right"/>
+            <w:rPr>
+              <w:b/>
+              <w:sz w:val="16"/>
+              <w:lang w:val="fr-LU"/>
+            </w:rPr>
+          </w:pPr>
+          <w:proofErr w:type="spellStart"/>
+          <w:r>
+            <w:rPr>
+              <w:b/>
+              <w:sz w:val="16"/>
+              <w:lang w:val="fr-LU"/>
+            </w:rPr>
+            <w:t>Dokumentstatus</w:t>
+          </w:r>
+          <w:proofErr w:type="spellEnd"/>
+        </w:p>
+      </w:tc>
+      <w:tc>
+        <w:tcPr>
+          <w:tcW w:w="3060" w:type="dxa"/>
+          <w:vAlign w:val="center"/>
+        </w:tcPr>
+        <w:p>
+          <w:pPr>
+            <w:tabs>
+              <w:tab w:val="left" w:pos="1451"/>
+              <w:tab w:val="left" w:pos="2726"/>
+              <w:tab w:val="left" w:pos="2901"/>
+            </w:tabs>
+            <w:spacing w:after="0"/>
+            <w:ind w:left="-109" w:right="317"/>
+            <w:jc w:val="left"/>
+            <w:rPr>
+              <w:sz w:val="16"/>
+              <w:szCs w:val="16"/>
+              <w:lang w:val="fr-LU"/>
+            </w:rPr>
+          </w:pPr>
+          <w:r>
+            <w:rPr>
+              <w:sz w:val="16"/>
+              <w:lang w:val="fr-LU"/>
+            </w:rPr>
+            <w:t>${STATE}</w:t>
+          </w:r>
+        </w:p>
+      </w:tc>
+    </w:tr>
+    <w:tr>
+      <w:trPr>
+        <w:trHeight w:hRule="exact" w:val="202"/>
+      </w:trPr>
+      <w:tc>
+        <w:tcPr>
+          <w:tcW w:w="8222" w:type="dxa"/>
+          <w:vAlign w:val="center"/>
+        </w:tcPr>
+        <w:p>
+          <w:pPr>
+            <w:spacing w:after="0"/>
+            <w:jc w:val="center"/>
+            <w:rPr>
+              <w:sz w:val="18"/>
+              <w:lang w:val="fr-LU"/>
+            </w:rPr>
+          </w:pPr>
+        </w:p>
+      </w:tc>
+      <w:tc>
+        <w:tcPr>
+          <w:tcW w:w="3240" w:type="dxa"/>
+          <w:vAlign w:val="center"/>
+        </w:tcPr>
+        <w:p>
+          <w:pPr>
+            <w:tabs>
+              <w:tab w:val="left" w:pos="1451"/>
+            </w:tabs>
+            <w:spacing w:after="0"/>
+            <w:ind w:left="-351"/>
+            <w:jc w:val="right"/>
+            <w:rPr>
+              <w:b/>
+              <w:sz w:val="16"/>
+              <w:lang w:val="fr-LU"/>
+            </w:rPr>
+          </w:pPr>
+          <w:proofErr w:type="spellStart"/>
+          <w:r>
+            <w:rPr>
+              <w:b/>
+              <w:sz w:val="16"/>
+              <w:lang w:val="fr-LU"/>
+            </w:rPr>
+            <w:t>Klassifizierung</w:t>
+          </w:r>
+          <w:proofErr w:type="spellEnd"/>
+        </w:p>
+      </w:tc>
+      <w:tc>
+        <w:tcPr>
+          <w:tcW w:w="3060" w:type="dxa"/>
+          <w:vAlign w:val="center"/>
+        </w:tcPr>
+        <w:p>
+          <w:pPr>
+            <w:tabs>
+              <w:tab w:val="left" w:pos="1451"/>
+              <w:tab w:val="left" w:pos="2901"/>
+              <w:tab w:val="left" w:pos="4002"/>
+            </w:tabs>
+            <w:spacing w:after="0"/>
+            <w:ind w:left="-109" w:right="175"/>
+            <w:jc w:val="left"/>
+            <w:rPr>
+              <w:sz w:val="16"/>
+              <w:szCs w:val="16"/>
+              <w:lang w:val="fr-LU"/>
+            </w:rPr>
+          </w:pPr>
+          <w:r>
+            <w:rPr>
+              <w:sz w:val="16"/>
+              <w:szCs w:val="16"/>
+              <w:lang w:val="fr-LU"/>
+            </w:rPr>
+            <w:t>${CLASSIFICATION}</w:t>
+          </w:r>
+        </w:p>
+      </w:tc>
+    </w:tr>
+    <w:tr>
+      <w:trPr>
+        <w:trHeight w:hRule="exact" w:val="202"/>
+      </w:trPr>
+      <w:tc>
+        <w:tcPr>
+          <w:tcW w:w="8222" w:type="dxa"/>
+          <w:vAlign w:val="center"/>
+        </w:tcPr>
+        <w:p>
+          <w:pPr>
+            <w:spacing w:after="0"/>
+            <w:jc w:val="center"/>
+            <w:rPr>
+              <w:sz w:val="18"/>
+              <w:lang w:val="fr-LU"/>
+            </w:rPr>
+          </w:pPr>
+        </w:p>
+      </w:tc>
+      <w:tc>
+        <w:tcPr>
+          <w:tcW w:w="3240" w:type="dxa"/>
+          <w:vAlign w:val="center"/>
+        </w:tcPr>
+        <w:p>
+          <w:pPr>
+            <w:tabs>
+              <w:tab w:val="left" w:pos="1451"/>
+            </w:tabs>
+            <w:spacing w:after="0"/>
+            <w:jc w:val="right"/>
+            <w:rPr>
+              <w:b/>
+              <w:sz w:val="16"/>
+              <w:lang w:val="fr-LU"/>
+            </w:rPr>
+          </w:pPr>
+          <w:proofErr w:type="spellStart"/>
+          <w:r>
+            <w:rPr>
+              <w:b/>
+              <w:sz w:val="16"/>
+              <w:lang w:val="fr-LU"/>
+            </w:rPr>
+            <w:t>Unternehmen</w:t>
+          </w:r>
+          <w:proofErr w:type="spellEnd"/>
+        </w:p>
+      </w:tc>
+      <w:tc>
+        <w:tcPr>
+          <w:tcW w:w="3060" w:type="dxa"/>
+          <w:vAlign w:val="center"/>
+        </w:tcPr>
+        <w:p>
+          <w:pPr>
+            <w:tabs>
+              <w:tab w:val="left" w:pos="1451"/>
+              <w:tab w:val="left" w:pos="2726"/>
+              <w:tab w:val="left" w:pos="2901"/>
+            </w:tabs>
+            <w:spacing w:after="0"/>
+            <w:ind w:left="-109" w:right="317"/>
+            <w:jc w:val="left"/>
+            <w:rPr>
+              <w:sz w:val="16"/>
+              <w:szCs w:val="16"/>
+              <w:lang w:val="fr-LU"/>
+            </w:rPr>
+          </w:pPr>
+          <w:r>
+            <w:rPr>
+              <w:sz w:val="16"/>
+              <w:szCs w:val="16"/>
+              <w:lang w:val="fr-LU"/>
+            </w:rPr>
+            <w:t>${</w:t>
+          </w:r>
+          <w:r>
+            <w:rPr>
+              <w:sz w:val="16"/>
+              <w:szCs w:val="16"/>
+              <w:lang w:val="fr-LU"/>
+            </w:rPr>
+            <w:t>COMPANY}</w:t>
+          </w:r>
+        </w:p>
+      </w:tc>
+    </w:tr>
+    <w:tr>
+      <w:trPr>
+        <w:trHeight w:hRule="exact" w:val="288"/>
+      </w:trPr>
+      <w:tc>
+        <w:tcPr>
+          <w:tcW w:w="8222" w:type="dxa"/>
           <w:vAlign w:val="center"/>
         </w:tcPr>
         <w:p>
@@ -19683,4 +20412,16 @@
   <a:objectDefaults/>
   <a:extraClrSchemeLst/>
 </a:theme>
+</file>
+
+<file path=customXml/item1.xml><?xml version="1.0" encoding="utf-8"?>
+<b:Sources xmlns:b="http://schemas.openxmlformats.org/officeDocument/2006/bibliography" xmlns="http://schemas.openxmlformats.org/officeDocument/2006/bibliography" SelectedStyle="\APASixthEditionOfficeOnline.xsl" StyleName="APA" Version="6"/>
+</file>
+
+<file path=customXml/itemProps1.xml><?xml version="1.0" encoding="utf-8"?>
+<ds:datastoreItem xmlns:ds="http://schemas.openxmlformats.org/officeDocument/2006/customXml" ds:itemID="{FAFE3E77-99A2-4E78-86B7-13427E77FDE4}">
+  <ds:schemaRefs>
+    <ds:schemaRef ds:uri="http://schemas.openxmlformats.org/officeDocument/2006/bibliography"/>
+  </ds:schemaRefs>
+</ds:datastoreItem>
 </file>
--- a/deliveries/cases/DE/3.docx
+++ b/deliveries/cases/DE/3.docx
@@ -5,7 +5,7 @@
     <w:p>
       <w:pPr>
         <w:ind w:left="3119"/>
-        <w:jc w:val="right"/>
+        <w:jc w:val="left"/>
         <w:rPr>
           <w:b/>
           <w:sz w:val="36"/>
@@ -22,10 +22,10 @@
           <w:lang w:eastAsia="en-US"/>
         </w:rPr>
         <w:drawing>
-          <wp:anchor distT="0" distB="0" distL="114300" distR="114300" simplePos="0" relativeHeight="251659264" behindDoc="1" locked="0" layoutInCell="1" allowOverlap="1" wp14:anchorId="37E2FB86" wp14:editId="19D805B2">
+          <wp:anchor distT="0" distB="0" distL="114300" distR="114300" simplePos="0" relativeHeight="251658240" behindDoc="1" locked="0" layoutInCell="1" allowOverlap="1">
             <wp:simplePos x="0" y="0"/>
             <wp:positionH relativeFrom="column">
-              <wp:posOffset>-114300</wp:posOffset>
+              <wp:posOffset>-106589</wp:posOffset>
             </wp:positionH>
             <wp:positionV relativeFrom="paragraph">
               <wp:posOffset>0</wp:posOffset>
@@ -47,7 +47,7 @@
                     </pic:cNvPicPr>
                   </pic:nvPicPr>
                   <pic:blipFill>
-                    <a:blip r:embed="rId8" cstate="print">
+                    <a:blip r:embed="rId9" cstate="print">
                       <a:extLst>
                         <a:ext uri="{28A0092B-C50C-407E-A947-70E740481C1C}">
                           <a14:useLocalDpi xmlns:a14="http://schemas.microsoft.com/office/drawing/2010/main" val="0"/>
@@ -123,8 +123,6 @@
     </w:p>
     <w:p>
       <w:pPr>
-        <w:ind w:left="3119"/>
-        <w:jc w:val="right"/>
         <w:rPr>
           <w:b/>
           <w:sz w:val="36"/>
@@ -216,6 +214,8 @@
           <w:lang w:val="fr-LU"/>
         </w:rPr>
       </w:pPr>
+      <w:bookmarkStart w:id="6" w:name="_GoBack"/>
+      <w:bookmarkEnd w:id="6"/>
       <w:r>
         <w:rPr>
           <w:b/>
@@ -236,8 +236,6 @@
         </w:rPr>
       </w:pPr>
     </w:p>
-    <w:bookmarkStart w:id="6" w:name="OLE_LINK1"/>
-    <w:bookmarkStart w:id="7" w:name="OLE_LINK2"/>
     <w:p>
       <w:pPr>
         <w:ind w:left="1560" w:right="1417"/>
@@ -342,15 +340,6 @@
         <w:fldChar w:fldCharType="end"/>
       </w:r>
     </w:p>
-    <w:bookmarkEnd w:id="6"/>
-    <w:bookmarkEnd w:id="7"/>
-    <w:p>
-      <w:pPr>
-        <w:rPr>
-          <w:lang w:val="fr-LU"/>
-        </w:rPr>
-      </w:pPr>
-    </w:p>
     <w:p>
       <w:pPr>
         <w:rPr>
@@ -415,33 +404,6 @@
           <w:lang w:val="fr-LU"/>
         </w:rPr>
       </w:pPr>
-    </w:p>
-    <w:p>
-      <w:pPr>
-        <w:rPr>
-          <w:b/>
-          <w:sz w:val="28"/>
-          <w:lang w:val="fr-LU"/>
-        </w:rPr>
-      </w:pPr>
-      <w:r>
-        <w:rPr>
-          <w:b/>
-          <w:sz w:val="28"/>
-          <w:lang w:val="fr-LU"/>
-        </w:rPr>
-        <w:t xml:space="preserve">Allgemeine </w:t>
-      </w:r>
-      <w:proofErr w:type="spellStart"/>
-      <w:r>
-        <w:rPr>
-          <w:b/>
-          <w:sz w:val="28"/>
-          <w:lang w:val="fr-LU"/>
-        </w:rPr>
-        <w:t>Hinweise</w:t>
-      </w:r>
-      <w:proofErr w:type="spellEnd"/>
     </w:p>
     <w:bookmarkEnd w:id="0"/>
     <w:bookmarkEnd w:id="1"/>
@@ -449,6 +411,33 @@
     <w:bookmarkEnd w:id="3"/>
     <w:bookmarkEnd w:id="4"/>
     <w:bookmarkEnd w:id="5"/>
+    <w:p>
+      <w:pPr>
+        <w:rPr>
+          <w:b/>
+          <w:sz w:val="28"/>
+          <w:lang w:val="fr-LU"/>
+        </w:rPr>
+      </w:pPr>
+      <w:r>
+        <w:rPr>
+          <w:b/>
+          <w:sz w:val="28"/>
+          <w:lang w:val="fr-LU"/>
+        </w:rPr>
+        <w:t xml:space="preserve">Allgemeine </w:t>
+      </w:r>
+      <w:proofErr w:type="spellStart"/>
+      <w:r>
+        <w:rPr>
+          <w:b/>
+          <w:sz w:val="28"/>
+          <w:lang w:val="fr-LU"/>
+        </w:rPr>
+        <w:t>Hinweise</w:t>
+      </w:r>
+      <w:proofErr w:type="spellEnd"/>
+    </w:p>
     <w:p>
       <w:pPr>
         <w:keepLines/>
@@ -484,13 +473,6 @@
           <w:lang w:val="fr-LU"/>
         </w:rPr>
         <w:tab/>
-      </w:r>
-      <w:r>
-        <w:rPr>
-          <w:sz w:val="20"/>
-          <w:szCs w:val="20"/>
-          <w:lang w:val="fr-LU"/>
-        </w:rPr>
         <w:t>${VERSION}</w:t>
       </w:r>
     </w:p>
@@ -535,12 +517,6 @@
           <w:szCs w:val="20"/>
         </w:rPr>
         <w:tab/>
-      </w:r>
-      <w:r>
-        <w:rPr>
-          <w:sz w:val="20"/>
-          <w:szCs w:val="20"/>
-        </w:rPr>
         <w:t>${STATE}</w:t>
       </w:r>
     </w:p>
@@ -585,12 +561,6 @@
           <w:szCs w:val="20"/>
         </w:rPr>
         <w:tab/>
-      </w:r>
-      <w:r>
-        <w:rPr>
-          <w:sz w:val="20"/>
-          <w:szCs w:val="20"/>
-        </w:rPr>
         <w:t>${CLASSIFICATION}</w:t>
       </w:r>
     </w:p>
@@ -635,12 +605,6 @@
           <w:szCs w:val="20"/>
         </w:rPr>
         <w:tab/>
-      </w:r>
-      <w:r>
-        <w:rPr>
-          <w:sz w:val="20"/>
-          <w:szCs w:val="20"/>
-        </w:rPr>
         <w:t>${COMPANY}</w:t>
       </w:r>
     </w:p>
@@ -753,13 +717,6 @@
           <w:lang w:val="fr-FR"/>
         </w:rPr>
         <w:tab/>
-      </w:r>
-      <w:r>
-        <w:rPr>
-          <w:sz w:val="20"/>
-          <w:szCs w:val="20"/>
-          <w:lang w:val="fr-FR"/>
-        </w:rPr>
         <w:t>${DATE}</w:t>
       </w:r>
     </w:p>
@@ -808,13 +765,6 @@
           <w:lang w:val="fr-LU"/>
         </w:rPr>
         <w:tab/>
-      </w:r>
-      <w:r>
-        <w:rPr>
-          <w:sz w:val="20"/>
-          <w:szCs w:val="20"/>
-          <w:lang w:val="fr-LU"/>
-        </w:rPr>
         <w:t>${SMILE}</w:t>
       </w:r>
     </w:p>
@@ -881,13 +831,6 @@
           <w:lang w:val="fr-LU"/>
         </w:rPr>
         <w:tab/>
-      </w:r>
-      <w:r>
-        <w:rPr>
-          <w:sz w:val="20"/>
-          <w:szCs w:val="20"/>
-          <w:lang w:val="fr-LU"/>
-        </w:rPr>
         <w:t>${CLIENT}</w:t>
       </w:r>
     </w:p>
@@ -905,7 +848,7 @@
       </w:pPr>
       <w:r>
         <w:rPr>
-          <w:lang w:val="fr-LU"/>
+          <w:lang w:val="fr-FR"/>
         </w:rPr>
         <w:br w:type="page"/>
       </w:r>
@@ -1020,7 +963,7 @@
     </w:p>
     <w:p>
       <w:pPr>
-        <w:spacing w:after="200" w:line="276" w:lineRule="auto"/>
+        <w:spacing w:after="0" w:line="276" w:lineRule="auto"/>
         <w:ind w:right="0"/>
         <w:jc w:val="left"/>
         <w:rPr>
@@ -1103,7 +1046,7 @@
           <w:r>
             <w:fldChar w:fldCharType="separate"/>
           </w:r>
-          <w:hyperlink w:anchor="_Toc511640585" w:history="1">
+          <w:hyperlink w:anchor="_Toc14869672" w:history="1">
             <w:r>
               <w:rPr>
                 <w:rStyle w:val="Hyperlink"/>
@@ -1151,7 +1094,7 @@
                 <w:noProof/>
                 <w:webHidden/>
               </w:rPr>
-              <w:instrText xml:space="preserve"> PAGEREF _Toc511640585 \h </w:instrText>
+              <w:instrText xml:space="preserve"> PAGEREF _Toc14869672 \h </w:instrText>
             </w:r>
             <w:r>
               <w:rPr>
@@ -1198,7 +1141,7 @@
               <w:lang w:eastAsia="en-US"/>
             </w:rPr>
           </w:pPr>
-          <w:hyperlink w:anchor="_Toc511640586" w:history="1">
+          <w:hyperlink w:anchor="_Toc14869673" w:history="1">
             <w:r>
               <w:rPr>
                 <w:rStyle w:val="Hyperlink"/>
@@ -1245,7 +1188,7 @@
                 <w:noProof/>
                 <w:webHidden/>
               </w:rPr>
-              <w:instrText xml:space="preserve"> PAGEREF _Toc511640586 \h </w:instrText>
+              <w:instrText xml:space="preserve"> PAGEREF _Toc14869673 \h </w:instrText>
             </w:r>
             <w:r>
               <w:rPr>
@@ -1292,7 +1235,7 @@
               <w:lang w:eastAsia="en-US"/>
             </w:rPr>
           </w:pPr>
-          <w:hyperlink w:anchor="_Toc511640587" w:history="1">
+          <w:hyperlink w:anchor="_Toc14869674" w:history="1">
             <w:r>
               <w:rPr>
                 <w:rStyle w:val="Hyperlink"/>
@@ -1339,7 +1282,7 @@
                 <w:noProof/>
                 <w:webHidden/>
               </w:rPr>
-              <w:instrText xml:space="preserve"> PAGEREF _Toc511640587 \h </w:instrText>
+              <w:instrText xml:space="preserve"> PAGEREF _Toc14869674 \h </w:instrText>
             </w:r>
             <w:r>
               <w:rPr>
@@ -1386,7 +1329,7 @@
               <w:lang w:eastAsia="en-US"/>
             </w:rPr>
           </w:pPr>
-          <w:hyperlink w:anchor="_Toc511640588" w:history="1">
+          <w:hyperlink w:anchor="_Toc14869675" w:history="1">
             <w:r>
               <w:rPr>
                 <w:rStyle w:val="Hyperlink"/>
@@ -1434,7 +1377,7 @@
                 <w:noProof/>
                 <w:webHidden/>
               </w:rPr>
-              <w:instrText xml:space="preserve"> PAGEREF _Toc511640588 \h </w:instrText>
+              <w:instrText xml:space="preserve"> PAGEREF _Toc14869675 \h </w:instrText>
             </w:r>
             <w:r>
               <w:rPr>
@@ -1481,7 +1424,7 @@
               <w:lang w:eastAsia="en-US"/>
             </w:rPr>
           </w:pPr>
-          <w:hyperlink w:anchor="_Toc511640589" w:history="1">
+          <w:hyperlink w:anchor="_Toc14869676" w:history="1">
             <w:r>
               <w:rPr>
                 <w:rStyle w:val="Hyperlink"/>
@@ -1530,7 +1473,7 @@
                 <w:noProof/>
                 <w:webHidden/>
               </w:rPr>
-              <w:instrText xml:space="preserve"> PAGEREF _Toc511640589 \h </w:instrText>
+              <w:instrText xml:space="preserve"> PAGEREF _Toc14869676 \h </w:instrText>
             </w:r>
             <w:r>
               <w:rPr>
@@ -1579,7 +1522,7 @@
               <w:lang w:eastAsia="en-US"/>
             </w:rPr>
           </w:pPr>
-          <w:hyperlink w:anchor="_Toc511640590" w:history="1">
+          <w:hyperlink w:anchor="_Toc14869677" w:history="1">
             <w:r>
               <w:rPr>
                 <w:rStyle w:val="Hyperlink"/>
@@ -1627,7 +1570,7 @@
                 <w:noProof/>
                 <w:webHidden/>
               </w:rPr>
-              <w:instrText xml:space="preserve"> PAGEREF _Toc511640590 \h </w:instrText>
+              <w:instrText xml:space="preserve"> PAGEREF _Toc14869677 \h </w:instrText>
             </w:r>
             <w:r>
               <w:rPr>
@@ -1674,7 +1617,7 @@
               <w:lang w:eastAsia="en-US"/>
             </w:rPr>
           </w:pPr>
-          <w:hyperlink w:anchor="_Toc511640591" w:history="1">
+          <w:hyperlink w:anchor="_Toc14869678" w:history="1">
             <w:r>
               <w:rPr>
                 <w:rStyle w:val="Hyperlink"/>
@@ -1722,7 +1665,7 @@
                 <w:noProof/>
                 <w:webHidden/>
               </w:rPr>
-              <w:instrText xml:space="preserve"> PAGEREF _Toc511640591 \h </w:instrText>
+              <w:instrText xml:space="preserve"> PAGEREF _Toc14869678 \h </w:instrText>
             </w:r>
             <w:r>
               <w:rPr>
@@ -1769,7 +1712,7 @@
               <w:lang w:eastAsia="en-US"/>
             </w:rPr>
           </w:pPr>
-          <w:hyperlink w:anchor="_Toc511640592" w:history="1">
+          <w:hyperlink w:anchor="_Toc14869679" w:history="1">
             <w:r>
               <w:rPr>
                 <w:rStyle w:val="Hyperlink"/>
@@ -1816,7 +1759,7 @@
                 <w:noProof/>
                 <w:webHidden/>
               </w:rPr>
-              <w:instrText xml:space="preserve"> PAGEREF _Toc511640592 \h </w:instrText>
+              <w:instrText xml:space="preserve"> PAGEREF _Toc14869679 \h </w:instrText>
             </w:r>
             <w:r>
               <w:rPr>
@@ -1864,12 +1807,11 @@
               <w:lang w:eastAsia="en-US"/>
             </w:rPr>
           </w:pPr>
-          <w:hyperlink w:anchor="_Toc511640593" w:history="1">
+          <w:hyperlink w:anchor="_Toc14869680" w:history="1">
             <w:r>
               <w:rPr>
                 <w:rStyle w:val="Hyperlink"/>
                 <w:noProof/>
-                <w:lang w:val="fr-LU"/>
               </w:rPr>
               <w:t>2.2.1</w:t>
             </w:r>
@@ -1911,7 +1853,7 @@
                 <w:noProof/>
                 <w:webHidden/>
               </w:rPr>
-              <w:instrText xml:space="preserve"> PAGEREF _Toc511640593 \h </w:instrText>
+              <w:instrText xml:space="preserve"> PAGEREF _Toc14869680 \h </w:instrText>
             </w:r>
             <w:r>
               <w:rPr>
@@ -1959,7 +1901,7 @@
               <w:lang w:eastAsia="en-US"/>
             </w:rPr>
           </w:pPr>
-          <w:hyperlink w:anchor="_Toc511640594" w:history="1">
+          <w:hyperlink w:anchor="_Toc14869681" w:history="1">
             <w:r>
               <w:rPr>
                 <w:rStyle w:val="Hyperlink"/>
@@ -2005,7 +1947,7 @@
                 <w:noProof/>
                 <w:webHidden/>
               </w:rPr>
-              <w:instrText xml:space="preserve"> PAGEREF _Toc511640594 \h </w:instrText>
+              <w:instrText xml:space="preserve"> PAGEREF _Toc14869681 \h </w:instrText>
             </w:r>
             <w:r>
               <w:rPr>
@@ -2053,7 +1995,7 @@
               <w:lang w:eastAsia="en-US"/>
             </w:rPr>
           </w:pPr>
-          <w:hyperlink w:anchor="_Toc511640595" w:history="1">
+          <w:hyperlink w:anchor="_Toc14869682" w:history="1">
             <w:r>
               <w:rPr>
                 <w:rStyle w:val="Hyperlink"/>
@@ -2099,7 +2041,7 @@
                 <w:noProof/>
                 <w:webHidden/>
               </w:rPr>
-              <w:instrText xml:space="preserve"> PAGEREF _Toc511640595 \h </w:instrText>
+              <w:instrText xml:space="preserve"> PAGEREF _Toc14869682 \h </w:instrText>
             </w:r>
             <w:r>
               <w:rPr>
@@ -2147,7 +2089,7 @@
               <w:lang w:eastAsia="en-US"/>
             </w:rPr>
           </w:pPr>
-          <w:hyperlink w:anchor="_Toc511640596" w:history="1">
+          <w:hyperlink w:anchor="_Toc14869683" w:history="1">
             <w:r>
               <w:rPr>
                 <w:rStyle w:val="Hyperlink"/>
@@ -2193,7 +2135,7 @@
                 <w:noProof/>
                 <w:webHidden/>
               </w:rPr>
-              <w:instrText xml:space="preserve"> PAGEREF _Toc511640596 \h </w:instrText>
+              <w:instrText xml:space="preserve"> PAGEREF _Toc14869683 \h </w:instrText>
             </w:r>
             <w:r>
               <w:rPr>
@@ -2240,7 +2182,7 @@
               <w:lang w:eastAsia="en-US"/>
             </w:rPr>
           </w:pPr>
-          <w:hyperlink w:anchor="_Toc511640597" w:history="1">
+          <w:hyperlink w:anchor="_Toc14869684" w:history="1">
             <w:r>
               <w:rPr>
                 <w:rStyle w:val="Hyperlink"/>
@@ -2287,7 +2229,7 @@
                 <w:noProof/>
                 <w:webHidden/>
               </w:rPr>
-              <w:instrText xml:space="preserve"> PAGEREF _Toc511640597 \h </w:instrText>
+              <w:instrText xml:space="preserve"> PAGEREF _Toc14869684 \h </w:instrText>
             </w:r>
             <w:r>
               <w:rPr>
@@ -2336,7 +2278,7 @@
               <w:lang w:eastAsia="en-US"/>
             </w:rPr>
           </w:pPr>
-          <w:hyperlink w:anchor="_Toc511640598" w:history="1">
+          <w:hyperlink w:anchor="_Toc14869685" w:history="1">
             <w:r>
               <w:rPr>
                 <w:rStyle w:val="Hyperlink"/>
@@ -2384,7 +2326,7 @@
                 <w:noProof/>
                 <w:webHidden/>
               </w:rPr>
-              <w:instrText xml:space="preserve"> PAGEREF _Toc511640598 \h </w:instrText>
+              <w:instrText xml:space="preserve"> PAGEREF _Toc14869685 \h </w:instrText>
             </w:r>
             <w:r>
               <w:rPr>
@@ -2431,7 +2373,7 @@
               <w:lang w:eastAsia="en-US"/>
             </w:rPr>
           </w:pPr>
-          <w:hyperlink w:anchor="_Toc511640599" w:history="1">
+          <w:hyperlink w:anchor="_Toc14869686" w:history="1">
             <w:r>
               <w:rPr>
                 <w:rStyle w:val="Hyperlink"/>
@@ -2479,7 +2421,7 @@
                 <w:noProof/>
                 <w:webHidden/>
               </w:rPr>
-              <w:instrText xml:space="preserve"> PAGEREF _Toc511640599 \h </w:instrText>
+              <w:instrText xml:space="preserve"> PAGEREF _Toc14869686 \h </w:instrText>
             </w:r>
             <w:r>
               <w:rPr>
@@ -2526,7 +2468,7 @@
               <w:lang w:eastAsia="en-US"/>
             </w:rPr>
           </w:pPr>
-          <w:hyperlink w:anchor="_Toc511640600" w:history="1">
+          <w:hyperlink w:anchor="_Toc14869687" w:history="1">
             <w:r>
               <w:rPr>
                 <w:rStyle w:val="Hyperlink"/>
@@ -2573,7 +2515,7 @@
                 <w:noProof/>
                 <w:webHidden/>
               </w:rPr>
-              <w:instrText xml:space="preserve"> PAGEREF _Toc511640600 \h </w:instrText>
+              <w:instrText xml:space="preserve"> PAGEREF _Toc14869687 \h </w:instrText>
             </w:r>
             <w:r>
               <w:rPr>
@@ -2620,7 +2562,7 @@
               <w:lang w:eastAsia="en-US"/>
             </w:rPr>
           </w:pPr>
-          <w:hyperlink w:anchor="_Toc511640601" w:history="1">
+          <w:hyperlink w:anchor="_Toc14869688" w:history="1">
             <w:r>
               <w:rPr>
                 <w:rStyle w:val="Hyperlink"/>
@@ -2667,7 +2609,7 @@
                 <w:noProof/>
                 <w:webHidden/>
               </w:rPr>
-              <w:instrText xml:space="preserve"> PAGEREF _Toc511640601 \h </w:instrText>
+              <w:instrText xml:space="preserve"> PAGEREF _Toc14869688 \h </w:instrText>
             </w:r>
             <w:r>
               <w:rPr>
@@ -2716,7 +2658,7 @@
               <w:lang w:eastAsia="en-US"/>
             </w:rPr>
           </w:pPr>
-          <w:hyperlink w:anchor="_Toc511640602" w:history="1">
+          <w:hyperlink w:anchor="_Toc14869689" w:history="1">
             <w:r>
               <w:rPr>
                 <w:rStyle w:val="Hyperlink"/>
@@ -2764,7 +2706,7 @@
                 <w:noProof/>
                 <w:webHidden/>
               </w:rPr>
-              <w:instrText xml:space="preserve"> PAGEREF _Toc511640602 \h </w:instrText>
+              <w:instrText xml:space="preserve"> PAGEREF _Toc14869689 \h </w:instrText>
             </w:r>
             <w:r>
               <w:rPr>
@@ -2811,7 +2753,7 @@
               <w:lang w:eastAsia="en-US"/>
             </w:rPr>
           </w:pPr>
-          <w:hyperlink w:anchor="_Toc511640603" w:history="1">
+          <w:hyperlink w:anchor="_Toc14869690" w:history="1">
             <w:r>
               <w:rPr>
                 <w:rStyle w:val="Hyperlink"/>
@@ -2858,7 +2800,7 @@
                 <w:noProof/>
                 <w:webHidden/>
               </w:rPr>
-              <w:instrText xml:space="preserve"> PAGEREF _Toc511640603 \h </w:instrText>
+              <w:instrText xml:space="preserve"> PAGEREF _Toc14869690 \h </w:instrText>
             </w:r>
             <w:r>
               <w:rPr>
@@ -2905,7 +2847,7 @@
               <w:lang w:eastAsia="en-US"/>
             </w:rPr>
           </w:pPr>
-          <w:hyperlink w:anchor="_Toc511640604" w:history="1">
+          <w:hyperlink w:anchor="_Toc14869691" w:history="1">
             <w:r>
               <w:rPr>
                 <w:rStyle w:val="Hyperlink"/>
@@ -2952,7 +2894,7 @@
                 <w:noProof/>
                 <w:webHidden/>
               </w:rPr>
-              <w:instrText xml:space="preserve"> PAGEREF _Toc511640604 \h </w:instrText>
+              <w:instrText xml:space="preserve"> PAGEREF _Toc14869691 \h </w:instrText>
             </w:r>
             <w:r>
               <w:rPr>
@@ -3000,12 +2942,11 @@
               <w:lang w:eastAsia="en-US"/>
             </w:rPr>
           </w:pPr>
-          <w:hyperlink w:anchor="_Toc511640605" w:history="1">
+          <w:hyperlink w:anchor="_Toc14869692" w:history="1">
             <w:r>
               <w:rPr>
                 <w:rStyle w:val="Hyperlink"/>
                 <w:noProof/>
-                <w:lang w:val="fr-LU"/>
               </w:rPr>
               <w:t>4.2.1</w:t>
             </w:r>
@@ -3027,7 +2968,7 @@
                 <w:noProof/>
                 <w:lang w:val="fr-LU"/>
               </w:rPr>
-              <w:t>Risiken der Informationen</w:t>
+              <w:t>Art der Behandlung</w:t>
             </w:r>
             <w:r>
               <w:rPr>
@@ -3048,7 +2989,7 @@
                 <w:noProof/>
                 <w:webHidden/>
               </w:rPr>
-              <w:instrText xml:space="preserve"> PAGEREF _Toc511640605 \h </w:instrText>
+              <w:instrText xml:space="preserve"> PAGEREF _Toc14869692 \h </w:instrText>
             </w:r>
             <w:r>
               <w:rPr>
@@ -3096,12 +3037,11 @@
               <w:lang w:eastAsia="en-US"/>
             </w:rPr>
           </w:pPr>
-          <w:hyperlink w:anchor="_Toc511640606" w:history="1">
+          <w:hyperlink w:anchor="_Toc14869693" w:history="1">
             <w:r>
               <w:rPr>
                 <w:rStyle w:val="Hyperlink"/>
                 <w:noProof/>
-                <w:lang w:val="fr-LU"/>
               </w:rPr>
               <w:t>4.2.2</w:t>
             </w:r>
@@ -3123,7 +3063,7 @@
                 <w:noProof/>
                 <w:lang w:val="fr-LU"/>
               </w:rPr>
-              <w:t>Operative Risiken</w:t>
+              <w:t>Risikobehandlungsplan</w:t>
             </w:r>
             <w:r>
               <w:rPr>
@@ -3144,7 +3084,7 @@
                 <w:noProof/>
                 <w:webHidden/>
               </w:rPr>
-              <w:instrText xml:space="preserve"> PAGEREF _Toc511640606 \h </w:instrText>
+              <w:instrText xml:space="preserve"> PAGEREF _Toc14869693 \h </w:instrText>
             </w:r>
             <w:r>
               <w:rPr>
@@ -3192,7 +3132,7 @@
               <w:lang w:eastAsia="en-US"/>
             </w:rPr>
           </w:pPr>
-          <w:hyperlink w:anchor="_Toc511640607" w:history="1">
+          <w:hyperlink w:anchor="_Toc14869694" w:history="1">
             <w:r>
               <w:rPr>
                 <w:rStyle w:val="Hyperlink"/>
@@ -3219,7 +3159,7 @@
                 <w:noProof/>
                 <w:webHidden/>
               </w:rPr>
-              <w:instrText xml:space="preserve"> PAGEREF _Toc511640607 \h </w:instrText>
+              <w:instrText xml:space="preserve"> PAGEREF _Toc14869694 \h </w:instrText>
             </w:r>
             <w:r>
               <w:rPr>
@@ -3267,7 +3207,7 @@
               <w:lang w:eastAsia="en-US"/>
             </w:rPr>
           </w:pPr>
-          <w:hyperlink w:anchor="_Toc511640608" w:history="1">
+          <w:hyperlink w:anchor="_Toc14869695" w:history="1">
             <w:r>
               <w:rPr>
                 <w:rStyle w:val="Hyperlink"/>
@@ -3294,7 +3234,7 @@
                 <w:noProof/>
                 <w:webHidden/>
               </w:rPr>
-              <w:instrText xml:space="preserve"> PAGEREF _Toc511640608 \h </w:instrText>
+              <w:instrText xml:space="preserve"> PAGEREF _Toc14869695 \h </w:instrText>
             </w:r>
             <w:r>
               <w:rPr>
@@ -3342,7 +3282,7 @@
               <w:lang w:eastAsia="en-US"/>
             </w:rPr>
           </w:pPr>
-          <w:hyperlink w:anchor="_Toc511640609" w:history="1">
+          <w:hyperlink w:anchor="_Toc14869696" w:history="1">
             <w:r>
               <w:rPr>
                 <w:rStyle w:val="Hyperlink"/>
@@ -3369,7 +3309,7 @@
                 <w:noProof/>
                 <w:webHidden/>
               </w:rPr>
-              <w:instrText xml:space="preserve"> PAGEREF _Toc511640609 \h </w:instrText>
+              <w:instrText xml:space="preserve"> PAGEREF _Toc14869696 \h </w:instrText>
             </w:r>
             <w:r>
               <w:rPr>
@@ -3417,7 +3357,7 @@
               <w:lang w:eastAsia="en-US"/>
             </w:rPr>
           </w:pPr>
-          <w:hyperlink w:anchor="_Toc511640610" w:history="1">
+          <w:hyperlink w:anchor="_Toc14869697" w:history="1">
             <w:r>
               <w:rPr>
                 <w:rStyle w:val="Hyperlink"/>
@@ -3444,7 +3384,7 @@
                 <w:noProof/>
                 <w:webHidden/>
               </w:rPr>
-              <w:instrText xml:space="preserve"> PAGEREF _Toc511640610 \h </w:instrText>
+              <w:instrText xml:space="preserve"> PAGEREF _Toc14869697 \h </w:instrText>
             </w:r>
             <w:r>
               <w:rPr>
@@ -3490,7 +3430,7 @@
               <w:lang w:eastAsia="en-US"/>
             </w:rPr>
           </w:pPr>
-          <w:hyperlink w:anchor="_Toc511640611" w:history="1">
+          <w:hyperlink w:anchor="_Toc14869698" w:history="1">
             <w:r>
               <w:rPr>
                 <w:rStyle w:val="Hyperlink"/>
@@ -3517,7 +3457,7 @@
                 <w:noProof/>
                 <w:webHidden/>
               </w:rPr>
-              <w:instrText xml:space="preserve"> PAGEREF _Toc511640611 \h </w:instrText>
+              <w:instrText xml:space="preserve"> PAGEREF _Toc14869698 \h </w:instrText>
             </w:r>
             <w:r>
               <w:rPr>
@@ -3563,7 +3503,7 @@
               <w:lang w:eastAsia="en-US"/>
             </w:rPr>
           </w:pPr>
-          <w:hyperlink w:anchor="_Toc511640612" w:history="1">
+          <w:hyperlink w:anchor="_Toc14869699" w:history="1">
             <w:r>
               <w:rPr>
                 <w:rStyle w:val="Hyperlink"/>
@@ -3590,7 +3530,7 @@
                 <w:noProof/>
                 <w:webHidden/>
               </w:rPr>
-              <w:instrText xml:space="preserve"> PAGEREF _Toc511640612 \h </w:instrText>
+              <w:instrText xml:space="preserve"> PAGEREF _Toc14869699 \h </w:instrText>
             </w:r>
             <w:r>
               <w:rPr>
@@ -3661,12 +3601,14 @@
           <w:lang w:val="fr-BE"/>
         </w:rPr>
       </w:pPr>
-      <w:bookmarkStart w:id="8" w:name="_Toc511640585"/>
+      <w:bookmarkStart w:id="7" w:name="_Toc511640585"/>
+      <w:bookmarkStart w:id="8" w:name="_Toc14869672"/>
       <w:proofErr w:type="spellStart"/>
       <w:r>
         <w:lastRenderedPageBreak/>
         <w:t>Einleitung</w:t>
       </w:r>
+      <w:bookmarkEnd w:id="7"/>
       <w:bookmarkEnd w:id="8"/>
       <w:proofErr w:type="spellEnd"/>
     </w:p>
@@ -3747,6 +3689,7 @@
       </w:pPr>
       <w:bookmarkStart w:id="9" w:name="_Toc450917895"/>
       <w:bookmarkStart w:id="10" w:name="_Toc511640586"/>
+      <w:bookmarkStart w:id="11" w:name="_Toc14869673"/>
       <w:proofErr w:type="spellStart"/>
       <w:r>
         <w:t>Zweck</w:t>
@@ -3761,6 +3704,7 @@
       </w:r>
       <w:bookmarkEnd w:id="9"/>
       <w:bookmarkEnd w:id="10"/>
+      <w:bookmarkEnd w:id="11"/>
       <w:proofErr w:type="spellEnd"/>
     </w:p>
     <w:p>
@@ -4385,14 +4329,16 @@
           <w:numId w:val="1"/>
         </w:numPr>
       </w:pPr>
-      <w:bookmarkStart w:id="11" w:name="_Toc450917896"/>
-      <w:bookmarkStart w:id="12" w:name="_Toc511640587"/>
+      <w:bookmarkStart w:id="12" w:name="_Toc450917896"/>
+      <w:bookmarkStart w:id="13" w:name="_Toc511640587"/>
+      <w:bookmarkStart w:id="14" w:name="_Toc14869674"/>
       <w:proofErr w:type="spellStart"/>
       <w:r>
         <w:t>Quellenangaben</w:t>
       </w:r>
-      <w:bookmarkEnd w:id="11"/>
       <w:bookmarkEnd w:id="12"/>
+      <w:bookmarkEnd w:id="13"/>
+      <w:bookmarkEnd w:id="14"/>
       <w:proofErr w:type="spellEnd"/>
     </w:p>
     <w:p>
@@ -4433,7 +4379,7 @@
         <w:ind w:left="360" w:right="0"/>
         <w:contextualSpacing w:val="0"/>
       </w:pPr>
-      <w:hyperlink r:id="rId9" w:history="1">
+      <w:hyperlink r:id="rId10" w:history="1">
         <w:r>
           <w:rPr>
             <w:rStyle w:val="Hyperlink"/>
@@ -4446,13 +4392,7 @@
         <w:rPr>
           <w:lang w:val="fr-LU"/>
         </w:rPr>
-        <w:t>.</w:t>
-      </w:r>
-      <w:r>
-        <w:rPr>
-          <w:lang w:val="fr-LU"/>
-        </w:rPr>
-        <w:t xml:space="preserve"> </w:t>
+        <w:t xml:space="preserve">. </w:t>
       </w:r>
       <w:r>
         <w:t xml:space="preserve">Die Norm ISO 27005 </w:t>
@@ -4549,8 +4489,9 @@
           <w:lang w:val="fr-LU"/>
         </w:rPr>
       </w:pPr>
-      <w:bookmarkStart w:id="13" w:name="_Toc450917897"/>
-      <w:bookmarkStart w:id="14" w:name="_Toc511640588"/>
+      <w:bookmarkStart w:id="15" w:name="_Toc450917897"/>
+      <w:bookmarkStart w:id="16" w:name="_Toc511640588"/>
+      <w:bookmarkStart w:id="17" w:name="_Toc14869675"/>
       <w:proofErr w:type="spellStart"/>
       <w:r>
         <w:t>Akronyme</w:t>
@@ -4563,8 +4504,9 @@
       <w:r>
         <w:t>Begriffe</w:t>
       </w:r>
-      <w:bookmarkEnd w:id="13"/>
-      <w:bookmarkEnd w:id="14"/>
+      <w:bookmarkEnd w:id="15"/>
+      <w:bookmarkEnd w:id="16"/>
+      <w:bookmarkEnd w:id="17"/>
       <w:proofErr w:type="spellEnd"/>
       <w:r>
         <w:rPr>
@@ -5065,49 +5007,27 @@
           <w:lang w:val="fr-LU"/>
         </w:rPr>
       </w:pPr>
-      <w:bookmarkStart w:id="15" w:name="_Toc450917898"/>
-      <w:bookmarkStart w:id="16" w:name="_Toc511640589"/>
+      <w:bookmarkStart w:id="18" w:name="_Toc450917898"/>
+      <w:bookmarkStart w:id="19" w:name="_Toc511640589"/>
+      <w:bookmarkStart w:id="20" w:name="_Toc14869676"/>
       <w:proofErr w:type="spellStart"/>
       <w:r>
         <w:rPr>
           <w:lang w:val="fr-FR"/>
         </w:rPr>
         <w:lastRenderedPageBreak/>
-        <w:t>Beschre</w:t>
-      </w:r>
+        <w:t>Beschreibung</w:t>
+      </w:r>
+      <w:proofErr w:type="spellEnd"/>
       <w:r>
         <w:rPr>
           <w:lang w:val="fr-FR"/>
         </w:rPr>
-        <w:t>ibung</w:t>
-      </w:r>
-      <w:proofErr w:type="spellEnd"/>
-      <w:r>
-        <w:rPr>
-          <w:lang w:val="fr-FR"/>
-        </w:rPr>
-        <w:t xml:space="preserve"> der “</w:t>
-      </w:r>
-      <w:r>
-        <w:rPr>
-          <w:lang w:val="fr-FR"/>
-        </w:rPr>
-        <w:t>Méthode Optimi</w:t>
-      </w:r>
-      <w:r>
-        <w:rPr>
-          <w:lang w:val="fr-FR"/>
-        </w:rPr>
-        <w:t>sée d’Analyse des Risques CASES”</w:t>
-      </w:r>
-      <w:r>
-        <w:rPr>
-          <w:lang w:val="fr-FR"/>
-        </w:rPr>
-        <w:t xml:space="preserve"> (MONARC)</w:t>
-      </w:r>
-      <w:bookmarkEnd w:id="15"/>
-      <w:bookmarkEnd w:id="16"/>
+        <w:t xml:space="preserve"> der “Méthode Optimisée d’Analyse des Risques CASES” (MONARC)</w:t>
+      </w:r>
+      <w:bookmarkEnd w:id="18"/>
+      <w:bookmarkEnd w:id="19"/>
+      <w:bookmarkEnd w:id="20"/>
     </w:p>
     <w:p>
       <w:pPr>
@@ -5172,116 +5092,10 @@
           <w:lang w:eastAsia="en-US"/>
         </w:rPr>
         <w:drawing>
-          <wp:inline distT="0" distB="0" distL="0" distR="0" wp14:anchorId="13650AE3" wp14:editId="265F5FB6">
+          <wp:inline distT="0" distB="0" distL="0" distR="0" wp14:anchorId="7FBE6C6D" wp14:editId="47529014">
             <wp:extent cx="3987800" cy="2683829"/>
             <wp:effectExtent l="0" t="0" r="0" b="2540"/>
             <wp:docPr id="14" name="Picture 14"/>
-            <wp:cNvGraphicFramePr>
-              <a:graphicFrameLocks xmlns:a="http://schemas.openxmlformats.org/drawingml/2006/main" noChangeAspect="1"/>
-            </wp:cNvGraphicFramePr>
-            <a:graphic xmlns:a="http://schemas.openxmlformats.org/drawingml/2006/main">
-              <a:graphicData uri="http://schemas.openxmlformats.org/drawingml/2006/picture">
-                <pic:pic xmlns:pic="http://schemas.openxmlformats.org/drawingml/2006/picture">
-                  <pic:nvPicPr>
-                    <pic:cNvPr id="1" name=""/>
-                    <pic:cNvPicPr/>
-                  </pic:nvPicPr>
-                  <pic:blipFill>
-                    <a:blip r:embed="rId10"/>
-                    <a:stretch>
-                      <a:fillRect/>
-                    </a:stretch>
-                  </pic:blipFill>
-                  <pic:spPr>
-                    <a:xfrm>
-                      <a:off x="0" y="0"/>
-                      <a:ext cx="4013754" cy="2701296"/>
-                    </a:xfrm>
-                    <a:prstGeom prst="rect">
-                      <a:avLst/>
-                    </a:prstGeom>
-                  </pic:spPr>
-                </pic:pic>
-              </a:graphicData>
-            </a:graphic>
-          </wp:inline>
-        </w:drawing>
-      </w:r>
-    </w:p>
-    <w:p>
-      <w:pPr>
-        <w:rPr>
-          <w:sz w:val="4"/>
-          <w:lang w:val="fr-LU"/>
-        </w:rPr>
-      </w:pPr>
-    </w:p>
-    <w:p>
-      <w:pPr>
-        <w:rPr>
-          <w:lang w:val="fr-LU"/>
-        </w:rPr>
-      </w:pPr>
-      <w:proofErr w:type="spellStart"/>
-      <w:r>
-        <w:rPr>
-          <w:lang w:val="fr-LU"/>
-        </w:rPr>
-        <w:t>Konkret</w:t>
-      </w:r>
-      <w:proofErr w:type="spellEnd"/>
-      <w:r>
-        <w:rPr>
-          <w:lang w:val="fr-LU"/>
-        </w:rPr>
-        <w:t xml:space="preserve"> </w:t>
-      </w:r>
-      <w:proofErr w:type="spellStart"/>
-      <w:r>
-        <w:rPr>
-          <w:lang w:val="fr-LU"/>
-        </w:rPr>
-        <w:t>bedeutet</w:t>
-      </w:r>
-      <w:proofErr w:type="spellEnd"/>
-      <w:r>
-        <w:rPr>
-          <w:lang w:val="fr-LU"/>
-        </w:rPr>
-        <w:t xml:space="preserve"> </w:t>
-      </w:r>
-      <w:proofErr w:type="spellStart"/>
-      <w:r>
-        <w:rPr>
-          <w:lang w:val="fr-LU"/>
-        </w:rPr>
-        <w:t>das</w:t>
-      </w:r>
-      <w:proofErr w:type="spellEnd"/>
-      <w:r>
-        <w:rPr>
-          <w:lang w:val="fr-LU"/>
-        </w:rPr>
-        <w:t>:</w:t>
-      </w:r>
-    </w:p>
-    <w:p>
-      <w:pPr>
-        <w:jc w:val="center"/>
-        <w:rPr>
-          <w:lang w:val="fr-LU"/>
-        </w:rPr>
-      </w:pPr>
-      <w:r>
-        <w:rPr>
-          <w:noProof/>
-          <w:lang w:eastAsia="en-US"/>
-        </w:rPr>
-        <w:drawing>
-          <wp:inline distT="0" distB="0" distL="0" distR="0" wp14:anchorId="61FE9BAB" wp14:editId="3F3EFF4A">
-            <wp:extent cx="5154930" cy="4918650"/>
-            <wp:effectExtent l="0" t="0" r="7620" b="0"/>
-            <wp:docPr id="1" name="Picture 1"/>
             <wp:cNvGraphicFramePr>
               <a:graphicFrameLocks xmlns:a="http://schemas.openxmlformats.org/drawingml/2006/main" noChangeAspect="1"/>
             </wp:cNvGraphicFramePr>
@@ -5301,7 +5115,7 @@
                   <pic:spPr>
                     <a:xfrm>
                       <a:off x="0" y="0"/>
-                      <a:ext cx="5192608" cy="4954601"/>
+                      <a:ext cx="4013754" cy="2701296"/>
                     </a:xfrm>
                     <a:prstGeom prst="rect">
                       <a:avLst/>
@@ -5313,6 +5127,112 @@
           </wp:inline>
         </w:drawing>
       </w:r>
+    </w:p>
+    <w:p>
+      <w:pPr>
+        <w:rPr>
+          <w:sz w:val="4"/>
+          <w:lang w:val="fr-LU"/>
+        </w:rPr>
+      </w:pPr>
+    </w:p>
+    <w:p>
+      <w:pPr>
+        <w:rPr>
+          <w:lang w:val="fr-LU"/>
+        </w:rPr>
+      </w:pPr>
+      <w:proofErr w:type="spellStart"/>
+      <w:r>
+        <w:rPr>
+          <w:lang w:val="fr-LU"/>
+        </w:rPr>
+        <w:t>Konkret</w:t>
+      </w:r>
+      <w:proofErr w:type="spellEnd"/>
+      <w:r>
+        <w:rPr>
+          <w:lang w:val="fr-LU"/>
+        </w:rPr>
+        <w:t xml:space="preserve"> </w:t>
+      </w:r>
+      <w:proofErr w:type="spellStart"/>
+      <w:r>
+        <w:rPr>
+          <w:lang w:val="fr-LU"/>
+        </w:rPr>
+        <w:t>bedeutet</w:t>
+      </w:r>
+      <w:proofErr w:type="spellEnd"/>
+      <w:r>
+        <w:rPr>
+          <w:lang w:val="fr-LU"/>
+        </w:rPr>
+        <w:t xml:space="preserve"> </w:t>
+      </w:r>
+      <w:proofErr w:type="spellStart"/>
+      <w:r>
+        <w:rPr>
+          <w:lang w:val="fr-LU"/>
+        </w:rPr>
+        <w:t>das</w:t>
+      </w:r>
+      <w:proofErr w:type="spellEnd"/>
+      <w:r>
+        <w:rPr>
+          <w:lang w:val="fr-LU"/>
+        </w:rPr>
+        <w:t>:</w:t>
+      </w:r>
+    </w:p>
+    <w:p>
+      <w:pPr>
+        <w:jc w:val="center"/>
+        <w:rPr>
+          <w:lang w:val="fr-LU"/>
+        </w:rPr>
+      </w:pPr>
+      <w:r>
+        <w:rPr>
+          <w:noProof/>
+          <w:lang w:eastAsia="en-US"/>
+        </w:rPr>
+        <w:drawing>
+          <wp:inline distT="0" distB="0" distL="0" distR="0" wp14:anchorId="456E1A1E" wp14:editId="2BECDC59">
+            <wp:extent cx="5086350" cy="4853214"/>
+            <wp:effectExtent l="0" t="0" r="0" b="5080"/>
+            <wp:docPr id="3" name="Picture 3"/>
+            <wp:cNvGraphicFramePr>
+              <a:graphicFrameLocks xmlns:a="http://schemas.openxmlformats.org/drawingml/2006/main" noChangeAspect="1"/>
+            </wp:cNvGraphicFramePr>
+            <a:graphic xmlns:a="http://schemas.openxmlformats.org/drawingml/2006/main">
+              <a:graphicData uri="http://schemas.openxmlformats.org/drawingml/2006/picture">
+                <pic:pic xmlns:pic="http://schemas.openxmlformats.org/drawingml/2006/picture">
+                  <pic:nvPicPr>
+                    <pic:cNvPr id="1" name=""/>
+                    <pic:cNvPicPr/>
+                  </pic:nvPicPr>
+                  <pic:blipFill>
+                    <a:blip r:embed="rId12"/>
+                    <a:stretch>
+                      <a:fillRect/>
+                    </a:stretch>
+                  </pic:blipFill>
+                  <pic:spPr>
+                    <a:xfrm>
+                      <a:off x="0" y="0"/>
+                      <a:ext cx="5136675" cy="4901232"/>
+                    </a:xfrm>
+                    <a:prstGeom prst="rect">
+                      <a:avLst/>
+                    </a:prstGeom>
+                  </pic:spPr>
+                </pic:pic>
+              </a:graphicData>
+            </a:graphic>
+          </wp:inline>
+        </w:drawing>
+      </w:r>
       <w:r>
         <w:rPr>
           <w:noProof/>
@@ -8567,8 +8487,9 @@
           <w:lang w:val="fr-LU"/>
         </w:rPr>
       </w:pPr>
-      <w:bookmarkStart w:id="17" w:name="_Toc450917899"/>
-      <w:bookmarkStart w:id="18" w:name="_Toc511640590"/>
+      <w:bookmarkStart w:id="21" w:name="_Toc450917899"/>
+      <w:bookmarkStart w:id="22" w:name="_Toc511640590"/>
+      <w:bookmarkStart w:id="23" w:name="_Toc14869677"/>
       <w:proofErr w:type="spellStart"/>
       <w:r>
         <w:lastRenderedPageBreak/>
@@ -8582,8 +8503,9 @@
       <w:r>
         <w:t>Kontextes</w:t>
       </w:r>
-      <w:bookmarkEnd w:id="17"/>
-      <w:bookmarkEnd w:id="18"/>
+      <w:bookmarkEnd w:id="21"/>
+      <w:bookmarkEnd w:id="22"/>
+      <w:bookmarkEnd w:id="23"/>
       <w:proofErr w:type="spellEnd"/>
     </w:p>
     <w:p>
@@ -8597,9 +8519,10 @@
           <w:lang w:val="fr-LU"/>
         </w:rPr>
       </w:pPr>
-      <w:bookmarkStart w:id="19" w:name="_Toc450917900"/>
-      <w:bookmarkStart w:id="20" w:name="_Toc511640591"/>
-      <w:bookmarkStart w:id="21" w:name="_Toc354489473"/>
+      <w:bookmarkStart w:id="24" w:name="_Toc450917900"/>
+      <w:bookmarkStart w:id="25" w:name="_Toc511640591"/>
+      <w:bookmarkStart w:id="26" w:name="_Toc354489473"/>
+      <w:bookmarkStart w:id="27" w:name="_Toc14869678"/>
       <w:proofErr w:type="spellStart"/>
       <w:r>
         <w:t>Beschreibung</w:t>
@@ -8612,16 +8535,17 @@
       <w:r>
         <w:t>Kontextes</w:t>
       </w:r>
-      <w:bookmarkEnd w:id="19"/>
-      <w:bookmarkEnd w:id="20"/>
-      <w:proofErr w:type="spellEnd"/>
-      <w:r>
-        <w:rPr>
-          <w:lang w:val="fr-LU"/>
-        </w:rPr>
-        <w:t xml:space="preserve"> </w:t>
-      </w:r>
-      <w:bookmarkEnd w:id="21"/>
+      <w:bookmarkEnd w:id="24"/>
+      <w:bookmarkEnd w:id="25"/>
+      <w:bookmarkEnd w:id="27"/>
+      <w:proofErr w:type="spellEnd"/>
+      <w:r>
+        <w:rPr>
+          <w:lang w:val="fr-LU"/>
+        </w:rPr>
+        <w:t xml:space="preserve"> </w:t>
+      </w:r>
+      <w:bookmarkEnd w:id="26"/>
     </w:p>
     <w:p>
       <w:pPr>
@@ -8643,9 +8567,10 @@
         </w:numPr>
         <w:spacing w:before="0"/>
       </w:pPr>
-      <w:bookmarkStart w:id="22" w:name="_Toc354489474"/>
-      <w:bookmarkStart w:id="23" w:name="_Toc450917901"/>
-      <w:bookmarkStart w:id="24" w:name="_Toc511640592"/>
+      <w:bookmarkStart w:id="28" w:name="_Toc354489474"/>
+      <w:bookmarkStart w:id="29" w:name="_Toc450917901"/>
+      <w:bookmarkStart w:id="30" w:name="_Toc511640592"/>
+      <w:bookmarkStart w:id="31" w:name="_Toc14869679"/>
       <w:proofErr w:type="spellStart"/>
       <w:r>
         <w:t>Festlegung</w:t>
@@ -8674,9 +8599,10 @@
       <w:r>
         <w:t>Risikobewertung</w:t>
       </w:r>
-      <w:bookmarkEnd w:id="22"/>
-      <w:bookmarkEnd w:id="23"/>
-      <w:bookmarkEnd w:id="24"/>
+      <w:bookmarkEnd w:id="28"/>
+      <w:bookmarkEnd w:id="29"/>
+      <w:bookmarkEnd w:id="30"/>
+      <w:bookmarkEnd w:id="31"/>
       <w:proofErr w:type="spellEnd"/>
     </w:p>
     <w:p>
@@ -8686,13 +8612,15 @@
           <w:ilvl w:val="2"/>
           <w:numId w:val="1"/>
         </w:numPr>
-        <w:rPr>
-          <w:lang w:val="fr-LU"/>
-        </w:rPr>
-      </w:pPr>
-      <w:bookmarkStart w:id="25" w:name="_Toc354489475"/>
-      <w:bookmarkStart w:id="26" w:name="_Toc450917902"/>
-      <w:bookmarkStart w:id="27" w:name="_Toc511640593"/>
+        <w:ind w:left="709"/>
+        <w:rPr>
+          <w:lang w:val="fr-LU"/>
+        </w:rPr>
+      </w:pPr>
+      <w:bookmarkStart w:id="32" w:name="_Toc354489475"/>
+      <w:bookmarkStart w:id="33" w:name="_Toc450917902"/>
+      <w:bookmarkStart w:id="34" w:name="_Toc511640593"/>
+      <w:bookmarkStart w:id="35" w:name="_Toc14869680"/>
       <w:proofErr w:type="spellStart"/>
       <w:r>
         <w:t>Skala</w:t>
@@ -8705,9 +8633,10 @@
       <w:r>
         <w:t>Auswirkungen</w:t>
       </w:r>
-      <w:bookmarkEnd w:id="25"/>
-      <w:bookmarkEnd w:id="26"/>
-      <w:bookmarkEnd w:id="27"/>
+      <w:bookmarkEnd w:id="32"/>
+      <w:bookmarkEnd w:id="33"/>
+      <w:bookmarkEnd w:id="34"/>
+      <w:bookmarkEnd w:id="35"/>
       <w:proofErr w:type="spellEnd"/>
     </w:p>
     <w:p>
@@ -8916,13 +8845,8 @@
         </w:rPr>
         <w:t xml:space="preserve">. </w:t>
       </w:r>
-      <w:proofErr w:type="gramStart"/>
-      <w:r>
-        <w:t>0</w:t>
-      </w:r>
-      <w:proofErr w:type="gramEnd"/>
-      <w:r>
-        <w:t xml:space="preserve"> </w:t>
+      <w:r>
+        <w:t xml:space="preserve">0 </w:t>
       </w:r>
       <w:proofErr w:type="spellStart"/>
       <w:r>
@@ -9006,9 +8930,11 @@
           <w:ilvl w:val="2"/>
           <w:numId w:val="1"/>
         </w:numPr>
-      </w:pPr>
-      <w:bookmarkStart w:id="28" w:name="_Toc450917903"/>
-      <w:bookmarkStart w:id="29" w:name="_Toc511640594"/>
+        <w:ind w:left="709"/>
+      </w:pPr>
+      <w:bookmarkStart w:id="36" w:name="_Toc450917903"/>
+      <w:bookmarkStart w:id="37" w:name="_Toc511640594"/>
+      <w:bookmarkStart w:id="38" w:name="_Toc14869681"/>
       <w:proofErr w:type="spellStart"/>
       <w:r>
         <w:t>Skala</w:t>
@@ -9021,8 +8947,9 @@
       <w:r>
         <w:t>Bedrohungen</w:t>
       </w:r>
-      <w:bookmarkEnd w:id="28"/>
-      <w:bookmarkEnd w:id="29"/>
+      <w:bookmarkEnd w:id="36"/>
+      <w:bookmarkEnd w:id="37"/>
+      <w:bookmarkEnd w:id="38"/>
       <w:proofErr w:type="spellEnd"/>
     </w:p>
     <w:p>
@@ -9155,9 +9082,11 @@
           <w:ilvl w:val="2"/>
           <w:numId w:val="1"/>
         </w:numPr>
-      </w:pPr>
-      <w:bookmarkStart w:id="30" w:name="_Toc450917904"/>
-      <w:bookmarkStart w:id="31" w:name="_Toc511640595"/>
+        <w:ind w:left="709"/>
+      </w:pPr>
+      <w:bookmarkStart w:id="39" w:name="_Toc450917904"/>
+      <w:bookmarkStart w:id="40" w:name="_Toc511640595"/>
+      <w:bookmarkStart w:id="41" w:name="_Toc14869682"/>
       <w:proofErr w:type="spellStart"/>
       <w:r>
         <w:t>Skala</w:t>
@@ -9170,8 +9099,9 @@
       <w:r>
         <w:t>Sicherheitslücken</w:t>
       </w:r>
-      <w:bookmarkEnd w:id="30"/>
-      <w:bookmarkEnd w:id="31"/>
+      <w:bookmarkEnd w:id="39"/>
+      <w:bookmarkEnd w:id="40"/>
+      <w:bookmarkEnd w:id="41"/>
       <w:proofErr w:type="spellEnd"/>
     </w:p>
     <w:p>
@@ -9391,9 +9321,11 @@
           <w:ilvl w:val="2"/>
           <w:numId w:val="1"/>
         </w:numPr>
-      </w:pPr>
-      <w:bookmarkStart w:id="32" w:name="_Toc450917905"/>
-      <w:bookmarkStart w:id="33" w:name="_Toc511640596"/>
+        <w:ind w:left="709"/>
+      </w:pPr>
+      <w:bookmarkStart w:id="42" w:name="_Toc450917905"/>
+      <w:bookmarkStart w:id="43" w:name="_Toc511640596"/>
+      <w:bookmarkStart w:id="44" w:name="_Toc14869683"/>
       <w:proofErr w:type="spellStart"/>
       <w:r>
         <w:lastRenderedPageBreak/>
@@ -9415,8 +9347,9 @@
       <w:r>
         <w:t>Risikoakzeptanzschwellen</w:t>
       </w:r>
-      <w:bookmarkEnd w:id="32"/>
-      <w:bookmarkEnd w:id="33"/>
+      <w:bookmarkEnd w:id="42"/>
+      <w:bookmarkEnd w:id="43"/>
+      <w:bookmarkEnd w:id="44"/>
       <w:proofErr w:type="spellEnd"/>
     </w:p>
     <w:p>
@@ -10130,8 +10063,9 @@
           <w:numId w:val="1"/>
         </w:numPr>
       </w:pPr>
-      <w:bookmarkStart w:id="34" w:name="_Toc450917906"/>
-      <w:bookmarkStart w:id="35" w:name="_Toc511640597"/>
+      <w:bookmarkStart w:id="45" w:name="_Toc450917906"/>
+      <w:bookmarkStart w:id="46" w:name="_Toc511640597"/>
+      <w:bookmarkStart w:id="47" w:name="_Toc14869684"/>
       <w:proofErr w:type="spellStart"/>
       <w:r>
         <w:lastRenderedPageBreak/>
@@ -10153,8 +10087,9 @@
       <w:r>
         <w:t>Bedrohungen</w:t>
       </w:r>
-      <w:bookmarkEnd w:id="34"/>
-      <w:bookmarkEnd w:id="35"/>
+      <w:bookmarkEnd w:id="45"/>
+      <w:bookmarkEnd w:id="46"/>
+      <w:bookmarkEnd w:id="47"/>
       <w:proofErr w:type="spellEnd"/>
       <w:r>
         <w:t xml:space="preserve"> </w:t>
@@ -10287,8 +10222,9 @@
           <w:lang w:val="fr-LU"/>
         </w:rPr>
       </w:pPr>
-      <w:bookmarkStart w:id="36" w:name="_Toc450917908"/>
-      <w:bookmarkStart w:id="37" w:name="_Toc511640598"/>
+      <w:bookmarkStart w:id="48" w:name="_Toc450917908"/>
+      <w:bookmarkStart w:id="49" w:name="_Toc511640598"/>
+      <w:bookmarkStart w:id="50" w:name="_Toc14869685"/>
       <w:proofErr w:type="spellStart"/>
       <w:r>
         <w:lastRenderedPageBreak/>
@@ -10302,8 +10238,9 @@
       <w:r>
         <w:t>Kontextes</w:t>
       </w:r>
-      <w:bookmarkEnd w:id="36"/>
-      <w:bookmarkEnd w:id="37"/>
+      <w:bookmarkEnd w:id="48"/>
+      <w:bookmarkEnd w:id="49"/>
+      <w:bookmarkEnd w:id="50"/>
       <w:proofErr w:type="spellEnd"/>
     </w:p>
     <w:p>
@@ -10317,8 +10254,9 @@
           <w:lang w:val="fr-LU"/>
         </w:rPr>
       </w:pPr>
-      <w:bookmarkStart w:id="38" w:name="_Toc450917909"/>
-      <w:bookmarkStart w:id="39" w:name="_Toc511640599"/>
+      <w:bookmarkStart w:id="51" w:name="_Toc450917909"/>
+      <w:bookmarkStart w:id="52" w:name="_Toc511640599"/>
+      <w:bookmarkStart w:id="53" w:name="_Toc14869686"/>
       <w:proofErr w:type="spellStart"/>
       <w:r>
         <w:t>Identifizierung</w:t>
@@ -10327,8 +10265,9 @@
       <w:r>
         <w:t xml:space="preserve"> der Assets</w:t>
       </w:r>
-      <w:bookmarkEnd w:id="38"/>
-      <w:bookmarkEnd w:id="39"/>
+      <w:bookmarkEnd w:id="51"/>
+      <w:bookmarkEnd w:id="52"/>
+      <w:bookmarkEnd w:id="53"/>
       <w:r>
         <w:rPr>
           <w:lang w:val="fr-LU"/>
@@ -10357,8 +10296,9 @@
         </w:numPr>
         <w:spacing w:before="0"/>
       </w:pPr>
-      <w:bookmarkStart w:id="40" w:name="_Toc450917910"/>
-      <w:bookmarkStart w:id="41" w:name="_Toc511640600"/>
+      <w:bookmarkStart w:id="54" w:name="_Toc450917910"/>
+      <w:bookmarkStart w:id="55" w:name="_Toc511640600"/>
+      <w:bookmarkStart w:id="56" w:name="_Toc14869687"/>
       <w:proofErr w:type="spellStart"/>
       <w:r>
         <w:t>Identifizierung</w:t>
@@ -10371,8 +10311,9 @@
       <w:r>
         <w:t>Sicherheitslücken</w:t>
       </w:r>
-      <w:bookmarkEnd w:id="40"/>
-      <w:bookmarkEnd w:id="41"/>
+      <w:bookmarkEnd w:id="54"/>
+      <w:bookmarkEnd w:id="55"/>
+      <w:bookmarkEnd w:id="56"/>
       <w:proofErr w:type="spellEnd"/>
       <w:r>
         <w:t xml:space="preserve"> </w:t>
@@ -10798,8 +10739,9 @@
           <w:numId w:val="1"/>
         </w:numPr>
       </w:pPr>
-      <w:bookmarkStart w:id="42" w:name="_Toc450917911"/>
-      <w:bookmarkStart w:id="43" w:name="_Toc511640601"/>
+      <w:bookmarkStart w:id="57" w:name="_Toc450917911"/>
+      <w:bookmarkStart w:id="58" w:name="_Toc511640601"/>
+      <w:bookmarkStart w:id="59" w:name="_Toc14869688"/>
       <w:proofErr w:type="spellStart"/>
       <w:r>
         <w:t>Einschätzung</w:t>
@@ -10812,8 +10754,9 @@
       <w:r>
         <w:t>Konsequenzen</w:t>
       </w:r>
-      <w:bookmarkEnd w:id="42"/>
-      <w:bookmarkEnd w:id="43"/>
+      <w:bookmarkEnd w:id="57"/>
+      <w:bookmarkEnd w:id="58"/>
+      <w:bookmarkEnd w:id="59"/>
       <w:proofErr w:type="spellEnd"/>
     </w:p>
     <w:p>
@@ -11247,8 +11190,9 @@
           <w:lang w:val="fr-LU"/>
         </w:rPr>
       </w:pPr>
-      <w:bookmarkStart w:id="44" w:name="_Toc450917912"/>
-      <w:bookmarkStart w:id="45" w:name="_Toc511640602"/>
+      <w:bookmarkStart w:id="60" w:name="_Toc450917912"/>
+      <w:bookmarkStart w:id="61" w:name="_Toc511640602"/>
+      <w:bookmarkStart w:id="62" w:name="_Toc14869689"/>
       <w:proofErr w:type="spellStart"/>
       <w:r>
         <w:lastRenderedPageBreak/>
@@ -11262,8 +11206,9 @@
       <w:r>
         <w:t>Risikobehandlung</w:t>
       </w:r>
-      <w:bookmarkEnd w:id="44"/>
-      <w:bookmarkEnd w:id="45"/>
+      <w:bookmarkEnd w:id="60"/>
+      <w:bookmarkEnd w:id="61"/>
+      <w:bookmarkEnd w:id="62"/>
       <w:proofErr w:type="spellEnd"/>
       <w:r>
         <w:rPr>
@@ -11600,11 +11545,12 @@
         </w:numPr>
         <w:snapToGrid w:val="0"/>
       </w:pPr>
-      <w:bookmarkStart w:id="46" w:name="_Toc450917913"/>
-      <w:bookmarkStart w:id="47" w:name="_Toc511640603"/>
-      <w:bookmarkStart w:id="48" w:name="_Toc360469787"/>
-      <w:bookmarkStart w:id="49" w:name="_Ref415751951"/>
-      <w:bookmarkStart w:id="50" w:name="_Ref415751961"/>
+      <w:bookmarkStart w:id="63" w:name="_Toc450917913"/>
+      <w:bookmarkStart w:id="64" w:name="_Toc511640603"/>
+      <w:bookmarkStart w:id="65" w:name="_Toc360469787"/>
+      <w:bookmarkStart w:id="66" w:name="_Ref415751951"/>
+      <w:bookmarkStart w:id="67" w:name="_Ref415751961"/>
+      <w:bookmarkStart w:id="68" w:name="_Toc14869690"/>
       <w:proofErr w:type="spellStart"/>
       <w:r>
         <w:t>Zusammenfassung</w:t>
@@ -11617,13 +11563,14 @@
       <w:r>
         <w:t>Risikobewertung</w:t>
       </w:r>
-      <w:bookmarkEnd w:id="46"/>
-      <w:bookmarkEnd w:id="47"/>
+      <w:bookmarkEnd w:id="63"/>
+      <w:bookmarkEnd w:id="64"/>
+      <w:bookmarkEnd w:id="68"/>
       <w:proofErr w:type="spellEnd"/>
     </w:p>
-    <w:bookmarkEnd w:id="48"/>
-    <w:bookmarkEnd w:id="49"/>
-    <w:bookmarkEnd w:id="50"/>
+    <w:bookmarkEnd w:id="65"/>
+    <w:bookmarkEnd w:id="66"/>
+    <w:bookmarkEnd w:id="67"/>
     <w:p>
       <w:pPr>
         <w:spacing w:after="0"/>
@@ -11677,7 +11624,6 @@
     <w:p>
       <w:pPr>
         <w:rPr>
-          <w:highlight w:val="yellow"/>
           <w:lang w:val="fr-LU"/>
         </w:rPr>
       </w:pPr>
@@ -11691,17 +11637,19 @@
     </w:p>
     <w:p>
       <w:pPr>
-        <w:rPr>
-          <w:highlight w:val="yellow"/>
+        <w:pStyle w:val="Heading2"/>
+        <w:numPr>
+          <w:ilvl w:val="1"/>
+          <w:numId w:val="8"/>
+        </w:numPr>
+        <w:snapToGrid w:val="0"/>
+        <w:ind w:left="718"/>
+        <w:rPr>
           <w:lang w:val="fr-LU"/>
         </w:rPr>
         <w:sectPr>
-          <w:headerReference w:type="even" r:id="rId12"/>
           <w:headerReference w:type="default" r:id="rId13"/>
-          <w:footerReference w:type="even" r:id="rId14"/>
-          <w:footerReference w:type="default" r:id="rId15"/>
-          <w:headerReference w:type="first" r:id="rId16"/>
-          <w:footerReference w:type="first" r:id="rId17"/>
+          <w:footerReference w:type="default" r:id="rId14"/>
           <w:pgSz w:w="11906" w:h="16838" w:code="9"/>
           <w:pgMar w:top="1440" w:right="1138" w:bottom="245" w:left="432" w:header="562" w:footer="562" w:gutter="562"/>
           <w:cols w:space="708"/>
@@ -11709,415 +11657,30 @@
           <w:docGrid w:linePitch="360"/>
         </w:sectPr>
       </w:pPr>
+      <w:bookmarkStart w:id="69" w:name="_Toc360469788"/>
     </w:p>
     <w:p>
       <w:pPr>
         <w:pStyle w:val="Heading2"/>
         <w:numPr>
           <w:ilvl w:val="1"/>
-          <w:numId w:val="8"/>
+          <w:numId w:val="1"/>
         </w:numPr>
         <w:snapToGrid w:val="0"/>
       </w:pPr>
-      <w:bookmarkStart w:id="51" w:name="_Toc450917914"/>
-      <w:bookmarkStart w:id="52" w:name="_Toc511640604"/>
-      <w:bookmarkStart w:id="53" w:name="_Toc360469788"/>
+      <w:bookmarkStart w:id="70" w:name="_Toc450917914"/>
+      <w:bookmarkStart w:id="71" w:name="_Toc511640604"/>
+      <w:bookmarkStart w:id="72" w:name="_Toc14869691"/>
+      <w:bookmarkEnd w:id="69"/>
       <w:proofErr w:type="spellStart"/>
       <w:r>
         <w:lastRenderedPageBreak/>
         <w:t>Risikobehandlung</w:t>
       </w:r>
-      <w:bookmarkEnd w:id="51"/>
-      <w:bookmarkEnd w:id="52"/>
-      <w:proofErr w:type="spellEnd"/>
-    </w:p>
-    <w:bookmarkEnd w:id="53"/>
-    <w:p>
-      <w:r>
-        <w:t xml:space="preserve">Die </w:t>
-      </w:r>
-      <w:proofErr w:type="spellStart"/>
-      <w:r>
-        <w:t>nachfolgende</w:t>
-      </w:r>
-      <w:proofErr w:type="spellEnd"/>
-      <w:r>
-        <w:t xml:space="preserve"> </w:t>
-      </w:r>
-      <w:proofErr w:type="spellStart"/>
-      <w:r>
-        <w:t>Tabelle</w:t>
-      </w:r>
-      <w:proofErr w:type="spellEnd"/>
-      <w:r>
-        <w:t xml:space="preserve"> </w:t>
-      </w:r>
-      <w:proofErr w:type="spellStart"/>
-      <w:r>
-        <w:t>enthält</w:t>
-      </w:r>
-      <w:proofErr w:type="spellEnd"/>
-      <w:r>
-        <w:t xml:space="preserve"> die </w:t>
-      </w:r>
-      <w:proofErr w:type="spellStart"/>
-      <w:r>
-        <w:t>wichtigsten</w:t>
-      </w:r>
-      <w:proofErr w:type="spellEnd"/>
-      <w:r>
-        <w:t xml:space="preserve"> </w:t>
-      </w:r>
-      <w:proofErr w:type="spellStart"/>
-      <w:r>
-        <w:t>Empfehlungen</w:t>
-      </w:r>
-      <w:proofErr w:type="spellEnd"/>
-      <w:r>
-        <w:t xml:space="preserve"> auf </w:t>
-      </w:r>
-      <w:proofErr w:type="spellStart"/>
-      <w:r>
-        <w:t>Grundlage</w:t>
-      </w:r>
-      <w:proofErr w:type="spellEnd"/>
-      <w:r>
-        <w:t xml:space="preserve"> der </w:t>
-      </w:r>
-      <w:proofErr w:type="spellStart"/>
-      <w:r>
-        <w:t>Risikoanalyse</w:t>
-      </w:r>
-      <w:proofErr w:type="spellEnd"/>
-      <w:r>
-        <w:t xml:space="preserve"> und des </w:t>
-      </w:r>
-      <w:proofErr w:type="spellStart"/>
-      <w:r>
-        <w:t>Risikobehandlungsplans</w:t>
-      </w:r>
-      <w:proofErr w:type="spellEnd"/>
-      <w:r>
-        <w:t xml:space="preserve">. Die </w:t>
-      </w:r>
-      <w:proofErr w:type="spellStart"/>
-      <w:r>
-        <w:t>Bewertung</w:t>
-      </w:r>
-      <w:proofErr w:type="spellEnd"/>
-      <w:r>
-        <w:t xml:space="preserve"> </w:t>
-      </w:r>
-      <w:proofErr w:type="spellStart"/>
-      <w:r>
-        <w:t>sowie</w:t>
-      </w:r>
-      <w:proofErr w:type="spellEnd"/>
-      <w:r>
-        <w:t xml:space="preserve"> die </w:t>
-      </w:r>
-      <w:proofErr w:type="spellStart"/>
-      <w:r>
-        <w:t>Empfehlungen</w:t>
-      </w:r>
-      <w:proofErr w:type="spellEnd"/>
-      <w:r>
-        <w:t xml:space="preserve"> </w:t>
-      </w:r>
-      <w:proofErr w:type="spellStart"/>
-      <w:r>
-        <w:t>richten</w:t>
-      </w:r>
-      <w:proofErr w:type="spellEnd"/>
-      <w:r>
-        <w:t xml:space="preserve"> </w:t>
-      </w:r>
-      <w:proofErr w:type="spellStart"/>
-      <w:r>
-        <w:t>sich</w:t>
-      </w:r>
-      <w:proofErr w:type="spellEnd"/>
-      <w:r>
-        <w:t xml:space="preserve"> </w:t>
-      </w:r>
-      <w:proofErr w:type="spellStart"/>
-      <w:r>
-        <w:t>nach</w:t>
-      </w:r>
-      <w:proofErr w:type="spellEnd"/>
-      <w:r>
-        <w:t xml:space="preserve"> </w:t>
-      </w:r>
-      <w:proofErr w:type="spellStart"/>
-      <w:r>
-        <w:t>folgender</w:t>
-      </w:r>
-      <w:proofErr w:type="spellEnd"/>
-      <w:r>
-        <w:t xml:space="preserve"> </w:t>
-      </w:r>
-      <w:proofErr w:type="spellStart"/>
-      <w:r>
-        <w:t>Skala</w:t>
-      </w:r>
-      <w:proofErr w:type="spellEnd"/>
-      <w:r>
-        <w:t>:</w:t>
-      </w:r>
-    </w:p>
-    <w:p>
-      <w:pPr>
-        <w:ind w:firstLine="709"/>
-      </w:pPr>
-      <w:r>
-        <w:rPr>
-          <w:color w:val="FF0000"/>
-        </w:rPr>
-        <w:t>●●●</w:t>
-      </w:r>
-      <w:r>
-        <w:rPr>
-          <w:color w:val="FF0000"/>
-        </w:rPr>
-        <w:tab/>
-      </w:r>
-      <w:r>
-        <w:t xml:space="preserve">: </w:t>
-      </w:r>
-      <w:proofErr w:type="spellStart"/>
-      <w:r>
-        <w:t>Empfehlung</w:t>
-      </w:r>
-      <w:proofErr w:type="spellEnd"/>
-      <w:r>
-        <w:t xml:space="preserve">, die </w:t>
-      </w:r>
-      <w:proofErr w:type="spellStart"/>
-      <w:r>
-        <w:t>ein</w:t>
-      </w:r>
-      <w:proofErr w:type="spellEnd"/>
-      <w:r>
-        <w:t xml:space="preserve"> </w:t>
-      </w:r>
-      <w:proofErr w:type="spellStart"/>
-      <w:r>
-        <w:t>schnelles</w:t>
-      </w:r>
-      <w:proofErr w:type="spellEnd"/>
-      <w:r>
-        <w:t xml:space="preserve"> </w:t>
-      </w:r>
-      <w:proofErr w:type="spellStart"/>
-      <w:r>
-        <w:t>Handeln</w:t>
-      </w:r>
-      <w:proofErr w:type="spellEnd"/>
-      <w:r>
-        <w:t xml:space="preserve"> </w:t>
-      </w:r>
-      <w:proofErr w:type="spellStart"/>
-      <w:r>
-        <w:t>erfordert</w:t>
-      </w:r>
-      <w:proofErr w:type="spellEnd"/>
-      <w:r>
-        <w:t>.</w:t>
-      </w:r>
-    </w:p>
-    <w:p>
-      <w:pPr>
-        <w:ind w:left="1416" w:hanging="707"/>
-      </w:pPr>
-      <w:r>
-        <w:rPr>
-          <w:color w:val="FF0000"/>
-        </w:rPr>
-        <w:t>●●</w:t>
-      </w:r>
-      <w:r>
-        <w:rPr>
-          <w:color w:val="FF0000"/>
-        </w:rPr>
-        <w:tab/>
-      </w:r>
-      <w:r>
-        <w:t xml:space="preserve">: </w:t>
-      </w:r>
-      <w:proofErr w:type="spellStart"/>
-      <w:r>
-        <w:t>Empfehlung</w:t>
-      </w:r>
-      <w:proofErr w:type="spellEnd"/>
-      <w:r>
-        <w:t xml:space="preserve">, die </w:t>
-      </w:r>
-      <w:proofErr w:type="spellStart"/>
-      <w:r>
-        <w:t>ein</w:t>
-      </w:r>
-      <w:proofErr w:type="spellEnd"/>
-      <w:r>
-        <w:t xml:space="preserve"> </w:t>
-      </w:r>
-      <w:proofErr w:type="spellStart"/>
-      <w:r>
-        <w:t>Handeln</w:t>
-      </w:r>
-      <w:proofErr w:type="spellEnd"/>
-      <w:r>
-        <w:t xml:space="preserve"> </w:t>
-      </w:r>
-      <w:proofErr w:type="spellStart"/>
-      <w:r>
-        <w:t>erfordert</w:t>
-      </w:r>
-      <w:proofErr w:type="spellEnd"/>
-      <w:r>
-        <w:t xml:space="preserve">, </w:t>
-      </w:r>
-      <w:proofErr w:type="spellStart"/>
-      <w:r>
-        <w:t>mit</w:t>
-      </w:r>
-      <w:proofErr w:type="spellEnd"/>
-      <w:r>
-        <w:t xml:space="preserve"> </w:t>
-      </w:r>
-      <w:proofErr w:type="spellStart"/>
-      <w:r>
-        <w:t>dem</w:t>
-      </w:r>
-      <w:proofErr w:type="spellEnd"/>
-      <w:r>
-        <w:t xml:space="preserve"> </w:t>
-      </w:r>
-      <w:proofErr w:type="spellStart"/>
-      <w:r>
-        <w:t>einer</w:t>
-      </w:r>
-      <w:proofErr w:type="spellEnd"/>
-      <w:r>
-        <w:t xml:space="preserve"> </w:t>
-      </w:r>
-      <w:proofErr w:type="spellStart"/>
-      <w:r>
-        <w:t>Sicherheitslücke</w:t>
-      </w:r>
-      <w:proofErr w:type="spellEnd"/>
-      <w:r>
-        <w:t xml:space="preserve"> </w:t>
-      </w:r>
-      <w:proofErr w:type="spellStart"/>
-      <w:proofErr w:type="gramStart"/>
-      <w:r>
-        <w:t>oder</w:t>
-      </w:r>
-      <w:proofErr w:type="spellEnd"/>
-      <w:proofErr w:type="gramEnd"/>
-      <w:r>
-        <w:t xml:space="preserve"> </w:t>
-      </w:r>
-      <w:proofErr w:type="spellStart"/>
-      <w:r>
-        <w:t>fehlenden</w:t>
-      </w:r>
-      <w:proofErr w:type="spellEnd"/>
-      <w:r>
-        <w:t xml:space="preserve"> Best Practices </w:t>
-      </w:r>
-      <w:proofErr w:type="spellStart"/>
-      <w:r>
-        <w:t>entgegengewirkt</w:t>
-      </w:r>
-      <w:proofErr w:type="spellEnd"/>
-      <w:r>
-        <w:t xml:space="preserve"> </w:t>
-      </w:r>
-      <w:proofErr w:type="spellStart"/>
-      <w:r>
-        <w:t>werden</w:t>
-      </w:r>
-      <w:proofErr w:type="spellEnd"/>
-      <w:r>
-        <w:t xml:space="preserve"> </w:t>
-      </w:r>
-      <w:proofErr w:type="spellStart"/>
-      <w:r>
-        <w:t>soll</w:t>
-      </w:r>
-      <w:proofErr w:type="spellEnd"/>
-      <w:r>
-        <w:t>.</w:t>
-      </w:r>
-    </w:p>
-    <w:p>
-      <w:r>
-        <w:tab/>
-      </w:r>
-      <w:r>
-        <w:rPr>
-          <w:color w:val="FF0000"/>
-        </w:rPr>
-        <w:t>●</w:t>
-      </w:r>
-      <w:r>
-        <w:rPr>
-          <w:color w:val="FF0000"/>
-        </w:rPr>
-        <w:tab/>
-      </w:r>
-      <w:r>
-        <w:t xml:space="preserve">: </w:t>
-      </w:r>
-      <w:proofErr w:type="spellStart"/>
-      <w:r>
-        <w:t>Nützlicher</w:t>
-      </w:r>
-      <w:proofErr w:type="spellEnd"/>
-      <w:r>
-        <w:t xml:space="preserve"> </w:t>
-      </w:r>
-      <w:proofErr w:type="spellStart"/>
-      <w:r>
-        <w:t>Hinweis</w:t>
-      </w:r>
-      <w:proofErr w:type="spellEnd"/>
-      <w:r>
-        <w:t xml:space="preserve"> </w:t>
-      </w:r>
-      <w:proofErr w:type="spellStart"/>
-      <w:r>
-        <w:t>zur</w:t>
-      </w:r>
-      <w:proofErr w:type="spellEnd"/>
-      <w:r>
-        <w:t xml:space="preserve"> </w:t>
-      </w:r>
-      <w:proofErr w:type="spellStart"/>
-      <w:r>
-        <w:t>Verbesserung</w:t>
-      </w:r>
-      <w:proofErr w:type="spellEnd"/>
-      <w:r>
-        <w:t xml:space="preserve"> der </w:t>
-      </w:r>
-      <w:proofErr w:type="spellStart"/>
-      <w:r>
-        <w:t>Sicherheit</w:t>
-      </w:r>
-      <w:proofErr w:type="spellEnd"/>
-      <w:r>
-        <w:t xml:space="preserve">, </w:t>
-      </w:r>
-      <w:proofErr w:type="spellStart"/>
-      <w:r>
-        <w:t>Ratschlag</w:t>
-      </w:r>
-      <w:proofErr w:type="spellEnd"/>
-      <w:r>
-        <w:t>.</w:t>
-      </w:r>
+      <w:bookmarkEnd w:id="70"/>
+      <w:bookmarkEnd w:id="71"/>
+      <w:bookmarkEnd w:id="72"/>
+      <w:proofErr w:type="spellEnd"/>
     </w:p>
     <w:p>
       <w:pPr>
@@ -12126,61 +11689,28 @@
           <w:ilvl w:val="2"/>
           <w:numId w:val="1"/>
         </w:numPr>
-        <w:rPr>
-          <w:lang w:val="fr-LU"/>
-        </w:rPr>
-      </w:pPr>
-      <w:bookmarkStart w:id="54" w:name="_Toc511640605"/>
-      <w:proofErr w:type="spellStart"/>
-      <w:r>
-        <w:rPr>
-          <w:lang w:val="fr-LU"/>
-        </w:rPr>
-        <w:t>Risiken</w:t>
-      </w:r>
-      <w:proofErr w:type="spellEnd"/>
-      <w:r>
-        <w:rPr>
-          <w:lang w:val="fr-LU"/>
-        </w:rPr>
-        <w:t xml:space="preserve"> der </w:t>
-      </w:r>
-      <w:proofErr w:type="spellStart"/>
-      <w:r>
-        <w:rPr>
-          <w:lang w:val="fr-LU"/>
-        </w:rPr>
-        <w:t>Informationen</w:t>
-      </w:r>
-      <w:bookmarkEnd w:id="54"/>
+        <w:ind w:left="709"/>
+      </w:pPr>
+      <w:bookmarkStart w:id="73" w:name="_Toc14869692"/>
+      <w:r>
+        <w:rPr>
+          <w:lang w:val="fr-LU"/>
+        </w:rPr>
+        <w:t xml:space="preserve">Art der </w:t>
+      </w:r>
+      <w:proofErr w:type="spellStart"/>
+      <w:r>
+        <w:rPr>
+          <w:lang w:val="fr-LU"/>
+        </w:rPr>
+        <w:t>Behandlung</w:t>
+      </w:r>
+      <w:bookmarkEnd w:id="73"/>
       <w:proofErr w:type="spellEnd"/>
     </w:p>
     <w:p>
-      <w:pPr>
-        <w:spacing w:before="240" w:after="200" w:line="276" w:lineRule="auto"/>
-        <w:ind w:right="0"/>
-        <w:jc w:val="left"/>
-        <w:rPr>
-          <w:lang w:val="fr-LU"/>
-        </w:rPr>
-      </w:pPr>
-      <w:r>
-        <w:rPr>
-          <w:lang w:val="fr-LU"/>
-        </w:rPr>
-        <w:t>${RISKS_RECO</w:t>
-      </w:r>
-      <w:r>
-        <w:rPr>
-          <w:lang w:val="fr-LU"/>
-        </w:rPr>
-        <w:t>_FULL</w:t>
-      </w:r>
-      <w:r>
-        <w:rPr>
-          <w:lang w:val="fr-LU"/>
-        </w:rPr>
-        <w:t xml:space="preserve">} </w:t>
+      <w:r>
+        <w:t xml:space="preserve">${RISKS_KIND_OF_TREATMENT} </w:t>
       </w:r>
     </w:p>
     <w:p>
@@ -12190,33 +11720,475 @@
           <w:ilvl w:val="2"/>
           <w:numId w:val="1"/>
         </w:numPr>
-        <w:rPr>
-          <w:lang w:val="fr-LU"/>
-        </w:rPr>
-      </w:pPr>
-      <w:bookmarkStart w:id="55" w:name="_Toc511640606"/>
-      <w:proofErr w:type="spellStart"/>
-      <w:r>
-        <w:rPr>
-          <w:lang w:val="fr-LU"/>
-        </w:rPr>
+        <w:ind w:left="709"/>
+        <w:rPr>
+          <w:lang w:val="fr-LU"/>
+        </w:rPr>
+      </w:pPr>
+      <w:bookmarkStart w:id="74" w:name="_Toc14869693"/>
+      <w:proofErr w:type="spellStart"/>
+      <w:r>
+        <w:rPr>
+          <w:lang w:val="fr-LU"/>
+        </w:rPr>
+        <w:t>Risikobehandlungsplan</w:t>
+      </w:r>
+      <w:bookmarkEnd w:id="74"/>
+      <w:proofErr w:type="spellEnd"/>
+    </w:p>
+    <w:p>
+      <w:r>
+        <w:t xml:space="preserve">Die </w:t>
+      </w:r>
+      <w:proofErr w:type="spellStart"/>
+      <w:r>
+        <w:t>nachfolgende</w:t>
+      </w:r>
+      <w:proofErr w:type="spellEnd"/>
+      <w:r>
+        <w:t xml:space="preserve"> </w:t>
+      </w:r>
+      <w:proofErr w:type="spellStart"/>
+      <w:r>
+        <w:t>Tabelle</w:t>
+      </w:r>
+      <w:proofErr w:type="spellEnd"/>
+      <w:r>
+        <w:t xml:space="preserve"> </w:t>
+      </w:r>
+      <w:proofErr w:type="spellStart"/>
+      <w:r>
+        <w:t>enthält</w:t>
+      </w:r>
+      <w:proofErr w:type="spellEnd"/>
+      <w:r>
+        <w:t xml:space="preserve"> die </w:t>
+      </w:r>
+      <w:proofErr w:type="spellStart"/>
+      <w:r>
+        <w:t>wichtigsten</w:t>
+      </w:r>
+      <w:proofErr w:type="spellEnd"/>
+      <w:r>
+        <w:t xml:space="preserve"> </w:t>
+      </w:r>
+      <w:proofErr w:type="spellStart"/>
+      <w:r>
+        <w:t>Empfehlungen</w:t>
+      </w:r>
+      <w:proofErr w:type="spellEnd"/>
+      <w:r>
+        <w:t xml:space="preserve"> auf </w:t>
+      </w:r>
+      <w:proofErr w:type="spellStart"/>
+      <w:r>
+        <w:t>Grundlage</w:t>
+      </w:r>
+      <w:proofErr w:type="spellEnd"/>
+      <w:r>
+        <w:t xml:space="preserve"> der </w:t>
+      </w:r>
+      <w:proofErr w:type="spellStart"/>
+      <w:r>
+        <w:t>Risikoanalyse</w:t>
+      </w:r>
+      <w:proofErr w:type="spellEnd"/>
+      <w:r>
+        <w:t xml:space="preserve"> und des </w:t>
+      </w:r>
+      <w:proofErr w:type="spellStart"/>
+      <w:r>
+        <w:t>Risikobehandlungsplans</w:t>
+      </w:r>
+      <w:proofErr w:type="spellEnd"/>
+      <w:r>
+        <w:t xml:space="preserve">. Die </w:t>
+      </w:r>
+      <w:proofErr w:type="spellStart"/>
+      <w:r>
+        <w:t>Bewertung</w:t>
+      </w:r>
+      <w:proofErr w:type="spellEnd"/>
+      <w:r>
+        <w:t xml:space="preserve"> </w:t>
+      </w:r>
+      <w:proofErr w:type="spellStart"/>
+      <w:r>
+        <w:t>sowie</w:t>
+      </w:r>
+      <w:proofErr w:type="spellEnd"/>
+      <w:r>
+        <w:t xml:space="preserve"> die </w:t>
+      </w:r>
+      <w:proofErr w:type="spellStart"/>
+      <w:r>
+        <w:t>Empfehlungen</w:t>
+      </w:r>
+      <w:proofErr w:type="spellEnd"/>
+      <w:r>
+        <w:t xml:space="preserve"> </w:t>
+      </w:r>
+      <w:proofErr w:type="spellStart"/>
+      <w:r>
+        <w:t>richten</w:t>
+      </w:r>
+      <w:proofErr w:type="spellEnd"/>
+      <w:r>
+        <w:t xml:space="preserve"> </w:t>
+      </w:r>
+      <w:proofErr w:type="spellStart"/>
+      <w:r>
+        <w:t>sich</w:t>
+      </w:r>
+      <w:proofErr w:type="spellEnd"/>
+      <w:r>
+        <w:t xml:space="preserve"> </w:t>
+      </w:r>
+      <w:proofErr w:type="spellStart"/>
+      <w:r>
+        <w:t>nach</w:t>
+      </w:r>
+      <w:proofErr w:type="spellEnd"/>
+      <w:r>
+        <w:t xml:space="preserve"> </w:t>
+      </w:r>
+      <w:proofErr w:type="spellStart"/>
+      <w:r>
+        <w:t>folgender</w:t>
+      </w:r>
+      <w:proofErr w:type="spellEnd"/>
+      <w:r>
+        <w:t xml:space="preserve"> </w:t>
+      </w:r>
+      <w:proofErr w:type="spellStart"/>
+      <w:r>
+        <w:t>Skala</w:t>
+      </w:r>
+      <w:proofErr w:type="spellEnd"/>
+      <w:r>
+        <w:t>:</w:t>
+      </w:r>
+    </w:p>
+    <w:p>
+      <w:pPr>
+        <w:ind w:firstLine="709"/>
+      </w:pPr>
+      <w:r>
+        <w:rPr>
+          <w:color w:val="FF0000"/>
+        </w:rPr>
+        <w:t>●●●</w:t>
+      </w:r>
+      <w:r>
+        <w:rPr>
+          <w:color w:val="FF0000"/>
+        </w:rPr>
+        <w:tab/>
+      </w:r>
+      <w:r>
+        <w:t xml:space="preserve">: </w:t>
+      </w:r>
+      <w:proofErr w:type="spellStart"/>
+      <w:r>
+        <w:t>Empfehlung</w:t>
+      </w:r>
+      <w:proofErr w:type="spellEnd"/>
+      <w:r>
+        <w:t xml:space="preserve">, die </w:t>
+      </w:r>
+      <w:proofErr w:type="spellStart"/>
+      <w:r>
+        <w:t>ein</w:t>
+      </w:r>
+      <w:proofErr w:type="spellEnd"/>
+      <w:r>
+        <w:t xml:space="preserve"> </w:t>
+      </w:r>
+      <w:proofErr w:type="spellStart"/>
+      <w:r>
+        <w:t>schnelles</w:t>
+      </w:r>
+      <w:proofErr w:type="spellEnd"/>
+      <w:r>
+        <w:t xml:space="preserve"> </w:t>
+      </w:r>
+      <w:proofErr w:type="spellStart"/>
+      <w:r>
+        <w:t>Handeln</w:t>
+      </w:r>
+      <w:proofErr w:type="spellEnd"/>
+      <w:r>
+        <w:t xml:space="preserve"> </w:t>
+      </w:r>
+      <w:proofErr w:type="spellStart"/>
+      <w:r>
+        <w:t>erfordert</w:t>
+      </w:r>
+      <w:proofErr w:type="spellEnd"/>
+      <w:r>
+        <w:t>.</w:t>
+      </w:r>
+    </w:p>
+    <w:p>
+      <w:pPr>
+        <w:ind w:left="1416" w:hanging="707"/>
+      </w:pPr>
+      <w:r>
+        <w:rPr>
+          <w:color w:val="FF0000"/>
+        </w:rPr>
+        <w:t>●●</w:t>
+      </w:r>
+      <w:r>
+        <w:rPr>
+          <w:color w:val="FF0000"/>
+        </w:rPr>
+        <w:tab/>
+      </w:r>
+      <w:r>
+        <w:t xml:space="preserve">: </w:t>
+      </w:r>
+      <w:proofErr w:type="spellStart"/>
+      <w:r>
+        <w:t>Empfehlung</w:t>
+      </w:r>
+      <w:proofErr w:type="spellEnd"/>
+      <w:r>
+        <w:t xml:space="preserve">, die </w:t>
+      </w:r>
+      <w:proofErr w:type="spellStart"/>
+      <w:r>
+        <w:t>ein</w:t>
+      </w:r>
+      <w:proofErr w:type="spellEnd"/>
+      <w:r>
+        <w:t xml:space="preserve"> </w:t>
+      </w:r>
+      <w:proofErr w:type="spellStart"/>
+      <w:r>
+        <w:t>Handeln</w:t>
+      </w:r>
+      <w:proofErr w:type="spellEnd"/>
+      <w:r>
+        <w:t xml:space="preserve"> </w:t>
+      </w:r>
+      <w:proofErr w:type="spellStart"/>
+      <w:r>
+        <w:t>erfordert</w:t>
+      </w:r>
+      <w:proofErr w:type="spellEnd"/>
+      <w:r>
+        <w:t xml:space="preserve">, </w:t>
+      </w:r>
+      <w:proofErr w:type="spellStart"/>
+      <w:r>
+        <w:t>mit</w:t>
+      </w:r>
+      <w:proofErr w:type="spellEnd"/>
+      <w:r>
+        <w:t xml:space="preserve"> </w:t>
+      </w:r>
+      <w:proofErr w:type="spellStart"/>
+      <w:r>
+        <w:t>dem</w:t>
+      </w:r>
+      <w:proofErr w:type="spellEnd"/>
+      <w:r>
+        <w:t xml:space="preserve"> </w:t>
+      </w:r>
+      <w:proofErr w:type="spellStart"/>
+      <w:r>
+        <w:t>einer</w:t>
+      </w:r>
+      <w:proofErr w:type="spellEnd"/>
+      <w:r>
+        <w:t xml:space="preserve"> </w:t>
+      </w:r>
+      <w:proofErr w:type="spellStart"/>
+      <w:r>
+        <w:t>Sicherheitslücke</w:t>
+      </w:r>
+      <w:proofErr w:type="spellEnd"/>
+      <w:r>
+        <w:t xml:space="preserve"> </w:t>
+      </w:r>
+      <w:proofErr w:type="spellStart"/>
+      <w:proofErr w:type="gramStart"/>
+      <w:r>
+        <w:t>oder</w:t>
+      </w:r>
+      <w:proofErr w:type="spellEnd"/>
+      <w:proofErr w:type="gramEnd"/>
+      <w:r>
+        <w:t xml:space="preserve"> </w:t>
+      </w:r>
+      <w:proofErr w:type="spellStart"/>
+      <w:r>
+        <w:t>fehlenden</w:t>
+      </w:r>
+      <w:proofErr w:type="spellEnd"/>
+      <w:r>
+        <w:t xml:space="preserve"> Best Practices </w:t>
+      </w:r>
+      <w:proofErr w:type="spellStart"/>
+      <w:r>
+        <w:t>entgegengewirkt</w:t>
+      </w:r>
+      <w:proofErr w:type="spellEnd"/>
+      <w:r>
+        <w:t xml:space="preserve"> </w:t>
+      </w:r>
+      <w:proofErr w:type="spellStart"/>
+      <w:r>
+        <w:t>werden</w:t>
+      </w:r>
+      <w:proofErr w:type="spellEnd"/>
+      <w:r>
+        <w:t xml:space="preserve"> </w:t>
+      </w:r>
+      <w:proofErr w:type="spellStart"/>
+      <w:r>
+        <w:t>soll</w:t>
+      </w:r>
+      <w:proofErr w:type="spellEnd"/>
+      <w:r>
+        <w:t>.</w:t>
+      </w:r>
+    </w:p>
+    <w:p>
+      <w:r>
+        <w:tab/>
+      </w:r>
+      <w:r>
+        <w:rPr>
+          <w:color w:val="FF0000"/>
+        </w:rPr>
+        <w:t>●</w:t>
+      </w:r>
+      <w:r>
+        <w:rPr>
+          <w:color w:val="FF0000"/>
+        </w:rPr>
+        <w:tab/>
+      </w:r>
+      <w:r>
+        <w:t xml:space="preserve">: </w:t>
+      </w:r>
+      <w:proofErr w:type="spellStart"/>
+      <w:r>
+        <w:t>Nützlicher</w:t>
+      </w:r>
+      <w:proofErr w:type="spellEnd"/>
+      <w:r>
+        <w:t xml:space="preserve"> </w:t>
+      </w:r>
+      <w:proofErr w:type="spellStart"/>
+      <w:r>
+        <w:t>Hinweis</w:t>
+      </w:r>
+      <w:proofErr w:type="spellEnd"/>
+      <w:r>
+        <w:t xml:space="preserve"> </w:t>
+      </w:r>
+      <w:proofErr w:type="spellStart"/>
+      <w:r>
+        <w:t>zur</w:t>
+      </w:r>
+      <w:proofErr w:type="spellEnd"/>
+      <w:r>
+        <w:t xml:space="preserve"> </w:t>
+      </w:r>
+      <w:proofErr w:type="spellStart"/>
+      <w:r>
+        <w:t>Verbesserung</w:t>
+      </w:r>
+      <w:proofErr w:type="spellEnd"/>
+      <w:r>
+        <w:t xml:space="preserve"> der </w:t>
+      </w:r>
+      <w:proofErr w:type="spellStart"/>
+      <w:r>
+        <w:t>Sicherheit</w:t>
+      </w:r>
+      <w:proofErr w:type="spellEnd"/>
+      <w:r>
+        <w:t xml:space="preserve">, </w:t>
+      </w:r>
+      <w:proofErr w:type="spellStart"/>
+      <w:r>
+        <w:t>Ratschlag</w:t>
+      </w:r>
+      <w:proofErr w:type="spellEnd"/>
+      <w:r>
+        <w:t>.</w:t>
+      </w:r>
+    </w:p>
+    <w:p>
+      <w:pPr>
+        <w:pStyle w:val="Heading40"/>
+      </w:pPr>
+      <w:bookmarkStart w:id="75" w:name="_Toc511640605"/>
+      <w:proofErr w:type="spellStart"/>
+      <w:r>
+        <w:t>Risiken</w:t>
+      </w:r>
+      <w:proofErr w:type="spellEnd"/>
+      <w:r>
+        <w:t xml:space="preserve"> der </w:t>
+      </w:r>
+      <w:proofErr w:type="spellStart"/>
+      <w:r>
+        <w:t>Informationen</w:t>
+      </w:r>
+      <w:bookmarkEnd w:id="75"/>
+      <w:proofErr w:type="spellEnd"/>
+    </w:p>
+    <w:p>
+      <w:pPr>
+        <w:spacing w:before="240" w:after="200" w:line="276" w:lineRule="auto"/>
+        <w:ind w:right="0"/>
+        <w:jc w:val="left"/>
+        <w:rPr>
+          <w:lang w:val="fr-LU"/>
+        </w:rPr>
+      </w:pPr>
+      <w:r>
+        <w:rPr>
+          <w:lang w:val="fr-LU"/>
+        </w:rPr>
+        <w:t>${RISKS_RECO</w:t>
+      </w:r>
+      <w:r>
+        <w:rPr>
+          <w:lang w:val="fr-LU"/>
+        </w:rPr>
+        <w:t>_FULL</w:t>
+      </w:r>
+      <w:r>
+        <w:rPr>
+          <w:lang w:val="fr-LU"/>
+        </w:rPr>
+        <w:t xml:space="preserve">} </w:t>
+      </w:r>
+    </w:p>
+    <w:p>
+      <w:pPr>
+        <w:pStyle w:val="Heading40"/>
+      </w:pPr>
+      <w:bookmarkStart w:id="76" w:name="_Toc511640606"/>
+      <w:proofErr w:type="spellStart"/>
+      <w:r>
         <w:t>Operative</w:t>
       </w:r>
       <w:proofErr w:type="spellEnd"/>
       <w:r>
-        <w:rPr>
-          <w:lang w:val="fr-LU"/>
-        </w:rPr>
-        <w:t xml:space="preserve"> </w:t>
-      </w:r>
-      <w:proofErr w:type="spellStart"/>
-      <w:r>
-        <w:rPr>
-          <w:lang w:val="fr-LU"/>
-        </w:rPr>
+        <w:t xml:space="preserve"> </w:t>
+      </w:r>
+      <w:proofErr w:type="spellStart"/>
+      <w:r>
         <w:t>Risiken</w:t>
       </w:r>
-      <w:bookmarkEnd w:id="55"/>
+      <w:bookmarkEnd w:id="76"/>
       <w:proofErr w:type="spellEnd"/>
     </w:p>
     <w:p>
@@ -12240,439 +12212,462 @@
         <w:spacing w:after="200" w:line="276" w:lineRule="auto"/>
         <w:ind w:right="0"/>
         <w:jc w:val="left"/>
+        <w:rPr>
+          <w:lang w:val="fr-LU"/>
+        </w:rPr>
+      </w:pPr>
+      <w:r>
+        <w:rPr>
+          <w:lang w:val="fr-LU"/>
+        </w:rPr>
+        <w:br w:type="page"/>
+      </w:r>
+    </w:p>
+    <w:p>
+      <w:pPr>
+        <w:pStyle w:val="Heading1"/>
+        <w:rPr>
+          <w:lang w:val="fr-LU"/>
+        </w:rPr>
+        <w:sectPr>
+          <w:headerReference w:type="default" r:id="rId15"/>
+          <w:footerReference w:type="default" r:id="rId16"/>
+          <w:headerReference w:type="first" r:id="rId17"/>
+          <w:pgSz w:w="16838" w:h="11906" w:orient="landscape" w:code="9"/>
+          <w:pgMar w:top="432" w:right="1138" w:bottom="1138" w:left="1138" w:header="562" w:footer="562" w:gutter="562"/>
+          <w:cols w:space="708"/>
+          <w:docGrid w:linePitch="360"/>
+        </w:sectPr>
+      </w:pPr>
+    </w:p>
+    <w:p>
+      <w:pPr>
+        <w:pStyle w:val="Heading1"/>
+      </w:pPr>
+      <w:bookmarkStart w:id="77" w:name="_Toc450917915"/>
+      <w:bookmarkStart w:id="78" w:name="_Toc511640607"/>
+      <w:bookmarkStart w:id="79" w:name="_Toc14869694"/>
+      <w:proofErr w:type="spellStart"/>
+      <w:r>
+        <w:lastRenderedPageBreak/>
+        <w:t>Anhang</w:t>
+      </w:r>
+      <w:proofErr w:type="spellEnd"/>
+      <w:r>
+        <w:t xml:space="preserve"> A: Interview und </w:t>
+      </w:r>
+      <w:proofErr w:type="spellStart"/>
+      <w:r>
+        <w:t>Informationsbeschaffung</w:t>
+      </w:r>
+      <w:bookmarkEnd w:id="77"/>
+      <w:bookmarkEnd w:id="78"/>
+      <w:bookmarkEnd w:id="79"/>
+      <w:proofErr w:type="spellEnd"/>
+    </w:p>
+    <w:p>
+      <w:r>
+        <w:t xml:space="preserve">Die </w:t>
+      </w:r>
+      <w:proofErr w:type="spellStart"/>
+      <w:r>
+        <w:t>Beschaffung</w:t>
+      </w:r>
+      <w:proofErr w:type="spellEnd"/>
+      <w:r>
+        <w:t xml:space="preserve"> der </w:t>
+      </w:r>
+      <w:proofErr w:type="spellStart"/>
+      <w:r>
+        <w:t>Informationen</w:t>
+      </w:r>
+      <w:proofErr w:type="spellEnd"/>
+      <w:r>
+        <w:t xml:space="preserve">, </w:t>
+      </w:r>
+      <w:proofErr w:type="spellStart"/>
+      <w:r>
+        <w:t>anhand</w:t>
+      </w:r>
+      <w:proofErr w:type="spellEnd"/>
+      <w:r>
+        <w:t xml:space="preserve"> </w:t>
+      </w:r>
+      <w:proofErr w:type="spellStart"/>
+      <w:r>
+        <w:t>derer</w:t>
+      </w:r>
+      <w:proofErr w:type="spellEnd"/>
+      <w:r>
+        <w:t xml:space="preserve"> die </w:t>
+      </w:r>
+      <w:proofErr w:type="spellStart"/>
+      <w:r>
+        <w:t>Analyse</w:t>
+      </w:r>
+      <w:proofErr w:type="spellEnd"/>
+      <w:r>
+        <w:t xml:space="preserve"> </w:t>
+      </w:r>
+      <w:proofErr w:type="spellStart"/>
+      <w:r>
+        <w:t>durchgeführt</w:t>
+      </w:r>
+      <w:proofErr w:type="spellEnd"/>
+      <w:r>
+        <w:t xml:space="preserve"> </w:t>
+      </w:r>
+      <w:proofErr w:type="spellStart"/>
+      <w:r>
+        <w:t>wird</w:t>
+      </w:r>
+      <w:proofErr w:type="spellEnd"/>
+      <w:r>
+        <w:t xml:space="preserve">, </w:t>
+      </w:r>
+      <w:proofErr w:type="spellStart"/>
+      <w:r>
+        <w:t>erfolgt</w:t>
+      </w:r>
+      <w:proofErr w:type="spellEnd"/>
+      <w:r>
+        <w:t xml:space="preserve"> </w:t>
+      </w:r>
+      <w:proofErr w:type="spellStart"/>
+      <w:r>
+        <w:t>durch</w:t>
+      </w:r>
+      <w:proofErr w:type="spellEnd"/>
+      <w:r>
+        <w:t xml:space="preserve"> </w:t>
+      </w:r>
+      <w:proofErr w:type="spellStart"/>
+      <w:r>
+        <w:t>Gespräche</w:t>
+      </w:r>
+      <w:proofErr w:type="spellEnd"/>
+      <w:r>
+        <w:t xml:space="preserve"> </w:t>
+      </w:r>
+      <w:proofErr w:type="spellStart"/>
+      <w:r>
+        <w:t>mit</w:t>
+      </w:r>
+      <w:proofErr w:type="spellEnd"/>
+      <w:r>
+        <w:t xml:space="preserve"> den </w:t>
+      </w:r>
+      <w:proofErr w:type="spellStart"/>
+      <w:r>
+        <w:t>Schlüsselpersonen</w:t>
+      </w:r>
+      <w:proofErr w:type="spellEnd"/>
+      <w:r>
+        <w:t xml:space="preserve"> des </w:t>
+      </w:r>
+      <w:proofErr w:type="spellStart"/>
+      <w:r>
+        <w:t>Fachbereichs</w:t>
+      </w:r>
+      <w:proofErr w:type="spellEnd"/>
+      <w:r>
+        <w:t xml:space="preserve"> und den </w:t>
+      </w:r>
+      <w:proofErr w:type="spellStart"/>
+      <w:r>
+        <w:t>technischen</w:t>
+      </w:r>
+      <w:proofErr w:type="spellEnd"/>
+      <w:r>
+        <w:t xml:space="preserve"> </w:t>
+      </w:r>
+      <w:proofErr w:type="spellStart"/>
+      <w:r>
+        <w:t>Leitern</w:t>
+      </w:r>
+      <w:proofErr w:type="spellEnd"/>
+      <w:r>
+        <w:t>.</w:t>
+      </w:r>
+    </w:p>
+    <w:p>
+      <w:proofErr w:type="spellStart"/>
+      <w:r>
+        <w:t>Wir</w:t>
+      </w:r>
+      <w:proofErr w:type="spellEnd"/>
+      <w:r>
+        <w:t xml:space="preserve"> </w:t>
+      </w:r>
+      <w:proofErr w:type="spellStart"/>
+      <w:r>
+        <w:t>danken</w:t>
+      </w:r>
+      <w:proofErr w:type="spellEnd"/>
+      <w:r>
+        <w:t xml:space="preserve"> den </w:t>
+      </w:r>
+      <w:proofErr w:type="spellStart"/>
+      <w:r>
+        <w:t>folgenden</w:t>
+      </w:r>
+      <w:proofErr w:type="spellEnd"/>
+      <w:r>
+        <w:t xml:space="preserve"> </w:t>
+      </w:r>
+      <w:proofErr w:type="spellStart"/>
+      <w:r>
+        <w:t>Personen</w:t>
+      </w:r>
+      <w:proofErr w:type="spellEnd"/>
+      <w:r>
+        <w:t xml:space="preserve"> </w:t>
+      </w:r>
+      <w:proofErr w:type="spellStart"/>
+      <w:r>
+        <w:t>für</w:t>
+      </w:r>
+      <w:proofErr w:type="spellEnd"/>
+      <w:r>
+        <w:t xml:space="preserve"> </w:t>
+      </w:r>
+      <w:proofErr w:type="spellStart"/>
+      <w:r>
+        <w:t>ihre</w:t>
+      </w:r>
+      <w:proofErr w:type="spellEnd"/>
+      <w:r>
+        <w:t xml:space="preserve"> </w:t>
+      </w:r>
+      <w:proofErr w:type="spellStart"/>
+      <w:r>
+        <w:t>aktive</w:t>
+      </w:r>
+      <w:proofErr w:type="spellEnd"/>
+      <w:r>
+        <w:t xml:space="preserve"> </w:t>
+      </w:r>
+      <w:proofErr w:type="spellStart"/>
+      <w:r>
+        <w:t>Mitwirkung</w:t>
+      </w:r>
+      <w:proofErr w:type="spellEnd"/>
+      <w:r>
+        <w:t xml:space="preserve"> </w:t>
+      </w:r>
+      <w:proofErr w:type="spellStart"/>
+      <w:r>
+        <w:t>bei</w:t>
+      </w:r>
+      <w:proofErr w:type="spellEnd"/>
+      <w:r>
+        <w:t xml:space="preserve"> den </w:t>
+      </w:r>
+      <w:proofErr w:type="spellStart"/>
+      <w:r>
+        <w:t>Gesprächen</w:t>
+      </w:r>
+      <w:proofErr w:type="spellEnd"/>
+      <w:r>
+        <w:t xml:space="preserve"> und </w:t>
+      </w:r>
+      <w:proofErr w:type="spellStart"/>
+      <w:r>
+        <w:t>Besuchen</w:t>
+      </w:r>
+      <w:proofErr w:type="spellEnd"/>
+      <w:r>
+        <w:t xml:space="preserve">, die </w:t>
+      </w:r>
+      <w:proofErr w:type="spellStart"/>
+      <w:r>
+        <w:t>im</w:t>
+      </w:r>
+      <w:proofErr w:type="spellEnd"/>
+      <w:r>
+        <w:t xml:space="preserve"> </w:t>
+      </w:r>
+      <w:proofErr w:type="spellStart"/>
+      <w:r>
+        <w:t>Rahmen</w:t>
+      </w:r>
+      <w:proofErr w:type="spellEnd"/>
+      <w:r>
+        <w:t xml:space="preserve"> </w:t>
+      </w:r>
+      <w:proofErr w:type="spellStart"/>
+      <w:r>
+        <w:t>unseres</w:t>
+      </w:r>
+      <w:proofErr w:type="spellEnd"/>
+      <w:r>
+        <w:t xml:space="preserve"> </w:t>
+      </w:r>
+      <w:proofErr w:type="spellStart"/>
+      <w:r>
+        <w:t>Auftrags</w:t>
+      </w:r>
+      <w:proofErr w:type="spellEnd"/>
+      <w:r>
+        <w:t xml:space="preserve"> </w:t>
+      </w:r>
+      <w:proofErr w:type="spellStart"/>
+      <w:r>
+        <w:t>stattfanden</w:t>
+      </w:r>
+      <w:proofErr w:type="spellEnd"/>
+      <w:r>
+        <w:t xml:space="preserve"> und </w:t>
+      </w:r>
+      <w:proofErr w:type="spellStart"/>
+      <w:r>
+        <w:t>hier</w:t>
+      </w:r>
+      <w:proofErr w:type="spellEnd"/>
+      <w:r>
+        <w:t xml:space="preserve"> </w:t>
+      </w:r>
+      <w:proofErr w:type="spellStart"/>
+      <w:r>
+        <w:t>aufgeführt</w:t>
+      </w:r>
+      <w:proofErr w:type="spellEnd"/>
+      <w:r>
+        <w:t xml:space="preserve"> </w:t>
+      </w:r>
+      <w:proofErr w:type="spellStart"/>
+      <w:r>
+        <w:t>sind</w:t>
+      </w:r>
+      <w:proofErr w:type="spellEnd"/>
+      <w:r>
+        <w:t>:</w:t>
+      </w:r>
+    </w:p>
+    <w:p/>
+    <w:p>
+      <w:pPr>
+        <w:jc w:val="left"/>
+      </w:pPr>
+      <w:r>
+        <w:t>${TABLE_INTERVIEW}</w:t>
+      </w:r>
+    </w:p>
+    <w:p>
+      <w:pPr>
+        <w:jc w:val="left"/>
+      </w:pPr>
+      <w:r>
+        <w:br w:type="page"/>
+      </w:r>
+    </w:p>
+    <w:p>
+      <w:pPr>
+        <w:pStyle w:val="Heading1"/>
+      </w:pPr>
+      <w:bookmarkStart w:id="80" w:name="_Toc450917916"/>
+      <w:bookmarkStart w:id="81" w:name="_Toc511640608"/>
+      <w:bookmarkStart w:id="82" w:name="_Toc14869695"/>
+      <w:proofErr w:type="spellStart"/>
+      <w:r>
+        <w:lastRenderedPageBreak/>
+        <w:t>Anhang</w:t>
+      </w:r>
+      <w:proofErr w:type="spellEnd"/>
+      <w:r>
+        <w:t xml:space="preserve"> B: </w:t>
+      </w:r>
+      <w:proofErr w:type="spellStart"/>
+      <w:r>
+        <w:t>Bewertung</w:t>
+      </w:r>
+      <w:proofErr w:type="spellEnd"/>
+      <w:r>
+        <w:t xml:space="preserve"> der </w:t>
+      </w:r>
+      <w:proofErr w:type="spellStart"/>
+      <w:r>
+        <w:t>Tendenzen</w:t>
+      </w:r>
+      <w:bookmarkEnd w:id="80"/>
+      <w:bookmarkEnd w:id="81"/>
+      <w:bookmarkEnd w:id="82"/>
+      <w:proofErr w:type="spellEnd"/>
+    </w:p>
+    <w:p>
+      <w:r>
+        <w:t>${TABLE_EVAL_TEND}</w:t>
+      </w:r>
+    </w:p>
+    <w:p>
+      <w:r>
+        <w:br w:type="page"/>
+      </w:r>
+    </w:p>
+    <w:p>
+      <w:pPr>
+        <w:pStyle w:val="Heading1"/>
+      </w:pPr>
+      <w:bookmarkStart w:id="83" w:name="_Toc450917917"/>
+      <w:bookmarkStart w:id="84" w:name="_Toc511640609"/>
+      <w:bookmarkStart w:id="85" w:name="_Toc14869696"/>
+      <w:proofErr w:type="spellStart"/>
+      <w:r>
+        <w:lastRenderedPageBreak/>
+        <w:t>Anhang</w:t>
+      </w:r>
+      <w:proofErr w:type="spellEnd"/>
+      <w:r>
+        <w:t xml:space="preserve"> C: </w:t>
+      </w:r>
+      <w:proofErr w:type="spellStart"/>
+      <w:r>
+        <w:t>Bewertung</w:t>
+      </w:r>
+      <w:proofErr w:type="spellEnd"/>
+      <w:r>
+        <w:t xml:space="preserve"> der </w:t>
+      </w:r>
+      <w:proofErr w:type="spellStart"/>
+      <w:r>
+        <w:t>Bedrohungen</w:t>
+      </w:r>
+      <w:bookmarkEnd w:id="83"/>
+      <w:bookmarkEnd w:id="84"/>
+      <w:bookmarkEnd w:id="85"/>
+      <w:proofErr w:type="spellEnd"/>
+    </w:p>
+    <w:p>
+      <w:r>
+        <w:t>${TABLE_THREATS_FULL}</w:t>
+      </w:r>
+    </w:p>
+    <w:p>
+      <w:r>
+        <w:br w:type="page"/>
+      </w:r>
+    </w:p>
+    <w:p>
+      <w:pPr>
         <w:sectPr>
           <w:headerReference w:type="default" r:id="rId18"/>
           <w:footerReference w:type="default" r:id="rId19"/>
-          <w:pgSz w:w="16838" w:h="11906" w:orient="landscape" w:code="9"/>
-          <w:pgMar w:top="431" w:right="1440" w:bottom="1140" w:left="1140" w:header="561" w:footer="561" w:gutter="561"/>
-          <w:cols w:space="708"/>
-          <w:docGrid w:linePitch="360"/>
-        </w:sectPr>
-      </w:pPr>
-      <w:r>
-        <w:br w:type="page"/>
-      </w:r>
-    </w:p>
-    <w:p>
-      <w:pPr>
-        <w:pStyle w:val="Heading1"/>
-      </w:pPr>
-      <w:bookmarkStart w:id="56" w:name="_Toc450917915"/>
-      <w:bookmarkStart w:id="57" w:name="_Toc511640607"/>
-      <w:proofErr w:type="spellStart"/>
-      <w:r>
-        <w:lastRenderedPageBreak/>
-        <w:t>Anhang</w:t>
-      </w:r>
-      <w:proofErr w:type="spellEnd"/>
-      <w:r>
-        <w:t xml:space="preserve"> A: Interview und </w:t>
-      </w:r>
-      <w:proofErr w:type="spellStart"/>
-      <w:r>
-        <w:t>Informationsbeschaffung</w:t>
-      </w:r>
-      <w:bookmarkEnd w:id="56"/>
-      <w:bookmarkEnd w:id="57"/>
-      <w:proofErr w:type="spellEnd"/>
-    </w:p>
-    <w:p>
-      <w:r>
-        <w:t xml:space="preserve">Die </w:t>
-      </w:r>
-      <w:proofErr w:type="spellStart"/>
-      <w:r>
-        <w:t>Beschaffung</w:t>
-      </w:r>
-      <w:proofErr w:type="spellEnd"/>
-      <w:r>
-        <w:t xml:space="preserve"> der </w:t>
-      </w:r>
-      <w:proofErr w:type="spellStart"/>
-      <w:r>
-        <w:t>Informationen</w:t>
-      </w:r>
-      <w:proofErr w:type="spellEnd"/>
-      <w:r>
-        <w:t xml:space="preserve">, </w:t>
-      </w:r>
-      <w:proofErr w:type="spellStart"/>
-      <w:r>
-        <w:t>anhand</w:t>
-      </w:r>
-      <w:proofErr w:type="spellEnd"/>
-      <w:r>
-        <w:t xml:space="preserve"> </w:t>
-      </w:r>
-      <w:proofErr w:type="spellStart"/>
-      <w:r>
-        <w:t>derer</w:t>
-      </w:r>
-      <w:proofErr w:type="spellEnd"/>
-      <w:r>
-        <w:t xml:space="preserve"> die </w:t>
-      </w:r>
-      <w:proofErr w:type="spellStart"/>
-      <w:r>
-        <w:t>Analyse</w:t>
-      </w:r>
-      <w:proofErr w:type="spellEnd"/>
-      <w:r>
-        <w:t xml:space="preserve"> </w:t>
-      </w:r>
-      <w:proofErr w:type="spellStart"/>
-      <w:r>
-        <w:t>durchgeführt</w:t>
-      </w:r>
-      <w:proofErr w:type="spellEnd"/>
-      <w:r>
-        <w:t xml:space="preserve"> </w:t>
-      </w:r>
-      <w:proofErr w:type="spellStart"/>
-      <w:r>
-        <w:t>wird</w:t>
-      </w:r>
-      <w:proofErr w:type="spellEnd"/>
-      <w:r>
-        <w:t xml:space="preserve">, </w:t>
-      </w:r>
-      <w:proofErr w:type="spellStart"/>
-      <w:r>
-        <w:t>erfolgt</w:t>
-      </w:r>
-      <w:proofErr w:type="spellEnd"/>
-      <w:r>
-        <w:t xml:space="preserve"> </w:t>
-      </w:r>
-      <w:proofErr w:type="spellStart"/>
-      <w:r>
-        <w:t>durch</w:t>
-      </w:r>
-      <w:proofErr w:type="spellEnd"/>
-      <w:r>
-        <w:t xml:space="preserve"> </w:t>
-      </w:r>
-      <w:proofErr w:type="spellStart"/>
-      <w:r>
-        <w:t>Gespräche</w:t>
-      </w:r>
-      <w:proofErr w:type="spellEnd"/>
-      <w:r>
-        <w:t xml:space="preserve"> </w:t>
-      </w:r>
-      <w:proofErr w:type="spellStart"/>
-      <w:r>
-        <w:t>mit</w:t>
-      </w:r>
-      <w:proofErr w:type="spellEnd"/>
-      <w:r>
-        <w:t xml:space="preserve"> den </w:t>
-      </w:r>
-      <w:proofErr w:type="spellStart"/>
-      <w:r>
-        <w:t>Schlüsselpersonen</w:t>
-      </w:r>
-      <w:proofErr w:type="spellEnd"/>
-      <w:r>
-        <w:t xml:space="preserve"> des </w:t>
-      </w:r>
-      <w:proofErr w:type="spellStart"/>
-      <w:r>
-        <w:t>Fachbereichs</w:t>
-      </w:r>
-      <w:proofErr w:type="spellEnd"/>
-      <w:r>
-        <w:t xml:space="preserve"> und den </w:t>
-      </w:r>
-      <w:proofErr w:type="spellStart"/>
-      <w:r>
-        <w:t>technischen</w:t>
-      </w:r>
-      <w:proofErr w:type="spellEnd"/>
-      <w:r>
-        <w:t xml:space="preserve"> </w:t>
-      </w:r>
-      <w:proofErr w:type="spellStart"/>
-      <w:r>
-        <w:t>Leitern</w:t>
-      </w:r>
-      <w:proofErr w:type="spellEnd"/>
-      <w:r>
-        <w:t>.</w:t>
-      </w:r>
-    </w:p>
-    <w:p>
-      <w:proofErr w:type="spellStart"/>
-      <w:r>
-        <w:t>Wir</w:t>
-      </w:r>
-      <w:proofErr w:type="spellEnd"/>
-      <w:r>
-        <w:t xml:space="preserve"> </w:t>
-      </w:r>
-      <w:proofErr w:type="spellStart"/>
-      <w:r>
-        <w:t>danken</w:t>
-      </w:r>
-      <w:proofErr w:type="spellEnd"/>
-      <w:r>
-        <w:t xml:space="preserve"> den </w:t>
-      </w:r>
-      <w:proofErr w:type="spellStart"/>
-      <w:r>
-        <w:t>folgenden</w:t>
-      </w:r>
-      <w:proofErr w:type="spellEnd"/>
-      <w:r>
-        <w:t xml:space="preserve"> </w:t>
-      </w:r>
-      <w:proofErr w:type="spellStart"/>
-      <w:r>
-        <w:t>Personen</w:t>
-      </w:r>
-      <w:proofErr w:type="spellEnd"/>
-      <w:r>
-        <w:t xml:space="preserve"> </w:t>
-      </w:r>
-      <w:proofErr w:type="spellStart"/>
-      <w:r>
-        <w:t>für</w:t>
-      </w:r>
-      <w:proofErr w:type="spellEnd"/>
-      <w:r>
-        <w:t xml:space="preserve"> </w:t>
-      </w:r>
-      <w:proofErr w:type="spellStart"/>
-      <w:r>
-        <w:t>ihre</w:t>
-      </w:r>
-      <w:proofErr w:type="spellEnd"/>
-      <w:r>
-        <w:t xml:space="preserve"> </w:t>
-      </w:r>
-      <w:proofErr w:type="spellStart"/>
-      <w:r>
-        <w:t>aktive</w:t>
-      </w:r>
-      <w:proofErr w:type="spellEnd"/>
-      <w:r>
-        <w:t xml:space="preserve"> </w:t>
-      </w:r>
-      <w:proofErr w:type="spellStart"/>
-      <w:r>
-        <w:t>Mitwirkung</w:t>
-      </w:r>
-      <w:proofErr w:type="spellEnd"/>
-      <w:r>
-        <w:t xml:space="preserve"> </w:t>
-      </w:r>
-      <w:proofErr w:type="spellStart"/>
-      <w:r>
-        <w:t>bei</w:t>
-      </w:r>
-      <w:proofErr w:type="spellEnd"/>
-      <w:r>
-        <w:t xml:space="preserve"> den </w:t>
-      </w:r>
-      <w:proofErr w:type="spellStart"/>
-      <w:r>
-        <w:t>Gesprächen</w:t>
-      </w:r>
-      <w:proofErr w:type="spellEnd"/>
-      <w:r>
-        <w:t xml:space="preserve"> und </w:t>
-      </w:r>
-      <w:proofErr w:type="spellStart"/>
-      <w:r>
-        <w:t>Besuchen</w:t>
-      </w:r>
-      <w:proofErr w:type="spellEnd"/>
-      <w:r>
-        <w:t xml:space="preserve">, die </w:t>
-      </w:r>
-      <w:proofErr w:type="spellStart"/>
-      <w:r>
-        <w:t>im</w:t>
-      </w:r>
-      <w:proofErr w:type="spellEnd"/>
-      <w:r>
-        <w:t xml:space="preserve"> </w:t>
-      </w:r>
-      <w:proofErr w:type="spellStart"/>
-      <w:r>
-        <w:t>Rahmen</w:t>
-      </w:r>
-      <w:proofErr w:type="spellEnd"/>
-      <w:r>
-        <w:t xml:space="preserve"> </w:t>
-      </w:r>
-      <w:proofErr w:type="spellStart"/>
-      <w:r>
-        <w:t>unseres</w:t>
-      </w:r>
-      <w:proofErr w:type="spellEnd"/>
-      <w:r>
-        <w:t xml:space="preserve"> </w:t>
-      </w:r>
-      <w:proofErr w:type="spellStart"/>
-      <w:r>
-        <w:t>Auftrags</w:t>
-      </w:r>
-      <w:proofErr w:type="spellEnd"/>
-      <w:r>
-        <w:t xml:space="preserve"> </w:t>
-      </w:r>
-      <w:proofErr w:type="spellStart"/>
-      <w:r>
-        <w:t>stattfanden</w:t>
-      </w:r>
-      <w:proofErr w:type="spellEnd"/>
-      <w:r>
-        <w:t xml:space="preserve"> und </w:t>
-      </w:r>
-      <w:proofErr w:type="spellStart"/>
-      <w:r>
-        <w:t>hier</w:t>
-      </w:r>
-      <w:proofErr w:type="spellEnd"/>
-      <w:r>
-        <w:t xml:space="preserve"> </w:t>
-      </w:r>
-      <w:proofErr w:type="spellStart"/>
-      <w:r>
-        <w:t>aufgeführt</w:t>
-      </w:r>
-      <w:proofErr w:type="spellEnd"/>
-      <w:r>
-        <w:t xml:space="preserve"> </w:t>
-      </w:r>
-      <w:proofErr w:type="spellStart"/>
-      <w:r>
-        <w:t>sind</w:t>
-      </w:r>
-      <w:proofErr w:type="spellEnd"/>
-      <w:r>
-        <w:t>:</w:t>
-      </w:r>
-    </w:p>
-    <w:p/>
-    <w:p>
-      <w:pPr>
-        <w:jc w:val="left"/>
-      </w:pPr>
-      <w:r>
-        <w:t>${TABLE_INTERVIEW}</w:t>
-      </w:r>
-    </w:p>
-    <w:p>
-      <w:pPr>
-        <w:jc w:val="left"/>
-      </w:pPr>
-      <w:r>
-        <w:br w:type="page"/>
-      </w:r>
-    </w:p>
-    <w:p>
-      <w:pPr>
-        <w:pStyle w:val="Heading1"/>
-      </w:pPr>
-      <w:bookmarkStart w:id="58" w:name="_Toc450917916"/>
-      <w:bookmarkStart w:id="59" w:name="_Toc511640608"/>
-      <w:proofErr w:type="spellStart"/>
-      <w:r>
-        <w:lastRenderedPageBreak/>
-        <w:t>Anhang</w:t>
-      </w:r>
-      <w:proofErr w:type="spellEnd"/>
-      <w:r>
-        <w:t xml:space="preserve"> B: </w:t>
-      </w:r>
-      <w:proofErr w:type="spellStart"/>
-      <w:r>
-        <w:t>Bewertung</w:t>
-      </w:r>
-      <w:proofErr w:type="spellEnd"/>
-      <w:r>
-        <w:t xml:space="preserve"> der </w:t>
-      </w:r>
-      <w:proofErr w:type="spellStart"/>
-      <w:r>
-        <w:t>Tendenzen</w:t>
-      </w:r>
-      <w:bookmarkEnd w:id="58"/>
-      <w:bookmarkEnd w:id="59"/>
-      <w:proofErr w:type="spellEnd"/>
-    </w:p>
-    <w:p>
-      <w:r>
-        <w:t>${TABLE_EVAL_TEND}</w:t>
-      </w:r>
-    </w:p>
-    <w:p>
-      <w:bookmarkStart w:id="60" w:name="_GoBack"/>
-      <w:bookmarkEnd w:id="60"/>
-      <w:r>
-        <w:br w:type="page"/>
-      </w:r>
-    </w:p>
-    <w:p>
-      <w:pPr>
-        <w:pStyle w:val="Heading1"/>
-      </w:pPr>
-      <w:bookmarkStart w:id="61" w:name="_Toc450917917"/>
-      <w:bookmarkStart w:id="62" w:name="_Toc511640609"/>
-      <w:proofErr w:type="spellStart"/>
-      <w:r>
-        <w:lastRenderedPageBreak/>
-        <w:t>Anhang</w:t>
-      </w:r>
-      <w:proofErr w:type="spellEnd"/>
-      <w:r>
-        <w:t xml:space="preserve"> C: </w:t>
-      </w:r>
-      <w:proofErr w:type="spellStart"/>
-      <w:r>
-        <w:t>Bewertung</w:t>
-      </w:r>
-      <w:proofErr w:type="spellEnd"/>
-      <w:r>
-        <w:t xml:space="preserve"> der </w:t>
-      </w:r>
-      <w:proofErr w:type="spellStart"/>
-      <w:r>
-        <w:t>Bedrohungen</w:t>
-      </w:r>
-      <w:bookmarkEnd w:id="61"/>
-      <w:bookmarkEnd w:id="62"/>
-      <w:proofErr w:type="spellEnd"/>
-    </w:p>
-    <w:p>
-      <w:r>
-        <w:t>${TABLE_THREATS_FULL}</w:t>
-      </w:r>
-    </w:p>
-    <w:p>
-      <w:pPr>
-        <w:sectPr>
-          <w:headerReference w:type="default" r:id="rId20"/>
-          <w:footerReference w:type="default" r:id="rId21"/>
+          <w:headerReference w:type="first" r:id="rId20"/>
           <w:pgSz w:w="11906" w:h="16838" w:code="9"/>
           <w:pgMar w:top="1440" w:right="1138" w:bottom="245" w:left="432" w:header="562" w:footer="562" w:gutter="562"/>
           <w:cols w:space="708"/>
           <w:docGrid w:linePitch="360"/>
         </w:sectPr>
       </w:pPr>
-      <w:r>
-        <w:br w:type="page"/>
-      </w:r>
     </w:p>
     <w:p>
       <w:pPr>
         <w:pStyle w:val="Heading1"/>
         <w:jc w:val="left"/>
       </w:pPr>
-      <w:bookmarkStart w:id="63" w:name="_Toc450917918"/>
-      <w:bookmarkStart w:id="64" w:name="_Toc511640610"/>
+      <w:bookmarkStart w:id="86" w:name="_Toc450917918"/>
+      <w:bookmarkStart w:id="87" w:name="_Toc511640610"/>
+      <w:bookmarkStart w:id="88" w:name="_Toc14869697"/>
       <w:proofErr w:type="spellStart"/>
       <w:r>
         <w:lastRenderedPageBreak/>
@@ -12702,8 +12697,9 @@
       <w:r>
         <w:t>Beraters</w:t>
       </w:r>
-      <w:bookmarkEnd w:id="63"/>
-      <w:bookmarkEnd w:id="64"/>
+      <w:bookmarkEnd w:id="86"/>
+      <w:bookmarkEnd w:id="87"/>
+      <w:bookmarkEnd w:id="88"/>
       <w:proofErr w:type="spellEnd"/>
     </w:p>
     <w:p>
@@ -12711,7 +12707,8 @@
         <w:pStyle w:val="Heading2"/>
         <w:snapToGrid w:val="0"/>
       </w:pPr>
-      <w:bookmarkStart w:id="65" w:name="_Toc511640611"/>
+      <w:bookmarkStart w:id="89" w:name="_Toc511640611"/>
+      <w:bookmarkStart w:id="90" w:name="_Toc14869698"/>
       <w:proofErr w:type="spellStart"/>
       <w:r>
         <w:t>Risiken</w:t>
@@ -12724,7 +12721,8 @@
       <w:r>
         <w:t>Informationen</w:t>
       </w:r>
-      <w:bookmarkEnd w:id="65"/>
+      <w:bookmarkEnd w:id="89"/>
+      <w:bookmarkEnd w:id="90"/>
       <w:proofErr w:type="spellEnd"/>
     </w:p>
     <w:p>
@@ -12735,10 +12733,7 @@
         <w:t>${TABLE_</w:t>
       </w:r>
       <w:r>
-        <w:t>AUDIT_INSTANCES</w:t>
-      </w:r>
-      <w:r>
-        <w:t>}</w:t>
+        <w:t>AUDIT_INSTANCES}</w:t>
       </w:r>
     </w:p>
     <w:p>
@@ -12754,7 +12749,8 @@
         <w:pStyle w:val="Heading2"/>
         <w:snapToGrid w:val="0"/>
       </w:pPr>
-      <w:bookmarkStart w:id="66" w:name="_Toc511640612"/>
+      <w:bookmarkStart w:id="91" w:name="_Toc511640612"/>
+      <w:bookmarkStart w:id="92" w:name="_Toc14869699"/>
       <w:r>
         <w:lastRenderedPageBreak/>
         <w:t xml:space="preserve">Operative </w:t>
@@ -12763,7 +12759,8 @@
       <w:r>
         <w:t>Risiken</w:t>
       </w:r>
-      <w:bookmarkEnd w:id="66"/>
+      <w:bookmarkEnd w:id="91"/>
+      <w:bookmarkEnd w:id="92"/>
       <w:proofErr w:type="spellEnd"/>
     </w:p>
     <w:p>
@@ -12775,8 +12772,8 @@
       </w:r>
     </w:p>
     <w:sectPr>
-      <w:headerReference w:type="default" r:id="rId22"/>
-      <w:footerReference w:type="default" r:id="rId23"/>
+      <w:headerReference w:type="default" r:id="rId21"/>
+      <w:footerReference w:type="default" r:id="rId22"/>
       <w:pgSz w:w="16838" w:h="11906" w:orient="landscape" w:code="9"/>
       <w:pgMar w:top="431" w:right="1140" w:bottom="1140" w:left="1140" w:header="561" w:footer="561" w:gutter="561"/>
       <w:cols w:space="708"/>
@@ -12806,16 +12803,6 @@
 </file>
 
 <file path=word/footer1.xml><?xml version="1.0" encoding="utf-8"?>
-<w:ftr xmlns:wpc="http://schemas.microsoft.com/office/word/2010/wordprocessingCanvas" xmlns:cx="http://schemas.microsoft.com/office/drawing/2014/chartex" xmlns:cx1="http://schemas.microsoft.com/office/drawing/2015/9/8/chartex" xmlns:mc="http://schemas.openxmlformats.org/markup-compatibility/2006" xmlns:o="urn:schemas-microsoft-com:office:office" xmlns:r="http://schemas.openxmlformats.org/officeDocument/2006/relationships" xmlns:m="http://schemas.openxmlformats.org/officeDocument/2006/math" xmlns:v="urn:schemas-microsoft-com:vml" xmlns:wp14="http://schemas.microsoft.com/office/word/2010/wordprocessingDrawing" xmlns:wp="http://schemas.openxmlformats.org/drawingml/2006/wordprocessingDrawing" xmlns:w10="urn:schemas-microsoft-com:office:word" xmlns:w="http://schemas.openxmlformats.org/wordprocessingml/2006/main" xmlns:w14="http://schemas.microsoft.com/office/word/2010/wordml" xmlns:w15="http://schemas.microsoft.com/office/word/2012/wordml" xmlns:w16se="http://schemas.microsoft.com/office/word/2015/wordml/symex" xmlns:wpg="http://schemas.microsoft.com/office/word/2010/wordprocessingGroup" xmlns:wpi="http://schemas.microsoft.com/office/word/2010/wordprocessingInk" xmlns:wne="http://schemas.microsoft.com/office/word/2006/wordml" xmlns:wps="http://schemas.microsoft.com/office/word/2010/wordprocessingShape" mc:Ignorable="w14 w15 w16se wp14">
-  <w:p>
-    <w:pPr>
-      <w:pStyle w:val="Footer"/>
-    </w:pPr>
-  </w:p>
-</w:ftr>
-</file>
-
-<file path=word/footer2.xml><?xml version="1.0" encoding="utf-8"?>
 <w:ftr xmlns:wpc="http://schemas.microsoft.com/office/word/2010/wordprocessingCanvas" xmlns:cx="http://schemas.microsoft.com/office/drawing/2014/chartex" xmlns:cx1="http://schemas.microsoft.com/office/drawing/2015/9/8/chartex" xmlns:mc="http://schemas.openxmlformats.org/markup-compatibility/2006" xmlns:o="urn:schemas-microsoft-com:office:office" xmlns:r="http://schemas.openxmlformats.org/officeDocument/2006/relationships" xmlns:m="http://schemas.openxmlformats.org/officeDocument/2006/math" xmlns:v="urn:schemas-microsoft-com:vml" xmlns:wp14="http://schemas.microsoft.com/office/word/2010/wordprocessingDrawing" xmlns:wp="http://schemas.openxmlformats.org/drawingml/2006/wordprocessingDrawing" xmlns:w10="urn:schemas-microsoft-com:office:word" xmlns:w="http://schemas.openxmlformats.org/wordprocessingml/2006/main" xmlns:w14="http://schemas.microsoft.com/office/word/2010/wordml" xmlns:w15="http://schemas.microsoft.com/office/word/2012/wordml" xmlns:w16se="http://schemas.microsoft.com/office/word/2015/wordml/symex" xmlns:wpg="http://schemas.microsoft.com/office/word/2010/wordprocessingGroup" xmlns:wpi="http://schemas.microsoft.com/office/word/2010/wordprocessingInk" xmlns:wne="http://schemas.microsoft.com/office/word/2006/wordml" xmlns:wps="http://schemas.microsoft.com/office/word/2010/wordprocessingShape" mc:Ignorable="w14 w15 w16se wp14">
   <w:p>
     <w:pPr>
@@ -12857,7 +12844,7 @@
           <wp:extent cx="601345" cy="308610"/>
           <wp:effectExtent l="0" t="0" r="8255" b="0"/>
           <wp:wrapSquare wrapText="largest"/>
-          <wp:docPr id="18" name="Picture 18"/>
+          <wp:docPr id="12" name="Picture 12"/>
           <wp:cNvGraphicFramePr>
             <a:graphicFrameLocks xmlns:a="http://schemas.openxmlformats.org/drawingml/2006/main" noChangeAspect="1"/>
           </wp:cNvGraphicFramePr>
@@ -12903,6 +12890,9 @@
           <wp14:sizeRelH relativeFrom="margin">
             <wp14:pctWidth>0</wp14:pctWidth>
           </wp14:sizeRelH>
+          <wp14:sizeRelV relativeFrom="margin">
+            <wp14:pctHeight>0</wp14:pctHeight>
+          </wp14:sizeRelV>
         </wp:anchor>
       </w:drawing>
     </w:r>
@@ -13028,7 +13018,7 @@
         <w:noProof/>
         <w:color w:val="auto"/>
       </w:rPr>
-      <w:t>12</w:t>
+      <w:t>2</w:t>
     </w:r>
     <w:r>
       <w:rPr>
@@ -13091,17 +13081,7 @@
 </w:ftr>
 </file>
 
-<file path=word/footer3.xml><?xml version="1.0" encoding="utf-8"?>
-<w:ftr xmlns:wpc="http://schemas.microsoft.com/office/word/2010/wordprocessingCanvas" xmlns:cx="http://schemas.microsoft.com/office/drawing/2014/chartex" xmlns:cx1="http://schemas.microsoft.com/office/drawing/2015/9/8/chartex" xmlns:mc="http://schemas.openxmlformats.org/markup-compatibility/2006" xmlns:o="urn:schemas-microsoft-com:office:office" xmlns:r="http://schemas.openxmlformats.org/officeDocument/2006/relationships" xmlns:m="http://schemas.openxmlformats.org/officeDocument/2006/math" xmlns:v="urn:schemas-microsoft-com:vml" xmlns:wp14="http://schemas.microsoft.com/office/word/2010/wordprocessingDrawing" xmlns:wp="http://schemas.openxmlformats.org/drawingml/2006/wordprocessingDrawing" xmlns:w10="urn:schemas-microsoft-com:office:word" xmlns:w="http://schemas.openxmlformats.org/wordprocessingml/2006/main" xmlns:w14="http://schemas.microsoft.com/office/word/2010/wordml" xmlns:w15="http://schemas.microsoft.com/office/word/2012/wordml" xmlns:w16se="http://schemas.microsoft.com/office/word/2015/wordml/symex" xmlns:wpg="http://schemas.microsoft.com/office/word/2010/wordprocessingGroup" xmlns:wpi="http://schemas.microsoft.com/office/word/2010/wordprocessingInk" xmlns:wne="http://schemas.microsoft.com/office/word/2006/wordml" xmlns:wps="http://schemas.microsoft.com/office/word/2010/wordprocessingShape" mc:Ignorable="w14 w15 w16se wp14">
-  <w:p>
-    <w:pPr>
-      <w:pStyle w:val="Footer"/>
-    </w:pPr>
-  </w:p>
-</w:ftr>
-</file>
-
-<file path=word/footer4.xml><?xml version="1.0" encoding="utf-8"?>
+<file path=word/footer2.xml><?xml version="1.0" encoding="utf-8"?>
 <w:ftr xmlns:wpc="http://schemas.microsoft.com/office/word/2010/wordprocessingCanvas" xmlns:cx="http://schemas.microsoft.com/office/drawing/2014/chartex" xmlns:cx1="http://schemas.microsoft.com/office/drawing/2015/9/8/chartex" xmlns:mc="http://schemas.openxmlformats.org/markup-compatibility/2006" xmlns:o="urn:schemas-microsoft-com:office:office" xmlns:r="http://schemas.openxmlformats.org/officeDocument/2006/relationships" xmlns:m="http://schemas.openxmlformats.org/officeDocument/2006/math" xmlns:v="urn:schemas-microsoft-com:vml" xmlns:wp14="http://schemas.microsoft.com/office/word/2010/wordprocessingDrawing" xmlns:wp="http://schemas.openxmlformats.org/drawingml/2006/wordprocessingDrawing" xmlns:w10="urn:schemas-microsoft-com:office:word" xmlns:w="http://schemas.openxmlformats.org/wordprocessingml/2006/main" xmlns:w14="http://schemas.microsoft.com/office/word/2010/wordml" xmlns:w15="http://schemas.microsoft.com/office/word/2012/wordml" xmlns:w16se="http://schemas.microsoft.com/office/word/2015/wordml/symex" xmlns:wpg="http://schemas.microsoft.com/office/word/2010/wordprocessingGroup" xmlns:wpi="http://schemas.microsoft.com/office/word/2010/wordprocessingInk" xmlns:wne="http://schemas.microsoft.com/office/word/2006/wordml" xmlns:wps="http://schemas.microsoft.com/office/word/2010/wordprocessingShape" mc:Ignorable="w14 w15 w16se wp14">
   <w:p>
     <w:pPr>
@@ -13132,7 +13112,7 @@
         <w:lang w:val="en-US" w:eastAsia="en-US" w:bidi="ar-SA"/>
       </w:rPr>
       <w:drawing>
-        <wp:anchor distT="0" distB="0" distL="0" distR="0" simplePos="0" relativeHeight="251665408" behindDoc="0" locked="0" layoutInCell="1" allowOverlap="1" wp14:anchorId="377ACDD3" wp14:editId="7D36E87F">
+        <wp:anchor distT="0" distB="0" distL="0" distR="0" simplePos="0" relativeHeight="251673600" behindDoc="0" locked="0" layoutInCell="1" allowOverlap="1" wp14:anchorId="7BB73488" wp14:editId="3E673307">
           <wp:simplePos x="0" y="0"/>
           <wp:positionH relativeFrom="column">
             <wp:posOffset>-70485</wp:posOffset>
@@ -13143,7 +13123,7 @@
           <wp:extent cx="601345" cy="308610"/>
           <wp:effectExtent l="0" t="0" r="8255" b="0"/>
           <wp:wrapSquare wrapText="largest"/>
-          <wp:docPr id="11" name="Picture 11"/>
+          <wp:docPr id="19" name="Picture 19"/>
           <wp:cNvGraphicFramePr>
             <a:graphicFrameLocks xmlns:a="http://schemas.openxmlformats.org/drawingml/2006/main" noChangeAspect="1"/>
           </wp:cNvGraphicFramePr>
@@ -13189,6 +13169,9 @@
           <wp14:sizeRelH relativeFrom="margin">
             <wp14:pctWidth>0</wp14:pctWidth>
           </wp14:sizeRelH>
+          <wp14:sizeRelV relativeFrom="margin">
+            <wp14:pctHeight>0</wp14:pctHeight>
+          </wp14:sizeRelV>
         </wp:anchor>
       </w:drawing>
     </w:r>
@@ -13419,7 +13402,7 @@
 </w:ftr>
 </file>
 
-<file path=word/footer5.xml><?xml version="1.0" encoding="utf-8"?>
+<file path=word/footer3.xml><?xml version="1.0" encoding="utf-8"?>
 <w:ftr xmlns:wpc="http://schemas.microsoft.com/office/word/2010/wordprocessingCanvas" xmlns:cx="http://schemas.microsoft.com/office/drawing/2014/chartex" xmlns:cx1="http://schemas.microsoft.com/office/drawing/2015/9/8/chartex" xmlns:mc="http://schemas.openxmlformats.org/markup-compatibility/2006" xmlns:o="urn:schemas-microsoft-com:office:office" xmlns:r="http://schemas.openxmlformats.org/officeDocument/2006/relationships" xmlns:m="http://schemas.openxmlformats.org/officeDocument/2006/math" xmlns:v="urn:schemas-microsoft-com:vml" xmlns:wp14="http://schemas.microsoft.com/office/word/2010/wordprocessingDrawing" xmlns:wp="http://schemas.openxmlformats.org/drawingml/2006/wordprocessingDrawing" xmlns:w10="urn:schemas-microsoft-com:office:word" xmlns:w="http://schemas.openxmlformats.org/wordprocessingml/2006/main" xmlns:w14="http://schemas.microsoft.com/office/word/2010/wordml" xmlns:w15="http://schemas.microsoft.com/office/word/2012/wordml" xmlns:w16se="http://schemas.microsoft.com/office/word/2015/wordml/symex" xmlns:wpg="http://schemas.microsoft.com/office/word/2010/wordprocessingGroup" xmlns:wpi="http://schemas.microsoft.com/office/word/2010/wordprocessingInk" xmlns:wne="http://schemas.microsoft.com/office/word/2006/wordml" xmlns:wps="http://schemas.microsoft.com/office/word/2010/wordprocessingShape" mc:Ignorable="w14 w15 w16se wp14">
   <w:p>
     <w:pPr>
@@ -13450,7 +13433,7 @@
         <w:lang w:val="en-US" w:eastAsia="en-US" w:bidi="ar-SA"/>
       </w:rPr>
       <w:drawing>
-        <wp:anchor distT="0" distB="0" distL="0" distR="0" simplePos="0" relativeHeight="251667456" behindDoc="0" locked="0" layoutInCell="1" allowOverlap="1" wp14:anchorId="1C048A79" wp14:editId="75410810">
+        <wp:anchor distT="0" distB="0" distL="0" distR="0" simplePos="0" relativeHeight="251677696" behindDoc="0" locked="0" layoutInCell="1" allowOverlap="1" wp14:anchorId="61E6F9F6" wp14:editId="751037BE">
           <wp:simplePos x="0" y="0"/>
           <wp:positionH relativeFrom="column">
             <wp:posOffset>-70485</wp:posOffset>
@@ -13461,7 +13444,7 @@
           <wp:extent cx="601345" cy="308610"/>
           <wp:effectExtent l="0" t="0" r="8255" b="0"/>
           <wp:wrapSquare wrapText="largest"/>
-          <wp:docPr id="12" name="Picture 12"/>
+          <wp:docPr id="23" name="Picture 23"/>
           <wp:cNvGraphicFramePr>
             <a:graphicFrameLocks xmlns:a="http://schemas.openxmlformats.org/drawingml/2006/main" noChangeAspect="1"/>
           </wp:cNvGraphicFramePr>
@@ -13507,6 +13490,9 @@
           <wp14:sizeRelH relativeFrom="margin">
             <wp14:pctWidth>0</wp14:pctWidth>
           </wp14:sizeRelH>
+          <wp14:sizeRelV relativeFrom="margin">
+            <wp14:pctHeight>0</wp14:pctHeight>
+          </wp14:sizeRelV>
         </wp:anchor>
       </w:drawing>
     </w:r>
@@ -13695,7 +13681,7 @@
 </w:ftr>
 </file>
 
-<file path=word/footer6.xml><?xml version="1.0" encoding="utf-8"?>
+<file path=word/footer4.xml><?xml version="1.0" encoding="utf-8"?>
 <w:ftr xmlns:wpc="http://schemas.microsoft.com/office/word/2010/wordprocessingCanvas" xmlns:cx="http://schemas.microsoft.com/office/drawing/2014/chartex" xmlns:cx1="http://schemas.microsoft.com/office/drawing/2015/9/8/chartex" xmlns:mc="http://schemas.openxmlformats.org/markup-compatibility/2006" xmlns:o="urn:schemas-microsoft-com:office:office" xmlns:r="http://schemas.openxmlformats.org/officeDocument/2006/relationships" xmlns:m="http://schemas.openxmlformats.org/officeDocument/2006/math" xmlns:v="urn:schemas-microsoft-com:vml" xmlns:wp14="http://schemas.microsoft.com/office/word/2010/wordprocessingDrawing" xmlns:wp="http://schemas.openxmlformats.org/drawingml/2006/wordprocessingDrawing" xmlns:w10="urn:schemas-microsoft-com:office:word" xmlns:w="http://schemas.openxmlformats.org/wordprocessingml/2006/main" xmlns:w14="http://schemas.microsoft.com/office/word/2010/wordml" xmlns:w15="http://schemas.microsoft.com/office/word/2012/wordml" xmlns:w16se="http://schemas.microsoft.com/office/word/2015/wordml/symex" xmlns:wpg="http://schemas.microsoft.com/office/word/2010/wordprocessingGroup" xmlns:wpi="http://schemas.microsoft.com/office/word/2010/wordprocessingInk" xmlns:wne="http://schemas.microsoft.com/office/word/2006/wordml" xmlns:wps="http://schemas.microsoft.com/office/word/2010/wordprocessingShape" mc:Ignorable="w14 w15 w16se wp14">
   <w:p>
     <w:pPr>
@@ -13726,7 +13712,7 @@
         <w:lang w:val="en-US" w:eastAsia="en-US" w:bidi="ar-SA"/>
       </w:rPr>
       <w:drawing>
-        <wp:anchor distT="0" distB="0" distL="0" distR="0" simplePos="0" relativeHeight="251671552" behindDoc="0" locked="0" layoutInCell="1" allowOverlap="1" wp14:anchorId="492473CC" wp14:editId="167B39FF">
+        <wp:anchor distT="0" distB="0" distL="0" distR="0" simplePos="0" relativeHeight="251731968" behindDoc="0" locked="0" layoutInCell="1" allowOverlap="1" wp14:anchorId="7F297518" wp14:editId="747E07EF">
           <wp:simplePos x="0" y="0"/>
           <wp:positionH relativeFrom="column">
             <wp:posOffset>-70485</wp:posOffset>
@@ -13737,7 +13723,7 @@
           <wp:extent cx="601345" cy="308610"/>
           <wp:effectExtent l="0" t="0" r="8255" b="0"/>
           <wp:wrapSquare wrapText="largest"/>
-          <wp:docPr id="3" name="Picture 3"/>
+          <wp:docPr id="4" name="Picture 4"/>
           <wp:cNvGraphicFramePr>
             <a:graphicFrameLocks xmlns:a="http://schemas.openxmlformats.org/drawingml/2006/main" noChangeAspect="1"/>
           </wp:cNvGraphicFramePr>
@@ -13950,7 +13936,7 @@
         <w:noProof/>
         <w:color w:val="auto"/>
       </w:rPr>
-      <w:t>17</w:t>
+      <w:t>18</w:t>
     </w:r>
     <w:r>
       <w:rPr>
@@ -14034,16 +14020,6 @@
 
 <file path=word/header1.xml><?xml version="1.0" encoding="utf-8"?>
 <w:hdr xmlns:wpc="http://schemas.microsoft.com/office/word/2010/wordprocessingCanvas" xmlns:cx="http://schemas.microsoft.com/office/drawing/2014/chartex" xmlns:cx1="http://schemas.microsoft.com/office/drawing/2015/9/8/chartex" xmlns:mc="http://schemas.openxmlformats.org/markup-compatibility/2006" xmlns:o="urn:schemas-microsoft-com:office:office" xmlns:r="http://schemas.openxmlformats.org/officeDocument/2006/relationships" xmlns:m="http://schemas.openxmlformats.org/officeDocument/2006/math" xmlns:v="urn:schemas-microsoft-com:vml" xmlns:wp14="http://schemas.microsoft.com/office/word/2010/wordprocessingDrawing" xmlns:wp="http://schemas.openxmlformats.org/drawingml/2006/wordprocessingDrawing" xmlns:w10="urn:schemas-microsoft-com:office:word" xmlns:w="http://schemas.openxmlformats.org/wordprocessingml/2006/main" xmlns:w14="http://schemas.microsoft.com/office/word/2010/wordml" xmlns:w15="http://schemas.microsoft.com/office/word/2012/wordml" xmlns:w16se="http://schemas.microsoft.com/office/word/2015/wordml/symex" xmlns:wpg="http://schemas.microsoft.com/office/word/2010/wordprocessingGroup" xmlns:wpi="http://schemas.microsoft.com/office/word/2010/wordprocessingInk" xmlns:wne="http://schemas.microsoft.com/office/word/2006/wordml" xmlns:wps="http://schemas.microsoft.com/office/word/2010/wordprocessingShape" mc:Ignorable="w14 w15 w16se wp14">
-  <w:p>
-    <w:pPr>
-      <w:pStyle w:val="Header"/>
-    </w:pPr>
-  </w:p>
-</w:hdr>
-</file>
-
-<file path=word/header2.xml><?xml version="1.0" encoding="utf-8"?>
-<w:hdr xmlns:wpc="http://schemas.microsoft.com/office/word/2010/wordprocessingCanvas" xmlns:cx="http://schemas.microsoft.com/office/drawing/2014/chartex" xmlns:cx1="http://schemas.microsoft.com/office/drawing/2015/9/8/chartex" xmlns:mc="http://schemas.openxmlformats.org/markup-compatibility/2006" xmlns:o="urn:schemas-microsoft-com:office:office" xmlns:r="http://schemas.openxmlformats.org/officeDocument/2006/relationships" xmlns:m="http://schemas.openxmlformats.org/officeDocument/2006/math" xmlns:v="urn:schemas-microsoft-com:vml" xmlns:wp14="http://schemas.microsoft.com/office/word/2010/wordprocessingDrawing" xmlns:wp="http://schemas.openxmlformats.org/drawingml/2006/wordprocessingDrawing" xmlns:w10="urn:schemas-microsoft-com:office:word" xmlns:w="http://schemas.openxmlformats.org/wordprocessingml/2006/main" xmlns:w14="http://schemas.microsoft.com/office/word/2010/wordml" xmlns:w15="http://schemas.microsoft.com/office/word/2012/wordml" xmlns:w16se="http://schemas.microsoft.com/office/word/2015/wordml/symex" xmlns:wpg="http://schemas.microsoft.com/office/word/2010/wordprocessingGroup" xmlns:wpi="http://schemas.microsoft.com/office/word/2010/wordprocessingInk" xmlns:wne="http://schemas.microsoft.com/office/word/2006/wordml" xmlns:wps="http://schemas.microsoft.com/office/word/2010/wordprocessingShape" mc:Ignorable="w14 w15 w16se wp14">
   <w:tbl>
     <w:tblPr>
       <w:tblW w:w="9810" w:type="dxa"/>
@@ -14082,18 +14058,18 @@
               <w:lang w:eastAsia="en-US"/>
             </w:rPr>
             <w:drawing>
-              <wp:anchor distT="0" distB="0" distL="114300" distR="114300" simplePos="0" relativeHeight="251659264" behindDoc="0" locked="0" layoutInCell="1" allowOverlap="1" wp14:anchorId="264916B8" wp14:editId="5CF963F0">
+              <wp:anchor distT="0" distB="0" distL="114300" distR="114300" simplePos="0" relativeHeight="251710464" behindDoc="0" locked="0" layoutInCell="1" allowOverlap="1" wp14:anchorId="1CDA32DA" wp14:editId="79DD9FAC">
                 <wp:simplePos x="0" y="0"/>
                 <wp:positionH relativeFrom="column">
-                  <wp:posOffset>0</wp:posOffset>
+                  <wp:posOffset>-59690</wp:posOffset>
                 </wp:positionH>
                 <wp:positionV relativeFrom="paragraph">
-                  <wp:posOffset>3810</wp:posOffset>
+                  <wp:posOffset>40640</wp:posOffset>
                 </wp:positionV>
                 <wp:extent cx="1552575" cy="575945"/>
                 <wp:effectExtent l="0" t="0" r="0" b="0"/>
                 <wp:wrapNone/>
-                <wp:docPr id="17" name="Picture 17" descr="monarc-RVB"/>
+                <wp:docPr id="9" name="Picture 9" descr="monarc-RVB"/>
                 <wp:cNvGraphicFramePr>
                   <a:graphicFrameLocks xmlns:a="http://schemas.openxmlformats.org/drawingml/2006/main" noChangeAspect="1"/>
                 </wp:cNvGraphicFramePr>
@@ -14569,7 +14545,7 @@
     <w:pPr>
       <w:pStyle w:val="Header"/>
       <w:rPr>
-        <w:sz w:val="2"/>
+        <w:sz w:val="12"/>
         <w:lang w:val="de-CH"/>
       </w:rPr>
     </w:pPr>
@@ -14577,21 +14553,11 @@
 </w:hdr>
 </file>
 
-<file path=word/header3.xml><?xml version="1.0" encoding="utf-8"?>
-<w:hdr xmlns:wpc="http://schemas.microsoft.com/office/word/2010/wordprocessingCanvas" xmlns:cx="http://schemas.microsoft.com/office/drawing/2014/chartex" xmlns:cx1="http://schemas.microsoft.com/office/drawing/2015/9/8/chartex" xmlns:mc="http://schemas.openxmlformats.org/markup-compatibility/2006" xmlns:o="urn:schemas-microsoft-com:office:office" xmlns:r="http://schemas.openxmlformats.org/officeDocument/2006/relationships" xmlns:m="http://schemas.openxmlformats.org/officeDocument/2006/math" xmlns:v="urn:schemas-microsoft-com:vml" xmlns:wp14="http://schemas.microsoft.com/office/word/2010/wordprocessingDrawing" xmlns:wp="http://schemas.openxmlformats.org/drawingml/2006/wordprocessingDrawing" xmlns:w10="urn:schemas-microsoft-com:office:word" xmlns:w="http://schemas.openxmlformats.org/wordprocessingml/2006/main" xmlns:w14="http://schemas.microsoft.com/office/word/2010/wordml" xmlns:w15="http://schemas.microsoft.com/office/word/2012/wordml" xmlns:w16se="http://schemas.microsoft.com/office/word/2015/wordml/symex" xmlns:wpg="http://schemas.microsoft.com/office/word/2010/wordprocessingGroup" xmlns:wpi="http://schemas.microsoft.com/office/word/2010/wordprocessingInk" xmlns:wne="http://schemas.microsoft.com/office/word/2006/wordml" xmlns:wps="http://schemas.microsoft.com/office/word/2010/wordprocessingShape" mc:Ignorable="w14 w15 w16se wp14">
-  <w:p>
-    <w:pPr>
-      <w:pStyle w:val="Header"/>
-    </w:pPr>
-  </w:p>
-</w:hdr>
-</file>
-
-<file path=word/header4.xml><?xml version="1.0" encoding="utf-8"?>
+<file path=word/header2.xml><?xml version="1.0" encoding="utf-8"?>
 <w:hdr xmlns:wpc="http://schemas.microsoft.com/office/word/2010/wordprocessingCanvas" xmlns:cx="http://schemas.microsoft.com/office/drawing/2014/chartex" xmlns:cx1="http://schemas.microsoft.com/office/drawing/2015/9/8/chartex" xmlns:mc="http://schemas.openxmlformats.org/markup-compatibility/2006" xmlns:o="urn:schemas-microsoft-com:office:office" xmlns:r="http://schemas.openxmlformats.org/officeDocument/2006/relationships" xmlns:m="http://schemas.openxmlformats.org/officeDocument/2006/math" xmlns:v="urn:schemas-microsoft-com:vml" xmlns:wp14="http://schemas.microsoft.com/office/word/2010/wordprocessingDrawing" xmlns:wp="http://schemas.openxmlformats.org/drawingml/2006/wordprocessingDrawing" xmlns:w10="urn:schemas-microsoft-com:office:word" xmlns:w="http://schemas.openxmlformats.org/wordprocessingml/2006/main" xmlns:w14="http://schemas.microsoft.com/office/word/2010/wordml" xmlns:w15="http://schemas.microsoft.com/office/word/2012/wordml" xmlns:w16se="http://schemas.microsoft.com/office/word/2015/wordml/symex" xmlns:wpg="http://schemas.microsoft.com/office/word/2010/wordprocessingGroup" xmlns:wpi="http://schemas.microsoft.com/office/word/2010/wordprocessingInk" xmlns:wne="http://schemas.microsoft.com/office/word/2006/wordml" xmlns:wps="http://schemas.microsoft.com/office/word/2010/wordprocessingShape" mc:Ignorable="w14 w15 w16se wp14">
   <w:tbl>
     <w:tblPr>
-      <w:tblW w:w="14380" w:type="dxa"/>
+      <w:tblW w:w="14400" w:type="dxa"/>
       <w:tblBorders>
         <w:bottom w:val="single" w:sz="4" w:space="0" w:color="auto"/>
       </w:tblBorders>
@@ -14599,7 +14565,7 @@
       <w:tblLook w:val="01E0" w:firstRow="1" w:lastRow="1" w:firstColumn="1" w:lastColumn="1" w:noHBand="0" w:noVBand="0"/>
     </w:tblPr>
     <w:tblGrid>
-      <w:gridCol w:w="8080"/>
+      <w:gridCol w:w="8100"/>
       <w:gridCol w:w="3240"/>
       <w:gridCol w:w="3060"/>
     </w:tblGrid>
@@ -14609,7 +14575,7 @@
       </w:trPr>
       <w:tc>
         <w:tcPr>
-          <w:tcW w:w="8080" w:type="dxa"/>
+          <w:tcW w:w="8100" w:type="dxa"/>
           <w:vAlign w:val="center"/>
         </w:tcPr>
         <w:p>
@@ -14624,21 +14590,22 @@
           <w:r>
             <w:rPr>
               <w:noProof/>
+              <w:sz w:val="18"/>
               <w:lang w:eastAsia="en-US"/>
             </w:rPr>
             <w:drawing>
-              <wp:anchor distT="0" distB="0" distL="114300" distR="114300" simplePos="0" relativeHeight="251663360" behindDoc="0" locked="0" layoutInCell="1" allowOverlap="1" wp14:anchorId="469860EE" wp14:editId="5ECB77C8">
+              <wp:anchor distT="0" distB="0" distL="114300" distR="114300" simplePos="0" relativeHeight="251716608" behindDoc="0" locked="0" layoutInCell="1" allowOverlap="1" wp14:anchorId="76B3D550" wp14:editId="6C0B5C2A">
                 <wp:simplePos x="0" y="0"/>
                 <wp:positionH relativeFrom="column">
-                  <wp:posOffset>0</wp:posOffset>
+                  <wp:posOffset>-29210</wp:posOffset>
                 </wp:positionH>
                 <wp:positionV relativeFrom="paragraph">
-                  <wp:posOffset>3810</wp:posOffset>
+                  <wp:posOffset>53340</wp:posOffset>
                 </wp:positionV>
                 <wp:extent cx="1552575" cy="575945"/>
                 <wp:effectExtent l="0" t="0" r="0" b="0"/>
                 <wp:wrapNone/>
-                <wp:docPr id="10" name="Picture 10" descr="monarc-RVB"/>
+                <wp:docPr id="1" name="Picture 1" descr="C:\Users\juan\AppData\Local\Microsoft\Windows\INetCache\Content.Word\monarc-RVB.EMF"/>
                 <wp:cNvGraphicFramePr>
                   <a:graphicFrameLocks xmlns:a="http://schemas.openxmlformats.org/drawingml/2006/main" noChangeAspect="1"/>
                 </wp:cNvGraphicFramePr>
@@ -14646,7 +14613,7 @@
                   <a:graphicData uri="http://schemas.openxmlformats.org/drawingml/2006/picture">
                     <pic:pic xmlns:pic="http://schemas.openxmlformats.org/drawingml/2006/picture">
                       <pic:nvPicPr>
-                        <pic:cNvPr id="0" name="Picture 2" descr="monarc-RVB"/>
+                        <pic:cNvPr id="0" name="Picture 3" descr="C:\Users\juan\AppData\Local\Microsoft\Windows\INetCache\Content.Word\monarc-RVB.EMF"/>
                         <pic:cNvPicPr>
                           <a:picLocks noChangeAspect="1" noChangeArrowheads="1"/>
                         </pic:cNvPicPr>
@@ -14673,6 +14640,9 @@
                           <a:avLst/>
                         </a:prstGeom>
                         <a:noFill/>
+                        <a:ln>
+                          <a:noFill/>
+                        </a:ln>
                       </pic:spPr>
                     </pic:pic>
                   </a:graphicData>
@@ -14771,7 +14741,7 @@
       </w:trPr>
       <w:tc>
         <w:tcPr>
-          <w:tcW w:w="8080" w:type="dxa"/>
+          <w:tcW w:w="8100" w:type="dxa"/>
           <w:vAlign w:val="center"/>
         </w:tcPr>
         <w:p>
@@ -14852,7 +14822,7 @@
       </w:trPr>
       <w:tc>
         <w:tcPr>
-          <w:tcW w:w="8080" w:type="dxa"/>
+          <w:tcW w:w="8100" w:type="dxa"/>
           <w:vAlign w:val="center"/>
         </w:tcPr>
         <w:p>
@@ -14935,7 +14905,7 @@
       </w:trPr>
       <w:tc>
         <w:tcPr>
-          <w:tcW w:w="8080" w:type="dxa"/>
+          <w:tcW w:w="8100" w:type="dxa"/>
           <w:vAlign w:val="center"/>
         </w:tcPr>
         <w:p>
@@ -15025,7 +14995,7 @@
       </w:trPr>
       <w:tc>
         <w:tcPr>
-          <w:tcW w:w="8080" w:type="dxa"/>
+          <w:tcW w:w="8100" w:type="dxa"/>
           <w:vAlign w:val="center"/>
         </w:tcPr>
         <w:p>
@@ -15114,7 +15084,1048 @@
     <w:pPr>
       <w:pStyle w:val="Header"/>
       <w:rPr>
-        <w:sz w:val="2"/>
+        <w:sz w:val="12"/>
+        <w:lang w:val="de-CH"/>
+      </w:rPr>
+    </w:pPr>
+  </w:p>
+</w:hdr>
+</file>
+
+<file path=word/header3.xml><?xml version="1.0" encoding="utf-8"?>
+<w:hdr xmlns:wpc="http://schemas.microsoft.com/office/word/2010/wordprocessingCanvas" xmlns:cx="http://schemas.microsoft.com/office/drawing/2014/chartex" xmlns:cx1="http://schemas.microsoft.com/office/drawing/2015/9/8/chartex" xmlns:mc="http://schemas.openxmlformats.org/markup-compatibility/2006" xmlns:o="urn:schemas-microsoft-com:office:office" xmlns:r="http://schemas.openxmlformats.org/officeDocument/2006/relationships" xmlns:m="http://schemas.openxmlformats.org/officeDocument/2006/math" xmlns:v="urn:schemas-microsoft-com:vml" xmlns:wp14="http://schemas.microsoft.com/office/word/2010/wordprocessingDrawing" xmlns:wp="http://schemas.openxmlformats.org/drawingml/2006/wordprocessingDrawing" xmlns:w10="urn:schemas-microsoft-com:office:word" xmlns:w="http://schemas.openxmlformats.org/wordprocessingml/2006/main" xmlns:w14="http://schemas.microsoft.com/office/word/2010/wordml" xmlns:w15="http://schemas.microsoft.com/office/word/2012/wordml" xmlns:w16se="http://schemas.microsoft.com/office/word/2015/wordml/symex" xmlns:wpg="http://schemas.microsoft.com/office/word/2010/wordprocessingGroup" xmlns:wpi="http://schemas.microsoft.com/office/word/2010/wordprocessingInk" xmlns:wne="http://schemas.microsoft.com/office/word/2006/wordml" xmlns:wps="http://schemas.microsoft.com/office/word/2010/wordprocessingShape" mc:Ignorable="w14 w15 w16se wp14">
+  <w:tbl>
+    <w:tblPr>
+      <w:tblW w:w="14670" w:type="dxa"/>
+      <w:tblBorders>
+        <w:bottom w:val="single" w:sz="4" w:space="0" w:color="auto"/>
+      </w:tblBorders>
+      <w:tblLayout w:type="fixed"/>
+      <w:tblLook w:val="01E0" w:firstRow="1" w:lastRow="1" w:firstColumn="1" w:lastColumn="1" w:noHBand="0" w:noVBand="0"/>
+    </w:tblPr>
+    <w:tblGrid>
+      <w:gridCol w:w="8370"/>
+      <w:gridCol w:w="3240"/>
+      <w:gridCol w:w="3060"/>
+    </w:tblGrid>
+    <w:tr>
+      <w:trPr>
+        <w:trHeight w:hRule="exact" w:val="202"/>
+      </w:trPr>
+      <w:tc>
+        <w:tcPr>
+          <w:tcW w:w="8370" w:type="dxa"/>
+          <w:vAlign w:val="center"/>
+        </w:tcPr>
+        <w:p>
+          <w:pPr>
+            <w:spacing w:after="0"/>
+            <w:jc w:val="left"/>
+            <w:rPr>
+              <w:sz w:val="18"/>
+              <w:lang w:val="fr-LU"/>
+            </w:rPr>
+          </w:pPr>
+          <w:r>
+            <w:rPr>
+              <w:noProof/>
+              <w:sz w:val="18"/>
+              <w:lang w:eastAsia="en-US"/>
+            </w:rPr>
+            <w:drawing>
+              <wp:anchor distT="0" distB="0" distL="114300" distR="114300" simplePos="0" relativeHeight="251665408" behindDoc="1" locked="0" layoutInCell="1" allowOverlap="1" wp14:anchorId="2AF75A5B" wp14:editId="6E521771">
+                <wp:simplePos x="0" y="0"/>
+                <wp:positionH relativeFrom="column">
+                  <wp:posOffset>-60325</wp:posOffset>
+                </wp:positionH>
+                <wp:positionV relativeFrom="paragraph">
+                  <wp:posOffset>635</wp:posOffset>
+                </wp:positionV>
+                <wp:extent cx="1209040" cy="532765"/>
+                <wp:effectExtent l="0" t="0" r="0" b="635"/>
+                <wp:wrapNone/>
+                <wp:docPr id="20" name="Picture 20"/>
+                <wp:cNvGraphicFramePr>
+                  <a:graphicFrameLocks xmlns:a="http://schemas.openxmlformats.org/drawingml/2006/main" noChangeAspect="1"/>
+                </wp:cNvGraphicFramePr>
+                <a:graphic xmlns:a="http://schemas.openxmlformats.org/drawingml/2006/main">
+                  <a:graphicData uri="http://schemas.openxmlformats.org/drawingml/2006/picture">
+                    <pic:pic xmlns:pic="http://schemas.openxmlformats.org/drawingml/2006/picture">
+                      <pic:nvPicPr>
+                        <pic:cNvPr id="0" name="Logo_cases.png"/>
+                        <pic:cNvPicPr/>
+                      </pic:nvPicPr>
+                      <pic:blipFill>
+                        <a:blip r:embed="rId1" cstate="print">
+                          <a:extLst>
+                            <a:ext uri="{28A0092B-C50C-407E-A947-70E740481C1C}">
+                              <a14:useLocalDpi xmlns:a14="http://schemas.microsoft.com/office/drawing/2010/main" val="0"/>
+                            </a:ext>
+                          </a:extLst>
+                        </a:blip>
+                        <a:stretch>
+                          <a:fillRect/>
+                        </a:stretch>
+                      </pic:blipFill>
+                      <pic:spPr>
+                        <a:xfrm>
+                          <a:off x="0" y="0"/>
+                          <a:ext cx="1209040" cy="532765"/>
+                        </a:xfrm>
+                        <a:prstGeom prst="rect">
+                          <a:avLst/>
+                        </a:prstGeom>
+                      </pic:spPr>
+                    </pic:pic>
+                  </a:graphicData>
+                </a:graphic>
+              </wp:anchor>
+            </w:drawing>
+          </w:r>
+          <w:r>
+            <w:rPr>
+              <w:sz w:val="18"/>
+              <w:lang w:val="fr-LU"/>
+            </w:rPr>
+            <w:ptab w:relativeTo="margin" w:alignment="left" w:leader="none"/>
+          </w:r>
+        </w:p>
+        <w:p>
+          <w:pPr>
+            <w:spacing w:after="0"/>
+            <w:jc w:val="center"/>
+            <w:rPr>
+              <w:sz w:val="18"/>
+              <w:lang w:val="fr-LU"/>
+            </w:rPr>
+          </w:pPr>
+        </w:p>
+      </w:tc>
+      <w:tc>
+        <w:tcPr>
+          <w:tcW w:w="3240" w:type="dxa"/>
+          <w:vAlign w:val="center"/>
+        </w:tcPr>
+        <w:p>
+          <w:pPr>
+            <w:tabs>
+              <w:tab w:val="left" w:pos="2343"/>
+            </w:tabs>
+            <w:spacing w:after="0"/>
+            <w:jc w:val="right"/>
+            <w:rPr>
+              <w:b/>
+              <w:sz w:val="16"/>
+              <w:lang w:val="fr-LU"/>
+            </w:rPr>
+          </w:pPr>
+          <w:r>
+            <w:rPr>
+              <w:b/>
+              <w:sz w:val="16"/>
+              <w:lang w:val="fr-LU"/>
+            </w:rPr>
+            <w:t>Version</w:t>
+          </w:r>
+        </w:p>
+      </w:tc>
+      <w:tc>
+        <w:tcPr>
+          <w:tcW w:w="3060" w:type="dxa"/>
+          <w:vAlign w:val="center"/>
+        </w:tcPr>
+        <w:p>
+          <w:pPr>
+            <w:tabs>
+              <w:tab w:val="left" w:pos="1451"/>
+              <w:tab w:val="left" w:pos="2726"/>
+              <w:tab w:val="left" w:pos="2901"/>
+            </w:tabs>
+            <w:spacing w:after="0"/>
+            <w:ind w:left="-109" w:right="317"/>
+            <w:jc w:val="left"/>
+            <w:rPr>
+              <w:sz w:val="16"/>
+              <w:szCs w:val="16"/>
+              <w:lang w:val="fr-LU"/>
+            </w:rPr>
+          </w:pPr>
+          <w:r>
+            <w:rPr>
+              <w:sz w:val="16"/>
+              <w:szCs w:val="16"/>
+              <w:lang w:val="fr-LU"/>
+            </w:rPr>
+            <w:t>${VERSION}</w:t>
+          </w:r>
+        </w:p>
+      </w:tc>
+    </w:tr>
+    <w:tr>
+      <w:trPr>
+        <w:trHeight w:hRule="exact" w:val="202"/>
+      </w:trPr>
+      <w:tc>
+        <w:tcPr>
+          <w:tcW w:w="8370" w:type="dxa"/>
+          <w:vAlign w:val="center"/>
+        </w:tcPr>
+        <w:p>
+          <w:pPr>
+            <w:spacing w:after="0"/>
+            <w:jc w:val="center"/>
+            <w:rPr>
+              <w:sz w:val="18"/>
+              <w:lang w:val="fr-LU"/>
+            </w:rPr>
+          </w:pPr>
+        </w:p>
+      </w:tc>
+      <w:tc>
+        <w:tcPr>
+          <w:tcW w:w="3240" w:type="dxa"/>
+          <w:vAlign w:val="center"/>
+        </w:tcPr>
+        <w:p>
+          <w:pPr>
+            <w:tabs>
+              <w:tab w:val="left" w:pos="1451"/>
+            </w:tabs>
+            <w:spacing w:after="0"/>
+            <w:jc w:val="right"/>
+            <w:rPr>
+              <w:b/>
+              <w:sz w:val="16"/>
+              <w:lang w:val="fr-LU"/>
+            </w:rPr>
+          </w:pPr>
+          <w:r>
+            <w:rPr>
+              <w:b/>
+              <w:sz w:val="16"/>
+              <w:lang w:val="fr-LU"/>
+            </w:rPr>
+            <w:t>État document</w:t>
+          </w:r>
+        </w:p>
+      </w:tc>
+      <w:tc>
+        <w:tcPr>
+          <w:tcW w:w="3060" w:type="dxa"/>
+          <w:vAlign w:val="center"/>
+        </w:tcPr>
+        <w:p>
+          <w:pPr>
+            <w:tabs>
+              <w:tab w:val="left" w:pos="1451"/>
+              <w:tab w:val="left" w:pos="2726"/>
+              <w:tab w:val="left" w:pos="2901"/>
+            </w:tabs>
+            <w:spacing w:after="0"/>
+            <w:ind w:left="-109" w:right="317"/>
+            <w:jc w:val="left"/>
+            <w:rPr>
+              <w:sz w:val="16"/>
+              <w:szCs w:val="16"/>
+              <w:lang w:val="fr-LU"/>
+            </w:rPr>
+          </w:pPr>
+          <w:r>
+            <w:rPr>
+              <w:sz w:val="16"/>
+              <w:lang w:val="fr-LU"/>
+            </w:rPr>
+            <w:t>${STATE}</w:t>
+          </w:r>
+        </w:p>
+      </w:tc>
+    </w:tr>
+    <w:tr>
+      <w:trPr>
+        <w:trHeight w:hRule="exact" w:val="202"/>
+      </w:trPr>
+      <w:tc>
+        <w:tcPr>
+          <w:tcW w:w="8370" w:type="dxa"/>
+          <w:vAlign w:val="center"/>
+        </w:tcPr>
+        <w:p>
+          <w:pPr>
+            <w:spacing w:after="0"/>
+            <w:jc w:val="center"/>
+            <w:rPr>
+              <w:sz w:val="18"/>
+              <w:lang w:val="fr-LU"/>
+            </w:rPr>
+          </w:pPr>
+        </w:p>
+      </w:tc>
+      <w:tc>
+        <w:tcPr>
+          <w:tcW w:w="3240" w:type="dxa"/>
+          <w:vAlign w:val="center"/>
+        </w:tcPr>
+        <w:p>
+          <w:pPr>
+            <w:tabs>
+              <w:tab w:val="left" w:pos="1451"/>
+            </w:tabs>
+            <w:spacing w:after="0"/>
+            <w:ind w:left="-351"/>
+            <w:jc w:val="right"/>
+            <w:rPr>
+              <w:b/>
+              <w:sz w:val="16"/>
+              <w:lang w:val="fr-LU"/>
+            </w:rPr>
+          </w:pPr>
+          <w:r>
+            <w:rPr>
+              <w:b/>
+              <w:sz w:val="16"/>
+              <w:lang w:val="fr-LU"/>
+            </w:rPr>
+            <w:t>Classification</w:t>
+          </w:r>
+        </w:p>
+      </w:tc>
+      <w:tc>
+        <w:tcPr>
+          <w:tcW w:w="3060" w:type="dxa"/>
+          <w:vAlign w:val="center"/>
+        </w:tcPr>
+        <w:p>
+          <w:pPr>
+            <w:tabs>
+              <w:tab w:val="left" w:pos="1451"/>
+              <w:tab w:val="left" w:pos="2901"/>
+              <w:tab w:val="left" w:pos="4002"/>
+            </w:tabs>
+            <w:spacing w:after="0"/>
+            <w:ind w:left="-109" w:right="175"/>
+            <w:jc w:val="left"/>
+            <w:rPr>
+              <w:sz w:val="16"/>
+              <w:szCs w:val="16"/>
+              <w:lang w:val="fr-LU"/>
+            </w:rPr>
+          </w:pPr>
+          <w:r>
+            <w:rPr>
+              <w:sz w:val="16"/>
+              <w:szCs w:val="16"/>
+              <w:lang w:val="fr-LU"/>
+            </w:rPr>
+            <w:t>${CLASSIFICATION}</w:t>
+          </w:r>
+        </w:p>
+      </w:tc>
+    </w:tr>
+    <w:tr>
+      <w:trPr>
+        <w:trHeight w:hRule="exact" w:val="202"/>
+      </w:trPr>
+      <w:tc>
+        <w:tcPr>
+          <w:tcW w:w="8370" w:type="dxa"/>
+          <w:vAlign w:val="center"/>
+        </w:tcPr>
+        <w:p>
+          <w:pPr>
+            <w:spacing w:after="0"/>
+            <w:jc w:val="center"/>
+            <w:rPr>
+              <w:sz w:val="18"/>
+              <w:lang w:val="fr-LU"/>
+            </w:rPr>
+          </w:pPr>
+        </w:p>
+      </w:tc>
+      <w:tc>
+        <w:tcPr>
+          <w:tcW w:w="3240" w:type="dxa"/>
+          <w:vAlign w:val="center"/>
+        </w:tcPr>
+        <w:p>
+          <w:pPr>
+            <w:tabs>
+              <w:tab w:val="left" w:pos="1451"/>
+            </w:tabs>
+            <w:spacing w:after="0"/>
+            <w:jc w:val="right"/>
+            <w:rPr>
+              <w:b/>
+              <w:sz w:val="16"/>
+              <w:lang w:val="fr-LU"/>
+            </w:rPr>
+          </w:pPr>
+          <w:r>
+            <w:rPr>
+              <w:b/>
+              <w:sz w:val="16"/>
+              <w:lang w:val="fr-LU"/>
+            </w:rPr>
+            <w:t>Société</w:t>
+          </w:r>
+        </w:p>
+      </w:tc>
+      <w:tc>
+        <w:tcPr>
+          <w:tcW w:w="3060" w:type="dxa"/>
+          <w:vAlign w:val="center"/>
+        </w:tcPr>
+        <w:p>
+          <w:pPr>
+            <w:tabs>
+              <w:tab w:val="left" w:pos="1451"/>
+              <w:tab w:val="left" w:pos="2726"/>
+              <w:tab w:val="left" w:pos="2901"/>
+            </w:tabs>
+            <w:spacing w:after="0"/>
+            <w:ind w:left="-109" w:right="317"/>
+            <w:jc w:val="left"/>
+            <w:rPr>
+              <w:sz w:val="16"/>
+              <w:szCs w:val="16"/>
+              <w:lang w:val="fr-LU"/>
+            </w:rPr>
+          </w:pPr>
+          <w:r>
+            <w:rPr>
+              <w:sz w:val="16"/>
+              <w:szCs w:val="16"/>
+              <w:lang w:val="fr-LU"/>
+            </w:rPr>
+            <w:t>${</w:t>
+          </w:r>
+          <w:r>
+            <w:rPr>
+              <w:sz w:val="16"/>
+              <w:szCs w:val="16"/>
+              <w:lang w:val="fr-LU"/>
+            </w:rPr>
+            <w:t>COMPANY}</w:t>
+          </w:r>
+        </w:p>
+      </w:tc>
+    </w:tr>
+    <w:tr>
+      <w:trPr>
+        <w:trHeight w:hRule="exact" w:val="288"/>
+      </w:trPr>
+      <w:tc>
+        <w:tcPr>
+          <w:tcW w:w="8370" w:type="dxa"/>
+          <w:vAlign w:val="center"/>
+        </w:tcPr>
+        <w:p>
+          <w:pPr>
+            <w:spacing w:after="0"/>
+            <w:jc w:val="center"/>
+            <w:rPr>
+              <w:sz w:val="18"/>
+              <w:lang w:val="fr-LU"/>
+            </w:rPr>
+          </w:pPr>
+        </w:p>
+      </w:tc>
+      <w:tc>
+        <w:tcPr>
+          <w:tcW w:w="3240" w:type="dxa"/>
+          <w:vAlign w:val="center"/>
+        </w:tcPr>
+        <w:p>
+          <w:pPr>
+            <w:tabs>
+              <w:tab w:val="left" w:pos="1451"/>
+            </w:tabs>
+            <w:spacing w:after="0"/>
+            <w:jc w:val="right"/>
+            <w:rPr>
+              <w:b/>
+              <w:sz w:val="16"/>
+              <w:lang w:val="fr-LU"/>
+            </w:rPr>
+          </w:pPr>
+          <w:r>
+            <w:rPr>
+              <w:b/>
+              <w:sz w:val="16"/>
+              <w:lang w:val="fr-LU"/>
+            </w:rPr>
+            <w:t>Nom du document</w:t>
+          </w:r>
+        </w:p>
+      </w:tc>
+      <w:tc>
+        <w:tcPr>
+          <w:tcW w:w="3060" w:type="dxa"/>
+          <w:vAlign w:val="center"/>
+        </w:tcPr>
+        <w:p>
+          <w:pPr>
+            <w:tabs>
+              <w:tab w:val="left" w:pos="1451"/>
+              <w:tab w:val="left" w:pos="2726"/>
+              <w:tab w:val="left" w:pos="2901"/>
+            </w:tabs>
+            <w:spacing w:after="0"/>
+            <w:ind w:left="-109" w:right="317"/>
+            <w:jc w:val="left"/>
+            <w:rPr>
+              <w:sz w:val="16"/>
+              <w:szCs w:val="16"/>
+              <w:lang w:val="de-CH"/>
+            </w:rPr>
+          </w:pPr>
+          <w:r>
+            <w:rPr>
+              <w:sz w:val="16"/>
+              <w:szCs w:val="16"/>
+              <w:lang w:val="de-CH"/>
+            </w:rPr>
+            <w:t>${DOCUMENT}</w:t>
+          </w:r>
+        </w:p>
+      </w:tc>
+    </w:tr>
+  </w:tbl>
+  <w:p>
+    <w:pPr>
+      <w:pStyle w:val="Header"/>
+      <w:rPr>
+        <w:sz w:val="10"/>
+      </w:rPr>
+    </w:pPr>
+  </w:p>
+</w:hdr>
+</file>
+
+<file path=word/header4.xml><?xml version="1.0" encoding="utf-8"?>
+<w:hdr xmlns:wpc="http://schemas.microsoft.com/office/word/2010/wordprocessingCanvas" xmlns:cx="http://schemas.microsoft.com/office/drawing/2014/chartex" xmlns:cx1="http://schemas.microsoft.com/office/drawing/2015/9/8/chartex" xmlns:mc="http://schemas.openxmlformats.org/markup-compatibility/2006" xmlns:o="urn:schemas-microsoft-com:office:office" xmlns:r="http://schemas.openxmlformats.org/officeDocument/2006/relationships" xmlns:m="http://schemas.openxmlformats.org/officeDocument/2006/math" xmlns:v="urn:schemas-microsoft-com:vml" xmlns:wp14="http://schemas.microsoft.com/office/word/2010/wordprocessingDrawing" xmlns:wp="http://schemas.openxmlformats.org/drawingml/2006/wordprocessingDrawing" xmlns:w10="urn:schemas-microsoft-com:office:word" xmlns:w="http://schemas.openxmlformats.org/wordprocessingml/2006/main" xmlns:w14="http://schemas.microsoft.com/office/word/2010/wordml" xmlns:w15="http://schemas.microsoft.com/office/word/2012/wordml" xmlns:w16se="http://schemas.microsoft.com/office/word/2015/wordml/symex" xmlns:wpg="http://schemas.microsoft.com/office/word/2010/wordprocessingGroup" xmlns:wpi="http://schemas.microsoft.com/office/word/2010/wordprocessingInk" xmlns:wne="http://schemas.microsoft.com/office/word/2006/wordml" xmlns:wps="http://schemas.microsoft.com/office/word/2010/wordprocessingShape" mc:Ignorable="w14 w15 w16se wp14">
+  <w:tbl>
+    <w:tblPr>
+      <w:tblW w:w="9810" w:type="dxa"/>
+      <w:tblBorders>
+        <w:bottom w:val="single" w:sz="4" w:space="0" w:color="auto"/>
+      </w:tblBorders>
+      <w:tblLayout w:type="fixed"/>
+      <w:tblLook w:val="01E0" w:firstRow="1" w:lastRow="1" w:firstColumn="1" w:lastColumn="1" w:noHBand="0" w:noVBand="0"/>
+    </w:tblPr>
+    <w:tblGrid>
+      <w:gridCol w:w="3510"/>
+      <w:gridCol w:w="3240"/>
+      <w:gridCol w:w="3060"/>
+    </w:tblGrid>
+    <w:tr>
+      <w:trPr>
+        <w:trHeight w:hRule="exact" w:val="202"/>
+      </w:trPr>
+      <w:tc>
+        <w:tcPr>
+          <w:tcW w:w="3510" w:type="dxa"/>
+          <w:vAlign w:val="center"/>
+        </w:tcPr>
+        <w:p>
+          <w:pPr>
+            <w:spacing w:after="0"/>
+            <w:jc w:val="left"/>
+            <w:rPr>
+              <w:sz w:val="18"/>
+              <w:lang w:val="fr-LU"/>
+            </w:rPr>
+          </w:pPr>
+          <w:r>
+            <w:rPr>
+              <w:noProof/>
+              <w:sz w:val="18"/>
+              <w:lang w:eastAsia="en-US"/>
+            </w:rPr>
+            <w:drawing>
+              <wp:anchor distT="0" distB="0" distL="114300" distR="114300" simplePos="0" relativeHeight="251722752" behindDoc="0" locked="0" layoutInCell="1" allowOverlap="1" wp14:anchorId="5EF32268" wp14:editId="307BD7A2">
+                <wp:simplePos x="0" y="0"/>
+                <wp:positionH relativeFrom="column">
+                  <wp:posOffset>-36830</wp:posOffset>
+                </wp:positionH>
+                <wp:positionV relativeFrom="paragraph">
+                  <wp:posOffset>43180</wp:posOffset>
+                </wp:positionV>
+                <wp:extent cx="1552575" cy="575945"/>
+                <wp:effectExtent l="0" t="0" r="0" b="0"/>
+                <wp:wrapNone/>
+                <wp:docPr id="22" name="Picture 22" descr="C:\Users\juan\AppData\Local\Microsoft\Windows\INetCache\Content.Word\monarc-RVB.EMF"/>
+                <wp:cNvGraphicFramePr>
+                  <a:graphicFrameLocks xmlns:a="http://schemas.openxmlformats.org/drawingml/2006/main" noChangeAspect="1"/>
+                </wp:cNvGraphicFramePr>
+                <a:graphic xmlns:a="http://schemas.openxmlformats.org/drawingml/2006/main">
+                  <a:graphicData uri="http://schemas.openxmlformats.org/drawingml/2006/picture">
+                    <pic:pic xmlns:pic="http://schemas.openxmlformats.org/drawingml/2006/picture">
+                      <pic:nvPicPr>
+                        <pic:cNvPr id="0" name="Picture 4" descr="C:\Users\juan\AppData\Local\Microsoft\Windows\INetCache\Content.Word\monarc-RVB.EMF"/>
+                        <pic:cNvPicPr>
+                          <a:picLocks noChangeAspect="1" noChangeArrowheads="1"/>
+                        </pic:cNvPicPr>
+                      </pic:nvPicPr>
+                      <pic:blipFill>
+                        <a:blip r:embed="rId1">
+                          <a:extLst>
+                            <a:ext uri="{28A0092B-C50C-407E-A947-70E740481C1C}">
+                              <a14:useLocalDpi xmlns:a14="http://schemas.microsoft.com/office/drawing/2010/main" val="0"/>
+                            </a:ext>
+                          </a:extLst>
+                        </a:blip>
+                        <a:srcRect/>
+                        <a:stretch>
+                          <a:fillRect/>
+                        </a:stretch>
+                      </pic:blipFill>
+                      <pic:spPr bwMode="auto">
+                        <a:xfrm>
+                          <a:off x="0" y="0"/>
+                          <a:ext cx="1552575" cy="575945"/>
+                        </a:xfrm>
+                        <a:prstGeom prst="rect">
+                          <a:avLst/>
+                        </a:prstGeom>
+                        <a:noFill/>
+                        <a:ln>
+                          <a:noFill/>
+                        </a:ln>
+                      </pic:spPr>
+                    </pic:pic>
+                  </a:graphicData>
+                </a:graphic>
+                <wp14:sizeRelH relativeFrom="page">
+                  <wp14:pctWidth>0</wp14:pctWidth>
+                </wp14:sizeRelH>
+                <wp14:sizeRelV relativeFrom="page">
+                  <wp14:pctHeight>0</wp14:pctHeight>
+                </wp14:sizeRelV>
+              </wp:anchor>
+            </w:drawing>
+          </w:r>
+        </w:p>
+        <w:p>
+          <w:pPr>
+            <w:spacing w:after="0"/>
+            <w:jc w:val="center"/>
+            <w:rPr>
+              <w:sz w:val="18"/>
+              <w:lang w:val="fr-LU"/>
+            </w:rPr>
+          </w:pPr>
+        </w:p>
+      </w:tc>
+      <w:tc>
+        <w:tcPr>
+          <w:tcW w:w="3240" w:type="dxa"/>
+          <w:vAlign w:val="center"/>
+        </w:tcPr>
+        <w:p>
+          <w:pPr>
+            <w:tabs>
+              <w:tab w:val="left" w:pos="2343"/>
+            </w:tabs>
+            <w:spacing w:after="0"/>
+            <w:jc w:val="right"/>
+            <w:rPr>
+              <w:b/>
+              <w:sz w:val="16"/>
+              <w:lang w:val="fr-LU"/>
+            </w:rPr>
+          </w:pPr>
+          <w:r>
+            <w:rPr>
+              <w:b/>
+              <w:sz w:val="16"/>
+              <w:lang w:val="fr-LU"/>
+            </w:rPr>
+            <w:t>Version</w:t>
+          </w:r>
+        </w:p>
+      </w:tc>
+      <w:tc>
+        <w:tcPr>
+          <w:tcW w:w="3060" w:type="dxa"/>
+          <w:vAlign w:val="center"/>
+        </w:tcPr>
+        <w:p>
+          <w:pPr>
+            <w:tabs>
+              <w:tab w:val="left" w:pos="1451"/>
+              <w:tab w:val="left" w:pos="2726"/>
+              <w:tab w:val="left" w:pos="2901"/>
+            </w:tabs>
+            <w:spacing w:after="0"/>
+            <w:ind w:left="-109" w:right="317"/>
+            <w:jc w:val="left"/>
+            <w:rPr>
+              <w:sz w:val="16"/>
+              <w:szCs w:val="16"/>
+              <w:lang w:val="fr-LU"/>
+            </w:rPr>
+          </w:pPr>
+          <w:r>
+            <w:rPr>
+              <w:sz w:val="16"/>
+              <w:szCs w:val="16"/>
+              <w:lang w:val="fr-LU"/>
+            </w:rPr>
+            <w:t>${VERSION}</w:t>
+          </w:r>
+        </w:p>
+      </w:tc>
+    </w:tr>
+    <w:tr>
+      <w:trPr>
+        <w:trHeight w:hRule="exact" w:val="202"/>
+      </w:trPr>
+      <w:tc>
+        <w:tcPr>
+          <w:tcW w:w="3510" w:type="dxa"/>
+          <w:vAlign w:val="center"/>
+        </w:tcPr>
+        <w:p>
+          <w:pPr>
+            <w:spacing w:after="0"/>
+            <w:jc w:val="center"/>
+            <w:rPr>
+              <w:sz w:val="18"/>
+              <w:lang w:val="fr-LU"/>
+            </w:rPr>
+          </w:pPr>
+        </w:p>
+      </w:tc>
+      <w:tc>
+        <w:tcPr>
+          <w:tcW w:w="3240" w:type="dxa"/>
+          <w:vAlign w:val="center"/>
+        </w:tcPr>
+        <w:p>
+          <w:pPr>
+            <w:tabs>
+              <w:tab w:val="left" w:pos="1451"/>
+            </w:tabs>
+            <w:spacing w:after="0"/>
+            <w:jc w:val="right"/>
+            <w:rPr>
+              <w:b/>
+              <w:sz w:val="16"/>
+              <w:lang w:val="fr-LU"/>
+            </w:rPr>
+          </w:pPr>
+          <w:proofErr w:type="spellStart"/>
+          <w:r>
+            <w:rPr>
+              <w:b/>
+              <w:sz w:val="16"/>
+              <w:lang w:val="fr-LU"/>
+            </w:rPr>
+            <w:t>Dokumentstatus</w:t>
+          </w:r>
+          <w:proofErr w:type="spellEnd"/>
+        </w:p>
+      </w:tc>
+      <w:tc>
+        <w:tcPr>
+          <w:tcW w:w="3060" w:type="dxa"/>
+          <w:vAlign w:val="center"/>
+        </w:tcPr>
+        <w:p>
+          <w:pPr>
+            <w:tabs>
+              <w:tab w:val="left" w:pos="1451"/>
+              <w:tab w:val="left" w:pos="2726"/>
+              <w:tab w:val="left" w:pos="2901"/>
+            </w:tabs>
+            <w:spacing w:after="0"/>
+            <w:ind w:left="-109" w:right="317"/>
+            <w:jc w:val="left"/>
+            <w:rPr>
+              <w:sz w:val="16"/>
+              <w:szCs w:val="16"/>
+              <w:lang w:val="fr-LU"/>
+            </w:rPr>
+          </w:pPr>
+          <w:r>
+            <w:rPr>
+              <w:sz w:val="16"/>
+              <w:lang w:val="fr-LU"/>
+            </w:rPr>
+            <w:t>${STATE}</w:t>
+          </w:r>
+        </w:p>
+      </w:tc>
+    </w:tr>
+    <w:tr>
+      <w:trPr>
+        <w:trHeight w:hRule="exact" w:val="202"/>
+      </w:trPr>
+      <w:tc>
+        <w:tcPr>
+          <w:tcW w:w="3510" w:type="dxa"/>
+          <w:vAlign w:val="center"/>
+        </w:tcPr>
+        <w:p>
+          <w:pPr>
+            <w:spacing w:after="0"/>
+            <w:jc w:val="center"/>
+            <w:rPr>
+              <w:sz w:val="18"/>
+              <w:lang w:val="fr-LU"/>
+            </w:rPr>
+          </w:pPr>
+        </w:p>
+      </w:tc>
+      <w:tc>
+        <w:tcPr>
+          <w:tcW w:w="3240" w:type="dxa"/>
+          <w:vAlign w:val="center"/>
+        </w:tcPr>
+        <w:p>
+          <w:pPr>
+            <w:tabs>
+              <w:tab w:val="left" w:pos="1451"/>
+            </w:tabs>
+            <w:spacing w:after="0"/>
+            <w:ind w:left="-351"/>
+            <w:jc w:val="right"/>
+            <w:rPr>
+              <w:b/>
+              <w:sz w:val="16"/>
+              <w:lang w:val="fr-LU"/>
+            </w:rPr>
+          </w:pPr>
+          <w:proofErr w:type="spellStart"/>
+          <w:r>
+            <w:rPr>
+              <w:b/>
+              <w:sz w:val="16"/>
+              <w:lang w:val="fr-LU"/>
+            </w:rPr>
+            <w:t>Klassifizierung</w:t>
+          </w:r>
+          <w:proofErr w:type="spellEnd"/>
+        </w:p>
+      </w:tc>
+      <w:tc>
+        <w:tcPr>
+          <w:tcW w:w="3060" w:type="dxa"/>
+          <w:vAlign w:val="center"/>
+        </w:tcPr>
+        <w:p>
+          <w:pPr>
+            <w:tabs>
+              <w:tab w:val="left" w:pos="1451"/>
+              <w:tab w:val="left" w:pos="2901"/>
+              <w:tab w:val="left" w:pos="4002"/>
+            </w:tabs>
+            <w:spacing w:after="0"/>
+            <w:ind w:left="-109" w:right="175"/>
+            <w:jc w:val="left"/>
+            <w:rPr>
+              <w:sz w:val="16"/>
+              <w:szCs w:val="16"/>
+              <w:lang w:val="fr-LU"/>
+            </w:rPr>
+          </w:pPr>
+          <w:r>
+            <w:rPr>
+              <w:sz w:val="16"/>
+              <w:szCs w:val="16"/>
+              <w:lang w:val="fr-LU"/>
+            </w:rPr>
+            <w:t>${CLASSIFICATION}</w:t>
+          </w:r>
+        </w:p>
+      </w:tc>
+    </w:tr>
+    <w:tr>
+      <w:trPr>
+        <w:trHeight w:hRule="exact" w:val="202"/>
+      </w:trPr>
+      <w:tc>
+        <w:tcPr>
+          <w:tcW w:w="3510" w:type="dxa"/>
+          <w:vAlign w:val="center"/>
+        </w:tcPr>
+        <w:p>
+          <w:pPr>
+            <w:spacing w:after="0"/>
+            <w:jc w:val="center"/>
+            <w:rPr>
+              <w:sz w:val="18"/>
+              <w:lang w:val="fr-LU"/>
+            </w:rPr>
+          </w:pPr>
+        </w:p>
+      </w:tc>
+      <w:tc>
+        <w:tcPr>
+          <w:tcW w:w="3240" w:type="dxa"/>
+          <w:vAlign w:val="center"/>
+        </w:tcPr>
+        <w:p>
+          <w:pPr>
+            <w:tabs>
+              <w:tab w:val="left" w:pos="1451"/>
+            </w:tabs>
+            <w:spacing w:after="0"/>
+            <w:jc w:val="right"/>
+            <w:rPr>
+              <w:b/>
+              <w:sz w:val="16"/>
+              <w:lang w:val="fr-LU"/>
+            </w:rPr>
+          </w:pPr>
+          <w:proofErr w:type="spellStart"/>
+          <w:r>
+            <w:rPr>
+              <w:b/>
+              <w:sz w:val="16"/>
+              <w:lang w:val="fr-LU"/>
+            </w:rPr>
+            <w:t>Unternehmen</w:t>
+          </w:r>
+          <w:proofErr w:type="spellEnd"/>
+        </w:p>
+      </w:tc>
+      <w:tc>
+        <w:tcPr>
+          <w:tcW w:w="3060" w:type="dxa"/>
+          <w:vAlign w:val="center"/>
+        </w:tcPr>
+        <w:p>
+          <w:pPr>
+            <w:tabs>
+              <w:tab w:val="left" w:pos="1451"/>
+              <w:tab w:val="left" w:pos="2726"/>
+              <w:tab w:val="left" w:pos="2901"/>
+            </w:tabs>
+            <w:spacing w:after="0"/>
+            <w:ind w:left="-109" w:right="317"/>
+            <w:jc w:val="left"/>
+            <w:rPr>
+              <w:sz w:val="16"/>
+              <w:szCs w:val="16"/>
+              <w:lang w:val="fr-LU"/>
+            </w:rPr>
+          </w:pPr>
+          <w:r>
+            <w:rPr>
+              <w:sz w:val="16"/>
+              <w:szCs w:val="16"/>
+              <w:lang w:val="fr-LU"/>
+            </w:rPr>
+            <w:t>${</w:t>
+          </w:r>
+          <w:r>
+            <w:rPr>
+              <w:sz w:val="16"/>
+              <w:szCs w:val="16"/>
+              <w:lang w:val="fr-LU"/>
+            </w:rPr>
+            <w:t>COMPANY}</w:t>
+          </w:r>
+        </w:p>
+      </w:tc>
+    </w:tr>
+    <w:tr>
+      <w:trPr>
+        <w:trHeight w:hRule="exact" w:val="288"/>
+      </w:trPr>
+      <w:tc>
+        <w:tcPr>
+          <w:tcW w:w="3510" w:type="dxa"/>
+          <w:vAlign w:val="center"/>
+        </w:tcPr>
+        <w:p>
+          <w:pPr>
+            <w:spacing w:after="0"/>
+            <w:jc w:val="center"/>
+            <w:rPr>
+              <w:sz w:val="18"/>
+              <w:lang w:val="fr-LU"/>
+            </w:rPr>
+          </w:pPr>
+        </w:p>
+      </w:tc>
+      <w:tc>
+        <w:tcPr>
+          <w:tcW w:w="3240" w:type="dxa"/>
+          <w:vAlign w:val="center"/>
+        </w:tcPr>
+        <w:p>
+          <w:pPr>
+            <w:tabs>
+              <w:tab w:val="left" w:pos="1451"/>
+            </w:tabs>
+            <w:spacing w:after="0"/>
+            <w:jc w:val="right"/>
+            <w:rPr>
+              <w:b/>
+              <w:sz w:val="16"/>
+              <w:lang w:val="fr-LU"/>
+            </w:rPr>
+          </w:pPr>
+          <w:r>
+            <w:rPr>
+              <w:b/>
+              <w:sz w:val="16"/>
+              <w:lang w:val="fr-LU"/>
+            </w:rPr>
+            <w:t xml:space="preserve">Name des </w:t>
+          </w:r>
+          <w:proofErr w:type="spellStart"/>
+          <w:r>
+            <w:rPr>
+              <w:b/>
+              <w:sz w:val="16"/>
+              <w:lang w:val="fr-LU"/>
+            </w:rPr>
+            <w:t>Dokuments</w:t>
+          </w:r>
+          <w:proofErr w:type="spellEnd"/>
+        </w:p>
+      </w:tc>
+      <w:tc>
+        <w:tcPr>
+          <w:tcW w:w="3060" w:type="dxa"/>
+          <w:vAlign w:val="center"/>
+        </w:tcPr>
+        <w:p>
+          <w:pPr>
+            <w:tabs>
+              <w:tab w:val="left" w:pos="1451"/>
+              <w:tab w:val="left" w:pos="2726"/>
+              <w:tab w:val="left" w:pos="2901"/>
+            </w:tabs>
+            <w:spacing w:after="0"/>
+            <w:ind w:left="-109" w:right="317"/>
+            <w:jc w:val="left"/>
+            <w:rPr>
+              <w:sz w:val="16"/>
+              <w:szCs w:val="16"/>
+              <w:lang w:val="de-CH"/>
+            </w:rPr>
+          </w:pPr>
+          <w:r>
+            <w:rPr>
+              <w:sz w:val="16"/>
+              <w:szCs w:val="16"/>
+              <w:lang w:val="de-CH"/>
+            </w:rPr>
+            <w:t>${DOCUMENT}</w:t>
+          </w:r>
+        </w:p>
+      </w:tc>
+    </w:tr>
+  </w:tbl>
+  <w:p>
+    <w:pPr>
+      <w:pStyle w:val="Header"/>
+      <w:rPr>
+        <w:sz w:val="12"/>
         <w:lang w:val="de-CH"/>
       </w:rPr>
     </w:pPr>
@@ -15159,21 +16170,22 @@
           <w:r>
             <w:rPr>
               <w:noProof/>
+              <w:sz w:val="18"/>
               <w:lang w:eastAsia="en-US"/>
             </w:rPr>
             <w:drawing>
-              <wp:anchor distT="0" distB="0" distL="114300" distR="114300" simplePos="0" relativeHeight="251661312" behindDoc="0" locked="0" layoutInCell="1" allowOverlap="1" wp14:anchorId="4860B4A1" wp14:editId="40FE59FB">
+              <wp:anchor distT="0" distB="0" distL="114300" distR="114300" simplePos="0" relativeHeight="251669504" behindDoc="1" locked="0" layoutInCell="1" allowOverlap="1" wp14:anchorId="60E37ACF" wp14:editId="11EB3E4E">
                 <wp:simplePos x="0" y="0"/>
                 <wp:positionH relativeFrom="column">
-                  <wp:posOffset>0</wp:posOffset>
+                  <wp:posOffset>-60325</wp:posOffset>
                 </wp:positionH>
                 <wp:positionV relativeFrom="paragraph">
-                  <wp:posOffset>3810</wp:posOffset>
+                  <wp:posOffset>635</wp:posOffset>
                 </wp:positionV>
-                <wp:extent cx="1552575" cy="575945"/>
-                <wp:effectExtent l="0" t="0" r="0" b="0"/>
+                <wp:extent cx="1209040" cy="532765"/>
+                <wp:effectExtent l="0" t="0" r="0" b="635"/>
                 <wp:wrapNone/>
-                <wp:docPr id="7" name="Picture 7" descr="monarc-RVB"/>
+                <wp:docPr id="24" name="Picture 24"/>
                 <wp:cNvGraphicFramePr>
                   <a:graphicFrameLocks xmlns:a="http://schemas.openxmlformats.org/drawingml/2006/main" noChangeAspect="1"/>
                 </wp:cNvGraphicFramePr>
@@ -15181,43 +16193,33 @@
                   <a:graphicData uri="http://schemas.openxmlformats.org/drawingml/2006/picture">
                     <pic:pic xmlns:pic="http://schemas.openxmlformats.org/drawingml/2006/picture">
                       <pic:nvPicPr>
-                        <pic:cNvPr id="0" name="Picture 2" descr="monarc-RVB"/>
-                        <pic:cNvPicPr>
-                          <a:picLocks noChangeAspect="1" noChangeArrowheads="1"/>
-                        </pic:cNvPicPr>
+                        <pic:cNvPr id="0" name="Logo_cases.png"/>
+                        <pic:cNvPicPr/>
                       </pic:nvPicPr>
                       <pic:blipFill>
-                        <a:blip r:embed="rId1">
+                        <a:blip r:embed="rId1" cstate="print">
                           <a:extLst>
                             <a:ext uri="{28A0092B-C50C-407E-A947-70E740481C1C}">
                               <a14:useLocalDpi xmlns:a14="http://schemas.microsoft.com/office/drawing/2010/main" val="0"/>
                             </a:ext>
                           </a:extLst>
                         </a:blip>
-                        <a:srcRect/>
                         <a:stretch>
                           <a:fillRect/>
                         </a:stretch>
                       </pic:blipFill>
-                      <pic:spPr bwMode="auto">
+                      <pic:spPr>
                         <a:xfrm>
                           <a:off x="0" y="0"/>
-                          <a:ext cx="1552575" cy="575945"/>
+                          <a:ext cx="1209040" cy="532765"/>
                         </a:xfrm>
                         <a:prstGeom prst="rect">
                           <a:avLst/>
                         </a:prstGeom>
-                        <a:noFill/>
                       </pic:spPr>
                     </pic:pic>
                   </a:graphicData>
                 </a:graphic>
-                <wp14:sizeRelH relativeFrom="page">
-                  <wp14:pctWidth>0</wp14:pctWidth>
-                </wp14:sizeRelH>
-                <wp14:sizeRelV relativeFrom="page">
-                  <wp14:pctHeight>0</wp14:pctHeight>
-                </wp14:sizeRelV>
               </wp:anchor>
             </w:drawing>
           </w:r>
@@ -15338,16 +16340,14 @@
               <w:lang w:val="fr-LU"/>
             </w:rPr>
           </w:pPr>
-          <w:proofErr w:type="spellStart"/>
           <w:r>
             <w:rPr>
               <w:b/>
               <w:sz w:val="16"/>
               <w:lang w:val="fr-LU"/>
             </w:rPr>
-            <w:t>Dokumentstatus</w:t>
+            <w:t>État document</w:t>
           </w:r>
-          <w:proofErr w:type="spellEnd"/>
         </w:p>
       </w:tc>
       <w:tc>
@@ -15420,16 +16420,14 @@
               <w:lang w:val="fr-LU"/>
             </w:rPr>
           </w:pPr>
-          <w:proofErr w:type="spellStart"/>
           <w:r>
             <w:rPr>
               <w:b/>
               <w:sz w:val="16"/>
               <w:lang w:val="fr-LU"/>
             </w:rPr>
-            <w:t>Klassifizierung</w:t>
+            <w:t>Classification</w:t>
           </w:r>
-          <w:proofErr w:type="spellEnd"/>
         </w:p>
       </w:tc>
       <w:tc>
@@ -15502,16 +16500,14 @@
               <w:lang w:val="fr-LU"/>
             </w:rPr>
           </w:pPr>
-          <w:proofErr w:type="spellStart"/>
           <w:r>
             <w:rPr>
               <w:b/>
               <w:sz w:val="16"/>
               <w:lang w:val="fr-LU"/>
             </w:rPr>
-            <w:t>Unternehmen</w:t>
+            <w:t>Société</w:t>
           </w:r>
-          <w:proofErr w:type="spellEnd"/>
         </w:p>
       </w:tc>
       <w:tc>
@@ -15598,18 +16594,8 @@
               <w:sz w:val="16"/>
               <w:lang w:val="fr-LU"/>
             </w:rPr>
-            <w:t xml:space="preserve">Name des </w:t>
+            <w:t>Nom du document</w:t>
           </w:r>
-          <w:proofErr w:type="spellStart"/>
-          <w:r>
-            <w:rPr>
-              <w:b/>
-              <w:sz w:val="16"/>
-              <w:lang w:val="fr-LU"/>
-            </w:rPr>
-            <w:t>Dokuments</w:t>
-          </w:r>
-          <w:proofErr w:type="spellEnd"/>
         </w:p>
       </w:tc>
       <w:tc>
@@ -15649,8 +16635,7 @@
     <w:pPr>
       <w:pStyle w:val="Header"/>
       <w:rPr>
-        <w:sz w:val="2"/>
-        <w:lang w:val="de-CH"/>
+        <w:sz w:val="10"/>
       </w:rPr>
     </w:pPr>
   </w:p>
@@ -15697,7 +16682,7 @@
               <w:lang w:eastAsia="en-US"/>
             </w:rPr>
             <w:drawing>
-              <wp:anchor distT="0" distB="0" distL="114300" distR="114300" simplePos="0" relativeHeight="251669504" behindDoc="0" locked="0" layoutInCell="1" allowOverlap="1" wp14:anchorId="076BCFDF" wp14:editId="4E12608C">
+              <wp:anchor distT="0" distB="0" distL="114300" distR="114300" simplePos="0" relativeHeight="251730944" behindDoc="0" locked="0" layoutInCell="1" allowOverlap="1" wp14:anchorId="1AF256AF" wp14:editId="5DF445DF">
                 <wp:simplePos x="0" y="0"/>
                 <wp:positionH relativeFrom="column">
                   <wp:posOffset>0</wp:posOffset>
@@ -16195,9 +17180,146 @@
 <file path=word/numbering.xml><?xml version="1.0" encoding="utf-8"?>
 <w:numbering xmlns:wpc="http://schemas.microsoft.com/office/word/2010/wordprocessingCanvas" xmlns:cx="http://schemas.microsoft.com/office/drawing/2014/chartex" xmlns:cx1="http://schemas.microsoft.com/office/drawing/2015/9/8/chartex" xmlns:mc="http://schemas.openxmlformats.org/markup-compatibility/2006" xmlns:o="urn:schemas-microsoft-com:office:office" xmlns:r="http://schemas.openxmlformats.org/officeDocument/2006/relationships" xmlns:m="http://schemas.openxmlformats.org/officeDocument/2006/math" xmlns:v="urn:schemas-microsoft-com:vml" xmlns:wp14="http://schemas.microsoft.com/office/word/2010/wordprocessingDrawing" xmlns:wp="http://schemas.openxmlformats.org/drawingml/2006/wordprocessingDrawing" xmlns:w10="urn:schemas-microsoft-com:office:word" xmlns:w="http://schemas.openxmlformats.org/wordprocessingml/2006/main" xmlns:w14="http://schemas.microsoft.com/office/word/2010/wordml" xmlns:w15="http://schemas.microsoft.com/office/word/2012/wordml" xmlns:w16se="http://schemas.microsoft.com/office/word/2015/wordml/symex" xmlns:wpg="http://schemas.microsoft.com/office/word/2010/wordprocessingGroup" xmlns:wpi="http://schemas.microsoft.com/office/word/2010/wordprocessingInk" xmlns:wne="http://schemas.microsoft.com/office/word/2006/wordml" xmlns:wps="http://schemas.microsoft.com/office/word/2010/wordprocessingShape" mc:Ignorable="w14 w15 w16se wp14">
   <w:abstractNum w:abstractNumId="0" w15:restartNumberingAfterBreak="0">
-    <w:nsid w:val="02727D86"/>
+    <w:nsid w:val="213D5408"/>
+    <w:multiLevelType w:val="hybridMultilevel"/>
+    <w:tmpl w:val="96966412"/>
+    <w:lvl w:ilvl="0" w:tplc="9D1811C0">
+      <w:start w:val="1"/>
+      <w:numFmt w:val="decimal"/>
+      <w:pStyle w:val="Recommendationtitle"/>
+      <w:lvlText w:val="[Rec %1]"/>
+      <w:lvlJc w:val="left"/>
+      <w:pPr>
+        <w:tabs>
+          <w:tab w:val="num" w:pos="928"/>
+        </w:tabs>
+        <w:ind w:left="928" w:hanging="360"/>
+      </w:pPr>
+      <w:rPr>
+        <w:rFonts w:ascii="Century Schoolbook" w:hAnsi="Century Schoolbook" w:hint="default"/>
+        <w:b/>
+        <w:bCs w:val="0"/>
+        <w:i w:val="0"/>
+        <w:iCs w:val="0"/>
+        <w:caps w:val="0"/>
+        <w:smallCaps w:val="0"/>
+        <w:strike w:val="0"/>
+        <w:dstrike w:val="0"/>
+        <w:noProof w:val="0"/>
+        <w:vanish w:val="0"/>
+        <w:color w:val="000000"/>
+        <w:spacing w:val="0"/>
+        <w:kern w:val="0"/>
+        <w:position w:val="0"/>
+        <w:sz w:val="18"/>
+        <w:u w:val="none"/>
+        <w:effect w:val="none"/>
+        <w:vertAlign w:val="baseline"/>
+        <w:em w:val="none"/>
+        <w:specVanish w:val="0"/>
+      </w:rPr>
+    </w:lvl>
+    <w:lvl w:ilvl="1" w:tplc="04090019">
+      <w:start w:val="1"/>
+      <w:numFmt w:val="lowerLetter"/>
+      <w:lvlText w:val="%2."/>
+      <w:lvlJc w:val="left"/>
+      <w:pPr>
+        <w:tabs>
+          <w:tab w:val="num" w:pos="1464"/>
+        </w:tabs>
+        <w:ind w:left="1464" w:hanging="360"/>
+      </w:pPr>
+    </w:lvl>
+    <w:lvl w:ilvl="2" w:tplc="0409001B" w:tentative="1">
+      <w:start w:val="1"/>
+      <w:numFmt w:val="lowerRoman"/>
+      <w:lvlText w:val="%3."/>
+      <w:lvlJc w:val="right"/>
+      <w:pPr>
+        <w:tabs>
+          <w:tab w:val="num" w:pos="2184"/>
+        </w:tabs>
+        <w:ind w:left="2184" w:hanging="180"/>
+      </w:pPr>
+    </w:lvl>
+    <w:lvl w:ilvl="3" w:tplc="0409000F" w:tentative="1">
+      <w:start w:val="1"/>
+      <w:numFmt w:val="decimal"/>
+      <w:lvlText w:val="%4."/>
+      <w:lvlJc w:val="left"/>
+      <w:pPr>
+        <w:tabs>
+          <w:tab w:val="num" w:pos="2904"/>
+        </w:tabs>
+        <w:ind w:left="2904" w:hanging="360"/>
+      </w:pPr>
+    </w:lvl>
+    <w:lvl w:ilvl="4" w:tplc="04090019" w:tentative="1">
+      <w:start w:val="1"/>
+      <w:numFmt w:val="lowerLetter"/>
+      <w:lvlText w:val="%5."/>
+      <w:lvlJc w:val="left"/>
+      <w:pPr>
+        <w:tabs>
+          <w:tab w:val="num" w:pos="3624"/>
+        </w:tabs>
+        <w:ind w:left="3624" w:hanging="360"/>
+      </w:pPr>
+    </w:lvl>
+    <w:lvl w:ilvl="5" w:tplc="0409001B" w:tentative="1">
+      <w:start w:val="1"/>
+      <w:numFmt w:val="lowerRoman"/>
+      <w:lvlText w:val="%6."/>
+      <w:lvlJc w:val="right"/>
+      <w:pPr>
+        <w:tabs>
+          <w:tab w:val="num" w:pos="4344"/>
+        </w:tabs>
+        <w:ind w:left="4344" w:hanging="180"/>
+      </w:pPr>
+    </w:lvl>
+    <w:lvl w:ilvl="6" w:tplc="0409000F" w:tentative="1">
+      <w:start w:val="1"/>
+      <w:numFmt w:val="decimal"/>
+      <w:lvlText w:val="%7."/>
+      <w:lvlJc w:val="left"/>
+      <w:pPr>
+        <w:tabs>
+          <w:tab w:val="num" w:pos="5064"/>
+        </w:tabs>
+        <w:ind w:left="5064" w:hanging="360"/>
+      </w:pPr>
+    </w:lvl>
+    <w:lvl w:ilvl="7" w:tplc="04090019" w:tentative="1">
+      <w:start w:val="1"/>
+      <w:numFmt w:val="lowerLetter"/>
+      <w:lvlText w:val="%8."/>
+      <w:lvlJc w:val="left"/>
+      <w:pPr>
+        <w:tabs>
+          <w:tab w:val="num" w:pos="5784"/>
+        </w:tabs>
+        <w:ind w:left="5784" w:hanging="360"/>
+      </w:pPr>
+    </w:lvl>
+    <w:lvl w:ilvl="8" w:tplc="0409001B" w:tentative="1">
+      <w:start w:val="1"/>
+      <w:numFmt w:val="lowerRoman"/>
+      <w:lvlText w:val="%9."/>
+      <w:lvlJc w:val="right"/>
+      <w:pPr>
+        <w:tabs>
+          <w:tab w:val="num" w:pos="6504"/>
+        </w:tabs>
+        <w:ind w:left="6504" w:hanging="180"/>
+      </w:pPr>
+    </w:lvl>
+  </w:abstractNum>
+  <w:abstractNum w:abstractNumId="1" w15:restartNumberingAfterBreak="0">
+    <w:nsid w:val="299A23CC"/>
     <w:multiLevelType w:val="multilevel"/>
-    <w:tmpl w:val="EF78925A"/>
+    <w:tmpl w:val="2AA2EC8A"/>
     <w:lvl w:ilvl="0">
       <w:start w:val="1"/>
       <w:numFmt w:val="decimal"/>
@@ -16252,6 +17374,7 @@
       </w:pPr>
       <w:rPr>
         <w:rFonts w:hint="default"/>
+        <w:lang w:val="en-US"/>
       </w:rPr>
     </w:lvl>
     <w:lvl w:ilvl="3">
@@ -16328,814 +17451,7 @@
       </w:rPr>
     </w:lvl>
   </w:abstractNum>
-  <w:abstractNum w:abstractNumId="1" w15:restartNumberingAfterBreak="0">
-    <w:nsid w:val="1D8D647C"/>
-    <w:multiLevelType w:val="multilevel"/>
-    <w:tmpl w:val="EF78925A"/>
-    <w:lvl w:ilvl="0">
-      <w:start w:val="1"/>
-      <w:numFmt w:val="decimal"/>
-      <w:lvlText w:val="%1"/>
-      <w:lvlJc w:val="left"/>
-      <w:pPr>
-        <w:ind w:left="432" w:hanging="432"/>
-      </w:pPr>
-      <w:rPr>
-        <w:rFonts w:hint="default"/>
-      </w:rPr>
-    </w:lvl>
-    <w:lvl w:ilvl="1">
-      <w:start w:val="1"/>
-      <w:numFmt w:val="decimal"/>
-      <w:lvlText w:val="%1.%2"/>
-      <w:lvlJc w:val="left"/>
-      <w:pPr>
-        <w:ind w:left="576" w:hanging="576"/>
-      </w:pPr>
-      <w:rPr>
-        <w:rFonts w:ascii="Century Schoolbook" w:hAnsi="Century Schoolbook" w:cs="Arial" w:hint="default"/>
-        <w:b/>
-        <w:bCs w:val="0"/>
-        <w:i w:val="0"/>
-        <w:iCs w:val="0"/>
-        <w:caps w:val="0"/>
-        <w:smallCaps w:val="0"/>
-        <w:strike w:val="0"/>
-        <w:dstrike w:val="0"/>
-        <w:noProof w:val="0"/>
-        <w:snapToGrid w:val="0"/>
-        <w:vanish w:val="0"/>
-        <w:color w:val="000000"/>
-        <w:spacing w:val="0"/>
-        <w:w w:val="0"/>
-        <w:kern w:val="0"/>
-        <w:position w:val="0"/>
-        <w:szCs w:val="0"/>
-        <w:u w:val="none"/>
-        <w:vertAlign w:val="baseline"/>
-        <w:em w:val="none"/>
-      </w:rPr>
-    </w:lvl>
-    <w:lvl w:ilvl="2">
-      <w:start w:val="1"/>
-      <w:numFmt w:val="decimal"/>
-      <w:lvlText w:val="%1.%2.%3"/>
-      <w:lvlJc w:val="left"/>
-      <w:pPr>
-        <w:ind w:left="1146" w:hanging="720"/>
-      </w:pPr>
-      <w:rPr>
-        <w:rFonts w:hint="default"/>
-      </w:rPr>
-    </w:lvl>
-    <w:lvl w:ilvl="3">
-      <w:start w:val="1"/>
-      <w:numFmt w:val="decimal"/>
-      <w:lvlText w:val="%1.%2.%3.%4"/>
-      <w:lvlJc w:val="left"/>
-      <w:pPr>
-        <w:ind w:left="864" w:hanging="864"/>
-      </w:pPr>
-      <w:rPr>
-        <w:rFonts w:hint="default"/>
-        <w:lang w:val="en-GB"/>
-      </w:rPr>
-    </w:lvl>
-    <w:lvl w:ilvl="4">
-      <w:start w:val="1"/>
-      <w:numFmt w:val="decimal"/>
-      <w:lvlText w:val="%1.%2.%3.%4.%5"/>
-      <w:lvlJc w:val="left"/>
-      <w:pPr>
-        <w:ind w:left="1008" w:hanging="1008"/>
-      </w:pPr>
-      <w:rPr>
-        <w:rFonts w:hint="default"/>
-      </w:rPr>
-    </w:lvl>
-    <w:lvl w:ilvl="5">
-      <w:start w:val="1"/>
-      <w:numFmt w:val="decimal"/>
-      <w:lvlText w:val="%1.%2.%3.%4.%5.%6"/>
-      <w:lvlJc w:val="left"/>
-      <w:pPr>
-        <w:ind w:left="1152" w:hanging="1152"/>
-      </w:pPr>
-      <w:rPr>
-        <w:rFonts w:hint="default"/>
-      </w:rPr>
-    </w:lvl>
-    <w:lvl w:ilvl="6">
-      <w:start w:val="1"/>
-      <w:numFmt w:val="decimal"/>
-      <w:lvlText w:val="%1.%2.%3.%4.%5.%6.%7"/>
-      <w:lvlJc w:val="left"/>
-      <w:pPr>
-        <w:ind w:left="1296" w:hanging="1296"/>
-      </w:pPr>
-      <w:rPr>
-        <w:rFonts w:hint="default"/>
-      </w:rPr>
-    </w:lvl>
-    <w:lvl w:ilvl="7">
-      <w:start w:val="1"/>
-      <w:numFmt w:val="decimal"/>
-      <w:lvlText w:val="%1.%2.%3.%4.%5.%6.%7.%8"/>
-      <w:lvlJc w:val="left"/>
-      <w:pPr>
-        <w:ind w:left="1440" w:hanging="1440"/>
-      </w:pPr>
-      <w:rPr>
-        <w:rFonts w:hint="default"/>
-      </w:rPr>
-    </w:lvl>
-    <w:lvl w:ilvl="8">
-      <w:start w:val="1"/>
-      <w:numFmt w:val="decimal"/>
-      <w:lvlText w:val="%1.%2.%3.%4.%5.%6.%7.%8.%9"/>
-      <w:lvlJc w:val="left"/>
-      <w:pPr>
-        <w:ind w:left="1584" w:hanging="1584"/>
-      </w:pPr>
-      <w:rPr>
-        <w:rFonts w:hint="default"/>
-      </w:rPr>
-    </w:lvl>
-  </w:abstractNum>
   <w:abstractNum w:abstractNumId="2" w15:restartNumberingAfterBreak="0">
-    <w:nsid w:val="213D5408"/>
-    <w:multiLevelType w:val="hybridMultilevel"/>
-    <w:tmpl w:val="96966412"/>
-    <w:lvl w:ilvl="0" w:tplc="9D1811C0">
-      <w:start w:val="1"/>
-      <w:numFmt w:val="decimal"/>
-      <w:pStyle w:val="Recommendationtitle"/>
-      <w:lvlText w:val="[Rec %1]"/>
-      <w:lvlJc w:val="left"/>
-      <w:pPr>
-        <w:tabs>
-          <w:tab w:val="num" w:pos="928"/>
-        </w:tabs>
-        <w:ind w:left="928" w:hanging="360"/>
-      </w:pPr>
-      <w:rPr>
-        <w:rFonts w:ascii="Century Schoolbook" w:hAnsi="Century Schoolbook" w:hint="default"/>
-        <w:b/>
-        <w:bCs w:val="0"/>
-        <w:i w:val="0"/>
-        <w:iCs w:val="0"/>
-        <w:caps w:val="0"/>
-        <w:smallCaps w:val="0"/>
-        <w:strike w:val="0"/>
-        <w:dstrike w:val="0"/>
-        <w:noProof w:val="0"/>
-        <w:vanish w:val="0"/>
-        <w:color w:val="000000"/>
-        <w:spacing w:val="0"/>
-        <w:kern w:val="0"/>
-        <w:position w:val="0"/>
-        <w:sz w:val="18"/>
-        <w:u w:val="none"/>
-        <w:effect w:val="none"/>
-        <w:vertAlign w:val="baseline"/>
-        <w:em w:val="none"/>
-        <w:specVanish w:val="0"/>
-      </w:rPr>
-    </w:lvl>
-    <w:lvl w:ilvl="1" w:tplc="04090019">
-      <w:start w:val="1"/>
-      <w:numFmt w:val="lowerLetter"/>
-      <w:lvlText w:val="%2."/>
-      <w:lvlJc w:val="left"/>
-      <w:pPr>
-        <w:tabs>
-          <w:tab w:val="num" w:pos="1464"/>
-        </w:tabs>
-        <w:ind w:left="1464" w:hanging="360"/>
-      </w:pPr>
-    </w:lvl>
-    <w:lvl w:ilvl="2" w:tplc="0409001B" w:tentative="1">
-      <w:start w:val="1"/>
-      <w:numFmt w:val="lowerRoman"/>
-      <w:lvlText w:val="%3."/>
-      <w:lvlJc w:val="right"/>
-      <w:pPr>
-        <w:tabs>
-          <w:tab w:val="num" w:pos="2184"/>
-        </w:tabs>
-        <w:ind w:left="2184" w:hanging="180"/>
-      </w:pPr>
-    </w:lvl>
-    <w:lvl w:ilvl="3" w:tplc="0409000F" w:tentative="1">
-      <w:start w:val="1"/>
-      <w:numFmt w:val="decimal"/>
-      <w:lvlText w:val="%4."/>
-      <w:lvlJc w:val="left"/>
-      <w:pPr>
-        <w:tabs>
-          <w:tab w:val="num" w:pos="2904"/>
-        </w:tabs>
-        <w:ind w:left="2904" w:hanging="360"/>
-      </w:pPr>
-    </w:lvl>
-    <w:lvl w:ilvl="4" w:tplc="04090019" w:tentative="1">
-      <w:start w:val="1"/>
-      <w:numFmt w:val="lowerLetter"/>
-      <w:lvlText w:val="%5."/>
-      <w:lvlJc w:val="left"/>
-      <w:pPr>
-        <w:tabs>
-          <w:tab w:val="num" w:pos="3624"/>
-        </w:tabs>
-        <w:ind w:left="3624" w:hanging="360"/>
-      </w:pPr>
-    </w:lvl>
-    <w:lvl w:ilvl="5" w:tplc="0409001B" w:tentative="1">
-      <w:start w:val="1"/>
-      <w:numFmt w:val="lowerRoman"/>
-      <w:lvlText w:val="%6."/>
-      <w:lvlJc w:val="right"/>
-      <w:pPr>
-        <w:tabs>
-          <w:tab w:val="num" w:pos="4344"/>
-        </w:tabs>
-        <w:ind w:left="4344" w:hanging="180"/>
-      </w:pPr>
-    </w:lvl>
-    <w:lvl w:ilvl="6" w:tplc="0409000F" w:tentative="1">
-      <w:start w:val="1"/>
-      <w:numFmt w:val="decimal"/>
-      <w:lvlText w:val="%7."/>
-      <w:lvlJc w:val="left"/>
-      <w:pPr>
-        <w:tabs>
-          <w:tab w:val="num" w:pos="5064"/>
-        </w:tabs>
-        <w:ind w:left="5064" w:hanging="360"/>
-      </w:pPr>
-    </w:lvl>
-    <w:lvl w:ilvl="7" w:tplc="04090019" w:tentative="1">
-      <w:start w:val="1"/>
-      <w:numFmt w:val="lowerLetter"/>
-      <w:lvlText w:val="%8."/>
-      <w:lvlJc w:val="left"/>
-      <w:pPr>
-        <w:tabs>
-          <w:tab w:val="num" w:pos="5784"/>
-        </w:tabs>
-        <w:ind w:left="5784" w:hanging="360"/>
-      </w:pPr>
-    </w:lvl>
-    <w:lvl w:ilvl="8" w:tplc="0409001B" w:tentative="1">
-      <w:start w:val="1"/>
-      <w:numFmt w:val="lowerRoman"/>
-      <w:lvlText w:val="%9."/>
-      <w:lvlJc w:val="right"/>
-      <w:pPr>
-        <w:tabs>
-          <w:tab w:val="num" w:pos="6504"/>
-        </w:tabs>
-        <w:ind w:left="6504" w:hanging="180"/>
-      </w:pPr>
-    </w:lvl>
-  </w:abstractNum>
-  <w:abstractNum w:abstractNumId="3" w15:restartNumberingAfterBreak="0">
-    <w:nsid w:val="299A23CC"/>
-    <w:multiLevelType w:val="multilevel"/>
-    <w:tmpl w:val="EF78925A"/>
-    <w:lvl w:ilvl="0">
-      <w:start w:val="1"/>
-      <w:numFmt w:val="decimal"/>
-      <w:lvlText w:val="%1"/>
-      <w:lvlJc w:val="left"/>
-      <w:pPr>
-        <w:ind w:left="432" w:hanging="432"/>
-      </w:pPr>
-      <w:rPr>
-        <w:rFonts w:hint="default"/>
-      </w:rPr>
-    </w:lvl>
-    <w:lvl w:ilvl="1">
-      <w:start w:val="1"/>
-      <w:numFmt w:val="decimal"/>
-      <w:lvlText w:val="%1.%2"/>
-      <w:lvlJc w:val="left"/>
-      <w:pPr>
-        <w:ind w:left="576" w:hanging="576"/>
-      </w:pPr>
-      <w:rPr>
-        <w:rFonts w:ascii="Century Schoolbook" w:hAnsi="Century Schoolbook" w:cs="Arial" w:hint="default"/>
-        <w:b/>
-        <w:bCs w:val="0"/>
-        <w:i w:val="0"/>
-        <w:iCs w:val="0"/>
-        <w:caps w:val="0"/>
-        <w:smallCaps w:val="0"/>
-        <w:strike w:val="0"/>
-        <w:dstrike w:val="0"/>
-        <w:noProof w:val="0"/>
-        <w:snapToGrid w:val="0"/>
-        <w:vanish w:val="0"/>
-        <w:color w:val="000000"/>
-        <w:spacing w:val="0"/>
-        <w:w w:val="0"/>
-        <w:kern w:val="0"/>
-        <w:position w:val="0"/>
-        <w:szCs w:val="0"/>
-        <w:u w:val="none"/>
-        <w:vertAlign w:val="baseline"/>
-        <w:em w:val="none"/>
-      </w:rPr>
-    </w:lvl>
-    <w:lvl w:ilvl="2">
-      <w:start w:val="1"/>
-      <w:numFmt w:val="decimal"/>
-      <w:lvlText w:val="%1.%2.%3"/>
-      <w:lvlJc w:val="left"/>
-      <w:pPr>
-        <w:ind w:left="1146" w:hanging="720"/>
-      </w:pPr>
-      <w:rPr>
-        <w:rFonts w:hint="default"/>
-      </w:rPr>
-    </w:lvl>
-    <w:lvl w:ilvl="3">
-      <w:start w:val="1"/>
-      <w:numFmt w:val="decimal"/>
-      <w:lvlText w:val="%1.%2.%3.%4"/>
-      <w:lvlJc w:val="left"/>
-      <w:pPr>
-        <w:ind w:left="864" w:hanging="864"/>
-      </w:pPr>
-      <w:rPr>
-        <w:rFonts w:hint="default"/>
-        <w:lang w:val="en-GB"/>
-      </w:rPr>
-    </w:lvl>
-    <w:lvl w:ilvl="4">
-      <w:start w:val="1"/>
-      <w:numFmt w:val="decimal"/>
-      <w:lvlText w:val="%1.%2.%3.%4.%5"/>
-      <w:lvlJc w:val="left"/>
-      <w:pPr>
-        <w:ind w:left="1008" w:hanging="1008"/>
-      </w:pPr>
-      <w:rPr>
-        <w:rFonts w:hint="default"/>
-      </w:rPr>
-    </w:lvl>
-    <w:lvl w:ilvl="5">
-      <w:start w:val="1"/>
-      <w:numFmt w:val="decimal"/>
-      <w:lvlText w:val="%1.%2.%3.%4.%5.%6"/>
-      <w:lvlJc w:val="left"/>
-      <w:pPr>
-        <w:ind w:left="1152" w:hanging="1152"/>
-      </w:pPr>
-      <w:rPr>
-        <w:rFonts w:hint="default"/>
-      </w:rPr>
-    </w:lvl>
-    <w:lvl w:ilvl="6">
-      <w:start w:val="1"/>
-      <w:numFmt w:val="decimal"/>
-      <w:lvlText w:val="%1.%2.%3.%4.%5.%6.%7"/>
-      <w:lvlJc w:val="left"/>
-      <w:pPr>
-        <w:ind w:left="1296" w:hanging="1296"/>
-      </w:pPr>
-      <w:rPr>
-        <w:rFonts w:hint="default"/>
-      </w:rPr>
-    </w:lvl>
-    <w:lvl w:ilvl="7">
-      <w:start w:val="1"/>
-      <w:numFmt w:val="decimal"/>
-      <w:lvlText w:val="%1.%2.%3.%4.%5.%6.%7.%8"/>
-      <w:lvlJc w:val="left"/>
-      <w:pPr>
-        <w:ind w:left="1440" w:hanging="1440"/>
-      </w:pPr>
-      <w:rPr>
-        <w:rFonts w:hint="default"/>
-      </w:rPr>
-    </w:lvl>
-    <w:lvl w:ilvl="8">
-      <w:start w:val="1"/>
-      <w:numFmt w:val="decimal"/>
-      <w:lvlText w:val="%1.%2.%3.%4.%5.%6.%7.%8.%9"/>
-      <w:lvlJc w:val="left"/>
-      <w:pPr>
-        <w:ind w:left="1584" w:hanging="1584"/>
-      </w:pPr>
-      <w:rPr>
-        <w:rFonts w:hint="default"/>
-      </w:rPr>
-    </w:lvl>
-  </w:abstractNum>
-  <w:abstractNum w:abstractNumId="4" w15:restartNumberingAfterBreak="0">
-    <w:nsid w:val="4A380092"/>
-    <w:multiLevelType w:val="multilevel"/>
-    <w:tmpl w:val="EF78925A"/>
-    <w:lvl w:ilvl="0">
-      <w:start w:val="1"/>
-      <w:numFmt w:val="decimal"/>
-      <w:lvlText w:val="%1"/>
-      <w:lvlJc w:val="left"/>
-      <w:pPr>
-        <w:ind w:left="432" w:hanging="432"/>
-      </w:pPr>
-      <w:rPr>
-        <w:rFonts w:hint="default"/>
-      </w:rPr>
-    </w:lvl>
-    <w:lvl w:ilvl="1">
-      <w:start w:val="1"/>
-      <w:numFmt w:val="decimal"/>
-      <w:lvlText w:val="%1.%2"/>
-      <w:lvlJc w:val="left"/>
-      <w:pPr>
-        <w:ind w:left="576" w:hanging="576"/>
-      </w:pPr>
-      <w:rPr>
-        <w:rFonts w:ascii="Century Schoolbook" w:hAnsi="Century Schoolbook" w:cs="Arial" w:hint="default"/>
-        <w:b/>
-        <w:bCs w:val="0"/>
-        <w:i w:val="0"/>
-        <w:iCs w:val="0"/>
-        <w:caps w:val="0"/>
-        <w:smallCaps w:val="0"/>
-        <w:strike w:val="0"/>
-        <w:dstrike w:val="0"/>
-        <w:noProof w:val="0"/>
-        <w:snapToGrid w:val="0"/>
-        <w:vanish w:val="0"/>
-        <w:color w:val="000000"/>
-        <w:spacing w:val="0"/>
-        <w:w w:val="0"/>
-        <w:kern w:val="0"/>
-        <w:position w:val="0"/>
-        <w:szCs w:val="0"/>
-        <w:u w:val="none"/>
-        <w:vertAlign w:val="baseline"/>
-        <w:em w:val="none"/>
-      </w:rPr>
-    </w:lvl>
-    <w:lvl w:ilvl="2">
-      <w:start w:val="1"/>
-      <w:numFmt w:val="decimal"/>
-      <w:lvlText w:val="%1.%2.%3"/>
-      <w:lvlJc w:val="left"/>
-      <w:pPr>
-        <w:ind w:left="1146" w:hanging="720"/>
-      </w:pPr>
-      <w:rPr>
-        <w:rFonts w:hint="default"/>
-      </w:rPr>
-    </w:lvl>
-    <w:lvl w:ilvl="3">
-      <w:start w:val="1"/>
-      <w:numFmt w:val="decimal"/>
-      <w:lvlText w:val="%1.%2.%3.%4"/>
-      <w:lvlJc w:val="left"/>
-      <w:pPr>
-        <w:ind w:left="864" w:hanging="864"/>
-      </w:pPr>
-      <w:rPr>
-        <w:rFonts w:hint="default"/>
-        <w:lang w:val="en-GB"/>
-      </w:rPr>
-    </w:lvl>
-    <w:lvl w:ilvl="4">
-      <w:start w:val="1"/>
-      <w:numFmt w:val="decimal"/>
-      <w:lvlText w:val="%1.%2.%3.%4.%5"/>
-      <w:lvlJc w:val="left"/>
-      <w:pPr>
-        <w:ind w:left="1008" w:hanging="1008"/>
-      </w:pPr>
-      <w:rPr>
-        <w:rFonts w:hint="default"/>
-      </w:rPr>
-    </w:lvl>
-    <w:lvl w:ilvl="5">
-      <w:start w:val="1"/>
-      <w:numFmt w:val="decimal"/>
-      <w:lvlText w:val="%1.%2.%3.%4.%5.%6"/>
-      <w:lvlJc w:val="left"/>
-      <w:pPr>
-        <w:ind w:left="1152" w:hanging="1152"/>
-      </w:pPr>
-      <w:rPr>
-        <w:rFonts w:hint="default"/>
-      </w:rPr>
-    </w:lvl>
-    <w:lvl w:ilvl="6">
-      <w:start w:val="1"/>
-      <w:numFmt w:val="decimal"/>
-      <w:lvlText w:val="%1.%2.%3.%4.%5.%6.%7"/>
-      <w:lvlJc w:val="left"/>
-      <w:pPr>
-        <w:ind w:left="1296" w:hanging="1296"/>
-      </w:pPr>
-      <w:rPr>
-        <w:rFonts w:hint="default"/>
-      </w:rPr>
-    </w:lvl>
-    <w:lvl w:ilvl="7">
-      <w:start w:val="1"/>
-      <w:numFmt w:val="decimal"/>
-      <w:lvlText w:val="%1.%2.%3.%4.%5.%6.%7.%8"/>
-      <w:lvlJc w:val="left"/>
-      <w:pPr>
-        <w:ind w:left="1440" w:hanging="1440"/>
-      </w:pPr>
-      <w:rPr>
-        <w:rFonts w:hint="default"/>
-      </w:rPr>
-    </w:lvl>
-    <w:lvl w:ilvl="8">
-      <w:start w:val="1"/>
-      <w:numFmt w:val="decimal"/>
-      <w:lvlText w:val="%1.%2.%3.%4.%5.%6.%7.%8.%9"/>
-      <w:lvlJc w:val="left"/>
-      <w:pPr>
-        <w:ind w:left="1584" w:hanging="1584"/>
-      </w:pPr>
-      <w:rPr>
-        <w:rFonts w:hint="default"/>
-      </w:rPr>
-    </w:lvl>
-  </w:abstractNum>
-  <w:abstractNum w:abstractNumId="5" w15:restartNumberingAfterBreak="0">
-    <w:nsid w:val="524D29CC"/>
-    <w:multiLevelType w:val="multilevel"/>
-    <w:tmpl w:val="EF78925A"/>
-    <w:lvl w:ilvl="0">
-      <w:start w:val="1"/>
-      <w:numFmt w:val="decimal"/>
-      <w:lvlText w:val="%1"/>
-      <w:lvlJc w:val="left"/>
-      <w:pPr>
-        <w:ind w:left="432" w:hanging="432"/>
-      </w:pPr>
-      <w:rPr>
-        <w:rFonts w:hint="default"/>
-      </w:rPr>
-    </w:lvl>
-    <w:lvl w:ilvl="1">
-      <w:start w:val="1"/>
-      <w:numFmt w:val="decimal"/>
-      <w:lvlText w:val="%1.%2"/>
-      <w:lvlJc w:val="left"/>
-      <w:pPr>
-        <w:ind w:left="576" w:hanging="576"/>
-      </w:pPr>
-      <w:rPr>
-        <w:rFonts w:ascii="Century Schoolbook" w:hAnsi="Century Schoolbook" w:cs="Arial" w:hint="default"/>
-        <w:b/>
-        <w:bCs w:val="0"/>
-        <w:i w:val="0"/>
-        <w:iCs w:val="0"/>
-        <w:caps w:val="0"/>
-        <w:smallCaps w:val="0"/>
-        <w:strike w:val="0"/>
-        <w:dstrike w:val="0"/>
-        <w:noProof w:val="0"/>
-        <w:snapToGrid w:val="0"/>
-        <w:vanish w:val="0"/>
-        <w:color w:val="000000"/>
-        <w:spacing w:val="0"/>
-        <w:w w:val="0"/>
-        <w:kern w:val="0"/>
-        <w:position w:val="0"/>
-        <w:szCs w:val="0"/>
-        <w:u w:val="none"/>
-        <w:vertAlign w:val="baseline"/>
-        <w:em w:val="none"/>
-      </w:rPr>
-    </w:lvl>
-    <w:lvl w:ilvl="2">
-      <w:start w:val="1"/>
-      <w:numFmt w:val="decimal"/>
-      <w:lvlText w:val="%1.%2.%3"/>
-      <w:lvlJc w:val="left"/>
-      <w:pPr>
-        <w:ind w:left="1146" w:hanging="720"/>
-      </w:pPr>
-      <w:rPr>
-        <w:rFonts w:hint="default"/>
-      </w:rPr>
-    </w:lvl>
-    <w:lvl w:ilvl="3">
-      <w:start w:val="1"/>
-      <w:numFmt w:val="decimal"/>
-      <w:lvlText w:val="%1.%2.%3.%4"/>
-      <w:lvlJc w:val="left"/>
-      <w:pPr>
-        <w:ind w:left="864" w:hanging="864"/>
-      </w:pPr>
-      <w:rPr>
-        <w:rFonts w:hint="default"/>
-        <w:lang w:val="en-GB"/>
-      </w:rPr>
-    </w:lvl>
-    <w:lvl w:ilvl="4">
-      <w:start w:val="1"/>
-      <w:numFmt w:val="decimal"/>
-      <w:lvlText w:val="%1.%2.%3.%4.%5"/>
-      <w:lvlJc w:val="left"/>
-      <w:pPr>
-        <w:ind w:left="1008" w:hanging="1008"/>
-      </w:pPr>
-      <w:rPr>
-        <w:rFonts w:hint="default"/>
-      </w:rPr>
-    </w:lvl>
-    <w:lvl w:ilvl="5">
-      <w:start w:val="1"/>
-      <w:numFmt w:val="decimal"/>
-      <w:lvlText w:val="%1.%2.%3.%4.%5.%6"/>
-      <w:lvlJc w:val="left"/>
-      <w:pPr>
-        <w:ind w:left="1152" w:hanging="1152"/>
-      </w:pPr>
-      <w:rPr>
-        <w:rFonts w:hint="default"/>
-      </w:rPr>
-    </w:lvl>
-    <w:lvl w:ilvl="6">
-      <w:start w:val="1"/>
-      <w:numFmt w:val="decimal"/>
-      <w:lvlText w:val="%1.%2.%3.%4.%5.%6.%7"/>
-      <w:lvlJc w:val="left"/>
-      <w:pPr>
-        <w:ind w:left="1296" w:hanging="1296"/>
-      </w:pPr>
-      <w:rPr>
-        <w:rFonts w:hint="default"/>
-      </w:rPr>
-    </w:lvl>
-    <w:lvl w:ilvl="7">
-      <w:start w:val="1"/>
-      <w:numFmt w:val="decimal"/>
-      <w:lvlText w:val="%1.%2.%3.%4.%5.%6.%7.%8"/>
-      <w:lvlJc w:val="left"/>
-      <w:pPr>
-        <w:ind w:left="1440" w:hanging="1440"/>
-      </w:pPr>
-      <w:rPr>
-        <w:rFonts w:hint="default"/>
-      </w:rPr>
-    </w:lvl>
-    <w:lvl w:ilvl="8">
-      <w:start w:val="1"/>
-      <w:numFmt w:val="decimal"/>
-      <w:lvlText w:val="%1.%2.%3.%4.%5.%6.%7.%8.%9"/>
-      <w:lvlJc w:val="left"/>
-      <w:pPr>
-        <w:ind w:left="1584" w:hanging="1584"/>
-      </w:pPr>
-      <w:rPr>
-        <w:rFonts w:hint="default"/>
-      </w:rPr>
-    </w:lvl>
-  </w:abstractNum>
-  <w:abstractNum w:abstractNumId="6" w15:restartNumberingAfterBreak="0">
-    <w:nsid w:val="672119B3"/>
-    <w:multiLevelType w:val="multilevel"/>
-    <w:tmpl w:val="EF78925A"/>
-    <w:lvl w:ilvl="0">
-      <w:start w:val="1"/>
-      <w:numFmt w:val="decimal"/>
-      <w:lvlText w:val="%1"/>
-      <w:lvlJc w:val="left"/>
-      <w:pPr>
-        <w:ind w:left="432" w:hanging="432"/>
-      </w:pPr>
-      <w:rPr>
-        <w:rFonts w:hint="default"/>
-      </w:rPr>
-    </w:lvl>
-    <w:lvl w:ilvl="1">
-      <w:start w:val="1"/>
-      <w:numFmt w:val="decimal"/>
-      <w:lvlText w:val="%1.%2"/>
-      <w:lvlJc w:val="left"/>
-      <w:pPr>
-        <w:ind w:left="576" w:hanging="576"/>
-      </w:pPr>
-      <w:rPr>
-        <w:rFonts w:ascii="Century Schoolbook" w:hAnsi="Century Schoolbook" w:cs="Arial" w:hint="default"/>
-        <w:b/>
-        <w:bCs w:val="0"/>
-        <w:i w:val="0"/>
-        <w:iCs w:val="0"/>
-        <w:caps w:val="0"/>
-        <w:smallCaps w:val="0"/>
-        <w:strike w:val="0"/>
-        <w:dstrike w:val="0"/>
-        <w:noProof w:val="0"/>
-        <w:snapToGrid w:val="0"/>
-        <w:vanish w:val="0"/>
-        <w:color w:val="000000"/>
-        <w:spacing w:val="0"/>
-        <w:w w:val="0"/>
-        <w:kern w:val="0"/>
-        <w:position w:val="0"/>
-        <w:szCs w:val="0"/>
-        <w:u w:val="none"/>
-        <w:vertAlign w:val="baseline"/>
-        <w:em w:val="none"/>
-      </w:rPr>
-    </w:lvl>
-    <w:lvl w:ilvl="2">
-      <w:start w:val="1"/>
-      <w:numFmt w:val="decimal"/>
-      <w:lvlText w:val="%1.%2.%3"/>
-      <w:lvlJc w:val="left"/>
-      <w:pPr>
-        <w:ind w:left="1146" w:hanging="720"/>
-      </w:pPr>
-      <w:rPr>
-        <w:rFonts w:hint="default"/>
-      </w:rPr>
-    </w:lvl>
-    <w:lvl w:ilvl="3">
-      <w:start w:val="1"/>
-      <w:numFmt w:val="decimal"/>
-      <w:lvlText w:val="%1.%2.%3.%4"/>
-      <w:lvlJc w:val="left"/>
-      <w:pPr>
-        <w:ind w:left="864" w:hanging="864"/>
-      </w:pPr>
-      <w:rPr>
-        <w:rFonts w:hint="default"/>
-        <w:lang w:val="en-GB"/>
-      </w:rPr>
-    </w:lvl>
-    <w:lvl w:ilvl="4">
-      <w:start w:val="1"/>
-      <w:numFmt w:val="decimal"/>
-      <w:lvlText w:val="%1.%2.%3.%4.%5"/>
-      <w:lvlJc w:val="left"/>
-      <w:pPr>
-        <w:ind w:left="1008" w:hanging="1008"/>
-      </w:pPr>
-      <w:rPr>
-        <w:rFonts w:hint="default"/>
-      </w:rPr>
-    </w:lvl>
-    <w:lvl w:ilvl="5">
-      <w:start w:val="1"/>
-      <w:numFmt w:val="decimal"/>
-      <w:lvlText w:val="%1.%2.%3.%4.%5.%6"/>
-      <w:lvlJc w:val="left"/>
-      <w:pPr>
-        <w:ind w:left="1152" w:hanging="1152"/>
-      </w:pPr>
-      <w:rPr>
-        <w:rFonts w:hint="default"/>
-      </w:rPr>
-    </w:lvl>
-    <w:lvl w:ilvl="6">
-      <w:start w:val="1"/>
-      <w:numFmt w:val="decimal"/>
-      <w:lvlText w:val="%1.%2.%3.%4.%5.%6.%7"/>
-      <w:lvlJc w:val="left"/>
-      <w:pPr>
-        <w:ind w:left="1296" w:hanging="1296"/>
-      </w:pPr>
-      <w:rPr>
-        <w:rFonts w:hint="default"/>
-      </w:rPr>
-    </w:lvl>
-    <w:lvl w:ilvl="7">
-      <w:start w:val="1"/>
-      <w:numFmt w:val="decimal"/>
-      <w:lvlText w:val="%1.%2.%3.%4.%5.%6.%7.%8"/>
-      <w:lvlJc w:val="left"/>
-      <w:pPr>
-        <w:ind w:left="1440" w:hanging="1440"/>
-      </w:pPr>
-      <w:rPr>
-        <w:rFonts w:hint="default"/>
-      </w:rPr>
-    </w:lvl>
-    <w:lvl w:ilvl="8">
-      <w:start w:val="1"/>
-      <w:numFmt w:val="decimal"/>
-      <w:lvlText w:val="%1.%2.%3.%4.%5.%6.%7.%8.%9"/>
-      <w:lvlJc w:val="left"/>
-      <w:pPr>
-        <w:ind w:left="1584" w:hanging="1584"/>
-      </w:pPr>
-      <w:rPr>
-        <w:rFonts w:hint="default"/>
-      </w:rPr>
-    </w:lvl>
-  </w:abstractNum>
-  <w:abstractNum w:abstractNumId="7" w15:restartNumberingAfterBreak="0">
     <w:nsid w:val="682F1C29"/>
     <w:multiLevelType w:val="multilevel"/>
     <w:tmpl w:val="CFAC7D86"/>
@@ -17280,7 +17596,7 @@
       </w:rPr>
     </w:lvl>
   </w:abstractNum>
-  <w:abstractNum w:abstractNumId="8" w15:restartNumberingAfterBreak="0">
+  <w:abstractNum w:abstractNumId="3" w15:restartNumberingAfterBreak="0">
     <w:nsid w:val="6DF7775C"/>
     <w:multiLevelType w:val="hybridMultilevel"/>
     <w:tmpl w:val="BDAABF70"/>
@@ -17421,7 +17737,7 @@
       </w:rPr>
     </w:lvl>
   </w:abstractNum>
-  <w:abstractNum w:abstractNumId="9" w15:restartNumberingAfterBreak="0">
+  <w:abstractNum w:abstractNumId="4" w15:restartNumberingAfterBreak="0">
     <w:nsid w:val="6EE055F3"/>
     <w:multiLevelType w:val="hybridMultilevel"/>
     <w:tmpl w:val="41E6A68E"/>
@@ -17514,7 +17830,7 @@
       </w:pPr>
     </w:lvl>
   </w:abstractNum>
-  <w:abstractNum w:abstractNumId="10" w15:restartNumberingAfterBreak="0">
+  <w:abstractNum w:abstractNumId="5" w15:restartNumberingAfterBreak="0">
     <w:nsid w:val="78EA6A45"/>
     <w:multiLevelType w:val="multilevel"/>
     <w:tmpl w:val="8D3A4D94"/>
@@ -17658,7 +17974,7 @@
       </w:rPr>
     </w:lvl>
   </w:abstractNum>
-  <w:abstractNum w:abstractNumId="11" w15:restartNumberingAfterBreak="0">
+  <w:abstractNum w:abstractNumId="6" w15:restartNumberingAfterBreak="0">
     <w:nsid w:val="7A3B00AF"/>
     <w:multiLevelType w:val="hybridMultilevel"/>
     <w:tmpl w:val="AFEA40A8"/>
@@ -17748,45 +18064,30 @@
     </w:lvl>
   </w:abstractNum>
   <w:num w:numId="1">
+    <w:abstractNumId w:val="1"/>
+  </w:num>
+  <w:num w:numId="2">
+    <w:abstractNumId w:val="4"/>
+  </w:num>
+  <w:num w:numId="3">
+    <w:abstractNumId w:val="5"/>
+  </w:num>
+  <w:num w:numId="4">
     <w:abstractNumId w:val="3"/>
   </w:num>
-  <w:num w:numId="2">
-    <w:abstractNumId w:val="9"/>
-  </w:num>
-  <w:num w:numId="3">
-    <w:abstractNumId w:val="10"/>
-  </w:num>
-  <w:num w:numId="4">
-    <w:abstractNumId w:val="8"/>
-  </w:num>
   <w:num w:numId="5">
-    <w:abstractNumId w:val="7"/>
+    <w:abstractNumId w:val="2"/>
   </w:num>
   <w:num w:numId="6">
-    <w:abstractNumId w:val="11"/>
+    <w:abstractNumId w:val="6"/>
   </w:num>
   <w:num w:numId="7">
-    <w:abstractNumId w:val="2"/>
+    <w:abstractNumId w:val="0"/>
   </w:num>
   <w:num w:numId="8">
-    <w:abstractNumId w:val="3"/>
-  </w:num>
-  <w:num w:numId="9">
-    <w:abstractNumId w:val="6"/>
-  </w:num>
-  <w:num w:numId="10">
-    <w:abstractNumId w:val="4"/>
-  </w:num>
-  <w:num w:numId="11">
     <w:abstractNumId w:val="1"/>
   </w:num>
-  <w:num w:numId="12">
-    <w:abstractNumId w:val="0"/>
-  </w:num>
-  <w:num w:numId="13">
-    <w:abstractNumId w:val="5"/>
-  </w:num>
-  <w:numIdMacAtCleanup w:val="9"/>
+  <w:numIdMacAtCleanup w:val="8"/>
 </w:numbering>
 </file>
 
@@ -20415,11 +20716,23 @@
 </file>
 
 <file path=customXml/item1.xml><?xml version="1.0" encoding="utf-8"?>
-<b:Sources xmlns:b="http://schemas.openxmlformats.org/officeDocument/2006/bibliography" xmlns="http://schemas.openxmlformats.org/officeDocument/2006/bibliography" SelectedStyle="\APASixthEditionOfficeOnline.xsl" StyleName="APA" Version="6"/>
+<b:Sources xmlns:b="http://schemas.openxmlformats.org/officeDocument/2006/bibliography" xmlns="http://schemas.openxmlformats.org/officeDocument/2006/bibliography" SelectedStyle="\APA.XSL" StyleName="APA"/>
+</file>
+
+<file path=customXml/item2.xml><?xml version="1.0" encoding="utf-8"?>
+<b:Sources xmlns:b="http://schemas.openxmlformats.org/officeDocument/2006/bibliography" xmlns="http://schemas.openxmlformats.org/officeDocument/2006/bibliography" SelectedStyle="\APA.XSL" StyleName="APA"/>
 </file>
 
 <file path=customXml/itemProps1.xml><?xml version="1.0" encoding="utf-8"?>
-<ds:datastoreItem xmlns:ds="http://schemas.openxmlformats.org/officeDocument/2006/customXml" ds:itemID="{FAFE3E77-99A2-4E78-86B7-13427E77FDE4}">
+<ds:datastoreItem xmlns:ds="http://schemas.openxmlformats.org/officeDocument/2006/customXml" ds:itemID="{A72A3CCD-B15D-423A-A4F5-056FFAA80E2B}">
+  <ds:schemaRefs>
+    <ds:schemaRef ds:uri="http://schemas.openxmlformats.org/officeDocument/2006/bibliography"/>
+  </ds:schemaRefs>
+</ds:datastoreItem>
+</file>
+
+<file path=customXml/itemProps2.xml><?xml version="1.0" encoding="utf-8"?>
+<ds:datastoreItem xmlns:ds="http://schemas.openxmlformats.org/officeDocument/2006/customXml" ds:itemID="{00A7A602-4CD0-47B6-B8A9-BF319719C326}">
   <ds:schemaRefs>
     <ds:schemaRef ds:uri="http://schemas.openxmlformats.org/officeDocument/2006/bibliography"/>
   </ds:schemaRefs>

--- a/deliveries/cases/DE/3.docx
+++ b/deliveries/cases/DE/3.docx
@@ -1,6 +1,6 @@
 
 <file path=word/document.xml><?xml version="1.0" encoding="utf-8"?>
-<w:document xmlns:wpc="http://schemas.microsoft.com/office/word/2010/wordprocessingCanvas" xmlns:cx="http://schemas.microsoft.com/office/drawing/2014/chartex" xmlns:cx1="http://schemas.microsoft.com/office/drawing/2015/9/8/chartex" xmlns:mc="http://schemas.openxmlformats.org/markup-compatibility/2006" xmlns:o="urn:schemas-microsoft-com:office:office" xmlns:r="http://schemas.openxmlformats.org/officeDocument/2006/relationships" xmlns:m="http://schemas.openxmlformats.org/officeDocument/2006/math" xmlns:v="urn:schemas-microsoft-com:vml" xmlns:wp14="http://schemas.microsoft.com/office/word/2010/wordprocessingDrawing" xmlns:wp="http://schemas.openxmlformats.org/drawingml/2006/wordprocessingDrawing" xmlns:w10="urn:schemas-microsoft-com:office:word" xmlns:w="http://schemas.openxmlformats.org/wordprocessingml/2006/main" xmlns:w14="http://schemas.microsoft.com/office/word/2010/wordml" xmlns:w15="http://schemas.microsoft.com/office/word/2012/wordml" xmlns:w16se="http://schemas.microsoft.com/office/word/2015/wordml/symex" xmlns:wpg="http://schemas.microsoft.com/office/word/2010/wordprocessingGroup" xmlns:wpi="http://schemas.microsoft.com/office/word/2010/wordprocessingInk" xmlns:wne="http://schemas.microsoft.com/office/word/2006/wordml" xmlns:wps="http://schemas.microsoft.com/office/word/2010/wordprocessingShape" mc:Ignorable="w14 w15 w16se wp14">
+<w:document xmlns:wpc="http://schemas.microsoft.com/office/word/2010/wordprocessingCanvas" xmlns:cx="http://schemas.microsoft.com/office/drawing/2014/chartex" xmlns:mc="http://schemas.openxmlformats.org/markup-compatibility/2006" xmlns:o="urn:schemas-microsoft-com:office:office" xmlns:r="http://schemas.openxmlformats.org/officeDocument/2006/relationships" xmlns:m="http://schemas.openxmlformats.org/officeDocument/2006/math" xmlns:v="urn:schemas-microsoft-com:vml" xmlns:wp14="http://schemas.microsoft.com/office/word/2010/wordprocessingDrawing" xmlns:wp="http://schemas.openxmlformats.org/drawingml/2006/wordprocessingDrawing" xmlns:w10="urn:schemas-microsoft-com:office:word" xmlns:w="http://schemas.openxmlformats.org/wordprocessingml/2006/main" xmlns:w14="http://schemas.microsoft.com/office/word/2010/wordml" xmlns:w15="http://schemas.microsoft.com/office/word/2012/wordml" xmlns:w16se="http://schemas.microsoft.com/office/word/2015/wordml/symex" xmlns:wpg="http://schemas.microsoft.com/office/word/2010/wordprocessingGroup" xmlns:wpi="http://schemas.microsoft.com/office/word/2010/wordprocessingInk" xmlns:wne="http://schemas.microsoft.com/office/word/2006/wordml" xmlns:wps="http://schemas.microsoft.com/office/word/2010/wordprocessingShape" mc:Ignorable="w14 w15 w16se wp14">
   <w:body>
     <w:p>
       <w:pPr>
@@ -214,8 +214,6 @@
           <w:lang w:val="fr-LU"/>
         </w:rPr>
       </w:pPr>
-      <w:bookmarkStart w:id="6" w:name="_GoBack"/>
-      <w:bookmarkEnd w:id="6"/>
       <w:r>
         <w:rPr>
           <w:b/>
@@ -284,7 +282,6 @@
         </w:rPr>
         <w:t xml:space="preserve"> </w:t>
       </w:r>
-      <w:proofErr w:type="spellStart"/>
       <w:r>
         <w:rPr>
           <w:b/>
@@ -295,7 +292,6 @@
         </w:rPr>
         <w:t>Informationssicherheit</w:t>
       </w:r>
-      <w:proofErr w:type="spellEnd"/>
       <w:r>
         <w:rPr>
           <w:b/>
@@ -495,21 +491,12 @@
           <w:szCs w:val="20"/>
         </w:rPr>
       </w:pPr>
-      <w:proofErr w:type="spellStart"/>
       <w:r>
         <w:rPr>
           <w:sz w:val="20"/>
           <w:szCs w:val="20"/>
         </w:rPr>
-        <w:t>Dokumentstatus</w:t>
-      </w:r>
-      <w:proofErr w:type="spellEnd"/>
-      <w:r>
-        <w:rPr>
-          <w:sz w:val="20"/>
-          <w:szCs w:val="20"/>
-        </w:rPr>
-        <w:t>:</w:t>
+        <w:t>Dokumentstatus:</w:t>
       </w:r>
       <w:r>
         <w:rPr>
@@ -740,23 +727,13 @@
           <w:lang w:val="fr-LU"/>
         </w:rPr>
       </w:pPr>
-      <w:proofErr w:type="spellStart"/>
       <w:r>
         <w:rPr>
           <w:sz w:val="20"/>
           <w:szCs w:val="20"/>
           <w:lang w:val="fr-LU"/>
         </w:rPr>
-        <w:t>Sicherheitsberater</w:t>
-      </w:r>
-      <w:proofErr w:type="spellEnd"/>
-      <w:r>
-        <w:rPr>
-          <w:sz w:val="20"/>
-          <w:szCs w:val="20"/>
-          <w:lang w:val="fr-LU"/>
-        </w:rPr>
-        <w:t>:</w:t>
+        <w:t>Sicherheitsberater:</w:t>
       </w:r>
       <w:r>
         <w:rPr>
@@ -852,7 +829,6 @@
         </w:rPr>
         <w:br w:type="page"/>
       </w:r>
-      <w:proofErr w:type="spellStart"/>
       <w:r>
         <w:rPr>
           <w:b/>
@@ -863,7 +839,6 @@
         <w:lastRenderedPageBreak/>
         <w:t>Zusammenfassung</w:t>
       </w:r>
-      <w:proofErr w:type="spellEnd"/>
     </w:p>
     <w:p>
       <w:pPr>
@@ -881,21 +856,12 @@
           <w:sz w:val="24"/>
         </w:rPr>
       </w:pPr>
-      <w:proofErr w:type="spellStart"/>
       <w:r>
         <w:rPr>
           <w:b/>
           <w:sz w:val="24"/>
         </w:rPr>
-        <w:t>Aktuelle</w:t>
-      </w:r>
-      <w:proofErr w:type="spellEnd"/>
-      <w:r>
-        <w:rPr>
-          <w:b/>
-          <w:sz w:val="24"/>
-        </w:rPr>
-        <w:t xml:space="preserve"> </w:t>
+        <w:t xml:space="preserve">Aktuelle </w:t>
       </w:r>
       <w:proofErr w:type="spellStart"/>
       <w:r>
@@ -1007,14 +973,12 @@
               <w:lang w:val="fr-LU"/>
             </w:rPr>
           </w:pPr>
-          <w:proofErr w:type="spellStart"/>
           <w:r>
             <w:rPr>
               <w:lang w:val="fr-LU"/>
             </w:rPr>
             <w:t>Inhaltsübersicht</w:t>
           </w:r>
-          <w:proofErr w:type="spellEnd"/>
         </w:p>
         <w:p>
           <w:pPr>
@@ -1046,7 +1010,7 @@
           <w:r>
             <w:fldChar w:fldCharType="separate"/>
           </w:r>
-          <w:hyperlink w:anchor="_Toc14869672" w:history="1">
+          <w:hyperlink w:anchor="_Toc102395154" w:history="1">
             <w:r>
               <w:rPr>
                 <w:rStyle w:val="Hyperlink"/>
@@ -1094,7 +1058,7 @@
                 <w:noProof/>
                 <w:webHidden/>
               </w:rPr>
-              <w:instrText xml:space="preserve"> PAGEREF _Toc14869672 \h </w:instrText>
+              <w:instrText xml:space="preserve"> PAGEREF _Toc102395154 \h </w:instrText>
             </w:r>
             <w:r>
               <w:rPr>
@@ -1141,7 +1105,7 @@
               <w:lang w:eastAsia="en-US"/>
             </w:rPr>
           </w:pPr>
-          <w:hyperlink w:anchor="_Toc14869673" w:history="1">
+          <w:hyperlink w:anchor="_Toc102395155" w:history="1">
             <w:r>
               <w:rPr>
                 <w:rStyle w:val="Hyperlink"/>
@@ -1188,7 +1152,7 @@
                 <w:noProof/>
                 <w:webHidden/>
               </w:rPr>
-              <w:instrText xml:space="preserve"> PAGEREF _Toc14869673 \h </w:instrText>
+              <w:instrText xml:space="preserve"> PAGEREF _Toc102395155 \h </w:instrText>
             </w:r>
             <w:r>
               <w:rPr>
@@ -1235,7 +1199,7 @@
               <w:lang w:eastAsia="en-US"/>
             </w:rPr>
           </w:pPr>
-          <w:hyperlink w:anchor="_Toc14869674" w:history="1">
+          <w:hyperlink w:anchor="_Toc102395156" w:history="1">
             <w:r>
               <w:rPr>
                 <w:rStyle w:val="Hyperlink"/>
@@ -1282,7 +1246,7 @@
                 <w:noProof/>
                 <w:webHidden/>
               </w:rPr>
-              <w:instrText xml:space="preserve"> PAGEREF _Toc14869674 \h </w:instrText>
+              <w:instrText xml:space="preserve"> PAGEREF _Toc102395156 \h </w:instrText>
             </w:r>
             <w:r>
               <w:rPr>
@@ -1329,7 +1293,7 @@
               <w:lang w:eastAsia="en-US"/>
             </w:rPr>
           </w:pPr>
-          <w:hyperlink w:anchor="_Toc14869675" w:history="1">
+          <w:hyperlink w:anchor="_Toc102395157" w:history="1">
             <w:r>
               <w:rPr>
                 <w:rStyle w:val="Hyperlink"/>
@@ -1377,7 +1341,7 @@
                 <w:noProof/>
                 <w:webHidden/>
               </w:rPr>
-              <w:instrText xml:space="preserve"> PAGEREF _Toc14869675 \h </w:instrText>
+              <w:instrText xml:space="preserve"> PAGEREF _Toc102395157 \h </w:instrText>
             </w:r>
             <w:r>
               <w:rPr>
@@ -1424,7 +1388,7 @@
               <w:lang w:eastAsia="en-US"/>
             </w:rPr>
           </w:pPr>
-          <w:hyperlink w:anchor="_Toc14869676" w:history="1">
+          <w:hyperlink w:anchor="_Toc102395158" w:history="1">
             <w:r>
               <w:rPr>
                 <w:rStyle w:val="Hyperlink"/>
@@ -1473,7 +1437,7 @@
                 <w:noProof/>
                 <w:webHidden/>
               </w:rPr>
-              <w:instrText xml:space="preserve"> PAGEREF _Toc14869676 \h </w:instrText>
+              <w:instrText xml:space="preserve"> PAGEREF _Toc102395158 \h </w:instrText>
             </w:r>
             <w:r>
               <w:rPr>
@@ -1522,7 +1486,7 @@
               <w:lang w:eastAsia="en-US"/>
             </w:rPr>
           </w:pPr>
-          <w:hyperlink w:anchor="_Toc14869677" w:history="1">
+          <w:hyperlink w:anchor="_Toc102395159" w:history="1">
             <w:r>
               <w:rPr>
                 <w:rStyle w:val="Hyperlink"/>
@@ -1570,7 +1534,7 @@
                 <w:noProof/>
                 <w:webHidden/>
               </w:rPr>
-              <w:instrText xml:space="preserve"> PAGEREF _Toc14869677 \h </w:instrText>
+              <w:instrText xml:space="preserve"> PAGEREF _Toc102395159 \h </w:instrText>
             </w:r>
             <w:r>
               <w:rPr>
@@ -1617,7 +1581,7 @@
               <w:lang w:eastAsia="en-US"/>
             </w:rPr>
           </w:pPr>
-          <w:hyperlink w:anchor="_Toc14869678" w:history="1">
+          <w:hyperlink w:anchor="_Toc102395160" w:history="1">
             <w:r>
               <w:rPr>
                 <w:rStyle w:val="Hyperlink"/>
@@ -1665,7 +1629,7 @@
                 <w:noProof/>
                 <w:webHidden/>
               </w:rPr>
-              <w:instrText xml:space="preserve"> PAGEREF _Toc14869678 \h </w:instrText>
+              <w:instrText xml:space="preserve"> PAGEREF _Toc102395160 \h </w:instrText>
             </w:r>
             <w:r>
               <w:rPr>
@@ -1712,7 +1676,7 @@
               <w:lang w:eastAsia="en-US"/>
             </w:rPr>
           </w:pPr>
-          <w:hyperlink w:anchor="_Toc14869679" w:history="1">
+          <w:hyperlink w:anchor="_Toc102395161" w:history="1">
             <w:r>
               <w:rPr>
                 <w:rStyle w:val="Hyperlink"/>
@@ -1759,7 +1723,7 @@
                 <w:noProof/>
                 <w:webHidden/>
               </w:rPr>
-              <w:instrText xml:space="preserve"> PAGEREF _Toc14869679 \h </w:instrText>
+              <w:instrText xml:space="preserve"> PAGEREF _Toc102395161 \h </w:instrText>
             </w:r>
             <w:r>
               <w:rPr>
@@ -1807,7 +1771,7 @@
               <w:lang w:eastAsia="en-US"/>
             </w:rPr>
           </w:pPr>
-          <w:hyperlink w:anchor="_Toc14869680" w:history="1">
+          <w:hyperlink w:anchor="_Toc102395162" w:history="1">
             <w:r>
               <w:rPr>
                 <w:rStyle w:val="Hyperlink"/>
@@ -1832,7 +1796,7 @@
                 <w:rStyle w:val="Hyperlink"/>
                 <w:noProof/>
               </w:rPr>
-              <w:t>Skala Auswirkungen</w:t>
+              <w:t>Informationsrisiken</w:t>
             </w:r>
             <w:r>
               <w:rPr>
@@ -1853,7 +1817,7 @@
                 <w:noProof/>
                 <w:webHidden/>
               </w:rPr>
-              <w:instrText xml:space="preserve"> PAGEREF _Toc14869680 \h </w:instrText>
+              <w:instrText xml:space="preserve"> PAGEREF _Toc102395162 \h </w:instrText>
             </w:r>
             <w:r>
               <w:rPr>
@@ -1901,13 +1865,14 @@
               <w:lang w:eastAsia="en-US"/>
             </w:rPr>
           </w:pPr>
-          <w:hyperlink w:anchor="_Toc14869681" w:history="1">
+          <w:hyperlink w:anchor="_Toc102395163" w:history="1">
             <w:r>
               <w:rPr>
                 <w:rStyle w:val="Hyperlink"/>
                 <w:noProof/>
-              </w:rPr>
-              <w:t>2.2.2</w:t>
+                <w:lang w:val="en-GB"/>
+              </w:rPr>
+              <w:t>2.2.1.1</w:t>
             </w:r>
             <w:r>
               <w:rPr>
@@ -1926,7 +1891,7 @@
                 <w:rStyle w:val="Hyperlink"/>
                 <w:noProof/>
               </w:rPr>
-              <w:t>Skala Bedrohungen</w:t>
+              <w:t>Skala Auswirkungen</w:t>
             </w:r>
             <w:r>
               <w:rPr>
@@ -1947,7 +1912,7 @@
                 <w:noProof/>
                 <w:webHidden/>
               </w:rPr>
-              <w:instrText xml:space="preserve"> PAGEREF _Toc14869681 \h </w:instrText>
+              <w:instrText xml:space="preserve"> PAGEREF _Toc102395163 \h </w:instrText>
             </w:r>
             <w:r>
               <w:rPr>
@@ -1995,13 +1960,14 @@
               <w:lang w:eastAsia="en-US"/>
             </w:rPr>
           </w:pPr>
-          <w:hyperlink w:anchor="_Toc14869682" w:history="1">
+          <w:hyperlink w:anchor="_Toc102395164" w:history="1">
             <w:r>
               <w:rPr>
                 <w:rStyle w:val="Hyperlink"/>
                 <w:noProof/>
-              </w:rPr>
-              <w:t>2.2.3</w:t>
+                <w:lang w:val="en-GB"/>
+              </w:rPr>
+              <w:t>2.2.1.2</w:t>
             </w:r>
             <w:r>
               <w:rPr>
@@ -2020,7 +1986,7 @@
                 <w:rStyle w:val="Hyperlink"/>
                 <w:noProof/>
               </w:rPr>
-              <w:t>Skala Sicherheitslücken</w:t>
+              <w:t>Skala Bedrohungen</w:t>
             </w:r>
             <w:r>
               <w:rPr>
@@ -2041,7 +2007,7 @@
                 <w:noProof/>
                 <w:webHidden/>
               </w:rPr>
-              <w:instrText xml:space="preserve"> PAGEREF _Toc14869682 \h </w:instrText>
+              <w:instrText xml:space="preserve"> PAGEREF _Toc102395164 \h </w:instrText>
             </w:r>
             <w:r>
               <w:rPr>
@@ -2089,13 +2055,14 @@
               <w:lang w:eastAsia="en-US"/>
             </w:rPr>
           </w:pPr>
-          <w:hyperlink w:anchor="_Toc14869683" w:history="1">
+          <w:hyperlink w:anchor="_Toc102395165" w:history="1">
             <w:r>
               <w:rPr>
                 <w:rStyle w:val="Hyperlink"/>
                 <w:noProof/>
-              </w:rPr>
-              <w:t>2.2.4</w:t>
+                <w:lang w:val="en-GB"/>
+              </w:rPr>
+              <w:t>2.2.1.3</w:t>
             </w:r>
             <w:r>
               <w:rPr>
@@ -2114,7 +2081,7 @@
                 <w:rStyle w:val="Hyperlink"/>
                 <w:noProof/>
               </w:rPr>
-              <w:t>Tabelle der Risiken und Risikoakzeptanzschwellen</w:t>
+              <w:t>Skala Sicherheitslücken</w:t>
             </w:r>
             <w:r>
               <w:rPr>
@@ -2135,7 +2102,497 @@
                 <w:noProof/>
                 <w:webHidden/>
               </w:rPr>
-              <w:instrText xml:space="preserve"> PAGEREF _Toc14869683 \h </w:instrText>
+              <w:instrText xml:space="preserve"> PAGEREF _Toc102395165 \h </w:instrText>
+            </w:r>
+            <w:r>
+              <w:rPr>
+                <w:noProof/>
+                <w:webHidden/>
+              </w:rPr>
+            </w:r>
+            <w:r>
+              <w:rPr>
+                <w:noProof/>
+                <w:webHidden/>
+              </w:rPr>
+              <w:fldChar w:fldCharType="separate"/>
+            </w:r>
+            <w:r>
+              <w:rPr>
+                <w:noProof/>
+                <w:webHidden/>
+              </w:rPr>
+              <w:t>8</w:t>
+            </w:r>
+            <w:r>
+              <w:rPr>
+                <w:noProof/>
+                <w:webHidden/>
+              </w:rPr>
+              <w:fldChar w:fldCharType="end"/>
+            </w:r>
+          </w:hyperlink>
+        </w:p>
+        <w:p>
+          <w:pPr>
+            <w:pStyle w:val="TOC3"/>
+            <w:tabs>
+              <w:tab w:val="left" w:pos="1320"/>
+              <w:tab w:val="right" w:leader="dot" w:pos="9764"/>
+            </w:tabs>
+            <w:rPr>
+              <w:rFonts w:asciiTheme="minorHAnsi" w:eastAsiaTheme="minorEastAsia" w:hAnsiTheme="minorHAnsi" w:cstheme="minorBidi"/>
+              <w:i w:val="0"/>
+              <w:iCs w:val="0"/>
+              <w:noProof/>
+              <w:sz w:val="22"/>
+              <w:szCs w:val="22"/>
+              <w:lang w:eastAsia="en-US"/>
+            </w:rPr>
+          </w:pPr>
+          <w:hyperlink w:anchor="_Toc102395166" w:history="1">
+            <w:r>
+              <w:rPr>
+                <w:rStyle w:val="Hyperlink"/>
+                <w:noProof/>
+                <w:lang w:val="en-GB"/>
+              </w:rPr>
+              <w:t>2.2.1.4</w:t>
+            </w:r>
+            <w:r>
+              <w:rPr>
+                <w:rFonts w:asciiTheme="minorHAnsi" w:eastAsiaTheme="minorEastAsia" w:hAnsiTheme="minorHAnsi" w:cstheme="minorBidi"/>
+                <w:i w:val="0"/>
+                <w:iCs w:val="0"/>
+                <w:noProof/>
+                <w:sz w:val="22"/>
+                <w:szCs w:val="22"/>
+                <w:lang w:eastAsia="en-US"/>
+              </w:rPr>
+              <w:tab/>
+            </w:r>
+            <w:r>
+              <w:rPr>
+                <w:rStyle w:val="Hyperlink"/>
+                <w:noProof/>
+              </w:rPr>
+              <w:t>Risikoakzeptanzschwellen</w:t>
+            </w:r>
+            <w:r>
+              <w:rPr>
+                <w:noProof/>
+                <w:webHidden/>
+              </w:rPr>
+              <w:tab/>
+            </w:r>
+            <w:r>
+              <w:rPr>
+                <w:noProof/>
+                <w:webHidden/>
+              </w:rPr>
+              <w:fldChar w:fldCharType="begin"/>
+            </w:r>
+            <w:r>
+              <w:rPr>
+                <w:noProof/>
+                <w:webHidden/>
+              </w:rPr>
+              <w:instrText xml:space="preserve"> PAGEREF _Toc102395166 \h </w:instrText>
+            </w:r>
+            <w:r>
+              <w:rPr>
+                <w:noProof/>
+                <w:webHidden/>
+              </w:rPr>
+            </w:r>
+            <w:r>
+              <w:rPr>
+                <w:noProof/>
+                <w:webHidden/>
+              </w:rPr>
+              <w:fldChar w:fldCharType="separate"/>
+            </w:r>
+            <w:r>
+              <w:rPr>
+                <w:noProof/>
+                <w:webHidden/>
+              </w:rPr>
+              <w:t>9</w:t>
+            </w:r>
+            <w:r>
+              <w:rPr>
+                <w:noProof/>
+                <w:webHidden/>
+              </w:rPr>
+              <w:fldChar w:fldCharType="end"/>
+            </w:r>
+          </w:hyperlink>
+        </w:p>
+        <w:p>
+          <w:pPr>
+            <w:pStyle w:val="TOC3"/>
+            <w:tabs>
+              <w:tab w:val="left" w:pos="1320"/>
+              <w:tab w:val="right" w:leader="dot" w:pos="9764"/>
+            </w:tabs>
+            <w:rPr>
+              <w:rFonts w:asciiTheme="minorHAnsi" w:eastAsiaTheme="minorEastAsia" w:hAnsiTheme="minorHAnsi" w:cstheme="minorBidi"/>
+              <w:i w:val="0"/>
+              <w:iCs w:val="0"/>
+              <w:noProof/>
+              <w:sz w:val="22"/>
+              <w:szCs w:val="22"/>
+              <w:lang w:eastAsia="en-US"/>
+            </w:rPr>
+          </w:pPr>
+          <w:hyperlink w:anchor="_Toc102395167" w:history="1">
+            <w:r>
+              <w:rPr>
+                <w:rStyle w:val="Hyperlink"/>
+                <w:noProof/>
+              </w:rPr>
+              <w:t>2.2.2</w:t>
+            </w:r>
+            <w:r>
+              <w:rPr>
+                <w:rFonts w:asciiTheme="minorHAnsi" w:eastAsiaTheme="minorEastAsia" w:hAnsiTheme="minorHAnsi" w:cstheme="minorBidi"/>
+                <w:i w:val="0"/>
+                <w:iCs w:val="0"/>
+                <w:noProof/>
+                <w:sz w:val="22"/>
+                <w:szCs w:val="22"/>
+                <w:lang w:eastAsia="en-US"/>
+              </w:rPr>
+              <w:tab/>
+            </w:r>
+            <w:r>
+              <w:rPr>
+                <w:rStyle w:val="Hyperlink"/>
+                <w:noProof/>
+              </w:rPr>
+              <w:t>Operative</w:t>
+            </w:r>
+            <w:r>
+              <w:rPr>
+                <w:rStyle w:val="Hyperlink"/>
+                <w:rFonts w:ascii="Helvetica" w:hAnsi="Helvetica" w:cs="Helvetica"/>
+                <w:noProof/>
+                <w:shd w:val="clear" w:color="auto" w:fill="FFFFFF"/>
+              </w:rPr>
+              <w:t xml:space="preserve"> </w:t>
+            </w:r>
+            <w:r>
+              <w:rPr>
+                <w:rStyle w:val="Hyperlink"/>
+                <w:noProof/>
+              </w:rPr>
+              <w:t>Risiken</w:t>
+            </w:r>
+            <w:r>
+              <w:rPr>
+                <w:noProof/>
+                <w:webHidden/>
+              </w:rPr>
+              <w:tab/>
+            </w:r>
+            <w:r>
+              <w:rPr>
+                <w:noProof/>
+                <w:webHidden/>
+              </w:rPr>
+              <w:fldChar w:fldCharType="begin"/>
+            </w:r>
+            <w:r>
+              <w:rPr>
+                <w:noProof/>
+                <w:webHidden/>
+              </w:rPr>
+              <w:instrText xml:space="preserve"> PAGEREF _Toc102395167 \h </w:instrText>
+            </w:r>
+            <w:r>
+              <w:rPr>
+                <w:noProof/>
+                <w:webHidden/>
+              </w:rPr>
+            </w:r>
+            <w:r>
+              <w:rPr>
+                <w:noProof/>
+                <w:webHidden/>
+              </w:rPr>
+              <w:fldChar w:fldCharType="separate"/>
+            </w:r>
+            <w:r>
+              <w:rPr>
+                <w:noProof/>
+                <w:webHidden/>
+              </w:rPr>
+              <w:t>9</w:t>
+            </w:r>
+            <w:r>
+              <w:rPr>
+                <w:noProof/>
+                <w:webHidden/>
+              </w:rPr>
+              <w:fldChar w:fldCharType="end"/>
+            </w:r>
+          </w:hyperlink>
+        </w:p>
+        <w:p>
+          <w:pPr>
+            <w:pStyle w:val="TOC3"/>
+            <w:tabs>
+              <w:tab w:val="left" w:pos="1320"/>
+              <w:tab w:val="right" w:leader="dot" w:pos="9764"/>
+            </w:tabs>
+            <w:rPr>
+              <w:rFonts w:asciiTheme="minorHAnsi" w:eastAsiaTheme="minorEastAsia" w:hAnsiTheme="minorHAnsi" w:cstheme="minorBidi"/>
+              <w:i w:val="0"/>
+              <w:iCs w:val="0"/>
+              <w:noProof/>
+              <w:sz w:val="22"/>
+              <w:szCs w:val="22"/>
+              <w:lang w:eastAsia="en-US"/>
+            </w:rPr>
+          </w:pPr>
+          <w:hyperlink w:anchor="_Toc102395168" w:history="1">
+            <w:r>
+              <w:rPr>
+                <w:rStyle w:val="Hyperlink"/>
+                <w:noProof/>
+                <w:lang w:val="en-GB"/>
+              </w:rPr>
+              <w:t>2.2.2.1</w:t>
+            </w:r>
+            <w:r>
+              <w:rPr>
+                <w:rFonts w:asciiTheme="minorHAnsi" w:eastAsiaTheme="minorEastAsia" w:hAnsiTheme="minorHAnsi" w:cstheme="minorBidi"/>
+                <w:i w:val="0"/>
+                <w:iCs w:val="0"/>
+                <w:noProof/>
+                <w:sz w:val="22"/>
+                <w:szCs w:val="22"/>
+                <w:lang w:eastAsia="en-US"/>
+              </w:rPr>
+              <w:tab/>
+            </w:r>
+            <w:r>
+              <w:rPr>
+                <w:rStyle w:val="Hyperlink"/>
+                <w:noProof/>
+              </w:rPr>
+              <w:t>Skala Auswirkungen</w:t>
+            </w:r>
+            <w:r>
+              <w:rPr>
+                <w:noProof/>
+                <w:webHidden/>
+              </w:rPr>
+              <w:tab/>
+            </w:r>
+            <w:r>
+              <w:rPr>
+                <w:noProof/>
+                <w:webHidden/>
+              </w:rPr>
+              <w:fldChar w:fldCharType="begin"/>
+            </w:r>
+            <w:r>
+              <w:rPr>
+                <w:noProof/>
+                <w:webHidden/>
+              </w:rPr>
+              <w:instrText xml:space="preserve"> PAGEREF _Toc102395168 \h </w:instrText>
+            </w:r>
+            <w:r>
+              <w:rPr>
+                <w:noProof/>
+                <w:webHidden/>
+              </w:rPr>
+            </w:r>
+            <w:r>
+              <w:rPr>
+                <w:noProof/>
+                <w:webHidden/>
+              </w:rPr>
+              <w:fldChar w:fldCharType="separate"/>
+            </w:r>
+            <w:r>
+              <w:rPr>
+                <w:noProof/>
+                <w:webHidden/>
+              </w:rPr>
+              <w:t>9</w:t>
+            </w:r>
+            <w:r>
+              <w:rPr>
+                <w:noProof/>
+                <w:webHidden/>
+              </w:rPr>
+              <w:fldChar w:fldCharType="end"/>
+            </w:r>
+          </w:hyperlink>
+        </w:p>
+        <w:p>
+          <w:pPr>
+            <w:pStyle w:val="TOC3"/>
+            <w:tabs>
+              <w:tab w:val="left" w:pos="1320"/>
+              <w:tab w:val="right" w:leader="dot" w:pos="9764"/>
+            </w:tabs>
+            <w:rPr>
+              <w:rFonts w:asciiTheme="minorHAnsi" w:eastAsiaTheme="minorEastAsia" w:hAnsiTheme="minorHAnsi" w:cstheme="minorBidi"/>
+              <w:i w:val="0"/>
+              <w:iCs w:val="0"/>
+              <w:noProof/>
+              <w:sz w:val="22"/>
+              <w:szCs w:val="22"/>
+              <w:lang w:eastAsia="en-US"/>
+            </w:rPr>
+          </w:pPr>
+          <w:hyperlink w:anchor="_Toc102395169" w:history="1">
+            <w:r>
+              <w:rPr>
+                <w:rStyle w:val="Hyperlink"/>
+                <w:noProof/>
+                <w:lang w:val="en-GB"/>
+              </w:rPr>
+              <w:t>2.2.2.2</w:t>
+            </w:r>
+            <w:r>
+              <w:rPr>
+                <w:rFonts w:asciiTheme="minorHAnsi" w:eastAsiaTheme="minorEastAsia" w:hAnsiTheme="minorHAnsi" w:cstheme="minorBidi"/>
+                <w:i w:val="0"/>
+                <w:iCs w:val="0"/>
+                <w:noProof/>
+                <w:sz w:val="22"/>
+                <w:szCs w:val="22"/>
+                <w:lang w:eastAsia="en-US"/>
+              </w:rPr>
+              <w:tab/>
+            </w:r>
+            <w:r>
+              <w:rPr>
+                <w:rStyle w:val="Hyperlink"/>
+                <w:noProof/>
+              </w:rPr>
+              <w:t>Wahrscheinlichkeitsskala</w:t>
+            </w:r>
+            <w:r>
+              <w:rPr>
+                <w:noProof/>
+                <w:webHidden/>
+              </w:rPr>
+              <w:tab/>
+            </w:r>
+            <w:r>
+              <w:rPr>
+                <w:noProof/>
+                <w:webHidden/>
+              </w:rPr>
+              <w:fldChar w:fldCharType="begin"/>
+            </w:r>
+            <w:r>
+              <w:rPr>
+                <w:noProof/>
+                <w:webHidden/>
+              </w:rPr>
+              <w:instrText xml:space="preserve"> PAGEREF _Toc102395169 \h </w:instrText>
+            </w:r>
+            <w:r>
+              <w:rPr>
+                <w:noProof/>
+                <w:webHidden/>
+              </w:rPr>
+            </w:r>
+            <w:r>
+              <w:rPr>
+                <w:noProof/>
+                <w:webHidden/>
+              </w:rPr>
+              <w:fldChar w:fldCharType="separate"/>
+            </w:r>
+            <w:r>
+              <w:rPr>
+                <w:noProof/>
+                <w:webHidden/>
+              </w:rPr>
+              <w:t>9</w:t>
+            </w:r>
+            <w:r>
+              <w:rPr>
+                <w:noProof/>
+                <w:webHidden/>
+              </w:rPr>
+              <w:fldChar w:fldCharType="end"/>
+            </w:r>
+          </w:hyperlink>
+        </w:p>
+        <w:p>
+          <w:pPr>
+            <w:pStyle w:val="TOC3"/>
+            <w:tabs>
+              <w:tab w:val="left" w:pos="1320"/>
+              <w:tab w:val="right" w:leader="dot" w:pos="9764"/>
+            </w:tabs>
+            <w:rPr>
+              <w:rFonts w:asciiTheme="minorHAnsi" w:eastAsiaTheme="minorEastAsia" w:hAnsiTheme="minorHAnsi" w:cstheme="minorBidi"/>
+              <w:i w:val="0"/>
+              <w:iCs w:val="0"/>
+              <w:noProof/>
+              <w:sz w:val="22"/>
+              <w:szCs w:val="22"/>
+              <w:lang w:eastAsia="en-US"/>
+            </w:rPr>
+          </w:pPr>
+          <w:hyperlink w:anchor="_Toc102395170" w:history="1">
+            <w:r>
+              <w:rPr>
+                <w:rStyle w:val="Hyperlink"/>
+                <w:noProof/>
+                <w:lang w:val="en-GB"/>
+              </w:rPr>
+              <w:t>2.2.2.3</w:t>
+            </w:r>
+            <w:r>
+              <w:rPr>
+                <w:rFonts w:asciiTheme="minorHAnsi" w:eastAsiaTheme="minorEastAsia" w:hAnsiTheme="minorHAnsi" w:cstheme="minorBidi"/>
+                <w:i w:val="0"/>
+                <w:iCs w:val="0"/>
+                <w:noProof/>
+                <w:sz w:val="22"/>
+                <w:szCs w:val="22"/>
+                <w:lang w:eastAsia="en-US"/>
+              </w:rPr>
+              <w:tab/>
+            </w:r>
+            <w:r>
+              <w:rPr>
+                <w:rStyle w:val="Hyperlink"/>
+                <w:noProof/>
+              </w:rPr>
+              <w:t>Risikoakzeptanzschwellen</w:t>
+            </w:r>
+            <w:r>
+              <w:rPr>
+                <w:noProof/>
+                <w:webHidden/>
+              </w:rPr>
+              <w:tab/>
+            </w:r>
+            <w:r>
+              <w:rPr>
+                <w:noProof/>
+                <w:webHidden/>
+              </w:rPr>
+              <w:fldChar w:fldCharType="begin"/>
+            </w:r>
+            <w:r>
+              <w:rPr>
+                <w:noProof/>
+                <w:webHidden/>
+              </w:rPr>
+              <w:instrText xml:space="preserve"> PAGEREF _Toc102395170 \h </w:instrText>
             </w:r>
             <w:r>
               <w:rPr>
@@ -2182,7 +2639,7 @@
               <w:lang w:eastAsia="en-US"/>
             </w:rPr>
           </w:pPr>
-          <w:hyperlink w:anchor="_Toc14869684" w:history="1">
+          <w:hyperlink w:anchor="_Toc102395171" w:history="1">
             <w:r>
               <w:rPr>
                 <w:rStyle w:val="Hyperlink"/>
@@ -2229,7 +2686,7 @@
                 <w:noProof/>
                 <w:webHidden/>
               </w:rPr>
-              <w:instrText xml:space="preserve"> PAGEREF _Toc14869684 \h </w:instrText>
+              <w:instrText xml:space="preserve"> PAGEREF _Toc102395171 \h </w:instrText>
             </w:r>
             <w:r>
               <w:rPr>
@@ -2278,7 +2735,7 @@
               <w:lang w:eastAsia="en-US"/>
             </w:rPr>
           </w:pPr>
-          <w:hyperlink w:anchor="_Toc14869685" w:history="1">
+          <w:hyperlink w:anchor="_Toc102395172" w:history="1">
             <w:r>
               <w:rPr>
                 <w:rStyle w:val="Hyperlink"/>
@@ -2326,7 +2783,7 @@
                 <w:noProof/>
                 <w:webHidden/>
               </w:rPr>
-              <w:instrText xml:space="preserve"> PAGEREF _Toc14869685 \h </w:instrText>
+              <w:instrText xml:space="preserve"> PAGEREF _Toc102395172 \h </w:instrText>
             </w:r>
             <w:r>
               <w:rPr>
@@ -2373,7 +2830,7 @@
               <w:lang w:eastAsia="en-US"/>
             </w:rPr>
           </w:pPr>
-          <w:hyperlink w:anchor="_Toc14869686" w:history="1">
+          <w:hyperlink w:anchor="_Toc102395173" w:history="1">
             <w:r>
               <w:rPr>
                 <w:rStyle w:val="Hyperlink"/>
@@ -2421,7 +2878,7 @@
                 <w:noProof/>
                 <w:webHidden/>
               </w:rPr>
-              <w:instrText xml:space="preserve"> PAGEREF _Toc14869686 \h </w:instrText>
+              <w:instrText xml:space="preserve"> PAGEREF _Toc102395173 \h </w:instrText>
             </w:r>
             <w:r>
               <w:rPr>
@@ -2468,7 +2925,7 @@
               <w:lang w:eastAsia="en-US"/>
             </w:rPr>
           </w:pPr>
-          <w:hyperlink w:anchor="_Toc14869687" w:history="1">
+          <w:hyperlink w:anchor="_Toc102395174" w:history="1">
             <w:r>
               <w:rPr>
                 <w:rStyle w:val="Hyperlink"/>
@@ -2515,7 +2972,7 @@
                 <w:noProof/>
                 <w:webHidden/>
               </w:rPr>
-              <w:instrText xml:space="preserve"> PAGEREF _Toc14869687 \h </w:instrText>
+              <w:instrText xml:space="preserve"> PAGEREF _Toc102395174 \h </w:instrText>
             </w:r>
             <w:r>
               <w:rPr>
@@ -2562,7 +3019,7 @@
               <w:lang w:eastAsia="en-US"/>
             </w:rPr>
           </w:pPr>
-          <w:hyperlink w:anchor="_Toc14869688" w:history="1">
+          <w:hyperlink w:anchor="_Toc102395175" w:history="1">
             <w:r>
               <w:rPr>
                 <w:rStyle w:val="Hyperlink"/>
@@ -2609,7 +3066,7 @@
                 <w:noProof/>
                 <w:webHidden/>
               </w:rPr>
-              <w:instrText xml:space="preserve"> PAGEREF _Toc14869688 \h </w:instrText>
+              <w:instrText xml:space="preserve"> PAGEREF _Toc102395175 \h </w:instrText>
             </w:r>
             <w:r>
               <w:rPr>
@@ -2658,7 +3115,7 @@
               <w:lang w:eastAsia="en-US"/>
             </w:rPr>
           </w:pPr>
-          <w:hyperlink w:anchor="_Toc14869689" w:history="1">
+          <w:hyperlink w:anchor="_Toc102395176" w:history="1">
             <w:r>
               <w:rPr>
                 <w:rStyle w:val="Hyperlink"/>
@@ -2706,7 +3163,7 @@
                 <w:noProof/>
                 <w:webHidden/>
               </w:rPr>
-              <w:instrText xml:space="preserve"> PAGEREF _Toc14869689 \h </w:instrText>
+              <w:instrText xml:space="preserve"> PAGEREF _Toc102395176 \h </w:instrText>
             </w:r>
             <w:r>
               <w:rPr>
@@ -2753,7 +3210,7 @@
               <w:lang w:eastAsia="en-US"/>
             </w:rPr>
           </w:pPr>
-          <w:hyperlink w:anchor="_Toc14869690" w:history="1">
+          <w:hyperlink w:anchor="_Toc102395177" w:history="1">
             <w:r>
               <w:rPr>
                 <w:rStyle w:val="Hyperlink"/>
@@ -2800,7 +3257,7 @@
                 <w:noProof/>
                 <w:webHidden/>
               </w:rPr>
-              <w:instrText xml:space="preserve"> PAGEREF _Toc14869690 \h </w:instrText>
+              <w:instrText xml:space="preserve"> PAGEREF _Toc102395177 \h </w:instrText>
             </w:r>
             <w:r>
               <w:rPr>
@@ -2821,100 +3278,6 @@
                 <w:webHidden/>
               </w:rPr>
               <w:t>12</w:t>
-            </w:r>
-            <w:r>
-              <w:rPr>
-                <w:noProof/>
-                <w:webHidden/>
-              </w:rPr>
-              <w:fldChar w:fldCharType="end"/>
-            </w:r>
-          </w:hyperlink>
-        </w:p>
-        <w:p>
-          <w:pPr>
-            <w:pStyle w:val="TOC2"/>
-            <w:tabs>
-              <w:tab w:val="left" w:pos="880"/>
-              <w:tab w:val="right" w:leader="dot" w:pos="9764"/>
-            </w:tabs>
-            <w:rPr>
-              <w:rFonts w:asciiTheme="minorHAnsi" w:eastAsiaTheme="minorEastAsia" w:hAnsiTheme="minorHAnsi" w:cstheme="minorBidi"/>
-              <w:smallCaps w:val="0"/>
-              <w:noProof/>
-              <w:sz w:val="22"/>
-              <w:szCs w:val="22"/>
-              <w:lang w:eastAsia="en-US"/>
-            </w:rPr>
-          </w:pPr>
-          <w:hyperlink w:anchor="_Toc14869691" w:history="1">
-            <w:r>
-              <w:rPr>
-                <w:rStyle w:val="Hyperlink"/>
-                <w:noProof/>
-                <w:snapToGrid w:val="0"/>
-                <w:w w:val="0"/>
-              </w:rPr>
-              <w:t>4.2</w:t>
-            </w:r>
-            <w:r>
-              <w:rPr>
-                <w:rFonts w:asciiTheme="minorHAnsi" w:eastAsiaTheme="minorEastAsia" w:hAnsiTheme="minorHAnsi" w:cstheme="minorBidi"/>
-                <w:smallCaps w:val="0"/>
-                <w:noProof/>
-                <w:sz w:val="22"/>
-                <w:szCs w:val="22"/>
-                <w:lang w:eastAsia="en-US"/>
-              </w:rPr>
-              <w:tab/>
-            </w:r>
-            <w:r>
-              <w:rPr>
-                <w:rStyle w:val="Hyperlink"/>
-                <w:noProof/>
-              </w:rPr>
-              <w:t>Risikobehandlung</w:t>
-            </w:r>
-            <w:r>
-              <w:rPr>
-                <w:noProof/>
-                <w:webHidden/>
-              </w:rPr>
-              <w:tab/>
-            </w:r>
-            <w:r>
-              <w:rPr>
-                <w:noProof/>
-                <w:webHidden/>
-              </w:rPr>
-              <w:fldChar w:fldCharType="begin"/>
-            </w:r>
-            <w:r>
-              <w:rPr>
-                <w:noProof/>
-                <w:webHidden/>
-              </w:rPr>
-              <w:instrText xml:space="preserve"> PAGEREF _Toc14869691 \h </w:instrText>
-            </w:r>
-            <w:r>
-              <w:rPr>
-                <w:noProof/>
-                <w:webHidden/>
-              </w:rPr>
-            </w:r>
-            <w:r>
-              <w:rPr>
-                <w:noProof/>
-                <w:webHidden/>
-              </w:rPr>
-              <w:fldChar w:fldCharType="separate"/>
-            </w:r>
-            <w:r>
-              <w:rPr>
-                <w:noProof/>
-                <w:webHidden/>
-              </w:rPr>
-              <w:t>13</w:t>
             </w:r>
             <w:r>
               <w:rPr>
@@ -2942,13 +3305,13 @@
               <w:lang w:eastAsia="en-US"/>
             </w:rPr>
           </w:pPr>
-          <w:hyperlink w:anchor="_Toc14869692" w:history="1">
+          <w:hyperlink w:anchor="_Toc102395178" w:history="1">
             <w:r>
               <w:rPr>
                 <w:rStyle w:val="Hyperlink"/>
                 <w:noProof/>
               </w:rPr>
-              <w:t>4.2.1</w:t>
+              <w:t>4.1.1</w:t>
             </w:r>
             <w:r>
               <w:rPr>
@@ -2968,7 +3331,7 @@
                 <w:noProof/>
                 <w:lang w:val="fr-LU"/>
               </w:rPr>
-              <w:t>Art der Behandlung</w:t>
+              <w:t>Informatierisico's</w:t>
             </w:r>
             <w:r>
               <w:rPr>
@@ -2989,7 +3352,7 @@
                 <w:noProof/>
                 <w:webHidden/>
               </w:rPr>
-              <w:instrText xml:space="preserve"> PAGEREF _Toc14869692 \h </w:instrText>
+              <w:instrText xml:space="preserve"> PAGEREF _Toc102395178 \h </w:instrText>
             </w:r>
             <w:r>
               <w:rPr>
@@ -3009,7 +3372,7 @@
                 <w:noProof/>
                 <w:webHidden/>
               </w:rPr>
-              <w:t>13</w:t>
+              <w:t>12</w:t>
             </w:r>
             <w:r>
               <w:rPr>
@@ -3037,13 +3400,13 @@
               <w:lang w:eastAsia="en-US"/>
             </w:rPr>
           </w:pPr>
-          <w:hyperlink w:anchor="_Toc14869693" w:history="1">
+          <w:hyperlink w:anchor="_Toc102395179" w:history="1">
             <w:r>
               <w:rPr>
                 <w:rStyle w:val="Hyperlink"/>
                 <w:noProof/>
               </w:rPr>
-              <w:t>4.2.2</w:t>
+              <w:t>4.1.2</w:t>
             </w:r>
             <w:r>
               <w:rPr>
@@ -3063,6 +3426,290 @@
                 <w:noProof/>
                 <w:lang w:val="fr-LU"/>
               </w:rPr>
+              <w:t>Operationele risico's</w:t>
+            </w:r>
+            <w:r>
+              <w:rPr>
+                <w:noProof/>
+                <w:webHidden/>
+              </w:rPr>
+              <w:tab/>
+            </w:r>
+            <w:r>
+              <w:rPr>
+                <w:noProof/>
+                <w:webHidden/>
+              </w:rPr>
+              <w:fldChar w:fldCharType="begin"/>
+            </w:r>
+            <w:r>
+              <w:rPr>
+                <w:noProof/>
+                <w:webHidden/>
+              </w:rPr>
+              <w:instrText xml:space="preserve"> PAGEREF _Toc102395179 \h </w:instrText>
+            </w:r>
+            <w:r>
+              <w:rPr>
+                <w:noProof/>
+                <w:webHidden/>
+              </w:rPr>
+            </w:r>
+            <w:r>
+              <w:rPr>
+                <w:noProof/>
+                <w:webHidden/>
+              </w:rPr>
+              <w:fldChar w:fldCharType="separate"/>
+            </w:r>
+            <w:r>
+              <w:rPr>
+                <w:noProof/>
+                <w:webHidden/>
+              </w:rPr>
+              <w:t>12</w:t>
+            </w:r>
+            <w:r>
+              <w:rPr>
+                <w:noProof/>
+                <w:webHidden/>
+              </w:rPr>
+              <w:fldChar w:fldCharType="end"/>
+            </w:r>
+          </w:hyperlink>
+        </w:p>
+        <w:p>
+          <w:pPr>
+            <w:pStyle w:val="TOC2"/>
+            <w:tabs>
+              <w:tab w:val="left" w:pos="880"/>
+              <w:tab w:val="right" w:leader="dot" w:pos="9764"/>
+            </w:tabs>
+            <w:rPr>
+              <w:rFonts w:asciiTheme="minorHAnsi" w:eastAsiaTheme="minorEastAsia" w:hAnsiTheme="minorHAnsi" w:cstheme="minorBidi"/>
+              <w:smallCaps w:val="0"/>
+              <w:noProof/>
+              <w:sz w:val="22"/>
+              <w:szCs w:val="22"/>
+              <w:lang w:eastAsia="en-US"/>
+            </w:rPr>
+          </w:pPr>
+          <w:hyperlink w:anchor="_Toc102395180" w:history="1">
+            <w:r>
+              <w:rPr>
+                <w:rStyle w:val="Hyperlink"/>
+                <w:noProof/>
+                <w:snapToGrid w:val="0"/>
+                <w:w w:val="0"/>
+              </w:rPr>
+              <w:t>4.2</w:t>
+            </w:r>
+            <w:r>
+              <w:rPr>
+                <w:rFonts w:asciiTheme="minorHAnsi" w:eastAsiaTheme="minorEastAsia" w:hAnsiTheme="minorHAnsi" w:cstheme="minorBidi"/>
+                <w:smallCaps w:val="0"/>
+                <w:noProof/>
+                <w:sz w:val="22"/>
+                <w:szCs w:val="22"/>
+                <w:lang w:eastAsia="en-US"/>
+              </w:rPr>
+              <w:tab/>
+            </w:r>
+            <w:r>
+              <w:rPr>
+                <w:rStyle w:val="Hyperlink"/>
+                <w:noProof/>
+              </w:rPr>
+              <w:t>Risikobehandlung</w:t>
+            </w:r>
+            <w:r>
+              <w:rPr>
+                <w:noProof/>
+                <w:webHidden/>
+              </w:rPr>
+              <w:tab/>
+            </w:r>
+            <w:r>
+              <w:rPr>
+                <w:noProof/>
+                <w:webHidden/>
+              </w:rPr>
+              <w:fldChar w:fldCharType="begin"/>
+            </w:r>
+            <w:r>
+              <w:rPr>
+                <w:noProof/>
+                <w:webHidden/>
+              </w:rPr>
+              <w:instrText xml:space="preserve"> PAGEREF _Toc102395180 \h </w:instrText>
+            </w:r>
+            <w:r>
+              <w:rPr>
+                <w:noProof/>
+                <w:webHidden/>
+              </w:rPr>
+            </w:r>
+            <w:r>
+              <w:rPr>
+                <w:noProof/>
+                <w:webHidden/>
+              </w:rPr>
+              <w:fldChar w:fldCharType="separate"/>
+            </w:r>
+            <w:r>
+              <w:rPr>
+                <w:noProof/>
+                <w:webHidden/>
+              </w:rPr>
+              <w:t>13</w:t>
+            </w:r>
+            <w:r>
+              <w:rPr>
+                <w:noProof/>
+                <w:webHidden/>
+              </w:rPr>
+              <w:fldChar w:fldCharType="end"/>
+            </w:r>
+          </w:hyperlink>
+        </w:p>
+        <w:p>
+          <w:pPr>
+            <w:pStyle w:val="TOC3"/>
+            <w:tabs>
+              <w:tab w:val="left" w:pos="1320"/>
+              <w:tab w:val="right" w:leader="dot" w:pos="9764"/>
+            </w:tabs>
+            <w:rPr>
+              <w:rFonts w:asciiTheme="minorHAnsi" w:eastAsiaTheme="minorEastAsia" w:hAnsiTheme="minorHAnsi" w:cstheme="minorBidi"/>
+              <w:i w:val="0"/>
+              <w:iCs w:val="0"/>
+              <w:noProof/>
+              <w:sz w:val="22"/>
+              <w:szCs w:val="22"/>
+              <w:lang w:eastAsia="en-US"/>
+            </w:rPr>
+          </w:pPr>
+          <w:hyperlink w:anchor="_Toc102395181" w:history="1">
+            <w:r>
+              <w:rPr>
+                <w:rStyle w:val="Hyperlink"/>
+                <w:noProof/>
+              </w:rPr>
+              <w:t>4.2.1</w:t>
+            </w:r>
+            <w:r>
+              <w:rPr>
+                <w:rFonts w:asciiTheme="minorHAnsi" w:eastAsiaTheme="minorEastAsia" w:hAnsiTheme="minorHAnsi" w:cstheme="minorBidi"/>
+                <w:i w:val="0"/>
+                <w:iCs w:val="0"/>
+                <w:noProof/>
+                <w:sz w:val="22"/>
+                <w:szCs w:val="22"/>
+                <w:lang w:eastAsia="en-US"/>
+              </w:rPr>
+              <w:tab/>
+            </w:r>
+            <w:r>
+              <w:rPr>
+                <w:rStyle w:val="Hyperlink"/>
+                <w:noProof/>
+                <w:lang w:val="fr-LU"/>
+              </w:rPr>
+              <w:t>Art der Behandlung</w:t>
+            </w:r>
+            <w:r>
+              <w:rPr>
+                <w:noProof/>
+                <w:webHidden/>
+              </w:rPr>
+              <w:tab/>
+            </w:r>
+            <w:r>
+              <w:rPr>
+                <w:noProof/>
+                <w:webHidden/>
+              </w:rPr>
+              <w:fldChar w:fldCharType="begin"/>
+            </w:r>
+            <w:r>
+              <w:rPr>
+                <w:noProof/>
+                <w:webHidden/>
+              </w:rPr>
+              <w:instrText xml:space="preserve"> PAGEREF _Toc102395181 \h </w:instrText>
+            </w:r>
+            <w:r>
+              <w:rPr>
+                <w:noProof/>
+                <w:webHidden/>
+              </w:rPr>
+            </w:r>
+            <w:r>
+              <w:rPr>
+                <w:noProof/>
+                <w:webHidden/>
+              </w:rPr>
+              <w:fldChar w:fldCharType="separate"/>
+            </w:r>
+            <w:r>
+              <w:rPr>
+                <w:noProof/>
+                <w:webHidden/>
+              </w:rPr>
+              <w:t>13</w:t>
+            </w:r>
+            <w:r>
+              <w:rPr>
+                <w:noProof/>
+                <w:webHidden/>
+              </w:rPr>
+              <w:fldChar w:fldCharType="end"/>
+            </w:r>
+          </w:hyperlink>
+        </w:p>
+        <w:p>
+          <w:pPr>
+            <w:pStyle w:val="TOC3"/>
+            <w:tabs>
+              <w:tab w:val="left" w:pos="1320"/>
+              <w:tab w:val="right" w:leader="dot" w:pos="9764"/>
+            </w:tabs>
+            <w:rPr>
+              <w:rFonts w:asciiTheme="minorHAnsi" w:eastAsiaTheme="minorEastAsia" w:hAnsiTheme="minorHAnsi" w:cstheme="minorBidi"/>
+              <w:i w:val="0"/>
+              <w:iCs w:val="0"/>
+              <w:noProof/>
+              <w:sz w:val="22"/>
+              <w:szCs w:val="22"/>
+              <w:lang w:eastAsia="en-US"/>
+            </w:rPr>
+          </w:pPr>
+          <w:hyperlink w:anchor="_Toc102395182" w:history="1">
+            <w:r>
+              <w:rPr>
+                <w:rStyle w:val="Hyperlink"/>
+                <w:noProof/>
+              </w:rPr>
+              <w:t>4.2.2</w:t>
+            </w:r>
+            <w:r>
+              <w:rPr>
+                <w:rFonts w:asciiTheme="minorHAnsi" w:eastAsiaTheme="minorEastAsia" w:hAnsiTheme="minorHAnsi" w:cstheme="minorBidi"/>
+                <w:i w:val="0"/>
+                <w:iCs w:val="0"/>
+                <w:noProof/>
+                <w:sz w:val="22"/>
+                <w:szCs w:val="22"/>
+                <w:lang w:eastAsia="en-US"/>
+              </w:rPr>
+              <w:tab/>
+            </w:r>
+            <w:r>
+              <w:rPr>
+                <w:rStyle w:val="Hyperlink"/>
+                <w:noProof/>
+                <w:lang w:val="fr-LU"/>
+              </w:rPr>
               <w:t>Risikobehandlungsplan</w:t>
             </w:r>
             <w:r>
@@ -3084,7 +3731,7 @@
                 <w:noProof/>
                 <w:webHidden/>
               </w:rPr>
-              <w:instrText xml:space="preserve"> PAGEREF _Toc14869693 \h </w:instrText>
+              <w:instrText xml:space="preserve"> PAGEREF _Toc102395182 \h </w:instrText>
             </w:r>
             <w:r>
               <w:rPr>
@@ -3132,7 +3779,7 @@
               <w:lang w:eastAsia="en-US"/>
             </w:rPr>
           </w:pPr>
-          <w:hyperlink w:anchor="_Toc14869694" w:history="1">
+          <w:hyperlink w:anchor="_Toc102395183" w:history="1">
             <w:r>
               <w:rPr>
                 <w:rStyle w:val="Hyperlink"/>
@@ -3159,7 +3806,7 @@
                 <w:noProof/>
                 <w:webHidden/>
               </w:rPr>
-              <w:instrText xml:space="preserve"> PAGEREF _Toc14869694 \h </w:instrText>
+              <w:instrText xml:space="preserve"> PAGEREF _Toc102395183 \h </w:instrText>
             </w:r>
             <w:r>
               <w:rPr>
@@ -3207,7 +3854,7 @@
               <w:lang w:eastAsia="en-US"/>
             </w:rPr>
           </w:pPr>
-          <w:hyperlink w:anchor="_Toc14869695" w:history="1">
+          <w:hyperlink w:anchor="_Toc102395184" w:history="1">
             <w:r>
               <w:rPr>
                 <w:rStyle w:val="Hyperlink"/>
@@ -3234,7 +3881,7 @@
                 <w:noProof/>
                 <w:webHidden/>
               </w:rPr>
-              <w:instrText xml:space="preserve"> PAGEREF _Toc14869695 \h </w:instrText>
+              <w:instrText xml:space="preserve"> PAGEREF _Toc102395184 \h </w:instrText>
             </w:r>
             <w:r>
               <w:rPr>
@@ -3282,7 +3929,7 @@
               <w:lang w:eastAsia="en-US"/>
             </w:rPr>
           </w:pPr>
-          <w:hyperlink w:anchor="_Toc14869696" w:history="1">
+          <w:hyperlink w:anchor="_Toc102395185" w:history="1">
             <w:r>
               <w:rPr>
                 <w:rStyle w:val="Hyperlink"/>
@@ -3309,7 +3956,7 @@
                 <w:noProof/>
                 <w:webHidden/>
               </w:rPr>
-              <w:instrText xml:space="preserve"> PAGEREF _Toc14869696 \h </w:instrText>
+              <w:instrText xml:space="preserve"> PAGEREF _Toc102395185 \h </w:instrText>
             </w:r>
             <w:r>
               <w:rPr>
@@ -3357,13 +4004,30 @@
               <w:lang w:eastAsia="en-US"/>
             </w:rPr>
           </w:pPr>
-          <w:hyperlink w:anchor="_Toc14869697" w:history="1">
+          <w:hyperlink w:anchor="_Toc102395186" w:history="1">
             <w:r>
               <w:rPr>
                 <w:rStyle w:val="Hyperlink"/>
                 <w:noProof/>
-              </w:rPr>
-              <w:t>Anhang D: Hinweise und Bemerkungen des Beraters</w:t>
+                <w:lang w:val="fr-FR"/>
+              </w:rPr>
+              <w:t>Anhang D: Wertkon</w:t>
+            </w:r>
+            <w:r>
+              <w:rPr>
+                <w:rStyle w:val="Hyperlink"/>
+                <w:noProof/>
+                <w:lang w:val="fr-FR"/>
+              </w:rPr>
+              <w:t>t</w:t>
+            </w:r>
+            <w:r>
+              <w:rPr>
+                <w:rStyle w:val="Hyperlink"/>
+                <w:noProof/>
+                <w:lang w:val="fr-FR"/>
+              </w:rPr>
+              <w:t>ext</w:t>
             </w:r>
             <w:r>
               <w:rPr>
@@ -3384,7 +4048,7 @@
                 <w:noProof/>
                 <w:webHidden/>
               </w:rPr>
-              <w:instrText xml:space="preserve"> PAGEREF _Toc14869697 \h </w:instrText>
+              <w:instrText xml:space="preserve"> PAGEREF _Toc102395186 \h </w:instrText>
             </w:r>
             <w:r>
               <w:rPr>
@@ -3405,6 +4069,156 @@
                 <w:webHidden/>
               </w:rPr>
               <w:t>17</w:t>
+            </w:r>
+            <w:r>
+              <w:rPr>
+                <w:noProof/>
+                <w:webHidden/>
+              </w:rPr>
+              <w:fldChar w:fldCharType="end"/>
+            </w:r>
+          </w:hyperlink>
+        </w:p>
+        <w:p>
+          <w:pPr>
+            <w:pStyle w:val="TOC1"/>
+            <w:tabs>
+              <w:tab w:val="right" w:leader="dot" w:pos="9764"/>
+            </w:tabs>
+            <w:rPr>
+              <w:rFonts w:asciiTheme="minorHAnsi" w:eastAsiaTheme="minorEastAsia" w:hAnsiTheme="minorHAnsi" w:cstheme="minorBidi"/>
+              <w:b w:val="0"/>
+              <w:bCs w:val="0"/>
+              <w:caps w:val="0"/>
+              <w:noProof/>
+              <w:sz w:val="22"/>
+              <w:szCs w:val="22"/>
+              <w:lang w:eastAsia="en-US"/>
+            </w:rPr>
+          </w:pPr>
+          <w:hyperlink w:anchor="_Toc102395187" w:history="1">
+            <w:r>
+              <w:rPr>
+                <w:rStyle w:val="Hyperlink"/>
+                <w:noProof/>
+              </w:rPr>
+              <w:t>Anhang E: Risikoeigentümer</w:t>
+            </w:r>
+            <w:r>
+              <w:rPr>
+                <w:noProof/>
+                <w:webHidden/>
+              </w:rPr>
+              <w:tab/>
+            </w:r>
+            <w:r>
+              <w:rPr>
+                <w:noProof/>
+                <w:webHidden/>
+              </w:rPr>
+              <w:fldChar w:fldCharType="begin"/>
+            </w:r>
+            <w:r>
+              <w:rPr>
+                <w:noProof/>
+                <w:webHidden/>
+              </w:rPr>
+              <w:instrText xml:space="preserve"> PAGEREF _Toc102395187 \h </w:instrText>
+            </w:r>
+            <w:r>
+              <w:rPr>
+                <w:noProof/>
+                <w:webHidden/>
+              </w:rPr>
+            </w:r>
+            <w:r>
+              <w:rPr>
+                <w:noProof/>
+                <w:webHidden/>
+              </w:rPr>
+              <w:fldChar w:fldCharType="separate"/>
+            </w:r>
+            <w:r>
+              <w:rPr>
+                <w:noProof/>
+                <w:webHidden/>
+              </w:rPr>
+              <w:t>18</w:t>
+            </w:r>
+            <w:r>
+              <w:rPr>
+                <w:noProof/>
+                <w:webHidden/>
+              </w:rPr>
+              <w:fldChar w:fldCharType="end"/>
+            </w:r>
+          </w:hyperlink>
+        </w:p>
+        <w:p>
+          <w:pPr>
+            <w:pStyle w:val="TOC1"/>
+            <w:tabs>
+              <w:tab w:val="right" w:leader="dot" w:pos="9764"/>
+            </w:tabs>
+            <w:rPr>
+              <w:rFonts w:asciiTheme="minorHAnsi" w:eastAsiaTheme="minorEastAsia" w:hAnsiTheme="minorHAnsi" w:cstheme="minorBidi"/>
+              <w:b w:val="0"/>
+              <w:bCs w:val="0"/>
+              <w:caps w:val="0"/>
+              <w:noProof/>
+              <w:sz w:val="22"/>
+              <w:szCs w:val="22"/>
+              <w:lang w:eastAsia="en-US"/>
+            </w:rPr>
+          </w:pPr>
+          <w:hyperlink w:anchor="_Toc102395188" w:history="1">
+            <w:r>
+              <w:rPr>
+                <w:rStyle w:val="Hyperlink"/>
+                <w:noProof/>
+              </w:rPr>
+              <w:t>Anhang F: Hinweise und Bemerkungen des Beraters</w:t>
+            </w:r>
+            <w:r>
+              <w:rPr>
+                <w:noProof/>
+                <w:webHidden/>
+              </w:rPr>
+              <w:tab/>
+            </w:r>
+            <w:r>
+              <w:rPr>
+                <w:noProof/>
+                <w:webHidden/>
+              </w:rPr>
+              <w:fldChar w:fldCharType="begin"/>
+            </w:r>
+            <w:r>
+              <w:rPr>
+                <w:noProof/>
+                <w:webHidden/>
+              </w:rPr>
+              <w:instrText xml:space="preserve"> PAGEREF _Toc102395188 \h </w:instrText>
+            </w:r>
+            <w:r>
+              <w:rPr>
+                <w:noProof/>
+                <w:webHidden/>
+              </w:rPr>
+            </w:r>
+            <w:r>
+              <w:rPr>
+                <w:noProof/>
+                <w:webHidden/>
+              </w:rPr>
+              <w:fldChar w:fldCharType="separate"/>
+            </w:r>
+            <w:r>
+              <w:rPr>
+                <w:noProof/>
+                <w:webHidden/>
+              </w:rPr>
+              <w:t>19</w:t>
             </w:r>
             <w:r>
               <w:rPr>
@@ -3430,7 +4244,7 @@
               <w:lang w:eastAsia="en-US"/>
             </w:rPr>
           </w:pPr>
-          <w:hyperlink w:anchor="_Toc14869698" w:history="1">
+          <w:hyperlink w:anchor="_Toc102395189" w:history="1">
             <w:r>
               <w:rPr>
                 <w:rStyle w:val="Hyperlink"/>
@@ -3457,7 +4271,7 @@
                 <w:noProof/>
                 <w:webHidden/>
               </w:rPr>
-              <w:instrText xml:space="preserve"> PAGEREF _Toc14869698 \h </w:instrText>
+              <w:instrText xml:space="preserve"> PAGEREF _Toc102395189 \h </w:instrText>
             </w:r>
             <w:r>
               <w:rPr>
@@ -3477,7 +4291,7 @@
                 <w:noProof/>
                 <w:webHidden/>
               </w:rPr>
-              <w:t>17</w:t>
+              <w:t>19</w:t>
             </w:r>
             <w:r>
               <w:rPr>
@@ -3503,7 +4317,7 @@
               <w:lang w:eastAsia="en-US"/>
             </w:rPr>
           </w:pPr>
-          <w:hyperlink w:anchor="_Toc14869699" w:history="1">
+          <w:hyperlink w:anchor="_Toc102395190" w:history="1">
             <w:r>
               <w:rPr>
                 <w:rStyle w:val="Hyperlink"/>
@@ -3530,7 +4344,7 @@
                 <w:noProof/>
                 <w:webHidden/>
               </w:rPr>
-              <w:instrText xml:space="preserve"> PAGEREF _Toc14869699 \h </w:instrText>
+              <w:instrText xml:space="preserve"> PAGEREF _Toc102395190 \h </w:instrText>
             </w:r>
             <w:r>
               <w:rPr>
@@ -3550,7 +4364,7 @@
                 <w:noProof/>
                 <w:webHidden/>
               </w:rPr>
-              <w:t>18</w:t>
+              <w:t>20</w:t>
             </w:r>
             <w:r>
               <w:rPr>
@@ -3601,16 +4415,14 @@
           <w:lang w:val="fr-BE"/>
         </w:rPr>
       </w:pPr>
-      <w:bookmarkStart w:id="7" w:name="_Toc511640585"/>
-      <w:bookmarkStart w:id="8" w:name="_Toc14869672"/>
-      <w:proofErr w:type="spellStart"/>
+      <w:bookmarkStart w:id="6" w:name="_Toc511640585"/>
+      <w:bookmarkStart w:id="7" w:name="_Toc102395154"/>
       <w:r>
         <w:lastRenderedPageBreak/>
         <w:t>Einleitung</w:t>
       </w:r>
+      <w:bookmarkEnd w:id="6"/>
       <w:bookmarkEnd w:id="7"/>
-      <w:bookmarkEnd w:id="8"/>
-      <w:proofErr w:type="spellEnd"/>
     </w:p>
     <w:p>
       <w:pPr>
@@ -3628,7 +4440,6 @@
           <w:lang w:val="fr-LU"/>
         </w:rPr>
       </w:pPr>
-      <w:proofErr w:type="spellStart"/>
       <w:r>
         <w:rPr>
           <w:rFonts w:eastAsia="Times New Roman"/>
@@ -3638,19 +4449,7 @@
           <w:szCs w:val="24"/>
           <w:lang w:val="fr-LU"/>
         </w:rPr>
-        <w:t>Kontext</w:t>
-      </w:r>
-      <w:proofErr w:type="spellEnd"/>
-      <w:r>
-        <w:rPr>
-          <w:rFonts w:eastAsia="Times New Roman"/>
-          <w:b/>
-          <w:bCs/>
-          <w:sz w:val="24"/>
-          <w:szCs w:val="24"/>
-          <w:lang w:val="fr-LU"/>
-        </w:rPr>
-        <w:t xml:space="preserve"> der </w:t>
+        <w:t xml:space="preserve">Kontext der </w:t>
       </w:r>
       <w:proofErr w:type="spellStart"/>
       <w:r>
@@ -3687,24 +4486,19 @@
         </w:numPr>
         <w:spacing w:before="0"/>
       </w:pPr>
-      <w:bookmarkStart w:id="9" w:name="_Toc450917895"/>
-      <w:bookmarkStart w:id="10" w:name="_Toc511640586"/>
-      <w:bookmarkStart w:id="11" w:name="_Toc14869673"/>
-      <w:proofErr w:type="spellStart"/>
-      <w:r>
-        <w:t>Zweck</w:t>
-      </w:r>
-      <w:proofErr w:type="spellEnd"/>
-      <w:r>
-        <w:t xml:space="preserve"> des </w:t>
+      <w:bookmarkStart w:id="8" w:name="_Toc450917895"/>
+      <w:bookmarkStart w:id="9" w:name="_Toc511640586"/>
+      <w:bookmarkStart w:id="10" w:name="_Toc102395155"/>
+      <w:r>
+        <w:t xml:space="preserve">Zweck des </w:t>
       </w:r>
       <w:proofErr w:type="spellStart"/>
       <w:r>
         <w:t>Dokuments</w:t>
       </w:r>
+      <w:bookmarkEnd w:id="8"/>
       <w:bookmarkEnd w:id="9"/>
       <w:bookmarkEnd w:id="10"/>
-      <w:bookmarkEnd w:id="11"/>
       <w:proofErr w:type="spellEnd"/>
     </w:p>
     <w:p>
@@ -3805,15 +4599,7 @@
       </w:r>
       <w:proofErr w:type="spellEnd"/>
       <w:r>
-        <w:t xml:space="preserve"> </w:t>
-      </w:r>
-      <w:proofErr w:type="gramStart"/>
-      <w:r>
-        <w:t>an</w:t>
-      </w:r>
-      <w:proofErr w:type="gramEnd"/>
-      <w:r>
-        <w:t xml:space="preserve"> der </w:t>
+        <w:t xml:space="preserve"> an der </w:t>
       </w:r>
       <w:proofErr w:type="spellStart"/>
       <w:r>
@@ -3965,12 +4751,10 @@
         <w:t xml:space="preserve"> </w:t>
       </w:r>
       <w:proofErr w:type="spellStart"/>
-      <w:proofErr w:type="gramStart"/>
       <w:r>
         <w:t>ist</w:t>
       </w:r>
       <w:proofErr w:type="spellEnd"/>
-      <w:proofErr w:type="gramEnd"/>
       <w:r>
         <w:t xml:space="preserve"> </w:t>
       </w:r>
@@ -4279,12 +5063,10 @@
         <w:t xml:space="preserve"> </w:t>
       </w:r>
       <w:proofErr w:type="spellStart"/>
-      <w:proofErr w:type="gramStart"/>
       <w:r>
         <w:t>oder</w:t>
       </w:r>
       <w:proofErr w:type="spellEnd"/>
-      <w:proofErr w:type="gramEnd"/>
       <w:r>
         <w:t xml:space="preserve"> </w:t>
       </w:r>
@@ -4329,16 +5111,16 @@
           <w:numId w:val="1"/>
         </w:numPr>
       </w:pPr>
-      <w:bookmarkStart w:id="12" w:name="_Toc450917896"/>
-      <w:bookmarkStart w:id="13" w:name="_Toc511640587"/>
-      <w:bookmarkStart w:id="14" w:name="_Toc14869674"/>
+      <w:bookmarkStart w:id="11" w:name="_Toc450917896"/>
+      <w:bookmarkStart w:id="12" w:name="_Toc511640587"/>
+      <w:bookmarkStart w:id="13" w:name="_Toc102395156"/>
       <w:proofErr w:type="spellStart"/>
       <w:r>
         <w:t>Quellenangaben</w:t>
       </w:r>
+      <w:bookmarkEnd w:id="11"/>
       <w:bookmarkEnd w:id="12"/>
       <w:bookmarkEnd w:id="13"/>
-      <w:bookmarkEnd w:id="14"/>
       <w:proofErr w:type="spellEnd"/>
     </w:p>
     <w:p>
@@ -4360,13 +5142,8 @@
         </w:rPr>
         <w:t xml:space="preserve">ISO/IEC 27005 (2011), </w:t>
       </w:r>
-      <w:proofErr w:type="spellStart"/>
-      <w:r>
-        <w:t>Informationssicherheits-Risikomanagement</w:t>
-      </w:r>
-      <w:proofErr w:type="spellEnd"/>
-      <w:r>
-        <w:t xml:space="preserve">. </w:t>
+      <w:r>
+        <w:t xml:space="preserve">Informationssicherheits-Risikomanagement. </w:t>
       </w:r>
     </w:p>
     <w:p>
@@ -4489,9 +5266,9 @@
           <w:lang w:val="fr-LU"/>
         </w:rPr>
       </w:pPr>
-      <w:bookmarkStart w:id="15" w:name="_Toc450917897"/>
-      <w:bookmarkStart w:id="16" w:name="_Toc511640588"/>
-      <w:bookmarkStart w:id="17" w:name="_Toc14869675"/>
+      <w:bookmarkStart w:id="14" w:name="_Toc450917897"/>
+      <w:bookmarkStart w:id="15" w:name="_Toc511640588"/>
+      <w:bookmarkStart w:id="16" w:name="_Toc102395157"/>
       <w:proofErr w:type="spellStart"/>
       <w:r>
         <w:t>Akronyme</w:t>
@@ -4504,9 +5281,9 @@
       <w:r>
         <w:t>Begriffe</w:t>
       </w:r>
+      <w:bookmarkEnd w:id="14"/>
       <w:bookmarkEnd w:id="15"/>
       <w:bookmarkEnd w:id="16"/>
-      <w:bookmarkEnd w:id="17"/>
       <w:proofErr w:type="spellEnd"/>
       <w:r>
         <w:rPr>
@@ -4653,12 +5430,10 @@
         <w:t xml:space="preserve"> </w:t>
       </w:r>
       <w:proofErr w:type="spellStart"/>
-      <w:proofErr w:type="gramStart"/>
       <w:r>
         <w:t>oder</w:t>
       </w:r>
       <w:proofErr w:type="spellEnd"/>
-      <w:proofErr w:type="gramEnd"/>
       <w:r>
         <w:t xml:space="preserve"> </w:t>
       </w:r>
@@ -4817,12 +5592,10 @@
         <w:t xml:space="preserve"> </w:t>
       </w:r>
       <w:proofErr w:type="spellStart"/>
-      <w:proofErr w:type="gramStart"/>
       <w:r>
         <w:t>ist</w:t>
       </w:r>
       <w:proofErr w:type="spellEnd"/>
-      <w:proofErr w:type="gramEnd"/>
       <w:r>
         <w:t>.</w:t>
       </w:r>
@@ -5007,9 +5780,9 @@
           <w:lang w:val="fr-LU"/>
         </w:rPr>
       </w:pPr>
-      <w:bookmarkStart w:id="18" w:name="_Toc450917898"/>
-      <w:bookmarkStart w:id="19" w:name="_Toc511640589"/>
-      <w:bookmarkStart w:id="20" w:name="_Toc14869676"/>
+      <w:bookmarkStart w:id="17" w:name="_Toc450917898"/>
+      <w:bookmarkStart w:id="18" w:name="_Toc511640589"/>
+      <w:bookmarkStart w:id="19" w:name="_Toc102395158"/>
       <w:proofErr w:type="spellStart"/>
       <w:r>
         <w:rPr>
@@ -5025,9 +5798,9 @@
         </w:rPr>
         <w:t xml:space="preserve"> der “Méthode Optimisée d’Analyse des Risques CASES” (MONARC)</w:t>
       </w:r>
+      <w:bookmarkEnd w:id="17"/>
       <w:bookmarkEnd w:id="18"/>
       <w:bookmarkEnd w:id="19"/>
-      <w:bookmarkEnd w:id="20"/>
     </w:p>
     <w:p>
       <w:pPr>
@@ -5092,7 +5865,7 @@
           <w:lang w:eastAsia="en-US"/>
         </w:rPr>
         <w:drawing>
-          <wp:inline distT="0" distB="0" distL="0" distR="0" wp14:anchorId="7FBE6C6D" wp14:editId="47529014">
+          <wp:inline distT="0" distB="0" distL="0" distR="0" wp14:anchorId="2EBF6E69" wp14:editId="00FB73A3">
             <wp:extent cx="3987800" cy="2683829"/>
             <wp:effectExtent l="0" t="0" r="0" b="2540"/>
             <wp:docPr id="14" name="Picture 14"/>
@@ -5142,19 +5915,11 @@
           <w:lang w:val="fr-LU"/>
         </w:rPr>
       </w:pPr>
-      <w:proofErr w:type="spellStart"/>
-      <w:r>
-        <w:rPr>
-          <w:lang w:val="fr-LU"/>
-        </w:rPr>
-        <w:t>Konkret</w:t>
-      </w:r>
-      <w:proofErr w:type="spellEnd"/>
-      <w:r>
-        <w:rPr>
-          <w:lang w:val="fr-LU"/>
-        </w:rPr>
-        <w:t xml:space="preserve"> </w:t>
+      <w:r>
+        <w:rPr>
+          <w:lang w:val="fr-LU"/>
+        </w:rPr>
+        <w:t xml:space="preserve">Konkret </w:t>
       </w:r>
       <w:proofErr w:type="spellStart"/>
       <w:r>
@@ -5198,7 +5963,7 @@
           <w:lang w:eastAsia="en-US"/>
         </w:rPr>
         <w:drawing>
-          <wp:inline distT="0" distB="0" distL="0" distR="0" wp14:anchorId="456E1A1E" wp14:editId="2BECDC59">
+          <wp:inline distT="0" distB="0" distL="0" distR="0" wp14:anchorId="498FDE40" wp14:editId="2F4E1345">
             <wp:extent cx="5086350" cy="4853214"/>
             <wp:effectExtent l="0" t="0" r="0" b="5080"/>
             <wp:docPr id="3" name="Picture 3"/>
@@ -6508,173 +7273,330 @@
     <w:p>
       <w:pPr>
         <w:spacing w:after="0"/>
-      </w:pPr>
-      <w:proofErr w:type="spellStart"/>
-      <w:r>
+        <w:rPr>
+          <w:lang w:val="fr-LU"/>
+        </w:rPr>
+      </w:pPr>
+      <w:proofErr w:type="spellStart"/>
+      <w:r>
+        <w:rPr>
+          <w:lang w:val="fr-LU"/>
+        </w:rPr>
         <w:t>Diese</w:t>
       </w:r>
       <w:proofErr w:type="spellEnd"/>
       <w:r>
-        <w:t xml:space="preserve"> </w:t>
-      </w:r>
-      <w:proofErr w:type="spellStart"/>
-      <w:r>
+        <w:rPr>
+          <w:lang w:val="fr-LU"/>
+        </w:rPr>
+        <w:t xml:space="preserve"> </w:t>
+      </w:r>
+      <w:proofErr w:type="spellStart"/>
+      <w:r>
+        <w:rPr>
+          <w:lang w:val="fr-LU"/>
+        </w:rPr>
         <w:t>erste</w:t>
       </w:r>
       <w:proofErr w:type="spellEnd"/>
       <w:r>
+        <w:rPr>
+          <w:lang w:val="fr-LU"/>
+        </w:rPr>
         <w:t xml:space="preserve"> Phase </w:t>
       </w:r>
       <w:proofErr w:type="spellStart"/>
       <w:r>
+        <w:rPr>
+          <w:lang w:val="fr-LU"/>
+        </w:rPr>
         <w:t>besteht</w:t>
       </w:r>
       <w:proofErr w:type="spellEnd"/>
       <w:r>
-        <w:t xml:space="preserve"> </w:t>
-      </w:r>
-      <w:proofErr w:type="spellStart"/>
-      <w:r>
+        <w:rPr>
+          <w:lang w:val="fr-LU"/>
+        </w:rPr>
+        <w:t xml:space="preserve"> </w:t>
+      </w:r>
+      <w:proofErr w:type="spellStart"/>
+      <w:r>
+        <w:rPr>
+          <w:lang w:val="fr-LU"/>
+        </w:rPr>
         <w:t>darin</w:t>
       </w:r>
       <w:proofErr w:type="spellEnd"/>
       <w:r>
+        <w:rPr>
+          <w:lang w:val="fr-LU"/>
+        </w:rPr>
         <w:t xml:space="preserve">, den </w:t>
       </w:r>
       <w:proofErr w:type="spellStart"/>
       <w:r>
+        <w:rPr>
+          <w:lang w:val="fr-LU"/>
+        </w:rPr>
         <w:t>Kontext</w:t>
       </w:r>
       <w:proofErr w:type="spellEnd"/>
       <w:r>
+        <w:rPr>
+          <w:lang w:val="fr-LU"/>
+        </w:rPr>
         <w:t xml:space="preserve">, die </w:t>
       </w:r>
       <w:proofErr w:type="spellStart"/>
       <w:r>
+        <w:rPr>
+          <w:lang w:val="fr-LU"/>
+        </w:rPr>
         <w:t>Herausforderungen</w:t>
       </w:r>
       <w:proofErr w:type="spellEnd"/>
       <w:r>
-        <w:t xml:space="preserve"> und die </w:t>
-      </w:r>
-      <w:proofErr w:type="spellStart"/>
-      <w:r>
+        <w:rPr>
+          <w:lang w:val="fr-LU"/>
+        </w:rPr>
+        <w:t xml:space="preserve"> </w:t>
+      </w:r>
+      <w:proofErr w:type="spellStart"/>
+      <w:r>
+        <w:rPr>
+          <w:lang w:val="fr-LU"/>
+        </w:rPr>
+        <w:t>und</w:t>
+      </w:r>
+      <w:proofErr w:type="spellEnd"/>
+      <w:r>
+        <w:rPr>
+          <w:lang w:val="fr-LU"/>
+        </w:rPr>
+        <w:t xml:space="preserve"> die </w:t>
+      </w:r>
+      <w:proofErr w:type="spellStart"/>
+      <w:r>
+        <w:rPr>
+          <w:lang w:val="fr-LU"/>
+        </w:rPr>
         <w:t>Prioritäten</w:t>
       </w:r>
       <w:proofErr w:type="spellEnd"/>
       <w:r>
-        <w:t xml:space="preserve"> </w:t>
-      </w:r>
-      <w:proofErr w:type="spellStart"/>
-      <w:r>
+        <w:rPr>
+          <w:lang w:val="fr-LU"/>
+        </w:rPr>
+        <w:t xml:space="preserve"> </w:t>
+      </w:r>
+      <w:proofErr w:type="spellStart"/>
+      <w:r>
+        <w:rPr>
+          <w:lang w:val="fr-LU"/>
+        </w:rPr>
         <w:t>zu</w:t>
       </w:r>
       <w:proofErr w:type="spellEnd"/>
       <w:r>
-        <w:t xml:space="preserve"> </w:t>
-      </w:r>
-      <w:proofErr w:type="spellStart"/>
-      <w:r>
+        <w:rPr>
+          <w:lang w:val="fr-LU"/>
+        </w:rPr>
+        <w:t xml:space="preserve"> </w:t>
+      </w:r>
+      <w:proofErr w:type="spellStart"/>
+      <w:r>
+        <w:rPr>
+          <w:lang w:val="fr-LU"/>
+        </w:rPr>
         <w:t>bestimmen</w:t>
       </w:r>
       <w:proofErr w:type="spellEnd"/>
       <w:r>
+        <w:rPr>
+          <w:lang w:val="fr-LU"/>
+        </w:rPr>
         <w:t xml:space="preserve">, die </w:t>
       </w:r>
       <w:proofErr w:type="spellStart"/>
       <w:r>
+        <w:rPr>
+          <w:lang w:val="fr-LU"/>
+        </w:rPr>
         <w:t>kennzeichnend</w:t>
       </w:r>
       <w:proofErr w:type="spellEnd"/>
       <w:r>
-        <w:t xml:space="preserve"> </w:t>
-      </w:r>
-      <w:proofErr w:type="spellStart"/>
-      <w:r>
+        <w:rPr>
+          <w:lang w:val="fr-LU"/>
+        </w:rPr>
+        <w:t xml:space="preserve"> </w:t>
+      </w:r>
+      <w:proofErr w:type="spellStart"/>
+      <w:r>
+        <w:rPr>
+          <w:lang w:val="fr-LU"/>
+        </w:rPr>
         <w:t>für</w:t>
       </w:r>
       <w:proofErr w:type="spellEnd"/>
       <w:r>
-        <w:t xml:space="preserve"> das </w:t>
-      </w:r>
-      <w:proofErr w:type="spellStart"/>
-      <w:r>
+        <w:rPr>
+          <w:lang w:val="fr-LU"/>
+        </w:rPr>
+        <w:t xml:space="preserve"> </w:t>
+      </w:r>
+      <w:proofErr w:type="spellStart"/>
+      <w:r>
+        <w:rPr>
+          <w:lang w:val="fr-LU"/>
+        </w:rPr>
+        <w:t>das</w:t>
+      </w:r>
+      <w:proofErr w:type="spellEnd"/>
+      <w:r>
+        <w:rPr>
+          <w:lang w:val="fr-LU"/>
+        </w:rPr>
+        <w:t xml:space="preserve"> </w:t>
+      </w:r>
+      <w:proofErr w:type="spellStart"/>
+      <w:r>
+        <w:rPr>
+          <w:lang w:val="fr-LU"/>
+        </w:rPr>
         <w:t>Unternehmen</w:t>
       </w:r>
       <w:proofErr w:type="spellEnd"/>
       <w:r>
-        <w:t xml:space="preserve"> </w:t>
-      </w:r>
-      <w:proofErr w:type="spellStart"/>
-      <w:r>
+        <w:rPr>
+          <w:lang w:val="fr-LU"/>
+        </w:rPr>
+        <w:t xml:space="preserve"> </w:t>
+      </w:r>
+      <w:proofErr w:type="spellStart"/>
+      <w:r>
+        <w:rPr>
+          <w:lang w:val="fr-LU"/>
+        </w:rPr>
         <w:t>oder</w:t>
       </w:r>
       <w:proofErr w:type="spellEnd"/>
       <w:r>
-        <w:t xml:space="preserve"> die </w:t>
-      </w:r>
-      <w:proofErr w:type="spellStart"/>
-      <w:r>
-        <w:t>Organisation</w:t>
-      </w:r>
-      <w:proofErr w:type="spellEnd"/>
-      <w:r>
-        <w:t xml:space="preserve"> </w:t>
-      </w:r>
-      <w:proofErr w:type="spellStart"/>
-      <w:r>
+        <w:rPr>
+          <w:lang w:val="fr-LU"/>
+        </w:rPr>
+        <w:t xml:space="preserve"> die Organisation </w:t>
+      </w:r>
+      <w:proofErr w:type="spellStart"/>
+      <w:r>
+        <w:rPr>
+          <w:lang w:val="fr-LU"/>
+        </w:rPr>
         <w:t>sind</w:t>
       </w:r>
       <w:proofErr w:type="spellEnd"/>
       <w:r>
-        <w:t xml:space="preserve">, das </w:t>
-      </w:r>
-      <w:proofErr w:type="spellStart"/>
-      <w:r>
+        <w:rPr>
+          <w:lang w:val="fr-LU"/>
+        </w:rPr>
+        <w:t xml:space="preserve">, </w:t>
+      </w:r>
+      <w:proofErr w:type="spellStart"/>
+      <w:r>
+        <w:rPr>
+          <w:lang w:val="fr-LU"/>
+        </w:rPr>
+        <w:t>das</w:t>
+      </w:r>
+      <w:proofErr w:type="spellEnd"/>
+      <w:r>
+        <w:rPr>
+          <w:lang w:val="fr-LU"/>
+        </w:rPr>
+        <w:t xml:space="preserve"> </w:t>
+      </w:r>
+      <w:proofErr w:type="spellStart"/>
+      <w:r>
+        <w:rPr>
+          <w:lang w:val="fr-LU"/>
+        </w:rPr>
         <w:t>bzw</w:t>
       </w:r>
       <w:proofErr w:type="spellEnd"/>
       <w:r>
+        <w:rPr>
+          <w:lang w:val="fr-LU"/>
+        </w:rPr>
         <w:t xml:space="preserve">. </w:t>
       </w:r>
       <w:proofErr w:type="gramStart"/>
       <w:r>
+        <w:rPr>
+          <w:lang w:val="fr-LU"/>
+        </w:rPr>
         <w:t>die</w:t>
       </w:r>
       <w:proofErr w:type="gramEnd"/>
       <w:r>
-        <w:t xml:space="preserve"> </w:t>
-      </w:r>
-      <w:proofErr w:type="spellStart"/>
-      <w:r>
+        <w:rPr>
+          <w:lang w:val="fr-LU"/>
+        </w:rPr>
+        <w:t xml:space="preserve"> </w:t>
+      </w:r>
+      <w:proofErr w:type="spellStart"/>
+      <w:r>
+        <w:rPr>
+          <w:lang w:val="fr-LU"/>
+        </w:rPr>
         <w:t>eine</w:t>
       </w:r>
       <w:proofErr w:type="spellEnd"/>
       <w:r>
-        <w:t xml:space="preserve"> </w:t>
-      </w:r>
-      <w:proofErr w:type="spellStart"/>
-      <w:r>
+        <w:rPr>
+          <w:lang w:val="fr-LU"/>
+        </w:rPr>
+        <w:t xml:space="preserve"> </w:t>
+      </w:r>
+      <w:proofErr w:type="spellStart"/>
+      <w:r>
+        <w:rPr>
+          <w:lang w:val="fr-LU"/>
+        </w:rPr>
         <w:t>Risikoanalyse</w:t>
       </w:r>
       <w:proofErr w:type="spellEnd"/>
       <w:r>
-        <w:t xml:space="preserve"> </w:t>
-      </w:r>
-      <w:proofErr w:type="spellStart"/>
-      <w:r>
+        <w:rPr>
+          <w:lang w:val="fr-LU"/>
+        </w:rPr>
+        <w:t xml:space="preserve"> </w:t>
+      </w:r>
+      <w:proofErr w:type="spellStart"/>
+      <w:r>
+        <w:rPr>
+          <w:lang w:val="fr-LU"/>
+        </w:rPr>
         <w:t>vornehmen</w:t>
       </w:r>
       <w:proofErr w:type="spellEnd"/>
       <w:r>
-        <w:t xml:space="preserve"> </w:t>
-      </w:r>
-      <w:proofErr w:type="spellStart"/>
-      <w:r>
+        <w:rPr>
+          <w:lang w:val="fr-LU"/>
+        </w:rPr>
+        <w:t xml:space="preserve"> </w:t>
+      </w:r>
+      <w:proofErr w:type="spellStart"/>
+      <w:r>
+        <w:rPr>
+          <w:lang w:val="fr-LU"/>
+        </w:rPr>
         <w:t>möchte</w:t>
       </w:r>
       <w:proofErr w:type="spellEnd"/>
       <w:r>
+        <w:rPr>
+          <w:lang w:val="fr-LU"/>
+        </w:rPr>
         <w:t xml:space="preserve">. </w:t>
       </w:r>
     </w:p>
@@ -6682,13 +7604,8 @@
       <w:pPr>
         <w:spacing w:after="0"/>
       </w:pPr>
-      <w:proofErr w:type="spellStart"/>
-      <w:r>
-        <w:t>Es</w:t>
-      </w:r>
-      <w:proofErr w:type="spellEnd"/>
-      <w:r>
-        <w:t xml:space="preserve"> </w:t>
+      <w:r>
+        <w:t xml:space="preserve">Es </w:t>
       </w:r>
       <w:proofErr w:type="spellStart"/>
       <w:r>
@@ -6776,7 +7693,15 @@
       </w:r>
       <w:proofErr w:type="spellEnd"/>
       <w:r>
-        <w:t xml:space="preserve"> an den </w:t>
+        <w:t xml:space="preserve"> </w:t>
+      </w:r>
+      <w:proofErr w:type="gramStart"/>
+      <w:r>
+        <w:t>an</w:t>
+      </w:r>
+      <w:proofErr w:type="gramEnd"/>
+      <w:r>
+        <w:t xml:space="preserve"> den </w:t>
       </w:r>
       <w:proofErr w:type="spellStart"/>
       <w:r>
@@ -7266,12 +8191,10 @@
         <w:t xml:space="preserve"> </w:t>
       </w:r>
       <w:proofErr w:type="spellStart"/>
-      <w:proofErr w:type="gramStart"/>
       <w:r>
         <w:t>sind</w:t>
       </w:r>
       <w:proofErr w:type="spellEnd"/>
-      <w:proofErr w:type="gramEnd"/>
       <w:r>
         <w:t xml:space="preserve">. </w:t>
       </w:r>
@@ -7324,12 +8247,10 @@
         <w:t xml:space="preserve"> </w:t>
       </w:r>
       <w:proofErr w:type="spellStart"/>
-      <w:proofErr w:type="gramStart"/>
       <w:r>
         <w:t>oder</w:t>
       </w:r>
       <w:proofErr w:type="spellEnd"/>
-      <w:proofErr w:type="gramEnd"/>
       <w:r>
         <w:t xml:space="preserve"> </w:t>
       </w:r>
@@ -7414,12 +8335,10 @@
         <w:t xml:space="preserve"> </w:t>
       </w:r>
       <w:proofErr w:type="spellStart"/>
-      <w:proofErr w:type="gramStart"/>
       <w:r>
         <w:t>sind</w:t>
       </w:r>
       <w:proofErr w:type="spellEnd"/>
-      <w:proofErr w:type="gramEnd"/>
       <w:r>
         <w:t xml:space="preserve"> (</w:t>
       </w:r>
@@ -7655,12 +8574,10 @@
         <w:t xml:space="preserve"> </w:t>
       </w:r>
       <w:proofErr w:type="spellStart"/>
-      <w:proofErr w:type="gramStart"/>
       <w:r>
         <w:t>ist</w:t>
       </w:r>
       <w:proofErr w:type="spellEnd"/>
-      <w:proofErr w:type="gramEnd"/>
       <w:r>
         <w:t>.</w:t>
       </w:r>
@@ -8168,13 +9085,8 @@
       <w:pPr>
         <w:spacing w:before="240"/>
       </w:pPr>
-      <w:proofErr w:type="gramStart"/>
-      <w:r>
-        <w:t>An</w:t>
-      </w:r>
-      <w:proofErr w:type="gramEnd"/>
-      <w:r>
-        <w:t xml:space="preserve"> die </w:t>
+      <w:r>
+        <w:t xml:space="preserve">An die </w:t>
       </w:r>
       <w:proofErr w:type="spellStart"/>
       <w:r>
@@ -8431,12 +9343,10 @@
         <w:t xml:space="preserve">. </w:t>
       </w:r>
       <w:proofErr w:type="spellStart"/>
-      <w:proofErr w:type="gramStart"/>
       <w:r>
         <w:t>durch</w:t>
       </w:r>
       <w:proofErr w:type="spellEnd"/>
-      <w:proofErr w:type="gramEnd"/>
       <w:r>
         <w:t xml:space="preserve"> </w:t>
       </w:r>
@@ -8487,9 +9397,9 @@
           <w:lang w:val="fr-LU"/>
         </w:rPr>
       </w:pPr>
-      <w:bookmarkStart w:id="21" w:name="_Toc450917899"/>
-      <w:bookmarkStart w:id="22" w:name="_Toc511640590"/>
-      <w:bookmarkStart w:id="23" w:name="_Toc14869677"/>
+      <w:bookmarkStart w:id="20" w:name="_Toc450917899"/>
+      <w:bookmarkStart w:id="21" w:name="_Toc511640590"/>
+      <w:bookmarkStart w:id="22" w:name="_Toc102395159"/>
       <w:proofErr w:type="spellStart"/>
       <w:r>
         <w:lastRenderedPageBreak/>
@@ -8503,9 +9413,9 @@
       <w:r>
         <w:t>Kontextes</w:t>
       </w:r>
+      <w:bookmarkEnd w:id="20"/>
       <w:bookmarkEnd w:id="21"/>
       <w:bookmarkEnd w:id="22"/>
-      <w:bookmarkEnd w:id="23"/>
       <w:proofErr w:type="spellEnd"/>
     </w:p>
     <w:p>
@@ -8519,10 +9429,10 @@
           <w:lang w:val="fr-LU"/>
         </w:rPr>
       </w:pPr>
-      <w:bookmarkStart w:id="24" w:name="_Toc450917900"/>
-      <w:bookmarkStart w:id="25" w:name="_Toc511640591"/>
-      <w:bookmarkStart w:id="26" w:name="_Toc354489473"/>
-      <w:bookmarkStart w:id="27" w:name="_Toc14869678"/>
+      <w:bookmarkStart w:id="23" w:name="_Toc450917900"/>
+      <w:bookmarkStart w:id="24" w:name="_Toc511640591"/>
+      <w:bookmarkStart w:id="25" w:name="_Toc354489473"/>
+      <w:bookmarkStart w:id="26" w:name="_Toc102395160"/>
       <w:proofErr w:type="spellStart"/>
       <w:r>
         <w:t>Beschreibung</w:t>
@@ -8535,17 +9445,17 @@
       <w:r>
         <w:t>Kontextes</w:t>
       </w:r>
+      <w:bookmarkEnd w:id="23"/>
       <w:bookmarkEnd w:id="24"/>
+      <w:bookmarkEnd w:id="26"/>
+      <w:proofErr w:type="spellEnd"/>
+      <w:r>
+        <w:rPr>
+          <w:lang w:val="fr-LU"/>
+        </w:rPr>
+        <w:t xml:space="preserve"> </w:t>
+      </w:r>
       <w:bookmarkEnd w:id="25"/>
-      <w:bookmarkEnd w:id="27"/>
-      <w:proofErr w:type="spellEnd"/>
-      <w:r>
-        <w:rPr>
-          <w:lang w:val="fr-LU"/>
-        </w:rPr>
-        <w:t xml:space="preserve"> </w:t>
-      </w:r>
-      <w:bookmarkEnd w:id="26"/>
     </w:p>
     <w:p>
       <w:pPr>
@@ -8567,10 +9477,10 @@
         </w:numPr>
         <w:spacing w:before="0"/>
       </w:pPr>
-      <w:bookmarkStart w:id="28" w:name="_Toc354489474"/>
-      <w:bookmarkStart w:id="29" w:name="_Toc450917901"/>
-      <w:bookmarkStart w:id="30" w:name="_Toc511640592"/>
-      <w:bookmarkStart w:id="31" w:name="_Toc14869679"/>
+      <w:bookmarkStart w:id="27" w:name="_Toc354489474"/>
+      <w:bookmarkStart w:id="28" w:name="_Toc450917901"/>
+      <w:bookmarkStart w:id="29" w:name="_Toc511640592"/>
+      <w:bookmarkStart w:id="30" w:name="_Toc102395161"/>
       <w:proofErr w:type="spellStart"/>
       <w:r>
         <w:t>Festlegung</w:t>
@@ -8599,10 +9509,10 @@
       <w:r>
         <w:t>Risikobewertung</w:t>
       </w:r>
+      <w:bookmarkEnd w:id="27"/>
       <w:bookmarkEnd w:id="28"/>
       <w:bookmarkEnd w:id="29"/>
       <w:bookmarkEnd w:id="30"/>
-      <w:bookmarkEnd w:id="31"/>
       <w:proofErr w:type="spellEnd"/>
     </w:p>
     <w:p>
@@ -8617,10 +9527,31 @@
           <w:lang w:val="fr-LU"/>
         </w:rPr>
       </w:pPr>
-      <w:bookmarkStart w:id="32" w:name="_Toc354489475"/>
-      <w:bookmarkStart w:id="33" w:name="_Toc450917902"/>
-      <w:bookmarkStart w:id="34" w:name="_Toc511640593"/>
-      <w:bookmarkStart w:id="35" w:name="_Toc14869680"/>
+      <w:bookmarkStart w:id="31" w:name="_Toc75418877"/>
+      <w:bookmarkStart w:id="32" w:name="_Toc102395162"/>
+      <w:proofErr w:type="spellStart"/>
+      <w:r>
+        <w:t>Informationsrisiken</w:t>
+      </w:r>
+      <w:bookmarkEnd w:id="31"/>
+      <w:bookmarkEnd w:id="32"/>
+      <w:proofErr w:type="spellEnd"/>
+    </w:p>
+    <w:p>
+      <w:pPr>
+        <w:pStyle w:val="Heading3"/>
+        <w:numPr>
+          <w:ilvl w:val="3"/>
+          <w:numId w:val="1"/>
+        </w:numPr>
+        <w:rPr>
+          <w:lang w:val="fr-LU"/>
+        </w:rPr>
+      </w:pPr>
+      <w:bookmarkStart w:id="33" w:name="_Toc354489475"/>
+      <w:bookmarkStart w:id="34" w:name="_Toc450917902"/>
+      <w:bookmarkStart w:id="35" w:name="_Toc511640593"/>
+      <w:bookmarkStart w:id="36" w:name="_Toc102395163"/>
       <w:proofErr w:type="spellStart"/>
       <w:r>
         <w:t>Skala</w:t>
@@ -8633,10 +9564,10 @@
       <w:r>
         <w:t>Auswirkungen</w:t>
       </w:r>
-      <w:bookmarkEnd w:id="32"/>
       <w:bookmarkEnd w:id="33"/>
       <w:bookmarkEnd w:id="34"/>
       <w:bookmarkEnd w:id="35"/>
+      <w:bookmarkEnd w:id="36"/>
       <w:proofErr w:type="spellEnd"/>
     </w:p>
     <w:p>
@@ -8862,15 +9793,7 @@
       </w:r>
       <w:proofErr w:type="spellEnd"/>
       <w:r>
-        <w:t xml:space="preserve"> </w:t>
-      </w:r>
-      <w:proofErr w:type="spellStart"/>
-      <w:r>
-        <w:t>Auswirkung</w:t>
-      </w:r>
-      <w:proofErr w:type="spellEnd"/>
-      <w:r>
-        <w:t xml:space="preserve">“, </w:t>
+        <w:t xml:space="preserve"> Auswirkung“, </w:t>
       </w:r>
       <w:proofErr w:type="spellStart"/>
       <w:r>
@@ -8921,6 +9844,1008 @@
     <w:p>
       <w:r>
         <w:t>${SCALE_IMPACT}</w:t>
+      </w:r>
+    </w:p>
+    <w:p>
+      <w:pPr>
+        <w:pStyle w:val="Heading3"/>
+        <w:numPr>
+          <w:ilvl w:val="3"/>
+          <w:numId w:val="1"/>
+        </w:numPr>
+      </w:pPr>
+      <w:bookmarkStart w:id="37" w:name="_Toc450917903"/>
+      <w:bookmarkStart w:id="38" w:name="_Toc511640594"/>
+      <w:bookmarkStart w:id="39" w:name="_Toc102395164"/>
+      <w:proofErr w:type="spellStart"/>
+      <w:r>
+        <w:t>Skala</w:t>
+      </w:r>
+      <w:proofErr w:type="spellEnd"/>
+      <w:r>
+        <w:t xml:space="preserve"> </w:t>
+      </w:r>
+      <w:proofErr w:type="spellStart"/>
+      <w:r>
+        <w:t>Bedrohungen</w:t>
+      </w:r>
+      <w:bookmarkEnd w:id="37"/>
+      <w:bookmarkEnd w:id="38"/>
+      <w:bookmarkEnd w:id="39"/>
+      <w:proofErr w:type="spellEnd"/>
+    </w:p>
+    <w:p>
+      <w:pPr>
+        <w:spacing w:after="0"/>
+      </w:pPr>
+      <w:r>
+        <w:t xml:space="preserve">Die </w:t>
+      </w:r>
+      <w:proofErr w:type="spellStart"/>
+      <w:r>
+        <w:t>nachfolgende</w:t>
+      </w:r>
+      <w:proofErr w:type="spellEnd"/>
+      <w:r>
+        <w:t xml:space="preserve"> </w:t>
+      </w:r>
+      <w:proofErr w:type="spellStart"/>
+      <w:r>
+        <w:t>Tabelle</w:t>
+      </w:r>
+      <w:proofErr w:type="spellEnd"/>
+      <w:r>
+        <w:t xml:space="preserve"> </w:t>
+      </w:r>
+      <w:proofErr w:type="spellStart"/>
+      <w:r>
+        <w:t>enthält</w:t>
+      </w:r>
+      <w:proofErr w:type="spellEnd"/>
+      <w:r>
+        <w:t xml:space="preserve"> </w:t>
+      </w:r>
+      <w:proofErr w:type="spellStart"/>
+      <w:r>
+        <w:t>eine</w:t>
+      </w:r>
+      <w:proofErr w:type="spellEnd"/>
+      <w:r>
+        <w:t xml:space="preserve"> </w:t>
+      </w:r>
+      <w:proofErr w:type="spellStart"/>
+      <w:r>
+        <w:t>Skala</w:t>
+      </w:r>
+      <w:proofErr w:type="spellEnd"/>
+      <w:r>
+        <w:t xml:space="preserve"> </w:t>
+      </w:r>
+      <w:proofErr w:type="spellStart"/>
+      <w:r>
+        <w:t>für</w:t>
+      </w:r>
+      <w:proofErr w:type="spellEnd"/>
+      <w:r>
+        <w:t xml:space="preserve"> die </w:t>
+      </w:r>
+      <w:proofErr w:type="spellStart"/>
+      <w:r>
+        <w:t>Wahrscheinlichkeit</w:t>
+      </w:r>
+      <w:proofErr w:type="spellEnd"/>
+      <w:r>
+        <w:t xml:space="preserve">, </w:t>
+      </w:r>
+      <w:proofErr w:type="spellStart"/>
+      <w:r>
+        <w:t>dass</w:t>
+      </w:r>
+      <w:proofErr w:type="spellEnd"/>
+      <w:r>
+        <w:t xml:space="preserve"> </w:t>
+      </w:r>
+      <w:proofErr w:type="spellStart"/>
+      <w:r>
+        <w:t>sich</w:t>
+      </w:r>
+      <w:proofErr w:type="spellEnd"/>
+      <w:r>
+        <w:t xml:space="preserve"> </w:t>
+      </w:r>
+      <w:proofErr w:type="spellStart"/>
+      <w:r>
+        <w:t>eine</w:t>
+      </w:r>
+      <w:proofErr w:type="spellEnd"/>
+      <w:r>
+        <w:t xml:space="preserve"> </w:t>
+      </w:r>
+      <w:proofErr w:type="spellStart"/>
+      <w:r>
+        <w:t>Bedrohung</w:t>
+      </w:r>
+      <w:proofErr w:type="spellEnd"/>
+      <w:r>
+        <w:t xml:space="preserve"> </w:t>
+      </w:r>
+      <w:proofErr w:type="spellStart"/>
+      <w:r>
+        <w:t>konkretisiert</w:t>
+      </w:r>
+      <w:proofErr w:type="spellEnd"/>
+      <w:r>
+        <w:t>.</w:t>
+      </w:r>
+    </w:p>
+    <w:p>
+      <w:pPr>
+        <w:spacing w:after="0"/>
+      </w:pPr>
+    </w:p>
+    <w:p>
+      <w:pPr>
+        <w:spacing w:after="0"/>
+        <w:rPr>
+          <w:lang w:val="fr-LU"/>
+        </w:rPr>
+      </w:pPr>
+      <w:r>
+        <w:rPr>
+          <w:lang w:val="fr-LU"/>
+        </w:rPr>
+        <w:t>${SCALE_THREAT}</w:t>
+      </w:r>
+    </w:p>
+    <w:p>
+      <w:pPr>
+        <w:pStyle w:val="Heading3"/>
+        <w:numPr>
+          <w:ilvl w:val="3"/>
+          <w:numId w:val="1"/>
+        </w:numPr>
+      </w:pPr>
+      <w:bookmarkStart w:id="40" w:name="_Toc450917904"/>
+      <w:bookmarkStart w:id="41" w:name="_Toc511640595"/>
+      <w:bookmarkStart w:id="42" w:name="_Toc102395165"/>
+      <w:proofErr w:type="spellStart"/>
+      <w:r>
+        <w:t>Skala</w:t>
+      </w:r>
+      <w:proofErr w:type="spellEnd"/>
+      <w:r>
+        <w:t xml:space="preserve"> </w:t>
+      </w:r>
+      <w:proofErr w:type="spellStart"/>
+      <w:r>
+        <w:t>Sicherheitslücken</w:t>
+      </w:r>
+      <w:bookmarkEnd w:id="40"/>
+      <w:bookmarkEnd w:id="41"/>
+      <w:bookmarkEnd w:id="42"/>
+      <w:proofErr w:type="spellEnd"/>
+    </w:p>
+    <w:p>
+      <w:pPr>
+        <w:spacing w:after="0"/>
+      </w:pPr>
+      <w:r>
+        <w:t xml:space="preserve">Die </w:t>
+      </w:r>
+      <w:proofErr w:type="spellStart"/>
+      <w:r>
+        <w:t>nachfolgende</w:t>
+      </w:r>
+      <w:proofErr w:type="spellEnd"/>
+      <w:r>
+        <w:t xml:space="preserve"> </w:t>
+      </w:r>
+      <w:proofErr w:type="spellStart"/>
+      <w:r>
+        <w:t>Tabelle</w:t>
+      </w:r>
+      <w:proofErr w:type="spellEnd"/>
+      <w:r>
+        <w:t xml:space="preserve"> </w:t>
+      </w:r>
+      <w:proofErr w:type="spellStart"/>
+      <w:r>
+        <w:t>enthält</w:t>
+      </w:r>
+      <w:proofErr w:type="spellEnd"/>
+      <w:r>
+        <w:t xml:space="preserve"> </w:t>
+      </w:r>
+      <w:proofErr w:type="spellStart"/>
+      <w:r>
+        <w:t>eine</w:t>
+      </w:r>
+      <w:proofErr w:type="spellEnd"/>
+      <w:r>
+        <w:t xml:space="preserve"> </w:t>
+      </w:r>
+      <w:proofErr w:type="spellStart"/>
+      <w:r>
+        <w:t>Skala</w:t>
+      </w:r>
+      <w:proofErr w:type="spellEnd"/>
+      <w:r>
+        <w:t xml:space="preserve">, die </w:t>
+      </w:r>
+      <w:proofErr w:type="spellStart"/>
+      <w:r>
+        <w:t>beschreibt</w:t>
+      </w:r>
+      <w:proofErr w:type="spellEnd"/>
+      <w:r>
+        <w:t xml:space="preserve">, in </w:t>
+      </w:r>
+      <w:proofErr w:type="spellStart"/>
+      <w:r>
+        <w:t>welchem</w:t>
+      </w:r>
+      <w:proofErr w:type="spellEnd"/>
+      <w:r>
+        <w:t xml:space="preserve"> </w:t>
+      </w:r>
+      <w:proofErr w:type="spellStart"/>
+      <w:r>
+        <w:t>Maße</w:t>
+      </w:r>
+      <w:proofErr w:type="spellEnd"/>
+      <w:r>
+        <w:t xml:space="preserve"> das </w:t>
+      </w:r>
+      <w:proofErr w:type="spellStart"/>
+      <w:r>
+        <w:t>betreffende</w:t>
+      </w:r>
+      <w:proofErr w:type="spellEnd"/>
+      <w:r>
+        <w:t xml:space="preserve"> Asset </w:t>
+      </w:r>
+      <w:proofErr w:type="spellStart"/>
+      <w:r>
+        <w:t>mit</w:t>
+      </w:r>
+      <w:proofErr w:type="spellEnd"/>
+      <w:r>
+        <w:t xml:space="preserve"> </w:t>
+      </w:r>
+      <w:proofErr w:type="spellStart"/>
+      <w:r>
+        <w:t>Sicherheitslücken</w:t>
+      </w:r>
+      <w:proofErr w:type="spellEnd"/>
+      <w:r>
+        <w:t xml:space="preserve"> </w:t>
+      </w:r>
+      <w:proofErr w:type="spellStart"/>
+      <w:r>
+        <w:t>behaftet</w:t>
+      </w:r>
+      <w:proofErr w:type="spellEnd"/>
+      <w:r>
+        <w:t xml:space="preserve"> </w:t>
+      </w:r>
+      <w:proofErr w:type="spellStart"/>
+      <w:r>
+        <w:t>ist</w:t>
+      </w:r>
+      <w:proofErr w:type="spellEnd"/>
+      <w:r>
+        <w:t xml:space="preserve">. </w:t>
+      </w:r>
+      <w:proofErr w:type="spellStart"/>
+      <w:r>
+        <w:t>Bei</w:t>
+      </w:r>
+      <w:proofErr w:type="spellEnd"/>
+      <w:r>
+        <w:t xml:space="preserve"> der </w:t>
+      </w:r>
+      <w:proofErr w:type="spellStart"/>
+      <w:r>
+        <w:t>Einschätzung</w:t>
+      </w:r>
+      <w:proofErr w:type="spellEnd"/>
+      <w:r>
+        <w:t xml:space="preserve"> der </w:t>
+      </w:r>
+      <w:proofErr w:type="spellStart"/>
+      <w:r>
+        <w:t>Sicherheitslücken</w:t>
+      </w:r>
+      <w:proofErr w:type="spellEnd"/>
+      <w:r>
+        <w:t xml:space="preserve"> </w:t>
+      </w:r>
+      <w:proofErr w:type="spellStart"/>
+      <w:r>
+        <w:t>werden</w:t>
+      </w:r>
+      <w:proofErr w:type="spellEnd"/>
+      <w:r>
+        <w:t xml:space="preserve"> die </w:t>
+      </w:r>
+      <w:proofErr w:type="spellStart"/>
+      <w:r>
+        <w:t>bestehenden</w:t>
+      </w:r>
+      <w:proofErr w:type="spellEnd"/>
+      <w:r>
+        <w:t xml:space="preserve"> </w:t>
+      </w:r>
+      <w:proofErr w:type="spellStart"/>
+      <w:r>
+        <w:t>Sicherheitsmaßnahmen</w:t>
+      </w:r>
+      <w:proofErr w:type="spellEnd"/>
+      <w:r>
+        <w:t xml:space="preserve"> </w:t>
+      </w:r>
+      <w:proofErr w:type="spellStart"/>
+      <w:r>
+        <w:t>berücksichtigt</w:t>
+      </w:r>
+      <w:proofErr w:type="spellEnd"/>
+      <w:r>
+        <w:t>.</w:t>
+      </w:r>
+    </w:p>
+    <w:p>
+      <w:pPr>
+        <w:spacing w:after="0"/>
+      </w:pPr>
+    </w:p>
+    <w:p>
+      <w:pPr>
+        <w:rPr>
+          <w:highlight w:val="yellow"/>
+          <w:lang w:val="fr-LU"/>
+        </w:rPr>
+      </w:pPr>
+      <w:r>
+        <w:rPr>
+          <w:lang w:val="fr-LU"/>
+        </w:rPr>
+        <w:t>${SCALE_VULN}</w:t>
+      </w:r>
+    </w:p>
+    <w:p>
+      <w:pPr>
+        <w:spacing w:after="200" w:line="276" w:lineRule="auto"/>
+        <w:ind w:right="0"/>
+        <w:jc w:val="left"/>
+        <w:rPr>
+          <w:rFonts w:eastAsia="Times New Roman" w:cs="URWPalladioL-Bold"/>
+          <w:b/>
+          <w:bCs/>
+          <w:sz w:val="24"/>
+          <w:szCs w:val="24"/>
+          <w:lang w:val="fr-LU"/>
+        </w:rPr>
+      </w:pPr>
+      <w:r>
+        <w:rPr>
+          <w:lang w:val="fr-LU"/>
+        </w:rPr>
+        <w:br w:type="page"/>
+      </w:r>
+    </w:p>
+    <w:p>
+      <w:pPr>
+        <w:pStyle w:val="Heading3"/>
+        <w:numPr>
+          <w:ilvl w:val="3"/>
+          <w:numId w:val="1"/>
+        </w:numPr>
+      </w:pPr>
+      <w:bookmarkStart w:id="43" w:name="_Toc450917905"/>
+      <w:bookmarkStart w:id="44" w:name="_Toc511640596"/>
+      <w:bookmarkStart w:id="45" w:name="_Toc102395166"/>
+      <w:proofErr w:type="spellStart"/>
+      <w:r>
+        <w:lastRenderedPageBreak/>
+        <w:t>Risikoakzeptanzschwellen</w:t>
+      </w:r>
+      <w:bookmarkEnd w:id="43"/>
+      <w:bookmarkEnd w:id="44"/>
+      <w:bookmarkEnd w:id="45"/>
+      <w:proofErr w:type="spellEnd"/>
+    </w:p>
+    <w:p>
+      <w:pPr>
+        <w:rPr>
+          <w:color w:val="000000" w:themeColor="text1"/>
+        </w:rPr>
+      </w:pPr>
+      <w:r>
+        <w:rPr>
+          <w:color w:val="000000" w:themeColor="text1"/>
+        </w:rPr>
+        <w:t xml:space="preserve">Die </w:t>
+      </w:r>
+      <w:proofErr w:type="spellStart"/>
+      <w:r>
+        <w:rPr>
+          <w:color w:val="000000" w:themeColor="text1"/>
+        </w:rPr>
+        <w:t>nachfolgende</w:t>
+      </w:r>
+      <w:proofErr w:type="spellEnd"/>
+      <w:r>
+        <w:rPr>
+          <w:color w:val="000000" w:themeColor="text1"/>
+        </w:rPr>
+        <w:t xml:space="preserve"> </w:t>
+      </w:r>
+      <w:proofErr w:type="spellStart"/>
+      <w:r>
+        <w:rPr>
+          <w:color w:val="000000" w:themeColor="text1"/>
+        </w:rPr>
+        <w:t>Tabelle</w:t>
+      </w:r>
+      <w:proofErr w:type="spellEnd"/>
+      <w:r>
+        <w:rPr>
+          <w:color w:val="000000" w:themeColor="text1"/>
+        </w:rPr>
+        <w:t xml:space="preserve"> </w:t>
+      </w:r>
+      <w:proofErr w:type="spellStart"/>
+      <w:r>
+        <w:rPr>
+          <w:color w:val="000000" w:themeColor="text1"/>
+        </w:rPr>
+        <w:t>enthält</w:t>
+      </w:r>
+      <w:proofErr w:type="spellEnd"/>
+      <w:r>
+        <w:rPr>
+          <w:color w:val="000000" w:themeColor="text1"/>
+        </w:rPr>
+        <w:t xml:space="preserve"> die </w:t>
+      </w:r>
+      <w:proofErr w:type="spellStart"/>
+      <w:r>
+        <w:rPr>
+          <w:color w:val="000000" w:themeColor="text1"/>
+        </w:rPr>
+        <w:t>Berechnung</w:t>
+      </w:r>
+      <w:proofErr w:type="spellEnd"/>
+      <w:r>
+        <w:rPr>
+          <w:color w:val="000000" w:themeColor="text1"/>
+        </w:rPr>
+        <w:t xml:space="preserve"> der </w:t>
+      </w:r>
+      <w:proofErr w:type="spellStart"/>
+      <w:r>
+        <w:rPr>
+          <w:color w:val="000000" w:themeColor="text1"/>
+        </w:rPr>
+        <w:t>Risiken</w:t>
+      </w:r>
+      <w:proofErr w:type="spellEnd"/>
+      <w:r>
+        <w:rPr>
+          <w:color w:val="000000" w:themeColor="text1"/>
+        </w:rPr>
+        <w:t xml:space="preserve">. Die </w:t>
+      </w:r>
+      <w:proofErr w:type="spellStart"/>
+      <w:r>
+        <w:rPr>
+          <w:color w:val="000000" w:themeColor="text1"/>
+        </w:rPr>
+        <w:t>Farben</w:t>
+      </w:r>
+      <w:proofErr w:type="spellEnd"/>
+      <w:r>
+        <w:rPr>
+          <w:color w:val="000000" w:themeColor="text1"/>
+        </w:rPr>
+        <w:t xml:space="preserve"> </w:t>
+      </w:r>
+      <w:proofErr w:type="spellStart"/>
+      <w:r>
+        <w:rPr>
+          <w:color w:val="000000" w:themeColor="text1"/>
+        </w:rPr>
+        <w:t>dienen</w:t>
+      </w:r>
+      <w:proofErr w:type="spellEnd"/>
+      <w:r>
+        <w:rPr>
+          <w:color w:val="000000" w:themeColor="text1"/>
+        </w:rPr>
+        <w:t xml:space="preserve"> </w:t>
+      </w:r>
+      <w:proofErr w:type="spellStart"/>
+      <w:r>
+        <w:rPr>
+          <w:color w:val="000000" w:themeColor="text1"/>
+        </w:rPr>
+        <w:t>lediglich</w:t>
+      </w:r>
+      <w:proofErr w:type="spellEnd"/>
+      <w:r>
+        <w:rPr>
+          <w:color w:val="000000" w:themeColor="text1"/>
+        </w:rPr>
+        <w:t xml:space="preserve"> der </w:t>
+      </w:r>
+      <w:proofErr w:type="spellStart"/>
+      <w:r>
+        <w:rPr>
+          <w:color w:val="000000" w:themeColor="text1"/>
+        </w:rPr>
+        <w:t>Orientierung</w:t>
+      </w:r>
+      <w:proofErr w:type="spellEnd"/>
+      <w:r>
+        <w:rPr>
+          <w:color w:val="000000" w:themeColor="text1"/>
+        </w:rPr>
+        <w:t xml:space="preserve"> und </w:t>
+      </w:r>
+      <w:proofErr w:type="spellStart"/>
+      <w:r>
+        <w:rPr>
+          <w:color w:val="000000" w:themeColor="text1"/>
+        </w:rPr>
+        <w:t>können</w:t>
+      </w:r>
+      <w:proofErr w:type="spellEnd"/>
+      <w:r>
+        <w:rPr>
+          <w:color w:val="000000" w:themeColor="text1"/>
+        </w:rPr>
+        <w:t xml:space="preserve"> </w:t>
+      </w:r>
+      <w:proofErr w:type="spellStart"/>
+      <w:r>
+        <w:rPr>
+          <w:color w:val="000000" w:themeColor="text1"/>
+        </w:rPr>
+        <w:t>vom</w:t>
+      </w:r>
+      <w:proofErr w:type="spellEnd"/>
+      <w:r>
+        <w:rPr>
+          <w:color w:val="000000" w:themeColor="text1"/>
+        </w:rPr>
+        <w:t xml:space="preserve"> </w:t>
+      </w:r>
+      <w:proofErr w:type="spellStart"/>
+      <w:r>
+        <w:rPr>
+          <w:color w:val="000000" w:themeColor="text1"/>
+        </w:rPr>
+        <w:t>Verwaltungsrat</w:t>
+      </w:r>
+      <w:proofErr w:type="spellEnd"/>
+      <w:r>
+        <w:rPr>
+          <w:color w:val="000000" w:themeColor="text1"/>
+        </w:rPr>
+        <w:t>/</w:t>
+      </w:r>
+      <w:proofErr w:type="spellStart"/>
+      <w:r>
+        <w:rPr>
+          <w:color w:val="000000" w:themeColor="text1"/>
+        </w:rPr>
+        <w:t>Führungsgremium</w:t>
+      </w:r>
+      <w:proofErr w:type="spellEnd"/>
+      <w:r>
+        <w:rPr>
+          <w:color w:val="000000" w:themeColor="text1"/>
+        </w:rPr>
+        <w:t xml:space="preserve"> </w:t>
+      </w:r>
+      <w:proofErr w:type="spellStart"/>
+      <w:r>
+        <w:rPr>
+          <w:color w:val="000000" w:themeColor="text1"/>
+        </w:rPr>
+        <w:t>übernommen</w:t>
+      </w:r>
+      <w:proofErr w:type="spellEnd"/>
+      <w:r>
+        <w:rPr>
+          <w:color w:val="000000" w:themeColor="text1"/>
+        </w:rPr>
+        <w:t xml:space="preserve"> </w:t>
+      </w:r>
+      <w:proofErr w:type="spellStart"/>
+      <w:r>
+        <w:rPr>
+          <w:color w:val="000000" w:themeColor="text1"/>
+        </w:rPr>
+        <w:t>oder</w:t>
+      </w:r>
+      <w:proofErr w:type="spellEnd"/>
+      <w:r>
+        <w:rPr>
+          <w:color w:val="000000" w:themeColor="text1"/>
+        </w:rPr>
+        <w:t xml:space="preserve"> </w:t>
+      </w:r>
+      <w:proofErr w:type="spellStart"/>
+      <w:r>
+        <w:rPr>
+          <w:color w:val="000000" w:themeColor="text1"/>
+        </w:rPr>
+        <w:t>geändert</w:t>
+      </w:r>
+      <w:proofErr w:type="spellEnd"/>
+      <w:r>
+        <w:rPr>
+          <w:color w:val="000000" w:themeColor="text1"/>
+        </w:rPr>
+        <w:t xml:space="preserve"> </w:t>
+      </w:r>
+      <w:proofErr w:type="spellStart"/>
+      <w:r>
+        <w:rPr>
+          <w:color w:val="000000" w:themeColor="text1"/>
+        </w:rPr>
+        <w:t>werden</w:t>
+      </w:r>
+      <w:proofErr w:type="spellEnd"/>
+      <w:r>
+        <w:rPr>
+          <w:color w:val="000000" w:themeColor="text1"/>
+        </w:rPr>
+        <w:t xml:space="preserve">. </w:t>
+      </w:r>
+    </w:p>
+    <w:p>
+      <w:pPr>
+        <w:ind w:firstLine="709"/>
+        <w:rPr>
+          <w:color w:val="000000" w:themeColor="text1"/>
+        </w:rPr>
+      </w:pPr>
+      <w:proofErr w:type="gramStart"/>
+      <w:r>
+        <w:rPr>
+          <w:color w:val="000000" w:themeColor="text1"/>
+        </w:rPr>
+        <w:t>Rot </w:t>
+      </w:r>
+      <w:r>
+        <w:rPr>
+          <w:color w:val="000000" w:themeColor="text1"/>
+        </w:rPr>
+        <w:t>:</w:t>
+      </w:r>
+      <w:proofErr w:type="gramEnd"/>
+      <w:r>
+        <w:rPr>
+          <w:color w:val="000000" w:themeColor="text1"/>
+        </w:rPr>
+        <w:t xml:space="preserve"> </w:t>
+      </w:r>
+      <w:proofErr w:type="spellStart"/>
+      <w:r>
+        <w:rPr>
+          <w:color w:val="000000" w:themeColor="text1"/>
+        </w:rPr>
+        <w:t>Inakzeptables</w:t>
+      </w:r>
+      <w:proofErr w:type="spellEnd"/>
+      <w:r>
+        <w:rPr>
+          <w:color w:val="000000" w:themeColor="text1"/>
+        </w:rPr>
+        <w:t xml:space="preserve"> </w:t>
+      </w:r>
+      <w:proofErr w:type="spellStart"/>
+      <w:r>
+        <w:rPr>
+          <w:color w:val="000000" w:themeColor="text1"/>
+        </w:rPr>
+        <w:t>Risiko</w:t>
+      </w:r>
+      <w:proofErr w:type="spellEnd"/>
+      <w:r>
+        <w:rPr>
+          <w:color w:val="000000" w:themeColor="text1"/>
+        </w:rPr>
+        <w:t xml:space="preserve">, </w:t>
+      </w:r>
+      <w:proofErr w:type="spellStart"/>
+      <w:r>
+        <w:rPr>
+          <w:color w:val="000000" w:themeColor="text1"/>
+        </w:rPr>
+        <w:t>dem</w:t>
+      </w:r>
+      <w:proofErr w:type="spellEnd"/>
+      <w:r>
+        <w:rPr>
+          <w:color w:val="000000" w:themeColor="text1"/>
+        </w:rPr>
+        <w:t xml:space="preserve"> </w:t>
+      </w:r>
+      <w:proofErr w:type="spellStart"/>
+      <w:r>
+        <w:rPr>
+          <w:color w:val="000000" w:themeColor="text1"/>
+        </w:rPr>
+        <w:t>entgegengewirkt</w:t>
+      </w:r>
+      <w:proofErr w:type="spellEnd"/>
+      <w:r>
+        <w:rPr>
+          <w:color w:val="000000" w:themeColor="text1"/>
+        </w:rPr>
+        <w:t xml:space="preserve"> </w:t>
+      </w:r>
+      <w:proofErr w:type="spellStart"/>
+      <w:r>
+        <w:rPr>
+          <w:color w:val="000000" w:themeColor="text1"/>
+        </w:rPr>
+        <w:t>werden</w:t>
+      </w:r>
+      <w:proofErr w:type="spellEnd"/>
+      <w:r>
+        <w:rPr>
+          <w:color w:val="000000" w:themeColor="text1"/>
+        </w:rPr>
+        <w:t xml:space="preserve"> muss.</w:t>
+      </w:r>
+    </w:p>
+    <w:p>
+      <w:pPr>
+        <w:ind w:left="2125" w:hanging="1416"/>
+        <w:rPr>
+          <w:color w:val="000000" w:themeColor="text1"/>
+        </w:rPr>
+      </w:pPr>
+      <w:r>
+        <w:rPr>
+          <w:color w:val="000000" w:themeColor="text1"/>
+        </w:rPr>
+        <w:t xml:space="preserve">Orange: </w:t>
+      </w:r>
+      <w:proofErr w:type="spellStart"/>
+      <w:r>
+        <w:rPr>
+          <w:color w:val="000000" w:themeColor="text1"/>
+        </w:rPr>
+        <w:t>Mittleres</w:t>
+      </w:r>
+      <w:proofErr w:type="spellEnd"/>
+      <w:r>
+        <w:rPr>
+          <w:color w:val="000000" w:themeColor="text1"/>
+        </w:rPr>
+        <w:t xml:space="preserve"> </w:t>
+      </w:r>
+      <w:proofErr w:type="spellStart"/>
+      <w:r>
+        <w:rPr>
+          <w:color w:val="000000" w:themeColor="text1"/>
+        </w:rPr>
+        <w:t>Risiko</w:t>
+      </w:r>
+      <w:proofErr w:type="spellEnd"/>
+      <w:r>
+        <w:rPr>
+          <w:color w:val="000000" w:themeColor="text1"/>
+        </w:rPr>
+        <w:t xml:space="preserve">, </w:t>
+      </w:r>
+      <w:proofErr w:type="spellStart"/>
+      <w:r>
+        <w:rPr>
+          <w:color w:val="000000" w:themeColor="text1"/>
+        </w:rPr>
+        <w:t>dem</w:t>
+      </w:r>
+      <w:proofErr w:type="spellEnd"/>
+      <w:r>
+        <w:rPr>
+          <w:color w:val="000000" w:themeColor="text1"/>
+        </w:rPr>
+        <w:t xml:space="preserve"> </w:t>
+      </w:r>
+      <w:proofErr w:type="spellStart"/>
+      <w:r>
+        <w:rPr>
+          <w:color w:val="000000" w:themeColor="text1"/>
+        </w:rPr>
+        <w:t>fallabhängig</w:t>
+      </w:r>
+      <w:proofErr w:type="spellEnd"/>
+      <w:r>
+        <w:rPr>
+          <w:color w:val="000000" w:themeColor="text1"/>
+        </w:rPr>
+        <w:t xml:space="preserve"> </w:t>
+      </w:r>
+      <w:proofErr w:type="spellStart"/>
+      <w:r>
+        <w:rPr>
+          <w:color w:val="000000" w:themeColor="text1"/>
+        </w:rPr>
+        <w:t>entgegengewirkt</w:t>
+      </w:r>
+      <w:proofErr w:type="spellEnd"/>
+      <w:r>
+        <w:rPr>
+          <w:color w:val="000000" w:themeColor="text1"/>
+        </w:rPr>
+        <w:t xml:space="preserve"> </w:t>
+      </w:r>
+      <w:proofErr w:type="spellStart"/>
+      <w:r>
+        <w:rPr>
+          <w:color w:val="000000" w:themeColor="text1"/>
+        </w:rPr>
+        <w:t>werden</w:t>
+      </w:r>
+      <w:proofErr w:type="spellEnd"/>
+      <w:r>
+        <w:rPr>
+          <w:color w:val="000000" w:themeColor="text1"/>
+        </w:rPr>
+        <w:t xml:space="preserve"> </w:t>
+      </w:r>
+      <w:proofErr w:type="spellStart"/>
+      <w:r>
+        <w:rPr>
+          <w:color w:val="000000" w:themeColor="text1"/>
+        </w:rPr>
+        <w:t>sollte</w:t>
+      </w:r>
+      <w:proofErr w:type="spellEnd"/>
+      <w:r>
+        <w:rPr>
+          <w:color w:val="000000" w:themeColor="text1"/>
+        </w:rPr>
+        <w:t xml:space="preserve"> </w:t>
+      </w:r>
+      <w:proofErr w:type="spellStart"/>
+      <w:r>
+        <w:rPr>
+          <w:color w:val="000000" w:themeColor="text1"/>
+        </w:rPr>
+        <w:t>oder</w:t>
+      </w:r>
+      <w:proofErr w:type="spellEnd"/>
+      <w:r>
+        <w:rPr>
+          <w:color w:val="000000" w:themeColor="text1"/>
+        </w:rPr>
+        <w:t xml:space="preserve"> </w:t>
+      </w:r>
+      <w:proofErr w:type="spellStart"/>
+      <w:r>
+        <w:rPr>
+          <w:color w:val="000000" w:themeColor="text1"/>
+        </w:rPr>
+        <w:t>kann</w:t>
+      </w:r>
+      <w:proofErr w:type="spellEnd"/>
+      <w:r>
+        <w:rPr>
+          <w:color w:val="000000" w:themeColor="text1"/>
+        </w:rPr>
+        <w:t>.</w:t>
+      </w:r>
+    </w:p>
+    <w:p>
+      <w:pPr>
+        <w:ind w:firstLine="709"/>
+      </w:pPr>
+      <w:proofErr w:type="spellStart"/>
+      <w:proofErr w:type="gramStart"/>
+      <w:r>
+        <w:rPr>
+          <w:color w:val="000000" w:themeColor="text1"/>
+        </w:rPr>
+        <w:t>Grün</w:t>
+      </w:r>
+      <w:proofErr w:type="spellEnd"/>
+      <w:r>
+        <w:rPr>
+          <w:color w:val="000000" w:themeColor="text1"/>
+        </w:rPr>
+        <w:t> :</w:t>
+      </w:r>
+      <w:proofErr w:type="gramEnd"/>
+      <w:r>
+        <w:rPr>
+          <w:color w:val="000000" w:themeColor="text1"/>
+        </w:rPr>
+        <w:t xml:space="preserve"> </w:t>
+      </w:r>
+      <w:proofErr w:type="spellStart"/>
+      <w:r>
+        <w:rPr>
+          <w:color w:val="000000" w:themeColor="text1"/>
+        </w:rPr>
+        <w:t>Geringes</w:t>
+      </w:r>
+      <w:proofErr w:type="spellEnd"/>
+      <w:r>
+        <w:rPr>
+          <w:color w:val="000000" w:themeColor="text1"/>
+        </w:rPr>
+        <w:t xml:space="preserve"> </w:t>
+      </w:r>
+      <w:proofErr w:type="spellStart"/>
+      <w:r>
+        <w:rPr>
+          <w:color w:val="000000" w:themeColor="text1"/>
+        </w:rPr>
+        <w:t>Risiko</w:t>
+      </w:r>
+      <w:proofErr w:type="spellEnd"/>
+      <w:r>
+        <w:rPr>
+          <w:color w:val="000000" w:themeColor="text1"/>
+        </w:rPr>
+        <w:t xml:space="preserve">, das </w:t>
+      </w:r>
+      <w:proofErr w:type="spellStart"/>
+      <w:r>
+        <w:rPr>
+          <w:color w:val="000000" w:themeColor="text1"/>
+        </w:rPr>
+        <w:t>kein</w:t>
+      </w:r>
+      <w:proofErr w:type="spellEnd"/>
+      <w:r>
+        <w:rPr>
+          <w:color w:val="000000" w:themeColor="text1"/>
+        </w:rPr>
+        <w:t xml:space="preserve"> </w:t>
+      </w:r>
+      <w:proofErr w:type="spellStart"/>
+      <w:r>
+        <w:rPr>
+          <w:color w:val="000000" w:themeColor="text1"/>
+        </w:rPr>
+        <w:t>Handeln</w:t>
+      </w:r>
+      <w:proofErr w:type="spellEnd"/>
+      <w:r>
+        <w:rPr>
+          <w:color w:val="000000" w:themeColor="text1"/>
+        </w:rPr>
+        <w:t xml:space="preserve"> </w:t>
+      </w:r>
+      <w:proofErr w:type="spellStart"/>
+      <w:r>
+        <w:rPr>
+          <w:color w:val="000000" w:themeColor="text1"/>
+        </w:rPr>
+        <w:t>erfordert</w:t>
+      </w:r>
+      <w:proofErr w:type="spellEnd"/>
+      <w:r>
+        <w:rPr>
+          <w:color w:val="000000" w:themeColor="text1"/>
+        </w:rPr>
+        <w:t xml:space="preserve">.   </w:t>
+      </w:r>
+    </w:p>
+    <w:p>
+      <w:pPr>
+        <w:jc w:val="center"/>
+      </w:pPr>
+      <w:r>
+        <w:t>${TABLE_RISKS}</w:t>
       </w:r>
     </w:p>
     <w:p>
@@ -8931,66 +10856,43 @@
           <w:numId w:val="1"/>
         </w:numPr>
         <w:ind w:left="709"/>
-      </w:pPr>
-      <w:bookmarkStart w:id="36" w:name="_Toc450917903"/>
-      <w:bookmarkStart w:id="37" w:name="_Toc511640594"/>
-      <w:bookmarkStart w:id="38" w:name="_Toc14869681"/>
-      <w:proofErr w:type="spellStart"/>
-      <w:r>
-        <w:t>Skala</w:t>
-      </w:r>
-      <w:proofErr w:type="spellEnd"/>
-      <w:r>
-        <w:t xml:space="preserve"> </w:t>
-      </w:r>
-      <w:proofErr w:type="spellStart"/>
-      <w:r>
-        <w:t>Bedrohungen</w:t>
-      </w:r>
-      <w:bookmarkEnd w:id="36"/>
-      <w:bookmarkEnd w:id="37"/>
-      <w:bookmarkEnd w:id="38"/>
+        <w:rPr>
+          <w:lang w:val="fr-LU"/>
+        </w:rPr>
+      </w:pPr>
+      <w:bookmarkStart w:id="46" w:name="_Toc75418882"/>
+      <w:bookmarkStart w:id="47" w:name="_Toc102395167"/>
+      <w:r>
+        <w:t>Operative</w:t>
+      </w:r>
+      <w:r>
+        <w:rPr>
+          <w:rFonts w:ascii="Helvetica" w:hAnsi="Helvetica" w:cs="Helvetica"/>
+          <w:color w:val="006FBA"/>
+          <w:sz w:val="21"/>
+          <w:szCs w:val="21"/>
+          <w:shd w:val="clear" w:color="auto" w:fill="FFFFFF"/>
+        </w:rPr>
+        <w:t xml:space="preserve"> </w:t>
+      </w:r>
+      <w:proofErr w:type="spellStart"/>
+      <w:r>
+        <w:t>Risiken</w:t>
+      </w:r>
+      <w:bookmarkEnd w:id="46"/>
+      <w:bookmarkEnd w:id="47"/>
       <w:proofErr w:type="spellEnd"/>
     </w:p>
     <w:p>
       <w:pPr>
-        <w:spacing w:after="0"/>
-      </w:pPr>
-      <w:r>
-        <w:t xml:space="preserve">Die </w:t>
-      </w:r>
-      <w:proofErr w:type="spellStart"/>
-      <w:r>
-        <w:t>nachfolgende</w:t>
-      </w:r>
-      <w:proofErr w:type="spellEnd"/>
-      <w:r>
-        <w:t xml:space="preserve"> </w:t>
-      </w:r>
-      <w:proofErr w:type="spellStart"/>
-      <w:r>
-        <w:t>Tabelle</w:t>
-      </w:r>
-      <w:proofErr w:type="spellEnd"/>
-      <w:r>
-        <w:t xml:space="preserve"> </w:t>
-      </w:r>
-      <w:proofErr w:type="spellStart"/>
-      <w:r>
-        <w:t>enthält</w:t>
-      </w:r>
-      <w:proofErr w:type="spellEnd"/>
-      <w:r>
-        <w:t xml:space="preserve"> </w:t>
-      </w:r>
-      <w:proofErr w:type="spellStart"/>
-      <w:r>
-        <w:t>eine</w:t>
-      </w:r>
-      <w:proofErr w:type="spellEnd"/>
-      <w:r>
-        <w:t xml:space="preserve"> </w:t>
-      </w:r>
+        <w:pStyle w:val="Heading3"/>
+        <w:numPr>
+          <w:ilvl w:val="3"/>
+          <w:numId w:val="1"/>
+        </w:numPr>
+      </w:pPr>
+      <w:bookmarkStart w:id="48" w:name="_Toc75418883"/>
+      <w:bookmarkStart w:id="49" w:name="_Toc102395168"/>
       <w:proofErr w:type="spellStart"/>
       <w:r>
         <w:t>Skala</w:t>
@@ -9001,78 +10903,1601 @@
       </w:r>
       <w:proofErr w:type="spellStart"/>
       <w:r>
-        <w:t>für</w:t>
-      </w:r>
-      <w:proofErr w:type="spellEnd"/>
-      <w:r>
-        <w:t xml:space="preserve"> die </w:t>
-      </w:r>
-      <w:proofErr w:type="spellStart"/>
-      <w:r>
-        <w:t>Wahrscheinlichkeit</w:t>
-      </w:r>
-      <w:proofErr w:type="spellEnd"/>
-      <w:r>
-        <w:t xml:space="preserve">, </w:t>
-      </w:r>
-      <w:proofErr w:type="spellStart"/>
-      <w:r>
-        <w:t>dass</w:t>
-      </w:r>
-      <w:proofErr w:type="spellEnd"/>
-      <w:r>
-        <w:t xml:space="preserve"> </w:t>
-      </w:r>
-      <w:proofErr w:type="spellStart"/>
-      <w:r>
-        <w:t>sich</w:t>
-      </w:r>
-      <w:proofErr w:type="spellEnd"/>
-      <w:r>
-        <w:t xml:space="preserve"> </w:t>
-      </w:r>
-      <w:proofErr w:type="spellStart"/>
-      <w:r>
-        <w:t>eine</w:t>
-      </w:r>
-      <w:proofErr w:type="spellEnd"/>
-      <w:r>
-        <w:t xml:space="preserve"> </w:t>
-      </w:r>
-      <w:proofErr w:type="spellStart"/>
-      <w:r>
-        <w:t>Bedrohung</w:t>
-      </w:r>
-      <w:proofErr w:type="spellEnd"/>
-      <w:r>
-        <w:t xml:space="preserve"> </w:t>
-      </w:r>
-      <w:proofErr w:type="spellStart"/>
-      <w:r>
-        <w:t>konkretisiert</w:t>
-      </w:r>
-      <w:proofErr w:type="spellEnd"/>
-      <w:r>
-        <w:t>.</w:t>
+        <w:t>Auswirkungen</w:t>
+      </w:r>
+      <w:bookmarkEnd w:id="48"/>
+      <w:bookmarkEnd w:id="49"/>
+      <w:proofErr w:type="spellEnd"/>
+      <w:r>
+        <w:t xml:space="preserve"> </w:t>
       </w:r>
     </w:p>
     <w:p>
-      <w:pPr>
-        <w:spacing w:after="0"/>
-      </w:pPr>
+      <w:r>
+        <w:t>${OP_RISKS_SCALE_IMPACT}</w:t>
+      </w:r>
     </w:p>
     <w:p>
       <w:pPr>
+        <w:pStyle w:val="Heading3"/>
+        <w:numPr>
+          <w:ilvl w:val="3"/>
+          <w:numId w:val="1"/>
+        </w:numPr>
+      </w:pPr>
+      <w:bookmarkStart w:id="50" w:name="_Toc75418884"/>
+      <w:bookmarkStart w:id="51" w:name="_Toc102395169"/>
+      <w:proofErr w:type="spellStart"/>
+      <w:r>
+        <w:t>Wahrscheinlichkeitsskala</w:t>
+      </w:r>
+      <w:bookmarkEnd w:id="50"/>
+      <w:bookmarkEnd w:id="51"/>
+      <w:proofErr w:type="spellEnd"/>
+    </w:p>
+    <w:p>
+      <w:r>
+        <w:t>${OP_RISKS_SCALE_LIKELIHOOD}</w:t>
+      </w:r>
+    </w:p>
+    <w:p>
+      <w:pPr>
+        <w:pStyle w:val="Heading3"/>
+        <w:numPr>
+          <w:ilvl w:val="3"/>
+          <w:numId w:val="1"/>
+        </w:numPr>
+      </w:pPr>
+      <w:bookmarkStart w:id="52" w:name="_Toc75418885"/>
+      <w:bookmarkStart w:id="53" w:name="_Toc102395170"/>
+      <w:proofErr w:type="spellStart"/>
+      <w:r>
+        <w:t>Risikoakzeptanzschwellen</w:t>
+      </w:r>
+      <w:bookmarkEnd w:id="52"/>
+      <w:bookmarkEnd w:id="53"/>
+      <w:proofErr w:type="spellEnd"/>
+    </w:p>
+    <w:p>
+      <w:pPr>
+        <w:jc w:val="center"/>
+      </w:pPr>
+      <w:r>
+        <w:t>${TABLE_OP_RISKS}</w:t>
+      </w:r>
+    </w:p>
+    <w:p>
+      <w:pPr>
+        <w:spacing w:after="200" w:line="276" w:lineRule="auto"/>
+        <w:ind w:right="0"/>
+        <w:jc w:val="left"/>
+      </w:pPr>
+      <w:r>
+        <w:br w:type="page"/>
+      </w:r>
+    </w:p>
+    <w:p>
+      <w:pPr>
+        <w:pStyle w:val="Heading2"/>
+        <w:numPr>
+          <w:ilvl w:val="1"/>
+          <w:numId w:val="1"/>
+        </w:numPr>
+      </w:pPr>
+      <w:bookmarkStart w:id="54" w:name="_Toc450917906"/>
+      <w:bookmarkStart w:id="55" w:name="_Toc511640597"/>
+      <w:bookmarkStart w:id="56" w:name="_Toc102395171"/>
+      <w:proofErr w:type="spellStart"/>
+      <w:r>
+        <w:lastRenderedPageBreak/>
+        <w:t>Bewertung</w:t>
+      </w:r>
+      <w:proofErr w:type="spellEnd"/>
+      <w:r>
+        <w:t xml:space="preserve"> der </w:t>
+      </w:r>
+      <w:proofErr w:type="spellStart"/>
+      <w:r>
+        <w:t>Tendenzen</w:t>
+      </w:r>
+      <w:proofErr w:type="spellEnd"/>
+      <w:r>
+        <w:t xml:space="preserve"> und der </w:t>
+      </w:r>
+      <w:proofErr w:type="spellStart"/>
+      <w:r>
+        <w:t>Bedrohungen</w:t>
+      </w:r>
+      <w:bookmarkEnd w:id="54"/>
+      <w:bookmarkEnd w:id="55"/>
+      <w:bookmarkEnd w:id="56"/>
+      <w:proofErr w:type="spellEnd"/>
+      <w:r>
+        <w:t xml:space="preserve"> </w:t>
+      </w:r>
+    </w:p>
+    <w:p>
+      <w:pPr>
+        <w:rPr>
+          <w:sz w:val="10"/>
+          <w:szCs w:val="10"/>
+        </w:rPr>
+      </w:pPr>
+      <w:r>
+        <w:t>${SYNTH_EVAL_THREAT}</w:t>
+      </w:r>
+    </w:p>
+    <w:p>
+      <w:pPr>
         <w:spacing w:after="0"/>
-        <w:rPr>
-          <w:lang w:val="fr-LU"/>
-        </w:rPr>
-      </w:pPr>
-      <w:r>
-        <w:rPr>
-          <w:lang w:val="fr-LU"/>
-        </w:rPr>
-        <w:t>${SCALE_THREAT}</w:t>
+      </w:pPr>
+      <w:r>
+        <w:t xml:space="preserve">In der </w:t>
+      </w:r>
+      <w:proofErr w:type="spellStart"/>
+      <w:r>
+        <w:t>nachfolgenden</w:t>
+      </w:r>
+      <w:proofErr w:type="spellEnd"/>
+      <w:r>
+        <w:t xml:space="preserve"> </w:t>
+      </w:r>
+      <w:proofErr w:type="spellStart"/>
+      <w:r>
+        <w:t>Tabelle</w:t>
+      </w:r>
+      <w:proofErr w:type="spellEnd"/>
+      <w:r>
+        <w:t xml:space="preserve"> </w:t>
+      </w:r>
+      <w:proofErr w:type="spellStart"/>
+      <w:r>
+        <w:t>sind</w:t>
+      </w:r>
+      <w:proofErr w:type="spellEnd"/>
+      <w:r>
+        <w:t xml:space="preserve"> die </w:t>
+      </w:r>
+      <w:proofErr w:type="spellStart"/>
+      <w:r>
+        <w:t>Bedrohungen</w:t>
+      </w:r>
+      <w:proofErr w:type="spellEnd"/>
+      <w:r>
+        <w:t xml:space="preserve"> </w:t>
+      </w:r>
+      <w:proofErr w:type="spellStart"/>
+      <w:r>
+        <w:t>aufgeführt</w:t>
+      </w:r>
+      <w:proofErr w:type="spellEnd"/>
+      <w:r>
+        <w:t xml:space="preserve">, die </w:t>
+      </w:r>
+      <w:proofErr w:type="spellStart"/>
+      <w:r>
+        <w:t>besonderer</w:t>
+      </w:r>
+      <w:proofErr w:type="spellEnd"/>
+      <w:r>
+        <w:t xml:space="preserve"> </w:t>
+      </w:r>
+      <w:proofErr w:type="spellStart"/>
+      <w:r>
+        <w:t>Aufmerksamkeit</w:t>
+      </w:r>
+      <w:proofErr w:type="spellEnd"/>
+      <w:r>
+        <w:t xml:space="preserve"> </w:t>
+      </w:r>
+      <w:proofErr w:type="spellStart"/>
+      <w:r>
+        <w:t>bedürfen</w:t>
+      </w:r>
+      <w:proofErr w:type="spellEnd"/>
+      <w:r>
+        <w:t>.</w:t>
+      </w:r>
+    </w:p>
+    <w:p>
+      <w:pPr>
+        <w:spacing w:after="0"/>
+      </w:pPr>
+    </w:p>
+    <w:p>
+      <w:pPr>
+        <w:rPr>
+          <w:lang w:val="fr-LU"/>
+        </w:rPr>
+      </w:pPr>
+      <w:r>
+        <w:t>${TABLE_THREATS}</w:t>
+      </w:r>
+    </w:p>
+    <w:p>
+      <w:pPr>
+        <w:spacing w:after="200" w:line="276" w:lineRule="auto"/>
+        <w:ind w:right="0"/>
+        <w:jc w:val="left"/>
+        <w:rPr>
+          <w:lang w:val="fr-LU"/>
+        </w:rPr>
+      </w:pPr>
+      <w:r>
+        <w:rPr>
+          <w:lang w:val="fr-LU"/>
+        </w:rPr>
+        <w:br w:type="page"/>
+      </w:r>
+    </w:p>
+    <w:p>
+      <w:pPr>
+        <w:pStyle w:val="Heading1"/>
+        <w:numPr>
+          <w:ilvl w:val="0"/>
+          <w:numId w:val="1"/>
+        </w:numPr>
+        <w:rPr>
+          <w:lang w:val="fr-LU"/>
+        </w:rPr>
+      </w:pPr>
+      <w:bookmarkStart w:id="57" w:name="_Toc450917908"/>
+      <w:bookmarkStart w:id="58" w:name="_Toc511640598"/>
+      <w:bookmarkStart w:id="59" w:name="_Toc102395172"/>
+      <w:proofErr w:type="spellStart"/>
+      <w:r>
+        <w:lastRenderedPageBreak/>
+        <w:t>Modellierung</w:t>
+      </w:r>
+      <w:proofErr w:type="spellEnd"/>
+      <w:r>
+        <w:t xml:space="preserve"> des </w:t>
+      </w:r>
+      <w:proofErr w:type="spellStart"/>
+      <w:r>
+        <w:t>Kontextes</w:t>
+      </w:r>
+      <w:bookmarkEnd w:id="57"/>
+      <w:bookmarkEnd w:id="58"/>
+      <w:bookmarkEnd w:id="59"/>
+      <w:proofErr w:type="spellEnd"/>
+    </w:p>
+    <w:p>
+      <w:pPr>
+        <w:pStyle w:val="Heading2"/>
+        <w:numPr>
+          <w:ilvl w:val="1"/>
+          <w:numId w:val="1"/>
+        </w:numPr>
+        <w:rPr>
+          <w:lang w:val="fr-LU"/>
+        </w:rPr>
+      </w:pPr>
+      <w:bookmarkStart w:id="60" w:name="_Toc450917909"/>
+      <w:bookmarkStart w:id="61" w:name="_Toc511640599"/>
+      <w:bookmarkStart w:id="62" w:name="_Toc102395173"/>
+      <w:proofErr w:type="spellStart"/>
+      <w:r>
+        <w:t>Identifizierung</w:t>
+      </w:r>
+      <w:proofErr w:type="spellEnd"/>
+      <w:r>
+        <w:t xml:space="preserve"> der Assets</w:t>
+      </w:r>
+      <w:bookmarkEnd w:id="60"/>
+      <w:bookmarkEnd w:id="61"/>
+      <w:bookmarkEnd w:id="62"/>
+      <w:r>
+        <w:rPr>
+          <w:lang w:val="fr-LU"/>
+        </w:rPr>
+        <w:t xml:space="preserve"> </w:t>
+      </w:r>
+    </w:p>
+    <w:p>
+      <w:pPr>
+        <w:rPr>
+          <w:sz w:val="10"/>
+          <w:szCs w:val="10"/>
+          <w:lang w:val="fr-LU"/>
+        </w:rPr>
+      </w:pPr>
+      <w:r>
+        <w:t>${SYNTH_ACTIF}</w:t>
+      </w:r>
+    </w:p>
+    <w:p>
+      <w:pPr>
+        <w:pStyle w:val="Heading2"/>
+        <w:numPr>
+          <w:ilvl w:val="1"/>
+          <w:numId w:val="1"/>
+        </w:numPr>
+        <w:spacing w:before="0"/>
+      </w:pPr>
+      <w:bookmarkStart w:id="63" w:name="_Toc450917910"/>
+      <w:bookmarkStart w:id="64" w:name="_Toc511640600"/>
+      <w:bookmarkStart w:id="65" w:name="_Toc102395174"/>
+      <w:proofErr w:type="spellStart"/>
+      <w:r>
+        <w:t>Identifizierung</w:t>
+      </w:r>
+      <w:proofErr w:type="spellEnd"/>
+      <w:r>
+        <w:t xml:space="preserve"> der </w:t>
+      </w:r>
+      <w:proofErr w:type="spellStart"/>
+      <w:r>
+        <w:t>Sicherheitslücken</w:t>
+      </w:r>
+      <w:bookmarkEnd w:id="63"/>
+      <w:bookmarkEnd w:id="64"/>
+      <w:bookmarkEnd w:id="65"/>
+      <w:proofErr w:type="spellEnd"/>
+      <w:r>
+        <w:t xml:space="preserve"> </w:t>
+      </w:r>
+    </w:p>
+    <w:p>
+      <w:pPr>
+        <w:rPr>
+          <w:color w:val="000000" w:themeColor="text1"/>
+        </w:rPr>
+      </w:pPr>
+      <w:r>
+        <w:rPr>
+          <w:color w:val="000000" w:themeColor="text1"/>
+        </w:rPr>
+        <w:t xml:space="preserve">Der </w:t>
+      </w:r>
+      <w:proofErr w:type="spellStart"/>
+      <w:r>
+        <w:rPr>
+          <w:color w:val="000000" w:themeColor="text1"/>
+        </w:rPr>
+        <w:t>Rückgriff</w:t>
+      </w:r>
+      <w:proofErr w:type="spellEnd"/>
+      <w:r>
+        <w:rPr>
+          <w:color w:val="000000" w:themeColor="text1"/>
+        </w:rPr>
+        <w:t xml:space="preserve"> auf die MONARC-</w:t>
+      </w:r>
+      <w:proofErr w:type="spellStart"/>
+      <w:r>
+        <w:rPr>
+          <w:color w:val="000000" w:themeColor="text1"/>
+        </w:rPr>
+        <w:t>Modellierung</w:t>
+      </w:r>
+      <w:proofErr w:type="spellEnd"/>
+      <w:r>
+        <w:rPr>
+          <w:color w:val="000000" w:themeColor="text1"/>
+        </w:rPr>
+        <w:t xml:space="preserve"> und </w:t>
+      </w:r>
+      <w:proofErr w:type="spellStart"/>
+      <w:r>
+        <w:rPr>
+          <w:color w:val="000000" w:themeColor="text1"/>
+        </w:rPr>
+        <w:t>ihre</w:t>
+      </w:r>
+      <w:proofErr w:type="spellEnd"/>
+      <w:r>
+        <w:rPr>
+          <w:color w:val="000000" w:themeColor="text1"/>
+        </w:rPr>
+        <w:t xml:space="preserve"> </w:t>
+      </w:r>
+      <w:proofErr w:type="spellStart"/>
+      <w:r>
+        <w:rPr>
+          <w:color w:val="000000" w:themeColor="text1"/>
+        </w:rPr>
+        <w:t>Objekte</w:t>
+      </w:r>
+      <w:proofErr w:type="spellEnd"/>
+      <w:r>
+        <w:rPr>
+          <w:color w:val="000000" w:themeColor="text1"/>
+        </w:rPr>
+        <w:t xml:space="preserve"> </w:t>
+      </w:r>
+      <w:proofErr w:type="spellStart"/>
+      <w:r>
+        <w:rPr>
+          <w:color w:val="000000" w:themeColor="text1"/>
+        </w:rPr>
+        <w:t>ermöglicht</w:t>
+      </w:r>
+      <w:proofErr w:type="spellEnd"/>
+      <w:r>
+        <w:rPr>
+          <w:color w:val="000000" w:themeColor="text1"/>
+        </w:rPr>
+        <w:t xml:space="preserve"> die </w:t>
+      </w:r>
+      <w:proofErr w:type="spellStart"/>
+      <w:r>
+        <w:rPr>
+          <w:color w:val="000000" w:themeColor="text1"/>
+        </w:rPr>
+        <w:t>Identifizierung</w:t>
+      </w:r>
+      <w:proofErr w:type="spellEnd"/>
+      <w:r>
+        <w:rPr>
+          <w:color w:val="000000" w:themeColor="text1"/>
+        </w:rPr>
+        <w:t xml:space="preserve"> von </w:t>
+      </w:r>
+      <w:proofErr w:type="spellStart"/>
+      <w:r>
+        <w:rPr>
+          <w:color w:val="000000" w:themeColor="text1"/>
+        </w:rPr>
+        <w:t>Sicherheitslücken</w:t>
+      </w:r>
+      <w:proofErr w:type="spellEnd"/>
+      <w:r>
+        <w:rPr>
+          <w:color w:val="000000" w:themeColor="text1"/>
+        </w:rPr>
+        <w:t xml:space="preserve"> </w:t>
+      </w:r>
+      <w:proofErr w:type="spellStart"/>
+      <w:r>
+        <w:rPr>
+          <w:color w:val="000000" w:themeColor="text1"/>
+        </w:rPr>
+        <w:t>mit</w:t>
+      </w:r>
+      <w:proofErr w:type="spellEnd"/>
+      <w:r>
+        <w:rPr>
+          <w:color w:val="000000" w:themeColor="text1"/>
+        </w:rPr>
+        <w:t xml:space="preserve"> </w:t>
+      </w:r>
+      <w:proofErr w:type="spellStart"/>
+      <w:r>
+        <w:rPr>
+          <w:color w:val="000000" w:themeColor="text1"/>
+        </w:rPr>
+        <w:t>hinreichender</w:t>
+      </w:r>
+      <w:proofErr w:type="spellEnd"/>
+      <w:r>
+        <w:rPr>
+          <w:color w:val="000000" w:themeColor="text1"/>
+        </w:rPr>
+        <w:t xml:space="preserve"> </w:t>
+      </w:r>
+      <w:proofErr w:type="spellStart"/>
+      <w:r>
+        <w:rPr>
+          <w:color w:val="000000" w:themeColor="text1"/>
+        </w:rPr>
+        <w:t>Granularität</w:t>
+      </w:r>
+      <w:proofErr w:type="spellEnd"/>
+      <w:r>
+        <w:rPr>
+          <w:color w:val="000000" w:themeColor="text1"/>
+        </w:rPr>
+        <w:t xml:space="preserve"> </w:t>
+      </w:r>
+      <w:proofErr w:type="spellStart"/>
+      <w:r>
+        <w:rPr>
+          <w:color w:val="000000" w:themeColor="text1"/>
+        </w:rPr>
+        <w:t>für</w:t>
+      </w:r>
+      <w:proofErr w:type="spellEnd"/>
+      <w:r>
+        <w:rPr>
+          <w:color w:val="000000" w:themeColor="text1"/>
+        </w:rPr>
+        <w:t xml:space="preserve"> </w:t>
+      </w:r>
+      <w:proofErr w:type="spellStart"/>
+      <w:r>
+        <w:rPr>
+          <w:color w:val="000000" w:themeColor="text1"/>
+        </w:rPr>
+        <w:t>wiederholte</w:t>
+      </w:r>
+      <w:proofErr w:type="spellEnd"/>
+      <w:r>
+        <w:rPr>
+          <w:color w:val="000000" w:themeColor="text1"/>
+        </w:rPr>
+        <w:t xml:space="preserve"> </w:t>
+      </w:r>
+      <w:proofErr w:type="spellStart"/>
+      <w:r>
+        <w:rPr>
+          <w:color w:val="000000" w:themeColor="text1"/>
+        </w:rPr>
+        <w:t>Risikoanalysen</w:t>
+      </w:r>
+      <w:proofErr w:type="spellEnd"/>
+      <w:r>
+        <w:rPr>
+          <w:color w:val="000000" w:themeColor="text1"/>
+        </w:rPr>
+        <w:t xml:space="preserve">. </w:t>
+      </w:r>
+    </w:p>
+    <w:p>
+      <w:pPr>
+        <w:rPr>
+          <w:color w:val="000000" w:themeColor="text1"/>
+        </w:rPr>
+      </w:pPr>
+      <w:proofErr w:type="spellStart"/>
+      <w:r>
+        <w:rPr>
+          <w:color w:val="000000" w:themeColor="text1"/>
+        </w:rPr>
+        <w:t>Es</w:t>
+      </w:r>
+      <w:proofErr w:type="spellEnd"/>
+      <w:r>
+        <w:rPr>
+          <w:color w:val="000000" w:themeColor="text1"/>
+        </w:rPr>
+        <w:t xml:space="preserve"> </w:t>
+      </w:r>
+      <w:proofErr w:type="spellStart"/>
+      <w:r>
+        <w:rPr>
+          <w:color w:val="000000" w:themeColor="text1"/>
+        </w:rPr>
+        <w:t>bleibt</w:t>
+      </w:r>
+      <w:proofErr w:type="spellEnd"/>
+      <w:r>
+        <w:rPr>
+          <w:color w:val="000000" w:themeColor="text1"/>
+        </w:rPr>
+        <w:t xml:space="preserve"> </w:t>
+      </w:r>
+      <w:proofErr w:type="spellStart"/>
+      <w:r>
+        <w:rPr>
+          <w:color w:val="000000" w:themeColor="text1"/>
+        </w:rPr>
+        <w:t>jedoch</w:t>
+      </w:r>
+      <w:proofErr w:type="spellEnd"/>
+      <w:r>
+        <w:rPr>
+          <w:color w:val="000000" w:themeColor="text1"/>
+        </w:rPr>
+        <w:t xml:space="preserve"> den </w:t>
+      </w:r>
+      <w:proofErr w:type="spellStart"/>
+      <w:r>
+        <w:rPr>
+          <w:color w:val="000000" w:themeColor="text1"/>
+        </w:rPr>
+        <w:t>Beratern</w:t>
+      </w:r>
+      <w:proofErr w:type="spellEnd"/>
+      <w:r>
+        <w:rPr>
+          <w:color w:val="000000" w:themeColor="text1"/>
+        </w:rPr>
+        <w:t xml:space="preserve"> </w:t>
+      </w:r>
+      <w:proofErr w:type="spellStart"/>
+      <w:r>
+        <w:rPr>
+          <w:color w:val="000000" w:themeColor="text1"/>
+        </w:rPr>
+        <w:t>überlassen</w:t>
+      </w:r>
+      <w:proofErr w:type="spellEnd"/>
+      <w:r>
+        <w:rPr>
+          <w:color w:val="000000" w:themeColor="text1"/>
+        </w:rPr>
+        <w:t xml:space="preserve">, </w:t>
+      </w:r>
+      <w:proofErr w:type="spellStart"/>
+      <w:r>
+        <w:rPr>
+          <w:color w:val="000000" w:themeColor="text1"/>
+        </w:rPr>
+        <w:t>neue</w:t>
+      </w:r>
+      <w:proofErr w:type="spellEnd"/>
+      <w:r>
+        <w:rPr>
+          <w:color w:val="000000" w:themeColor="text1"/>
+        </w:rPr>
+        <w:t xml:space="preserve"> </w:t>
+      </w:r>
+      <w:proofErr w:type="spellStart"/>
+      <w:r>
+        <w:rPr>
+          <w:color w:val="000000" w:themeColor="text1"/>
+        </w:rPr>
+        <w:t>kontextabhängige</w:t>
+      </w:r>
+      <w:proofErr w:type="spellEnd"/>
+      <w:r>
+        <w:rPr>
+          <w:color w:val="000000" w:themeColor="text1"/>
+        </w:rPr>
+        <w:t xml:space="preserve"> </w:t>
+      </w:r>
+      <w:proofErr w:type="spellStart"/>
+      <w:r>
+        <w:rPr>
+          <w:color w:val="000000" w:themeColor="text1"/>
+        </w:rPr>
+        <w:t>Risiken</w:t>
+      </w:r>
+      <w:proofErr w:type="spellEnd"/>
+      <w:r>
+        <w:rPr>
+          <w:color w:val="000000" w:themeColor="text1"/>
+        </w:rPr>
+        <w:t xml:space="preserve"> </w:t>
+      </w:r>
+      <w:proofErr w:type="spellStart"/>
+      <w:r>
+        <w:rPr>
+          <w:color w:val="000000" w:themeColor="text1"/>
+        </w:rPr>
+        <w:t>einzubeziehen</w:t>
+      </w:r>
+      <w:proofErr w:type="spellEnd"/>
+      <w:r>
+        <w:rPr>
+          <w:color w:val="000000" w:themeColor="text1"/>
+        </w:rPr>
+        <w:t xml:space="preserve">, die </w:t>
+      </w:r>
+      <w:proofErr w:type="spellStart"/>
+      <w:r>
+        <w:rPr>
+          <w:color w:val="000000" w:themeColor="text1"/>
+        </w:rPr>
+        <w:t>sie</w:t>
+      </w:r>
+      <w:proofErr w:type="spellEnd"/>
+      <w:r>
+        <w:rPr>
+          <w:color w:val="000000" w:themeColor="text1"/>
+        </w:rPr>
+        <w:t xml:space="preserve"> </w:t>
+      </w:r>
+      <w:proofErr w:type="spellStart"/>
+      <w:r>
+        <w:rPr>
+          <w:color w:val="000000" w:themeColor="text1"/>
+        </w:rPr>
+        <w:t>während</w:t>
+      </w:r>
+      <w:proofErr w:type="spellEnd"/>
+      <w:r>
+        <w:rPr>
+          <w:color w:val="000000" w:themeColor="text1"/>
+        </w:rPr>
+        <w:t xml:space="preserve"> der </w:t>
+      </w:r>
+      <w:proofErr w:type="spellStart"/>
+      <w:r>
+        <w:rPr>
+          <w:color w:val="000000" w:themeColor="text1"/>
+        </w:rPr>
+        <w:t>Erfüllung</w:t>
+      </w:r>
+      <w:proofErr w:type="spellEnd"/>
+      <w:r>
+        <w:rPr>
+          <w:color w:val="000000" w:themeColor="text1"/>
+        </w:rPr>
+        <w:t xml:space="preserve"> </w:t>
+      </w:r>
+      <w:proofErr w:type="spellStart"/>
+      <w:r>
+        <w:rPr>
+          <w:color w:val="000000" w:themeColor="text1"/>
+        </w:rPr>
+        <w:t>ihres</w:t>
+      </w:r>
+      <w:proofErr w:type="spellEnd"/>
+      <w:r>
+        <w:rPr>
+          <w:color w:val="000000" w:themeColor="text1"/>
+        </w:rPr>
+        <w:t xml:space="preserve"> </w:t>
+      </w:r>
+      <w:proofErr w:type="spellStart"/>
+      <w:r>
+        <w:rPr>
+          <w:color w:val="000000" w:themeColor="text1"/>
+        </w:rPr>
+        <w:t>Auftrags</w:t>
+      </w:r>
+      <w:proofErr w:type="spellEnd"/>
+      <w:r>
+        <w:rPr>
+          <w:color w:val="000000" w:themeColor="text1"/>
+        </w:rPr>
+        <w:t xml:space="preserve"> </w:t>
+      </w:r>
+      <w:proofErr w:type="spellStart"/>
+      <w:r>
+        <w:rPr>
+          <w:color w:val="000000" w:themeColor="text1"/>
+        </w:rPr>
+        <w:t>feststellen</w:t>
+      </w:r>
+      <w:proofErr w:type="spellEnd"/>
+      <w:r>
+        <w:rPr>
+          <w:color w:val="000000" w:themeColor="text1"/>
+        </w:rPr>
+        <w:t>.</w:t>
+      </w:r>
+    </w:p>
+    <w:p>
+      <w:pPr>
+        <w:pStyle w:val="Heading2"/>
+        <w:numPr>
+          <w:ilvl w:val="1"/>
+          <w:numId w:val="1"/>
+        </w:numPr>
+      </w:pPr>
+      <w:bookmarkStart w:id="66" w:name="_Toc450917911"/>
+      <w:bookmarkStart w:id="67" w:name="_Toc511640601"/>
+      <w:bookmarkStart w:id="68" w:name="_Toc102395175"/>
+      <w:proofErr w:type="spellStart"/>
+      <w:r>
+        <w:t>Einschätzung</w:t>
+      </w:r>
+      <w:proofErr w:type="spellEnd"/>
+      <w:r>
+        <w:t xml:space="preserve"> der </w:t>
+      </w:r>
+      <w:proofErr w:type="spellStart"/>
+      <w:r>
+        <w:t>Konsequenzen</w:t>
+      </w:r>
+      <w:bookmarkEnd w:id="66"/>
+      <w:bookmarkEnd w:id="67"/>
+      <w:bookmarkEnd w:id="68"/>
+      <w:proofErr w:type="spellEnd"/>
+    </w:p>
+    <w:p>
+      <w:pPr>
+        <w:spacing w:after="0"/>
+        <w:rPr>
+          <w:color w:val="000000" w:themeColor="text1"/>
+        </w:rPr>
+      </w:pPr>
+      <w:r>
+        <w:rPr>
+          <w:color w:val="000000" w:themeColor="text1"/>
+        </w:rPr>
+        <w:t xml:space="preserve">In der </w:t>
+      </w:r>
+      <w:proofErr w:type="spellStart"/>
+      <w:r>
+        <w:rPr>
+          <w:color w:val="000000" w:themeColor="text1"/>
+        </w:rPr>
+        <w:t>nachfolgenden</w:t>
+      </w:r>
+      <w:proofErr w:type="spellEnd"/>
+      <w:r>
+        <w:rPr>
+          <w:color w:val="000000" w:themeColor="text1"/>
+        </w:rPr>
+        <w:t xml:space="preserve"> </w:t>
+      </w:r>
+      <w:proofErr w:type="spellStart"/>
+      <w:r>
+        <w:rPr>
+          <w:color w:val="000000" w:themeColor="text1"/>
+        </w:rPr>
+        <w:t>Tabelle</w:t>
+      </w:r>
+      <w:proofErr w:type="spellEnd"/>
+      <w:r>
+        <w:rPr>
+          <w:color w:val="000000" w:themeColor="text1"/>
+        </w:rPr>
+        <w:t xml:space="preserve"> </w:t>
+      </w:r>
+      <w:proofErr w:type="spellStart"/>
+      <w:r>
+        <w:rPr>
+          <w:color w:val="000000" w:themeColor="text1"/>
+        </w:rPr>
+        <w:t>sind</w:t>
+      </w:r>
+      <w:proofErr w:type="spellEnd"/>
+      <w:r>
+        <w:rPr>
+          <w:color w:val="000000" w:themeColor="text1"/>
+        </w:rPr>
+        <w:t xml:space="preserve"> die </w:t>
+      </w:r>
+      <w:proofErr w:type="spellStart"/>
+      <w:r>
+        <w:rPr>
+          <w:color w:val="000000" w:themeColor="text1"/>
+        </w:rPr>
+        <w:t>Auswirkungen</w:t>
+      </w:r>
+      <w:proofErr w:type="spellEnd"/>
+      <w:r>
+        <w:rPr>
+          <w:color w:val="000000" w:themeColor="text1"/>
+        </w:rPr>
+        <w:t xml:space="preserve"> </w:t>
+      </w:r>
+      <w:proofErr w:type="spellStart"/>
+      <w:r>
+        <w:rPr>
+          <w:color w:val="000000" w:themeColor="text1"/>
+        </w:rPr>
+        <w:t>für</w:t>
+      </w:r>
+      <w:proofErr w:type="spellEnd"/>
+      <w:r>
+        <w:rPr>
+          <w:color w:val="000000" w:themeColor="text1"/>
+        </w:rPr>
+        <w:t xml:space="preserve"> die </w:t>
+      </w:r>
+      <w:proofErr w:type="spellStart"/>
+      <w:r>
+        <w:rPr>
+          <w:color w:val="000000" w:themeColor="text1"/>
+        </w:rPr>
+        <w:t>wesentlichen</w:t>
+      </w:r>
+      <w:proofErr w:type="spellEnd"/>
+      <w:r>
+        <w:rPr>
+          <w:color w:val="000000" w:themeColor="text1"/>
+        </w:rPr>
+        <w:t xml:space="preserve"> Assets von ${COMPANY} </w:t>
+      </w:r>
+      <w:proofErr w:type="spellStart"/>
+      <w:r>
+        <w:rPr>
+          <w:color w:val="000000" w:themeColor="text1"/>
+        </w:rPr>
+        <w:t>aufgeführt</w:t>
+      </w:r>
+      <w:proofErr w:type="spellEnd"/>
+      <w:r>
+        <w:rPr>
+          <w:color w:val="000000" w:themeColor="text1"/>
+        </w:rPr>
+        <w:t>.</w:t>
+      </w:r>
+    </w:p>
+    <w:p>
+      <w:pPr>
+        <w:spacing w:after="0"/>
+      </w:pPr>
+      <w:r>
+        <w:rPr>
+          <w:color w:val="000000" w:themeColor="text1"/>
+        </w:rPr>
+        <w:t xml:space="preserve">Der </w:t>
+      </w:r>
+      <w:proofErr w:type="spellStart"/>
+      <w:r>
+        <w:rPr>
+          <w:color w:val="000000" w:themeColor="text1"/>
+        </w:rPr>
+        <w:t>Zeitersparnis</w:t>
+      </w:r>
+      <w:proofErr w:type="spellEnd"/>
+      <w:r>
+        <w:rPr>
+          <w:color w:val="000000" w:themeColor="text1"/>
+        </w:rPr>
+        <w:t xml:space="preserve"> </w:t>
+      </w:r>
+      <w:proofErr w:type="spellStart"/>
+      <w:r>
+        <w:rPr>
+          <w:color w:val="000000" w:themeColor="text1"/>
+        </w:rPr>
+        <w:t>halber</w:t>
+      </w:r>
+      <w:proofErr w:type="spellEnd"/>
+      <w:r>
+        <w:rPr>
+          <w:color w:val="000000" w:themeColor="text1"/>
+        </w:rPr>
+        <w:t xml:space="preserve"> </w:t>
+      </w:r>
+      <w:proofErr w:type="spellStart"/>
+      <w:r>
+        <w:rPr>
+          <w:color w:val="000000" w:themeColor="text1"/>
+        </w:rPr>
+        <w:t>erben</w:t>
+      </w:r>
+      <w:proofErr w:type="spellEnd"/>
+      <w:r>
+        <w:rPr>
+          <w:color w:val="000000" w:themeColor="text1"/>
+        </w:rPr>
+        <w:t xml:space="preserve"> </w:t>
+      </w:r>
+      <w:proofErr w:type="spellStart"/>
+      <w:r>
+        <w:rPr>
+          <w:color w:val="000000" w:themeColor="text1"/>
+        </w:rPr>
+        <w:t>alle</w:t>
+      </w:r>
+      <w:proofErr w:type="spellEnd"/>
+      <w:r>
+        <w:rPr>
+          <w:color w:val="000000" w:themeColor="text1"/>
+        </w:rPr>
+        <w:t xml:space="preserve"> </w:t>
+      </w:r>
+      <w:proofErr w:type="spellStart"/>
+      <w:r>
+        <w:rPr>
+          <w:color w:val="000000" w:themeColor="text1"/>
+        </w:rPr>
+        <w:t>sekundären</w:t>
+      </w:r>
+      <w:proofErr w:type="spellEnd"/>
+      <w:r>
+        <w:rPr>
+          <w:color w:val="000000" w:themeColor="text1"/>
+        </w:rPr>
+        <w:t xml:space="preserve"> Assets, die in die </w:t>
+      </w:r>
+      <w:proofErr w:type="spellStart"/>
+      <w:r>
+        <w:rPr>
+          <w:color w:val="000000" w:themeColor="text1"/>
+        </w:rPr>
+        <w:t>Modellierung</w:t>
+      </w:r>
+      <w:proofErr w:type="spellEnd"/>
+      <w:r>
+        <w:rPr>
+          <w:color w:val="000000" w:themeColor="text1"/>
+        </w:rPr>
+        <w:t xml:space="preserve"> der </w:t>
+      </w:r>
+      <w:proofErr w:type="spellStart"/>
+      <w:r>
+        <w:rPr>
+          <w:color w:val="000000" w:themeColor="text1"/>
+        </w:rPr>
+        <w:t>wesentlichen</w:t>
+      </w:r>
+      <w:proofErr w:type="spellEnd"/>
+      <w:r>
+        <w:rPr>
+          <w:color w:val="000000" w:themeColor="text1"/>
+        </w:rPr>
+        <w:t xml:space="preserve"> Assets </w:t>
+      </w:r>
+      <w:proofErr w:type="spellStart"/>
+      <w:r>
+        <w:rPr>
+          <w:color w:val="000000" w:themeColor="text1"/>
+        </w:rPr>
+        <w:t>einfließen</w:t>
+      </w:r>
+      <w:proofErr w:type="spellEnd"/>
+      <w:r>
+        <w:rPr>
+          <w:color w:val="000000" w:themeColor="text1"/>
+        </w:rPr>
+        <w:t xml:space="preserve">, </w:t>
+      </w:r>
+      <w:proofErr w:type="spellStart"/>
+      <w:r>
+        <w:rPr>
+          <w:color w:val="000000" w:themeColor="text1"/>
+        </w:rPr>
+        <w:t>standardmäßig</w:t>
+      </w:r>
+      <w:proofErr w:type="spellEnd"/>
+      <w:r>
+        <w:rPr>
+          <w:color w:val="000000" w:themeColor="text1"/>
+        </w:rPr>
+        <w:t xml:space="preserve"> </w:t>
+      </w:r>
+      <w:proofErr w:type="spellStart"/>
+      <w:r>
+        <w:rPr>
+          <w:color w:val="000000" w:themeColor="text1"/>
+        </w:rPr>
+        <w:t>diese</w:t>
+      </w:r>
+      <w:proofErr w:type="spellEnd"/>
+      <w:r>
+        <w:rPr>
+          <w:color w:val="000000" w:themeColor="text1"/>
+        </w:rPr>
+        <w:t xml:space="preserve"> </w:t>
+      </w:r>
+      <w:proofErr w:type="spellStart"/>
+      <w:r>
+        <w:rPr>
+          <w:color w:val="000000" w:themeColor="text1"/>
+        </w:rPr>
+        <w:t>Auswirkungen</w:t>
+      </w:r>
+      <w:proofErr w:type="spellEnd"/>
+      <w:r>
+        <w:rPr>
+          <w:color w:val="000000" w:themeColor="text1"/>
+        </w:rPr>
+        <w:t xml:space="preserve">; </w:t>
+      </w:r>
+      <w:proofErr w:type="spellStart"/>
+      <w:r>
+        <w:rPr>
+          <w:color w:val="000000" w:themeColor="text1"/>
+        </w:rPr>
+        <w:t>es</w:t>
+      </w:r>
+      <w:proofErr w:type="spellEnd"/>
+      <w:r>
+        <w:rPr>
+          <w:color w:val="000000" w:themeColor="text1"/>
+        </w:rPr>
+        <w:t xml:space="preserve"> </w:t>
+      </w:r>
+      <w:proofErr w:type="spellStart"/>
+      <w:r>
+        <w:rPr>
+          <w:color w:val="000000" w:themeColor="text1"/>
+        </w:rPr>
+        <w:t>ist</w:t>
+      </w:r>
+      <w:proofErr w:type="spellEnd"/>
+      <w:r>
+        <w:rPr>
+          <w:color w:val="000000" w:themeColor="text1"/>
+        </w:rPr>
+        <w:t xml:space="preserve"> </w:t>
+      </w:r>
+      <w:proofErr w:type="spellStart"/>
+      <w:r>
+        <w:rPr>
+          <w:color w:val="000000" w:themeColor="text1"/>
+        </w:rPr>
+        <w:t>jedoch</w:t>
+      </w:r>
+      <w:proofErr w:type="spellEnd"/>
+      <w:r>
+        <w:rPr>
+          <w:color w:val="000000" w:themeColor="text1"/>
+        </w:rPr>
+        <w:t xml:space="preserve"> </w:t>
+      </w:r>
+      <w:proofErr w:type="spellStart"/>
+      <w:r>
+        <w:rPr>
+          <w:color w:val="000000" w:themeColor="text1"/>
+        </w:rPr>
+        <w:t>eine</w:t>
+      </w:r>
+      <w:proofErr w:type="spellEnd"/>
+      <w:r>
+        <w:rPr>
+          <w:color w:val="000000" w:themeColor="text1"/>
+        </w:rPr>
+        <w:t xml:space="preserve"> </w:t>
+      </w:r>
+      <w:proofErr w:type="spellStart"/>
+      <w:r>
+        <w:rPr>
+          <w:color w:val="000000" w:themeColor="text1"/>
+        </w:rPr>
+        <w:t>manuelle</w:t>
+      </w:r>
+      <w:proofErr w:type="spellEnd"/>
+      <w:r>
+        <w:rPr>
+          <w:color w:val="000000" w:themeColor="text1"/>
+        </w:rPr>
+        <w:t xml:space="preserve"> </w:t>
+      </w:r>
+      <w:proofErr w:type="spellStart"/>
+      <w:r>
+        <w:rPr>
+          <w:color w:val="000000" w:themeColor="text1"/>
+        </w:rPr>
+        <w:t>feinere</w:t>
+      </w:r>
+      <w:proofErr w:type="spellEnd"/>
+      <w:r>
+        <w:rPr>
+          <w:color w:val="000000" w:themeColor="text1"/>
+        </w:rPr>
+        <w:t xml:space="preserve"> </w:t>
+      </w:r>
+      <w:proofErr w:type="spellStart"/>
+      <w:r>
+        <w:rPr>
+          <w:color w:val="000000" w:themeColor="text1"/>
+        </w:rPr>
+        <w:t>Anpassung</w:t>
+      </w:r>
+      <w:proofErr w:type="spellEnd"/>
+      <w:r>
+        <w:rPr>
+          <w:color w:val="000000" w:themeColor="text1"/>
+        </w:rPr>
+        <w:t xml:space="preserve"> </w:t>
+      </w:r>
+      <w:proofErr w:type="spellStart"/>
+      <w:r>
+        <w:rPr>
+          <w:color w:val="000000" w:themeColor="text1"/>
+        </w:rPr>
+        <w:t>möglich</w:t>
+      </w:r>
+      <w:proofErr w:type="spellEnd"/>
+    </w:p>
+    <w:p>
+      <w:pPr>
+        <w:spacing w:after="0"/>
+      </w:pPr>
+    </w:p>
+    <w:p>
+      <w:pPr>
+        <w:spacing w:after="0"/>
+        <w:rPr>
+          <w:lang w:val="fr-LU"/>
+        </w:rPr>
+      </w:pPr>
+      <w:r>
+        <w:rPr>
+          <w:lang w:val="fr-LU"/>
+        </w:rPr>
+        <w:t>${IMPACTS_APPRECIATION}</w:t>
+      </w:r>
+    </w:p>
+    <w:p>
+      <w:pPr>
+        <w:spacing w:after="0"/>
+        <w:rPr>
+          <w:lang w:val="fr-LU"/>
+        </w:rPr>
+      </w:pPr>
+      <w:r>
+        <w:rPr>
+          <w:lang w:val="fr-LU"/>
+        </w:rPr>
+        <w:br w:type="page"/>
+      </w:r>
+    </w:p>
+    <w:p>
+      <w:pPr>
+        <w:pStyle w:val="Heading1"/>
+        <w:numPr>
+          <w:ilvl w:val="0"/>
+          <w:numId w:val="1"/>
+        </w:numPr>
+        <w:rPr>
+          <w:lang w:val="fr-LU"/>
+        </w:rPr>
+      </w:pPr>
+      <w:bookmarkStart w:id="69" w:name="_Toc450917912"/>
+      <w:bookmarkStart w:id="70" w:name="_Toc511640602"/>
+      <w:bookmarkStart w:id="71" w:name="_Toc102395176"/>
+      <w:proofErr w:type="spellStart"/>
+      <w:r>
+        <w:lastRenderedPageBreak/>
+        <w:t>Risikobewertung</w:t>
+      </w:r>
+      <w:proofErr w:type="spellEnd"/>
+      <w:r>
+        <w:t xml:space="preserve"> und </w:t>
+      </w:r>
+      <w:proofErr w:type="spellStart"/>
+      <w:r>
+        <w:t>Risikobehandlung</w:t>
+      </w:r>
+      <w:bookmarkEnd w:id="69"/>
+      <w:bookmarkEnd w:id="70"/>
+      <w:bookmarkEnd w:id="71"/>
+      <w:proofErr w:type="spellEnd"/>
+      <w:r>
+        <w:rPr>
+          <w:lang w:val="fr-LU"/>
+        </w:rPr>
+        <w:t xml:space="preserve"> </w:t>
+      </w:r>
+    </w:p>
+    <w:p>
+      <w:r>
+        <w:t xml:space="preserve">Das </w:t>
+      </w:r>
+      <w:proofErr w:type="spellStart"/>
+      <w:r>
+        <w:t>Ergebnis</w:t>
+      </w:r>
+      <w:proofErr w:type="spellEnd"/>
+      <w:r>
+        <w:t xml:space="preserve"> der </w:t>
+      </w:r>
+      <w:proofErr w:type="spellStart"/>
+      <w:r>
+        <w:t>Beschaffung</w:t>
+      </w:r>
+      <w:proofErr w:type="spellEnd"/>
+      <w:r>
+        <w:t xml:space="preserve"> der </w:t>
+      </w:r>
+      <w:proofErr w:type="spellStart"/>
+      <w:r>
+        <w:t>verschiedenen</w:t>
+      </w:r>
+      <w:proofErr w:type="spellEnd"/>
+      <w:r>
+        <w:t xml:space="preserve"> </w:t>
+      </w:r>
+      <w:proofErr w:type="spellStart"/>
+      <w:r>
+        <w:t>Informationen</w:t>
+      </w:r>
+      <w:proofErr w:type="spellEnd"/>
+      <w:r>
+        <w:t xml:space="preserve">, </w:t>
+      </w:r>
+      <w:proofErr w:type="spellStart"/>
+      <w:r>
+        <w:t>Codiervorgänge</w:t>
+      </w:r>
+      <w:proofErr w:type="spellEnd"/>
+      <w:r>
+        <w:t xml:space="preserve"> und </w:t>
+      </w:r>
+      <w:proofErr w:type="spellStart"/>
+      <w:r>
+        <w:t>Bewertungen</w:t>
+      </w:r>
+      <w:proofErr w:type="spellEnd"/>
+      <w:r>
+        <w:t xml:space="preserve"> </w:t>
+      </w:r>
+      <w:proofErr w:type="spellStart"/>
+      <w:r>
+        <w:t>werden</w:t>
+      </w:r>
+      <w:proofErr w:type="spellEnd"/>
+      <w:r>
+        <w:t xml:space="preserve"> </w:t>
+      </w:r>
+      <w:proofErr w:type="spellStart"/>
+      <w:r>
+        <w:t>im</w:t>
+      </w:r>
+      <w:proofErr w:type="spellEnd"/>
+      <w:r>
+        <w:t xml:space="preserve"> MONARC-</w:t>
+      </w:r>
+      <w:r>
+        <w:t>Software</w:t>
+      </w:r>
+      <w:r>
+        <w:t xml:space="preserve"> </w:t>
+      </w:r>
+      <w:proofErr w:type="spellStart"/>
+      <w:r>
+        <w:t>verarbeitet</w:t>
+      </w:r>
+      <w:proofErr w:type="spellEnd"/>
+      <w:r>
+        <w:t xml:space="preserve"> und </w:t>
+      </w:r>
+      <w:proofErr w:type="spellStart"/>
+      <w:r>
+        <w:t>dem</w:t>
+      </w:r>
+      <w:proofErr w:type="spellEnd"/>
+      <w:r>
+        <w:t xml:space="preserve"> </w:t>
+      </w:r>
+      <w:proofErr w:type="spellStart"/>
+      <w:r>
+        <w:t>Kunden</w:t>
+      </w:r>
+      <w:proofErr w:type="spellEnd"/>
+      <w:r>
+        <w:t xml:space="preserve"> </w:t>
+      </w:r>
+      <w:proofErr w:type="spellStart"/>
+      <w:r>
+        <w:t>zur</w:t>
+      </w:r>
+      <w:proofErr w:type="spellEnd"/>
+      <w:r>
+        <w:t xml:space="preserve"> </w:t>
+      </w:r>
+      <w:proofErr w:type="spellStart"/>
+      <w:r>
+        <w:t>Verfügung</w:t>
+      </w:r>
+      <w:proofErr w:type="spellEnd"/>
+      <w:r>
+        <w:t xml:space="preserve"> </w:t>
+      </w:r>
+      <w:proofErr w:type="spellStart"/>
+      <w:r>
+        <w:t>gestellt</w:t>
+      </w:r>
+      <w:proofErr w:type="spellEnd"/>
+      <w:r>
+        <w:t xml:space="preserve">. </w:t>
+      </w:r>
+      <w:proofErr w:type="spellStart"/>
+      <w:r>
+        <w:t>Ein</w:t>
+      </w:r>
+      <w:proofErr w:type="spellEnd"/>
+      <w:r>
+        <w:t xml:space="preserve"> </w:t>
+      </w:r>
+      <w:proofErr w:type="spellStart"/>
+      <w:r>
+        <w:t>Teil</w:t>
+      </w:r>
+      <w:proofErr w:type="spellEnd"/>
+      <w:r>
+        <w:t xml:space="preserve"> </w:t>
+      </w:r>
+      <w:proofErr w:type="spellStart"/>
+      <w:r>
+        <w:t>dieser</w:t>
+      </w:r>
+      <w:proofErr w:type="spellEnd"/>
+      <w:r>
+        <w:t xml:space="preserve"> </w:t>
+      </w:r>
+      <w:proofErr w:type="spellStart"/>
+      <w:r>
+        <w:t>Informationen</w:t>
+      </w:r>
+      <w:proofErr w:type="spellEnd"/>
+      <w:r>
+        <w:t xml:space="preserve"> </w:t>
+      </w:r>
+      <w:proofErr w:type="spellStart"/>
+      <w:r>
+        <w:t>befindet</w:t>
+      </w:r>
+      <w:proofErr w:type="spellEnd"/>
+      <w:r>
+        <w:t xml:space="preserve"> </w:t>
+      </w:r>
+      <w:proofErr w:type="spellStart"/>
+      <w:r>
+        <w:t>sich</w:t>
+      </w:r>
+      <w:proofErr w:type="spellEnd"/>
+      <w:r>
+        <w:t xml:space="preserve"> </w:t>
+      </w:r>
+      <w:proofErr w:type="spellStart"/>
+      <w:r>
+        <w:t>auch</w:t>
+      </w:r>
+      <w:proofErr w:type="spellEnd"/>
+      <w:r>
+        <w:t xml:space="preserve"> </w:t>
+      </w:r>
+      <w:proofErr w:type="spellStart"/>
+      <w:r>
+        <w:t>im</w:t>
+      </w:r>
+      <w:proofErr w:type="spellEnd"/>
+      <w:r>
+        <w:t xml:space="preserve"> </w:t>
+      </w:r>
+      <w:proofErr w:type="spellStart"/>
+      <w:r>
+        <w:t>Anhang</w:t>
+      </w:r>
+      <w:proofErr w:type="spellEnd"/>
+      <w:r>
+        <w:t xml:space="preserve"> </w:t>
+      </w:r>
+      <w:proofErr w:type="spellStart"/>
+      <w:r>
+        <w:t>zu</w:t>
+      </w:r>
+      <w:proofErr w:type="spellEnd"/>
+      <w:r>
+        <w:t xml:space="preserve"> </w:t>
+      </w:r>
+      <w:proofErr w:type="spellStart"/>
+      <w:r>
+        <w:t>diesem</w:t>
+      </w:r>
+      <w:proofErr w:type="spellEnd"/>
+      <w:r>
+        <w:t xml:space="preserve"> </w:t>
+      </w:r>
+      <w:proofErr w:type="spellStart"/>
+      <w:r>
+        <w:t>Dokument</w:t>
+      </w:r>
+      <w:proofErr w:type="spellEnd"/>
+      <w:r>
+        <w:t>.</w:t>
+      </w:r>
+    </w:p>
+    <w:p>
+      <w:proofErr w:type="spellStart"/>
+      <w:r>
+        <w:t>Im</w:t>
+      </w:r>
+      <w:proofErr w:type="spellEnd"/>
+      <w:r>
+        <w:t xml:space="preserve"> </w:t>
+      </w:r>
+      <w:proofErr w:type="spellStart"/>
+      <w:r>
+        <w:t>weiteren</w:t>
+      </w:r>
+      <w:proofErr w:type="spellEnd"/>
+      <w:r>
+        <w:t xml:space="preserve"> </w:t>
+      </w:r>
+      <w:proofErr w:type="spellStart"/>
+      <w:r>
+        <w:t>Verlauf</w:t>
+      </w:r>
+      <w:proofErr w:type="spellEnd"/>
+      <w:r>
+        <w:t xml:space="preserve"> dieses </w:t>
+      </w:r>
+      <w:proofErr w:type="spellStart"/>
+      <w:r>
+        <w:t>Kapitels</w:t>
+      </w:r>
+      <w:proofErr w:type="spellEnd"/>
+      <w:r>
+        <w:t xml:space="preserve"> </w:t>
+      </w:r>
+      <w:proofErr w:type="spellStart"/>
+      <w:r>
+        <w:t>sind</w:t>
+      </w:r>
+      <w:proofErr w:type="spellEnd"/>
+      <w:r>
+        <w:t xml:space="preserve"> die </w:t>
+      </w:r>
+      <w:proofErr w:type="spellStart"/>
+      <w:r>
+        <w:t>Ergebnisse</w:t>
+      </w:r>
+      <w:proofErr w:type="spellEnd"/>
+      <w:r>
+        <w:t xml:space="preserve"> und </w:t>
+      </w:r>
+      <w:proofErr w:type="spellStart"/>
+      <w:r>
+        <w:t>Empfehlungen</w:t>
+      </w:r>
+      <w:proofErr w:type="spellEnd"/>
+      <w:r>
+        <w:t xml:space="preserve"> </w:t>
+      </w:r>
+      <w:proofErr w:type="spellStart"/>
+      <w:r>
+        <w:t>dargestellt</w:t>
+      </w:r>
+      <w:proofErr w:type="spellEnd"/>
+      <w:r>
+        <w:t xml:space="preserve">, die den </w:t>
+      </w:r>
+      <w:proofErr w:type="spellStart"/>
+      <w:r>
+        <w:t>Abschluss</w:t>
+      </w:r>
+      <w:proofErr w:type="spellEnd"/>
+      <w:r>
+        <w:t xml:space="preserve"> </w:t>
+      </w:r>
+      <w:proofErr w:type="spellStart"/>
+      <w:r>
+        <w:t>dieser</w:t>
+      </w:r>
+      <w:proofErr w:type="spellEnd"/>
+      <w:r>
+        <w:t xml:space="preserve"> </w:t>
+      </w:r>
+      <w:proofErr w:type="spellStart"/>
+      <w:r>
+        <w:t>Risikoanalyse</w:t>
+      </w:r>
+      <w:proofErr w:type="spellEnd"/>
+      <w:r>
+        <w:t xml:space="preserve"> </w:t>
+      </w:r>
+      <w:proofErr w:type="spellStart"/>
+      <w:r>
+        <w:t>bilden</w:t>
+      </w:r>
+      <w:proofErr w:type="spellEnd"/>
+      <w:r>
+        <w:t>.</w:t>
+      </w:r>
+    </w:p>
+    <w:p>
+      <w:pPr>
+        <w:pStyle w:val="Heading2"/>
+        <w:numPr>
+          <w:ilvl w:val="1"/>
+          <w:numId w:val="1"/>
+        </w:numPr>
+        <w:snapToGrid w:val="0"/>
+      </w:pPr>
+      <w:bookmarkStart w:id="72" w:name="_Toc450917913"/>
+      <w:bookmarkStart w:id="73" w:name="_Toc511640603"/>
+      <w:bookmarkStart w:id="74" w:name="_Toc360469787"/>
+      <w:bookmarkStart w:id="75" w:name="_Ref415751951"/>
+      <w:bookmarkStart w:id="76" w:name="_Ref415751961"/>
+      <w:bookmarkStart w:id="77" w:name="_Toc102395177"/>
+      <w:proofErr w:type="spellStart"/>
+      <w:r>
+        <w:t>Zusammenfassung</w:t>
+      </w:r>
+      <w:proofErr w:type="spellEnd"/>
+      <w:r>
+        <w:t xml:space="preserve"> der </w:t>
+      </w:r>
+      <w:proofErr w:type="spellStart"/>
+      <w:r>
+        <w:t>Risikobewertung</w:t>
+      </w:r>
+      <w:bookmarkEnd w:id="72"/>
+      <w:bookmarkEnd w:id="73"/>
+      <w:bookmarkEnd w:id="77"/>
+      <w:proofErr w:type="spellEnd"/>
+    </w:p>
+    <w:bookmarkEnd w:id="74"/>
+    <w:bookmarkEnd w:id="75"/>
+    <w:bookmarkEnd w:id="76"/>
+    <w:p>
+      <w:pPr>
+        <w:spacing w:after="0"/>
+        <w:rPr>
+          <w:sz w:val="10"/>
+          <w:szCs w:val="10"/>
+          <w:lang w:val="fr-LU"/>
+        </w:rPr>
+      </w:pPr>
+      <w:r>
+        <w:rPr>
+          <w:lang w:val="fr-LU"/>
+        </w:rPr>
+        <w:t>${SUMMARY_EVAL_RISK}</w:t>
       </w:r>
     </w:p>
     <w:p>
@@ -9083,235 +12508,51 @@
           <w:numId w:val="1"/>
         </w:numPr>
         <w:ind w:left="709"/>
-      </w:pPr>
-      <w:bookmarkStart w:id="39" w:name="_Toc450917904"/>
-      <w:bookmarkStart w:id="40" w:name="_Toc511640595"/>
-      <w:bookmarkStart w:id="41" w:name="_Toc14869682"/>
-      <w:proofErr w:type="spellStart"/>
-      <w:r>
-        <w:t>Skala</w:t>
-      </w:r>
-      <w:proofErr w:type="spellEnd"/>
-      <w:r>
-        <w:t xml:space="preserve"> </w:t>
-      </w:r>
-      <w:proofErr w:type="spellStart"/>
-      <w:r>
-        <w:t>Sicherheitslücken</w:t>
-      </w:r>
-      <w:bookmarkEnd w:id="39"/>
-      <w:bookmarkEnd w:id="40"/>
-      <w:bookmarkEnd w:id="41"/>
-      <w:proofErr w:type="spellEnd"/>
+        <w:rPr>
+          <w:lang w:val="fr-LU"/>
+        </w:rPr>
+      </w:pPr>
+      <w:bookmarkStart w:id="78" w:name="_Toc102395178"/>
+      <w:r>
+        <w:rPr>
+          <w:lang w:val="fr-LU"/>
+        </w:rPr>
+        <w:t>Informatierisico's</w:t>
+      </w:r>
+      <w:bookmarkEnd w:id="78"/>
     </w:p>
     <w:p>
       <w:pPr>
-        <w:spacing w:after="0"/>
-      </w:pPr>
-      <w:r>
-        <w:t xml:space="preserve">Die </w:t>
-      </w:r>
-      <w:proofErr w:type="spellStart"/>
-      <w:r>
-        <w:t>nachfolgende</w:t>
-      </w:r>
-      <w:proofErr w:type="spellEnd"/>
-      <w:r>
-        <w:t xml:space="preserve"> </w:t>
-      </w:r>
-      <w:proofErr w:type="spellStart"/>
-      <w:r>
-        <w:t>Tabelle</w:t>
-      </w:r>
-      <w:proofErr w:type="spellEnd"/>
-      <w:r>
-        <w:t xml:space="preserve"> </w:t>
-      </w:r>
-      <w:proofErr w:type="spellStart"/>
-      <w:r>
-        <w:t>enthält</w:t>
-      </w:r>
-      <w:proofErr w:type="spellEnd"/>
-      <w:r>
-        <w:t xml:space="preserve"> </w:t>
-      </w:r>
-      <w:proofErr w:type="spellStart"/>
-      <w:r>
-        <w:t>eine</w:t>
-      </w:r>
-      <w:proofErr w:type="spellEnd"/>
-      <w:r>
-        <w:t xml:space="preserve"> </w:t>
-      </w:r>
-      <w:proofErr w:type="spellStart"/>
-      <w:r>
-        <w:t>Skala</w:t>
-      </w:r>
-      <w:proofErr w:type="spellEnd"/>
-      <w:r>
-        <w:t xml:space="preserve">, die </w:t>
-      </w:r>
-      <w:proofErr w:type="spellStart"/>
-      <w:r>
-        <w:t>beschreibt</w:t>
-      </w:r>
-      <w:proofErr w:type="spellEnd"/>
-      <w:r>
-        <w:t xml:space="preserve">, in </w:t>
-      </w:r>
-      <w:proofErr w:type="spellStart"/>
-      <w:r>
-        <w:t>welchem</w:t>
-      </w:r>
-      <w:proofErr w:type="spellEnd"/>
-      <w:r>
-        <w:t xml:space="preserve"> </w:t>
-      </w:r>
-      <w:proofErr w:type="spellStart"/>
-      <w:r>
-        <w:t>Maße</w:t>
-      </w:r>
-      <w:proofErr w:type="spellEnd"/>
-      <w:r>
-        <w:t xml:space="preserve"> das </w:t>
-      </w:r>
-      <w:proofErr w:type="spellStart"/>
-      <w:r>
-        <w:t>betreffende</w:t>
-      </w:r>
-      <w:proofErr w:type="spellEnd"/>
-      <w:r>
-        <w:t xml:space="preserve"> Asset </w:t>
-      </w:r>
-      <w:proofErr w:type="spellStart"/>
-      <w:r>
-        <w:t>mit</w:t>
-      </w:r>
-      <w:proofErr w:type="spellEnd"/>
-      <w:r>
-        <w:t xml:space="preserve"> </w:t>
-      </w:r>
-      <w:proofErr w:type="spellStart"/>
-      <w:r>
-        <w:t>Sicherheitslücken</w:t>
-      </w:r>
-      <w:proofErr w:type="spellEnd"/>
-      <w:r>
-        <w:t xml:space="preserve"> </w:t>
-      </w:r>
-      <w:proofErr w:type="spellStart"/>
-      <w:r>
-        <w:t>behaftet</w:t>
-      </w:r>
-      <w:proofErr w:type="spellEnd"/>
-      <w:r>
-        <w:t xml:space="preserve"> </w:t>
-      </w:r>
-      <w:proofErr w:type="spellStart"/>
-      <w:proofErr w:type="gramStart"/>
-      <w:r>
-        <w:t>ist</w:t>
-      </w:r>
-      <w:proofErr w:type="spellEnd"/>
-      <w:proofErr w:type="gramEnd"/>
-      <w:r>
-        <w:t xml:space="preserve">. </w:t>
-      </w:r>
-      <w:proofErr w:type="spellStart"/>
-      <w:r>
-        <w:t>Bei</w:t>
-      </w:r>
-      <w:proofErr w:type="spellEnd"/>
-      <w:r>
-        <w:t xml:space="preserve"> der </w:t>
-      </w:r>
-      <w:proofErr w:type="spellStart"/>
-      <w:r>
-        <w:t>Einschätzung</w:t>
-      </w:r>
-      <w:proofErr w:type="spellEnd"/>
-      <w:r>
-        <w:t xml:space="preserve"> der </w:t>
-      </w:r>
-      <w:proofErr w:type="spellStart"/>
-      <w:r>
-        <w:t>Sicherheitslücken</w:t>
-      </w:r>
-      <w:proofErr w:type="spellEnd"/>
-      <w:r>
-        <w:t xml:space="preserve"> </w:t>
-      </w:r>
-      <w:proofErr w:type="spellStart"/>
-      <w:r>
-        <w:t>werden</w:t>
-      </w:r>
-      <w:proofErr w:type="spellEnd"/>
-      <w:r>
-        <w:t xml:space="preserve"> die </w:t>
-      </w:r>
-      <w:proofErr w:type="spellStart"/>
-      <w:r>
-        <w:t>bestehenden</w:t>
-      </w:r>
-      <w:proofErr w:type="spellEnd"/>
-      <w:r>
-        <w:t xml:space="preserve"> </w:t>
-      </w:r>
-      <w:proofErr w:type="spellStart"/>
-      <w:r>
-        <w:t>Sicherheitsmaßnahmen</w:t>
-      </w:r>
-      <w:proofErr w:type="spellEnd"/>
-      <w:r>
-        <w:t xml:space="preserve"> </w:t>
-      </w:r>
-      <w:proofErr w:type="spellStart"/>
-      <w:r>
-        <w:t>berücksichtigt</w:t>
-      </w:r>
-      <w:proofErr w:type="spellEnd"/>
-      <w:r>
-        <w:t>.</w:t>
+        <w:rPr>
+          <w:lang w:val="fr-LU"/>
+        </w:rPr>
+      </w:pPr>
+      <w:r>
+        <w:rPr>
+          <w:lang w:val="fr-LU"/>
+        </w:rPr>
+        <w:t>${DISTRIB_EVAL_RISK}</w:t>
       </w:r>
     </w:p>
     <w:p>
       <w:pPr>
-        <w:spacing w:after="0"/>
+        <w:rPr>
+          <w:lang w:val="fr-LU"/>
+        </w:rPr>
       </w:pPr>
     </w:p>
     <w:p>
       <w:pPr>
-        <w:rPr>
-          <w:highlight w:val="yellow"/>
-          <w:lang w:val="fr-LU"/>
-        </w:rPr>
-      </w:pPr>
-      <w:r>
-        <w:rPr>
-          <w:lang w:val="fr-LU"/>
-        </w:rPr>
-        <w:t>${SCALE_VULN}</w:t>
-      </w:r>
-    </w:p>
-    <w:p>
-      <w:pPr>
-        <w:spacing w:after="200" w:line="276" w:lineRule="auto"/>
-        <w:ind w:right="0"/>
-        <w:jc w:val="left"/>
-        <w:rPr>
-          <w:rFonts w:eastAsia="Times New Roman" w:cs="URWPalladioL-Bold"/>
-          <w:b/>
-          <w:bCs/>
-          <w:sz w:val="24"/>
-          <w:szCs w:val="24"/>
-          <w:lang w:val="fr-LU"/>
-        </w:rPr>
-      </w:pPr>
-      <w:r>
-        <w:rPr>
-          <w:lang w:val="fr-LU"/>
-        </w:rPr>
-        <w:br w:type="page"/>
+        <w:jc w:val="center"/>
+        <w:rPr>
+          <w:lang w:val="fr-LU"/>
+        </w:rPr>
+      </w:pPr>
+      <w:r>
+        <w:rPr>
+          <w:lang w:val="fr-LU"/>
+        </w:rPr>
+        <w:t>${GRAPH_EVAL_RISK}</w:t>
       </w:r>
     </w:p>
     <w:p>
@@ -9322,2303 +12563,91 @@
           <w:numId w:val="1"/>
         </w:numPr>
         <w:ind w:left="709"/>
-      </w:pPr>
-      <w:bookmarkStart w:id="42" w:name="_Toc450917905"/>
-      <w:bookmarkStart w:id="43" w:name="_Toc511640596"/>
-      <w:bookmarkStart w:id="44" w:name="_Toc14869683"/>
-      <w:proofErr w:type="spellStart"/>
-      <w:r>
-        <w:lastRenderedPageBreak/>
-        <w:t>Tabelle</w:t>
-      </w:r>
-      <w:proofErr w:type="spellEnd"/>
-      <w:r>
-        <w:t xml:space="preserve"> der </w:t>
-      </w:r>
-      <w:proofErr w:type="spellStart"/>
-      <w:r>
-        <w:t>Risiken</w:t>
-      </w:r>
-      <w:proofErr w:type="spellEnd"/>
-      <w:r>
-        <w:t xml:space="preserve"> und </w:t>
-      </w:r>
-      <w:proofErr w:type="spellStart"/>
-      <w:r>
-        <w:t>Risikoakzeptanzschwellen</w:t>
-      </w:r>
-      <w:bookmarkEnd w:id="42"/>
-      <w:bookmarkEnd w:id="43"/>
-      <w:bookmarkEnd w:id="44"/>
+        <w:rPr>
+          <w:lang w:val="fr-LU"/>
+        </w:rPr>
+      </w:pPr>
+      <w:bookmarkStart w:id="79" w:name="_Toc102395179"/>
+      <w:proofErr w:type="spellStart"/>
+      <w:r>
+        <w:rPr>
+          <w:lang w:val="fr-LU"/>
+        </w:rPr>
+        <w:t>Operationele</w:t>
+      </w:r>
+      <w:proofErr w:type="spellEnd"/>
+      <w:r>
+        <w:rPr>
+          <w:lang w:val="fr-LU"/>
+        </w:rPr>
+        <w:t xml:space="preserve"> </w:t>
+      </w:r>
+      <w:proofErr w:type="spellStart"/>
+      <w:r>
+        <w:rPr>
+          <w:lang w:val="fr-LU"/>
+        </w:rPr>
+        <w:t>risico's</w:t>
+      </w:r>
+      <w:bookmarkEnd w:id="79"/>
       <w:proofErr w:type="spellEnd"/>
     </w:p>
     <w:p>
       <w:pPr>
         <w:rPr>
-          <w:color w:val="000000" w:themeColor="text1"/>
-        </w:rPr>
-      </w:pPr>
-      <w:r>
-        <w:rPr>
-          <w:color w:val="000000" w:themeColor="text1"/>
-        </w:rPr>
-        <w:t xml:space="preserve">Die </w:t>
-      </w:r>
-      <w:proofErr w:type="spellStart"/>
-      <w:r>
-        <w:rPr>
-          <w:color w:val="000000" w:themeColor="text1"/>
-        </w:rPr>
-        <w:t>nachfolgende</w:t>
-      </w:r>
-      <w:proofErr w:type="spellEnd"/>
-      <w:r>
-        <w:rPr>
-          <w:color w:val="000000" w:themeColor="text1"/>
-        </w:rPr>
-        <w:t xml:space="preserve"> </w:t>
-      </w:r>
-      <w:proofErr w:type="spellStart"/>
-      <w:r>
-        <w:rPr>
-          <w:color w:val="000000" w:themeColor="text1"/>
-        </w:rPr>
-        <w:t>Tabelle</w:t>
-      </w:r>
-      <w:proofErr w:type="spellEnd"/>
-      <w:r>
-        <w:rPr>
-          <w:color w:val="000000" w:themeColor="text1"/>
-        </w:rPr>
-        <w:t xml:space="preserve"> </w:t>
-      </w:r>
-      <w:proofErr w:type="spellStart"/>
-      <w:r>
-        <w:rPr>
-          <w:color w:val="000000" w:themeColor="text1"/>
-        </w:rPr>
-        <w:t>enthält</w:t>
-      </w:r>
-      <w:proofErr w:type="spellEnd"/>
-      <w:r>
-        <w:rPr>
-          <w:color w:val="000000" w:themeColor="text1"/>
-        </w:rPr>
-        <w:t xml:space="preserve"> die </w:t>
-      </w:r>
-      <w:proofErr w:type="spellStart"/>
-      <w:r>
-        <w:rPr>
-          <w:color w:val="000000" w:themeColor="text1"/>
-        </w:rPr>
-        <w:t>Berechnung</w:t>
-      </w:r>
-      <w:proofErr w:type="spellEnd"/>
-      <w:r>
-        <w:rPr>
-          <w:color w:val="000000" w:themeColor="text1"/>
-        </w:rPr>
-        <w:t xml:space="preserve"> der </w:t>
-      </w:r>
-      <w:proofErr w:type="spellStart"/>
-      <w:r>
-        <w:rPr>
-          <w:color w:val="000000" w:themeColor="text1"/>
-        </w:rPr>
-        <w:t>Risiken</w:t>
-      </w:r>
-      <w:proofErr w:type="spellEnd"/>
-      <w:r>
-        <w:rPr>
-          <w:color w:val="000000" w:themeColor="text1"/>
-        </w:rPr>
-        <w:t xml:space="preserve">. Die </w:t>
-      </w:r>
-      <w:proofErr w:type="spellStart"/>
-      <w:r>
-        <w:rPr>
-          <w:color w:val="000000" w:themeColor="text1"/>
-        </w:rPr>
-        <w:t>Farben</w:t>
-      </w:r>
-      <w:proofErr w:type="spellEnd"/>
-      <w:r>
-        <w:rPr>
-          <w:color w:val="000000" w:themeColor="text1"/>
-        </w:rPr>
-        <w:t xml:space="preserve"> </w:t>
-      </w:r>
-      <w:proofErr w:type="spellStart"/>
-      <w:r>
-        <w:rPr>
-          <w:color w:val="000000" w:themeColor="text1"/>
-        </w:rPr>
-        <w:t>dienen</w:t>
-      </w:r>
-      <w:proofErr w:type="spellEnd"/>
-      <w:r>
-        <w:rPr>
-          <w:color w:val="000000" w:themeColor="text1"/>
-        </w:rPr>
-        <w:t xml:space="preserve"> </w:t>
-      </w:r>
-      <w:proofErr w:type="spellStart"/>
-      <w:r>
-        <w:rPr>
-          <w:color w:val="000000" w:themeColor="text1"/>
-        </w:rPr>
-        <w:t>lediglich</w:t>
-      </w:r>
-      <w:proofErr w:type="spellEnd"/>
-      <w:r>
-        <w:rPr>
-          <w:color w:val="000000" w:themeColor="text1"/>
-        </w:rPr>
-        <w:t xml:space="preserve"> der </w:t>
-      </w:r>
-      <w:proofErr w:type="spellStart"/>
-      <w:r>
-        <w:rPr>
-          <w:color w:val="000000" w:themeColor="text1"/>
-        </w:rPr>
-        <w:t>Orientierung</w:t>
-      </w:r>
-      <w:proofErr w:type="spellEnd"/>
-      <w:r>
-        <w:rPr>
-          <w:color w:val="000000" w:themeColor="text1"/>
-        </w:rPr>
-        <w:t xml:space="preserve"> und </w:t>
-      </w:r>
-      <w:proofErr w:type="spellStart"/>
-      <w:r>
-        <w:rPr>
-          <w:color w:val="000000" w:themeColor="text1"/>
-        </w:rPr>
-        <w:t>können</w:t>
-      </w:r>
-      <w:proofErr w:type="spellEnd"/>
-      <w:r>
-        <w:rPr>
-          <w:color w:val="000000" w:themeColor="text1"/>
-        </w:rPr>
-        <w:t xml:space="preserve"> </w:t>
-      </w:r>
-      <w:proofErr w:type="spellStart"/>
-      <w:r>
-        <w:rPr>
-          <w:color w:val="000000" w:themeColor="text1"/>
-        </w:rPr>
-        <w:t>vom</w:t>
-      </w:r>
-      <w:proofErr w:type="spellEnd"/>
-      <w:r>
-        <w:rPr>
-          <w:color w:val="000000" w:themeColor="text1"/>
-        </w:rPr>
-        <w:t xml:space="preserve"> </w:t>
-      </w:r>
-      <w:proofErr w:type="spellStart"/>
-      <w:r>
-        <w:rPr>
-          <w:color w:val="000000" w:themeColor="text1"/>
-        </w:rPr>
-        <w:t>Verwaltungsrat</w:t>
-      </w:r>
-      <w:proofErr w:type="spellEnd"/>
-      <w:r>
-        <w:rPr>
-          <w:color w:val="000000" w:themeColor="text1"/>
-        </w:rPr>
-        <w:t>/</w:t>
-      </w:r>
-      <w:proofErr w:type="spellStart"/>
-      <w:r>
-        <w:rPr>
-          <w:color w:val="000000" w:themeColor="text1"/>
-        </w:rPr>
-        <w:t>Führungsgremium</w:t>
-      </w:r>
-      <w:proofErr w:type="spellEnd"/>
-      <w:r>
-        <w:rPr>
-          <w:color w:val="000000" w:themeColor="text1"/>
-        </w:rPr>
-        <w:t xml:space="preserve"> </w:t>
-      </w:r>
-      <w:proofErr w:type="spellStart"/>
-      <w:r>
-        <w:rPr>
-          <w:color w:val="000000" w:themeColor="text1"/>
-        </w:rPr>
-        <w:t>übernommen</w:t>
-      </w:r>
-      <w:proofErr w:type="spellEnd"/>
-      <w:r>
-        <w:rPr>
-          <w:color w:val="000000" w:themeColor="text1"/>
-        </w:rPr>
-        <w:t xml:space="preserve"> </w:t>
-      </w:r>
-      <w:proofErr w:type="spellStart"/>
-      <w:proofErr w:type="gramStart"/>
-      <w:r>
-        <w:rPr>
-          <w:color w:val="000000" w:themeColor="text1"/>
-        </w:rPr>
-        <w:t>oder</w:t>
-      </w:r>
-      <w:proofErr w:type="spellEnd"/>
-      <w:proofErr w:type="gramEnd"/>
-      <w:r>
-        <w:rPr>
-          <w:color w:val="000000" w:themeColor="text1"/>
-        </w:rPr>
-        <w:t xml:space="preserve"> </w:t>
-      </w:r>
-      <w:proofErr w:type="spellStart"/>
-      <w:r>
-        <w:rPr>
-          <w:color w:val="000000" w:themeColor="text1"/>
-        </w:rPr>
-        <w:t>geändert</w:t>
-      </w:r>
-      <w:proofErr w:type="spellEnd"/>
-      <w:r>
-        <w:rPr>
-          <w:color w:val="000000" w:themeColor="text1"/>
-        </w:rPr>
-        <w:t xml:space="preserve"> </w:t>
-      </w:r>
-      <w:proofErr w:type="spellStart"/>
-      <w:r>
-        <w:rPr>
-          <w:color w:val="000000" w:themeColor="text1"/>
-        </w:rPr>
-        <w:t>werden</w:t>
-      </w:r>
-      <w:proofErr w:type="spellEnd"/>
-      <w:r>
-        <w:rPr>
-          <w:color w:val="000000" w:themeColor="text1"/>
-        </w:rPr>
-        <w:t xml:space="preserve">. </w:t>
+          <w:lang w:val="fr-LU"/>
+        </w:rPr>
+      </w:pPr>
+      <w:r>
+        <w:rPr>
+          <w:lang w:val="fr-LU"/>
+        </w:rPr>
+        <w:t>${DISTRIB_EVAL_</w:t>
+      </w:r>
+      <w:r>
+        <w:rPr>
+          <w:lang w:val="fr-LU"/>
+        </w:rPr>
+        <w:t>OP_</w:t>
+      </w:r>
+      <w:r>
+        <w:rPr>
+          <w:lang w:val="fr-LU"/>
+        </w:rPr>
+        <w:t>RISK}</w:t>
       </w:r>
     </w:p>
     <w:p>
       <w:pPr>
-        <w:ind w:firstLine="709"/>
-        <w:rPr>
-          <w:color w:val="000000" w:themeColor="text1"/>
-        </w:rPr>
-      </w:pPr>
-      <w:proofErr w:type="gramStart"/>
-      <w:r>
-        <w:rPr>
-          <w:color w:val="000000" w:themeColor="text1"/>
-        </w:rPr>
-        <w:t>Rot </w:t>
-      </w:r>
-      <w:r>
-        <w:rPr>
-          <w:color w:val="000000" w:themeColor="text1"/>
-        </w:rPr>
-        <w:t>:</w:t>
-      </w:r>
-      <w:proofErr w:type="gramEnd"/>
-      <w:r>
-        <w:rPr>
-          <w:color w:val="000000" w:themeColor="text1"/>
-        </w:rPr>
-        <w:t xml:space="preserve"> </w:t>
-      </w:r>
-      <w:proofErr w:type="spellStart"/>
-      <w:r>
-        <w:rPr>
-          <w:color w:val="000000" w:themeColor="text1"/>
-        </w:rPr>
-        <w:t>Inakzeptables</w:t>
-      </w:r>
-      <w:proofErr w:type="spellEnd"/>
-      <w:r>
-        <w:rPr>
-          <w:color w:val="000000" w:themeColor="text1"/>
-        </w:rPr>
-        <w:t xml:space="preserve"> </w:t>
-      </w:r>
-      <w:proofErr w:type="spellStart"/>
-      <w:r>
-        <w:rPr>
-          <w:color w:val="000000" w:themeColor="text1"/>
-        </w:rPr>
-        <w:t>Risiko</w:t>
-      </w:r>
-      <w:proofErr w:type="spellEnd"/>
-      <w:r>
-        <w:rPr>
-          <w:color w:val="000000" w:themeColor="text1"/>
-        </w:rPr>
-        <w:t xml:space="preserve">, </w:t>
-      </w:r>
-      <w:proofErr w:type="spellStart"/>
-      <w:r>
-        <w:rPr>
-          <w:color w:val="000000" w:themeColor="text1"/>
-        </w:rPr>
-        <w:t>dem</w:t>
-      </w:r>
-      <w:proofErr w:type="spellEnd"/>
-      <w:r>
-        <w:rPr>
-          <w:color w:val="000000" w:themeColor="text1"/>
-        </w:rPr>
-        <w:t xml:space="preserve"> </w:t>
-      </w:r>
-      <w:proofErr w:type="spellStart"/>
-      <w:r>
-        <w:rPr>
-          <w:color w:val="000000" w:themeColor="text1"/>
-        </w:rPr>
-        <w:t>entgegengewirkt</w:t>
-      </w:r>
-      <w:proofErr w:type="spellEnd"/>
-      <w:r>
-        <w:rPr>
-          <w:color w:val="000000" w:themeColor="text1"/>
-        </w:rPr>
-        <w:t xml:space="preserve"> </w:t>
-      </w:r>
-      <w:proofErr w:type="spellStart"/>
-      <w:r>
-        <w:rPr>
-          <w:color w:val="000000" w:themeColor="text1"/>
-        </w:rPr>
-        <w:t>werden</w:t>
-      </w:r>
-      <w:proofErr w:type="spellEnd"/>
-      <w:r>
-        <w:rPr>
-          <w:color w:val="000000" w:themeColor="text1"/>
-        </w:rPr>
-        <w:t xml:space="preserve"> muss.</w:t>
-      </w:r>
+        <w:rPr>
+          <w:lang w:val="fr-LU"/>
+        </w:rPr>
+      </w:pPr>
     </w:p>
     <w:p>
       <w:pPr>
-        <w:ind w:left="2125" w:hanging="1416"/>
-        <w:rPr>
-          <w:color w:val="000000" w:themeColor="text1"/>
-        </w:rPr>
-      </w:pPr>
-      <w:r>
-        <w:rPr>
-          <w:color w:val="000000" w:themeColor="text1"/>
-        </w:rPr>
-        <w:t xml:space="preserve">Orange: </w:t>
-      </w:r>
-      <w:proofErr w:type="spellStart"/>
-      <w:r>
-        <w:rPr>
-          <w:color w:val="000000" w:themeColor="text1"/>
-        </w:rPr>
-        <w:t>Mittleres</w:t>
-      </w:r>
-      <w:proofErr w:type="spellEnd"/>
-      <w:r>
-        <w:rPr>
-          <w:color w:val="000000" w:themeColor="text1"/>
-        </w:rPr>
-        <w:t xml:space="preserve"> </w:t>
-      </w:r>
-      <w:proofErr w:type="spellStart"/>
-      <w:r>
-        <w:rPr>
-          <w:color w:val="000000" w:themeColor="text1"/>
-        </w:rPr>
-        <w:t>Risiko</w:t>
-      </w:r>
-      <w:proofErr w:type="spellEnd"/>
-      <w:r>
-        <w:rPr>
-          <w:color w:val="000000" w:themeColor="text1"/>
-        </w:rPr>
-        <w:t xml:space="preserve">, </w:t>
-      </w:r>
-      <w:proofErr w:type="spellStart"/>
-      <w:r>
-        <w:rPr>
-          <w:color w:val="000000" w:themeColor="text1"/>
-        </w:rPr>
-        <w:t>dem</w:t>
-      </w:r>
-      <w:proofErr w:type="spellEnd"/>
-      <w:r>
-        <w:rPr>
-          <w:color w:val="000000" w:themeColor="text1"/>
-        </w:rPr>
-        <w:t xml:space="preserve"> </w:t>
-      </w:r>
-      <w:proofErr w:type="spellStart"/>
-      <w:r>
-        <w:rPr>
-          <w:color w:val="000000" w:themeColor="text1"/>
-        </w:rPr>
-        <w:t>fallabhängig</w:t>
-      </w:r>
-      <w:proofErr w:type="spellEnd"/>
-      <w:r>
-        <w:rPr>
-          <w:color w:val="000000" w:themeColor="text1"/>
-        </w:rPr>
-        <w:t xml:space="preserve"> </w:t>
-      </w:r>
-      <w:proofErr w:type="spellStart"/>
-      <w:r>
-        <w:rPr>
-          <w:color w:val="000000" w:themeColor="text1"/>
-        </w:rPr>
-        <w:t>entgegengewirkt</w:t>
-      </w:r>
-      <w:proofErr w:type="spellEnd"/>
-      <w:r>
-        <w:rPr>
-          <w:color w:val="000000" w:themeColor="text1"/>
-        </w:rPr>
-        <w:t xml:space="preserve"> </w:t>
-      </w:r>
-      <w:proofErr w:type="spellStart"/>
-      <w:r>
-        <w:rPr>
-          <w:color w:val="000000" w:themeColor="text1"/>
-        </w:rPr>
-        <w:t>werden</w:t>
-      </w:r>
-      <w:proofErr w:type="spellEnd"/>
-      <w:r>
-        <w:rPr>
-          <w:color w:val="000000" w:themeColor="text1"/>
-        </w:rPr>
-        <w:t xml:space="preserve"> </w:t>
-      </w:r>
-      <w:proofErr w:type="spellStart"/>
-      <w:r>
-        <w:rPr>
-          <w:color w:val="000000" w:themeColor="text1"/>
-        </w:rPr>
-        <w:t>sollte</w:t>
-      </w:r>
-      <w:proofErr w:type="spellEnd"/>
-      <w:r>
-        <w:rPr>
-          <w:color w:val="000000" w:themeColor="text1"/>
-        </w:rPr>
-        <w:t xml:space="preserve"> </w:t>
-      </w:r>
-      <w:proofErr w:type="spellStart"/>
-      <w:proofErr w:type="gramStart"/>
-      <w:r>
-        <w:rPr>
-          <w:color w:val="000000" w:themeColor="text1"/>
-        </w:rPr>
-        <w:t>oder</w:t>
-      </w:r>
-      <w:proofErr w:type="spellEnd"/>
-      <w:proofErr w:type="gramEnd"/>
-      <w:r>
-        <w:rPr>
-          <w:color w:val="000000" w:themeColor="text1"/>
-        </w:rPr>
-        <w:t xml:space="preserve"> </w:t>
-      </w:r>
-      <w:proofErr w:type="spellStart"/>
-      <w:r>
-        <w:rPr>
-          <w:color w:val="000000" w:themeColor="text1"/>
-        </w:rPr>
-        <w:t>kann</w:t>
-      </w:r>
-      <w:proofErr w:type="spellEnd"/>
-      <w:r>
-        <w:rPr>
-          <w:color w:val="000000" w:themeColor="text1"/>
-        </w:rPr>
-        <w:t>.</w:t>
-      </w:r>
-    </w:p>
-    <w:p>
-      <w:pPr>
-        <w:ind w:firstLine="709"/>
-        <w:rPr>
-          <w:color w:val="000000" w:themeColor="text1"/>
-        </w:rPr>
-      </w:pPr>
-      <w:proofErr w:type="spellStart"/>
-      <w:proofErr w:type="gramStart"/>
-      <w:r>
-        <w:rPr>
-          <w:color w:val="000000" w:themeColor="text1"/>
-        </w:rPr>
-        <w:t>Grün</w:t>
-      </w:r>
-      <w:proofErr w:type="spellEnd"/>
-      <w:r>
-        <w:rPr>
-          <w:color w:val="000000" w:themeColor="text1"/>
-        </w:rPr>
-        <w:t> :</w:t>
-      </w:r>
-      <w:proofErr w:type="gramEnd"/>
-      <w:r>
-        <w:rPr>
-          <w:color w:val="000000" w:themeColor="text1"/>
-        </w:rPr>
-        <w:t xml:space="preserve"> </w:t>
-      </w:r>
-      <w:proofErr w:type="spellStart"/>
-      <w:r>
-        <w:rPr>
-          <w:color w:val="000000" w:themeColor="text1"/>
-        </w:rPr>
-        <w:t>Geringes</w:t>
-      </w:r>
-      <w:proofErr w:type="spellEnd"/>
-      <w:r>
-        <w:rPr>
-          <w:color w:val="000000" w:themeColor="text1"/>
-        </w:rPr>
-        <w:t xml:space="preserve"> </w:t>
-      </w:r>
-      <w:proofErr w:type="spellStart"/>
-      <w:r>
-        <w:rPr>
-          <w:color w:val="000000" w:themeColor="text1"/>
-        </w:rPr>
-        <w:t>Risiko</w:t>
-      </w:r>
-      <w:proofErr w:type="spellEnd"/>
-      <w:r>
-        <w:rPr>
-          <w:color w:val="000000" w:themeColor="text1"/>
-        </w:rPr>
-        <w:t xml:space="preserve">, das </w:t>
-      </w:r>
-      <w:proofErr w:type="spellStart"/>
-      <w:r>
-        <w:rPr>
-          <w:color w:val="000000" w:themeColor="text1"/>
-        </w:rPr>
-        <w:t>kein</w:t>
-      </w:r>
-      <w:proofErr w:type="spellEnd"/>
-      <w:r>
-        <w:rPr>
-          <w:color w:val="000000" w:themeColor="text1"/>
-        </w:rPr>
-        <w:t xml:space="preserve"> </w:t>
-      </w:r>
-      <w:proofErr w:type="spellStart"/>
-      <w:r>
-        <w:rPr>
-          <w:color w:val="000000" w:themeColor="text1"/>
-        </w:rPr>
-        <w:t>Handeln</w:t>
-      </w:r>
-      <w:proofErr w:type="spellEnd"/>
-      <w:r>
-        <w:rPr>
-          <w:color w:val="000000" w:themeColor="text1"/>
-        </w:rPr>
-        <w:t xml:space="preserve"> </w:t>
-      </w:r>
-      <w:proofErr w:type="spellStart"/>
-      <w:r>
-        <w:rPr>
-          <w:color w:val="000000" w:themeColor="text1"/>
-        </w:rPr>
-        <w:t>erfordert</w:t>
-      </w:r>
-      <w:proofErr w:type="spellEnd"/>
-      <w:r>
-        <w:rPr>
-          <w:color w:val="000000" w:themeColor="text1"/>
-        </w:rPr>
-        <w:t xml:space="preserve">.   </w:t>
-      </w:r>
-    </w:p>
-    <w:p>
-      <w:pPr>
-        <w:spacing w:after="0"/>
-        <w:ind w:firstLine="709"/>
-        <w:rPr>
-          <w:b/>
-          <w:bCs/>
-        </w:rPr>
-      </w:pPr>
-    </w:p>
-    <w:p>
-      <w:pPr>
-        <w:spacing w:after="0"/>
-        <w:ind w:firstLine="709"/>
-        <w:rPr>
-          <w:b/>
-          <w:bCs/>
-        </w:rPr>
-      </w:pPr>
-      <w:proofErr w:type="spellStart"/>
-      <w:r>
-        <w:rPr>
-          <w:b/>
-          <w:bCs/>
-        </w:rPr>
-        <w:t>Risiken</w:t>
-      </w:r>
-      <w:proofErr w:type="spellEnd"/>
-      <w:r>
-        <w:rPr>
-          <w:b/>
-          <w:bCs/>
-        </w:rPr>
-        <w:t xml:space="preserve"> der </w:t>
-      </w:r>
-      <w:proofErr w:type="spellStart"/>
-      <w:r>
-        <w:rPr>
-          <w:b/>
-          <w:bCs/>
-        </w:rPr>
-        <w:t>Informationen</w:t>
-      </w:r>
-      <w:proofErr w:type="spellEnd"/>
-    </w:p>
-    <w:p/>
-    <w:p>
-      <w:pPr>
         <w:jc w:val="center"/>
-      </w:pPr>
-      <w:r>
-        <w:t>${TABLE_RISKS}</w:t>
-      </w:r>
-    </w:p>
-    <w:p>
-      <w:pPr>
-        <w:jc w:val="center"/>
-      </w:pPr>
-    </w:p>
-    <w:p>
-      <w:pPr>
-        <w:spacing w:after="0"/>
-        <w:ind w:firstLine="709"/>
-        <w:rPr>
-          <w:b/>
-          <w:bCs/>
-        </w:rPr>
-      </w:pPr>
-      <w:r>
-        <w:rPr>
-          <w:b/>
-          <w:bCs/>
-        </w:rPr>
-        <w:t xml:space="preserve">Operative </w:t>
-      </w:r>
-      <w:proofErr w:type="spellStart"/>
-      <w:r>
-        <w:rPr>
-          <w:b/>
-          <w:bCs/>
-        </w:rPr>
-        <w:t>Risiken</w:t>
-      </w:r>
-      <w:proofErr w:type="spellEnd"/>
-    </w:p>
-    <w:p/>
-    <w:p>
-      <w:pPr>
-        <w:jc w:val="center"/>
-      </w:pPr>
-      <w:r>
-        <w:t>${TABLE_</w:t>
-      </w:r>
-      <w:r>
+        <w:rPr>
+          <w:lang w:val="fr-LU"/>
+        </w:rPr>
+      </w:pPr>
+      <w:r>
+        <w:rPr>
+          <w:lang w:val="fr-LU"/>
+        </w:rPr>
+        <w:t>${GRAPH_EVAL_</w:t>
+      </w:r>
+      <w:r>
+        <w:rPr>
+          <w:lang w:val="fr-LU"/>
+        </w:rPr>
         <w:t>OP_</w:t>
       </w:r>
       <w:r>
-        <w:t>RISKS}</w:t>
-      </w:r>
-    </w:p>
-    <w:p>
-      <w:pPr>
-        <w:spacing w:after="200" w:line="276" w:lineRule="auto"/>
-        <w:ind w:right="0"/>
-        <w:jc w:val="left"/>
-      </w:pPr>
-      <w:r>
-        <w:br w:type="page"/>
-      </w:r>
-    </w:p>
-    <w:p>
-      <w:pPr>
-        <w:pStyle w:val="Heading2"/>
-        <w:numPr>
-          <w:ilvl w:val="1"/>
-          <w:numId w:val="1"/>
-        </w:numPr>
-      </w:pPr>
-      <w:bookmarkStart w:id="45" w:name="_Toc450917906"/>
-      <w:bookmarkStart w:id="46" w:name="_Toc511640597"/>
-      <w:bookmarkStart w:id="47" w:name="_Toc14869684"/>
-      <w:proofErr w:type="spellStart"/>
-      <w:r>
-        <w:lastRenderedPageBreak/>
-        <w:t>Bewertung</w:t>
-      </w:r>
-      <w:proofErr w:type="spellEnd"/>
-      <w:r>
-        <w:t xml:space="preserve"> der </w:t>
-      </w:r>
-      <w:proofErr w:type="spellStart"/>
-      <w:r>
-        <w:t>Tendenzen</w:t>
-      </w:r>
-      <w:proofErr w:type="spellEnd"/>
-      <w:r>
-        <w:t xml:space="preserve"> und der </w:t>
-      </w:r>
-      <w:proofErr w:type="spellStart"/>
-      <w:r>
-        <w:t>Bedrohungen</w:t>
-      </w:r>
-      <w:bookmarkEnd w:id="45"/>
-      <w:bookmarkEnd w:id="46"/>
-      <w:bookmarkEnd w:id="47"/>
-      <w:proofErr w:type="spellEnd"/>
-      <w:r>
-        <w:t xml:space="preserve"> </w:t>
-      </w:r>
-    </w:p>
-    <w:p>
-      <w:pPr>
-        <w:rPr>
-          <w:sz w:val="10"/>
-          <w:szCs w:val="10"/>
-        </w:rPr>
-      </w:pPr>
-      <w:r>
-        <w:t>${SYNTH_EVAL_THREAT}</w:t>
-      </w:r>
-    </w:p>
-    <w:p>
-      <w:pPr>
-        <w:spacing w:after="0"/>
-      </w:pPr>
-      <w:r>
-        <w:t xml:space="preserve">In der </w:t>
-      </w:r>
-      <w:proofErr w:type="spellStart"/>
-      <w:r>
-        <w:t>nachfolgenden</w:t>
-      </w:r>
-      <w:proofErr w:type="spellEnd"/>
-      <w:r>
-        <w:t xml:space="preserve"> </w:t>
-      </w:r>
-      <w:proofErr w:type="spellStart"/>
-      <w:r>
-        <w:t>Tabelle</w:t>
-      </w:r>
-      <w:proofErr w:type="spellEnd"/>
-      <w:r>
-        <w:t xml:space="preserve"> </w:t>
-      </w:r>
-      <w:proofErr w:type="spellStart"/>
-      <w:proofErr w:type="gramStart"/>
-      <w:r>
-        <w:t>sind</w:t>
-      </w:r>
-      <w:proofErr w:type="spellEnd"/>
-      <w:proofErr w:type="gramEnd"/>
-      <w:r>
-        <w:t xml:space="preserve"> die </w:t>
-      </w:r>
-      <w:proofErr w:type="spellStart"/>
-      <w:r>
-        <w:t>Bedrohungen</w:t>
-      </w:r>
-      <w:proofErr w:type="spellEnd"/>
-      <w:r>
-        <w:t xml:space="preserve"> </w:t>
-      </w:r>
-      <w:proofErr w:type="spellStart"/>
-      <w:r>
-        <w:t>aufgeführt</w:t>
-      </w:r>
-      <w:proofErr w:type="spellEnd"/>
-      <w:r>
-        <w:t xml:space="preserve">, die </w:t>
-      </w:r>
-      <w:proofErr w:type="spellStart"/>
-      <w:r>
-        <w:t>besonderer</w:t>
-      </w:r>
-      <w:proofErr w:type="spellEnd"/>
-      <w:r>
-        <w:t xml:space="preserve"> </w:t>
-      </w:r>
-      <w:proofErr w:type="spellStart"/>
-      <w:r>
-        <w:t>Aufmerksamkeit</w:t>
-      </w:r>
-      <w:proofErr w:type="spellEnd"/>
-      <w:r>
-        <w:t xml:space="preserve"> </w:t>
-      </w:r>
-      <w:proofErr w:type="spellStart"/>
-      <w:r>
-        <w:t>bedürfen</w:t>
-      </w:r>
-      <w:proofErr w:type="spellEnd"/>
-      <w:r>
-        <w:t>.</w:t>
-      </w:r>
-    </w:p>
-    <w:p>
-      <w:pPr>
-        <w:spacing w:after="0"/>
-      </w:pPr>
-    </w:p>
-    <w:p>
-      <w:pPr>
-        <w:rPr>
-          <w:lang w:val="fr-LU"/>
-        </w:rPr>
-      </w:pPr>
-      <w:r>
-        <w:t>${TABLE_THREATS}</w:t>
-      </w:r>
-    </w:p>
-    <w:p>
-      <w:pPr>
-        <w:spacing w:after="200" w:line="276" w:lineRule="auto"/>
-        <w:ind w:right="0"/>
-        <w:jc w:val="left"/>
-        <w:rPr>
-          <w:lang w:val="fr-LU"/>
-        </w:rPr>
-      </w:pPr>
-      <w:r>
-        <w:rPr>
-          <w:lang w:val="fr-LU"/>
-        </w:rPr>
-        <w:br w:type="page"/>
-      </w:r>
-    </w:p>
-    <w:p>
-      <w:pPr>
-        <w:pStyle w:val="Heading1"/>
-        <w:numPr>
-          <w:ilvl w:val="0"/>
-          <w:numId w:val="1"/>
-        </w:numPr>
-        <w:rPr>
-          <w:lang w:val="fr-LU"/>
-        </w:rPr>
-      </w:pPr>
-      <w:bookmarkStart w:id="48" w:name="_Toc450917908"/>
-      <w:bookmarkStart w:id="49" w:name="_Toc511640598"/>
-      <w:bookmarkStart w:id="50" w:name="_Toc14869685"/>
-      <w:proofErr w:type="spellStart"/>
-      <w:r>
-        <w:lastRenderedPageBreak/>
-        <w:t>Modellierung</w:t>
-      </w:r>
-      <w:proofErr w:type="spellEnd"/>
-      <w:r>
-        <w:t xml:space="preserve"> des </w:t>
-      </w:r>
-      <w:proofErr w:type="spellStart"/>
-      <w:r>
-        <w:t>Kontextes</w:t>
-      </w:r>
-      <w:bookmarkEnd w:id="48"/>
-      <w:bookmarkEnd w:id="49"/>
-      <w:bookmarkEnd w:id="50"/>
-      <w:proofErr w:type="spellEnd"/>
-    </w:p>
-    <w:p>
-      <w:pPr>
-        <w:pStyle w:val="Heading2"/>
-        <w:numPr>
-          <w:ilvl w:val="1"/>
-          <w:numId w:val="1"/>
-        </w:numPr>
-        <w:rPr>
-          <w:lang w:val="fr-LU"/>
-        </w:rPr>
-      </w:pPr>
-      <w:bookmarkStart w:id="51" w:name="_Toc450917909"/>
-      <w:bookmarkStart w:id="52" w:name="_Toc511640599"/>
-      <w:bookmarkStart w:id="53" w:name="_Toc14869686"/>
-      <w:proofErr w:type="spellStart"/>
-      <w:r>
-        <w:t>Identifizierung</w:t>
-      </w:r>
-      <w:proofErr w:type="spellEnd"/>
-      <w:r>
-        <w:t xml:space="preserve"> der Assets</w:t>
-      </w:r>
-      <w:bookmarkEnd w:id="51"/>
-      <w:bookmarkEnd w:id="52"/>
-      <w:bookmarkEnd w:id="53"/>
-      <w:r>
-        <w:rPr>
-          <w:lang w:val="fr-LU"/>
-        </w:rPr>
-        <w:t xml:space="preserve"> </w:t>
-      </w:r>
-    </w:p>
-    <w:p>
-      <w:pPr>
-        <w:rPr>
-          <w:sz w:val="10"/>
-          <w:szCs w:val="10"/>
-          <w:lang w:val="fr-LU"/>
-        </w:rPr>
-      </w:pPr>
-      <w:r>
-        <w:t>${SYNTH_ACTIF}</w:t>
-      </w:r>
-    </w:p>
-    <w:p>
-      <w:pPr>
-        <w:pStyle w:val="Heading2"/>
-        <w:numPr>
-          <w:ilvl w:val="1"/>
-          <w:numId w:val="1"/>
-        </w:numPr>
-        <w:spacing w:before="0"/>
-      </w:pPr>
-      <w:bookmarkStart w:id="54" w:name="_Toc450917910"/>
-      <w:bookmarkStart w:id="55" w:name="_Toc511640600"/>
-      <w:bookmarkStart w:id="56" w:name="_Toc14869687"/>
-      <w:proofErr w:type="spellStart"/>
-      <w:r>
-        <w:t>Identifizierung</w:t>
-      </w:r>
-      <w:proofErr w:type="spellEnd"/>
-      <w:r>
-        <w:t xml:space="preserve"> der </w:t>
-      </w:r>
-      <w:proofErr w:type="spellStart"/>
-      <w:r>
-        <w:t>Sicherheitslücken</w:t>
-      </w:r>
-      <w:bookmarkEnd w:id="54"/>
-      <w:bookmarkEnd w:id="55"/>
-      <w:bookmarkEnd w:id="56"/>
-      <w:proofErr w:type="spellEnd"/>
-      <w:r>
-        <w:t xml:space="preserve"> </w:t>
-      </w:r>
-    </w:p>
-    <w:p>
-      <w:pPr>
-        <w:rPr>
-          <w:color w:val="000000" w:themeColor="text1"/>
-        </w:rPr>
-      </w:pPr>
-      <w:r>
-        <w:rPr>
-          <w:color w:val="000000" w:themeColor="text1"/>
-        </w:rPr>
-        <w:t xml:space="preserve">Der </w:t>
-      </w:r>
-      <w:proofErr w:type="spellStart"/>
-      <w:r>
-        <w:rPr>
-          <w:color w:val="000000" w:themeColor="text1"/>
-        </w:rPr>
-        <w:t>Rückgriff</w:t>
-      </w:r>
-      <w:proofErr w:type="spellEnd"/>
-      <w:r>
-        <w:rPr>
-          <w:color w:val="000000" w:themeColor="text1"/>
-        </w:rPr>
-        <w:t xml:space="preserve"> auf die MONARC-</w:t>
-      </w:r>
-      <w:proofErr w:type="spellStart"/>
-      <w:r>
-        <w:rPr>
-          <w:color w:val="000000" w:themeColor="text1"/>
-        </w:rPr>
-        <w:t>Modellierung</w:t>
-      </w:r>
-      <w:proofErr w:type="spellEnd"/>
-      <w:r>
-        <w:rPr>
-          <w:color w:val="000000" w:themeColor="text1"/>
-        </w:rPr>
-        <w:t xml:space="preserve"> und </w:t>
-      </w:r>
-      <w:proofErr w:type="spellStart"/>
-      <w:r>
-        <w:rPr>
-          <w:color w:val="000000" w:themeColor="text1"/>
-        </w:rPr>
-        <w:t>ihre</w:t>
-      </w:r>
-      <w:proofErr w:type="spellEnd"/>
-      <w:r>
-        <w:rPr>
-          <w:color w:val="000000" w:themeColor="text1"/>
-        </w:rPr>
-        <w:t xml:space="preserve"> </w:t>
-      </w:r>
-      <w:proofErr w:type="spellStart"/>
-      <w:r>
-        <w:rPr>
-          <w:color w:val="000000" w:themeColor="text1"/>
-        </w:rPr>
-        <w:t>Objekte</w:t>
-      </w:r>
-      <w:proofErr w:type="spellEnd"/>
-      <w:r>
-        <w:rPr>
-          <w:color w:val="000000" w:themeColor="text1"/>
-        </w:rPr>
-        <w:t xml:space="preserve"> </w:t>
-      </w:r>
-      <w:proofErr w:type="spellStart"/>
-      <w:r>
-        <w:rPr>
-          <w:color w:val="000000" w:themeColor="text1"/>
-        </w:rPr>
-        <w:t>ermöglicht</w:t>
-      </w:r>
-      <w:proofErr w:type="spellEnd"/>
-      <w:r>
-        <w:rPr>
-          <w:color w:val="000000" w:themeColor="text1"/>
-        </w:rPr>
-        <w:t xml:space="preserve"> die </w:t>
-      </w:r>
-      <w:proofErr w:type="spellStart"/>
-      <w:r>
-        <w:rPr>
-          <w:color w:val="000000" w:themeColor="text1"/>
-        </w:rPr>
-        <w:t>Identifizierung</w:t>
-      </w:r>
-      <w:proofErr w:type="spellEnd"/>
-      <w:r>
-        <w:rPr>
-          <w:color w:val="000000" w:themeColor="text1"/>
-        </w:rPr>
-        <w:t xml:space="preserve"> von </w:t>
-      </w:r>
-      <w:proofErr w:type="spellStart"/>
-      <w:r>
-        <w:rPr>
-          <w:color w:val="000000" w:themeColor="text1"/>
-        </w:rPr>
-        <w:t>Sicherheitslücken</w:t>
-      </w:r>
-      <w:proofErr w:type="spellEnd"/>
-      <w:r>
-        <w:rPr>
-          <w:color w:val="000000" w:themeColor="text1"/>
-        </w:rPr>
-        <w:t xml:space="preserve"> </w:t>
-      </w:r>
-      <w:proofErr w:type="spellStart"/>
-      <w:r>
-        <w:rPr>
-          <w:color w:val="000000" w:themeColor="text1"/>
-        </w:rPr>
-        <w:t>mit</w:t>
-      </w:r>
-      <w:proofErr w:type="spellEnd"/>
-      <w:r>
-        <w:rPr>
-          <w:color w:val="000000" w:themeColor="text1"/>
-        </w:rPr>
-        <w:t xml:space="preserve"> </w:t>
-      </w:r>
-      <w:proofErr w:type="spellStart"/>
-      <w:r>
-        <w:rPr>
-          <w:color w:val="000000" w:themeColor="text1"/>
-        </w:rPr>
-        <w:t>hinreichender</w:t>
-      </w:r>
-      <w:proofErr w:type="spellEnd"/>
-      <w:r>
-        <w:rPr>
-          <w:color w:val="000000" w:themeColor="text1"/>
-        </w:rPr>
-        <w:t xml:space="preserve"> </w:t>
-      </w:r>
-      <w:proofErr w:type="spellStart"/>
-      <w:r>
-        <w:rPr>
-          <w:color w:val="000000" w:themeColor="text1"/>
-        </w:rPr>
-        <w:t>Granularität</w:t>
-      </w:r>
-      <w:proofErr w:type="spellEnd"/>
-      <w:r>
-        <w:rPr>
-          <w:color w:val="000000" w:themeColor="text1"/>
-        </w:rPr>
-        <w:t xml:space="preserve"> </w:t>
-      </w:r>
-      <w:proofErr w:type="spellStart"/>
-      <w:r>
-        <w:rPr>
-          <w:color w:val="000000" w:themeColor="text1"/>
-        </w:rPr>
-        <w:t>für</w:t>
-      </w:r>
-      <w:proofErr w:type="spellEnd"/>
-      <w:r>
-        <w:rPr>
-          <w:color w:val="000000" w:themeColor="text1"/>
-        </w:rPr>
-        <w:t xml:space="preserve"> </w:t>
-      </w:r>
-      <w:proofErr w:type="spellStart"/>
-      <w:r>
-        <w:rPr>
-          <w:color w:val="000000" w:themeColor="text1"/>
-        </w:rPr>
-        <w:t>wiederholte</w:t>
-      </w:r>
-      <w:proofErr w:type="spellEnd"/>
-      <w:r>
-        <w:rPr>
-          <w:color w:val="000000" w:themeColor="text1"/>
-        </w:rPr>
-        <w:t xml:space="preserve"> </w:t>
-      </w:r>
-      <w:proofErr w:type="spellStart"/>
-      <w:r>
-        <w:rPr>
-          <w:color w:val="000000" w:themeColor="text1"/>
-        </w:rPr>
-        <w:t>Risikoanalysen</w:t>
-      </w:r>
-      <w:proofErr w:type="spellEnd"/>
-      <w:r>
-        <w:rPr>
-          <w:color w:val="000000" w:themeColor="text1"/>
-        </w:rPr>
-        <w:t xml:space="preserve">. </w:t>
-      </w:r>
-    </w:p>
-    <w:p>
-      <w:pPr>
-        <w:rPr>
-          <w:color w:val="000000" w:themeColor="text1"/>
-        </w:rPr>
-      </w:pPr>
-      <w:proofErr w:type="spellStart"/>
-      <w:r>
-        <w:rPr>
-          <w:color w:val="000000" w:themeColor="text1"/>
-        </w:rPr>
-        <w:t>Es</w:t>
-      </w:r>
-      <w:proofErr w:type="spellEnd"/>
-      <w:r>
-        <w:rPr>
-          <w:color w:val="000000" w:themeColor="text1"/>
-        </w:rPr>
-        <w:t xml:space="preserve"> </w:t>
-      </w:r>
-      <w:proofErr w:type="spellStart"/>
-      <w:r>
-        <w:rPr>
-          <w:color w:val="000000" w:themeColor="text1"/>
-        </w:rPr>
-        <w:t>bleibt</w:t>
-      </w:r>
-      <w:proofErr w:type="spellEnd"/>
-      <w:r>
-        <w:rPr>
-          <w:color w:val="000000" w:themeColor="text1"/>
-        </w:rPr>
-        <w:t xml:space="preserve"> </w:t>
-      </w:r>
-      <w:proofErr w:type="spellStart"/>
-      <w:r>
-        <w:rPr>
-          <w:color w:val="000000" w:themeColor="text1"/>
-        </w:rPr>
-        <w:t>jedoch</w:t>
-      </w:r>
-      <w:proofErr w:type="spellEnd"/>
-      <w:r>
-        <w:rPr>
-          <w:color w:val="000000" w:themeColor="text1"/>
-        </w:rPr>
-        <w:t xml:space="preserve"> den </w:t>
-      </w:r>
-      <w:proofErr w:type="spellStart"/>
-      <w:r>
-        <w:rPr>
-          <w:color w:val="000000" w:themeColor="text1"/>
-        </w:rPr>
-        <w:t>Beratern</w:t>
-      </w:r>
-      <w:proofErr w:type="spellEnd"/>
-      <w:r>
-        <w:rPr>
-          <w:color w:val="000000" w:themeColor="text1"/>
-        </w:rPr>
-        <w:t xml:space="preserve"> </w:t>
-      </w:r>
-      <w:proofErr w:type="spellStart"/>
-      <w:r>
-        <w:rPr>
-          <w:color w:val="000000" w:themeColor="text1"/>
-        </w:rPr>
-        <w:t>überlassen</w:t>
-      </w:r>
-      <w:proofErr w:type="spellEnd"/>
-      <w:r>
-        <w:rPr>
-          <w:color w:val="000000" w:themeColor="text1"/>
-        </w:rPr>
-        <w:t xml:space="preserve">, </w:t>
-      </w:r>
-      <w:proofErr w:type="spellStart"/>
-      <w:r>
-        <w:rPr>
-          <w:color w:val="000000" w:themeColor="text1"/>
-        </w:rPr>
-        <w:t>neue</w:t>
-      </w:r>
-      <w:proofErr w:type="spellEnd"/>
-      <w:r>
-        <w:rPr>
-          <w:color w:val="000000" w:themeColor="text1"/>
-        </w:rPr>
-        <w:t xml:space="preserve"> </w:t>
-      </w:r>
-      <w:proofErr w:type="spellStart"/>
-      <w:r>
-        <w:rPr>
-          <w:color w:val="000000" w:themeColor="text1"/>
-        </w:rPr>
-        <w:t>kontextabhängige</w:t>
-      </w:r>
-      <w:proofErr w:type="spellEnd"/>
-      <w:r>
-        <w:rPr>
-          <w:color w:val="000000" w:themeColor="text1"/>
-        </w:rPr>
-        <w:t xml:space="preserve"> </w:t>
-      </w:r>
-      <w:proofErr w:type="spellStart"/>
-      <w:r>
-        <w:rPr>
-          <w:color w:val="000000" w:themeColor="text1"/>
-        </w:rPr>
-        <w:t>Risiken</w:t>
-      </w:r>
-      <w:proofErr w:type="spellEnd"/>
-      <w:r>
-        <w:rPr>
-          <w:color w:val="000000" w:themeColor="text1"/>
-        </w:rPr>
-        <w:t xml:space="preserve"> </w:t>
-      </w:r>
-      <w:proofErr w:type="spellStart"/>
-      <w:r>
-        <w:rPr>
-          <w:color w:val="000000" w:themeColor="text1"/>
-        </w:rPr>
-        <w:t>einzubeziehen</w:t>
-      </w:r>
-      <w:proofErr w:type="spellEnd"/>
-      <w:r>
-        <w:rPr>
-          <w:color w:val="000000" w:themeColor="text1"/>
-        </w:rPr>
-        <w:t xml:space="preserve">, die </w:t>
-      </w:r>
-      <w:proofErr w:type="spellStart"/>
-      <w:r>
-        <w:rPr>
-          <w:color w:val="000000" w:themeColor="text1"/>
-        </w:rPr>
-        <w:t>sie</w:t>
-      </w:r>
-      <w:proofErr w:type="spellEnd"/>
-      <w:r>
-        <w:rPr>
-          <w:color w:val="000000" w:themeColor="text1"/>
-        </w:rPr>
-        <w:t xml:space="preserve"> </w:t>
-      </w:r>
-      <w:proofErr w:type="spellStart"/>
-      <w:r>
-        <w:rPr>
-          <w:color w:val="000000" w:themeColor="text1"/>
-        </w:rPr>
-        <w:t>während</w:t>
-      </w:r>
-      <w:proofErr w:type="spellEnd"/>
-      <w:r>
-        <w:rPr>
-          <w:color w:val="000000" w:themeColor="text1"/>
-        </w:rPr>
-        <w:t xml:space="preserve"> der </w:t>
-      </w:r>
-      <w:proofErr w:type="spellStart"/>
-      <w:r>
-        <w:rPr>
-          <w:color w:val="000000" w:themeColor="text1"/>
-        </w:rPr>
-        <w:t>Erfüllung</w:t>
-      </w:r>
-      <w:proofErr w:type="spellEnd"/>
-      <w:r>
-        <w:rPr>
-          <w:color w:val="000000" w:themeColor="text1"/>
-        </w:rPr>
-        <w:t xml:space="preserve"> </w:t>
-      </w:r>
-      <w:proofErr w:type="spellStart"/>
-      <w:r>
-        <w:rPr>
-          <w:color w:val="000000" w:themeColor="text1"/>
-        </w:rPr>
-        <w:t>ihres</w:t>
-      </w:r>
-      <w:proofErr w:type="spellEnd"/>
-      <w:r>
-        <w:rPr>
-          <w:color w:val="000000" w:themeColor="text1"/>
-        </w:rPr>
-        <w:t xml:space="preserve"> </w:t>
-      </w:r>
-      <w:proofErr w:type="spellStart"/>
-      <w:r>
-        <w:rPr>
-          <w:color w:val="000000" w:themeColor="text1"/>
-        </w:rPr>
-        <w:t>Auftrags</w:t>
-      </w:r>
-      <w:proofErr w:type="spellEnd"/>
-      <w:r>
-        <w:rPr>
-          <w:color w:val="000000" w:themeColor="text1"/>
-        </w:rPr>
-        <w:t xml:space="preserve"> </w:t>
-      </w:r>
-      <w:proofErr w:type="spellStart"/>
-      <w:r>
-        <w:rPr>
-          <w:color w:val="000000" w:themeColor="text1"/>
-        </w:rPr>
-        <w:t>feststellen</w:t>
-      </w:r>
-      <w:proofErr w:type="spellEnd"/>
-      <w:r>
-        <w:rPr>
-          <w:color w:val="000000" w:themeColor="text1"/>
-        </w:rPr>
-        <w:t>.</w:t>
-      </w:r>
-    </w:p>
-    <w:p>
-      <w:pPr>
-        <w:pStyle w:val="Heading2"/>
-        <w:numPr>
-          <w:ilvl w:val="1"/>
-          <w:numId w:val="1"/>
-        </w:numPr>
-      </w:pPr>
-      <w:bookmarkStart w:id="57" w:name="_Toc450917911"/>
-      <w:bookmarkStart w:id="58" w:name="_Toc511640601"/>
-      <w:bookmarkStart w:id="59" w:name="_Toc14869688"/>
-      <w:proofErr w:type="spellStart"/>
-      <w:r>
-        <w:t>Einschätzung</w:t>
-      </w:r>
-      <w:proofErr w:type="spellEnd"/>
-      <w:r>
-        <w:t xml:space="preserve"> der </w:t>
-      </w:r>
-      <w:proofErr w:type="spellStart"/>
-      <w:r>
-        <w:t>Konsequenzen</w:t>
-      </w:r>
-      <w:bookmarkEnd w:id="57"/>
-      <w:bookmarkEnd w:id="58"/>
-      <w:bookmarkEnd w:id="59"/>
-      <w:proofErr w:type="spellEnd"/>
-    </w:p>
-    <w:p>
-      <w:pPr>
-        <w:spacing w:after="0"/>
-        <w:rPr>
-          <w:color w:val="000000" w:themeColor="text1"/>
-        </w:rPr>
-      </w:pPr>
-      <w:r>
-        <w:rPr>
-          <w:color w:val="000000" w:themeColor="text1"/>
-        </w:rPr>
-        <w:t xml:space="preserve">In der </w:t>
-      </w:r>
-      <w:proofErr w:type="spellStart"/>
-      <w:r>
-        <w:rPr>
-          <w:color w:val="000000" w:themeColor="text1"/>
-        </w:rPr>
-        <w:t>nachfolgenden</w:t>
-      </w:r>
-      <w:proofErr w:type="spellEnd"/>
-      <w:r>
-        <w:rPr>
-          <w:color w:val="000000" w:themeColor="text1"/>
-        </w:rPr>
-        <w:t xml:space="preserve"> </w:t>
-      </w:r>
-      <w:proofErr w:type="spellStart"/>
-      <w:r>
-        <w:rPr>
-          <w:color w:val="000000" w:themeColor="text1"/>
-        </w:rPr>
-        <w:t>Tabelle</w:t>
-      </w:r>
-      <w:proofErr w:type="spellEnd"/>
-      <w:r>
-        <w:rPr>
-          <w:color w:val="000000" w:themeColor="text1"/>
-        </w:rPr>
-        <w:t xml:space="preserve"> </w:t>
-      </w:r>
-      <w:proofErr w:type="spellStart"/>
-      <w:proofErr w:type="gramStart"/>
-      <w:r>
-        <w:rPr>
-          <w:color w:val="000000" w:themeColor="text1"/>
-        </w:rPr>
-        <w:t>sind</w:t>
-      </w:r>
-      <w:proofErr w:type="spellEnd"/>
-      <w:proofErr w:type="gramEnd"/>
-      <w:r>
-        <w:rPr>
-          <w:color w:val="000000" w:themeColor="text1"/>
-        </w:rPr>
-        <w:t xml:space="preserve"> die </w:t>
-      </w:r>
-      <w:proofErr w:type="spellStart"/>
-      <w:r>
-        <w:rPr>
-          <w:color w:val="000000" w:themeColor="text1"/>
-        </w:rPr>
-        <w:t>Auswirkungen</w:t>
-      </w:r>
-      <w:proofErr w:type="spellEnd"/>
-      <w:r>
-        <w:rPr>
-          <w:color w:val="000000" w:themeColor="text1"/>
-        </w:rPr>
-        <w:t xml:space="preserve"> </w:t>
-      </w:r>
-      <w:proofErr w:type="spellStart"/>
-      <w:r>
-        <w:rPr>
-          <w:color w:val="000000" w:themeColor="text1"/>
-        </w:rPr>
-        <w:t>für</w:t>
-      </w:r>
-      <w:proofErr w:type="spellEnd"/>
-      <w:r>
-        <w:rPr>
-          <w:color w:val="000000" w:themeColor="text1"/>
-        </w:rPr>
-        <w:t xml:space="preserve"> die </w:t>
-      </w:r>
-      <w:proofErr w:type="spellStart"/>
-      <w:r>
-        <w:rPr>
-          <w:color w:val="000000" w:themeColor="text1"/>
-        </w:rPr>
-        <w:t>wesentlichen</w:t>
-      </w:r>
-      <w:proofErr w:type="spellEnd"/>
-      <w:r>
-        <w:rPr>
-          <w:color w:val="000000" w:themeColor="text1"/>
-        </w:rPr>
-        <w:t xml:space="preserve"> Assets von ${COMPANY} </w:t>
-      </w:r>
-      <w:proofErr w:type="spellStart"/>
-      <w:r>
-        <w:rPr>
-          <w:color w:val="000000" w:themeColor="text1"/>
-        </w:rPr>
-        <w:t>aufgeführt</w:t>
-      </w:r>
-      <w:proofErr w:type="spellEnd"/>
-      <w:r>
-        <w:rPr>
-          <w:color w:val="000000" w:themeColor="text1"/>
-        </w:rPr>
-        <w:t>.</w:t>
-      </w:r>
-    </w:p>
-    <w:p>
-      <w:pPr>
-        <w:spacing w:after="0"/>
-      </w:pPr>
-      <w:r>
-        <w:rPr>
-          <w:color w:val="000000" w:themeColor="text1"/>
-        </w:rPr>
-        <w:t xml:space="preserve">Der </w:t>
-      </w:r>
-      <w:proofErr w:type="spellStart"/>
-      <w:r>
-        <w:rPr>
-          <w:color w:val="000000" w:themeColor="text1"/>
-        </w:rPr>
-        <w:t>Zeitersparnis</w:t>
-      </w:r>
-      <w:proofErr w:type="spellEnd"/>
-      <w:r>
-        <w:rPr>
-          <w:color w:val="000000" w:themeColor="text1"/>
-        </w:rPr>
-        <w:t xml:space="preserve"> </w:t>
-      </w:r>
-      <w:proofErr w:type="spellStart"/>
-      <w:r>
-        <w:rPr>
-          <w:color w:val="000000" w:themeColor="text1"/>
-        </w:rPr>
-        <w:t>halber</w:t>
-      </w:r>
-      <w:proofErr w:type="spellEnd"/>
-      <w:r>
-        <w:rPr>
-          <w:color w:val="000000" w:themeColor="text1"/>
-        </w:rPr>
-        <w:t xml:space="preserve"> </w:t>
-      </w:r>
-      <w:proofErr w:type="spellStart"/>
-      <w:r>
-        <w:rPr>
-          <w:color w:val="000000" w:themeColor="text1"/>
-        </w:rPr>
-        <w:t>erben</w:t>
-      </w:r>
-      <w:proofErr w:type="spellEnd"/>
-      <w:r>
-        <w:rPr>
-          <w:color w:val="000000" w:themeColor="text1"/>
-        </w:rPr>
-        <w:t xml:space="preserve"> </w:t>
-      </w:r>
-      <w:proofErr w:type="spellStart"/>
-      <w:r>
-        <w:rPr>
-          <w:color w:val="000000" w:themeColor="text1"/>
-        </w:rPr>
-        <w:t>alle</w:t>
-      </w:r>
-      <w:proofErr w:type="spellEnd"/>
-      <w:r>
-        <w:rPr>
-          <w:color w:val="000000" w:themeColor="text1"/>
-        </w:rPr>
-        <w:t xml:space="preserve"> </w:t>
-      </w:r>
-      <w:proofErr w:type="spellStart"/>
-      <w:r>
-        <w:rPr>
-          <w:color w:val="000000" w:themeColor="text1"/>
-        </w:rPr>
-        <w:t>sekundären</w:t>
-      </w:r>
-      <w:proofErr w:type="spellEnd"/>
-      <w:r>
-        <w:rPr>
-          <w:color w:val="000000" w:themeColor="text1"/>
-        </w:rPr>
-        <w:t xml:space="preserve"> Assets, die in die </w:t>
-      </w:r>
-      <w:proofErr w:type="spellStart"/>
-      <w:r>
-        <w:rPr>
-          <w:color w:val="000000" w:themeColor="text1"/>
-        </w:rPr>
-        <w:t>Modellierung</w:t>
-      </w:r>
-      <w:proofErr w:type="spellEnd"/>
-      <w:r>
-        <w:rPr>
-          <w:color w:val="000000" w:themeColor="text1"/>
-        </w:rPr>
-        <w:t xml:space="preserve"> der </w:t>
-      </w:r>
-      <w:proofErr w:type="spellStart"/>
-      <w:r>
-        <w:rPr>
-          <w:color w:val="000000" w:themeColor="text1"/>
-        </w:rPr>
-        <w:t>wesentlichen</w:t>
-      </w:r>
-      <w:proofErr w:type="spellEnd"/>
-      <w:r>
-        <w:rPr>
-          <w:color w:val="000000" w:themeColor="text1"/>
-        </w:rPr>
-        <w:t xml:space="preserve"> Assets </w:t>
-      </w:r>
-      <w:proofErr w:type="spellStart"/>
-      <w:r>
-        <w:rPr>
-          <w:color w:val="000000" w:themeColor="text1"/>
-        </w:rPr>
-        <w:t>einfließen</w:t>
-      </w:r>
-      <w:proofErr w:type="spellEnd"/>
-      <w:r>
-        <w:rPr>
-          <w:color w:val="000000" w:themeColor="text1"/>
-        </w:rPr>
-        <w:t xml:space="preserve">, </w:t>
-      </w:r>
-      <w:proofErr w:type="spellStart"/>
-      <w:r>
-        <w:rPr>
-          <w:color w:val="000000" w:themeColor="text1"/>
-        </w:rPr>
-        <w:t>standardmäßig</w:t>
-      </w:r>
-      <w:proofErr w:type="spellEnd"/>
-      <w:r>
-        <w:rPr>
-          <w:color w:val="000000" w:themeColor="text1"/>
-        </w:rPr>
-        <w:t xml:space="preserve"> </w:t>
-      </w:r>
-      <w:proofErr w:type="spellStart"/>
-      <w:r>
-        <w:rPr>
-          <w:color w:val="000000" w:themeColor="text1"/>
-        </w:rPr>
-        <w:t>diese</w:t>
-      </w:r>
-      <w:proofErr w:type="spellEnd"/>
-      <w:r>
-        <w:rPr>
-          <w:color w:val="000000" w:themeColor="text1"/>
-        </w:rPr>
-        <w:t xml:space="preserve"> </w:t>
-      </w:r>
-      <w:proofErr w:type="spellStart"/>
-      <w:r>
-        <w:rPr>
-          <w:color w:val="000000" w:themeColor="text1"/>
-        </w:rPr>
-        <w:t>Auswirkungen</w:t>
-      </w:r>
-      <w:proofErr w:type="spellEnd"/>
-      <w:r>
-        <w:rPr>
-          <w:color w:val="000000" w:themeColor="text1"/>
-        </w:rPr>
-        <w:t xml:space="preserve">; </w:t>
-      </w:r>
-      <w:proofErr w:type="spellStart"/>
-      <w:r>
-        <w:rPr>
-          <w:color w:val="000000" w:themeColor="text1"/>
-        </w:rPr>
-        <w:t>es</w:t>
-      </w:r>
-      <w:proofErr w:type="spellEnd"/>
-      <w:r>
-        <w:rPr>
-          <w:color w:val="000000" w:themeColor="text1"/>
-        </w:rPr>
-        <w:t xml:space="preserve"> </w:t>
-      </w:r>
-      <w:proofErr w:type="spellStart"/>
-      <w:proofErr w:type="gramStart"/>
-      <w:r>
-        <w:rPr>
-          <w:color w:val="000000" w:themeColor="text1"/>
-        </w:rPr>
-        <w:t>ist</w:t>
-      </w:r>
-      <w:proofErr w:type="spellEnd"/>
-      <w:proofErr w:type="gramEnd"/>
-      <w:r>
-        <w:rPr>
-          <w:color w:val="000000" w:themeColor="text1"/>
-        </w:rPr>
-        <w:t xml:space="preserve"> </w:t>
-      </w:r>
-      <w:proofErr w:type="spellStart"/>
-      <w:r>
-        <w:rPr>
-          <w:color w:val="000000" w:themeColor="text1"/>
-        </w:rPr>
-        <w:t>jedoch</w:t>
-      </w:r>
-      <w:proofErr w:type="spellEnd"/>
-      <w:r>
-        <w:rPr>
-          <w:color w:val="000000" w:themeColor="text1"/>
-        </w:rPr>
-        <w:t xml:space="preserve"> </w:t>
-      </w:r>
-      <w:proofErr w:type="spellStart"/>
-      <w:r>
-        <w:rPr>
-          <w:color w:val="000000" w:themeColor="text1"/>
-        </w:rPr>
-        <w:t>eine</w:t>
-      </w:r>
-      <w:proofErr w:type="spellEnd"/>
-      <w:r>
-        <w:rPr>
-          <w:color w:val="000000" w:themeColor="text1"/>
-        </w:rPr>
-        <w:t xml:space="preserve"> </w:t>
-      </w:r>
-      <w:proofErr w:type="spellStart"/>
-      <w:r>
-        <w:rPr>
-          <w:color w:val="000000" w:themeColor="text1"/>
-        </w:rPr>
-        <w:t>manuelle</w:t>
-      </w:r>
-      <w:proofErr w:type="spellEnd"/>
-      <w:r>
-        <w:rPr>
-          <w:color w:val="000000" w:themeColor="text1"/>
-        </w:rPr>
-        <w:t xml:space="preserve"> </w:t>
-      </w:r>
-      <w:proofErr w:type="spellStart"/>
-      <w:r>
-        <w:rPr>
-          <w:color w:val="000000" w:themeColor="text1"/>
-        </w:rPr>
-        <w:t>feinere</w:t>
-      </w:r>
-      <w:proofErr w:type="spellEnd"/>
-      <w:r>
-        <w:rPr>
-          <w:color w:val="000000" w:themeColor="text1"/>
-        </w:rPr>
-        <w:t xml:space="preserve"> </w:t>
-      </w:r>
-      <w:proofErr w:type="spellStart"/>
-      <w:r>
-        <w:rPr>
-          <w:color w:val="000000" w:themeColor="text1"/>
-        </w:rPr>
-        <w:t>Anpassung</w:t>
-      </w:r>
-      <w:proofErr w:type="spellEnd"/>
-      <w:r>
-        <w:rPr>
-          <w:color w:val="000000" w:themeColor="text1"/>
-        </w:rPr>
-        <w:t xml:space="preserve"> </w:t>
-      </w:r>
-      <w:proofErr w:type="spellStart"/>
-      <w:r>
-        <w:rPr>
-          <w:color w:val="000000" w:themeColor="text1"/>
-        </w:rPr>
-        <w:t>möglich</w:t>
-      </w:r>
-      <w:proofErr w:type="spellEnd"/>
-    </w:p>
-    <w:p>
-      <w:pPr>
-        <w:spacing w:after="0"/>
-      </w:pPr>
-    </w:p>
-    <w:p>
-      <w:pPr>
-        <w:spacing w:after="0"/>
-        <w:rPr>
-          <w:lang w:val="fr-LU"/>
-        </w:rPr>
-      </w:pPr>
-      <w:r>
-        <w:rPr>
-          <w:lang w:val="fr-LU"/>
-        </w:rPr>
-        <w:t>${IMPACTS_APPRECIATION}</w:t>
-      </w:r>
-    </w:p>
-    <w:p>
-      <w:pPr>
-        <w:spacing w:after="0"/>
-        <w:rPr>
-          <w:lang w:val="fr-LU"/>
-        </w:rPr>
-      </w:pPr>
-      <w:r>
-        <w:rPr>
-          <w:lang w:val="fr-LU"/>
-        </w:rPr>
-        <w:br w:type="page"/>
-      </w:r>
-    </w:p>
-    <w:p>
-      <w:pPr>
-        <w:pStyle w:val="Heading1"/>
-        <w:numPr>
-          <w:ilvl w:val="0"/>
-          <w:numId w:val="1"/>
-        </w:numPr>
-        <w:rPr>
-          <w:lang w:val="fr-LU"/>
-        </w:rPr>
-      </w:pPr>
-      <w:bookmarkStart w:id="60" w:name="_Toc450917912"/>
-      <w:bookmarkStart w:id="61" w:name="_Toc511640602"/>
-      <w:bookmarkStart w:id="62" w:name="_Toc14869689"/>
-      <w:proofErr w:type="spellStart"/>
-      <w:r>
-        <w:lastRenderedPageBreak/>
-        <w:t>Risikobewertung</w:t>
-      </w:r>
-      <w:proofErr w:type="spellEnd"/>
-      <w:r>
-        <w:t xml:space="preserve"> und </w:t>
-      </w:r>
-      <w:proofErr w:type="spellStart"/>
-      <w:r>
-        <w:t>Risikobehandlung</w:t>
-      </w:r>
-      <w:bookmarkEnd w:id="60"/>
-      <w:bookmarkEnd w:id="61"/>
-      <w:bookmarkEnd w:id="62"/>
-      <w:proofErr w:type="spellEnd"/>
-      <w:r>
-        <w:rPr>
-          <w:lang w:val="fr-LU"/>
-        </w:rPr>
-        <w:t xml:space="preserve"> </w:t>
-      </w:r>
-    </w:p>
-    <w:p>
-      <w:r>
-        <w:t xml:space="preserve">Das </w:t>
-      </w:r>
-      <w:proofErr w:type="spellStart"/>
-      <w:r>
-        <w:t>Ergebnis</w:t>
-      </w:r>
-      <w:proofErr w:type="spellEnd"/>
-      <w:r>
-        <w:t xml:space="preserve"> der </w:t>
-      </w:r>
-      <w:proofErr w:type="spellStart"/>
-      <w:r>
-        <w:t>Beschaffung</w:t>
-      </w:r>
-      <w:proofErr w:type="spellEnd"/>
-      <w:r>
-        <w:t xml:space="preserve"> der </w:t>
-      </w:r>
-      <w:proofErr w:type="spellStart"/>
-      <w:r>
-        <w:t>verschiedenen</w:t>
-      </w:r>
-      <w:proofErr w:type="spellEnd"/>
-      <w:r>
-        <w:t xml:space="preserve"> </w:t>
-      </w:r>
-      <w:proofErr w:type="spellStart"/>
-      <w:r>
-        <w:t>Informationen</w:t>
-      </w:r>
-      <w:proofErr w:type="spellEnd"/>
-      <w:r>
-        <w:t xml:space="preserve">, </w:t>
-      </w:r>
-      <w:proofErr w:type="spellStart"/>
-      <w:r>
-        <w:t>Codiervorgänge</w:t>
-      </w:r>
-      <w:proofErr w:type="spellEnd"/>
-      <w:r>
-        <w:t xml:space="preserve"> und </w:t>
-      </w:r>
-      <w:proofErr w:type="spellStart"/>
-      <w:r>
-        <w:t>Bewertungen</w:t>
-      </w:r>
-      <w:proofErr w:type="spellEnd"/>
-      <w:r>
-        <w:t xml:space="preserve"> </w:t>
-      </w:r>
-      <w:proofErr w:type="spellStart"/>
-      <w:r>
-        <w:t>werden</w:t>
-      </w:r>
-      <w:proofErr w:type="spellEnd"/>
-      <w:r>
-        <w:t xml:space="preserve"> </w:t>
-      </w:r>
-      <w:proofErr w:type="spellStart"/>
-      <w:r>
-        <w:t>im</w:t>
-      </w:r>
-      <w:proofErr w:type="spellEnd"/>
-      <w:r>
-        <w:t xml:space="preserve"> MONARC-</w:t>
-      </w:r>
-      <w:r>
-        <w:t>Software</w:t>
-      </w:r>
-      <w:r>
-        <w:t xml:space="preserve"> </w:t>
-      </w:r>
-      <w:proofErr w:type="spellStart"/>
-      <w:r>
-        <w:t>verarbeitet</w:t>
-      </w:r>
-      <w:proofErr w:type="spellEnd"/>
-      <w:r>
-        <w:t xml:space="preserve"> und </w:t>
-      </w:r>
-      <w:proofErr w:type="spellStart"/>
-      <w:r>
-        <w:t>dem</w:t>
-      </w:r>
-      <w:proofErr w:type="spellEnd"/>
-      <w:r>
-        <w:t xml:space="preserve"> </w:t>
-      </w:r>
-      <w:proofErr w:type="spellStart"/>
-      <w:r>
-        <w:t>Kunden</w:t>
-      </w:r>
-      <w:proofErr w:type="spellEnd"/>
-      <w:r>
-        <w:t xml:space="preserve"> </w:t>
-      </w:r>
-      <w:proofErr w:type="spellStart"/>
-      <w:r>
-        <w:t>zur</w:t>
-      </w:r>
-      <w:proofErr w:type="spellEnd"/>
-      <w:r>
-        <w:t xml:space="preserve"> </w:t>
-      </w:r>
-      <w:proofErr w:type="spellStart"/>
-      <w:r>
-        <w:t>Verfügung</w:t>
-      </w:r>
-      <w:proofErr w:type="spellEnd"/>
-      <w:r>
-        <w:t xml:space="preserve"> </w:t>
-      </w:r>
-      <w:proofErr w:type="spellStart"/>
-      <w:r>
-        <w:t>gestellt</w:t>
-      </w:r>
-      <w:proofErr w:type="spellEnd"/>
-      <w:r>
-        <w:t xml:space="preserve">. </w:t>
-      </w:r>
-      <w:proofErr w:type="spellStart"/>
-      <w:r>
-        <w:t>Ein</w:t>
-      </w:r>
-      <w:proofErr w:type="spellEnd"/>
-      <w:r>
-        <w:t xml:space="preserve"> </w:t>
-      </w:r>
-      <w:proofErr w:type="spellStart"/>
-      <w:r>
-        <w:t>Teil</w:t>
-      </w:r>
-      <w:proofErr w:type="spellEnd"/>
-      <w:r>
-        <w:t xml:space="preserve"> </w:t>
-      </w:r>
-      <w:proofErr w:type="spellStart"/>
-      <w:r>
-        <w:t>dieser</w:t>
-      </w:r>
-      <w:proofErr w:type="spellEnd"/>
-      <w:r>
-        <w:t xml:space="preserve"> </w:t>
-      </w:r>
-      <w:proofErr w:type="spellStart"/>
-      <w:r>
-        <w:t>Informationen</w:t>
-      </w:r>
-      <w:proofErr w:type="spellEnd"/>
-      <w:r>
-        <w:t xml:space="preserve"> </w:t>
-      </w:r>
-      <w:proofErr w:type="spellStart"/>
-      <w:r>
-        <w:t>befindet</w:t>
-      </w:r>
-      <w:proofErr w:type="spellEnd"/>
-      <w:r>
-        <w:t xml:space="preserve"> </w:t>
-      </w:r>
-      <w:proofErr w:type="spellStart"/>
-      <w:r>
-        <w:t>sich</w:t>
-      </w:r>
-      <w:proofErr w:type="spellEnd"/>
-      <w:r>
-        <w:t xml:space="preserve"> </w:t>
-      </w:r>
-      <w:proofErr w:type="spellStart"/>
-      <w:r>
-        <w:t>auch</w:t>
-      </w:r>
-      <w:proofErr w:type="spellEnd"/>
-      <w:r>
-        <w:t xml:space="preserve"> </w:t>
-      </w:r>
-      <w:proofErr w:type="spellStart"/>
-      <w:r>
-        <w:t>im</w:t>
-      </w:r>
-      <w:proofErr w:type="spellEnd"/>
-      <w:r>
-        <w:t xml:space="preserve"> </w:t>
-      </w:r>
-      <w:proofErr w:type="spellStart"/>
-      <w:r>
-        <w:t>Anhang</w:t>
-      </w:r>
-      <w:proofErr w:type="spellEnd"/>
-      <w:r>
-        <w:t xml:space="preserve"> </w:t>
-      </w:r>
-      <w:proofErr w:type="spellStart"/>
-      <w:r>
-        <w:t>zu</w:t>
-      </w:r>
-      <w:proofErr w:type="spellEnd"/>
-      <w:r>
-        <w:t xml:space="preserve"> </w:t>
-      </w:r>
-      <w:proofErr w:type="spellStart"/>
-      <w:r>
-        <w:t>diesem</w:t>
-      </w:r>
-      <w:proofErr w:type="spellEnd"/>
-      <w:r>
-        <w:t xml:space="preserve"> </w:t>
-      </w:r>
-      <w:proofErr w:type="spellStart"/>
-      <w:r>
-        <w:t>Dokument</w:t>
-      </w:r>
-      <w:proofErr w:type="spellEnd"/>
-      <w:r>
-        <w:t>.</w:t>
-      </w:r>
-    </w:p>
-    <w:p>
-      <w:proofErr w:type="spellStart"/>
-      <w:r>
-        <w:t>Im</w:t>
-      </w:r>
-      <w:proofErr w:type="spellEnd"/>
-      <w:r>
-        <w:t xml:space="preserve"> </w:t>
-      </w:r>
-      <w:proofErr w:type="spellStart"/>
-      <w:r>
-        <w:t>weiteren</w:t>
-      </w:r>
-      <w:proofErr w:type="spellEnd"/>
-      <w:r>
-        <w:t xml:space="preserve"> </w:t>
-      </w:r>
-      <w:proofErr w:type="spellStart"/>
-      <w:r>
-        <w:t>Verlauf</w:t>
-      </w:r>
-      <w:proofErr w:type="spellEnd"/>
-      <w:r>
-        <w:t xml:space="preserve"> dieses </w:t>
-      </w:r>
-      <w:proofErr w:type="spellStart"/>
-      <w:r>
-        <w:t>Kapitels</w:t>
-      </w:r>
-      <w:proofErr w:type="spellEnd"/>
-      <w:r>
-        <w:t xml:space="preserve"> </w:t>
-      </w:r>
-      <w:proofErr w:type="spellStart"/>
-      <w:proofErr w:type="gramStart"/>
-      <w:r>
-        <w:t>sind</w:t>
-      </w:r>
-      <w:proofErr w:type="spellEnd"/>
-      <w:proofErr w:type="gramEnd"/>
-      <w:r>
-        <w:t xml:space="preserve"> die </w:t>
-      </w:r>
-      <w:proofErr w:type="spellStart"/>
-      <w:r>
-        <w:t>Ergebnisse</w:t>
-      </w:r>
-      <w:proofErr w:type="spellEnd"/>
-      <w:r>
-        <w:t xml:space="preserve"> und </w:t>
-      </w:r>
-      <w:proofErr w:type="spellStart"/>
-      <w:r>
-        <w:t>Empfehlungen</w:t>
-      </w:r>
-      <w:proofErr w:type="spellEnd"/>
-      <w:r>
-        <w:t xml:space="preserve"> </w:t>
-      </w:r>
-      <w:proofErr w:type="spellStart"/>
-      <w:r>
-        <w:t>dargestellt</w:t>
-      </w:r>
-      <w:proofErr w:type="spellEnd"/>
-      <w:r>
-        <w:t xml:space="preserve">, die den </w:t>
-      </w:r>
-      <w:proofErr w:type="spellStart"/>
-      <w:r>
-        <w:t>Abschluss</w:t>
-      </w:r>
-      <w:proofErr w:type="spellEnd"/>
-      <w:r>
-        <w:t xml:space="preserve"> </w:t>
-      </w:r>
-      <w:proofErr w:type="spellStart"/>
-      <w:r>
-        <w:t>dieser</w:t>
-      </w:r>
-      <w:proofErr w:type="spellEnd"/>
-      <w:r>
-        <w:t xml:space="preserve"> </w:t>
-      </w:r>
-      <w:proofErr w:type="spellStart"/>
-      <w:r>
-        <w:t>Risikoanalyse</w:t>
-      </w:r>
-      <w:proofErr w:type="spellEnd"/>
-      <w:r>
-        <w:t xml:space="preserve"> </w:t>
-      </w:r>
-      <w:proofErr w:type="spellStart"/>
-      <w:r>
-        <w:t>bilden</w:t>
-      </w:r>
-      <w:proofErr w:type="spellEnd"/>
-      <w:r>
-        <w:t>.</w:t>
-      </w:r>
-    </w:p>
-    <w:p>
-      <w:pPr>
-        <w:pStyle w:val="Heading2"/>
-        <w:numPr>
-          <w:ilvl w:val="1"/>
-          <w:numId w:val="1"/>
-        </w:numPr>
-        <w:snapToGrid w:val="0"/>
-      </w:pPr>
-      <w:bookmarkStart w:id="63" w:name="_Toc450917913"/>
-      <w:bookmarkStart w:id="64" w:name="_Toc511640603"/>
-      <w:bookmarkStart w:id="65" w:name="_Toc360469787"/>
-      <w:bookmarkStart w:id="66" w:name="_Ref415751951"/>
-      <w:bookmarkStart w:id="67" w:name="_Ref415751961"/>
-      <w:bookmarkStart w:id="68" w:name="_Toc14869690"/>
-      <w:proofErr w:type="spellStart"/>
-      <w:r>
-        <w:t>Zusammenfassung</w:t>
-      </w:r>
-      <w:proofErr w:type="spellEnd"/>
-      <w:r>
-        <w:t xml:space="preserve"> der </w:t>
-      </w:r>
-      <w:proofErr w:type="spellStart"/>
-      <w:r>
-        <w:t>Risikobewertung</w:t>
-      </w:r>
-      <w:bookmarkEnd w:id="63"/>
-      <w:bookmarkEnd w:id="64"/>
-      <w:bookmarkEnd w:id="68"/>
-      <w:proofErr w:type="spellEnd"/>
-    </w:p>
-    <w:bookmarkEnd w:id="65"/>
-    <w:bookmarkEnd w:id="66"/>
-    <w:bookmarkEnd w:id="67"/>
-    <w:p>
-      <w:pPr>
-        <w:spacing w:after="0"/>
-        <w:rPr>
-          <w:sz w:val="10"/>
-          <w:szCs w:val="10"/>
-          <w:lang w:val="fr-LU"/>
-        </w:rPr>
-      </w:pPr>
-      <w:r>
-        <w:rPr>
-          <w:lang w:val="fr-LU"/>
-        </w:rPr>
-        <w:t>${SUMMARY_EVAL_RISK}</w:t>
-      </w:r>
-    </w:p>
-    <w:p>
-      <w:pPr>
-        <w:rPr>
-          <w:lang w:val="fr-LU"/>
-        </w:rPr>
-      </w:pPr>
-      <w:r>
-        <w:rPr>
-          <w:lang w:val="fr-LU"/>
-        </w:rPr>
-        <w:t>${DISTRIB_EVAL_RISK}</w:t>
-      </w:r>
-    </w:p>
-    <w:p>
-      <w:pPr>
-        <w:rPr>
-          <w:lang w:val="fr-LU"/>
-        </w:rPr>
-      </w:pPr>
-    </w:p>
-    <w:p>
-      <w:pPr>
-        <w:jc w:val="center"/>
-        <w:rPr>
-          <w:lang w:val="fr-LU"/>
-        </w:rPr>
-      </w:pPr>
-      <w:r>
-        <w:rPr>
-          <w:lang w:val="fr-LU"/>
-        </w:rPr>
-        <w:t>${GRAPH_EVAL_RISK}</w:t>
+        <w:rPr>
+          <w:lang w:val="fr-LU"/>
+        </w:rPr>
+        <w:t>RISK}</w:t>
       </w:r>
     </w:p>
     <w:p>
@@ -11657,7 +12686,7 @@
           <w:docGrid w:linePitch="360"/>
         </w:sectPr>
       </w:pPr>
-      <w:bookmarkStart w:id="69" w:name="_Toc360469788"/>
+      <w:bookmarkStart w:id="80" w:name="_Toc360469788"/>
     </w:p>
     <w:p>
       <w:pPr>
@@ -11668,19 +12697,17 @@
         </w:numPr>
         <w:snapToGrid w:val="0"/>
       </w:pPr>
-      <w:bookmarkStart w:id="70" w:name="_Toc450917914"/>
-      <w:bookmarkStart w:id="71" w:name="_Toc511640604"/>
-      <w:bookmarkStart w:id="72" w:name="_Toc14869691"/>
-      <w:bookmarkEnd w:id="69"/>
-      <w:proofErr w:type="spellStart"/>
+      <w:bookmarkStart w:id="81" w:name="_Toc450917914"/>
+      <w:bookmarkStart w:id="82" w:name="_Toc511640604"/>
+      <w:bookmarkStart w:id="83" w:name="_Toc102395180"/>
+      <w:bookmarkEnd w:id="80"/>
       <w:r>
         <w:lastRenderedPageBreak/>
         <w:t>Risikobehandlung</w:t>
       </w:r>
-      <w:bookmarkEnd w:id="70"/>
-      <w:bookmarkEnd w:id="71"/>
-      <w:bookmarkEnd w:id="72"/>
-      <w:proofErr w:type="spellEnd"/>
+      <w:bookmarkEnd w:id="81"/>
+      <w:bookmarkEnd w:id="82"/>
+      <w:bookmarkEnd w:id="83"/>
     </w:p>
     <w:p>
       <w:pPr>
@@ -11691,7 +12718,7 @@
         </w:numPr>
         <w:ind w:left="709"/>
       </w:pPr>
-      <w:bookmarkStart w:id="73" w:name="_Toc14869692"/>
+      <w:bookmarkStart w:id="84" w:name="_Toc102395181"/>
       <w:r>
         <w:rPr>
           <w:lang w:val="fr-LU"/>
@@ -11705,7 +12732,7 @@
         </w:rPr>
         <w:t>Behandlung</w:t>
       </w:r>
-      <w:bookmarkEnd w:id="73"/>
+      <w:bookmarkEnd w:id="84"/>
       <w:proofErr w:type="spellEnd"/>
     </w:p>
     <w:p>
@@ -11725,7 +12752,7 @@
           <w:lang w:val="fr-LU"/>
         </w:rPr>
       </w:pPr>
-      <w:bookmarkStart w:id="74" w:name="_Toc14869693"/>
+      <w:bookmarkStart w:id="85" w:name="_Toc102395182"/>
       <w:proofErr w:type="spellStart"/>
       <w:r>
         <w:rPr>
@@ -11733,139 +12760,257 @@
         </w:rPr>
         <w:t>Risikobehandlungsplan</w:t>
       </w:r>
-      <w:bookmarkEnd w:id="74"/>
+      <w:bookmarkEnd w:id="85"/>
       <w:proofErr w:type="spellEnd"/>
     </w:p>
     <w:p>
-      <w:r>
+      <w:pPr>
+        <w:rPr>
+          <w:lang w:val="fr-LU"/>
+        </w:rPr>
+      </w:pPr>
+      <w:r>
+        <w:rPr>
+          <w:lang w:val="fr-LU"/>
+        </w:rPr>
         <w:t xml:space="preserve">Die </w:t>
       </w:r>
       <w:proofErr w:type="spellStart"/>
       <w:r>
+        <w:rPr>
+          <w:lang w:val="fr-LU"/>
+        </w:rPr>
         <w:t>nachfolgende</w:t>
       </w:r>
       <w:proofErr w:type="spellEnd"/>
       <w:r>
-        <w:t xml:space="preserve"> </w:t>
-      </w:r>
-      <w:proofErr w:type="spellStart"/>
-      <w:r>
-        <w:t>Tabelle</w:t>
-      </w:r>
-      <w:proofErr w:type="spellEnd"/>
-      <w:r>
-        <w:t xml:space="preserve"> </w:t>
-      </w:r>
-      <w:proofErr w:type="spellStart"/>
-      <w:r>
+        <w:rPr>
+          <w:lang w:val="fr-LU"/>
+        </w:rPr>
+        <w:t xml:space="preserve"> Tabelle </w:t>
+      </w:r>
+      <w:proofErr w:type="spellStart"/>
+      <w:r>
+        <w:rPr>
+          <w:lang w:val="fr-LU"/>
+        </w:rPr>
         <w:t>enthält</w:t>
       </w:r>
       <w:proofErr w:type="spellEnd"/>
       <w:r>
+        <w:rPr>
+          <w:lang w:val="fr-LU"/>
+        </w:rPr>
         <w:t xml:space="preserve"> die </w:t>
       </w:r>
       <w:proofErr w:type="spellStart"/>
       <w:r>
+        <w:rPr>
+          <w:lang w:val="fr-LU"/>
+        </w:rPr>
         <w:t>wichtigsten</w:t>
       </w:r>
       <w:proofErr w:type="spellEnd"/>
       <w:r>
-        <w:t xml:space="preserve"> </w:t>
-      </w:r>
-      <w:proofErr w:type="spellStart"/>
-      <w:r>
+        <w:rPr>
+          <w:lang w:val="fr-LU"/>
+        </w:rPr>
+        <w:t xml:space="preserve"> </w:t>
+      </w:r>
+      <w:proofErr w:type="spellStart"/>
+      <w:r>
+        <w:rPr>
+          <w:lang w:val="fr-LU"/>
+        </w:rPr>
         <w:t>Empfehlungen</w:t>
       </w:r>
       <w:proofErr w:type="spellEnd"/>
       <w:r>
-        <w:t xml:space="preserve"> auf </w:t>
-      </w:r>
-      <w:proofErr w:type="spellStart"/>
-      <w:r>
+        <w:rPr>
+          <w:lang w:val="fr-LU"/>
+        </w:rPr>
+        <w:t xml:space="preserve"> </w:t>
+      </w:r>
+      <w:proofErr w:type="spellStart"/>
+      <w:r>
+        <w:rPr>
+          <w:lang w:val="fr-LU"/>
+        </w:rPr>
+        <w:t>auf</w:t>
+      </w:r>
+      <w:proofErr w:type="spellEnd"/>
+      <w:r>
+        <w:rPr>
+          <w:lang w:val="fr-LU"/>
+        </w:rPr>
+        <w:t xml:space="preserve"> </w:t>
+      </w:r>
+      <w:proofErr w:type="spellStart"/>
+      <w:r>
+        <w:rPr>
+          <w:lang w:val="fr-LU"/>
+        </w:rPr>
         <w:t>Grundlage</w:t>
       </w:r>
       <w:proofErr w:type="spellEnd"/>
       <w:r>
+        <w:rPr>
+          <w:lang w:val="fr-LU"/>
+        </w:rPr>
         <w:t xml:space="preserve"> der </w:t>
       </w:r>
       <w:proofErr w:type="spellStart"/>
       <w:r>
+        <w:rPr>
+          <w:lang w:val="fr-LU"/>
+        </w:rPr>
         <w:t>Risikoanalyse</w:t>
       </w:r>
       <w:proofErr w:type="spellEnd"/>
       <w:r>
-        <w:t xml:space="preserve"> und des </w:t>
-      </w:r>
-      <w:proofErr w:type="spellStart"/>
-      <w:r>
+        <w:rPr>
+          <w:lang w:val="fr-LU"/>
+        </w:rPr>
+        <w:t xml:space="preserve"> </w:t>
+      </w:r>
+      <w:proofErr w:type="spellStart"/>
+      <w:r>
+        <w:rPr>
+          <w:lang w:val="fr-LU"/>
+        </w:rPr>
+        <w:t>und</w:t>
+      </w:r>
+      <w:proofErr w:type="spellEnd"/>
+      <w:r>
+        <w:rPr>
+          <w:lang w:val="fr-LU"/>
+        </w:rPr>
+        <w:t xml:space="preserve"> des </w:t>
+      </w:r>
+      <w:proofErr w:type="spellStart"/>
+      <w:r>
+        <w:rPr>
+          <w:lang w:val="fr-LU"/>
+        </w:rPr>
         <w:t>Risikobehandlungsplans</w:t>
       </w:r>
       <w:proofErr w:type="spellEnd"/>
       <w:r>
+        <w:rPr>
+          <w:lang w:val="fr-LU"/>
+        </w:rPr>
         <w:t xml:space="preserve">. Die </w:t>
       </w:r>
       <w:proofErr w:type="spellStart"/>
       <w:r>
+        <w:rPr>
+          <w:lang w:val="fr-LU"/>
+        </w:rPr>
         <w:t>Bewertung</w:t>
       </w:r>
       <w:proofErr w:type="spellEnd"/>
       <w:r>
-        <w:t xml:space="preserve"> </w:t>
-      </w:r>
-      <w:proofErr w:type="spellStart"/>
-      <w:r>
+        <w:rPr>
+          <w:lang w:val="fr-LU"/>
+        </w:rPr>
+        <w:t xml:space="preserve"> </w:t>
+      </w:r>
+      <w:proofErr w:type="spellStart"/>
+      <w:r>
+        <w:rPr>
+          <w:lang w:val="fr-LU"/>
+        </w:rPr>
         <w:t>sowie</w:t>
       </w:r>
       <w:proofErr w:type="spellEnd"/>
       <w:r>
+        <w:rPr>
+          <w:lang w:val="fr-LU"/>
+        </w:rPr>
         <w:t xml:space="preserve"> die </w:t>
       </w:r>
       <w:proofErr w:type="spellStart"/>
       <w:r>
+        <w:rPr>
+          <w:lang w:val="fr-LU"/>
+        </w:rPr>
         <w:t>Empfehlungen</w:t>
       </w:r>
       <w:proofErr w:type="spellEnd"/>
       <w:r>
-        <w:t xml:space="preserve"> </w:t>
-      </w:r>
-      <w:proofErr w:type="spellStart"/>
-      <w:r>
+        <w:rPr>
+          <w:lang w:val="fr-LU"/>
+        </w:rPr>
+        <w:t xml:space="preserve"> </w:t>
+      </w:r>
+      <w:proofErr w:type="spellStart"/>
+      <w:r>
+        <w:rPr>
+          <w:lang w:val="fr-LU"/>
+        </w:rPr>
         <w:t>richten</w:t>
       </w:r>
       <w:proofErr w:type="spellEnd"/>
       <w:r>
-        <w:t xml:space="preserve"> </w:t>
-      </w:r>
-      <w:proofErr w:type="spellStart"/>
-      <w:r>
+        <w:rPr>
+          <w:lang w:val="fr-LU"/>
+        </w:rPr>
+        <w:t xml:space="preserve"> </w:t>
+      </w:r>
+      <w:proofErr w:type="spellStart"/>
+      <w:r>
+        <w:rPr>
+          <w:lang w:val="fr-LU"/>
+        </w:rPr>
         <w:t>sich</w:t>
       </w:r>
       <w:proofErr w:type="spellEnd"/>
       <w:r>
-        <w:t xml:space="preserve"> </w:t>
-      </w:r>
-      <w:proofErr w:type="spellStart"/>
-      <w:r>
+        <w:rPr>
+          <w:lang w:val="fr-LU"/>
+        </w:rPr>
+        <w:t xml:space="preserve"> </w:t>
+      </w:r>
+      <w:proofErr w:type="spellStart"/>
+      <w:r>
+        <w:rPr>
+          <w:lang w:val="fr-LU"/>
+        </w:rPr>
         <w:t>nach</w:t>
       </w:r>
       <w:proofErr w:type="spellEnd"/>
       <w:r>
-        <w:t xml:space="preserve"> </w:t>
-      </w:r>
-      <w:proofErr w:type="spellStart"/>
-      <w:r>
+        <w:rPr>
+          <w:lang w:val="fr-LU"/>
+        </w:rPr>
+        <w:t xml:space="preserve"> </w:t>
+      </w:r>
+      <w:proofErr w:type="spellStart"/>
+      <w:r>
+        <w:rPr>
+          <w:lang w:val="fr-LU"/>
+        </w:rPr>
         <w:t>folgender</w:t>
       </w:r>
       <w:proofErr w:type="spellEnd"/>
       <w:r>
-        <w:t xml:space="preserve"> </w:t>
-      </w:r>
-      <w:proofErr w:type="spellStart"/>
-      <w:r>
+        <w:rPr>
+          <w:lang w:val="fr-LU"/>
+        </w:rPr>
+        <w:t xml:space="preserve"> </w:t>
+      </w:r>
+      <w:proofErr w:type="spellStart"/>
+      <w:r>
+        <w:rPr>
+          <w:lang w:val="fr-LU"/>
+        </w:rPr>
         <w:t>Skala</w:t>
       </w:r>
       <w:proofErr w:type="spellEnd"/>
       <w:r>
+        <w:rPr>
+          <w:lang w:val="fr-LU"/>
+        </w:rPr>
         <w:t>:</w:t>
       </w:r>
     </w:p>
@@ -12013,12 +13158,10 @@
         <w:t xml:space="preserve"> </w:t>
       </w:r>
       <w:proofErr w:type="spellStart"/>
-      <w:proofErr w:type="gramStart"/>
       <w:r>
         <w:t>oder</w:t>
       </w:r>
       <w:proofErr w:type="spellEnd"/>
-      <w:proofErr w:type="gramEnd"/>
       <w:r>
         <w:t xml:space="preserve"> </w:t>
       </w:r>
@@ -12126,21 +13269,33 @@
     <w:p>
       <w:pPr>
         <w:pStyle w:val="Heading40"/>
-      </w:pPr>
-      <w:bookmarkStart w:id="75" w:name="_Toc511640605"/>
-      <w:proofErr w:type="spellStart"/>
-      <w:r>
+        <w:rPr>
+          <w:lang w:val="en-US"/>
+        </w:rPr>
+      </w:pPr>
+      <w:bookmarkStart w:id="86" w:name="_Toc511640605"/>
+      <w:proofErr w:type="spellStart"/>
+      <w:r>
+        <w:rPr>
+          <w:lang w:val="en-US"/>
+        </w:rPr>
         <w:t>Risiken</w:t>
       </w:r>
       <w:proofErr w:type="spellEnd"/>
       <w:r>
+        <w:rPr>
+          <w:lang w:val="en-US"/>
+        </w:rPr>
         <w:t xml:space="preserve"> der </w:t>
       </w:r>
       <w:proofErr w:type="spellStart"/>
       <w:r>
+        <w:rPr>
+          <w:lang w:val="en-US"/>
+        </w:rPr>
         <w:t>Informationen</w:t>
       </w:r>
-      <w:bookmarkEnd w:id="75"/>
+      <w:bookmarkEnd w:id="86"/>
       <w:proofErr w:type="spellEnd"/>
     </w:p>
     <w:p>
@@ -12148,47 +13303,33 @@
         <w:spacing w:before="240" w:after="200" w:line="276" w:lineRule="auto"/>
         <w:ind w:right="0"/>
         <w:jc w:val="left"/>
-        <w:rPr>
-          <w:lang w:val="fr-LU"/>
-        </w:rPr>
-      </w:pPr>
-      <w:r>
-        <w:rPr>
-          <w:lang w:val="fr-LU"/>
-        </w:rPr>
-        <w:t>${RISKS_RECO</w:t>
-      </w:r>
-      <w:r>
-        <w:rPr>
-          <w:lang w:val="fr-LU"/>
-        </w:rPr>
-        <w:t>_FULL</w:t>
-      </w:r>
-      <w:r>
-        <w:rPr>
-          <w:lang w:val="fr-LU"/>
-        </w:rPr>
-        <w:t xml:space="preserve">} </w:t>
+      </w:pPr>
+      <w:r>
+        <w:t xml:space="preserve">${RISKS_RECO_FULL} </w:t>
       </w:r>
     </w:p>
     <w:p>
       <w:pPr>
         <w:pStyle w:val="Heading40"/>
-      </w:pPr>
-      <w:bookmarkStart w:id="76" w:name="_Toc511640606"/>
-      <w:proofErr w:type="spellStart"/>
-      <w:r>
-        <w:t>Operative</w:t>
-      </w:r>
-      <w:proofErr w:type="spellEnd"/>
-      <w:r>
-        <w:t xml:space="preserve"> </w:t>
-      </w:r>
-      <w:proofErr w:type="spellStart"/>
-      <w:r>
+        <w:rPr>
+          <w:lang w:val="en-US"/>
+        </w:rPr>
+      </w:pPr>
+      <w:bookmarkStart w:id="87" w:name="_Toc511640606"/>
+      <w:r>
+        <w:rPr>
+          <w:lang w:val="en-US"/>
+        </w:rPr>
+        <w:t xml:space="preserve">Operative </w:t>
+      </w:r>
+      <w:proofErr w:type="spellStart"/>
+      <w:r>
+        <w:rPr>
+          <w:lang w:val="en-US"/>
+        </w:rPr>
         <w:t>Risiken</w:t>
       </w:r>
-      <w:bookmarkEnd w:id="76"/>
+      <w:bookmarkEnd w:id="87"/>
       <w:proofErr w:type="spellEnd"/>
     </w:p>
     <w:p>
@@ -12196,14 +13337,8 @@
         <w:spacing w:after="200" w:line="276" w:lineRule="auto"/>
         <w:ind w:right="0"/>
         <w:jc w:val="left"/>
-        <w:rPr>
-          <w:lang w:val="fr-LU"/>
-        </w:rPr>
-      </w:pPr>
-      <w:r>
-        <w:rPr>
-          <w:lang w:val="fr-LU"/>
-        </w:rPr>
+      </w:pPr>
+      <w:r>
         <w:t xml:space="preserve">${OPRISKS_RECO_FULL} </w:t>
       </w:r>
     </w:p>
@@ -12212,23 +13347,14 @@
         <w:spacing w:after="200" w:line="276" w:lineRule="auto"/>
         <w:ind w:right="0"/>
         <w:jc w:val="left"/>
-        <w:rPr>
-          <w:lang w:val="fr-LU"/>
-        </w:rPr>
-      </w:pPr>
-      <w:r>
-        <w:rPr>
-          <w:lang w:val="fr-LU"/>
-        </w:rPr>
+      </w:pPr>
+      <w:r>
         <w:br w:type="page"/>
       </w:r>
     </w:p>
     <w:p>
       <w:pPr>
         <w:pStyle w:val="Heading1"/>
-        <w:rPr>
-          <w:lang w:val="fr-LU"/>
-        </w:rPr>
         <w:sectPr>
           <w:headerReference w:type="default" r:id="rId15"/>
           <w:footerReference w:type="default" r:id="rId16"/>
@@ -12244,9 +13370,9 @@
       <w:pPr>
         <w:pStyle w:val="Heading1"/>
       </w:pPr>
-      <w:bookmarkStart w:id="77" w:name="_Toc450917915"/>
-      <w:bookmarkStart w:id="78" w:name="_Toc511640607"/>
-      <w:bookmarkStart w:id="79" w:name="_Toc14869694"/>
+      <w:bookmarkStart w:id="88" w:name="_Toc450917915"/>
+      <w:bookmarkStart w:id="89" w:name="_Toc511640607"/>
+      <w:bookmarkStart w:id="90" w:name="_Toc102395183"/>
       <w:proofErr w:type="spellStart"/>
       <w:r>
         <w:lastRenderedPageBreak/>
@@ -12260,9 +13386,9 @@
       <w:r>
         <w:t>Informationsbeschaffung</w:t>
       </w:r>
-      <w:bookmarkEnd w:id="77"/>
-      <w:bookmarkEnd w:id="78"/>
-      <w:bookmarkEnd w:id="79"/>
+      <w:bookmarkEnd w:id="88"/>
+      <w:bookmarkEnd w:id="89"/>
+      <w:bookmarkEnd w:id="90"/>
       <w:proofErr w:type="spellEnd"/>
     </w:p>
     <w:p>
@@ -12565,9 +13691,9 @@
       <w:pPr>
         <w:pStyle w:val="Heading1"/>
       </w:pPr>
-      <w:bookmarkStart w:id="80" w:name="_Toc450917916"/>
-      <w:bookmarkStart w:id="81" w:name="_Toc511640608"/>
-      <w:bookmarkStart w:id="82" w:name="_Toc14869695"/>
+      <w:bookmarkStart w:id="91" w:name="_Toc450917916"/>
+      <w:bookmarkStart w:id="92" w:name="_Toc511640608"/>
+      <w:bookmarkStart w:id="93" w:name="_Toc102395184"/>
       <w:proofErr w:type="spellStart"/>
       <w:r>
         <w:lastRenderedPageBreak/>
@@ -12589,9 +13715,9 @@
       <w:r>
         <w:t>Tendenzen</w:t>
       </w:r>
-      <w:bookmarkEnd w:id="80"/>
-      <w:bookmarkEnd w:id="81"/>
-      <w:bookmarkEnd w:id="82"/>
+      <w:bookmarkEnd w:id="91"/>
+      <w:bookmarkEnd w:id="92"/>
+      <w:bookmarkEnd w:id="93"/>
       <w:proofErr w:type="spellEnd"/>
     </w:p>
     <w:p>
@@ -12608,9 +13734,9 @@
       <w:pPr>
         <w:pStyle w:val="Heading1"/>
       </w:pPr>
-      <w:bookmarkStart w:id="83" w:name="_Toc450917917"/>
-      <w:bookmarkStart w:id="84" w:name="_Toc511640609"/>
-      <w:bookmarkStart w:id="85" w:name="_Toc14869696"/>
+      <w:bookmarkStart w:id="94" w:name="_Toc450917917"/>
+      <w:bookmarkStart w:id="95" w:name="_Toc511640609"/>
+      <w:bookmarkStart w:id="96" w:name="_Toc102395185"/>
       <w:proofErr w:type="spellStart"/>
       <w:r>
         <w:lastRenderedPageBreak/>
@@ -12632,17 +13758,131 @@
       <w:r>
         <w:t>Bedrohungen</w:t>
       </w:r>
-      <w:bookmarkEnd w:id="83"/>
-      <w:bookmarkEnd w:id="84"/>
-      <w:bookmarkEnd w:id="85"/>
+      <w:bookmarkEnd w:id="94"/>
+      <w:bookmarkEnd w:id="95"/>
+      <w:bookmarkEnd w:id="96"/>
       <w:proofErr w:type="spellEnd"/>
     </w:p>
     <w:p>
       <w:r>
         <w:t>${TABLE_THREATS_FULL}</w:t>
       </w:r>
+      <w:r>
+        <w:br w:type="page"/>
+      </w:r>
     </w:p>
     <w:p>
+      <w:pPr>
+        <w:pStyle w:val="Heading1"/>
+        <w:rPr>
+          <w:lang w:val="fr-FR"/>
+        </w:rPr>
+      </w:pPr>
+      <w:bookmarkStart w:id="97" w:name="_Toc102395186"/>
+      <w:bookmarkStart w:id="98" w:name="_GoBack"/>
+      <w:bookmarkEnd w:id="98"/>
+      <w:proofErr w:type="spellStart"/>
+      <w:r>
+        <w:rPr>
+          <w:lang w:val="fr-FR"/>
+        </w:rPr>
+        <w:lastRenderedPageBreak/>
+        <w:t>Anhang</w:t>
+      </w:r>
+      <w:proofErr w:type="spellEnd"/>
+      <w:r>
+        <w:rPr>
+          <w:lang w:val="fr-FR"/>
+        </w:rPr>
+        <w:t xml:space="preserve"> </w:t>
+      </w:r>
+      <w:proofErr w:type="gramStart"/>
+      <w:r>
+        <w:rPr>
+          <w:lang w:val="fr-FR"/>
+        </w:rPr>
+        <w:t>D</w:t>
+      </w:r>
+      <w:r>
+        <w:rPr>
+          <w:lang w:val="fr-FR"/>
+        </w:rPr>
+        <w:t>:</w:t>
+      </w:r>
+      <w:proofErr w:type="gramEnd"/>
+      <w:r>
+        <w:rPr>
+          <w:lang w:val="fr-FR"/>
+        </w:rPr>
+        <w:t xml:space="preserve"> </w:t>
+      </w:r>
+      <w:proofErr w:type="spellStart"/>
+      <w:r>
+        <w:rPr>
+          <w:lang w:val="fr-FR"/>
+        </w:rPr>
+        <w:t>Wertkontext</w:t>
+      </w:r>
+      <w:bookmarkEnd w:id="97"/>
+      <w:proofErr w:type="spellEnd"/>
+    </w:p>
+    <w:p>
+      <w:pPr>
+        <w:rPr>
+          <w:lang w:val="fr-FR"/>
+        </w:rPr>
+      </w:pPr>
+      <w:r>
+        <w:rPr>
+          <w:lang w:val="fr-FR"/>
+        </w:rPr>
+        <w:t>${</w:t>
+      </w:r>
+      <w:r>
+        <w:rPr>
+          <w:lang w:val="fr-FR"/>
+        </w:rPr>
+        <w:t>TABLE_ASSET_CONTEXT</w:t>
+      </w:r>
+      <w:r>
+        <w:rPr>
+          <w:lang w:val="fr-FR"/>
+        </w:rPr>
+        <w:t>}</w:t>
+      </w:r>
+      <w:r>
+        <w:rPr>
+          <w:lang w:val="fr-FR"/>
+        </w:rPr>
+        <w:br w:type="page"/>
+      </w:r>
+    </w:p>
+    <w:p>
+      <w:pPr>
+        <w:pStyle w:val="Heading1"/>
+      </w:pPr>
+      <w:bookmarkStart w:id="99" w:name="_Toc102395187"/>
+      <w:r>
+        <w:lastRenderedPageBreak/>
+        <w:t>Anhang E</w:t>
+      </w:r>
+      <w:r>
+        <w:t xml:space="preserve">: </w:t>
+      </w:r>
+      <w:proofErr w:type="spellStart"/>
+      <w:r>
+        <w:t>Risikoeigentümer</w:t>
+      </w:r>
+      <w:bookmarkEnd w:id="99"/>
+      <w:proofErr w:type="spellEnd"/>
+    </w:p>
+    <w:p>
+      <w:r>
+        <w:t>${TABLE_RISK_OWNERS</w:t>
+      </w:r>
+      <w:r>
+        <w:t>}</w:t>
+      </w:r>
       <w:r>
         <w:br w:type="page"/>
       </w:r>
@@ -12665,9 +13905,9 @@
         <w:pStyle w:val="Heading1"/>
         <w:jc w:val="left"/>
       </w:pPr>
-      <w:bookmarkStart w:id="86" w:name="_Toc450917918"/>
-      <w:bookmarkStart w:id="87" w:name="_Toc511640610"/>
-      <w:bookmarkStart w:id="88" w:name="_Toc14869697"/>
+      <w:bookmarkStart w:id="100" w:name="_Toc450917918"/>
+      <w:bookmarkStart w:id="101" w:name="_Toc511640610"/>
+      <w:bookmarkStart w:id="102" w:name="_Toc102395188"/>
       <w:proofErr w:type="spellStart"/>
       <w:r>
         <w:lastRenderedPageBreak/>
@@ -12675,7 +13915,10 @@
       </w:r>
       <w:proofErr w:type="spellEnd"/>
       <w:r>
-        <w:t xml:space="preserve"> D: </w:t>
+        <w:t xml:space="preserve"> F</w:t>
+      </w:r>
+      <w:r>
+        <w:t xml:space="preserve">: </w:t>
       </w:r>
       <w:proofErr w:type="spellStart"/>
       <w:r>
@@ -12697,9 +13940,9 @@
       <w:r>
         <w:t>Beraters</w:t>
       </w:r>
-      <w:bookmarkEnd w:id="86"/>
-      <w:bookmarkEnd w:id="87"/>
-      <w:bookmarkEnd w:id="88"/>
+      <w:bookmarkEnd w:id="100"/>
+      <w:bookmarkEnd w:id="101"/>
+      <w:bookmarkEnd w:id="102"/>
       <w:proofErr w:type="spellEnd"/>
     </w:p>
     <w:p>
@@ -12707,8 +13950,8 @@
         <w:pStyle w:val="Heading2"/>
         <w:snapToGrid w:val="0"/>
       </w:pPr>
-      <w:bookmarkStart w:id="89" w:name="_Toc511640611"/>
-      <w:bookmarkStart w:id="90" w:name="_Toc14869698"/>
+      <w:bookmarkStart w:id="103" w:name="_Toc511640611"/>
+      <w:bookmarkStart w:id="104" w:name="_Toc102395189"/>
       <w:proofErr w:type="spellStart"/>
       <w:r>
         <w:t>Risiken</w:t>
@@ -12721,8 +13964,8 @@
       <w:r>
         <w:t>Informationen</w:t>
       </w:r>
-      <w:bookmarkEnd w:id="89"/>
-      <w:bookmarkEnd w:id="90"/>
+      <w:bookmarkEnd w:id="103"/>
+      <w:bookmarkEnd w:id="104"/>
       <w:proofErr w:type="spellEnd"/>
     </w:p>
     <w:p>
@@ -12749,8 +13992,8 @@
         <w:pStyle w:val="Heading2"/>
         <w:snapToGrid w:val="0"/>
       </w:pPr>
-      <w:bookmarkStart w:id="91" w:name="_Toc511640612"/>
-      <w:bookmarkStart w:id="92" w:name="_Toc14869699"/>
+      <w:bookmarkStart w:id="105" w:name="_Toc511640612"/>
+      <w:bookmarkStart w:id="106" w:name="_Toc102395190"/>
       <w:r>
         <w:lastRenderedPageBreak/>
         <w:t xml:space="preserve">Operative </w:t>
@@ -12759,8 +14002,8 @@
       <w:r>
         <w:t>Risiken</w:t>
       </w:r>
-      <w:bookmarkEnd w:id="91"/>
-      <w:bookmarkEnd w:id="92"/>
+      <w:bookmarkEnd w:id="105"/>
+      <w:bookmarkEnd w:id="106"/>
       <w:proofErr w:type="spellEnd"/>
     </w:p>
     <w:p>
@@ -12784,7 +14027,7 @@
 </file>
 
 <file path=word/endnotes.xml><?xml version="1.0" encoding="utf-8"?>
-<w:endnotes xmlns:wpc="http://schemas.microsoft.com/office/word/2010/wordprocessingCanvas" xmlns:cx="http://schemas.microsoft.com/office/drawing/2014/chartex" xmlns:cx1="http://schemas.microsoft.com/office/drawing/2015/9/8/chartex" xmlns:mc="http://schemas.openxmlformats.org/markup-compatibility/2006" xmlns:o="urn:schemas-microsoft-com:office:office" xmlns:r="http://schemas.openxmlformats.org/officeDocument/2006/relationships" xmlns:m="http://schemas.openxmlformats.org/officeDocument/2006/math" xmlns:v="urn:schemas-microsoft-com:vml" xmlns:wp14="http://schemas.microsoft.com/office/word/2010/wordprocessingDrawing" xmlns:wp="http://schemas.openxmlformats.org/drawingml/2006/wordprocessingDrawing" xmlns:w10="urn:schemas-microsoft-com:office:word" xmlns:w="http://schemas.openxmlformats.org/wordprocessingml/2006/main" xmlns:w14="http://schemas.microsoft.com/office/word/2010/wordml" xmlns:w15="http://schemas.microsoft.com/office/word/2012/wordml" xmlns:w16se="http://schemas.microsoft.com/office/word/2015/wordml/symex" xmlns:wpg="http://schemas.microsoft.com/office/word/2010/wordprocessingGroup" xmlns:wpi="http://schemas.microsoft.com/office/word/2010/wordprocessingInk" xmlns:wne="http://schemas.microsoft.com/office/word/2006/wordml" xmlns:wps="http://schemas.microsoft.com/office/word/2010/wordprocessingShape" mc:Ignorable="w14 w15 w16se wp14">
+<w:endnotes xmlns:wpc="http://schemas.microsoft.com/office/word/2010/wordprocessingCanvas" xmlns:cx="http://schemas.microsoft.com/office/drawing/2014/chartex" xmlns:mc="http://schemas.openxmlformats.org/markup-compatibility/2006" xmlns:o="urn:schemas-microsoft-com:office:office" xmlns:r="http://schemas.openxmlformats.org/officeDocument/2006/relationships" xmlns:m="http://schemas.openxmlformats.org/officeDocument/2006/math" xmlns:v="urn:schemas-microsoft-com:vml" xmlns:wp14="http://schemas.microsoft.com/office/word/2010/wordprocessingDrawing" xmlns:wp="http://schemas.openxmlformats.org/drawingml/2006/wordprocessingDrawing" xmlns:w10="urn:schemas-microsoft-com:office:word" xmlns:w="http://schemas.openxmlformats.org/wordprocessingml/2006/main" xmlns:w14="http://schemas.microsoft.com/office/word/2010/wordml" xmlns:w15="http://schemas.microsoft.com/office/word/2012/wordml" xmlns:w16se="http://schemas.microsoft.com/office/word/2015/wordml/symex" xmlns:wpg="http://schemas.microsoft.com/office/word/2010/wordprocessingGroup" xmlns:wpi="http://schemas.microsoft.com/office/word/2010/wordprocessingInk" xmlns:wne="http://schemas.microsoft.com/office/word/2006/wordml" xmlns:wps="http://schemas.microsoft.com/office/word/2010/wordprocessingShape" mc:Ignorable="w14 w15 w16se wp14">
   <w:endnote w:type="separator" w:id="-1">
     <w:p>
       <w:r>
@@ -12803,7 +14046,7 @@
 </file>
 
 <file path=word/footer1.xml><?xml version="1.0" encoding="utf-8"?>
-<w:ftr xmlns:wpc="http://schemas.microsoft.com/office/word/2010/wordprocessingCanvas" xmlns:cx="http://schemas.microsoft.com/office/drawing/2014/chartex" xmlns:cx1="http://schemas.microsoft.com/office/drawing/2015/9/8/chartex" xmlns:mc="http://schemas.openxmlformats.org/markup-compatibility/2006" xmlns:o="urn:schemas-microsoft-com:office:office" xmlns:r="http://schemas.openxmlformats.org/officeDocument/2006/relationships" xmlns:m="http://schemas.openxmlformats.org/officeDocument/2006/math" xmlns:v="urn:schemas-microsoft-com:vml" xmlns:wp14="http://schemas.microsoft.com/office/word/2010/wordprocessingDrawing" xmlns:wp="http://schemas.openxmlformats.org/drawingml/2006/wordprocessingDrawing" xmlns:w10="urn:schemas-microsoft-com:office:word" xmlns:w="http://schemas.openxmlformats.org/wordprocessingml/2006/main" xmlns:w14="http://schemas.microsoft.com/office/word/2010/wordml" xmlns:w15="http://schemas.microsoft.com/office/word/2012/wordml" xmlns:w16se="http://schemas.microsoft.com/office/word/2015/wordml/symex" xmlns:wpg="http://schemas.microsoft.com/office/word/2010/wordprocessingGroup" xmlns:wpi="http://schemas.microsoft.com/office/word/2010/wordprocessingInk" xmlns:wne="http://schemas.microsoft.com/office/word/2006/wordml" xmlns:wps="http://schemas.microsoft.com/office/word/2010/wordprocessingShape" mc:Ignorable="w14 w15 w16se wp14">
+<w:ftr xmlns:wpc="http://schemas.microsoft.com/office/word/2010/wordprocessingCanvas" xmlns:cx="http://schemas.microsoft.com/office/drawing/2014/chartex" xmlns:mc="http://schemas.openxmlformats.org/markup-compatibility/2006" xmlns:o="urn:schemas-microsoft-com:office:office" xmlns:r="http://schemas.openxmlformats.org/officeDocument/2006/relationships" xmlns:m="http://schemas.openxmlformats.org/officeDocument/2006/math" xmlns:v="urn:schemas-microsoft-com:vml" xmlns:wp14="http://schemas.microsoft.com/office/word/2010/wordprocessingDrawing" xmlns:wp="http://schemas.openxmlformats.org/drawingml/2006/wordprocessingDrawing" xmlns:w10="urn:schemas-microsoft-com:office:word" xmlns:w="http://schemas.openxmlformats.org/wordprocessingml/2006/main" xmlns:w14="http://schemas.microsoft.com/office/word/2010/wordml" xmlns:w15="http://schemas.microsoft.com/office/word/2012/wordml" xmlns:w16se="http://schemas.microsoft.com/office/word/2015/wordml/symex" xmlns:wpg="http://schemas.microsoft.com/office/word/2010/wordprocessingGroup" xmlns:wpi="http://schemas.microsoft.com/office/word/2010/wordprocessingInk" xmlns:wne="http://schemas.microsoft.com/office/word/2006/wordml" xmlns:wps="http://schemas.microsoft.com/office/word/2010/wordprocessingShape" mc:Ignorable="w14 w15 w16se wp14">
   <w:p>
     <w:pPr>
       <w:pStyle w:val="smile-footer"/>
@@ -12833,7 +14076,7 @@
         <w:lang w:val="en-US" w:eastAsia="en-US" w:bidi="ar-SA"/>
       </w:rPr>
       <w:drawing>
-        <wp:anchor distT="0" distB="0" distL="0" distR="0" simplePos="0" relativeHeight="251655167" behindDoc="0" locked="0" layoutInCell="1" allowOverlap="1" wp14:anchorId="4EB7C951" wp14:editId="7BB2FB38">
+        <wp:anchor distT="0" distB="0" distL="0" distR="0" simplePos="0" relativeHeight="251655167" behindDoc="0" locked="0" layoutInCell="1" allowOverlap="1" wp14:anchorId="6251E7AD" wp14:editId="7B31CAA2">
           <wp:simplePos x="0" y="0"/>
           <wp:positionH relativeFrom="column">
             <wp:posOffset>-70485</wp:posOffset>
@@ -13018,7 +14261,7 @@
         <w:noProof/>
         <w:color w:val="auto"/>
       </w:rPr>
-      <w:t>2</w:t>
+      <w:t>4</w:t>
     </w:r>
     <w:r>
       <w:rPr>
@@ -13067,7 +14310,7 @@
         <w:noProof/>
         <w:color w:val="auto"/>
       </w:rPr>
-      <w:t>18</w:t>
+      <w:t>20</w:t>
     </w:r>
     <w:r>
       <w:rPr>
@@ -13082,7 +14325,7 @@
 </file>
 
 <file path=word/footer2.xml><?xml version="1.0" encoding="utf-8"?>
-<w:ftr xmlns:wpc="http://schemas.microsoft.com/office/word/2010/wordprocessingCanvas" xmlns:cx="http://schemas.microsoft.com/office/drawing/2014/chartex" xmlns:cx1="http://schemas.microsoft.com/office/drawing/2015/9/8/chartex" xmlns:mc="http://schemas.openxmlformats.org/markup-compatibility/2006" xmlns:o="urn:schemas-microsoft-com:office:office" xmlns:r="http://schemas.openxmlformats.org/officeDocument/2006/relationships" xmlns:m="http://schemas.openxmlformats.org/officeDocument/2006/math" xmlns:v="urn:schemas-microsoft-com:vml" xmlns:wp14="http://schemas.microsoft.com/office/word/2010/wordprocessingDrawing" xmlns:wp="http://schemas.openxmlformats.org/drawingml/2006/wordprocessingDrawing" xmlns:w10="urn:schemas-microsoft-com:office:word" xmlns:w="http://schemas.openxmlformats.org/wordprocessingml/2006/main" xmlns:w14="http://schemas.microsoft.com/office/word/2010/wordml" xmlns:w15="http://schemas.microsoft.com/office/word/2012/wordml" xmlns:w16se="http://schemas.microsoft.com/office/word/2015/wordml/symex" xmlns:wpg="http://schemas.microsoft.com/office/word/2010/wordprocessingGroup" xmlns:wpi="http://schemas.microsoft.com/office/word/2010/wordprocessingInk" xmlns:wne="http://schemas.microsoft.com/office/word/2006/wordml" xmlns:wps="http://schemas.microsoft.com/office/word/2010/wordprocessingShape" mc:Ignorable="w14 w15 w16se wp14">
+<w:ftr xmlns:wpc="http://schemas.microsoft.com/office/word/2010/wordprocessingCanvas" xmlns:cx="http://schemas.microsoft.com/office/drawing/2014/chartex" xmlns:mc="http://schemas.openxmlformats.org/markup-compatibility/2006" xmlns:o="urn:schemas-microsoft-com:office:office" xmlns:r="http://schemas.openxmlformats.org/officeDocument/2006/relationships" xmlns:m="http://schemas.openxmlformats.org/officeDocument/2006/math" xmlns:v="urn:schemas-microsoft-com:vml" xmlns:wp14="http://schemas.microsoft.com/office/word/2010/wordprocessingDrawing" xmlns:wp="http://schemas.openxmlformats.org/drawingml/2006/wordprocessingDrawing" xmlns:w10="urn:schemas-microsoft-com:office:word" xmlns:w="http://schemas.openxmlformats.org/wordprocessingml/2006/main" xmlns:w14="http://schemas.microsoft.com/office/word/2010/wordml" xmlns:w15="http://schemas.microsoft.com/office/word/2012/wordml" xmlns:w16se="http://schemas.microsoft.com/office/word/2015/wordml/symex" xmlns:wpg="http://schemas.microsoft.com/office/word/2010/wordprocessingGroup" xmlns:wpi="http://schemas.microsoft.com/office/word/2010/wordprocessingInk" xmlns:wne="http://schemas.microsoft.com/office/word/2006/wordml" xmlns:wps="http://schemas.microsoft.com/office/word/2010/wordprocessingShape" mc:Ignorable="w14 w15 w16se wp14">
   <w:p>
     <w:pPr>
       <w:pStyle w:val="smile-footer"/>
@@ -13112,7 +14355,7 @@
         <w:lang w:val="en-US" w:eastAsia="en-US" w:bidi="ar-SA"/>
       </w:rPr>
       <w:drawing>
-        <wp:anchor distT="0" distB="0" distL="0" distR="0" simplePos="0" relativeHeight="251673600" behindDoc="0" locked="0" layoutInCell="1" allowOverlap="1" wp14:anchorId="7BB73488" wp14:editId="3E673307">
+        <wp:anchor distT="0" distB="0" distL="0" distR="0" simplePos="0" relativeHeight="251673600" behindDoc="0" locked="0" layoutInCell="1" allowOverlap="1" wp14:anchorId="0F4E676F" wp14:editId="4DE2BF27">
           <wp:simplePos x="0" y="0"/>
           <wp:positionH relativeFrom="column">
             <wp:posOffset>-70485</wp:posOffset>
@@ -13388,7 +14631,7 @@
         <w:noProof/>
         <w:color w:val="auto"/>
       </w:rPr>
-      <w:t>18</w:t>
+      <w:t>20</w:t>
     </w:r>
     <w:r>
       <w:rPr>
@@ -13403,7 +14646,7 @@
 </file>
 
 <file path=word/footer3.xml><?xml version="1.0" encoding="utf-8"?>
-<w:ftr xmlns:wpc="http://schemas.microsoft.com/office/word/2010/wordprocessingCanvas" xmlns:cx="http://schemas.microsoft.com/office/drawing/2014/chartex" xmlns:cx1="http://schemas.microsoft.com/office/drawing/2015/9/8/chartex" xmlns:mc="http://schemas.openxmlformats.org/markup-compatibility/2006" xmlns:o="urn:schemas-microsoft-com:office:office" xmlns:r="http://schemas.openxmlformats.org/officeDocument/2006/relationships" xmlns:m="http://schemas.openxmlformats.org/officeDocument/2006/math" xmlns:v="urn:schemas-microsoft-com:vml" xmlns:wp14="http://schemas.microsoft.com/office/word/2010/wordprocessingDrawing" xmlns:wp="http://schemas.openxmlformats.org/drawingml/2006/wordprocessingDrawing" xmlns:w10="urn:schemas-microsoft-com:office:word" xmlns:w="http://schemas.openxmlformats.org/wordprocessingml/2006/main" xmlns:w14="http://schemas.microsoft.com/office/word/2010/wordml" xmlns:w15="http://schemas.microsoft.com/office/word/2012/wordml" xmlns:w16se="http://schemas.microsoft.com/office/word/2015/wordml/symex" xmlns:wpg="http://schemas.microsoft.com/office/word/2010/wordprocessingGroup" xmlns:wpi="http://schemas.microsoft.com/office/word/2010/wordprocessingInk" xmlns:wne="http://schemas.microsoft.com/office/word/2006/wordml" xmlns:wps="http://schemas.microsoft.com/office/word/2010/wordprocessingShape" mc:Ignorable="w14 w15 w16se wp14">
+<w:ftr xmlns:wpc="http://schemas.microsoft.com/office/word/2010/wordprocessingCanvas" xmlns:cx="http://schemas.microsoft.com/office/drawing/2014/chartex" xmlns:mc="http://schemas.openxmlformats.org/markup-compatibility/2006" xmlns:o="urn:schemas-microsoft-com:office:office" xmlns:r="http://schemas.openxmlformats.org/officeDocument/2006/relationships" xmlns:m="http://schemas.openxmlformats.org/officeDocument/2006/math" xmlns:v="urn:schemas-microsoft-com:vml" xmlns:wp14="http://schemas.microsoft.com/office/word/2010/wordprocessingDrawing" xmlns:wp="http://schemas.openxmlformats.org/drawingml/2006/wordprocessingDrawing" xmlns:w10="urn:schemas-microsoft-com:office:word" xmlns:w="http://schemas.openxmlformats.org/wordprocessingml/2006/main" xmlns:w14="http://schemas.microsoft.com/office/word/2010/wordml" xmlns:w15="http://schemas.microsoft.com/office/word/2012/wordml" xmlns:w16se="http://schemas.microsoft.com/office/word/2015/wordml/symex" xmlns:wpg="http://schemas.microsoft.com/office/word/2010/wordprocessingGroup" xmlns:wpi="http://schemas.microsoft.com/office/word/2010/wordprocessingInk" xmlns:wne="http://schemas.microsoft.com/office/word/2006/wordml" xmlns:wps="http://schemas.microsoft.com/office/word/2010/wordprocessingShape" mc:Ignorable="w14 w15 w16se wp14">
   <w:p>
     <w:pPr>
       <w:pStyle w:val="smile-footer"/>
@@ -13433,7 +14676,7 @@
         <w:lang w:val="en-US" w:eastAsia="en-US" w:bidi="ar-SA"/>
       </w:rPr>
       <w:drawing>
-        <wp:anchor distT="0" distB="0" distL="0" distR="0" simplePos="0" relativeHeight="251677696" behindDoc="0" locked="0" layoutInCell="1" allowOverlap="1" wp14:anchorId="61E6F9F6" wp14:editId="751037BE">
+        <wp:anchor distT="0" distB="0" distL="0" distR="0" simplePos="0" relativeHeight="251677696" behindDoc="0" locked="0" layoutInCell="1" allowOverlap="1" wp14:anchorId="5D6B3ED9" wp14:editId="7656E8DD">
           <wp:simplePos x="0" y="0"/>
           <wp:positionH relativeFrom="column">
             <wp:posOffset>-70485</wp:posOffset>
@@ -13618,7 +14861,7 @@
         <w:noProof/>
         <w:color w:val="auto"/>
       </w:rPr>
-      <w:t>16</w:t>
+      <w:t>18</w:t>
     </w:r>
     <w:r>
       <w:rPr>
@@ -13667,7 +14910,7 @@
         <w:noProof/>
         <w:color w:val="auto"/>
       </w:rPr>
-      <w:t>18</w:t>
+      <w:t>20</w:t>
     </w:r>
     <w:r>
       <w:rPr>
@@ -13682,7 +14925,7 @@
 </file>
 
 <file path=word/footer4.xml><?xml version="1.0" encoding="utf-8"?>
-<w:ftr xmlns:wpc="http://schemas.microsoft.com/office/word/2010/wordprocessingCanvas" xmlns:cx="http://schemas.microsoft.com/office/drawing/2014/chartex" xmlns:cx1="http://schemas.microsoft.com/office/drawing/2015/9/8/chartex" xmlns:mc="http://schemas.openxmlformats.org/markup-compatibility/2006" xmlns:o="urn:schemas-microsoft-com:office:office" xmlns:r="http://schemas.openxmlformats.org/officeDocument/2006/relationships" xmlns:m="http://schemas.openxmlformats.org/officeDocument/2006/math" xmlns:v="urn:schemas-microsoft-com:vml" xmlns:wp14="http://schemas.microsoft.com/office/word/2010/wordprocessingDrawing" xmlns:wp="http://schemas.openxmlformats.org/drawingml/2006/wordprocessingDrawing" xmlns:w10="urn:schemas-microsoft-com:office:word" xmlns:w="http://schemas.openxmlformats.org/wordprocessingml/2006/main" xmlns:w14="http://schemas.microsoft.com/office/word/2010/wordml" xmlns:w15="http://schemas.microsoft.com/office/word/2012/wordml" xmlns:w16se="http://schemas.microsoft.com/office/word/2015/wordml/symex" xmlns:wpg="http://schemas.microsoft.com/office/word/2010/wordprocessingGroup" xmlns:wpi="http://schemas.microsoft.com/office/word/2010/wordprocessingInk" xmlns:wne="http://schemas.microsoft.com/office/word/2006/wordml" xmlns:wps="http://schemas.microsoft.com/office/word/2010/wordprocessingShape" mc:Ignorable="w14 w15 w16se wp14">
+<w:ftr xmlns:wpc="http://schemas.microsoft.com/office/word/2010/wordprocessingCanvas" xmlns:cx="http://schemas.microsoft.com/office/drawing/2014/chartex" xmlns:mc="http://schemas.openxmlformats.org/markup-compatibility/2006" xmlns:o="urn:schemas-microsoft-com:office:office" xmlns:r="http://schemas.openxmlformats.org/officeDocument/2006/relationships" xmlns:m="http://schemas.openxmlformats.org/officeDocument/2006/math" xmlns:v="urn:schemas-microsoft-com:vml" xmlns:wp14="http://schemas.microsoft.com/office/word/2010/wordprocessingDrawing" xmlns:wp="http://schemas.openxmlformats.org/drawingml/2006/wordprocessingDrawing" xmlns:w10="urn:schemas-microsoft-com:office:word" xmlns:w="http://schemas.openxmlformats.org/wordprocessingml/2006/main" xmlns:w14="http://schemas.microsoft.com/office/word/2010/wordml" xmlns:w15="http://schemas.microsoft.com/office/word/2012/wordml" xmlns:w16se="http://schemas.microsoft.com/office/word/2015/wordml/symex" xmlns:wpg="http://schemas.microsoft.com/office/word/2010/wordprocessingGroup" xmlns:wpi="http://schemas.microsoft.com/office/word/2010/wordprocessingInk" xmlns:wne="http://schemas.microsoft.com/office/word/2006/wordml" xmlns:wps="http://schemas.microsoft.com/office/word/2010/wordprocessingShape" mc:Ignorable="w14 w15 w16se wp14">
   <w:p>
     <w:pPr>
       <w:pStyle w:val="smile-footer"/>
@@ -13936,7 +15179,7 @@
         <w:noProof/>
         <w:color w:val="auto"/>
       </w:rPr>
-      <w:t>18</w:t>
+      <w:t>20</w:t>
     </w:r>
     <w:r>
       <w:rPr>
@@ -13985,7 +15228,7 @@
         <w:noProof/>
         <w:color w:val="auto"/>
       </w:rPr>
-      <w:t>18</w:t>
+      <w:t>20</w:t>
     </w:r>
     <w:r>
       <w:rPr>
@@ -14000,7 +15243,7 @@
 </file>
 
 <file path=word/footnotes.xml><?xml version="1.0" encoding="utf-8"?>
-<w:footnotes xmlns:wpc="http://schemas.microsoft.com/office/word/2010/wordprocessingCanvas" xmlns:cx="http://schemas.microsoft.com/office/drawing/2014/chartex" xmlns:cx1="http://schemas.microsoft.com/office/drawing/2015/9/8/chartex" xmlns:mc="http://schemas.openxmlformats.org/markup-compatibility/2006" xmlns:o="urn:schemas-microsoft-com:office:office" xmlns:r="http://schemas.openxmlformats.org/officeDocument/2006/relationships" xmlns:m="http://schemas.openxmlformats.org/officeDocument/2006/math" xmlns:v="urn:schemas-microsoft-com:vml" xmlns:wp14="http://schemas.microsoft.com/office/word/2010/wordprocessingDrawing" xmlns:wp="http://schemas.openxmlformats.org/drawingml/2006/wordprocessingDrawing" xmlns:w10="urn:schemas-microsoft-com:office:word" xmlns:w="http://schemas.openxmlformats.org/wordprocessingml/2006/main" xmlns:w14="http://schemas.microsoft.com/office/word/2010/wordml" xmlns:w15="http://schemas.microsoft.com/office/word/2012/wordml" xmlns:w16se="http://schemas.microsoft.com/office/word/2015/wordml/symex" xmlns:wpg="http://schemas.microsoft.com/office/word/2010/wordprocessingGroup" xmlns:wpi="http://schemas.microsoft.com/office/word/2010/wordprocessingInk" xmlns:wne="http://schemas.microsoft.com/office/word/2006/wordml" xmlns:wps="http://schemas.microsoft.com/office/word/2010/wordprocessingShape" mc:Ignorable="w14 w15 w16se wp14">
+<w:footnotes xmlns:wpc="http://schemas.microsoft.com/office/word/2010/wordprocessingCanvas" xmlns:cx="http://schemas.microsoft.com/office/drawing/2014/chartex" xmlns:mc="http://schemas.openxmlformats.org/markup-compatibility/2006" xmlns:o="urn:schemas-microsoft-com:office:office" xmlns:r="http://schemas.openxmlformats.org/officeDocument/2006/relationships" xmlns:m="http://schemas.openxmlformats.org/officeDocument/2006/math" xmlns:v="urn:schemas-microsoft-com:vml" xmlns:wp14="http://schemas.microsoft.com/office/word/2010/wordprocessingDrawing" xmlns:wp="http://schemas.openxmlformats.org/drawingml/2006/wordprocessingDrawing" xmlns:w10="urn:schemas-microsoft-com:office:word" xmlns:w="http://schemas.openxmlformats.org/wordprocessingml/2006/main" xmlns:w14="http://schemas.microsoft.com/office/word/2010/wordml" xmlns:w15="http://schemas.microsoft.com/office/word/2012/wordml" xmlns:w16se="http://schemas.microsoft.com/office/word/2015/wordml/symex" xmlns:wpg="http://schemas.microsoft.com/office/word/2010/wordprocessingGroup" xmlns:wpi="http://schemas.microsoft.com/office/word/2010/wordprocessingInk" xmlns:wne="http://schemas.microsoft.com/office/word/2006/wordml" xmlns:wps="http://schemas.microsoft.com/office/word/2010/wordprocessingShape" mc:Ignorable="w14 w15 w16se wp14">
   <w:footnote w:type="separator" w:id="-1">
     <w:p>
       <w:r>
@@ -14019,7 +15262,7 @@
 </file>
 
 <file path=word/header1.xml><?xml version="1.0" encoding="utf-8"?>
-<w:hdr xmlns:wpc="http://schemas.microsoft.com/office/word/2010/wordprocessingCanvas" xmlns:cx="http://schemas.microsoft.com/office/drawing/2014/chartex" xmlns:cx1="http://schemas.microsoft.com/office/drawing/2015/9/8/chartex" xmlns:mc="http://schemas.openxmlformats.org/markup-compatibility/2006" xmlns:o="urn:schemas-microsoft-com:office:office" xmlns:r="http://schemas.openxmlformats.org/officeDocument/2006/relationships" xmlns:m="http://schemas.openxmlformats.org/officeDocument/2006/math" xmlns:v="urn:schemas-microsoft-com:vml" xmlns:wp14="http://schemas.microsoft.com/office/word/2010/wordprocessingDrawing" xmlns:wp="http://schemas.openxmlformats.org/drawingml/2006/wordprocessingDrawing" xmlns:w10="urn:schemas-microsoft-com:office:word" xmlns:w="http://schemas.openxmlformats.org/wordprocessingml/2006/main" xmlns:w14="http://schemas.microsoft.com/office/word/2010/wordml" xmlns:w15="http://schemas.microsoft.com/office/word/2012/wordml" xmlns:w16se="http://schemas.microsoft.com/office/word/2015/wordml/symex" xmlns:wpg="http://schemas.microsoft.com/office/word/2010/wordprocessingGroup" xmlns:wpi="http://schemas.microsoft.com/office/word/2010/wordprocessingInk" xmlns:wne="http://schemas.microsoft.com/office/word/2006/wordml" xmlns:wps="http://schemas.microsoft.com/office/word/2010/wordprocessingShape" mc:Ignorable="w14 w15 w16se wp14">
+<w:hdr xmlns:wpc="http://schemas.microsoft.com/office/word/2010/wordprocessingCanvas" xmlns:cx="http://schemas.microsoft.com/office/drawing/2014/chartex" xmlns:mc="http://schemas.openxmlformats.org/markup-compatibility/2006" xmlns:o="urn:schemas-microsoft-com:office:office" xmlns:r="http://schemas.openxmlformats.org/officeDocument/2006/relationships" xmlns:m="http://schemas.openxmlformats.org/officeDocument/2006/math" xmlns:v="urn:schemas-microsoft-com:vml" xmlns:wp14="http://schemas.microsoft.com/office/word/2010/wordprocessingDrawing" xmlns:wp="http://schemas.openxmlformats.org/drawingml/2006/wordprocessingDrawing" xmlns:w10="urn:schemas-microsoft-com:office:word" xmlns:w="http://schemas.openxmlformats.org/wordprocessingml/2006/main" xmlns:w14="http://schemas.microsoft.com/office/word/2010/wordml" xmlns:w15="http://schemas.microsoft.com/office/word/2012/wordml" xmlns:w16se="http://schemas.microsoft.com/office/word/2015/wordml/symex" xmlns:wpg="http://schemas.microsoft.com/office/word/2010/wordprocessingGroup" xmlns:wpi="http://schemas.microsoft.com/office/word/2010/wordprocessingInk" xmlns:wne="http://schemas.microsoft.com/office/word/2006/wordml" xmlns:wps="http://schemas.microsoft.com/office/word/2010/wordprocessingShape" mc:Ignorable="w14 w15 w16se wp14">
   <w:tbl>
     <w:tblPr>
       <w:tblW w:w="9810" w:type="dxa"/>
@@ -14058,7 +15301,7 @@
               <w:lang w:eastAsia="en-US"/>
             </w:rPr>
             <w:drawing>
-              <wp:anchor distT="0" distB="0" distL="114300" distR="114300" simplePos="0" relativeHeight="251710464" behindDoc="0" locked="0" layoutInCell="1" allowOverlap="1" wp14:anchorId="1CDA32DA" wp14:editId="79DD9FAC">
+              <wp:anchor distT="0" distB="0" distL="114300" distR="114300" simplePos="0" relativeHeight="251710464" behindDoc="0" locked="0" layoutInCell="1" allowOverlap="1" wp14:anchorId="088C9049" wp14:editId="1387F86B">
                 <wp:simplePos x="0" y="0"/>
                 <wp:positionH relativeFrom="column">
                   <wp:posOffset>-59690</wp:posOffset>
@@ -14234,7 +15477,6 @@
               <w:lang w:val="fr-LU"/>
             </w:rPr>
           </w:pPr>
-          <w:proofErr w:type="spellStart"/>
           <w:r>
             <w:rPr>
               <w:b/>
@@ -14243,7 +15485,6 @@
             </w:rPr>
             <w:t>Dokumentstatus</w:t>
           </w:r>
-          <w:proofErr w:type="spellEnd"/>
         </w:p>
       </w:tc>
       <w:tc>
@@ -14554,7 +15795,7 @@
 </file>
 
 <file path=word/header2.xml><?xml version="1.0" encoding="utf-8"?>
-<w:hdr xmlns:wpc="http://schemas.microsoft.com/office/word/2010/wordprocessingCanvas" xmlns:cx="http://schemas.microsoft.com/office/drawing/2014/chartex" xmlns:cx1="http://schemas.microsoft.com/office/drawing/2015/9/8/chartex" xmlns:mc="http://schemas.openxmlformats.org/markup-compatibility/2006" xmlns:o="urn:schemas-microsoft-com:office:office" xmlns:r="http://schemas.openxmlformats.org/officeDocument/2006/relationships" xmlns:m="http://schemas.openxmlformats.org/officeDocument/2006/math" xmlns:v="urn:schemas-microsoft-com:vml" xmlns:wp14="http://schemas.microsoft.com/office/word/2010/wordprocessingDrawing" xmlns:wp="http://schemas.openxmlformats.org/drawingml/2006/wordprocessingDrawing" xmlns:w10="urn:schemas-microsoft-com:office:word" xmlns:w="http://schemas.openxmlformats.org/wordprocessingml/2006/main" xmlns:w14="http://schemas.microsoft.com/office/word/2010/wordml" xmlns:w15="http://schemas.microsoft.com/office/word/2012/wordml" xmlns:w16se="http://schemas.microsoft.com/office/word/2015/wordml/symex" xmlns:wpg="http://schemas.microsoft.com/office/word/2010/wordprocessingGroup" xmlns:wpi="http://schemas.microsoft.com/office/word/2010/wordprocessingInk" xmlns:wne="http://schemas.microsoft.com/office/word/2006/wordml" xmlns:wps="http://schemas.microsoft.com/office/word/2010/wordprocessingShape" mc:Ignorable="w14 w15 w16se wp14">
+<w:hdr xmlns:wpc="http://schemas.microsoft.com/office/word/2010/wordprocessingCanvas" xmlns:cx="http://schemas.microsoft.com/office/drawing/2014/chartex" xmlns:mc="http://schemas.openxmlformats.org/markup-compatibility/2006" xmlns:o="urn:schemas-microsoft-com:office:office" xmlns:r="http://schemas.openxmlformats.org/officeDocument/2006/relationships" xmlns:m="http://schemas.openxmlformats.org/officeDocument/2006/math" xmlns:v="urn:schemas-microsoft-com:vml" xmlns:wp14="http://schemas.microsoft.com/office/word/2010/wordprocessingDrawing" xmlns:wp="http://schemas.openxmlformats.org/drawingml/2006/wordprocessingDrawing" xmlns:w10="urn:schemas-microsoft-com:office:word" xmlns:w="http://schemas.openxmlformats.org/wordprocessingml/2006/main" xmlns:w14="http://schemas.microsoft.com/office/word/2010/wordml" xmlns:w15="http://schemas.microsoft.com/office/word/2012/wordml" xmlns:w16se="http://schemas.microsoft.com/office/word/2015/wordml/symex" xmlns:wpg="http://schemas.microsoft.com/office/word/2010/wordprocessingGroup" xmlns:wpi="http://schemas.microsoft.com/office/word/2010/wordprocessingInk" xmlns:wne="http://schemas.microsoft.com/office/word/2006/wordml" xmlns:wps="http://schemas.microsoft.com/office/word/2010/wordprocessingShape" mc:Ignorable="w14 w15 w16se wp14">
   <w:tbl>
     <w:tblPr>
       <w:tblW w:w="14400" w:type="dxa"/>
@@ -14594,7 +15835,7 @@
               <w:lang w:eastAsia="en-US"/>
             </w:rPr>
             <w:drawing>
-              <wp:anchor distT="0" distB="0" distL="114300" distR="114300" simplePos="0" relativeHeight="251716608" behindDoc="0" locked="0" layoutInCell="1" allowOverlap="1" wp14:anchorId="76B3D550" wp14:editId="6C0B5C2A">
+              <wp:anchor distT="0" distB="0" distL="114300" distR="114300" simplePos="0" relativeHeight="251716608" behindDoc="0" locked="0" layoutInCell="1" allowOverlap="1" wp14:anchorId="4037B38B" wp14:editId="33EFBDBA">
                 <wp:simplePos x="0" y="0"/>
                 <wp:positionH relativeFrom="column">
                   <wp:posOffset>-29210</wp:posOffset>
@@ -15093,7 +16334,7 @@
 </file>
 
 <file path=word/header3.xml><?xml version="1.0" encoding="utf-8"?>
-<w:hdr xmlns:wpc="http://schemas.microsoft.com/office/word/2010/wordprocessingCanvas" xmlns:cx="http://schemas.microsoft.com/office/drawing/2014/chartex" xmlns:cx1="http://schemas.microsoft.com/office/drawing/2015/9/8/chartex" xmlns:mc="http://schemas.openxmlformats.org/markup-compatibility/2006" xmlns:o="urn:schemas-microsoft-com:office:office" xmlns:r="http://schemas.openxmlformats.org/officeDocument/2006/relationships" xmlns:m="http://schemas.openxmlformats.org/officeDocument/2006/math" xmlns:v="urn:schemas-microsoft-com:vml" xmlns:wp14="http://schemas.microsoft.com/office/word/2010/wordprocessingDrawing" xmlns:wp="http://schemas.openxmlformats.org/drawingml/2006/wordprocessingDrawing" xmlns:w10="urn:schemas-microsoft-com:office:word" xmlns:w="http://schemas.openxmlformats.org/wordprocessingml/2006/main" xmlns:w14="http://schemas.microsoft.com/office/word/2010/wordml" xmlns:w15="http://schemas.microsoft.com/office/word/2012/wordml" xmlns:w16se="http://schemas.microsoft.com/office/word/2015/wordml/symex" xmlns:wpg="http://schemas.microsoft.com/office/word/2010/wordprocessingGroup" xmlns:wpi="http://schemas.microsoft.com/office/word/2010/wordprocessingInk" xmlns:wne="http://schemas.microsoft.com/office/word/2006/wordml" xmlns:wps="http://schemas.microsoft.com/office/word/2010/wordprocessingShape" mc:Ignorable="w14 w15 w16se wp14">
+<w:hdr xmlns:wpc="http://schemas.microsoft.com/office/word/2010/wordprocessingCanvas" xmlns:cx="http://schemas.microsoft.com/office/drawing/2014/chartex" xmlns:mc="http://schemas.openxmlformats.org/markup-compatibility/2006" xmlns:o="urn:schemas-microsoft-com:office:office" xmlns:r="http://schemas.openxmlformats.org/officeDocument/2006/relationships" xmlns:m="http://schemas.openxmlformats.org/officeDocument/2006/math" xmlns:v="urn:schemas-microsoft-com:vml" xmlns:wp14="http://schemas.microsoft.com/office/word/2010/wordprocessingDrawing" xmlns:wp="http://schemas.openxmlformats.org/drawingml/2006/wordprocessingDrawing" xmlns:w10="urn:schemas-microsoft-com:office:word" xmlns:w="http://schemas.openxmlformats.org/wordprocessingml/2006/main" xmlns:w14="http://schemas.microsoft.com/office/word/2010/wordml" xmlns:w15="http://schemas.microsoft.com/office/word/2012/wordml" xmlns:w16se="http://schemas.microsoft.com/office/word/2015/wordml/symex" xmlns:wpg="http://schemas.microsoft.com/office/word/2010/wordprocessingGroup" xmlns:wpi="http://schemas.microsoft.com/office/word/2010/wordprocessingInk" xmlns:wne="http://schemas.microsoft.com/office/word/2006/wordml" xmlns:wps="http://schemas.microsoft.com/office/word/2010/wordprocessingShape" mc:Ignorable="w14 w15 w16se wp14">
   <w:tbl>
     <w:tblPr>
       <w:tblW w:w="14670" w:type="dxa"/>
@@ -15133,7 +16374,7 @@
               <w:lang w:eastAsia="en-US"/>
             </w:rPr>
             <w:drawing>
-              <wp:anchor distT="0" distB="0" distL="114300" distR="114300" simplePos="0" relativeHeight="251665408" behindDoc="1" locked="0" layoutInCell="1" allowOverlap="1" wp14:anchorId="2AF75A5B" wp14:editId="6E521771">
+              <wp:anchor distT="0" distB="0" distL="114300" distR="114300" simplePos="0" relativeHeight="251665408" behindDoc="1" locked="0" layoutInCell="1" allowOverlap="1" wp14:anchorId="0ECC0CFE" wp14:editId="451B2D3C">
                 <wp:simplePos x="0" y="0"/>
                 <wp:positionH relativeFrom="column">
                   <wp:posOffset>-60325</wp:posOffset>
@@ -15602,7 +16843,7 @@
 </file>
 
 <file path=word/header4.xml><?xml version="1.0" encoding="utf-8"?>
-<w:hdr xmlns:wpc="http://schemas.microsoft.com/office/word/2010/wordprocessingCanvas" xmlns:cx="http://schemas.microsoft.com/office/drawing/2014/chartex" xmlns:cx1="http://schemas.microsoft.com/office/drawing/2015/9/8/chartex" xmlns:mc="http://schemas.openxmlformats.org/markup-compatibility/2006" xmlns:o="urn:schemas-microsoft-com:office:office" xmlns:r="http://schemas.openxmlformats.org/officeDocument/2006/relationships" xmlns:m="http://schemas.openxmlformats.org/officeDocument/2006/math" xmlns:v="urn:schemas-microsoft-com:vml" xmlns:wp14="http://schemas.microsoft.com/office/word/2010/wordprocessingDrawing" xmlns:wp="http://schemas.openxmlformats.org/drawingml/2006/wordprocessingDrawing" xmlns:w10="urn:schemas-microsoft-com:office:word" xmlns:w="http://schemas.openxmlformats.org/wordprocessingml/2006/main" xmlns:w14="http://schemas.microsoft.com/office/word/2010/wordml" xmlns:w15="http://schemas.microsoft.com/office/word/2012/wordml" xmlns:w16se="http://schemas.microsoft.com/office/word/2015/wordml/symex" xmlns:wpg="http://schemas.microsoft.com/office/word/2010/wordprocessingGroup" xmlns:wpi="http://schemas.microsoft.com/office/word/2010/wordprocessingInk" xmlns:wne="http://schemas.microsoft.com/office/word/2006/wordml" xmlns:wps="http://schemas.microsoft.com/office/word/2010/wordprocessingShape" mc:Ignorable="w14 w15 w16se wp14">
+<w:hdr xmlns:wpc="http://schemas.microsoft.com/office/word/2010/wordprocessingCanvas" xmlns:cx="http://schemas.microsoft.com/office/drawing/2014/chartex" xmlns:mc="http://schemas.openxmlformats.org/markup-compatibility/2006" xmlns:o="urn:schemas-microsoft-com:office:office" xmlns:r="http://schemas.openxmlformats.org/officeDocument/2006/relationships" xmlns:m="http://schemas.openxmlformats.org/officeDocument/2006/math" xmlns:v="urn:schemas-microsoft-com:vml" xmlns:wp14="http://schemas.microsoft.com/office/word/2010/wordprocessingDrawing" xmlns:wp="http://schemas.openxmlformats.org/drawingml/2006/wordprocessingDrawing" xmlns:w10="urn:schemas-microsoft-com:office:word" xmlns:w="http://schemas.openxmlformats.org/wordprocessingml/2006/main" xmlns:w14="http://schemas.microsoft.com/office/word/2010/wordml" xmlns:w15="http://schemas.microsoft.com/office/word/2012/wordml" xmlns:w16se="http://schemas.microsoft.com/office/word/2015/wordml/symex" xmlns:wpg="http://schemas.microsoft.com/office/word/2010/wordprocessingGroup" xmlns:wpi="http://schemas.microsoft.com/office/word/2010/wordprocessingInk" xmlns:wne="http://schemas.microsoft.com/office/word/2006/wordml" xmlns:wps="http://schemas.microsoft.com/office/word/2010/wordprocessingShape" mc:Ignorable="w14 w15 w16se wp14">
   <w:tbl>
     <w:tblPr>
       <w:tblW w:w="9810" w:type="dxa"/>
@@ -15642,7 +16883,7 @@
               <w:lang w:eastAsia="en-US"/>
             </w:rPr>
             <w:drawing>
-              <wp:anchor distT="0" distB="0" distL="114300" distR="114300" simplePos="0" relativeHeight="251722752" behindDoc="0" locked="0" layoutInCell="1" allowOverlap="1" wp14:anchorId="5EF32268" wp14:editId="307BD7A2">
+              <wp:anchor distT="0" distB="0" distL="114300" distR="114300" simplePos="0" relativeHeight="251722752" behindDoc="0" locked="0" layoutInCell="1" allowOverlap="1" wp14:anchorId="3EA34325" wp14:editId="1853AEF2">
                 <wp:simplePos x="0" y="0"/>
                 <wp:positionH relativeFrom="column">
                   <wp:posOffset>-36830</wp:posOffset>
@@ -16134,7 +17375,7 @@
 </file>
 
 <file path=word/header5.xml><?xml version="1.0" encoding="utf-8"?>
-<w:hdr xmlns:wpc="http://schemas.microsoft.com/office/word/2010/wordprocessingCanvas" xmlns:cx="http://schemas.microsoft.com/office/drawing/2014/chartex" xmlns:cx1="http://schemas.microsoft.com/office/drawing/2015/9/8/chartex" xmlns:mc="http://schemas.openxmlformats.org/markup-compatibility/2006" xmlns:o="urn:schemas-microsoft-com:office:office" xmlns:r="http://schemas.openxmlformats.org/officeDocument/2006/relationships" xmlns:m="http://schemas.openxmlformats.org/officeDocument/2006/math" xmlns:v="urn:schemas-microsoft-com:vml" xmlns:wp14="http://schemas.microsoft.com/office/word/2010/wordprocessingDrawing" xmlns:wp="http://schemas.openxmlformats.org/drawingml/2006/wordprocessingDrawing" xmlns:w10="urn:schemas-microsoft-com:office:word" xmlns:w="http://schemas.openxmlformats.org/wordprocessingml/2006/main" xmlns:w14="http://schemas.microsoft.com/office/word/2010/wordml" xmlns:w15="http://schemas.microsoft.com/office/word/2012/wordml" xmlns:w16se="http://schemas.microsoft.com/office/word/2015/wordml/symex" xmlns:wpg="http://schemas.microsoft.com/office/word/2010/wordprocessingGroup" xmlns:wpi="http://schemas.microsoft.com/office/word/2010/wordprocessingInk" xmlns:wne="http://schemas.microsoft.com/office/word/2006/wordml" xmlns:wps="http://schemas.microsoft.com/office/word/2010/wordprocessingShape" mc:Ignorable="w14 w15 w16se wp14">
+<w:hdr xmlns:wpc="http://schemas.microsoft.com/office/word/2010/wordprocessingCanvas" xmlns:cx="http://schemas.microsoft.com/office/drawing/2014/chartex" xmlns:mc="http://schemas.openxmlformats.org/markup-compatibility/2006" xmlns:o="urn:schemas-microsoft-com:office:office" xmlns:r="http://schemas.openxmlformats.org/officeDocument/2006/relationships" xmlns:m="http://schemas.openxmlformats.org/officeDocument/2006/math" xmlns:v="urn:schemas-microsoft-com:vml" xmlns:wp14="http://schemas.microsoft.com/office/word/2010/wordprocessingDrawing" xmlns:wp="http://schemas.openxmlformats.org/drawingml/2006/wordprocessingDrawing" xmlns:w10="urn:schemas-microsoft-com:office:word" xmlns:w="http://schemas.openxmlformats.org/wordprocessingml/2006/main" xmlns:w14="http://schemas.microsoft.com/office/word/2010/wordml" xmlns:w15="http://schemas.microsoft.com/office/word/2012/wordml" xmlns:w16se="http://schemas.microsoft.com/office/word/2015/wordml/symex" xmlns:wpg="http://schemas.microsoft.com/office/word/2010/wordprocessingGroup" xmlns:wpi="http://schemas.microsoft.com/office/word/2010/wordprocessingInk" xmlns:wne="http://schemas.microsoft.com/office/word/2006/wordml" xmlns:wps="http://schemas.microsoft.com/office/word/2010/wordprocessingShape" mc:Ignorable="w14 w15 w16se wp14">
   <w:tbl>
     <w:tblPr>
       <w:tblW w:w="9810" w:type="dxa"/>
@@ -16174,7 +17415,7 @@
               <w:lang w:eastAsia="en-US"/>
             </w:rPr>
             <w:drawing>
-              <wp:anchor distT="0" distB="0" distL="114300" distR="114300" simplePos="0" relativeHeight="251669504" behindDoc="1" locked="0" layoutInCell="1" allowOverlap="1" wp14:anchorId="60E37ACF" wp14:editId="11EB3E4E">
+              <wp:anchor distT="0" distB="0" distL="114300" distR="114300" simplePos="0" relativeHeight="251669504" behindDoc="1" locked="0" layoutInCell="1" allowOverlap="1" wp14:anchorId="7F3064E9" wp14:editId="7E9C3DF2">
                 <wp:simplePos x="0" y="0"/>
                 <wp:positionH relativeFrom="column">
                   <wp:posOffset>-60325</wp:posOffset>
@@ -16643,7 +17884,7 @@
 </file>
 
 <file path=word/header6.xml><?xml version="1.0" encoding="utf-8"?>
-<w:hdr xmlns:wpc="http://schemas.microsoft.com/office/word/2010/wordprocessingCanvas" xmlns:cx="http://schemas.microsoft.com/office/drawing/2014/chartex" xmlns:cx1="http://schemas.microsoft.com/office/drawing/2015/9/8/chartex" xmlns:mc="http://schemas.openxmlformats.org/markup-compatibility/2006" xmlns:o="urn:schemas-microsoft-com:office:office" xmlns:r="http://schemas.openxmlformats.org/officeDocument/2006/relationships" xmlns:m="http://schemas.openxmlformats.org/officeDocument/2006/math" xmlns:v="urn:schemas-microsoft-com:vml" xmlns:wp14="http://schemas.microsoft.com/office/word/2010/wordprocessingDrawing" xmlns:wp="http://schemas.openxmlformats.org/drawingml/2006/wordprocessingDrawing" xmlns:w10="urn:schemas-microsoft-com:office:word" xmlns:w="http://schemas.openxmlformats.org/wordprocessingml/2006/main" xmlns:w14="http://schemas.microsoft.com/office/word/2010/wordml" xmlns:w15="http://schemas.microsoft.com/office/word/2012/wordml" xmlns:w16se="http://schemas.microsoft.com/office/word/2015/wordml/symex" xmlns:wpg="http://schemas.microsoft.com/office/word/2010/wordprocessingGroup" xmlns:wpi="http://schemas.microsoft.com/office/word/2010/wordprocessingInk" xmlns:wne="http://schemas.microsoft.com/office/word/2006/wordml" xmlns:wps="http://schemas.microsoft.com/office/word/2010/wordprocessingShape" mc:Ignorable="w14 w15 w16se wp14">
+<w:hdr xmlns:wpc="http://schemas.microsoft.com/office/word/2010/wordprocessingCanvas" xmlns:cx="http://schemas.microsoft.com/office/drawing/2014/chartex" xmlns:mc="http://schemas.openxmlformats.org/markup-compatibility/2006" xmlns:o="urn:schemas-microsoft-com:office:office" xmlns:r="http://schemas.openxmlformats.org/officeDocument/2006/relationships" xmlns:m="http://schemas.openxmlformats.org/officeDocument/2006/math" xmlns:v="urn:schemas-microsoft-com:vml" xmlns:wp14="http://schemas.microsoft.com/office/word/2010/wordprocessingDrawing" xmlns:wp="http://schemas.openxmlformats.org/drawingml/2006/wordprocessingDrawing" xmlns:w10="urn:schemas-microsoft-com:office:word" xmlns:w="http://schemas.openxmlformats.org/wordprocessingml/2006/main" xmlns:w14="http://schemas.microsoft.com/office/word/2010/wordml" xmlns:w15="http://schemas.microsoft.com/office/word/2012/wordml" xmlns:w16se="http://schemas.microsoft.com/office/word/2015/wordml/symex" xmlns:wpg="http://schemas.microsoft.com/office/word/2010/wordprocessingGroup" xmlns:wpi="http://schemas.microsoft.com/office/word/2010/wordprocessingInk" xmlns:wne="http://schemas.microsoft.com/office/word/2006/wordml" xmlns:wps="http://schemas.microsoft.com/office/word/2010/wordprocessingShape" mc:Ignorable="w14 w15 w16se wp14">
   <w:tbl>
     <w:tblPr>
       <w:tblW w:w="14522" w:type="dxa"/>
@@ -17178,7 +18419,7 @@
 </file>
 
 <file path=word/numbering.xml><?xml version="1.0" encoding="utf-8"?>
-<w:numbering xmlns:wpc="http://schemas.microsoft.com/office/word/2010/wordprocessingCanvas" xmlns:cx="http://schemas.microsoft.com/office/drawing/2014/chartex" xmlns:cx1="http://schemas.microsoft.com/office/drawing/2015/9/8/chartex" xmlns:mc="http://schemas.openxmlformats.org/markup-compatibility/2006" xmlns:o="urn:schemas-microsoft-com:office:office" xmlns:r="http://schemas.openxmlformats.org/officeDocument/2006/relationships" xmlns:m="http://schemas.openxmlformats.org/officeDocument/2006/math" xmlns:v="urn:schemas-microsoft-com:vml" xmlns:wp14="http://schemas.microsoft.com/office/word/2010/wordprocessingDrawing" xmlns:wp="http://schemas.openxmlformats.org/drawingml/2006/wordprocessingDrawing" xmlns:w10="urn:schemas-microsoft-com:office:word" xmlns:w="http://schemas.openxmlformats.org/wordprocessingml/2006/main" xmlns:w14="http://schemas.microsoft.com/office/word/2010/wordml" xmlns:w15="http://schemas.microsoft.com/office/word/2012/wordml" xmlns:w16se="http://schemas.microsoft.com/office/word/2015/wordml/symex" xmlns:wpg="http://schemas.microsoft.com/office/word/2010/wordprocessingGroup" xmlns:wpi="http://schemas.microsoft.com/office/word/2010/wordprocessingInk" xmlns:wne="http://schemas.microsoft.com/office/word/2006/wordml" xmlns:wps="http://schemas.microsoft.com/office/word/2010/wordprocessingShape" mc:Ignorable="w14 w15 w16se wp14">
+<w:numbering xmlns:wpc="http://schemas.microsoft.com/office/word/2010/wordprocessingCanvas" xmlns:cx="http://schemas.microsoft.com/office/drawing/2014/chartex" xmlns:mc="http://schemas.openxmlformats.org/markup-compatibility/2006" xmlns:o="urn:schemas-microsoft-com:office:office" xmlns:r="http://schemas.openxmlformats.org/officeDocument/2006/relationships" xmlns:m="http://schemas.openxmlformats.org/officeDocument/2006/math" xmlns:v="urn:schemas-microsoft-com:vml" xmlns:wp14="http://schemas.microsoft.com/office/word/2010/wordprocessingDrawing" xmlns:wp="http://schemas.openxmlformats.org/drawingml/2006/wordprocessingDrawing" xmlns:w10="urn:schemas-microsoft-com:office:word" xmlns:w="http://schemas.openxmlformats.org/wordprocessingml/2006/main" xmlns:w14="http://schemas.microsoft.com/office/word/2010/wordml" xmlns:w15="http://schemas.microsoft.com/office/word/2012/wordml" xmlns:w16se="http://schemas.microsoft.com/office/word/2015/wordml/symex" xmlns:wpg="http://schemas.microsoft.com/office/word/2010/wordprocessingGroup" xmlns:wpi="http://schemas.microsoft.com/office/word/2010/wordprocessingInk" xmlns:wne="http://schemas.microsoft.com/office/word/2006/wordml" xmlns:wps="http://schemas.microsoft.com/office/word/2010/wordprocessingShape" mc:Ignorable="w14 w15 w16se wp14">
   <w:abstractNum w:abstractNumId="0" w15:restartNumberingAfterBreak="0">
     <w:nsid w:val="213D5408"/>
     <w:multiLevelType w:val="hybridMultilevel"/>
@@ -20724,7 +21965,7 @@
 </file>
 
 <file path=customXml/itemProps1.xml><?xml version="1.0" encoding="utf-8"?>
-<ds:datastoreItem xmlns:ds="http://schemas.openxmlformats.org/officeDocument/2006/customXml" ds:itemID="{A72A3CCD-B15D-423A-A4F5-056FFAA80E2B}">
+<ds:datastoreItem xmlns:ds="http://schemas.openxmlformats.org/officeDocument/2006/customXml" ds:itemID="{2ECF7F9B-707D-41FE-B04A-F7A0894B3220}">
   <ds:schemaRefs>
     <ds:schemaRef ds:uri="http://schemas.openxmlformats.org/officeDocument/2006/bibliography"/>
   </ds:schemaRefs>
@@ -20732,7 +21973,7 @@
 </file>
 
 <file path=customXml/itemProps2.xml><?xml version="1.0" encoding="utf-8"?>
-<ds:datastoreItem xmlns:ds="http://schemas.openxmlformats.org/officeDocument/2006/customXml" ds:itemID="{00A7A602-4CD0-47B6-B8A9-BF319719C326}">
+<ds:datastoreItem xmlns:ds="http://schemas.openxmlformats.org/officeDocument/2006/customXml" ds:itemID="{4D470B38-EE25-4B9A-B36E-D80FEB0F8142}">
   <ds:schemaRefs>
     <ds:schemaRef ds:uri="http://schemas.openxmlformats.org/officeDocument/2006/bibliography"/>
   </ds:schemaRefs>

--- a/deliveries/cases/DE/3.docx
+++ b/deliveries/cases/DE/3.docx
@@ -1,6 +1,6 @@
 
 <file path=word/document.xml><?xml version="1.0" encoding="utf-8"?>
-<w:document xmlns:wpc="http://schemas.microsoft.com/office/word/2010/wordprocessingCanvas" xmlns:cx="http://schemas.microsoft.com/office/drawing/2014/chartex" xmlns:cx1="http://schemas.microsoft.com/office/drawing/2015/9/8/chartex" xmlns:mc="http://schemas.openxmlformats.org/markup-compatibility/2006" xmlns:o="urn:schemas-microsoft-com:office:office" xmlns:r="http://schemas.openxmlformats.org/officeDocument/2006/relationships" xmlns:m="http://schemas.openxmlformats.org/officeDocument/2006/math" xmlns:v="urn:schemas-microsoft-com:vml" xmlns:wp14="http://schemas.microsoft.com/office/word/2010/wordprocessingDrawing" xmlns:wp="http://schemas.openxmlformats.org/drawingml/2006/wordprocessingDrawing" xmlns:w10="urn:schemas-microsoft-com:office:word" xmlns:w="http://schemas.openxmlformats.org/wordprocessingml/2006/main" xmlns:w14="http://schemas.microsoft.com/office/word/2010/wordml" xmlns:w15="http://schemas.microsoft.com/office/word/2012/wordml" xmlns:w16se="http://schemas.microsoft.com/office/word/2015/wordml/symex" xmlns:wpg="http://schemas.microsoft.com/office/word/2010/wordprocessingGroup" xmlns:wpi="http://schemas.microsoft.com/office/word/2010/wordprocessingInk" xmlns:wne="http://schemas.microsoft.com/office/word/2006/wordml" xmlns:wps="http://schemas.microsoft.com/office/word/2010/wordprocessingShape" mc:Ignorable="w14 w15 w16se wp14">
+<w:document xmlns:wpc="http://schemas.microsoft.com/office/word/2010/wordprocessingCanvas" xmlns:cx="http://schemas.microsoft.com/office/drawing/2014/chartex" xmlns:mc="http://schemas.openxmlformats.org/markup-compatibility/2006" xmlns:o="urn:schemas-microsoft-com:office:office" xmlns:r="http://schemas.openxmlformats.org/officeDocument/2006/relationships" xmlns:m="http://schemas.openxmlformats.org/officeDocument/2006/math" xmlns:v="urn:schemas-microsoft-com:vml" xmlns:wp14="http://schemas.microsoft.com/office/word/2010/wordprocessingDrawing" xmlns:wp="http://schemas.openxmlformats.org/drawingml/2006/wordprocessingDrawing" xmlns:w10="urn:schemas-microsoft-com:office:word" xmlns:w="http://schemas.openxmlformats.org/wordprocessingml/2006/main" xmlns:w14="http://schemas.microsoft.com/office/word/2010/wordml" xmlns:w15="http://schemas.microsoft.com/office/word/2012/wordml" xmlns:w16se="http://schemas.microsoft.com/office/word/2015/wordml/symex" xmlns:wpg="http://schemas.microsoft.com/office/word/2010/wordprocessingGroup" xmlns:wpi="http://schemas.microsoft.com/office/word/2010/wordprocessingInk" xmlns:wne="http://schemas.microsoft.com/office/word/2006/wordml" xmlns:wps="http://schemas.microsoft.com/office/word/2010/wordprocessingShape" mc:Ignorable="w14 w15 w16se wp14">
   <w:body>
     <w:p>
       <w:pPr>
@@ -25,15 +25,15 @@
           <wp:anchor distT="0" distB="0" distL="114300" distR="114300" simplePos="0" relativeHeight="251658240" behindDoc="1" locked="0" layoutInCell="1" allowOverlap="1">
             <wp:simplePos x="0" y="0"/>
             <wp:positionH relativeFrom="column">
-              <wp:posOffset>-106589</wp:posOffset>
+              <wp:posOffset>-48895</wp:posOffset>
             </wp:positionH>
             <wp:positionV relativeFrom="paragraph">
               <wp:posOffset>0</wp:posOffset>
             </wp:positionV>
-            <wp:extent cx="2004060" cy="728980"/>
-            <wp:effectExtent l="0" t="0" r="0" b="0"/>
+            <wp:extent cx="1880235" cy="728980"/>
+            <wp:effectExtent l="0" t="0" r="5715" b="0"/>
             <wp:wrapSquare wrapText="bothSides"/>
-            <wp:docPr id="6" name="Picture 6" descr="C:\Users\juan\AppData\Local\Microsoft\Windows\INetCache\Content.Word\Logo_caseslu.emf"/>
+            <wp:docPr id="6" name="Picture 6"/>
             <wp:cNvGraphicFramePr>
               <a:graphicFrameLocks xmlns:a="http://schemas.openxmlformats.org/drawingml/2006/main" noChangeAspect="1"/>
             </wp:cNvGraphicFramePr>
@@ -54,7 +54,6 @@
                         </a:ext>
                       </a:extLst>
                     </a:blip>
-                    <a:srcRect/>
                     <a:stretch>
                       <a:fillRect/>
                     </a:stretch>
@@ -62,7 +61,7 @@
                   <pic:spPr bwMode="auto">
                     <a:xfrm>
                       <a:off x="0" y="0"/>
-                      <a:ext cx="2004060" cy="728980"/>
+                      <a:ext cx="1880235" cy="728980"/>
                     </a:xfrm>
                     <a:prstGeom prst="rect">
                       <a:avLst/>
@@ -214,8 +213,6 @@
           <w:lang w:val="fr-LU"/>
         </w:rPr>
       </w:pPr>
-      <w:bookmarkStart w:id="6" w:name="_GoBack"/>
-      <w:bookmarkEnd w:id="6"/>
       <w:r>
         <w:rPr>
           <w:b/>
@@ -495,21 +492,12 @@
           <w:szCs w:val="20"/>
         </w:rPr>
       </w:pPr>
-      <w:proofErr w:type="spellStart"/>
       <w:r>
         <w:rPr>
           <w:sz w:val="20"/>
           <w:szCs w:val="20"/>
         </w:rPr>
-        <w:t>Dokumentstatus</w:t>
-      </w:r>
-      <w:proofErr w:type="spellEnd"/>
-      <w:r>
-        <w:rPr>
-          <w:sz w:val="20"/>
-          <w:szCs w:val="20"/>
-        </w:rPr>
-        <w:t>:</w:t>
+        <w:t>Dokumentstatus:</w:t>
       </w:r>
       <w:r>
         <w:rPr>
@@ -740,23 +728,13 @@
           <w:lang w:val="fr-LU"/>
         </w:rPr>
       </w:pPr>
-      <w:proofErr w:type="spellStart"/>
       <w:r>
         <w:rPr>
           <w:sz w:val="20"/>
           <w:szCs w:val="20"/>
           <w:lang w:val="fr-LU"/>
         </w:rPr>
-        <w:t>Sicherheitsberater</w:t>
-      </w:r>
-      <w:proofErr w:type="spellEnd"/>
-      <w:r>
-        <w:rPr>
-          <w:sz w:val="20"/>
-          <w:szCs w:val="20"/>
-          <w:lang w:val="fr-LU"/>
-        </w:rPr>
-        <w:t>:</w:t>
+        <w:t>Sicherheitsberater:</w:t>
       </w:r>
       <w:r>
         <w:rPr>
@@ -852,7 +830,6 @@
         </w:rPr>
         <w:br w:type="page"/>
       </w:r>
-      <w:proofErr w:type="spellStart"/>
       <w:r>
         <w:rPr>
           <w:b/>
@@ -863,13 +840,18 @@
         <w:lastRenderedPageBreak/>
         <w:t>Zusammenfassung</w:t>
       </w:r>
-      <w:proofErr w:type="spellEnd"/>
     </w:p>
     <w:p>
       <w:pPr>
         <w:spacing w:before="240"/>
-      </w:pPr>
-      <w:r>
+        <w:rPr>
+          <w:lang w:val="fr-FR"/>
+        </w:rPr>
+      </w:pPr>
+      <w:r>
+        <w:rPr>
+          <w:lang w:val="fr-FR"/>
+        </w:rPr>
         <w:t>${SUMMARY_EVAL_RISK}</w:t>
       </w:r>
     </w:p>
@@ -1007,14 +989,12 @@
               <w:lang w:val="fr-LU"/>
             </w:rPr>
           </w:pPr>
-          <w:proofErr w:type="spellStart"/>
           <w:r>
             <w:rPr>
               <w:lang w:val="fr-LU"/>
             </w:rPr>
             <w:t>Inhaltsübersicht</w:t>
           </w:r>
-          <w:proofErr w:type="spellEnd"/>
         </w:p>
         <w:p>
           <w:pPr>
@@ -1046,7 +1026,7 @@
           <w:r>
             <w:fldChar w:fldCharType="separate"/>
           </w:r>
-          <w:hyperlink w:anchor="_Toc14869672" w:history="1">
+          <w:hyperlink w:anchor="_Toc102395154" w:history="1">
             <w:r>
               <w:rPr>
                 <w:rStyle w:val="Hyperlink"/>
@@ -1094,7 +1074,7 @@
                 <w:noProof/>
                 <w:webHidden/>
               </w:rPr>
-              <w:instrText xml:space="preserve"> PAGEREF _Toc14869672 \h </w:instrText>
+              <w:instrText xml:space="preserve"> PAGEREF _Toc102395154 \h </w:instrText>
             </w:r>
             <w:r>
               <w:rPr>
@@ -1141,7 +1121,7 @@
               <w:lang w:eastAsia="en-US"/>
             </w:rPr>
           </w:pPr>
-          <w:hyperlink w:anchor="_Toc14869673" w:history="1">
+          <w:hyperlink w:anchor="_Toc102395155" w:history="1">
             <w:r>
               <w:rPr>
                 <w:rStyle w:val="Hyperlink"/>
@@ -1188,7 +1168,7 @@
                 <w:noProof/>
                 <w:webHidden/>
               </w:rPr>
-              <w:instrText xml:space="preserve"> PAGEREF _Toc14869673 \h </w:instrText>
+              <w:instrText xml:space="preserve"> PAGEREF _Toc102395155 \h </w:instrText>
             </w:r>
             <w:r>
               <w:rPr>
@@ -1235,7 +1215,7 @@
               <w:lang w:eastAsia="en-US"/>
             </w:rPr>
           </w:pPr>
-          <w:hyperlink w:anchor="_Toc14869674" w:history="1">
+          <w:hyperlink w:anchor="_Toc102395156" w:history="1">
             <w:r>
               <w:rPr>
                 <w:rStyle w:val="Hyperlink"/>
@@ -1282,7 +1262,7 @@
                 <w:noProof/>
                 <w:webHidden/>
               </w:rPr>
-              <w:instrText xml:space="preserve"> PAGEREF _Toc14869674 \h </w:instrText>
+              <w:instrText xml:space="preserve"> PAGEREF _Toc102395156 \h </w:instrText>
             </w:r>
             <w:r>
               <w:rPr>
@@ -1329,7 +1309,7 @@
               <w:lang w:eastAsia="en-US"/>
             </w:rPr>
           </w:pPr>
-          <w:hyperlink w:anchor="_Toc14869675" w:history="1">
+          <w:hyperlink w:anchor="_Toc102395157" w:history="1">
             <w:r>
               <w:rPr>
                 <w:rStyle w:val="Hyperlink"/>
@@ -1377,7 +1357,7 @@
                 <w:noProof/>
                 <w:webHidden/>
               </w:rPr>
-              <w:instrText xml:space="preserve"> PAGEREF _Toc14869675 \h </w:instrText>
+              <w:instrText xml:space="preserve"> PAGEREF _Toc102395157 \h </w:instrText>
             </w:r>
             <w:r>
               <w:rPr>
@@ -1424,7 +1404,7 @@
               <w:lang w:eastAsia="en-US"/>
             </w:rPr>
           </w:pPr>
-          <w:hyperlink w:anchor="_Toc14869676" w:history="1">
+          <w:hyperlink w:anchor="_Toc102395158" w:history="1">
             <w:r>
               <w:rPr>
                 <w:rStyle w:val="Hyperlink"/>
@@ -1473,7 +1453,7 @@
                 <w:noProof/>
                 <w:webHidden/>
               </w:rPr>
-              <w:instrText xml:space="preserve"> PAGEREF _Toc14869676 \h </w:instrText>
+              <w:instrText xml:space="preserve"> PAGEREF _Toc102395158 \h </w:instrText>
             </w:r>
             <w:r>
               <w:rPr>
@@ -1522,7 +1502,7 @@
               <w:lang w:eastAsia="en-US"/>
             </w:rPr>
           </w:pPr>
-          <w:hyperlink w:anchor="_Toc14869677" w:history="1">
+          <w:hyperlink w:anchor="_Toc102395159" w:history="1">
             <w:r>
               <w:rPr>
                 <w:rStyle w:val="Hyperlink"/>
@@ -1570,7 +1550,7 @@
                 <w:noProof/>
                 <w:webHidden/>
               </w:rPr>
-              <w:instrText xml:space="preserve"> PAGEREF _Toc14869677 \h </w:instrText>
+              <w:instrText xml:space="preserve"> PAGEREF _Toc102395159 \h </w:instrText>
             </w:r>
             <w:r>
               <w:rPr>
@@ -1617,7 +1597,7 @@
               <w:lang w:eastAsia="en-US"/>
             </w:rPr>
           </w:pPr>
-          <w:hyperlink w:anchor="_Toc14869678" w:history="1">
+          <w:hyperlink w:anchor="_Toc102395160" w:history="1">
             <w:r>
               <w:rPr>
                 <w:rStyle w:val="Hyperlink"/>
@@ -1665,7 +1645,7 @@
                 <w:noProof/>
                 <w:webHidden/>
               </w:rPr>
-              <w:instrText xml:space="preserve"> PAGEREF _Toc14869678 \h </w:instrText>
+              <w:instrText xml:space="preserve"> PAGEREF _Toc102395160 \h </w:instrText>
             </w:r>
             <w:r>
               <w:rPr>
@@ -1712,7 +1692,7 @@
               <w:lang w:eastAsia="en-US"/>
             </w:rPr>
           </w:pPr>
-          <w:hyperlink w:anchor="_Toc14869679" w:history="1">
+          <w:hyperlink w:anchor="_Toc102395161" w:history="1">
             <w:r>
               <w:rPr>
                 <w:rStyle w:val="Hyperlink"/>
@@ -1759,7 +1739,7 @@
                 <w:noProof/>
                 <w:webHidden/>
               </w:rPr>
-              <w:instrText xml:space="preserve"> PAGEREF _Toc14869679 \h </w:instrText>
+              <w:instrText xml:space="preserve"> PAGEREF _Toc102395161 \h </w:instrText>
             </w:r>
             <w:r>
               <w:rPr>
@@ -1807,7 +1787,7 @@
               <w:lang w:eastAsia="en-US"/>
             </w:rPr>
           </w:pPr>
-          <w:hyperlink w:anchor="_Toc14869680" w:history="1">
+          <w:hyperlink w:anchor="_Toc102395162" w:history="1">
             <w:r>
               <w:rPr>
                 <w:rStyle w:val="Hyperlink"/>
@@ -1832,7 +1812,7 @@
                 <w:rStyle w:val="Hyperlink"/>
                 <w:noProof/>
               </w:rPr>
-              <w:t>Skala Auswirkungen</w:t>
+              <w:t>Informationsrisiken</w:t>
             </w:r>
             <w:r>
               <w:rPr>
@@ -1853,7 +1833,7 @@
                 <w:noProof/>
                 <w:webHidden/>
               </w:rPr>
-              <w:instrText xml:space="preserve"> PAGEREF _Toc14869680 \h </w:instrText>
+              <w:instrText xml:space="preserve"> PAGEREF _Toc102395162 \h </w:instrText>
             </w:r>
             <w:r>
               <w:rPr>
@@ -1901,13 +1881,14 @@
               <w:lang w:eastAsia="en-US"/>
             </w:rPr>
           </w:pPr>
-          <w:hyperlink w:anchor="_Toc14869681" w:history="1">
+          <w:hyperlink w:anchor="_Toc102395163" w:history="1">
             <w:r>
               <w:rPr>
                 <w:rStyle w:val="Hyperlink"/>
                 <w:noProof/>
-              </w:rPr>
-              <w:t>2.2.2</w:t>
+                <w:lang w:val="en-GB"/>
+              </w:rPr>
+              <w:t>2.2.1.1</w:t>
             </w:r>
             <w:r>
               <w:rPr>
@@ -1926,7 +1907,7 @@
                 <w:rStyle w:val="Hyperlink"/>
                 <w:noProof/>
               </w:rPr>
-              <w:t>Skala Bedrohungen</w:t>
+              <w:t>Skala Auswirkungen</w:t>
             </w:r>
             <w:r>
               <w:rPr>
@@ -1947,7 +1928,7 @@
                 <w:noProof/>
                 <w:webHidden/>
               </w:rPr>
-              <w:instrText xml:space="preserve"> PAGEREF _Toc14869681 \h </w:instrText>
+              <w:instrText xml:space="preserve"> PAGEREF _Toc102395163 \h </w:instrText>
             </w:r>
             <w:r>
               <w:rPr>
@@ -1995,13 +1976,14 @@
               <w:lang w:eastAsia="en-US"/>
             </w:rPr>
           </w:pPr>
-          <w:hyperlink w:anchor="_Toc14869682" w:history="1">
+          <w:hyperlink w:anchor="_Toc102395164" w:history="1">
             <w:r>
               <w:rPr>
                 <w:rStyle w:val="Hyperlink"/>
                 <w:noProof/>
-              </w:rPr>
-              <w:t>2.2.3</w:t>
+                <w:lang w:val="en-GB"/>
+              </w:rPr>
+              <w:t>2.2.1.2</w:t>
             </w:r>
             <w:r>
               <w:rPr>
@@ -2020,7 +2002,7 @@
                 <w:rStyle w:val="Hyperlink"/>
                 <w:noProof/>
               </w:rPr>
-              <w:t>Skala Sicherheitslücken</w:t>
+              <w:t>Skala Bedrohungen</w:t>
             </w:r>
             <w:r>
               <w:rPr>
@@ -2041,7 +2023,7 @@
                 <w:noProof/>
                 <w:webHidden/>
               </w:rPr>
-              <w:instrText xml:space="preserve"> PAGEREF _Toc14869682 \h </w:instrText>
+              <w:instrText xml:space="preserve"> PAGEREF _Toc102395164 \h </w:instrText>
             </w:r>
             <w:r>
               <w:rPr>
@@ -2089,13 +2071,14 @@
               <w:lang w:eastAsia="en-US"/>
             </w:rPr>
           </w:pPr>
-          <w:hyperlink w:anchor="_Toc14869683" w:history="1">
+          <w:hyperlink w:anchor="_Toc102395165" w:history="1">
             <w:r>
               <w:rPr>
                 <w:rStyle w:val="Hyperlink"/>
                 <w:noProof/>
-              </w:rPr>
-              <w:t>2.2.4</w:t>
+                <w:lang w:val="en-GB"/>
+              </w:rPr>
+              <w:t>2.2.1.3</w:t>
             </w:r>
             <w:r>
               <w:rPr>
@@ -2114,7 +2097,7 @@
                 <w:rStyle w:val="Hyperlink"/>
                 <w:noProof/>
               </w:rPr>
-              <w:t>Tabelle der Risiken und Risikoakzeptanzschwellen</w:t>
+              <w:t>Skala Sicherheitslücken</w:t>
             </w:r>
             <w:r>
               <w:rPr>
@@ -2135,7 +2118,497 @@
                 <w:noProof/>
                 <w:webHidden/>
               </w:rPr>
-              <w:instrText xml:space="preserve"> PAGEREF _Toc14869683 \h </w:instrText>
+              <w:instrText xml:space="preserve"> PAGEREF _Toc102395165 \h </w:instrText>
+            </w:r>
+            <w:r>
+              <w:rPr>
+                <w:noProof/>
+                <w:webHidden/>
+              </w:rPr>
+            </w:r>
+            <w:r>
+              <w:rPr>
+                <w:noProof/>
+                <w:webHidden/>
+              </w:rPr>
+              <w:fldChar w:fldCharType="separate"/>
+            </w:r>
+            <w:r>
+              <w:rPr>
+                <w:noProof/>
+                <w:webHidden/>
+              </w:rPr>
+              <w:t>8</w:t>
+            </w:r>
+            <w:r>
+              <w:rPr>
+                <w:noProof/>
+                <w:webHidden/>
+              </w:rPr>
+              <w:fldChar w:fldCharType="end"/>
+            </w:r>
+          </w:hyperlink>
+        </w:p>
+        <w:p>
+          <w:pPr>
+            <w:pStyle w:val="TOC3"/>
+            <w:tabs>
+              <w:tab w:val="left" w:pos="1320"/>
+              <w:tab w:val="right" w:leader="dot" w:pos="9764"/>
+            </w:tabs>
+            <w:rPr>
+              <w:rFonts w:asciiTheme="minorHAnsi" w:eastAsiaTheme="minorEastAsia" w:hAnsiTheme="minorHAnsi" w:cstheme="minorBidi"/>
+              <w:i w:val="0"/>
+              <w:iCs w:val="0"/>
+              <w:noProof/>
+              <w:sz w:val="22"/>
+              <w:szCs w:val="22"/>
+              <w:lang w:eastAsia="en-US"/>
+            </w:rPr>
+          </w:pPr>
+          <w:hyperlink w:anchor="_Toc102395166" w:history="1">
+            <w:r>
+              <w:rPr>
+                <w:rStyle w:val="Hyperlink"/>
+                <w:noProof/>
+                <w:lang w:val="en-GB"/>
+              </w:rPr>
+              <w:t>2.2.1.4</w:t>
+            </w:r>
+            <w:r>
+              <w:rPr>
+                <w:rFonts w:asciiTheme="minorHAnsi" w:eastAsiaTheme="minorEastAsia" w:hAnsiTheme="minorHAnsi" w:cstheme="minorBidi"/>
+                <w:i w:val="0"/>
+                <w:iCs w:val="0"/>
+                <w:noProof/>
+                <w:sz w:val="22"/>
+                <w:szCs w:val="22"/>
+                <w:lang w:eastAsia="en-US"/>
+              </w:rPr>
+              <w:tab/>
+            </w:r>
+            <w:r>
+              <w:rPr>
+                <w:rStyle w:val="Hyperlink"/>
+                <w:noProof/>
+              </w:rPr>
+              <w:t>Risikoakzeptanzschwellen</w:t>
+            </w:r>
+            <w:r>
+              <w:rPr>
+                <w:noProof/>
+                <w:webHidden/>
+              </w:rPr>
+              <w:tab/>
+            </w:r>
+            <w:r>
+              <w:rPr>
+                <w:noProof/>
+                <w:webHidden/>
+              </w:rPr>
+              <w:fldChar w:fldCharType="begin"/>
+            </w:r>
+            <w:r>
+              <w:rPr>
+                <w:noProof/>
+                <w:webHidden/>
+              </w:rPr>
+              <w:instrText xml:space="preserve"> PAGEREF _Toc102395166 \h </w:instrText>
+            </w:r>
+            <w:r>
+              <w:rPr>
+                <w:noProof/>
+                <w:webHidden/>
+              </w:rPr>
+            </w:r>
+            <w:r>
+              <w:rPr>
+                <w:noProof/>
+                <w:webHidden/>
+              </w:rPr>
+              <w:fldChar w:fldCharType="separate"/>
+            </w:r>
+            <w:r>
+              <w:rPr>
+                <w:noProof/>
+                <w:webHidden/>
+              </w:rPr>
+              <w:t>9</w:t>
+            </w:r>
+            <w:r>
+              <w:rPr>
+                <w:noProof/>
+                <w:webHidden/>
+              </w:rPr>
+              <w:fldChar w:fldCharType="end"/>
+            </w:r>
+          </w:hyperlink>
+        </w:p>
+        <w:p>
+          <w:pPr>
+            <w:pStyle w:val="TOC3"/>
+            <w:tabs>
+              <w:tab w:val="left" w:pos="1320"/>
+              <w:tab w:val="right" w:leader="dot" w:pos="9764"/>
+            </w:tabs>
+            <w:rPr>
+              <w:rFonts w:asciiTheme="minorHAnsi" w:eastAsiaTheme="minorEastAsia" w:hAnsiTheme="minorHAnsi" w:cstheme="minorBidi"/>
+              <w:i w:val="0"/>
+              <w:iCs w:val="0"/>
+              <w:noProof/>
+              <w:sz w:val="22"/>
+              <w:szCs w:val="22"/>
+              <w:lang w:eastAsia="en-US"/>
+            </w:rPr>
+          </w:pPr>
+          <w:hyperlink w:anchor="_Toc102395167" w:history="1">
+            <w:r>
+              <w:rPr>
+                <w:rStyle w:val="Hyperlink"/>
+                <w:noProof/>
+              </w:rPr>
+              <w:t>2.2.2</w:t>
+            </w:r>
+            <w:r>
+              <w:rPr>
+                <w:rFonts w:asciiTheme="minorHAnsi" w:eastAsiaTheme="minorEastAsia" w:hAnsiTheme="minorHAnsi" w:cstheme="minorBidi"/>
+                <w:i w:val="0"/>
+                <w:iCs w:val="0"/>
+                <w:noProof/>
+                <w:sz w:val="22"/>
+                <w:szCs w:val="22"/>
+                <w:lang w:eastAsia="en-US"/>
+              </w:rPr>
+              <w:tab/>
+            </w:r>
+            <w:r>
+              <w:rPr>
+                <w:rStyle w:val="Hyperlink"/>
+                <w:noProof/>
+              </w:rPr>
+              <w:t>Operative</w:t>
+            </w:r>
+            <w:r>
+              <w:rPr>
+                <w:rStyle w:val="Hyperlink"/>
+                <w:rFonts w:ascii="Helvetica" w:hAnsi="Helvetica" w:cs="Helvetica"/>
+                <w:noProof/>
+                <w:shd w:val="clear" w:color="auto" w:fill="FFFFFF"/>
+              </w:rPr>
+              <w:t xml:space="preserve"> </w:t>
+            </w:r>
+            <w:r>
+              <w:rPr>
+                <w:rStyle w:val="Hyperlink"/>
+                <w:noProof/>
+              </w:rPr>
+              <w:t>Risiken</w:t>
+            </w:r>
+            <w:r>
+              <w:rPr>
+                <w:noProof/>
+                <w:webHidden/>
+              </w:rPr>
+              <w:tab/>
+            </w:r>
+            <w:r>
+              <w:rPr>
+                <w:noProof/>
+                <w:webHidden/>
+              </w:rPr>
+              <w:fldChar w:fldCharType="begin"/>
+            </w:r>
+            <w:r>
+              <w:rPr>
+                <w:noProof/>
+                <w:webHidden/>
+              </w:rPr>
+              <w:instrText xml:space="preserve"> PAGEREF _Toc102395167 \h </w:instrText>
+            </w:r>
+            <w:r>
+              <w:rPr>
+                <w:noProof/>
+                <w:webHidden/>
+              </w:rPr>
+            </w:r>
+            <w:r>
+              <w:rPr>
+                <w:noProof/>
+                <w:webHidden/>
+              </w:rPr>
+              <w:fldChar w:fldCharType="separate"/>
+            </w:r>
+            <w:r>
+              <w:rPr>
+                <w:noProof/>
+                <w:webHidden/>
+              </w:rPr>
+              <w:t>9</w:t>
+            </w:r>
+            <w:r>
+              <w:rPr>
+                <w:noProof/>
+                <w:webHidden/>
+              </w:rPr>
+              <w:fldChar w:fldCharType="end"/>
+            </w:r>
+          </w:hyperlink>
+        </w:p>
+        <w:p>
+          <w:pPr>
+            <w:pStyle w:val="TOC3"/>
+            <w:tabs>
+              <w:tab w:val="left" w:pos="1320"/>
+              <w:tab w:val="right" w:leader="dot" w:pos="9764"/>
+            </w:tabs>
+            <w:rPr>
+              <w:rFonts w:asciiTheme="minorHAnsi" w:eastAsiaTheme="minorEastAsia" w:hAnsiTheme="minorHAnsi" w:cstheme="minorBidi"/>
+              <w:i w:val="0"/>
+              <w:iCs w:val="0"/>
+              <w:noProof/>
+              <w:sz w:val="22"/>
+              <w:szCs w:val="22"/>
+              <w:lang w:eastAsia="en-US"/>
+            </w:rPr>
+          </w:pPr>
+          <w:hyperlink w:anchor="_Toc102395168" w:history="1">
+            <w:r>
+              <w:rPr>
+                <w:rStyle w:val="Hyperlink"/>
+                <w:noProof/>
+                <w:lang w:val="en-GB"/>
+              </w:rPr>
+              <w:t>2.2.2.1</w:t>
+            </w:r>
+            <w:r>
+              <w:rPr>
+                <w:rFonts w:asciiTheme="minorHAnsi" w:eastAsiaTheme="minorEastAsia" w:hAnsiTheme="minorHAnsi" w:cstheme="minorBidi"/>
+                <w:i w:val="0"/>
+                <w:iCs w:val="0"/>
+                <w:noProof/>
+                <w:sz w:val="22"/>
+                <w:szCs w:val="22"/>
+                <w:lang w:eastAsia="en-US"/>
+              </w:rPr>
+              <w:tab/>
+            </w:r>
+            <w:r>
+              <w:rPr>
+                <w:rStyle w:val="Hyperlink"/>
+                <w:noProof/>
+              </w:rPr>
+              <w:t>Skala Auswirkungen</w:t>
+            </w:r>
+            <w:r>
+              <w:rPr>
+                <w:noProof/>
+                <w:webHidden/>
+              </w:rPr>
+              <w:tab/>
+            </w:r>
+            <w:r>
+              <w:rPr>
+                <w:noProof/>
+                <w:webHidden/>
+              </w:rPr>
+              <w:fldChar w:fldCharType="begin"/>
+            </w:r>
+            <w:r>
+              <w:rPr>
+                <w:noProof/>
+                <w:webHidden/>
+              </w:rPr>
+              <w:instrText xml:space="preserve"> PAGEREF _Toc102395168 \h </w:instrText>
+            </w:r>
+            <w:r>
+              <w:rPr>
+                <w:noProof/>
+                <w:webHidden/>
+              </w:rPr>
+            </w:r>
+            <w:r>
+              <w:rPr>
+                <w:noProof/>
+                <w:webHidden/>
+              </w:rPr>
+              <w:fldChar w:fldCharType="separate"/>
+            </w:r>
+            <w:r>
+              <w:rPr>
+                <w:noProof/>
+                <w:webHidden/>
+              </w:rPr>
+              <w:t>9</w:t>
+            </w:r>
+            <w:r>
+              <w:rPr>
+                <w:noProof/>
+                <w:webHidden/>
+              </w:rPr>
+              <w:fldChar w:fldCharType="end"/>
+            </w:r>
+          </w:hyperlink>
+        </w:p>
+        <w:p>
+          <w:pPr>
+            <w:pStyle w:val="TOC3"/>
+            <w:tabs>
+              <w:tab w:val="left" w:pos="1320"/>
+              <w:tab w:val="right" w:leader="dot" w:pos="9764"/>
+            </w:tabs>
+            <w:rPr>
+              <w:rFonts w:asciiTheme="minorHAnsi" w:eastAsiaTheme="minorEastAsia" w:hAnsiTheme="minorHAnsi" w:cstheme="minorBidi"/>
+              <w:i w:val="0"/>
+              <w:iCs w:val="0"/>
+              <w:noProof/>
+              <w:sz w:val="22"/>
+              <w:szCs w:val="22"/>
+              <w:lang w:eastAsia="en-US"/>
+            </w:rPr>
+          </w:pPr>
+          <w:hyperlink w:anchor="_Toc102395169" w:history="1">
+            <w:r>
+              <w:rPr>
+                <w:rStyle w:val="Hyperlink"/>
+                <w:noProof/>
+                <w:lang w:val="en-GB"/>
+              </w:rPr>
+              <w:t>2.2.2.2</w:t>
+            </w:r>
+            <w:r>
+              <w:rPr>
+                <w:rFonts w:asciiTheme="minorHAnsi" w:eastAsiaTheme="minorEastAsia" w:hAnsiTheme="minorHAnsi" w:cstheme="minorBidi"/>
+                <w:i w:val="0"/>
+                <w:iCs w:val="0"/>
+                <w:noProof/>
+                <w:sz w:val="22"/>
+                <w:szCs w:val="22"/>
+                <w:lang w:eastAsia="en-US"/>
+              </w:rPr>
+              <w:tab/>
+            </w:r>
+            <w:r>
+              <w:rPr>
+                <w:rStyle w:val="Hyperlink"/>
+                <w:noProof/>
+              </w:rPr>
+              <w:t>Wahrscheinlichkeitsskala</w:t>
+            </w:r>
+            <w:r>
+              <w:rPr>
+                <w:noProof/>
+                <w:webHidden/>
+              </w:rPr>
+              <w:tab/>
+            </w:r>
+            <w:r>
+              <w:rPr>
+                <w:noProof/>
+                <w:webHidden/>
+              </w:rPr>
+              <w:fldChar w:fldCharType="begin"/>
+            </w:r>
+            <w:r>
+              <w:rPr>
+                <w:noProof/>
+                <w:webHidden/>
+              </w:rPr>
+              <w:instrText xml:space="preserve"> PAGEREF _Toc102395169 \h </w:instrText>
+            </w:r>
+            <w:r>
+              <w:rPr>
+                <w:noProof/>
+                <w:webHidden/>
+              </w:rPr>
+            </w:r>
+            <w:r>
+              <w:rPr>
+                <w:noProof/>
+                <w:webHidden/>
+              </w:rPr>
+              <w:fldChar w:fldCharType="separate"/>
+            </w:r>
+            <w:r>
+              <w:rPr>
+                <w:noProof/>
+                <w:webHidden/>
+              </w:rPr>
+              <w:t>9</w:t>
+            </w:r>
+            <w:r>
+              <w:rPr>
+                <w:noProof/>
+                <w:webHidden/>
+              </w:rPr>
+              <w:fldChar w:fldCharType="end"/>
+            </w:r>
+          </w:hyperlink>
+        </w:p>
+        <w:p>
+          <w:pPr>
+            <w:pStyle w:val="TOC3"/>
+            <w:tabs>
+              <w:tab w:val="left" w:pos="1320"/>
+              <w:tab w:val="right" w:leader="dot" w:pos="9764"/>
+            </w:tabs>
+            <w:rPr>
+              <w:rFonts w:asciiTheme="minorHAnsi" w:eastAsiaTheme="minorEastAsia" w:hAnsiTheme="minorHAnsi" w:cstheme="minorBidi"/>
+              <w:i w:val="0"/>
+              <w:iCs w:val="0"/>
+              <w:noProof/>
+              <w:sz w:val="22"/>
+              <w:szCs w:val="22"/>
+              <w:lang w:eastAsia="en-US"/>
+            </w:rPr>
+          </w:pPr>
+          <w:hyperlink w:anchor="_Toc102395170" w:history="1">
+            <w:r>
+              <w:rPr>
+                <w:rStyle w:val="Hyperlink"/>
+                <w:noProof/>
+                <w:lang w:val="en-GB"/>
+              </w:rPr>
+              <w:t>2.2.2.3</w:t>
+            </w:r>
+            <w:r>
+              <w:rPr>
+                <w:rFonts w:asciiTheme="minorHAnsi" w:eastAsiaTheme="minorEastAsia" w:hAnsiTheme="minorHAnsi" w:cstheme="minorBidi"/>
+                <w:i w:val="0"/>
+                <w:iCs w:val="0"/>
+                <w:noProof/>
+                <w:sz w:val="22"/>
+                <w:szCs w:val="22"/>
+                <w:lang w:eastAsia="en-US"/>
+              </w:rPr>
+              <w:tab/>
+            </w:r>
+            <w:r>
+              <w:rPr>
+                <w:rStyle w:val="Hyperlink"/>
+                <w:noProof/>
+              </w:rPr>
+              <w:t>Risikoakzeptanzschwellen</w:t>
+            </w:r>
+            <w:r>
+              <w:rPr>
+                <w:noProof/>
+                <w:webHidden/>
+              </w:rPr>
+              <w:tab/>
+            </w:r>
+            <w:r>
+              <w:rPr>
+                <w:noProof/>
+                <w:webHidden/>
+              </w:rPr>
+              <w:fldChar w:fldCharType="begin"/>
+            </w:r>
+            <w:r>
+              <w:rPr>
+                <w:noProof/>
+                <w:webHidden/>
+              </w:rPr>
+              <w:instrText xml:space="preserve"> PAGEREF _Toc102395170 \h </w:instrText>
             </w:r>
             <w:r>
               <w:rPr>
@@ -2182,7 +2655,7 @@
               <w:lang w:eastAsia="en-US"/>
             </w:rPr>
           </w:pPr>
-          <w:hyperlink w:anchor="_Toc14869684" w:history="1">
+          <w:hyperlink w:anchor="_Toc102395171" w:history="1">
             <w:r>
               <w:rPr>
                 <w:rStyle w:val="Hyperlink"/>
@@ -2229,7 +2702,7 @@
                 <w:noProof/>
                 <w:webHidden/>
               </w:rPr>
-              <w:instrText xml:space="preserve"> PAGEREF _Toc14869684 \h </w:instrText>
+              <w:instrText xml:space="preserve"> PAGEREF _Toc102395171 \h </w:instrText>
             </w:r>
             <w:r>
               <w:rPr>
@@ -2278,7 +2751,7 @@
               <w:lang w:eastAsia="en-US"/>
             </w:rPr>
           </w:pPr>
-          <w:hyperlink w:anchor="_Toc14869685" w:history="1">
+          <w:hyperlink w:anchor="_Toc102395172" w:history="1">
             <w:r>
               <w:rPr>
                 <w:rStyle w:val="Hyperlink"/>
@@ -2326,7 +2799,7 @@
                 <w:noProof/>
                 <w:webHidden/>
               </w:rPr>
-              <w:instrText xml:space="preserve"> PAGEREF _Toc14869685 \h </w:instrText>
+              <w:instrText xml:space="preserve"> PAGEREF _Toc102395172 \h </w:instrText>
             </w:r>
             <w:r>
               <w:rPr>
@@ -2373,7 +2846,7 @@
               <w:lang w:eastAsia="en-US"/>
             </w:rPr>
           </w:pPr>
-          <w:hyperlink w:anchor="_Toc14869686" w:history="1">
+          <w:hyperlink w:anchor="_Toc102395173" w:history="1">
             <w:r>
               <w:rPr>
                 <w:rStyle w:val="Hyperlink"/>
@@ -2421,7 +2894,7 @@
                 <w:noProof/>
                 <w:webHidden/>
               </w:rPr>
-              <w:instrText xml:space="preserve"> PAGEREF _Toc14869686 \h </w:instrText>
+              <w:instrText xml:space="preserve"> PAGEREF _Toc102395173 \h </w:instrText>
             </w:r>
             <w:r>
               <w:rPr>
@@ -2468,7 +2941,7 @@
               <w:lang w:eastAsia="en-US"/>
             </w:rPr>
           </w:pPr>
-          <w:hyperlink w:anchor="_Toc14869687" w:history="1">
+          <w:hyperlink w:anchor="_Toc102395174" w:history="1">
             <w:r>
               <w:rPr>
                 <w:rStyle w:val="Hyperlink"/>
@@ -2515,7 +2988,7 @@
                 <w:noProof/>
                 <w:webHidden/>
               </w:rPr>
-              <w:instrText xml:space="preserve"> PAGEREF _Toc14869687 \h </w:instrText>
+              <w:instrText xml:space="preserve"> PAGEREF _Toc102395174 \h </w:instrText>
             </w:r>
             <w:r>
               <w:rPr>
@@ -2562,7 +3035,7 @@
               <w:lang w:eastAsia="en-US"/>
             </w:rPr>
           </w:pPr>
-          <w:hyperlink w:anchor="_Toc14869688" w:history="1">
+          <w:hyperlink w:anchor="_Toc102395175" w:history="1">
             <w:r>
               <w:rPr>
                 <w:rStyle w:val="Hyperlink"/>
@@ -2609,7 +3082,7 @@
                 <w:noProof/>
                 <w:webHidden/>
               </w:rPr>
-              <w:instrText xml:space="preserve"> PAGEREF _Toc14869688 \h </w:instrText>
+              <w:instrText xml:space="preserve"> PAGEREF _Toc102395175 \h </w:instrText>
             </w:r>
             <w:r>
               <w:rPr>
@@ -2658,7 +3131,7 @@
               <w:lang w:eastAsia="en-US"/>
             </w:rPr>
           </w:pPr>
-          <w:hyperlink w:anchor="_Toc14869689" w:history="1">
+          <w:hyperlink w:anchor="_Toc102395176" w:history="1">
             <w:r>
               <w:rPr>
                 <w:rStyle w:val="Hyperlink"/>
@@ -2706,7 +3179,7 @@
                 <w:noProof/>
                 <w:webHidden/>
               </w:rPr>
-              <w:instrText xml:space="preserve"> PAGEREF _Toc14869689 \h </w:instrText>
+              <w:instrText xml:space="preserve"> PAGEREF _Toc102395176 \h </w:instrText>
             </w:r>
             <w:r>
               <w:rPr>
@@ -2753,7 +3226,7 @@
               <w:lang w:eastAsia="en-US"/>
             </w:rPr>
           </w:pPr>
-          <w:hyperlink w:anchor="_Toc14869690" w:history="1">
+          <w:hyperlink w:anchor="_Toc102395177" w:history="1">
             <w:r>
               <w:rPr>
                 <w:rStyle w:val="Hyperlink"/>
@@ -2800,7 +3273,7 @@
                 <w:noProof/>
                 <w:webHidden/>
               </w:rPr>
-              <w:instrText xml:space="preserve"> PAGEREF _Toc14869690 \h </w:instrText>
+              <w:instrText xml:space="preserve"> PAGEREF _Toc102395177 \h </w:instrText>
             </w:r>
             <w:r>
               <w:rPr>
@@ -2821,100 +3294,6 @@
                 <w:webHidden/>
               </w:rPr>
               <w:t>12</w:t>
-            </w:r>
-            <w:r>
-              <w:rPr>
-                <w:noProof/>
-                <w:webHidden/>
-              </w:rPr>
-              <w:fldChar w:fldCharType="end"/>
-            </w:r>
-          </w:hyperlink>
-        </w:p>
-        <w:p>
-          <w:pPr>
-            <w:pStyle w:val="TOC2"/>
-            <w:tabs>
-              <w:tab w:val="left" w:pos="880"/>
-              <w:tab w:val="right" w:leader="dot" w:pos="9764"/>
-            </w:tabs>
-            <w:rPr>
-              <w:rFonts w:asciiTheme="minorHAnsi" w:eastAsiaTheme="minorEastAsia" w:hAnsiTheme="minorHAnsi" w:cstheme="minorBidi"/>
-              <w:smallCaps w:val="0"/>
-              <w:noProof/>
-              <w:sz w:val="22"/>
-              <w:szCs w:val="22"/>
-              <w:lang w:eastAsia="en-US"/>
-            </w:rPr>
-          </w:pPr>
-          <w:hyperlink w:anchor="_Toc14869691" w:history="1">
-            <w:r>
-              <w:rPr>
-                <w:rStyle w:val="Hyperlink"/>
-                <w:noProof/>
-                <w:snapToGrid w:val="0"/>
-                <w:w w:val="0"/>
-              </w:rPr>
-              <w:t>4.2</w:t>
-            </w:r>
-            <w:r>
-              <w:rPr>
-                <w:rFonts w:asciiTheme="minorHAnsi" w:eastAsiaTheme="minorEastAsia" w:hAnsiTheme="minorHAnsi" w:cstheme="minorBidi"/>
-                <w:smallCaps w:val="0"/>
-                <w:noProof/>
-                <w:sz w:val="22"/>
-                <w:szCs w:val="22"/>
-                <w:lang w:eastAsia="en-US"/>
-              </w:rPr>
-              <w:tab/>
-            </w:r>
-            <w:r>
-              <w:rPr>
-                <w:rStyle w:val="Hyperlink"/>
-                <w:noProof/>
-              </w:rPr>
-              <w:t>Risikobehandlung</w:t>
-            </w:r>
-            <w:r>
-              <w:rPr>
-                <w:noProof/>
-                <w:webHidden/>
-              </w:rPr>
-              <w:tab/>
-            </w:r>
-            <w:r>
-              <w:rPr>
-                <w:noProof/>
-                <w:webHidden/>
-              </w:rPr>
-              <w:fldChar w:fldCharType="begin"/>
-            </w:r>
-            <w:r>
-              <w:rPr>
-                <w:noProof/>
-                <w:webHidden/>
-              </w:rPr>
-              <w:instrText xml:space="preserve"> PAGEREF _Toc14869691 \h </w:instrText>
-            </w:r>
-            <w:r>
-              <w:rPr>
-                <w:noProof/>
-                <w:webHidden/>
-              </w:rPr>
-            </w:r>
-            <w:r>
-              <w:rPr>
-                <w:noProof/>
-                <w:webHidden/>
-              </w:rPr>
-              <w:fldChar w:fldCharType="separate"/>
-            </w:r>
-            <w:r>
-              <w:rPr>
-                <w:noProof/>
-                <w:webHidden/>
-              </w:rPr>
-              <w:t>13</w:t>
             </w:r>
             <w:r>
               <w:rPr>
@@ -2942,13 +3321,13 @@
               <w:lang w:eastAsia="en-US"/>
             </w:rPr>
           </w:pPr>
-          <w:hyperlink w:anchor="_Toc14869692" w:history="1">
+          <w:hyperlink w:anchor="_Toc102395178" w:history="1">
             <w:r>
               <w:rPr>
                 <w:rStyle w:val="Hyperlink"/>
                 <w:noProof/>
               </w:rPr>
-              <w:t>4.2.1</w:t>
+              <w:t>4.1.1</w:t>
             </w:r>
             <w:r>
               <w:rPr>
@@ -2968,7 +3347,7 @@
                 <w:noProof/>
                 <w:lang w:val="fr-LU"/>
               </w:rPr>
-              <w:t>Art der Behandlung</w:t>
+              <w:t>Informatierisico's</w:t>
             </w:r>
             <w:r>
               <w:rPr>
@@ -2989,7 +3368,7 @@
                 <w:noProof/>
                 <w:webHidden/>
               </w:rPr>
-              <w:instrText xml:space="preserve"> PAGEREF _Toc14869692 \h </w:instrText>
+              <w:instrText xml:space="preserve"> PAGEREF _Toc102395178 \h </w:instrText>
             </w:r>
             <w:r>
               <w:rPr>
@@ -3009,7 +3388,7 @@
                 <w:noProof/>
                 <w:webHidden/>
               </w:rPr>
-              <w:t>13</w:t>
+              <w:t>12</w:t>
             </w:r>
             <w:r>
               <w:rPr>
@@ -3037,13 +3416,13 @@
               <w:lang w:eastAsia="en-US"/>
             </w:rPr>
           </w:pPr>
-          <w:hyperlink w:anchor="_Toc14869693" w:history="1">
+          <w:hyperlink w:anchor="_Toc102395179" w:history="1">
             <w:r>
               <w:rPr>
                 <w:rStyle w:val="Hyperlink"/>
                 <w:noProof/>
               </w:rPr>
-              <w:t>4.2.2</w:t>
+              <w:t>4.1.2</w:t>
             </w:r>
             <w:r>
               <w:rPr>
@@ -3063,6 +3442,290 @@
                 <w:noProof/>
                 <w:lang w:val="fr-LU"/>
               </w:rPr>
+              <w:t>Operationele risico's</w:t>
+            </w:r>
+            <w:r>
+              <w:rPr>
+                <w:noProof/>
+                <w:webHidden/>
+              </w:rPr>
+              <w:tab/>
+            </w:r>
+            <w:r>
+              <w:rPr>
+                <w:noProof/>
+                <w:webHidden/>
+              </w:rPr>
+              <w:fldChar w:fldCharType="begin"/>
+            </w:r>
+            <w:r>
+              <w:rPr>
+                <w:noProof/>
+                <w:webHidden/>
+              </w:rPr>
+              <w:instrText xml:space="preserve"> PAGEREF _Toc102395179 \h </w:instrText>
+            </w:r>
+            <w:r>
+              <w:rPr>
+                <w:noProof/>
+                <w:webHidden/>
+              </w:rPr>
+            </w:r>
+            <w:r>
+              <w:rPr>
+                <w:noProof/>
+                <w:webHidden/>
+              </w:rPr>
+              <w:fldChar w:fldCharType="separate"/>
+            </w:r>
+            <w:r>
+              <w:rPr>
+                <w:noProof/>
+                <w:webHidden/>
+              </w:rPr>
+              <w:t>12</w:t>
+            </w:r>
+            <w:r>
+              <w:rPr>
+                <w:noProof/>
+                <w:webHidden/>
+              </w:rPr>
+              <w:fldChar w:fldCharType="end"/>
+            </w:r>
+          </w:hyperlink>
+        </w:p>
+        <w:p>
+          <w:pPr>
+            <w:pStyle w:val="TOC2"/>
+            <w:tabs>
+              <w:tab w:val="left" w:pos="880"/>
+              <w:tab w:val="right" w:leader="dot" w:pos="9764"/>
+            </w:tabs>
+            <w:rPr>
+              <w:rFonts w:asciiTheme="minorHAnsi" w:eastAsiaTheme="minorEastAsia" w:hAnsiTheme="minorHAnsi" w:cstheme="minorBidi"/>
+              <w:smallCaps w:val="0"/>
+              <w:noProof/>
+              <w:sz w:val="22"/>
+              <w:szCs w:val="22"/>
+              <w:lang w:eastAsia="en-US"/>
+            </w:rPr>
+          </w:pPr>
+          <w:hyperlink w:anchor="_Toc102395180" w:history="1">
+            <w:r>
+              <w:rPr>
+                <w:rStyle w:val="Hyperlink"/>
+                <w:noProof/>
+                <w:snapToGrid w:val="0"/>
+                <w:w w:val="0"/>
+              </w:rPr>
+              <w:t>4.2</w:t>
+            </w:r>
+            <w:r>
+              <w:rPr>
+                <w:rFonts w:asciiTheme="minorHAnsi" w:eastAsiaTheme="minorEastAsia" w:hAnsiTheme="minorHAnsi" w:cstheme="minorBidi"/>
+                <w:smallCaps w:val="0"/>
+                <w:noProof/>
+                <w:sz w:val="22"/>
+                <w:szCs w:val="22"/>
+                <w:lang w:eastAsia="en-US"/>
+              </w:rPr>
+              <w:tab/>
+            </w:r>
+            <w:r>
+              <w:rPr>
+                <w:rStyle w:val="Hyperlink"/>
+                <w:noProof/>
+              </w:rPr>
+              <w:t>Risikobehandlung</w:t>
+            </w:r>
+            <w:r>
+              <w:rPr>
+                <w:noProof/>
+                <w:webHidden/>
+              </w:rPr>
+              <w:tab/>
+            </w:r>
+            <w:r>
+              <w:rPr>
+                <w:noProof/>
+                <w:webHidden/>
+              </w:rPr>
+              <w:fldChar w:fldCharType="begin"/>
+            </w:r>
+            <w:r>
+              <w:rPr>
+                <w:noProof/>
+                <w:webHidden/>
+              </w:rPr>
+              <w:instrText xml:space="preserve"> PAGEREF _Toc102395180 \h </w:instrText>
+            </w:r>
+            <w:r>
+              <w:rPr>
+                <w:noProof/>
+                <w:webHidden/>
+              </w:rPr>
+            </w:r>
+            <w:r>
+              <w:rPr>
+                <w:noProof/>
+                <w:webHidden/>
+              </w:rPr>
+              <w:fldChar w:fldCharType="separate"/>
+            </w:r>
+            <w:r>
+              <w:rPr>
+                <w:noProof/>
+                <w:webHidden/>
+              </w:rPr>
+              <w:t>13</w:t>
+            </w:r>
+            <w:r>
+              <w:rPr>
+                <w:noProof/>
+                <w:webHidden/>
+              </w:rPr>
+              <w:fldChar w:fldCharType="end"/>
+            </w:r>
+          </w:hyperlink>
+        </w:p>
+        <w:p>
+          <w:pPr>
+            <w:pStyle w:val="TOC3"/>
+            <w:tabs>
+              <w:tab w:val="left" w:pos="1320"/>
+              <w:tab w:val="right" w:leader="dot" w:pos="9764"/>
+            </w:tabs>
+            <w:rPr>
+              <w:rFonts w:asciiTheme="minorHAnsi" w:eastAsiaTheme="minorEastAsia" w:hAnsiTheme="minorHAnsi" w:cstheme="minorBidi"/>
+              <w:i w:val="0"/>
+              <w:iCs w:val="0"/>
+              <w:noProof/>
+              <w:sz w:val="22"/>
+              <w:szCs w:val="22"/>
+              <w:lang w:eastAsia="en-US"/>
+            </w:rPr>
+          </w:pPr>
+          <w:hyperlink w:anchor="_Toc102395181" w:history="1">
+            <w:r>
+              <w:rPr>
+                <w:rStyle w:val="Hyperlink"/>
+                <w:noProof/>
+              </w:rPr>
+              <w:t>4.2.1</w:t>
+            </w:r>
+            <w:r>
+              <w:rPr>
+                <w:rFonts w:asciiTheme="minorHAnsi" w:eastAsiaTheme="minorEastAsia" w:hAnsiTheme="minorHAnsi" w:cstheme="minorBidi"/>
+                <w:i w:val="0"/>
+                <w:iCs w:val="0"/>
+                <w:noProof/>
+                <w:sz w:val="22"/>
+                <w:szCs w:val="22"/>
+                <w:lang w:eastAsia="en-US"/>
+              </w:rPr>
+              <w:tab/>
+            </w:r>
+            <w:r>
+              <w:rPr>
+                <w:rStyle w:val="Hyperlink"/>
+                <w:noProof/>
+                <w:lang w:val="fr-LU"/>
+              </w:rPr>
+              <w:t>Art der Behandlung</w:t>
+            </w:r>
+            <w:r>
+              <w:rPr>
+                <w:noProof/>
+                <w:webHidden/>
+              </w:rPr>
+              <w:tab/>
+            </w:r>
+            <w:r>
+              <w:rPr>
+                <w:noProof/>
+                <w:webHidden/>
+              </w:rPr>
+              <w:fldChar w:fldCharType="begin"/>
+            </w:r>
+            <w:r>
+              <w:rPr>
+                <w:noProof/>
+                <w:webHidden/>
+              </w:rPr>
+              <w:instrText xml:space="preserve"> PAGEREF _Toc102395181 \h </w:instrText>
+            </w:r>
+            <w:r>
+              <w:rPr>
+                <w:noProof/>
+                <w:webHidden/>
+              </w:rPr>
+            </w:r>
+            <w:r>
+              <w:rPr>
+                <w:noProof/>
+                <w:webHidden/>
+              </w:rPr>
+              <w:fldChar w:fldCharType="separate"/>
+            </w:r>
+            <w:r>
+              <w:rPr>
+                <w:noProof/>
+                <w:webHidden/>
+              </w:rPr>
+              <w:t>13</w:t>
+            </w:r>
+            <w:r>
+              <w:rPr>
+                <w:noProof/>
+                <w:webHidden/>
+              </w:rPr>
+              <w:fldChar w:fldCharType="end"/>
+            </w:r>
+          </w:hyperlink>
+        </w:p>
+        <w:p>
+          <w:pPr>
+            <w:pStyle w:val="TOC3"/>
+            <w:tabs>
+              <w:tab w:val="left" w:pos="1320"/>
+              <w:tab w:val="right" w:leader="dot" w:pos="9764"/>
+            </w:tabs>
+            <w:rPr>
+              <w:rFonts w:asciiTheme="minorHAnsi" w:eastAsiaTheme="minorEastAsia" w:hAnsiTheme="minorHAnsi" w:cstheme="minorBidi"/>
+              <w:i w:val="0"/>
+              <w:iCs w:val="0"/>
+              <w:noProof/>
+              <w:sz w:val="22"/>
+              <w:szCs w:val="22"/>
+              <w:lang w:eastAsia="en-US"/>
+            </w:rPr>
+          </w:pPr>
+          <w:hyperlink w:anchor="_Toc102395182" w:history="1">
+            <w:r>
+              <w:rPr>
+                <w:rStyle w:val="Hyperlink"/>
+                <w:noProof/>
+              </w:rPr>
+              <w:t>4.2.2</w:t>
+            </w:r>
+            <w:r>
+              <w:rPr>
+                <w:rFonts w:asciiTheme="minorHAnsi" w:eastAsiaTheme="minorEastAsia" w:hAnsiTheme="minorHAnsi" w:cstheme="minorBidi"/>
+                <w:i w:val="0"/>
+                <w:iCs w:val="0"/>
+                <w:noProof/>
+                <w:sz w:val="22"/>
+                <w:szCs w:val="22"/>
+                <w:lang w:eastAsia="en-US"/>
+              </w:rPr>
+              <w:tab/>
+            </w:r>
+            <w:r>
+              <w:rPr>
+                <w:rStyle w:val="Hyperlink"/>
+                <w:noProof/>
+                <w:lang w:val="fr-LU"/>
+              </w:rPr>
               <w:t>Risikobehandlungsplan</w:t>
             </w:r>
             <w:r>
@@ -3084,7 +3747,7 @@
                 <w:noProof/>
                 <w:webHidden/>
               </w:rPr>
-              <w:instrText xml:space="preserve"> PAGEREF _Toc14869693 \h </w:instrText>
+              <w:instrText xml:space="preserve"> PAGEREF _Toc102395182 \h </w:instrText>
             </w:r>
             <w:r>
               <w:rPr>
@@ -3132,7 +3795,7 @@
               <w:lang w:eastAsia="en-US"/>
             </w:rPr>
           </w:pPr>
-          <w:hyperlink w:anchor="_Toc14869694" w:history="1">
+          <w:hyperlink w:anchor="_Toc102395183" w:history="1">
             <w:r>
               <w:rPr>
                 <w:rStyle w:val="Hyperlink"/>
@@ -3159,7 +3822,7 @@
                 <w:noProof/>
                 <w:webHidden/>
               </w:rPr>
-              <w:instrText xml:space="preserve"> PAGEREF _Toc14869694 \h </w:instrText>
+              <w:instrText xml:space="preserve"> PAGEREF _Toc102395183 \h </w:instrText>
             </w:r>
             <w:r>
               <w:rPr>
@@ -3207,7 +3870,7 @@
               <w:lang w:eastAsia="en-US"/>
             </w:rPr>
           </w:pPr>
-          <w:hyperlink w:anchor="_Toc14869695" w:history="1">
+          <w:hyperlink w:anchor="_Toc102395184" w:history="1">
             <w:r>
               <w:rPr>
                 <w:rStyle w:val="Hyperlink"/>
@@ -3234,7 +3897,7 @@
                 <w:noProof/>
                 <w:webHidden/>
               </w:rPr>
-              <w:instrText xml:space="preserve"> PAGEREF _Toc14869695 \h </w:instrText>
+              <w:instrText xml:space="preserve"> PAGEREF _Toc102395184 \h </w:instrText>
             </w:r>
             <w:r>
               <w:rPr>
@@ -3282,7 +3945,7 @@
               <w:lang w:eastAsia="en-US"/>
             </w:rPr>
           </w:pPr>
-          <w:hyperlink w:anchor="_Toc14869696" w:history="1">
+          <w:hyperlink w:anchor="_Toc102395185" w:history="1">
             <w:r>
               <w:rPr>
                 <w:rStyle w:val="Hyperlink"/>
@@ -3309,7 +3972,7 @@
                 <w:noProof/>
                 <w:webHidden/>
               </w:rPr>
-              <w:instrText xml:space="preserve"> PAGEREF _Toc14869696 \h </w:instrText>
+              <w:instrText xml:space="preserve"> PAGEREF _Toc102395185 \h </w:instrText>
             </w:r>
             <w:r>
               <w:rPr>
@@ -3357,13 +4020,14 @@
               <w:lang w:eastAsia="en-US"/>
             </w:rPr>
           </w:pPr>
-          <w:hyperlink w:anchor="_Toc14869697" w:history="1">
+          <w:hyperlink w:anchor="_Toc102395186" w:history="1">
             <w:r>
               <w:rPr>
                 <w:rStyle w:val="Hyperlink"/>
                 <w:noProof/>
-              </w:rPr>
-              <w:t>Anhang D: Hinweise und Bemerkungen des Beraters</w:t>
+                <w:lang w:val="fr-FR"/>
+              </w:rPr>
+              <w:t>Anhang D: Wertkontext</w:t>
             </w:r>
             <w:r>
               <w:rPr>
@@ -3384,7 +4048,7 @@
                 <w:noProof/>
                 <w:webHidden/>
               </w:rPr>
-              <w:instrText xml:space="preserve"> PAGEREF _Toc14869697 \h </w:instrText>
+              <w:instrText xml:space="preserve"> PAGEREF _Toc102395186 \h </w:instrText>
             </w:r>
             <w:r>
               <w:rPr>
@@ -3405,6 +4069,156 @@
                 <w:webHidden/>
               </w:rPr>
               <w:t>17</w:t>
+            </w:r>
+            <w:r>
+              <w:rPr>
+                <w:noProof/>
+                <w:webHidden/>
+              </w:rPr>
+              <w:fldChar w:fldCharType="end"/>
+            </w:r>
+          </w:hyperlink>
+        </w:p>
+        <w:p>
+          <w:pPr>
+            <w:pStyle w:val="TOC1"/>
+            <w:tabs>
+              <w:tab w:val="right" w:leader="dot" w:pos="9764"/>
+            </w:tabs>
+            <w:rPr>
+              <w:rFonts w:asciiTheme="minorHAnsi" w:eastAsiaTheme="minorEastAsia" w:hAnsiTheme="minorHAnsi" w:cstheme="minorBidi"/>
+              <w:b w:val="0"/>
+              <w:bCs w:val="0"/>
+              <w:caps w:val="0"/>
+              <w:noProof/>
+              <w:sz w:val="22"/>
+              <w:szCs w:val="22"/>
+              <w:lang w:eastAsia="en-US"/>
+            </w:rPr>
+          </w:pPr>
+          <w:hyperlink w:anchor="_Toc102395187" w:history="1">
+            <w:r>
+              <w:rPr>
+                <w:rStyle w:val="Hyperlink"/>
+                <w:noProof/>
+              </w:rPr>
+              <w:t>Anhang E: Risikoeigentümer</w:t>
+            </w:r>
+            <w:r>
+              <w:rPr>
+                <w:noProof/>
+                <w:webHidden/>
+              </w:rPr>
+              <w:tab/>
+            </w:r>
+            <w:r>
+              <w:rPr>
+                <w:noProof/>
+                <w:webHidden/>
+              </w:rPr>
+              <w:fldChar w:fldCharType="begin"/>
+            </w:r>
+            <w:r>
+              <w:rPr>
+                <w:noProof/>
+                <w:webHidden/>
+              </w:rPr>
+              <w:instrText xml:space="preserve"> PAGEREF _Toc102395187 \h </w:instrText>
+            </w:r>
+            <w:r>
+              <w:rPr>
+                <w:noProof/>
+                <w:webHidden/>
+              </w:rPr>
+            </w:r>
+            <w:r>
+              <w:rPr>
+                <w:noProof/>
+                <w:webHidden/>
+              </w:rPr>
+              <w:fldChar w:fldCharType="separate"/>
+            </w:r>
+            <w:r>
+              <w:rPr>
+                <w:noProof/>
+                <w:webHidden/>
+              </w:rPr>
+              <w:t>18</w:t>
+            </w:r>
+            <w:r>
+              <w:rPr>
+                <w:noProof/>
+                <w:webHidden/>
+              </w:rPr>
+              <w:fldChar w:fldCharType="end"/>
+            </w:r>
+          </w:hyperlink>
+        </w:p>
+        <w:p>
+          <w:pPr>
+            <w:pStyle w:val="TOC1"/>
+            <w:tabs>
+              <w:tab w:val="right" w:leader="dot" w:pos="9764"/>
+            </w:tabs>
+            <w:rPr>
+              <w:rFonts w:asciiTheme="minorHAnsi" w:eastAsiaTheme="minorEastAsia" w:hAnsiTheme="minorHAnsi" w:cstheme="minorBidi"/>
+              <w:b w:val="0"/>
+              <w:bCs w:val="0"/>
+              <w:caps w:val="0"/>
+              <w:noProof/>
+              <w:sz w:val="22"/>
+              <w:szCs w:val="22"/>
+              <w:lang w:eastAsia="en-US"/>
+            </w:rPr>
+          </w:pPr>
+          <w:hyperlink w:anchor="_Toc102395188" w:history="1">
+            <w:r>
+              <w:rPr>
+                <w:rStyle w:val="Hyperlink"/>
+                <w:noProof/>
+              </w:rPr>
+              <w:t>Anhang F: Hinweise und Bemerkungen des Beraters</w:t>
+            </w:r>
+            <w:r>
+              <w:rPr>
+                <w:noProof/>
+                <w:webHidden/>
+              </w:rPr>
+              <w:tab/>
+            </w:r>
+            <w:r>
+              <w:rPr>
+                <w:noProof/>
+                <w:webHidden/>
+              </w:rPr>
+              <w:fldChar w:fldCharType="begin"/>
+            </w:r>
+            <w:r>
+              <w:rPr>
+                <w:noProof/>
+                <w:webHidden/>
+              </w:rPr>
+              <w:instrText xml:space="preserve"> PAGEREF _Toc102395188 \h </w:instrText>
+            </w:r>
+            <w:r>
+              <w:rPr>
+                <w:noProof/>
+                <w:webHidden/>
+              </w:rPr>
+            </w:r>
+            <w:r>
+              <w:rPr>
+                <w:noProof/>
+                <w:webHidden/>
+              </w:rPr>
+              <w:fldChar w:fldCharType="separate"/>
+            </w:r>
+            <w:r>
+              <w:rPr>
+                <w:noProof/>
+                <w:webHidden/>
+              </w:rPr>
+              <w:t>19</w:t>
             </w:r>
             <w:r>
               <w:rPr>
@@ -3430,7 +4244,7 @@
               <w:lang w:eastAsia="en-US"/>
             </w:rPr>
           </w:pPr>
-          <w:hyperlink w:anchor="_Toc14869698" w:history="1">
+          <w:hyperlink w:anchor="_Toc102395189" w:history="1">
             <w:r>
               <w:rPr>
                 <w:rStyle w:val="Hyperlink"/>
@@ -3457,7 +4271,7 @@
                 <w:noProof/>
                 <w:webHidden/>
               </w:rPr>
-              <w:instrText xml:space="preserve"> PAGEREF _Toc14869698 \h </w:instrText>
+              <w:instrText xml:space="preserve"> PAGEREF _Toc102395189 \h </w:instrText>
             </w:r>
             <w:r>
               <w:rPr>
@@ -3477,7 +4291,7 @@
                 <w:noProof/>
                 <w:webHidden/>
               </w:rPr>
-              <w:t>17</w:t>
+              <w:t>19</w:t>
             </w:r>
             <w:r>
               <w:rPr>
@@ -3503,7 +4317,7 @@
               <w:lang w:eastAsia="en-US"/>
             </w:rPr>
           </w:pPr>
-          <w:hyperlink w:anchor="_Toc14869699" w:history="1">
+          <w:hyperlink w:anchor="_Toc102395190" w:history="1">
             <w:r>
               <w:rPr>
                 <w:rStyle w:val="Hyperlink"/>
@@ -3530,7 +4344,7 @@
                 <w:noProof/>
                 <w:webHidden/>
               </w:rPr>
-              <w:instrText xml:space="preserve"> PAGEREF _Toc14869699 \h </w:instrText>
+              <w:instrText xml:space="preserve"> PAGEREF _Toc102395190 \h </w:instrText>
             </w:r>
             <w:r>
               <w:rPr>
@@ -3550,7 +4364,7 @@
                 <w:noProof/>
                 <w:webHidden/>
               </w:rPr>
-              <w:t>18</w:t>
+              <w:t>20</w:t>
             </w:r>
             <w:r>
               <w:rPr>
@@ -3601,16 +4415,14 @@
           <w:lang w:val="fr-BE"/>
         </w:rPr>
       </w:pPr>
-      <w:bookmarkStart w:id="7" w:name="_Toc511640585"/>
-      <w:bookmarkStart w:id="8" w:name="_Toc14869672"/>
-      <w:proofErr w:type="spellStart"/>
+      <w:bookmarkStart w:id="6" w:name="_Toc511640585"/>
+      <w:bookmarkStart w:id="7" w:name="_Toc102395154"/>
       <w:r>
         <w:lastRenderedPageBreak/>
         <w:t>Einleitung</w:t>
       </w:r>
+      <w:bookmarkEnd w:id="6"/>
       <w:bookmarkEnd w:id="7"/>
-      <w:bookmarkEnd w:id="8"/>
-      <w:proofErr w:type="spellEnd"/>
     </w:p>
     <w:p>
       <w:pPr>
@@ -3687,9 +4499,9 @@
         </w:numPr>
         <w:spacing w:before="0"/>
       </w:pPr>
-      <w:bookmarkStart w:id="9" w:name="_Toc450917895"/>
-      <w:bookmarkStart w:id="10" w:name="_Toc511640586"/>
-      <w:bookmarkStart w:id="11" w:name="_Toc14869673"/>
+      <w:bookmarkStart w:id="8" w:name="_Toc450917895"/>
+      <w:bookmarkStart w:id="9" w:name="_Toc511640586"/>
+      <w:bookmarkStart w:id="10" w:name="_Toc102395155"/>
       <w:proofErr w:type="spellStart"/>
       <w:r>
         <w:t>Zweck</w:t>
@@ -3702,9 +4514,9 @@
       <w:r>
         <w:t>Dokuments</w:t>
       </w:r>
+      <w:bookmarkEnd w:id="8"/>
       <w:bookmarkEnd w:id="9"/>
       <w:bookmarkEnd w:id="10"/>
-      <w:bookmarkEnd w:id="11"/>
       <w:proofErr w:type="spellEnd"/>
     </w:p>
     <w:p>
@@ -3805,15 +4617,7 @@
       </w:r>
       <w:proofErr w:type="spellEnd"/>
       <w:r>
-        <w:t xml:space="preserve"> </w:t>
-      </w:r>
-      <w:proofErr w:type="gramStart"/>
-      <w:r>
-        <w:t>an</w:t>
-      </w:r>
-      <w:proofErr w:type="gramEnd"/>
-      <w:r>
-        <w:t xml:space="preserve"> der </w:t>
+        <w:t xml:space="preserve"> an der </w:t>
       </w:r>
       <w:proofErr w:type="spellStart"/>
       <w:r>
@@ -3965,12 +4769,10 @@
         <w:t xml:space="preserve"> </w:t>
       </w:r>
       <w:proofErr w:type="spellStart"/>
-      <w:proofErr w:type="gramStart"/>
       <w:r>
         <w:t>ist</w:t>
       </w:r>
       <w:proofErr w:type="spellEnd"/>
-      <w:proofErr w:type="gramEnd"/>
       <w:r>
         <w:t xml:space="preserve"> </w:t>
       </w:r>
@@ -4115,6 +4917,8 @@
       <w:r>
         <w:t xml:space="preserve"> </w:t>
       </w:r>
+      <w:bookmarkStart w:id="11" w:name="_GoBack"/>
+      <w:bookmarkEnd w:id="11"/>
       <w:proofErr w:type="spellStart"/>
       <w:r>
         <w:t>bereitgestellten</w:t>
@@ -4257,10 +5061,13 @@
       </w:r>
       <w:proofErr w:type="spellEnd"/>
       <w:r>
-        <w:t xml:space="preserve"> von SMILE G</w:t>
-      </w:r>
-      <w:r>
-        <w:t xml:space="preserve">IE </w:t>
+        <w:t xml:space="preserve"> von </w:t>
+      </w:r>
+      <w:r>
+        <w:t>Luxembourg House of Cybersecurity</w:t>
+      </w:r>
+      <w:r>
+        <w:t xml:space="preserve"> </w:t>
       </w:r>
       <w:proofErr w:type="spellStart"/>
       <w:r>
@@ -4279,12 +5086,10 @@
         <w:t xml:space="preserve"> </w:t>
       </w:r>
       <w:proofErr w:type="spellStart"/>
-      <w:proofErr w:type="gramStart"/>
       <w:r>
         <w:t>oder</w:t>
       </w:r>
       <w:proofErr w:type="spellEnd"/>
-      <w:proofErr w:type="gramEnd"/>
       <w:r>
         <w:t xml:space="preserve"> </w:t>
       </w:r>
@@ -4331,7 +5136,7 @@
       </w:pPr>
       <w:bookmarkStart w:id="12" w:name="_Toc450917896"/>
       <w:bookmarkStart w:id="13" w:name="_Toc511640587"/>
-      <w:bookmarkStart w:id="14" w:name="_Toc14869674"/>
+      <w:bookmarkStart w:id="14" w:name="_Toc102395156"/>
       <w:proofErr w:type="spellStart"/>
       <w:r>
         <w:t>Quellenangaben</w:t>
@@ -4360,13 +5165,8 @@
         </w:rPr>
         <w:t xml:space="preserve">ISO/IEC 27005 (2011), </w:t>
       </w:r>
-      <w:proofErr w:type="spellStart"/>
-      <w:r>
-        <w:t>Informationssicherheits-Risikomanagement</w:t>
-      </w:r>
-      <w:proofErr w:type="spellEnd"/>
-      <w:r>
-        <w:t xml:space="preserve">. </w:t>
+      <w:r>
+        <w:t xml:space="preserve">Informationssicherheits-Risikomanagement. </w:t>
       </w:r>
     </w:p>
     <w:p>
@@ -4491,7 +5291,7 @@
       </w:pPr>
       <w:bookmarkStart w:id="15" w:name="_Toc450917897"/>
       <w:bookmarkStart w:id="16" w:name="_Toc511640588"/>
-      <w:bookmarkStart w:id="17" w:name="_Toc14869675"/>
+      <w:bookmarkStart w:id="17" w:name="_Toc102395157"/>
       <w:proofErr w:type="spellStart"/>
       <w:r>
         <w:t>Akronyme</w:t>
@@ -4653,12 +5453,10 @@
         <w:t xml:space="preserve"> </w:t>
       </w:r>
       <w:proofErr w:type="spellStart"/>
-      <w:proofErr w:type="gramStart"/>
       <w:r>
         <w:t>oder</w:t>
       </w:r>
       <w:proofErr w:type="spellEnd"/>
-      <w:proofErr w:type="gramEnd"/>
       <w:r>
         <w:t xml:space="preserve"> </w:t>
       </w:r>
@@ -4817,12 +5615,10 @@
         <w:t xml:space="preserve"> </w:t>
       </w:r>
       <w:proofErr w:type="spellStart"/>
-      <w:proofErr w:type="gramStart"/>
       <w:r>
         <w:t>ist</w:t>
       </w:r>
       <w:proofErr w:type="spellEnd"/>
-      <w:proofErr w:type="gramEnd"/>
       <w:r>
         <w:t>.</w:t>
       </w:r>
@@ -5009,7 +5805,7 @@
       </w:pPr>
       <w:bookmarkStart w:id="18" w:name="_Toc450917898"/>
       <w:bookmarkStart w:id="19" w:name="_Toc511640589"/>
-      <w:bookmarkStart w:id="20" w:name="_Toc14869676"/>
+      <w:bookmarkStart w:id="20" w:name="_Toc102395158"/>
       <w:proofErr w:type="spellStart"/>
       <w:r>
         <w:rPr>
@@ -5092,7 +5888,7 @@
           <w:lang w:eastAsia="en-US"/>
         </w:rPr>
         <w:drawing>
-          <wp:inline distT="0" distB="0" distL="0" distR="0" wp14:anchorId="7FBE6C6D" wp14:editId="47529014">
+          <wp:inline distT="0" distB="0" distL="0" distR="0" wp14:anchorId="2EBF6E69" wp14:editId="00FB73A3">
             <wp:extent cx="3987800" cy="2683829"/>
             <wp:effectExtent l="0" t="0" r="0" b="2540"/>
             <wp:docPr id="14" name="Picture 14"/>
@@ -5198,7 +5994,7 @@
           <w:lang w:eastAsia="en-US"/>
         </w:rPr>
         <w:drawing>
-          <wp:inline distT="0" distB="0" distL="0" distR="0" wp14:anchorId="456E1A1E" wp14:editId="2BECDC59">
+          <wp:inline distT="0" distB="0" distL="0" distR="0" wp14:anchorId="498FDE40" wp14:editId="2F4E1345">
             <wp:extent cx="5086350" cy="4853214"/>
             <wp:effectExtent l="0" t="0" r="0" b="5080"/>
             <wp:docPr id="3" name="Picture 3"/>
@@ -6635,15 +7431,7 @@
       </w:r>
       <w:proofErr w:type="spellEnd"/>
       <w:r>
-        <w:t xml:space="preserve">. </w:t>
-      </w:r>
-      <w:proofErr w:type="gramStart"/>
-      <w:r>
-        <w:t>die</w:t>
-      </w:r>
-      <w:proofErr w:type="gramEnd"/>
-      <w:r>
-        <w:t xml:space="preserve"> </w:t>
+        <w:t xml:space="preserve">. die </w:t>
       </w:r>
       <w:proofErr w:type="spellStart"/>
       <w:r>
@@ -6776,7 +7564,15 @@
       </w:r>
       <w:proofErr w:type="spellEnd"/>
       <w:r>
-        <w:t xml:space="preserve"> an den </w:t>
+        <w:t xml:space="preserve"> </w:t>
+      </w:r>
+      <w:proofErr w:type="gramStart"/>
+      <w:r>
+        <w:t>an</w:t>
+      </w:r>
+      <w:proofErr w:type="gramEnd"/>
+      <w:r>
+        <w:t xml:space="preserve"> den </w:t>
       </w:r>
       <w:proofErr w:type="spellStart"/>
       <w:r>
@@ -7266,12 +8062,10 @@
         <w:t xml:space="preserve"> </w:t>
       </w:r>
       <w:proofErr w:type="spellStart"/>
-      <w:proofErr w:type="gramStart"/>
       <w:r>
         <w:t>sind</w:t>
       </w:r>
       <w:proofErr w:type="spellEnd"/>
-      <w:proofErr w:type="gramEnd"/>
       <w:r>
         <w:t xml:space="preserve">. </w:t>
       </w:r>
@@ -7324,12 +8118,10 @@
         <w:t xml:space="preserve"> </w:t>
       </w:r>
       <w:proofErr w:type="spellStart"/>
-      <w:proofErr w:type="gramStart"/>
       <w:r>
         <w:t>oder</w:t>
       </w:r>
       <w:proofErr w:type="spellEnd"/>
-      <w:proofErr w:type="gramEnd"/>
       <w:r>
         <w:t xml:space="preserve"> </w:t>
       </w:r>
@@ -7414,12 +8206,10 @@
         <w:t xml:space="preserve"> </w:t>
       </w:r>
       <w:proofErr w:type="spellStart"/>
-      <w:proofErr w:type="gramStart"/>
       <w:r>
         <w:t>sind</w:t>
       </w:r>
       <w:proofErr w:type="spellEnd"/>
-      <w:proofErr w:type="gramEnd"/>
       <w:r>
         <w:t xml:space="preserve"> (</w:t>
       </w:r>
@@ -7655,12 +8445,10 @@
         <w:t xml:space="preserve"> </w:t>
       </w:r>
       <w:proofErr w:type="spellStart"/>
-      <w:proofErr w:type="gramStart"/>
       <w:r>
         <w:t>ist</w:t>
       </w:r>
       <w:proofErr w:type="spellEnd"/>
-      <w:proofErr w:type="gramEnd"/>
       <w:r>
         <w:t>.</w:t>
       </w:r>
@@ -8168,13 +8956,8 @@
       <w:pPr>
         <w:spacing w:before="240"/>
       </w:pPr>
-      <w:proofErr w:type="gramStart"/>
-      <w:r>
-        <w:t>An</w:t>
-      </w:r>
-      <w:proofErr w:type="gramEnd"/>
-      <w:r>
-        <w:t xml:space="preserve"> die </w:t>
+      <w:r>
+        <w:t xml:space="preserve">An die </w:t>
       </w:r>
       <w:proofErr w:type="spellStart"/>
       <w:r>
@@ -8431,12 +9214,10 @@
         <w:t xml:space="preserve">. </w:t>
       </w:r>
       <w:proofErr w:type="spellStart"/>
-      <w:proofErr w:type="gramStart"/>
       <w:r>
         <w:t>durch</w:t>
       </w:r>
       <w:proofErr w:type="spellEnd"/>
-      <w:proofErr w:type="gramEnd"/>
       <w:r>
         <w:t xml:space="preserve"> </w:t>
       </w:r>
@@ -8489,7 +9270,7 @@
       </w:pPr>
       <w:bookmarkStart w:id="21" w:name="_Toc450917899"/>
       <w:bookmarkStart w:id="22" w:name="_Toc511640590"/>
-      <w:bookmarkStart w:id="23" w:name="_Toc14869677"/>
+      <w:bookmarkStart w:id="23" w:name="_Toc102395159"/>
       <w:proofErr w:type="spellStart"/>
       <w:r>
         <w:lastRenderedPageBreak/>
@@ -8521,8 +9302,8 @@
       </w:pPr>
       <w:bookmarkStart w:id="24" w:name="_Toc450917900"/>
       <w:bookmarkStart w:id="25" w:name="_Toc511640591"/>
-      <w:bookmarkStart w:id="26" w:name="_Toc354489473"/>
-      <w:bookmarkStart w:id="27" w:name="_Toc14869678"/>
+      <w:bookmarkStart w:id="26" w:name="_Toc102395160"/>
+      <w:bookmarkStart w:id="27" w:name="_Toc354489473"/>
       <w:proofErr w:type="spellStart"/>
       <w:r>
         <w:t>Beschreibung</w:t>
@@ -8537,15 +9318,15 @@
       </w:r>
       <w:bookmarkEnd w:id="24"/>
       <w:bookmarkEnd w:id="25"/>
+      <w:bookmarkEnd w:id="26"/>
+      <w:proofErr w:type="spellEnd"/>
+      <w:r>
+        <w:rPr>
+          <w:lang w:val="fr-LU"/>
+        </w:rPr>
+        <w:t xml:space="preserve"> </w:t>
+      </w:r>
       <w:bookmarkEnd w:id="27"/>
-      <w:proofErr w:type="spellEnd"/>
-      <w:r>
-        <w:rPr>
-          <w:lang w:val="fr-LU"/>
-        </w:rPr>
-        <w:t xml:space="preserve"> </w:t>
-      </w:r>
-      <w:bookmarkEnd w:id="26"/>
     </w:p>
     <w:p>
       <w:pPr>
@@ -8570,7 +9351,7 @@
       <w:bookmarkStart w:id="28" w:name="_Toc354489474"/>
       <w:bookmarkStart w:id="29" w:name="_Toc450917901"/>
       <w:bookmarkStart w:id="30" w:name="_Toc511640592"/>
-      <w:bookmarkStart w:id="31" w:name="_Toc14869679"/>
+      <w:bookmarkStart w:id="31" w:name="_Toc102395161"/>
       <w:proofErr w:type="spellStart"/>
       <w:r>
         <w:t>Festlegung</w:t>
@@ -8617,26 +9398,47 @@
           <w:lang w:val="fr-LU"/>
         </w:rPr>
       </w:pPr>
-      <w:bookmarkStart w:id="32" w:name="_Toc354489475"/>
-      <w:bookmarkStart w:id="33" w:name="_Toc450917902"/>
-      <w:bookmarkStart w:id="34" w:name="_Toc511640593"/>
-      <w:bookmarkStart w:id="35" w:name="_Toc14869680"/>
-      <w:proofErr w:type="spellStart"/>
-      <w:r>
-        <w:t>Skala</w:t>
-      </w:r>
-      <w:proofErr w:type="spellEnd"/>
-      <w:r>
-        <w:t xml:space="preserve"> </w:t>
-      </w:r>
-      <w:proofErr w:type="spellStart"/>
-      <w:r>
-        <w:t>Auswirkungen</w:t>
+      <w:bookmarkStart w:id="32" w:name="_Toc75418877"/>
+      <w:bookmarkStart w:id="33" w:name="_Toc102395162"/>
+      <w:proofErr w:type="spellStart"/>
+      <w:r>
+        <w:t>Informationsrisiken</w:t>
       </w:r>
       <w:bookmarkEnd w:id="32"/>
       <w:bookmarkEnd w:id="33"/>
+      <w:proofErr w:type="spellEnd"/>
+    </w:p>
+    <w:p>
+      <w:pPr>
+        <w:pStyle w:val="Heading3"/>
+        <w:numPr>
+          <w:ilvl w:val="3"/>
+          <w:numId w:val="1"/>
+        </w:numPr>
+        <w:rPr>
+          <w:lang w:val="fr-LU"/>
+        </w:rPr>
+      </w:pPr>
+      <w:bookmarkStart w:id="34" w:name="_Toc354489475"/>
+      <w:bookmarkStart w:id="35" w:name="_Toc450917902"/>
+      <w:bookmarkStart w:id="36" w:name="_Toc511640593"/>
+      <w:bookmarkStart w:id="37" w:name="_Toc102395163"/>
+      <w:proofErr w:type="spellStart"/>
+      <w:r>
+        <w:t>Skala</w:t>
+      </w:r>
+      <w:proofErr w:type="spellEnd"/>
+      <w:r>
+        <w:t xml:space="preserve"> </w:t>
+      </w:r>
+      <w:proofErr w:type="spellStart"/>
+      <w:r>
+        <w:t>Auswirkungen</w:t>
+      </w:r>
       <w:bookmarkEnd w:id="34"/>
       <w:bookmarkEnd w:id="35"/>
+      <w:bookmarkEnd w:id="36"/>
+      <w:bookmarkEnd w:id="37"/>
       <w:proofErr w:type="spellEnd"/>
     </w:p>
     <w:p>
@@ -8921,6 +9723,1008 @@
     <w:p>
       <w:r>
         <w:t>${SCALE_IMPACT}</w:t>
+      </w:r>
+    </w:p>
+    <w:p>
+      <w:pPr>
+        <w:pStyle w:val="Heading3"/>
+        <w:numPr>
+          <w:ilvl w:val="3"/>
+          <w:numId w:val="1"/>
+        </w:numPr>
+      </w:pPr>
+      <w:bookmarkStart w:id="38" w:name="_Toc450917903"/>
+      <w:bookmarkStart w:id="39" w:name="_Toc511640594"/>
+      <w:bookmarkStart w:id="40" w:name="_Toc102395164"/>
+      <w:proofErr w:type="spellStart"/>
+      <w:r>
+        <w:t>Skala</w:t>
+      </w:r>
+      <w:proofErr w:type="spellEnd"/>
+      <w:r>
+        <w:t xml:space="preserve"> </w:t>
+      </w:r>
+      <w:proofErr w:type="spellStart"/>
+      <w:r>
+        <w:t>Bedrohungen</w:t>
+      </w:r>
+      <w:bookmarkEnd w:id="38"/>
+      <w:bookmarkEnd w:id="39"/>
+      <w:bookmarkEnd w:id="40"/>
+      <w:proofErr w:type="spellEnd"/>
+    </w:p>
+    <w:p>
+      <w:pPr>
+        <w:spacing w:after="0"/>
+      </w:pPr>
+      <w:r>
+        <w:t xml:space="preserve">Die </w:t>
+      </w:r>
+      <w:proofErr w:type="spellStart"/>
+      <w:r>
+        <w:t>nachfolgende</w:t>
+      </w:r>
+      <w:proofErr w:type="spellEnd"/>
+      <w:r>
+        <w:t xml:space="preserve"> </w:t>
+      </w:r>
+      <w:proofErr w:type="spellStart"/>
+      <w:r>
+        <w:t>Tabelle</w:t>
+      </w:r>
+      <w:proofErr w:type="spellEnd"/>
+      <w:r>
+        <w:t xml:space="preserve"> </w:t>
+      </w:r>
+      <w:proofErr w:type="spellStart"/>
+      <w:r>
+        <w:t>enthält</w:t>
+      </w:r>
+      <w:proofErr w:type="spellEnd"/>
+      <w:r>
+        <w:t xml:space="preserve"> </w:t>
+      </w:r>
+      <w:proofErr w:type="spellStart"/>
+      <w:r>
+        <w:t>eine</w:t>
+      </w:r>
+      <w:proofErr w:type="spellEnd"/>
+      <w:r>
+        <w:t xml:space="preserve"> </w:t>
+      </w:r>
+      <w:proofErr w:type="spellStart"/>
+      <w:r>
+        <w:t>Skala</w:t>
+      </w:r>
+      <w:proofErr w:type="spellEnd"/>
+      <w:r>
+        <w:t xml:space="preserve"> </w:t>
+      </w:r>
+      <w:proofErr w:type="spellStart"/>
+      <w:r>
+        <w:t>für</w:t>
+      </w:r>
+      <w:proofErr w:type="spellEnd"/>
+      <w:r>
+        <w:t xml:space="preserve"> die </w:t>
+      </w:r>
+      <w:proofErr w:type="spellStart"/>
+      <w:r>
+        <w:t>Wahrscheinlichkeit</w:t>
+      </w:r>
+      <w:proofErr w:type="spellEnd"/>
+      <w:r>
+        <w:t xml:space="preserve">, </w:t>
+      </w:r>
+      <w:proofErr w:type="spellStart"/>
+      <w:r>
+        <w:t>dass</w:t>
+      </w:r>
+      <w:proofErr w:type="spellEnd"/>
+      <w:r>
+        <w:t xml:space="preserve"> </w:t>
+      </w:r>
+      <w:proofErr w:type="spellStart"/>
+      <w:r>
+        <w:t>sich</w:t>
+      </w:r>
+      <w:proofErr w:type="spellEnd"/>
+      <w:r>
+        <w:t xml:space="preserve"> </w:t>
+      </w:r>
+      <w:proofErr w:type="spellStart"/>
+      <w:r>
+        <w:t>eine</w:t>
+      </w:r>
+      <w:proofErr w:type="spellEnd"/>
+      <w:r>
+        <w:t xml:space="preserve"> </w:t>
+      </w:r>
+      <w:proofErr w:type="spellStart"/>
+      <w:r>
+        <w:t>Bedrohung</w:t>
+      </w:r>
+      <w:proofErr w:type="spellEnd"/>
+      <w:r>
+        <w:t xml:space="preserve"> </w:t>
+      </w:r>
+      <w:proofErr w:type="spellStart"/>
+      <w:r>
+        <w:t>konkretisiert</w:t>
+      </w:r>
+      <w:proofErr w:type="spellEnd"/>
+      <w:r>
+        <w:t>.</w:t>
+      </w:r>
+    </w:p>
+    <w:p>
+      <w:pPr>
+        <w:spacing w:after="0"/>
+      </w:pPr>
+    </w:p>
+    <w:p>
+      <w:pPr>
+        <w:spacing w:after="0"/>
+        <w:rPr>
+          <w:lang w:val="fr-LU"/>
+        </w:rPr>
+      </w:pPr>
+      <w:r>
+        <w:rPr>
+          <w:lang w:val="fr-LU"/>
+        </w:rPr>
+        <w:t>${SCALE_THREAT}</w:t>
+      </w:r>
+    </w:p>
+    <w:p>
+      <w:pPr>
+        <w:pStyle w:val="Heading3"/>
+        <w:numPr>
+          <w:ilvl w:val="3"/>
+          <w:numId w:val="1"/>
+        </w:numPr>
+      </w:pPr>
+      <w:bookmarkStart w:id="41" w:name="_Toc450917904"/>
+      <w:bookmarkStart w:id="42" w:name="_Toc511640595"/>
+      <w:bookmarkStart w:id="43" w:name="_Toc102395165"/>
+      <w:proofErr w:type="spellStart"/>
+      <w:r>
+        <w:t>Skala</w:t>
+      </w:r>
+      <w:proofErr w:type="spellEnd"/>
+      <w:r>
+        <w:t xml:space="preserve"> </w:t>
+      </w:r>
+      <w:proofErr w:type="spellStart"/>
+      <w:r>
+        <w:t>Sicherheitslücken</w:t>
+      </w:r>
+      <w:bookmarkEnd w:id="41"/>
+      <w:bookmarkEnd w:id="42"/>
+      <w:bookmarkEnd w:id="43"/>
+      <w:proofErr w:type="spellEnd"/>
+    </w:p>
+    <w:p>
+      <w:pPr>
+        <w:spacing w:after="0"/>
+      </w:pPr>
+      <w:r>
+        <w:t xml:space="preserve">Die </w:t>
+      </w:r>
+      <w:proofErr w:type="spellStart"/>
+      <w:r>
+        <w:t>nachfolgende</w:t>
+      </w:r>
+      <w:proofErr w:type="spellEnd"/>
+      <w:r>
+        <w:t xml:space="preserve"> </w:t>
+      </w:r>
+      <w:proofErr w:type="spellStart"/>
+      <w:r>
+        <w:t>Tabelle</w:t>
+      </w:r>
+      <w:proofErr w:type="spellEnd"/>
+      <w:r>
+        <w:t xml:space="preserve"> </w:t>
+      </w:r>
+      <w:proofErr w:type="spellStart"/>
+      <w:r>
+        <w:t>enthält</w:t>
+      </w:r>
+      <w:proofErr w:type="spellEnd"/>
+      <w:r>
+        <w:t xml:space="preserve"> </w:t>
+      </w:r>
+      <w:proofErr w:type="spellStart"/>
+      <w:r>
+        <w:t>eine</w:t>
+      </w:r>
+      <w:proofErr w:type="spellEnd"/>
+      <w:r>
+        <w:t xml:space="preserve"> </w:t>
+      </w:r>
+      <w:proofErr w:type="spellStart"/>
+      <w:r>
+        <w:t>Skala</w:t>
+      </w:r>
+      <w:proofErr w:type="spellEnd"/>
+      <w:r>
+        <w:t xml:space="preserve">, die </w:t>
+      </w:r>
+      <w:proofErr w:type="spellStart"/>
+      <w:r>
+        <w:t>beschreibt</w:t>
+      </w:r>
+      <w:proofErr w:type="spellEnd"/>
+      <w:r>
+        <w:t xml:space="preserve">, in </w:t>
+      </w:r>
+      <w:proofErr w:type="spellStart"/>
+      <w:r>
+        <w:t>welchem</w:t>
+      </w:r>
+      <w:proofErr w:type="spellEnd"/>
+      <w:r>
+        <w:t xml:space="preserve"> </w:t>
+      </w:r>
+      <w:proofErr w:type="spellStart"/>
+      <w:r>
+        <w:t>Maße</w:t>
+      </w:r>
+      <w:proofErr w:type="spellEnd"/>
+      <w:r>
+        <w:t xml:space="preserve"> das </w:t>
+      </w:r>
+      <w:proofErr w:type="spellStart"/>
+      <w:r>
+        <w:t>betreffende</w:t>
+      </w:r>
+      <w:proofErr w:type="spellEnd"/>
+      <w:r>
+        <w:t xml:space="preserve"> Asset </w:t>
+      </w:r>
+      <w:proofErr w:type="spellStart"/>
+      <w:r>
+        <w:t>mit</w:t>
+      </w:r>
+      <w:proofErr w:type="spellEnd"/>
+      <w:r>
+        <w:t xml:space="preserve"> </w:t>
+      </w:r>
+      <w:proofErr w:type="spellStart"/>
+      <w:r>
+        <w:t>Sicherheitslücken</w:t>
+      </w:r>
+      <w:proofErr w:type="spellEnd"/>
+      <w:r>
+        <w:t xml:space="preserve"> </w:t>
+      </w:r>
+      <w:proofErr w:type="spellStart"/>
+      <w:r>
+        <w:t>behaftet</w:t>
+      </w:r>
+      <w:proofErr w:type="spellEnd"/>
+      <w:r>
+        <w:t xml:space="preserve"> </w:t>
+      </w:r>
+      <w:proofErr w:type="spellStart"/>
+      <w:r>
+        <w:t>ist</w:t>
+      </w:r>
+      <w:proofErr w:type="spellEnd"/>
+      <w:r>
+        <w:t xml:space="preserve">. </w:t>
+      </w:r>
+      <w:proofErr w:type="spellStart"/>
+      <w:r>
+        <w:t>Bei</w:t>
+      </w:r>
+      <w:proofErr w:type="spellEnd"/>
+      <w:r>
+        <w:t xml:space="preserve"> der </w:t>
+      </w:r>
+      <w:proofErr w:type="spellStart"/>
+      <w:r>
+        <w:t>Einschätzung</w:t>
+      </w:r>
+      <w:proofErr w:type="spellEnd"/>
+      <w:r>
+        <w:t xml:space="preserve"> der </w:t>
+      </w:r>
+      <w:proofErr w:type="spellStart"/>
+      <w:r>
+        <w:t>Sicherheitslücken</w:t>
+      </w:r>
+      <w:proofErr w:type="spellEnd"/>
+      <w:r>
+        <w:t xml:space="preserve"> </w:t>
+      </w:r>
+      <w:proofErr w:type="spellStart"/>
+      <w:r>
+        <w:t>werden</w:t>
+      </w:r>
+      <w:proofErr w:type="spellEnd"/>
+      <w:r>
+        <w:t xml:space="preserve"> die </w:t>
+      </w:r>
+      <w:proofErr w:type="spellStart"/>
+      <w:r>
+        <w:t>bestehenden</w:t>
+      </w:r>
+      <w:proofErr w:type="spellEnd"/>
+      <w:r>
+        <w:t xml:space="preserve"> </w:t>
+      </w:r>
+      <w:proofErr w:type="spellStart"/>
+      <w:r>
+        <w:t>Sicherheitsmaßnahmen</w:t>
+      </w:r>
+      <w:proofErr w:type="spellEnd"/>
+      <w:r>
+        <w:t xml:space="preserve"> </w:t>
+      </w:r>
+      <w:proofErr w:type="spellStart"/>
+      <w:r>
+        <w:t>berücksichtigt</w:t>
+      </w:r>
+      <w:proofErr w:type="spellEnd"/>
+      <w:r>
+        <w:t>.</w:t>
+      </w:r>
+    </w:p>
+    <w:p>
+      <w:pPr>
+        <w:spacing w:after="0"/>
+      </w:pPr>
+    </w:p>
+    <w:p>
+      <w:pPr>
+        <w:rPr>
+          <w:highlight w:val="yellow"/>
+          <w:lang w:val="fr-LU"/>
+        </w:rPr>
+      </w:pPr>
+      <w:r>
+        <w:rPr>
+          <w:lang w:val="fr-LU"/>
+        </w:rPr>
+        <w:t>${SCALE_VULN}</w:t>
+      </w:r>
+    </w:p>
+    <w:p>
+      <w:pPr>
+        <w:spacing w:after="200" w:line="276" w:lineRule="auto"/>
+        <w:ind w:right="0"/>
+        <w:jc w:val="left"/>
+        <w:rPr>
+          <w:rFonts w:eastAsia="Times New Roman" w:cs="URWPalladioL-Bold"/>
+          <w:b/>
+          <w:bCs/>
+          <w:sz w:val="24"/>
+          <w:szCs w:val="24"/>
+          <w:lang w:val="fr-LU"/>
+        </w:rPr>
+      </w:pPr>
+      <w:r>
+        <w:rPr>
+          <w:lang w:val="fr-LU"/>
+        </w:rPr>
+        <w:br w:type="page"/>
+      </w:r>
+    </w:p>
+    <w:p>
+      <w:pPr>
+        <w:pStyle w:val="Heading3"/>
+        <w:numPr>
+          <w:ilvl w:val="3"/>
+          <w:numId w:val="1"/>
+        </w:numPr>
+      </w:pPr>
+      <w:bookmarkStart w:id="44" w:name="_Toc450917905"/>
+      <w:bookmarkStart w:id="45" w:name="_Toc511640596"/>
+      <w:bookmarkStart w:id="46" w:name="_Toc102395166"/>
+      <w:proofErr w:type="spellStart"/>
+      <w:r>
+        <w:lastRenderedPageBreak/>
+        <w:t>Risikoakzeptanzschwellen</w:t>
+      </w:r>
+      <w:bookmarkEnd w:id="44"/>
+      <w:bookmarkEnd w:id="45"/>
+      <w:bookmarkEnd w:id="46"/>
+      <w:proofErr w:type="spellEnd"/>
+    </w:p>
+    <w:p>
+      <w:pPr>
+        <w:rPr>
+          <w:color w:val="000000" w:themeColor="text1"/>
+        </w:rPr>
+      </w:pPr>
+      <w:r>
+        <w:rPr>
+          <w:color w:val="000000" w:themeColor="text1"/>
+        </w:rPr>
+        <w:t xml:space="preserve">Die </w:t>
+      </w:r>
+      <w:proofErr w:type="spellStart"/>
+      <w:r>
+        <w:rPr>
+          <w:color w:val="000000" w:themeColor="text1"/>
+        </w:rPr>
+        <w:t>nachfolgende</w:t>
+      </w:r>
+      <w:proofErr w:type="spellEnd"/>
+      <w:r>
+        <w:rPr>
+          <w:color w:val="000000" w:themeColor="text1"/>
+        </w:rPr>
+        <w:t xml:space="preserve"> </w:t>
+      </w:r>
+      <w:proofErr w:type="spellStart"/>
+      <w:r>
+        <w:rPr>
+          <w:color w:val="000000" w:themeColor="text1"/>
+        </w:rPr>
+        <w:t>Tabelle</w:t>
+      </w:r>
+      <w:proofErr w:type="spellEnd"/>
+      <w:r>
+        <w:rPr>
+          <w:color w:val="000000" w:themeColor="text1"/>
+        </w:rPr>
+        <w:t xml:space="preserve"> </w:t>
+      </w:r>
+      <w:proofErr w:type="spellStart"/>
+      <w:r>
+        <w:rPr>
+          <w:color w:val="000000" w:themeColor="text1"/>
+        </w:rPr>
+        <w:t>enthält</w:t>
+      </w:r>
+      <w:proofErr w:type="spellEnd"/>
+      <w:r>
+        <w:rPr>
+          <w:color w:val="000000" w:themeColor="text1"/>
+        </w:rPr>
+        <w:t xml:space="preserve"> die </w:t>
+      </w:r>
+      <w:proofErr w:type="spellStart"/>
+      <w:r>
+        <w:rPr>
+          <w:color w:val="000000" w:themeColor="text1"/>
+        </w:rPr>
+        <w:t>Berechnung</w:t>
+      </w:r>
+      <w:proofErr w:type="spellEnd"/>
+      <w:r>
+        <w:rPr>
+          <w:color w:val="000000" w:themeColor="text1"/>
+        </w:rPr>
+        <w:t xml:space="preserve"> der </w:t>
+      </w:r>
+      <w:proofErr w:type="spellStart"/>
+      <w:r>
+        <w:rPr>
+          <w:color w:val="000000" w:themeColor="text1"/>
+        </w:rPr>
+        <w:t>Risiken</w:t>
+      </w:r>
+      <w:proofErr w:type="spellEnd"/>
+      <w:r>
+        <w:rPr>
+          <w:color w:val="000000" w:themeColor="text1"/>
+        </w:rPr>
+        <w:t xml:space="preserve">. Die </w:t>
+      </w:r>
+      <w:proofErr w:type="spellStart"/>
+      <w:r>
+        <w:rPr>
+          <w:color w:val="000000" w:themeColor="text1"/>
+        </w:rPr>
+        <w:t>Farben</w:t>
+      </w:r>
+      <w:proofErr w:type="spellEnd"/>
+      <w:r>
+        <w:rPr>
+          <w:color w:val="000000" w:themeColor="text1"/>
+        </w:rPr>
+        <w:t xml:space="preserve"> </w:t>
+      </w:r>
+      <w:proofErr w:type="spellStart"/>
+      <w:r>
+        <w:rPr>
+          <w:color w:val="000000" w:themeColor="text1"/>
+        </w:rPr>
+        <w:t>dienen</w:t>
+      </w:r>
+      <w:proofErr w:type="spellEnd"/>
+      <w:r>
+        <w:rPr>
+          <w:color w:val="000000" w:themeColor="text1"/>
+        </w:rPr>
+        <w:t xml:space="preserve"> </w:t>
+      </w:r>
+      <w:proofErr w:type="spellStart"/>
+      <w:r>
+        <w:rPr>
+          <w:color w:val="000000" w:themeColor="text1"/>
+        </w:rPr>
+        <w:t>lediglich</w:t>
+      </w:r>
+      <w:proofErr w:type="spellEnd"/>
+      <w:r>
+        <w:rPr>
+          <w:color w:val="000000" w:themeColor="text1"/>
+        </w:rPr>
+        <w:t xml:space="preserve"> der </w:t>
+      </w:r>
+      <w:proofErr w:type="spellStart"/>
+      <w:r>
+        <w:rPr>
+          <w:color w:val="000000" w:themeColor="text1"/>
+        </w:rPr>
+        <w:t>Orientierung</w:t>
+      </w:r>
+      <w:proofErr w:type="spellEnd"/>
+      <w:r>
+        <w:rPr>
+          <w:color w:val="000000" w:themeColor="text1"/>
+        </w:rPr>
+        <w:t xml:space="preserve"> und </w:t>
+      </w:r>
+      <w:proofErr w:type="spellStart"/>
+      <w:r>
+        <w:rPr>
+          <w:color w:val="000000" w:themeColor="text1"/>
+        </w:rPr>
+        <w:t>können</w:t>
+      </w:r>
+      <w:proofErr w:type="spellEnd"/>
+      <w:r>
+        <w:rPr>
+          <w:color w:val="000000" w:themeColor="text1"/>
+        </w:rPr>
+        <w:t xml:space="preserve"> </w:t>
+      </w:r>
+      <w:proofErr w:type="spellStart"/>
+      <w:r>
+        <w:rPr>
+          <w:color w:val="000000" w:themeColor="text1"/>
+        </w:rPr>
+        <w:t>vom</w:t>
+      </w:r>
+      <w:proofErr w:type="spellEnd"/>
+      <w:r>
+        <w:rPr>
+          <w:color w:val="000000" w:themeColor="text1"/>
+        </w:rPr>
+        <w:t xml:space="preserve"> </w:t>
+      </w:r>
+      <w:proofErr w:type="spellStart"/>
+      <w:r>
+        <w:rPr>
+          <w:color w:val="000000" w:themeColor="text1"/>
+        </w:rPr>
+        <w:t>Verwaltungsrat</w:t>
+      </w:r>
+      <w:proofErr w:type="spellEnd"/>
+      <w:r>
+        <w:rPr>
+          <w:color w:val="000000" w:themeColor="text1"/>
+        </w:rPr>
+        <w:t>/</w:t>
+      </w:r>
+      <w:proofErr w:type="spellStart"/>
+      <w:r>
+        <w:rPr>
+          <w:color w:val="000000" w:themeColor="text1"/>
+        </w:rPr>
+        <w:t>Führungsgremium</w:t>
+      </w:r>
+      <w:proofErr w:type="spellEnd"/>
+      <w:r>
+        <w:rPr>
+          <w:color w:val="000000" w:themeColor="text1"/>
+        </w:rPr>
+        <w:t xml:space="preserve"> </w:t>
+      </w:r>
+      <w:proofErr w:type="spellStart"/>
+      <w:r>
+        <w:rPr>
+          <w:color w:val="000000" w:themeColor="text1"/>
+        </w:rPr>
+        <w:t>übernommen</w:t>
+      </w:r>
+      <w:proofErr w:type="spellEnd"/>
+      <w:r>
+        <w:rPr>
+          <w:color w:val="000000" w:themeColor="text1"/>
+        </w:rPr>
+        <w:t xml:space="preserve"> </w:t>
+      </w:r>
+      <w:proofErr w:type="spellStart"/>
+      <w:r>
+        <w:rPr>
+          <w:color w:val="000000" w:themeColor="text1"/>
+        </w:rPr>
+        <w:t>oder</w:t>
+      </w:r>
+      <w:proofErr w:type="spellEnd"/>
+      <w:r>
+        <w:rPr>
+          <w:color w:val="000000" w:themeColor="text1"/>
+        </w:rPr>
+        <w:t xml:space="preserve"> </w:t>
+      </w:r>
+      <w:proofErr w:type="spellStart"/>
+      <w:r>
+        <w:rPr>
+          <w:color w:val="000000" w:themeColor="text1"/>
+        </w:rPr>
+        <w:t>geändert</w:t>
+      </w:r>
+      <w:proofErr w:type="spellEnd"/>
+      <w:r>
+        <w:rPr>
+          <w:color w:val="000000" w:themeColor="text1"/>
+        </w:rPr>
+        <w:t xml:space="preserve"> </w:t>
+      </w:r>
+      <w:proofErr w:type="spellStart"/>
+      <w:r>
+        <w:rPr>
+          <w:color w:val="000000" w:themeColor="text1"/>
+        </w:rPr>
+        <w:t>werden</w:t>
+      </w:r>
+      <w:proofErr w:type="spellEnd"/>
+      <w:r>
+        <w:rPr>
+          <w:color w:val="000000" w:themeColor="text1"/>
+        </w:rPr>
+        <w:t xml:space="preserve">. </w:t>
+      </w:r>
+    </w:p>
+    <w:p>
+      <w:pPr>
+        <w:ind w:firstLine="709"/>
+        <w:rPr>
+          <w:color w:val="000000" w:themeColor="text1"/>
+        </w:rPr>
+      </w:pPr>
+      <w:proofErr w:type="gramStart"/>
+      <w:r>
+        <w:rPr>
+          <w:color w:val="000000" w:themeColor="text1"/>
+        </w:rPr>
+        <w:t>Rot </w:t>
+      </w:r>
+      <w:r>
+        <w:rPr>
+          <w:color w:val="000000" w:themeColor="text1"/>
+        </w:rPr>
+        <w:t>:</w:t>
+      </w:r>
+      <w:proofErr w:type="gramEnd"/>
+      <w:r>
+        <w:rPr>
+          <w:color w:val="000000" w:themeColor="text1"/>
+        </w:rPr>
+        <w:t xml:space="preserve"> </w:t>
+      </w:r>
+      <w:proofErr w:type="spellStart"/>
+      <w:r>
+        <w:rPr>
+          <w:color w:val="000000" w:themeColor="text1"/>
+        </w:rPr>
+        <w:t>Inakzeptables</w:t>
+      </w:r>
+      <w:proofErr w:type="spellEnd"/>
+      <w:r>
+        <w:rPr>
+          <w:color w:val="000000" w:themeColor="text1"/>
+        </w:rPr>
+        <w:t xml:space="preserve"> </w:t>
+      </w:r>
+      <w:proofErr w:type="spellStart"/>
+      <w:r>
+        <w:rPr>
+          <w:color w:val="000000" w:themeColor="text1"/>
+        </w:rPr>
+        <w:t>Risiko</w:t>
+      </w:r>
+      <w:proofErr w:type="spellEnd"/>
+      <w:r>
+        <w:rPr>
+          <w:color w:val="000000" w:themeColor="text1"/>
+        </w:rPr>
+        <w:t xml:space="preserve">, </w:t>
+      </w:r>
+      <w:proofErr w:type="spellStart"/>
+      <w:r>
+        <w:rPr>
+          <w:color w:val="000000" w:themeColor="text1"/>
+        </w:rPr>
+        <w:t>dem</w:t>
+      </w:r>
+      <w:proofErr w:type="spellEnd"/>
+      <w:r>
+        <w:rPr>
+          <w:color w:val="000000" w:themeColor="text1"/>
+        </w:rPr>
+        <w:t xml:space="preserve"> </w:t>
+      </w:r>
+      <w:proofErr w:type="spellStart"/>
+      <w:r>
+        <w:rPr>
+          <w:color w:val="000000" w:themeColor="text1"/>
+        </w:rPr>
+        <w:t>entgegengewirkt</w:t>
+      </w:r>
+      <w:proofErr w:type="spellEnd"/>
+      <w:r>
+        <w:rPr>
+          <w:color w:val="000000" w:themeColor="text1"/>
+        </w:rPr>
+        <w:t xml:space="preserve"> </w:t>
+      </w:r>
+      <w:proofErr w:type="spellStart"/>
+      <w:r>
+        <w:rPr>
+          <w:color w:val="000000" w:themeColor="text1"/>
+        </w:rPr>
+        <w:t>werden</w:t>
+      </w:r>
+      <w:proofErr w:type="spellEnd"/>
+      <w:r>
+        <w:rPr>
+          <w:color w:val="000000" w:themeColor="text1"/>
+        </w:rPr>
+        <w:t xml:space="preserve"> muss.</w:t>
+      </w:r>
+    </w:p>
+    <w:p>
+      <w:pPr>
+        <w:ind w:left="2125" w:hanging="1416"/>
+        <w:rPr>
+          <w:color w:val="000000" w:themeColor="text1"/>
+        </w:rPr>
+      </w:pPr>
+      <w:r>
+        <w:rPr>
+          <w:color w:val="000000" w:themeColor="text1"/>
+        </w:rPr>
+        <w:t xml:space="preserve">Orange: </w:t>
+      </w:r>
+      <w:proofErr w:type="spellStart"/>
+      <w:r>
+        <w:rPr>
+          <w:color w:val="000000" w:themeColor="text1"/>
+        </w:rPr>
+        <w:t>Mittleres</w:t>
+      </w:r>
+      <w:proofErr w:type="spellEnd"/>
+      <w:r>
+        <w:rPr>
+          <w:color w:val="000000" w:themeColor="text1"/>
+        </w:rPr>
+        <w:t xml:space="preserve"> </w:t>
+      </w:r>
+      <w:proofErr w:type="spellStart"/>
+      <w:r>
+        <w:rPr>
+          <w:color w:val="000000" w:themeColor="text1"/>
+        </w:rPr>
+        <w:t>Risiko</w:t>
+      </w:r>
+      <w:proofErr w:type="spellEnd"/>
+      <w:r>
+        <w:rPr>
+          <w:color w:val="000000" w:themeColor="text1"/>
+        </w:rPr>
+        <w:t xml:space="preserve">, </w:t>
+      </w:r>
+      <w:proofErr w:type="spellStart"/>
+      <w:r>
+        <w:rPr>
+          <w:color w:val="000000" w:themeColor="text1"/>
+        </w:rPr>
+        <w:t>dem</w:t>
+      </w:r>
+      <w:proofErr w:type="spellEnd"/>
+      <w:r>
+        <w:rPr>
+          <w:color w:val="000000" w:themeColor="text1"/>
+        </w:rPr>
+        <w:t xml:space="preserve"> </w:t>
+      </w:r>
+      <w:proofErr w:type="spellStart"/>
+      <w:r>
+        <w:rPr>
+          <w:color w:val="000000" w:themeColor="text1"/>
+        </w:rPr>
+        <w:t>fallabhängig</w:t>
+      </w:r>
+      <w:proofErr w:type="spellEnd"/>
+      <w:r>
+        <w:rPr>
+          <w:color w:val="000000" w:themeColor="text1"/>
+        </w:rPr>
+        <w:t xml:space="preserve"> </w:t>
+      </w:r>
+      <w:proofErr w:type="spellStart"/>
+      <w:r>
+        <w:rPr>
+          <w:color w:val="000000" w:themeColor="text1"/>
+        </w:rPr>
+        <w:t>entgegengewirkt</w:t>
+      </w:r>
+      <w:proofErr w:type="spellEnd"/>
+      <w:r>
+        <w:rPr>
+          <w:color w:val="000000" w:themeColor="text1"/>
+        </w:rPr>
+        <w:t xml:space="preserve"> </w:t>
+      </w:r>
+      <w:proofErr w:type="spellStart"/>
+      <w:r>
+        <w:rPr>
+          <w:color w:val="000000" w:themeColor="text1"/>
+        </w:rPr>
+        <w:t>werden</w:t>
+      </w:r>
+      <w:proofErr w:type="spellEnd"/>
+      <w:r>
+        <w:rPr>
+          <w:color w:val="000000" w:themeColor="text1"/>
+        </w:rPr>
+        <w:t xml:space="preserve"> </w:t>
+      </w:r>
+      <w:proofErr w:type="spellStart"/>
+      <w:r>
+        <w:rPr>
+          <w:color w:val="000000" w:themeColor="text1"/>
+        </w:rPr>
+        <w:t>sollte</w:t>
+      </w:r>
+      <w:proofErr w:type="spellEnd"/>
+      <w:r>
+        <w:rPr>
+          <w:color w:val="000000" w:themeColor="text1"/>
+        </w:rPr>
+        <w:t xml:space="preserve"> </w:t>
+      </w:r>
+      <w:proofErr w:type="spellStart"/>
+      <w:r>
+        <w:rPr>
+          <w:color w:val="000000" w:themeColor="text1"/>
+        </w:rPr>
+        <w:t>oder</w:t>
+      </w:r>
+      <w:proofErr w:type="spellEnd"/>
+      <w:r>
+        <w:rPr>
+          <w:color w:val="000000" w:themeColor="text1"/>
+        </w:rPr>
+        <w:t xml:space="preserve"> </w:t>
+      </w:r>
+      <w:proofErr w:type="spellStart"/>
+      <w:r>
+        <w:rPr>
+          <w:color w:val="000000" w:themeColor="text1"/>
+        </w:rPr>
+        <w:t>kann</w:t>
+      </w:r>
+      <w:proofErr w:type="spellEnd"/>
+      <w:r>
+        <w:rPr>
+          <w:color w:val="000000" w:themeColor="text1"/>
+        </w:rPr>
+        <w:t>.</w:t>
+      </w:r>
+    </w:p>
+    <w:p>
+      <w:pPr>
+        <w:ind w:firstLine="709"/>
+      </w:pPr>
+      <w:proofErr w:type="spellStart"/>
+      <w:proofErr w:type="gramStart"/>
+      <w:r>
+        <w:rPr>
+          <w:color w:val="000000" w:themeColor="text1"/>
+        </w:rPr>
+        <w:t>Grün</w:t>
+      </w:r>
+      <w:proofErr w:type="spellEnd"/>
+      <w:r>
+        <w:rPr>
+          <w:color w:val="000000" w:themeColor="text1"/>
+        </w:rPr>
+        <w:t> :</w:t>
+      </w:r>
+      <w:proofErr w:type="gramEnd"/>
+      <w:r>
+        <w:rPr>
+          <w:color w:val="000000" w:themeColor="text1"/>
+        </w:rPr>
+        <w:t xml:space="preserve"> </w:t>
+      </w:r>
+      <w:proofErr w:type="spellStart"/>
+      <w:r>
+        <w:rPr>
+          <w:color w:val="000000" w:themeColor="text1"/>
+        </w:rPr>
+        <w:t>Geringes</w:t>
+      </w:r>
+      <w:proofErr w:type="spellEnd"/>
+      <w:r>
+        <w:rPr>
+          <w:color w:val="000000" w:themeColor="text1"/>
+        </w:rPr>
+        <w:t xml:space="preserve"> </w:t>
+      </w:r>
+      <w:proofErr w:type="spellStart"/>
+      <w:r>
+        <w:rPr>
+          <w:color w:val="000000" w:themeColor="text1"/>
+        </w:rPr>
+        <w:t>Risiko</w:t>
+      </w:r>
+      <w:proofErr w:type="spellEnd"/>
+      <w:r>
+        <w:rPr>
+          <w:color w:val="000000" w:themeColor="text1"/>
+        </w:rPr>
+        <w:t xml:space="preserve">, das </w:t>
+      </w:r>
+      <w:proofErr w:type="spellStart"/>
+      <w:r>
+        <w:rPr>
+          <w:color w:val="000000" w:themeColor="text1"/>
+        </w:rPr>
+        <w:t>kein</w:t>
+      </w:r>
+      <w:proofErr w:type="spellEnd"/>
+      <w:r>
+        <w:rPr>
+          <w:color w:val="000000" w:themeColor="text1"/>
+        </w:rPr>
+        <w:t xml:space="preserve"> </w:t>
+      </w:r>
+      <w:proofErr w:type="spellStart"/>
+      <w:r>
+        <w:rPr>
+          <w:color w:val="000000" w:themeColor="text1"/>
+        </w:rPr>
+        <w:t>Handeln</w:t>
+      </w:r>
+      <w:proofErr w:type="spellEnd"/>
+      <w:r>
+        <w:rPr>
+          <w:color w:val="000000" w:themeColor="text1"/>
+        </w:rPr>
+        <w:t xml:space="preserve"> </w:t>
+      </w:r>
+      <w:proofErr w:type="spellStart"/>
+      <w:r>
+        <w:rPr>
+          <w:color w:val="000000" w:themeColor="text1"/>
+        </w:rPr>
+        <w:t>erfordert</w:t>
+      </w:r>
+      <w:proofErr w:type="spellEnd"/>
+      <w:r>
+        <w:rPr>
+          <w:color w:val="000000" w:themeColor="text1"/>
+        </w:rPr>
+        <w:t xml:space="preserve">.   </w:t>
+      </w:r>
+    </w:p>
+    <w:p>
+      <w:pPr>
+        <w:jc w:val="center"/>
+      </w:pPr>
+      <w:r>
+        <w:t>${TABLE_RISKS}</w:t>
       </w:r>
     </w:p>
     <w:p>
@@ -8931,66 +10735,43 @@
           <w:numId w:val="1"/>
         </w:numPr>
         <w:ind w:left="709"/>
-      </w:pPr>
-      <w:bookmarkStart w:id="36" w:name="_Toc450917903"/>
-      <w:bookmarkStart w:id="37" w:name="_Toc511640594"/>
-      <w:bookmarkStart w:id="38" w:name="_Toc14869681"/>
-      <w:proofErr w:type="spellStart"/>
-      <w:r>
-        <w:t>Skala</w:t>
-      </w:r>
-      <w:proofErr w:type="spellEnd"/>
-      <w:r>
-        <w:t xml:space="preserve"> </w:t>
-      </w:r>
-      <w:proofErr w:type="spellStart"/>
-      <w:r>
-        <w:t>Bedrohungen</w:t>
-      </w:r>
-      <w:bookmarkEnd w:id="36"/>
-      <w:bookmarkEnd w:id="37"/>
-      <w:bookmarkEnd w:id="38"/>
+        <w:rPr>
+          <w:lang w:val="fr-LU"/>
+        </w:rPr>
+      </w:pPr>
+      <w:bookmarkStart w:id="47" w:name="_Toc75418882"/>
+      <w:bookmarkStart w:id="48" w:name="_Toc102395167"/>
+      <w:r>
+        <w:t>Operative</w:t>
+      </w:r>
+      <w:r>
+        <w:rPr>
+          <w:rFonts w:ascii="Helvetica" w:hAnsi="Helvetica" w:cs="Helvetica"/>
+          <w:color w:val="006FBA"/>
+          <w:sz w:val="21"/>
+          <w:szCs w:val="21"/>
+          <w:shd w:val="clear" w:color="auto" w:fill="FFFFFF"/>
+        </w:rPr>
+        <w:t xml:space="preserve"> </w:t>
+      </w:r>
+      <w:proofErr w:type="spellStart"/>
+      <w:r>
+        <w:t>Risiken</w:t>
+      </w:r>
+      <w:bookmarkEnd w:id="47"/>
+      <w:bookmarkEnd w:id="48"/>
       <w:proofErr w:type="spellEnd"/>
     </w:p>
     <w:p>
       <w:pPr>
-        <w:spacing w:after="0"/>
-      </w:pPr>
-      <w:r>
-        <w:t xml:space="preserve">Die </w:t>
-      </w:r>
-      <w:proofErr w:type="spellStart"/>
-      <w:r>
-        <w:t>nachfolgende</w:t>
-      </w:r>
-      <w:proofErr w:type="spellEnd"/>
-      <w:r>
-        <w:t xml:space="preserve"> </w:t>
-      </w:r>
-      <w:proofErr w:type="spellStart"/>
-      <w:r>
-        <w:t>Tabelle</w:t>
-      </w:r>
-      <w:proofErr w:type="spellEnd"/>
-      <w:r>
-        <w:t xml:space="preserve"> </w:t>
-      </w:r>
-      <w:proofErr w:type="spellStart"/>
-      <w:r>
-        <w:t>enthält</w:t>
-      </w:r>
-      <w:proofErr w:type="spellEnd"/>
-      <w:r>
-        <w:t xml:space="preserve"> </w:t>
-      </w:r>
-      <w:proofErr w:type="spellStart"/>
-      <w:r>
-        <w:t>eine</w:t>
-      </w:r>
-      <w:proofErr w:type="spellEnd"/>
-      <w:r>
-        <w:t xml:space="preserve"> </w:t>
-      </w:r>
+        <w:pStyle w:val="Heading3"/>
+        <w:numPr>
+          <w:ilvl w:val="3"/>
+          <w:numId w:val="1"/>
+        </w:numPr>
+      </w:pPr>
+      <w:bookmarkStart w:id="49" w:name="_Toc75418883"/>
+      <w:bookmarkStart w:id="50" w:name="_Toc102395168"/>
       <w:proofErr w:type="spellStart"/>
       <w:r>
         <w:t>Skala</w:t>
@@ -9001,78 +10782,1601 @@
       </w:r>
       <w:proofErr w:type="spellStart"/>
       <w:r>
-        <w:t>für</w:t>
-      </w:r>
-      <w:proofErr w:type="spellEnd"/>
-      <w:r>
-        <w:t xml:space="preserve"> die </w:t>
-      </w:r>
-      <w:proofErr w:type="spellStart"/>
-      <w:r>
-        <w:t>Wahrscheinlichkeit</w:t>
-      </w:r>
-      <w:proofErr w:type="spellEnd"/>
-      <w:r>
-        <w:t xml:space="preserve">, </w:t>
-      </w:r>
-      <w:proofErr w:type="spellStart"/>
-      <w:r>
-        <w:t>dass</w:t>
-      </w:r>
-      <w:proofErr w:type="spellEnd"/>
-      <w:r>
-        <w:t xml:space="preserve"> </w:t>
-      </w:r>
-      <w:proofErr w:type="spellStart"/>
-      <w:r>
-        <w:t>sich</w:t>
-      </w:r>
-      <w:proofErr w:type="spellEnd"/>
-      <w:r>
-        <w:t xml:space="preserve"> </w:t>
-      </w:r>
-      <w:proofErr w:type="spellStart"/>
-      <w:r>
-        <w:t>eine</w:t>
-      </w:r>
-      <w:proofErr w:type="spellEnd"/>
-      <w:r>
-        <w:t xml:space="preserve"> </w:t>
-      </w:r>
-      <w:proofErr w:type="spellStart"/>
-      <w:r>
-        <w:t>Bedrohung</w:t>
-      </w:r>
-      <w:proofErr w:type="spellEnd"/>
-      <w:r>
-        <w:t xml:space="preserve"> </w:t>
-      </w:r>
-      <w:proofErr w:type="spellStart"/>
-      <w:r>
-        <w:t>konkretisiert</w:t>
-      </w:r>
-      <w:proofErr w:type="spellEnd"/>
-      <w:r>
-        <w:t>.</w:t>
+        <w:t>Auswirkungen</w:t>
+      </w:r>
+      <w:bookmarkEnd w:id="49"/>
+      <w:bookmarkEnd w:id="50"/>
+      <w:proofErr w:type="spellEnd"/>
+      <w:r>
+        <w:t xml:space="preserve"> </w:t>
       </w:r>
     </w:p>
     <w:p>
-      <w:pPr>
-        <w:spacing w:after="0"/>
-      </w:pPr>
+      <w:r>
+        <w:t>${OP_RISKS_SCALE_IMPACT}</w:t>
+      </w:r>
     </w:p>
     <w:p>
       <w:pPr>
+        <w:pStyle w:val="Heading3"/>
+        <w:numPr>
+          <w:ilvl w:val="3"/>
+          <w:numId w:val="1"/>
+        </w:numPr>
+      </w:pPr>
+      <w:bookmarkStart w:id="51" w:name="_Toc75418884"/>
+      <w:bookmarkStart w:id="52" w:name="_Toc102395169"/>
+      <w:proofErr w:type="spellStart"/>
+      <w:r>
+        <w:t>Wahrscheinlichkeitsskala</w:t>
+      </w:r>
+      <w:bookmarkEnd w:id="51"/>
+      <w:bookmarkEnd w:id="52"/>
+      <w:proofErr w:type="spellEnd"/>
+    </w:p>
+    <w:p>
+      <w:r>
+        <w:t>${OP_RISKS_SCALE_LIKELIHOOD}</w:t>
+      </w:r>
+    </w:p>
+    <w:p>
+      <w:pPr>
+        <w:pStyle w:val="Heading3"/>
+        <w:numPr>
+          <w:ilvl w:val="3"/>
+          <w:numId w:val="1"/>
+        </w:numPr>
+      </w:pPr>
+      <w:bookmarkStart w:id="53" w:name="_Toc75418885"/>
+      <w:bookmarkStart w:id="54" w:name="_Toc102395170"/>
+      <w:proofErr w:type="spellStart"/>
+      <w:r>
+        <w:t>Risikoakzeptanzschwellen</w:t>
+      </w:r>
+      <w:bookmarkEnd w:id="53"/>
+      <w:bookmarkEnd w:id="54"/>
+      <w:proofErr w:type="spellEnd"/>
+    </w:p>
+    <w:p>
+      <w:pPr>
+        <w:jc w:val="center"/>
+      </w:pPr>
+      <w:r>
+        <w:t>${TABLE_OP_RISKS}</w:t>
+      </w:r>
+    </w:p>
+    <w:p>
+      <w:pPr>
+        <w:spacing w:after="200" w:line="276" w:lineRule="auto"/>
+        <w:ind w:right="0"/>
+        <w:jc w:val="left"/>
+      </w:pPr>
+      <w:r>
+        <w:br w:type="page"/>
+      </w:r>
+    </w:p>
+    <w:p>
+      <w:pPr>
+        <w:pStyle w:val="Heading2"/>
+        <w:numPr>
+          <w:ilvl w:val="1"/>
+          <w:numId w:val="1"/>
+        </w:numPr>
+      </w:pPr>
+      <w:bookmarkStart w:id="55" w:name="_Toc450917906"/>
+      <w:bookmarkStart w:id="56" w:name="_Toc511640597"/>
+      <w:bookmarkStart w:id="57" w:name="_Toc102395171"/>
+      <w:proofErr w:type="spellStart"/>
+      <w:r>
+        <w:lastRenderedPageBreak/>
+        <w:t>Bewertung</w:t>
+      </w:r>
+      <w:proofErr w:type="spellEnd"/>
+      <w:r>
+        <w:t xml:space="preserve"> der </w:t>
+      </w:r>
+      <w:proofErr w:type="spellStart"/>
+      <w:r>
+        <w:t>Tendenzen</w:t>
+      </w:r>
+      <w:proofErr w:type="spellEnd"/>
+      <w:r>
+        <w:t xml:space="preserve"> und der </w:t>
+      </w:r>
+      <w:proofErr w:type="spellStart"/>
+      <w:r>
+        <w:t>Bedrohungen</w:t>
+      </w:r>
+      <w:bookmarkEnd w:id="55"/>
+      <w:bookmarkEnd w:id="56"/>
+      <w:bookmarkEnd w:id="57"/>
+      <w:proofErr w:type="spellEnd"/>
+      <w:r>
+        <w:t xml:space="preserve"> </w:t>
+      </w:r>
+    </w:p>
+    <w:p>
+      <w:pPr>
+        <w:rPr>
+          <w:sz w:val="10"/>
+          <w:szCs w:val="10"/>
+        </w:rPr>
+      </w:pPr>
+      <w:r>
+        <w:t>${SYNTH_EVAL_THREAT}</w:t>
+      </w:r>
+    </w:p>
+    <w:p>
+      <w:pPr>
         <w:spacing w:after="0"/>
-        <w:rPr>
-          <w:lang w:val="fr-LU"/>
-        </w:rPr>
-      </w:pPr>
-      <w:r>
-        <w:rPr>
-          <w:lang w:val="fr-LU"/>
-        </w:rPr>
-        <w:t>${SCALE_THREAT}</w:t>
+      </w:pPr>
+      <w:r>
+        <w:t xml:space="preserve">In der </w:t>
+      </w:r>
+      <w:proofErr w:type="spellStart"/>
+      <w:r>
+        <w:t>nachfolgenden</w:t>
+      </w:r>
+      <w:proofErr w:type="spellEnd"/>
+      <w:r>
+        <w:t xml:space="preserve"> </w:t>
+      </w:r>
+      <w:proofErr w:type="spellStart"/>
+      <w:r>
+        <w:t>Tabelle</w:t>
+      </w:r>
+      <w:proofErr w:type="spellEnd"/>
+      <w:r>
+        <w:t xml:space="preserve"> </w:t>
+      </w:r>
+      <w:proofErr w:type="spellStart"/>
+      <w:r>
+        <w:t>sind</w:t>
+      </w:r>
+      <w:proofErr w:type="spellEnd"/>
+      <w:r>
+        <w:t xml:space="preserve"> die </w:t>
+      </w:r>
+      <w:proofErr w:type="spellStart"/>
+      <w:r>
+        <w:t>Bedrohungen</w:t>
+      </w:r>
+      <w:proofErr w:type="spellEnd"/>
+      <w:r>
+        <w:t xml:space="preserve"> </w:t>
+      </w:r>
+      <w:proofErr w:type="spellStart"/>
+      <w:r>
+        <w:t>aufgeführt</w:t>
+      </w:r>
+      <w:proofErr w:type="spellEnd"/>
+      <w:r>
+        <w:t xml:space="preserve">, die </w:t>
+      </w:r>
+      <w:proofErr w:type="spellStart"/>
+      <w:r>
+        <w:t>besonderer</w:t>
+      </w:r>
+      <w:proofErr w:type="spellEnd"/>
+      <w:r>
+        <w:t xml:space="preserve"> </w:t>
+      </w:r>
+      <w:proofErr w:type="spellStart"/>
+      <w:r>
+        <w:t>Aufmerksamkeit</w:t>
+      </w:r>
+      <w:proofErr w:type="spellEnd"/>
+      <w:r>
+        <w:t xml:space="preserve"> </w:t>
+      </w:r>
+      <w:proofErr w:type="spellStart"/>
+      <w:r>
+        <w:t>bedürfen</w:t>
+      </w:r>
+      <w:proofErr w:type="spellEnd"/>
+      <w:r>
+        <w:t>.</w:t>
+      </w:r>
+    </w:p>
+    <w:p>
+      <w:pPr>
+        <w:spacing w:after="0"/>
+      </w:pPr>
+    </w:p>
+    <w:p>
+      <w:pPr>
+        <w:rPr>
+          <w:lang w:val="fr-LU"/>
+        </w:rPr>
+      </w:pPr>
+      <w:r>
+        <w:t>${TABLE_THREATS}</w:t>
+      </w:r>
+    </w:p>
+    <w:p>
+      <w:pPr>
+        <w:spacing w:after="200" w:line="276" w:lineRule="auto"/>
+        <w:ind w:right="0"/>
+        <w:jc w:val="left"/>
+        <w:rPr>
+          <w:lang w:val="fr-LU"/>
+        </w:rPr>
+      </w:pPr>
+      <w:r>
+        <w:rPr>
+          <w:lang w:val="fr-LU"/>
+        </w:rPr>
+        <w:br w:type="page"/>
+      </w:r>
+    </w:p>
+    <w:p>
+      <w:pPr>
+        <w:pStyle w:val="Heading1"/>
+        <w:numPr>
+          <w:ilvl w:val="0"/>
+          <w:numId w:val="1"/>
+        </w:numPr>
+        <w:rPr>
+          <w:lang w:val="fr-LU"/>
+        </w:rPr>
+      </w:pPr>
+      <w:bookmarkStart w:id="58" w:name="_Toc450917908"/>
+      <w:bookmarkStart w:id="59" w:name="_Toc511640598"/>
+      <w:bookmarkStart w:id="60" w:name="_Toc102395172"/>
+      <w:proofErr w:type="spellStart"/>
+      <w:r>
+        <w:lastRenderedPageBreak/>
+        <w:t>Modellierung</w:t>
+      </w:r>
+      <w:proofErr w:type="spellEnd"/>
+      <w:r>
+        <w:t xml:space="preserve"> des </w:t>
+      </w:r>
+      <w:proofErr w:type="spellStart"/>
+      <w:r>
+        <w:t>Kontextes</w:t>
+      </w:r>
+      <w:bookmarkEnd w:id="58"/>
+      <w:bookmarkEnd w:id="59"/>
+      <w:bookmarkEnd w:id="60"/>
+      <w:proofErr w:type="spellEnd"/>
+    </w:p>
+    <w:p>
+      <w:pPr>
+        <w:pStyle w:val="Heading2"/>
+        <w:numPr>
+          <w:ilvl w:val="1"/>
+          <w:numId w:val="1"/>
+        </w:numPr>
+        <w:rPr>
+          <w:lang w:val="fr-LU"/>
+        </w:rPr>
+      </w:pPr>
+      <w:bookmarkStart w:id="61" w:name="_Toc450917909"/>
+      <w:bookmarkStart w:id="62" w:name="_Toc511640599"/>
+      <w:bookmarkStart w:id="63" w:name="_Toc102395173"/>
+      <w:proofErr w:type="spellStart"/>
+      <w:r>
+        <w:t>Identifizierung</w:t>
+      </w:r>
+      <w:proofErr w:type="spellEnd"/>
+      <w:r>
+        <w:t xml:space="preserve"> der Assets</w:t>
+      </w:r>
+      <w:bookmarkEnd w:id="61"/>
+      <w:bookmarkEnd w:id="62"/>
+      <w:bookmarkEnd w:id="63"/>
+      <w:r>
+        <w:rPr>
+          <w:lang w:val="fr-LU"/>
+        </w:rPr>
+        <w:t xml:space="preserve"> </w:t>
+      </w:r>
+    </w:p>
+    <w:p>
+      <w:pPr>
+        <w:rPr>
+          <w:sz w:val="10"/>
+          <w:szCs w:val="10"/>
+          <w:lang w:val="fr-LU"/>
+        </w:rPr>
+      </w:pPr>
+      <w:r>
+        <w:t>${SYNTH_ACTIF}</w:t>
+      </w:r>
+    </w:p>
+    <w:p>
+      <w:pPr>
+        <w:pStyle w:val="Heading2"/>
+        <w:numPr>
+          <w:ilvl w:val="1"/>
+          <w:numId w:val="1"/>
+        </w:numPr>
+        <w:spacing w:before="0"/>
+      </w:pPr>
+      <w:bookmarkStart w:id="64" w:name="_Toc450917910"/>
+      <w:bookmarkStart w:id="65" w:name="_Toc511640600"/>
+      <w:bookmarkStart w:id="66" w:name="_Toc102395174"/>
+      <w:proofErr w:type="spellStart"/>
+      <w:r>
+        <w:t>Identifizierung</w:t>
+      </w:r>
+      <w:proofErr w:type="spellEnd"/>
+      <w:r>
+        <w:t xml:space="preserve"> der </w:t>
+      </w:r>
+      <w:proofErr w:type="spellStart"/>
+      <w:r>
+        <w:t>Sicherheitslücken</w:t>
+      </w:r>
+      <w:bookmarkEnd w:id="64"/>
+      <w:bookmarkEnd w:id="65"/>
+      <w:bookmarkEnd w:id="66"/>
+      <w:proofErr w:type="spellEnd"/>
+      <w:r>
+        <w:t xml:space="preserve"> </w:t>
+      </w:r>
+    </w:p>
+    <w:p>
+      <w:pPr>
+        <w:rPr>
+          <w:color w:val="000000" w:themeColor="text1"/>
+        </w:rPr>
+      </w:pPr>
+      <w:r>
+        <w:rPr>
+          <w:color w:val="000000" w:themeColor="text1"/>
+        </w:rPr>
+        <w:t xml:space="preserve">Der </w:t>
+      </w:r>
+      <w:proofErr w:type="spellStart"/>
+      <w:r>
+        <w:rPr>
+          <w:color w:val="000000" w:themeColor="text1"/>
+        </w:rPr>
+        <w:t>Rückgriff</w:t>
+      </w:r>
+      <w:proofErr w:type="spellEnd"/>
+      <w:r>
+        <w:rPr>
+          <w:color w:val="000000" w:themeColor="text1"/>
+        </w:rPr>
+        <w:t xml:space="preserve"> auf die MONARC-</w:t>
+      </w:r>
+      <w:proofErr w:type="spellStart"/>
+      <w:r>
+        <w:rPr>
+          <w:color w:val="000000" w:themeColor="text1"/>
+        </w:rPr>
+        <w:t>Modellierung</w:t>
+      </w:r>
+      <w:proofErr w:type="spellEnd"/>
+      <w:r>
+        <w:rPr>
+          <w:color w:val="000000" w:themeColor="text1"/>
+        </w:rPr>
+        <w:t xml:space="preserve"> und </w:t>
+      </w:r>
+      <w:proofErr w:type="spellStart"/>
+      <w:r>
+        <w:rPr>
+          <w:color w:val="000000" w:themeColor="text1"/>
+        </w:rPr>
+        <w:t>ihre</w:t>
+      </w:r>
+      <w:proofErr w:type="spellEnd"/>
+      <w:r>
+        <w:rPr>
+          <w:color w:val="000000" w:themeColor="text1"/>
+        </w:rPr>
+        <w:t xml:space="preserve"> </w:t>
+      </w:r>
+      <w:proofErr w:type="spellStart"/>
+      <w:r>
+        <w:rPr>
+          <w:color w:val="000000" w:themeColor="text1"/>
+        </w:rPr>
+        <w:t>Objekte</w:t>
+      </w:r>
+      <w:proofErr w:type="spellEnd"/>
+      <w:r>
+        <w:rPr>
+          <w:color w:val="000000" w:themeColor="text1"/>
+        </w:rPr>
+        <w:t xml:space="preserve"> </w:t>
+      </w:r>
+      <w:proofErr w:type="spellStart"/>
+      <w:r>
+        <w:rPr>
+          <w:color w:val="000000" w:themeColor="text1"/>
+        </w:rPr>
+        <w:t>ermöglicht</w:t>
+      </w:r>
+      <w:proofErr w:type="spellEnd"/>
+      <w:r>
+        <w:rPr>
+          <w:color w:val="000000" w:themeColor="text1"/>
+        </w:rPr>
+        <w:t xml:space="preserve"> die </w:t>
+      </w:r>
+      <w:proofErr w:type="spellStart"/>
+      <w:r>
+        <w:rPr>
+          <w:color w:val="000000" w:themeColor="text1"/>
+        </w:rPr>
+        <w:t>Identifizierung</w:t>
+      </w:r>
+      <w:proofErr w:type="spellEnd"/>
+      <w:r>
+        <w:rPr>
+          <w:color w:val="000000" w:themeColor="text1"/>
+        </w:rPr>
+        <w:t xml:space="preserve"> von </w:t>
+      </w:r>
+      <w:proofErr w:type="spellStart"/>
+      <w:r>
+        <w:rPr>
+          <w:color w:val="000000" w:themeColor="text1"/>
+        </w:rPr>
+        <w:t>Sicherheitslücken</w:t>
+      </w:r>
+      <w:proofErr w:type="spellEnd"/>
+      <w:r>
+        <w:rPr>
+          <w:color w:val="000000" w:themeColor="text1"/>
+        </w:rPr>
+        <w:t xml:space="preserve"> </w:t>
+      </w:r>
+      <w:proofErr w:type="spellStart"/>
+      <w:r>
+        <w:rPr>
+          <w:color w:val="000000" w:themeColor="text1"/>
+        </w:rPr>
+        <w:t>mit</w:t>
+      </w:r>
+      <w:proofErr w:type="spellEnd"/>
+      <w:r>
+        <w:rPr>
+          <w:color w:val="000000" w:themeColor="text1"/>
+        </w:rPr>
+        <w:t xml:space="preserve"> </w:t>
+      </w:r>
+      <w:proofErr w:type="spellStart"/>
+      <w:r>
+        <w:rPr>
+          <w:color w:val="000000" w:themeColor="text1"/>
+        </w:rPr>
+        <w:t>hinreichender</w:t>
+      </w:r>
+      <w:proofErr w:type="spellEnd"/>
+      <w:r>
+        <w:rPr>
+          <w:color w:val="000000" w:themeColor="text1"/>
+        </w:rPr>
+        <w:t xml:space="preserve"> </w:t>
+      </w:r>
+      <w:proofErr w:type="spellStart"/>
+      <w:r>
+        <w:rPr>
+          <w:color w:val="000000" w:themeColor="text1"/>
+        </w:rPr>
+        <w:t>Granularität</w:t>
+      </w:r>
+      <w:proofErr w:type="spellEnd"/>
+      <w:r>
+        <w:rPr>
+          <w:color w:val="000000" w:themeColor="text1"/>
+        </w:rPr>
+        <w:t xml:space="preserve"> </w:t>
+      </w:r>
+      <w:proofErr w:type="spellStart"/>
+      <w:r>
+        <w:rPr>
+          <w:color w:val="000000" w:themeColor="text1"/>
+        </w:rPr>
+        <w:t>für</w:t>
+      </w:r>
+      <w:proofErr w:type="spellEnd"/>
+      <w:r>
+        <w:rPr>
+          <w:color w:val="000000" w:themeColor="text1"/>
+        </w:rPr>
+        <w:t xml:space="preserve"> </w:t>
+      </w:r>
+      <w:proofErr w:type="spellStart"/>
+      <w:r>
+        <w:rPr>
+          <w:color w:val="000000" w:themeColor="text1"/>
+        </w:rPr>
+        <w:t>wiederholte</w:t>
+      </w:r>
+      <w:proofErr w:type="spellEnd"/>
+      <w:r>
+        <w:rPr>
+          <w:color w:val="000000" w:themeColor="text1"/>
+        </w:rPr>
+        <w:t xml:space="preserve"> </w:t>
+      </w:r>
+      <w:proofErr w:type="spellStart"/>
+      <w:r>
+        <w:rPr>
+          <w:color w:val="000000" w:themeColor="text1"/>
+        </w:rPr>
+        <w:t>Risikoanalysen</w:t>
+      </w:r>
+      <w:proofErr w:type="spellEnd"/>
+      <w:r>
+        <w:rPr>
+          <w:color w:val="000000" w:themeColor="text1"/>
+        </w:rPr>
+        <w:t xml:space="preserve">. </w:t>
+      </w:r>
+    </w:p>
+    <w:p>
+      <w:pPr>
+        <w:rPr>
+          <w:color w:val="000000" w:themeColor="text1"/>
+        </w:rPr>
+      </w:pPr>
+      <w:proofErr w:type="spellStart"/>
+      <w:r>
+        <w:rPr>
+          <w:color w:val="000000" w:themeColor="text1"/>
+        </w:rPr>
+        <w:t>Es</w:t>
+      </w:r>
+      <w:proofErr w:type="spellEnd"/>
+      <w:r>
+        <w:rPr>
+          <w:color w:val="000000" w:themeColor="text1"/>
+        </w:rPr>
+        <w:t xml:space="preserve"> </w:t>
+      </w:r>
+      <w:proofErr w:type="spellStart"/>
+      <w:r>
+        <w:rPr>
+          <w:color w:val="000000" w:themeColor="text1"/>
+        </w:rPr>
+        <w:t>bleibt</w:t>
+      </w:r>
+      <w:proofErr w:type="spellEnd"/>
+      <w:r>
+        <w:rPr>
+          <w:color w:val="000000" w:themeColor="text1"/>
+        </w:rPr>
+        <w:t xml:space="preserve"> </w:t>
+      </w:r>
+      <w:proofErr w:type="spellStart"/>
+      <w:r>
+        <w:rPr>
+          <w:color w:val="000000" w:themeColor="text1"/>
+        </w:rPr>
+        <w:t>jedoch</w:t>
+      </w:r>
+      <w:proofErr w:type="spellEnd"/>
+      <w:r>
+        <w:rPr>
+          <w:color w:val="000000" w:themeColor="text1"/>
+        </w:rPr>
+        <w:t xml:space="preserve"> den </w:t>
+      </w:r>
+      <w:proofErr w:type="spellStart"/>
+      <w:r>
+        <w:rPr>
+          <w:color w:val="000000" w:themeColor="text1"/>
+        </w:rPr>
+        <w:t>Beratern</w:t>
+      </w:r>
+      <w:proofErr w:type="spellEnd"/>
+      <w:r>
+        <w:rPr>
+          <w:color w:val="000000" w:themeColor="text1"/>
+        </w:rPr>
+        <w:t xml:space="preserve"> </w:t>
+      </w:r>
+      <w:proofErr w:type="spellStart"/>
+      <w:r>
+        <w:rPr>
+          <w:color w:val="000000" w:themeColor="text1"/>
+        </w:rPr>
+        <w:t>überlassen</w:t>
+      </w:r>
+      <w:proofErr w:type="spellEnd"/>
+      <w:r>
+        <w:rPr>
+          <w:color w:val="000000" w:themeColor="text1"/>
+        </w:rPr>
+        <w:t xml:space="preserve">, </w:t>
+      </w:r>
+      <w:proofErr w:type="spellStart"/>
+      <w:r>
+        <w:rPr>
+          <w:color w:val="000000" w:themeColor="text1"/>
+        </w:rPr>
+        <w:t>neue</w:t>
+      </w:r>
+      <w:proofErr w:type="spellEnd"/>
+      <w:r>
+        <w:rPr>
+          <w:color w:val="000000" w:themeColor="text1"/>
+        </w:rPr>
+        <w:t xml:space="preserve"> </w:t>
+      </w:r>
+      <w:proofErr w:type="spellStart"/>
+      <w:r>
+        <w:rPr>
+          <w:color w:val="000000" w:themeColor="text1"/>
+        </w:rPr>
+        <w:t>kontextabhängige</w:t>
+      </w:r>
+      <w:proofErr w:type="spellEnd"/>
+      <w:r>
+        <w:rPr>
+          <w:color w:val="000000" w:themeColor="text1"/>
+        </w:rPr>
+        <w:t xml:space="preserve"> </w:t>
+      </w:r>
+      <w:proofErr w:type="spellStart"/>
+      <w:r>
+        <w:rPr>
+          <w:color w:val="000000" w:themeColor="text1"/>
+        </w:rPr>
+        <w:t>Risiken</w:t>
+      </w:r>
+      <w:proofErr w:type="spellEnd"/>
+      <w:r>
+        <w:rPr>
+          <w:color w:val="000000" w:themeColor="text1"/>
+        </w:rPr>
+        <w:t xml:space="preserve"> </w:t>
+      </w:r>
+      <w:proofErr w:type="spellStart"/>
+      <w:r>
+        <w:rPr>
+          <w:color w:val="000000" w:themeColor="text1"/>
+        </w:rPr>
+        <w:t>einzubeziehen</w:t>
+      </w:r>
+      <w:proofErr w:type="spellEnd"/>
+      <w:r>
+        <w:rPr>
+          <w:color w:val="000000" w:themeColor="text1"/>
+        </w:rPr>
+        <w:t xml:space="preserve">, die </w:t>
+      </w:r>
+      <w:proofErr w:type="spellStart"/>
+      <w:r>
+        <w:rPr>
+          <w:color w:val="000000" w:themeColor="text1"/>
+        </w:rPr>
+        <w:t>sie</w:t>
+      </w:r>
+      <w:proofErr w:type="spellEnd"/>
+      <w:r>
+        <w:rPr>
+          <w:color w:val="000000" w:themeColor="text1"/>
+        </w:rPr>
+        <w:t xml:space="preserve"> </w:t>
+      </w:r>
+      <w:proofErr w:type="spellStart"/>
+      <w:r>
+        <w:rPr>
+          <w:color w:val="000000" w:themeColor="text1"/>
+        </w:rPr>
+        <w:t>während</w:t>
+      </w:r>
+      <w:proofErr w:type="spellEnd"/>
+      <w:r>
+        <w:rPr>
+          <w:color w:val="000000" w:themeColor="text1"/>
+        </w:rPr>
+        <w:t xml:space="preserve"> der </w:t>
+      </w:r>
+      <w:proofErr w:type="spellStart"/>
+      <w:r>
+        <w:rPr>
+          <w:color w:val="000000" w:themeColor="text1"/>
+        </w:rPr>
+        <w:t>Erfüllung</w:t>
+      </w:r>
+      <w:proofErr w:type="spellEnd"/>
+      <w:r>
+        <w:rPr>
+          <w:color w:val="000000" w:themeColor="text1"/>
+        </w:rPr>
+        <w:t xml:space="preserve"> </w:t>
+      </w:r>
+      <w:proofErr w:type="spellStart"/>
+      <w:r>
+        <w:rPr>
+          <w:color w:val="000000" w:themeColor="text1"/>
+        </w:rPr>
+        <w:t>ihres</w:t>
+      </w:r>
+      <w:proofErr w:type="spellEnd"/>
+      <w:r>
+        <w:rPr>
+          <w:color w:val="000000" w:themeColor="text1"/>
+        </w:rPr>
+        <w:t xml:space="preserve"> </w:t>
+      </w:r>
+      <w:proofErr w:type="spellStart"/>
+      <w:r>
+        <w:rPr>
+          <w:color w:val="000000" w:themeColor="text1"/>
+        </w:rPr>
+        <w:t>Auftrags</w:t>
+      </w:r>
+      <w:proofErr w:type="spellEnd"/>
+      <w:r>
+        <w:rPr>
+          <w:color w:val="000000" w:themeColor="text1"/>
+        </w:rPr>
+        <w:t xml:space="preserve"> </w:t>
+      </w:r>
+      <w:proofErr w:type="spellStart"/>
+      <w:r>
+        <w:rPr>
+          <w:color w:val="000000" w:themeColor="text1"/>
+        </w:rPr>
+        <w:t>feststellen</w:t>
+      </w:r>
+      <w:proofErr w:type="spellEnd"/>
+      <w:r>
+        <w:rPr>
+          <w:color w:val="000000" w:themeColor="text1"/>
+        </w:rPr>
+        <w:t>.</w:t>
+      </w:r>
+    </w:p>
+    <w:p>
+      <w:pPr>
+        <w:pStyle w:val="Heading2"/>
+        <w:numPr>
+          <w:ilvl w:val="1"/>
+          <w:numId w:val="1"/>
+        </w:numPr>
+      </w:pPr>
+      <w:bookmarkStart w:id="67" w:name="_Toc450917911"/>
+      <w:bookmarkStart w:id="68" w:name="_Toc511640601"/>
+      <w:bookmarkStart w:id="69" w:name="_Toc102395175"/>
+      <w:proofErr w:type="spellStart"/>
+      <w:r>
+        <w:t>Einschätzung</w:t>
+      </w:r>
+      <w:proofErr w:type="spellEnd"/>
+      <w:r>
+        <w:t xml:space="preserve"> der </w:t>
+      </w:r>
+      <w:proofErr w:type="spellStart"/>
+      <w:r>
+        <w:t>Konsequenzen</w:t>
+      </w:r>
+      <w:bookmarkEnd w:id="67"/>
+      <w:bookmarkEnd w:id="68"/>
+      <w:bookmarkEnd w:id="69"/>
+      <w:proofErr w:type="spellEnd"/>
+    </w:p>
+    <w:p>
+      <w:pPr>
+        <w:spacing w:after="0"/>
+        <w:rPr>
+          <w:color w:val="000000" w:themeColor="text1"/>
+        </w:rPr>
+      </w:pPr>
+      <w:r>
+        <w:rPr>
+          <w:color w:val="000000" w:themeColor="text1"/>
+        </w:rPr>
+        <w:t xml:space="preserve">In der </w:t>
+      </w:r>
+      <w:proofErr w:type="spellStart"/>
+      <w:r>
+        <w:rPr>
+          <w:color w:val="000000" w:themeColor="text1"/>
+        </w:rPr>
+        <w:t>nachfolgenden</w:t>
+      </w:r>
+      <w:proofErr w:type="spellEnd"/>
+      <w:r>
+        <w:rPr>
+          <w:color w:val="000000" w:themeColor="text1"/>
+        </w:rPr>
+        <w:t xml:space="preserve"> </w:t>
+      </w:r>
+      <w:proofErr w:type="spellStart"/>
+      <w:r>
+        <w:rPr>
+          <w:color w:val="000000" w:themeColor="text1"/>
+        </w:rPr>
+        <w:t>Tabelle</w:t>
+      </w:r>
+      <w:proofErr w:type="spellEnd"/>
+      <w:r>
+        <w:rPr>
+          <w:color w:val="000000" w:themeColor="text1"/>
+        </w:rPr>
+        <w:t xml:space="preserve"> </w:t>
+      </w:r>
+      <w:proofErr w:type="spellStart"/>
+      <w:r>
+        <w:rPr>
+          <w:color w:val="000000" w:themeColor="text1"/>
+        </w:rPr>
+        <w:t>sind</w:t>
+      </w:r>
+      <w:proofErr w:type="spellEnd"/>
+      <w:r>
+        <w:rPr>
+          <w:color w:val="000000" w:themeColor="text1"/>
+        </w:rPr>
+        <w:t xml:space="preserve"> die </w:t>
+      </w:r>
+      <w:proofErr w:type="spellStart"/>
+      <w:r>
+        <w:rPr>
+          <w:color w:val="000000" w:themeColor="text1"/>
+        </w:rPr>
+        <w:t>Auswirkungen</w:t>
+      </w:r>
+      <w:proofErr w:type="spellEnd"/>
+      <w:r>
+        <w:rPr>
+          <w:color w:val="000000" w:themeColor="text1"/>
+        </w:rPr>
+        <w:t xml:space="preserve"> </w:t>
+      </w:r>
+      <w:proofErr w:type="spellStart"/>
+      <w:r>
+        <w:rPr>
+          <w:color w:val="000000" w:themeColor="text1"/>
+        </w:rPr>
+        <w:t>für</w:t>
+      </w:r>
+      <w:proofErr w:type="spellEnd"/>
+      <w:r>
+        <w:rPr>
+          <w:color w:val="000000" w:themeColor="text1"/>
+        </w:rPr>
+        <w:t xml:space="preserve"> die </w:t>
+      </w:r>
+      <w:proofErr w:type="spellStart"/>
+      <w:r>
+        <w:rPr>
+          <w:color w:val="000000" w:themeColor="text1"/>
+        </w:rPr>
+        <w:t>wesentlichen</w:t>
+      </w:r>
+      <w:proofErr w:type="spellEnd"/>
+      <w:r>
+        <w:rPr>
+          <w:color w:val="000000" w:themeColor="text1"/>
+        </w:rPr>
+        <w:t xml:space="preserve"> Assets von ${COMPANY} </w:t>
+      </w:r>
+      <w:proofErr w:type="spellStart"/>
+      <w:r>
+        <w:rPr>
+          <w:color w:val="000000" w:themeColor="text1"/>
+        </w:rPr>
+        <w:t>aufgeführt</w:t>
+      </w:r>
+      <w:proofErr w:type="spellEnd"/>
+      <w:r>
+        <w:rPr>
+          <w:color w:val="000000" w:themeColor="text1"/>
+        </w:rPr>
+        <w:t>.</w:t>
+      </w:r>
+    </w:p>
+    <w:p>
+      <w:pPr>
+        <w:spacing w:after="0"/>
+      </w:pPr>
+      <w:r>
+        <w:rPr>
+          <w:color w:val="000000" w:themeColor="text1"/>
+        </w:rPr>
+        <w:t xml:space="preserve">Der </w:t>
+      </w:r>
+      <w:proofErr w:type="spellStart"/>
+      <w:r>
+        <w:rPr>
+          <w:color w:val="000000" w:themeColor="text1"/>
+        </w:rPr>
+        <w:t>Zeitersparnis</w:t>
+      </w:r>
+      <w:proofErr w:type="spellEnd"/>
+      <w:r>
+        <w:rPr>
+          <w:color w:val="000000" w:themeColor="text1"/>
+        </w:rPr>
+        <w:t xml:space="preserve"> </w:t>
+      </w:r>
+      <w:proofErr w:type="spellStart"/>
+      <w:r>
+        <w:rPr>
+          <w:color w:val="000000" w:themeColor="text1"/>
+        </w:rPr>
+        <w:t>halber</w:t>
+      </w:r>
+      <w:proofErr w:type="spellEnd"/>
+      <w:r>
+        <w:rPr>
+          <w:color w:val="000000" w:themeColor="text1"/>
+        </w:rPr>
+        <w:t xml:space="preserve"> </w:t>
+      </w:r>
+      <w:proofErr w:type="spellStart"/>
+      <w:r>
+        <w:rPr>
+          <w:color w:val="000000" w:themeColor="text1"/>
+        </w:rPr>
+        <w:t>erben</w:t>
+      </w:r>
+      <w:proofErr w:type="spellEnd"/>
+      <w:r>
+        <w:rPr>
+          <w:color w:val="000000" w:themeColor="text1"/>
+        </w:rPr>
+        <w:t xml:space="preserve"> </w:t>
+      </w:r>
+      <w:proofErr w:type="spellStart"/>
+      <w:r>
+        <w:rPr>
+          <w:color w:val="000000" w:themeColor="text1"/>
+        </w:rPr>
+        <w:t>alle</w:t>
+      </w:r>
+      <w:proofErr w:type="spellEnd"/>
+      <w:r>
+        <w:rPr>
+          <w:color w:val="000000" w:themeColor="text1"/>
+        </w:rPr>
+        <w:t xml:space="preserve"> </w:t>
+      </w:r>
+      <w:proofErr w:type="spellStart"/>
+      <w:r>
+        <w:rPr>
+          <w:color w:val="000000" w:themeColor="text1"/>
+        </w:rPr>
+        <w:t>sekundären</w:t>
+      </w:r>
+      <w:proofErr w:type="spellEnd"/>
+      <w:r>
+        <w:rPr>
+          <w:color w:val="000000" w:themeColor="text1"/>
+        </w:rPr>
+        <w:t xml:space="preserve"> Assets, die in die </w:t>
+      </w:r>
+      <w:proofErr w:type="spellStart"/>
+      <w:r>
+        <w:rPr>
+          <w:color w:val="000000" w:themeColor="text1"/>
+        </w:rPr>
+        <w:t>Modellierung</w:t>
+      </w:r>
+      <w:proofErr w:type="spellEnd"/>
+      <w:r>
+        <w:rPr>
+          <w:color w:val="000000" w:themeColor="text1"/>
+        </w:rPr>
+        <w:t xml:space="preserve"> der </w:t>
+      </w:r>
+      <w:proofErr w:type="spellStart"/>
+      <w:r>
+        <w:rPr>
+          <w:color w:val="000000" w:themeColor="text1"/>
+        </w:rPr>
+        <w:t>wesentlichen</w:t>
+      </w:r>
+      <w:proofErr w:type="spellEnd"/>
+      <w:r>
+        <w:rPr>
+          <w:color w:val="000000" w:themeColor="text1"/>
+        </w:rPr>
+        <w:t xml:space="preserve"> Assets </w:t>
+      </w:r>
+      <w:proofErr w:type="spellStart"/>
+      <w:r>
+        <w:rPr>
+          <w:color w:val="000000" w:themeColor="text1"/>
+        </w:rPr>
+        <w:t>einfließen</w:t>
+      </w:r>
+      <w:proofErr w:type="spellEnd"/>
+      <w:r>
+        <w:rPr>
+          <w:color w:val="000000" w:themeColor="text1"/>
+        </w:rPr>
+        <w:t xml:space="preserve">, </w:t>
+      </w:r>
+      <w:proofErr w:type="spellStart"/>
+      <w:r>
+        <w:rPr>
+          <w:color w:val="000000" w:themeColor="text1"/>
+        </w:rPr>
+        <w:t>standardmäßig</w:t>
+      </w:r>
+      <w:proofErr w:type="spellEnd"/>
+      <w:r>
+        <w:rPr>
+          <w:color w:val="000000" w:themeColor="text1"/>
+        </w:rPr>
+        <w:t xml:space="preserve"> </w:t>
+      </w:r>
+      <w:proofErr w:type="spellStart"/>
+      <w:r>
+        <w:rPr>
+          <w:color w:val="000000" w:themeColor="text1"/>
+        </w:rPr>
+        <w:t>diese</w:t>
+      </w:r>
+      <w:proofErr w:type="spellEnd"/>
+      <w:r>
+        <w:rPr>
+          <w:color w:val="000000" w:themeColor="text1"/>
+        </w:rPr>
+        <w:t xml:space="preserve"> </w:t>
+      </w:r>
+      <w:proofErr w:type="spellStart"/>
+      <w:r>
+        <w:rPr>
+          <w:color w:val="000000" w:themeColor="text1"/>
+        </w:rPr>
+        <w:t>Auswirkungen</w:t>
+      </w:r>
+      <w:proofErr w:type="spellEnd"/>
+      <w:r>
+        <w:rPr>
+          <w:color w:val="000000" w:themeColor="text1"/>
+        </w:rPr>
+        <w:t xml:space="preserve">; </w:t>
+      </w:r>
+      <w:proofErr w:type="spellStart"/>
+      <w:r>
+        <w:rPr>
+          <w:color w:val="000000" w:themeColor="text1"/>
+        </w:rPr>
+        <w:t>es</w:t>
+      </w:r>
+      <w:proofErr w:type="spellEnd"/>
+      <w:r>
+        <w:rPr>
+          <w:color w:val="000000" w:themeColor="text1"/>
+        </w:rPr>
+        <w:t xml:space="preserve"> </w:t>
+      </w:r>
+      <w:proofErr w:type="spellStart"/>
+      <w:r>
+        <w:rPr>
+          <w:color w:val="000000" w:themeColor="text1"/>
+        </w:rPr>
+        <w:t>ist</w:t>
+      </w:r>
+      <w:proofErr w:type="spellEnd"/>
+      <w:r>
+        <w:rPr>
+          <w:color w:val="000000" w:themeColor="text1"/>
+        </w:rPr>
+        <w:t xml:space="preserve"> </w:t>
+      </w:r>
+      <w:proofErr w:type="spellStart"/>
+      <w:r>
+        <w:rPr>
+          <w:color w:val="000000" w:themeColor="text1"/>
+        </w:rPr>
+        <w:t>jedoch</w:t>
+      </w:r>
+      <w:proofErr w:type="spellEnd"/>
+      <w:r>
+        <w:rPr>
+          <w:color w:val="000000" w:themeColor="text1"/>
+        </w:rPr>
+        <w:t xml:space="preserve"> </w:t>
+      </w:r>
+      <w:proofErr w:type="spellStart"/>
+      <w:r>
+        <w:rPr>
+          <w:color w:val="000000" w:themeColor="text1"/>
+        </w:rPr>
+        <w:t>eine</w:t>
+      </w:r>
+      <w:proofErr w:type="spellEnd"/>
+      <w:r>
+        <w:rPr>
+          <w:color w:val="000000" w:themeColor="text1"/>
+        </w:rPr>
+        <w:t xml:space="preserve"> </w:t>
+      </w:r>
+      <w:proofErr w:type="spellStart"/>
+      <w:r>
+        <w:rPr>
+          <w:color w:val="000000" w:themeColor="text1"/>
+        </w:rPr>
+        <w:t>manuelle</w:t>
+      </w:r>
+      <w:proofErr w:type="spellEnd"/>
+      <w:r>
+        <w:rPr>
+          <w:color w:val="000000" w:themeColor="text1"/>
+        </w:rPr>
+        <w:t xml:space="preserve"> </w:t>
+      </w:r>
+      <w:proofErr w:type="spellStart"/>
+      <w:r>
+        <w:rPr>
+          <w:color w:val="000000" w:themeColor="text1"/>
+        </w:rPr>
+        <w:t>feinere</w:t>
+      </w:r>
+      <w:proofErr w:type="spellEnd"/>
+      <w:r>
+        <w:rPr>
+          <w:color w:val="000000" w:themeColor="text1"/>
+        </w:rPr>
+        <w:t xml:space="preserve"> </w:t>
+      </w:r>
+      <w:proofErr w:type="spellStart"/>
+      <w:r>
+        <w:rPr>
+          <w:color w:val="000000" w:themeColor="text1"/>
+        </w:rPr>
+        <w:t>Anpassung</w:t>
+      </w:r>
+      <w:proofErr w:type="spellEnd"/>
+      <w:r>
+        <w:rPr>
+          <w:color w:val="000000" w:themeColor="text1"/>
+        </w:rPr>
+        <w:t xml:space="preserve"> </w:t>
+      </w:r>
+      <w:proofErr w:type="spellStart"/>
+      <w:r>
+        <w:rPr>
+          <w:color w:val="000000" w:themeColor="text1"/>
+        </w:rPr>
+        <w:t>möglich</w:t>
+      </w:r>
+      <w:proofErr w:type="spellEnd"/>
+    </w:p>
+    <w:p>
+      <w:pPr>
+        <w:spacing w:after="0"/>
+      </w:pPr>
+    </w:p>
+    <w:p>
+      <w:pPr>
+        <w:spacing w:after="0"/>
+        <w:rPr>
+          <w:lang w:val="fr-LU"/>
+        </w:rPr>
+      </w:pPr>
+      <w:r>
+        <w:rPr>
+          <w:lang w:val="fr-LU"/>
+        </w:rPr>
+        <w:t>${IMPACTS_APPRECIATION}</w:t>
+      </w:r>
+    </w:p>
+    <w:p>
+      <w:pPr>
+        <w:spacing w:after="0"/>
+        <w:rPr>
+          <w:lang w:val="fr-LU"/>
+        </w:rPr>
+      </w:pPr>
+      <w:r>
+        <w:rPr>
+          <w:lang w:val="fr-LU"/>
+        </w:rPr>
+        <w:br w:type="page"/>
+      </w:r>
+    </w:p>
+    <w:p>
+      <w:pPr>
+        <w:pStyle w:val="Heading1"/>
+        <w:numPr>
+          <w:ilvl w:val="0"/>
+          <w:numId w:val="1"/>
+        </w:numPr>
+        <w:rPr>
+          <w:lang w:val="fr-LU"/>
+        </w:rPr>
+      </w:pPr>
+      <w:bookmarkStart w:id="70" w:name="_Toc450917912"/>
+      <w:bookmarkStart w:id="71" w:name="_Toc511640602"/>
+      <w:bookmarkStart w:id="72" w:name="_Toc102395176"/>
+      <w:proofErr w:type="spellStart"/>
+      <w:r>
+        <w:lastRenderedPageBreak/>
+        <w:t>Risikobewertung</w:t>
+      </w:r>
+      <w:proofErr w:type="spellEnd"/>
+      <w:r>
+        <w:t xml:space="preserve"> und </w:t>
+      </w:r>
+      <w:proofErr w:type="spellStart"/>
+      <w:r>
+        <w:t>Risikobehandlung</w:t>
+      </w:r>
+      <w:bookmarkEnd w:id="70"/>
+      <w:bookmarkEnd w:id="71"/>
+      <w:bookmarkEnd w:id="72"/>
+      <w:proofErr w:type="spellEnd"/>
+      <w:r>
+        <w:rPr>
+          <w:lang w:val="fr-LU"/>
+        </w:rPr>
+        <w:t xml:space="preserve"> </w:t>
+      </w:r>
+    </w:p>
+    <w:p>
+      <w:r>
+        <w:t xml:space="preserve">Das </w:t>
+      </w:r>
+      <w:proofErr w:type="spellStart"/>
+      <w:r>
+        <w:t>Ergebnis</w:t>
+      </w:r>
+      <w:proofErr w:type="spellEnd"/>
+      <w:r>
+        <w:t xml:space="preserve"> der </w:t>
+      </w:r>
+      <w:proofErr w:type="spellStart"/>
+      <w:r>
+        <w:t>Beschaffung</w:t>
+      </w:r>
+      <w:proofErr w:type="spellEnd"/>
+      <w:r>
+        <w:t xml:space="preserve"> der </w:t>
+      </w:r>
+      <w:proofErr w:type="spellStart"/>
+      <w:r>
+        <w:t>verschiedenen</w:t>
+      </w:r>
+      <w:proofErr w:type="spellEnd"/>
+      <w:r>
+        <w:t xml:space="preserve"> </w:t>
+      </w:r>
+      <w:proofErr w:type="spellStart"/>
+      <w:r>
+        <w:t>Informationen</w:t>
+      </w:r>
+      <w:proofErr w:type="spellEnd"/>
+      <w:r>
+        <w:t xml:space="preserve">, </w:t>
+      </w:r>
+      <w:proofErr w:type="spellStart"/>
+      <w:r>
+        <w:t>Codiervorgänge</w:t>
+      </w:r>
+      <w:proofErr w:type="spellEnd"/>
+      <w:r>
+        <w:t xml:space="preserve"> und </w:t>
+      </w:r>
+      <w:proofErr w:type="spellStart"/>
+      <w:r>
+        <w:t>Bewertungen</w:t>
+      </w:r>
+      <w:proofErr w:type="spellEnd"/>
+      <w:r>
+        <w:t xml:space="preserve"> </w:t>
+      </w:r>
+      <w:proofErr w:type="spellStart"/>
+      <w:r>
+        <w:t>werden</w:t>
+      </w:r>
+      <w:proofErr w:type="spellEnd"/>
+      <w:r>
+        <w:t xml:space="preserve"> </w:t>
+      </w:r>
+      <w:proofErr w:type="spellStart"/>
+      <w:r>
+        <w:t>im</w:t>
+      </w:r>
+      <w:proofErr w:type="spellEnd"/>
+      <w:r>
+        <w:t xml:space="preserve"> MONARC-</w:t>
+      </w:r>
+      <w:r>
+        <w:t>Software</w:t>
+      </w:r>
+      <w:r>
+        <w:t xml:space="preserve"> </w:t>
+      </w:r>
+      <w:proofErr w:type="spellStart"/>
+      <w:r>
+        <w:t>verarbeitet</w:t>
+      </w:r>
+      <w:proofErr w:type="spellEnd"/>
+      <w:r>
+        <w:t xml:space="preserve"> und </w:t>
+      </w:r>
+      <w:proofErr w:type="spellStart"/>
+      <w:r>
+        <w:t>dem</w:t>
+      </w:r>
+      <w:proofErr w:type="spellEnd"/>
+      <w:r>
+        <w:t xml:space="preserve"> </w:t>
+      </w:r>
+      <w:proofErr w:type="spellStart"/>
+      <w:r>
+        <w:t>Kunden</w:t>
+      </w:r>
+      <w:proofErr w:type="spellEnd"/>
+      <w:r>
+        <w:t xml:space="preserve"> </w:t>
+      </w:r>
+      <w:proofErr w:type="spellStart"/>
+      <w:r>
+        <w:t>zur</w:t>
+      </w:r>
+      <w:proofErr w:type="spellEnd"/>
+      <w:r>
+        <w:t xml:space="preserve"> </w:t>
+      </w:r>
+      <w:proofErr w:type="spellStart"/>
+      <w:r>
+        <w:t>Verfügung</w:t>
+      </w:r>
+      <w:proofErr w:type="spellEnd"/>
+      <w:r>
+        <w:t xml:space="preserve"> </w:t>
+      </w:r>
+      <w:proofErr w:type="spellStart"/>
+      <w:r>
+        <w:t>gestellt</w:t>
+      </w:r>
+      <w:proofErr w:type="spellEnd"/>
+      <w:r>
+        <w:t xml:space="preserve">. </w:t>
+      </w:r>
+      <w:proofErr w:type="spellStart"/>
+      <w:r>
+        <w:t>Ein</w:t>
+      </w:r>
+      <w:proofErr w:type="spellEnd"/>
+      <w:r>
+        <w:t xml:space="preserve"> </w:t>
+      </w:r>
+      <w:proofErr w:type="spellStart"/>
+      <w:r>
+        <w:t>Teil</w:t>
+      </w:r>
+      <w:proofErr w:type="spellEnd"/>
+      <w:r>
+        <w:t xml:space="preserve"> </w:t>
+      </w:r>
+      <w:proofErr w:type="spellStart"/>
+      <w:r>
+        <w:t>dieser</w:t>
+      </w:r>
+      <w:proofErr w:type="spellEnd"/>
+      <w:r>
+        <w:t xml:space="preserve"> </w:t>
+      </w:r>
+      <w:proofErr w:type="spellStart"/>
+      <w:r>
+        <w:t>Informationen</w:t>
+      </w:r>
+      <w:proofErr w:type="spellEnd"/>
+      <w:r>
+        <w:t xml:space="preserve"> </w:t>
+      </w:r>
+      <w:proofErr w:type="spellStart"/>
+      <w:r>
+        <w:t>befindet</w:t>
+      </w:r>
+      <w:proofErr w:type="spellEnd"/>
+      <w:r>
+        <w:t xml:space="preserve"> </w:t>
+      </w:r>
+      <w:proofErr w:type="spellStart"/>
+      <w:r>
+        <w:t>sich</w:t>
+      </w:r>
+      <w:proofErr w:type="spellEnd"/>
+      <w:r>
+        <w:t xml:space="preserve"> </w:t>
+      </w:r>
+      <w:proofErr w:type="spellStart"/>
+      <w:r>
+        <w:t>auch</w:t>
+      </w:r>
+      <w:proofErr w:type="spellEnd"/>
+      <w:r>
+        <w:t xml:space="preserve"> </w:t>
+      </w:r>
+      <w:proofErr w:type="spellStart"/>
+      <w:r>
+        <w:t>im</w:t>
+      </w:r>
+      <w:proofErr w:type="spellEnd"/>
+      <w:r>
+        <w:t xml:space="preserve"> </w:t>
+      </w:r>
+      <w:proofErr w:type="spellStart"/>
+      <w:r>
+        <w:t>Anhang</w:t>
+      </w:r>
+      <w:proofErr w:type="spellEnd"/>
+      <w:r>
+        <w:t xml:space="preserve"> </w:t>
+      </w:r>
+      <w:proofErr w:type="spellStart"/>
+      <w:r>
+        <w:t>zu</w:t>
+      </w:r>
+      <w:proofErr w:type="spellEnd"/>
+      <w:r>
+        <w:t xml:space="preserve"> </w:t>
+      </w:r>
+      <w:proofErr w:type="spellStart"/>
+      <w:r>
+        <w:t>diesem</w:t>
+      </w:r>
+      <w:proofErr w:type="spellEnd"/>
+      <w:r>
+        <w:t xml:space="preserve"> </w:t>
+      </w:r>
+      <w:proofErr w:type="spellStart"/>
+      <w:r>
+        <w:t>Dokument</w:t>
+      </w:r>
+      <w:proofErr w:type="spellEnd"/>
+      <w:r>
+        <w:t>.</w:t>
+      </w:r>
+    </w:p>
+    <w:p>
+      <w:proofErr w:type="spellStart"/>
+      <w:r>
+        <w:t>Im</w:t>
+      </w:r>
+      <w:proofErr w:type="spellEnd"/>
+      <w:r>
+        <w:t xml:space="preserve"> </w:t>
+      </w:r>
+      <w:proofErr w:type="spellStart"/>
+      <w:r>
+        <w:t>weiteren</w:t>
+      </w:r>
+      <w:proofErr w:type="spellEnd"/>
+      <w:r>
+        <w:t xml:space="preserve"> </w:t>
+      </w:r>
+      <w:proofErr w:type="spellStart"/>
+      <w:r>
+        <w:t>Verlauf</w:t>
+      </w:r>
+      <w:proofErr w:type="spellEnd"/>
+      <w:r>
+        <w:t xml:space="preserve"> dieses </w:t>
+      </w:r>
+      <w:proofErr w:type="spellStart"/>
+      <w:r>
+        <w:t>Kapitels</w:t>
+      </w:r>
+      <w:proofErr w:type="spellEnd"/>
+      <w:r>
+        <w:t xml:space="preserve"> </w:t>
+      </w:r>
+      <w:proofErr w:type="spellStart"/>
+      <w:r>
+        <w:t>sind</w:t>
+      </w:r>
+      <w:proofErr w:type="spellEnd"/>
+      <w:r>
+        <w:t xml:space="preserve"> die </w:t>
+      </w:r>
+      <w:proofErr w:type="spellStart"/>
+      <w:r>
+        <w:t>Ergebnisse</w:t>
+      </w:r>
+      <w:proofErr w:type="spellEnd"/>
+      <w:r>
+        <w:t xml:space="preserve"> und </w:t>
+      </w:r>
+      <w:proofErr w:type="spellStart"/>
+      <w:r>
+        <w:t>Empfehlungen</w:t>
+      </w:r>
+      <w:proofErr w:type="spellEnd"/>
+      <w:r>
+        <w:t xml:space="preserve"> </w:t>
+      </w:r>
+      <w:proofErr w:type="spellStart"/>
+      <w:r>
+        <w:t>dargestellt</w:t>
+      </w:r>
+      <w:proofErr w:type="spellEnd"/>
+      <w:r>
+        <w:t xml:space="preserve">, die den </w:t>
+      </w:r>
+      <w:proofErr w:type="spellStart"/>
+      <w:r>
+        <w:t>Abschluss</w:t>
+      </w:r>
+      <w:proofErr w:type="spellEnd"/>
+      <w:r>
+        <w:t xml:space="preserve"> </w:t>
+      </w:r>
+      <w:proofErr w:type="spellStart"/>
+      <w:r>
+        <w:t>dieser</w:t>
+      </w:r>
+      <w:proofErr w:type="spellEnd"/>
+      <w:r>
+        <w:t xml:space="preserve"> </w:t>
+      </w:r>
+      <w:proofErr w:type="spellStart"/>
+      <w:r>
+        <w:t>Risikoanalyse</w:t>
+      </w:r>
+      <w:proofErr w:type="spellEnd"/>
+      <w:r>
+        <w:t xml:space="preserve"> </w:t>
+      </w:r>
+      <w:proofErr w:type="spellStart"/>
+      <w:r>
+        <w:t>bilden</w:t>
+      </w:r>
+      <w:proofErr w:type="spellEnd"/>
+      <w:r>
+        <w:t>.</w:t>
+      </w:r>
+    </w:p>
+    <w:p>
+      <w:pPr>
+        <w:pStyle w:val="Heading2"/>
+        <w:numPr>
+          <w:ilvl w:val="1"/>
+          <w:numId w:val="1"/>
+        </w:numPr>
+        <w:snapToGrid w:val="0"/>
+      </w:pPr>
+      <w:bookmarkStart w:id="73" w:name="_Toc450917913"/>
+      <w:bookmarkStart w:id="74" w:name="_Toc511640603"/>
+      <w:bookmarkStart w:id="75" w:name="_Toc102395177"/>
+      <w:bookmarkStart w:id="76" w:name="_Toc360469787"/>
+      <w:bookmarkStart w:id="77" w:name="_Ref415751951"/>
+      <w:bookmarkStart w:id="78" w:name="_Ref415751961"/>
+      <w:proofErr w:type="spellStart"/>
+      <w:r>
+        <w:t>Zusammenfassung</w:t>
+      </w:r>
+      <w:proofErr w:type="spellEnd"/>
+      <w:r>
+        <w:t xml:space="preserve"> der </w:t>
+      </w:r>
+      <w:proofErr w:type="spellStart"/>
+      <w:r>
+        <w:t>Risikobewertung</w:t>
+      </w:r>
+      <w:bookmarkEnd w:id="73"/>
+      <w:bookmarkEnd w:id="74"/>
+      <w:bookmarkEnd w:id="75"/>
+      <w:proofErr w:type="spellEnd"/>
+    </w:p>
+    <w:bookmarkEnd w:id="76"/>
+    <w:bookmarkEnd w:id="77"/>
+    <w:bookmarkEnd w:id="78"/>
+    <w:p>
+      <w:pPr>
+        <w:spacing w:after="0"/>
+        <w:rPr>
+          <w:sz w:val="10"/>
+          <w:szCs w:val="10"/>
+          <w:lang w:val="fr-LU"/>
+        </w:rPr>
+      </w:pPr>
+      <w:r>
+        <w:rPr>
+          <w:lang w:val="fr-LU"/>
+        </w:rPr>
+        <w:t>${SUMMARY_EVAL_RISK}</w:t>
       </w:r>
     </w:p>
     <w:p>
@@ -9083,235 +12387,51 @@
           <w:numId w:val="1"/>
         </w:numPr>
         <w:ind w:left="709"/>
-      </w:pPr>
-      <w:bookmarkStart w:id="39" w:name="_Toc450917904"/>
-      <w:bookmarkStart w:id="40" w:name="_Toc511640595"/>
-      <w:bookmarkStart w:id="41" w:name="_Toc14869682"/>
-      <w:proofErr w:type="spellStart"/>
-      <w:r>
-        <w:t>Skala</w:t>
-      </w:r>
-      <w:proofErr w:type="spellEnd"/>
-      <w:r>
-        <w:t xml:space="preserve"> </w:t>
-      </w:r>
-      <w:proofErr w:type="spellStart"/>
-      <w:r>
-        <w:t>Sicherheitslücken</w:t>
-      </w:r>
-      <w:bookmarkEnd w:id="39"/>
-      <w:bookmarkEnd w:id="40"/>
-      <w:bookmarkEnd w:id="41"/>
-      <w:proofErr w:type="spellEnd"/>
+        <w:rPr>
+          <w:lang w:val="fr-LU"/>
+        </w:rPr>
+      </w:pPr>
+      <w:bookmarkStart w:id="79" w:name="_Toc102395178"/>
+      <w:r>
+        <w:rPr>
+          <w:lang w:val="fr-LU"/>
+        </w:rPr>
+        <w:t>Informatierisico's</w:t>
+      </w:r>
+      <w:bookmarkEnd w:id="79"/>
     </w:p>
     <w:p>
       <w:pPr>
-        <w:spacing w:after="0"/>
-      </w:pPr>
-      <w:r>
-        <w:t xml:space="preserve">Die </w:t>
-      </w:r>
-      <w:proofErr w:type="spellStart"/>
-      <w:r>
-        <w:t>nachfolgende</w:t>
-      </w:r>
-      <w:proofErr w:type="spellEnd"/>
-      <w:r>
-        <w:t xml:space="preserve"> </w:t>
-      </w:r>
-      <w:proofErr w:type="spellStart"/>
-      <w:r>
-        <w:t>Tabelle</w:t>
-      </w:r>
-      <w:proofErr w:type="spellEnd"/>
-      <w:r>
-        <w:t xml:space="preserve"> </w:t>
-      </w:r>
-      <w:proofErr w:type="spellStart"/>
-      <w:r>
-        <w:t>enthält</w:t>
-      </w:r>
-      <w:proofErr w:type="spellEnd"/>
-      <w:r>
-        <w:t xml:space="preserve"> </w:t>
-      </w:r>
-      <w:proofErr w:type="spellStart"/>
-      <w:r>
-        <w:t>eine</w:t>
-      </w:r>
-      <w:proofErr w:type="spellEnd"/>
-      <w:r>
-        <w:t xml:space="preserve"> </w:t>
-      </w:r>
-      <w:proofErr w:type="spellStart"/>
-      <w:r>
-        <w:t>Skala</w:t>
-      </w:r>
-      <w:proofErr w:type="spellEnd"/>
-      <w:r>
-        <w:t xml:space="preserve">, die </w:t>
-      </w:r>
-      <w:proofErr w:type="spellStart"/>
-      <w:r>
-        <w:t>beschreibt</w:t>
-      </w:r>
-      <w:proofErr w:type="spellEnd"/>
-      <w:r>
-        <w:t xml:space="preserve">, in </w:t>
-      </w:r>
-      <w:proofErr w:type="spellStart"/>
-      <w:r>
-        <w:t>welchem</w:t>
-      </w:r>
-      <w:proofErr w:type="spellEnd"/>
-      <w:r>
-        <w:t xml:space="preserve"> </w:t>
-      </w:r>
-      <w:proofErr w:type="spellStart"/>
-      <w:r>
-        <w:t>Maße</w:t>
-      </w:r>
-      <w:proofErr w:type="spellEnd"/>
-      <w:r>
-        <w:t xml:space="preserve"> das </w:t>
-      </w:r>
-      <w:proofErr w:type="spellStart"/>
-      <w:r>
-        <w:t>betreffende</w:t>
-      </w:r>
-      <w:proofErr w:type="spellEnd"/>
-      <w:r>
-        <w:t xml:space="preserve"> Asset </w:t>
-      </w:r>
-      <w:proofErr w:type="spellStart"/>
-      <w:r>
-        <w:t>mit</w:t>
-      </w:r>
-      <w:proofErr w:type="spellEnd"/>
-      <w:r>
-        <w:t xml:space="preserve"> </w:t>
-      </w:r>
-      <w:proofErr w:type="spellStart"/>
-      <w:r>
-        <w:t>Sicherheitslücken</w:t>
-      </w:r>
-      <w:proofErr w:type="spellEnd"/>
-      <w:r>
-        <w:t xml:space="preserve"> </w:t>
-      </w:r>
-      <w:proofErr w:type="spellStart"/>
-      <w:r>
-        <w:t>behaftet</w:t>
-      </w:r>
-      <w:proofErr w:type="spellEnd"/>
-      <w:r>
-        <w:t xml:space="preserve"> </w:t>
-      </w:r>
-      <w:proofErr w:type="spellStart"/>
-      <w:proofErr w:type="gramStart"/>
-      <w:r>
-        <w:t>ist</w:t>
-      </w:r>
-      <w:proofErr w:type="spellEnd"/>
-      <w:proofErr w:type="gramEnd"/>
-      <w:r>
-        <w:t xml:space="preserve">. </w:t>
-      </w:r>
-      <w:proofErr w:type="spellStart"/>
-      <w:r>
-        <w:t>Bei</w:t>
-      </w:r>
-      <w:proofErr w:type="spellEnd"/>
-      <w:r>
-        <w:t xml:space="preserve"> der </w:t>
-      </w:r>
-      <w:proofErr w:type="spellStart"/>
-      <w:r>
-        <w:t>Einschätzung</w:t>
-      </w:r>
-      <w:proofErr w:type="spellEnd"/>
-      <w:r>
-        <w:t xml:space="preserve"> der </w:t>
-      </w:r>
-      <w:proofErr w:type="spellStart"/>
-      <w:r>
-        <w:t>Sicherheitslücken</w:t>
-      </w:r>
-      <w:proofErr w:type="spellEnd"/>
-      <w:r>
-        <w:t xml:space="preserve"> </w:t>
-      </w:r>
-      <w:proofErr w:type="spellStart"/>
-      <w:r>
-        <w:t>werden</w:t>
-      </w:r>
-      <w:proofErr w:type="spellEnd"/>
-      <w:r>
-        <w:t xml:space="preserve"> die </w:t>
-      </w:r>
-      <w:proofErr w:type="spellStart"/>
-      <w:r>
-        <w:t>bestehenden</w:t>
-      </w:r>
-      <w:proofErr w:type="spellEnd"/>
-      <w:r>
-        <w:t xml:space="preserve"> </w:t>
-      </w:r>
-      <w:proofErr w:type="spellStart"/>
-      <w:r>
-        <w:t>Sicherheitsmaßnahmen</w:t>
-      </w:r>
-      <w:proofErr w:type="spellEnd"/>
-      <w:r>
-        <w:t xml:space="preserve"> </w:t>
-      </w:r>
-      <w:proofErr w:type="spellStart"/>
-      <w:r>
-        <w:t>berücksichtigt</w:t>
-      </w:r>
-      <w:proofErr w:type="spellEnd"/>
-      <w:r>
-        <w:t>.</w:t>
+        <w:rPr>
+          <w:lang w:val="fr-LU"/>
+        </w:rPr>
+      </w:pPr>
+      <w:r>
+        <w:rPr>
+          <w:lang w:val="fr-LU"/>
+        </w:rPr>
+        <w:t>${DISTRIB_EVAL_RISK}</w:t>
       </w:r>
     </w:p>
     <w:p>
       <w:pPr>
-        <w:spacing w:after="0"/>
+        <w:rPr>
+          <w:lang w:val="fr-LU"/>
+        </w:rPr>
       </w:pPr>
     </w:p>
     <w:p>
       <w:pPr>
-        <w:rPr>
-          <w:highlight w:val="yellow"/>
-          <w:lang w:val="fr-LU"/>
-        </w:rPr>
-      </w:pPr>
-      <w:r>
-        <w:rPr>
-          <w:lang w:val="fr-LU"/>
-        </w:rPr>
-        <w:t>${SCALE_VULN}</w:t>
-      </w:r>
-    </w:p>
-    <w:p>
-      <w:pPr>
-        <w:spacing w:after="200" w:line="276" w:lineRule="auto"/>
-        <w:ind w:right="0"/>
-        <w:jc w:val="left"/>
-        <w:rPr>
-          <w:rFonts w:eastAsia="Times New Roman" w:cs="URWPalladioL-Bold"/>
-          <w:b/>
-          <w:bCs/>
-          <w:sz w:val="24"/>
-          <w:szCs w:val="24"/>
-          <w:lang w:val="fr-LU"/>
-        </w:rPr>
-      </w:pPr>
-      <w:r>
-        <w:rPr>
-          <w:lang w:val="fr-LU"/>
-        </w:rPr>
-        <w:br w:type="page"/>
+        <w:jc w:val="center"/>
+        <w:rPr>
+          <w:lang w:val="fr-LU"/>
+        </w:rPr>
+      </w:pPr>
+      <w:r>
+        <w:rPr>
+          <w:lang w:val="fr-LU"/>
+        </w:rPr>
+        <w:t>${GRAPH_EVAL_RISK}</w:t>
       </w:r>
     </w:p>
     <w:p>
@@ -9322,2303 +12442,91 @@
           <w:numId w:val="1"/>
         </w:numPr>
         <w:ind w:left="709"/>
-      </w:pPr>
-      <w:bookmarkStart w:id="42" w:name="_Toc450917905"/>
-      <w:bookmarkStart w:id="43" w:name="_Toc511640596"/>
-      <w:bookmarkStart w:id="44" w:name="_Toc14869683"/>
-      <w:proofErr w:type="spellStart"/>
-      <w:r>
-        <w:lastRenderedPageBreak/>
-        <w:t>Tabelle</w:t>
-      </w:r>
-      <w:proofErr w:type="spellEnd"/>
-      <w:r>
-        <w:t xml:space="preserve"> der </w:t>
-      </w:r>
-      <w:proofErr w:type="spellStart"/>
-      <w:r>
-        <w:t>Risiken</w:t>
-      </w:r>
-      <w:proofErr w:type="spellEnd"/>
-      <w:r>
-        <w:t xml:space="preserve"> und </w:t>
-      </w:r>
-      <w:proofErr w:type="spellStart"/>
-      <w:r>
-        <w:t>Risikoakzeptanzschwellen</w:t>
-      </w:r>
-      <w:bookmarkEnd w:id="42"/>
-      <w:bookmarkEnd w:id="43"/>
-      <w:bookmarkEnd w:id="44"/>
+        <w:rPr>
+          <w:lang w:val="fr-LU"/>
+        </w:rPr>
+      </w:pPr>
+      <w:bookmarkStart w:id="80" w:name="_Toc102395179"/>
+      <w:proofErr w:type="spellStart"/>
+      <w:r>
+        <w:rPr>
+          <w:lang w:val="fr-LU"/>
+        </w:rPr>
+        <w:t>Operationele</w:t>
+      </w:r>
+      <w:proofErr w:type="spellEnd"/>
+      <w:r>
+        <w:rPr>
+          <w:lang w:val="fr-LU"/>
+        </w:rPr>
+        <w:t xml:space="preserve"> </w:t>
+      </w:r>
+      <w:proofErr w:type="spellStart"/>
+      <w:r>
+        <w:rPr>
+          <w:lang w:val="fr-LU"/>
+        </w:rPr>
+        <w:t>risico's</w:t>
+      </w:r>
+      <w:bookmarkEnd w:id="80"/>
       <w:proofErr w:type="spellEnd"/>
     </w:p>
     <w:p>
       <w:pPr>
         <w:rPr>
-          <w:color w:val="000000" w:themeColor="text1"/>
-        </w:rPr>
-      </w:pPr>
-      <w:r>
-        <w:rPr>
-          <w:color w:val="000000" w:themeColor="text1"/>
-        </w:rPr>
-        <w:t xml:space="preserve">Die </w:t>
-      </w:r>
-      <w:proofErr w:type="spellStart"/>
-      <w:r>
-        <w:rPr>
-          <w:color w:val="000000" w:themeColor="text1"/>
-        </w:rPr>
-        <w:t>nachfolgende</w:t>
-      </w:r>
-      <w:proofErr w:type="spellEnd"/>
-      <w:r>
-        <w:rPr>
-          <w:color w:val="000000" w:themeColor="text1"/>
-        </w:rPr>
-        <w:t xml:space="preserve"> </w:t>
-      </w:r>
-      <w:proofErr w:type="spellStart"/>
-      <w:r>
-        <w:rPr>
-          <w:color w:val="000000" w:themeColor="text1"/>
-        </w:rPr>
-        <w:t>Tabelle</w:t>
-      </w:r>
-      <w:proofErr w:type="spellEnd"/>
-      <w:r>
-        <w:rPr>
-          <w:color w:val="000000" w:themeColor="text1"/>
-        </w:rPr>
-        <w:t xml:space="preserve"> </w:t>
-      </w:r>
-      <w:proofErr w:type="spellStart"/>
-      <w:r>
-        <w:rPr>
-          <w:color w:val="000000" w:themeColor="text1"/>
-        </w:rPr>
-        <w:t>enthält</w:t>
-      </w:r>
-      <w:proofErr w:type="spellEnd"/>
-      <w:r>
-        <w:rPr>
-          <w:color w:val="000000" w:themeColor="text1"/>
-        </w:rPr>
-        <w:t xml:space="preserve"> die </w:t>
-      </w:r>
-      <w:proofErr w:type="spellStart"/>
-      <w:r>
-        <w:rPr>
-          <w:color w:val="000000" w:themeColor="text1"/>
-        </w:rPr>
-        <w:t>Berechnung</w:t>
-      </w:r>
-      <w:proofErr w:type="spellEnd"/>
-      <w:r>
-        <w:rPr>
-          <w:color w:val="000000" w:themeColor="text1"/>
-        </w:rPr>
-        <w:t xml:space="preserve"> der </w:t>
-      </w:r>
-      <w:proofErr w:type="spellStart"/>
-      <w:r>
-        <w:rPr>
-          <w:color w:val="000000" w:themeColor="text1"/>
-        </w:rPr>
-        <w:t>Risiken</w:t>
-      </w:r>
-      <w:proofErr w:type="spellEnd"/>
-      <w:r>
-        <w:rPr>
-          <w:color w:val="000000" w:themeColor="text1"/>
-        </w:rPr>
-        <w:t xml:space="preserve">. Die </w:t>
-      </w:r>
-      <w:proofErr w:type="spellStart"/>
-      <w:r>
-        <w:rPr>
-          <w:color w:val="000000" w:themeColor="text1"/>
-        </w:rPr>
-        <w:t>Farben</w:t>
-      </w:r>
-      <w:proofErr w:type="spellEnd"/>
-      <w:r>
-        <w:rPr>
-          <w:color w:val="000000" w:themeColor="text1"/>
-        </w:rPr>
-        <w:t xml:space="preserve"> </w:t>
-      </w:r>
-      <w:proofErr w:type="spellStart"/>
-      <w:r>
-        <w:rPr>
-          <w:color w:val="000000" w:themeColor="text1"/>
-        </w:rPr>
-        <w:t>dienen</w:t>
-      </w:r>
-      <w:proofErr w:type="spellEnd"/>
-      <w:r>
-        <w:rPr>
-          <w:color w:val="000000" w:themeColor="text1"/>
-        </w:rPr>
-        <w:t xml:space="preserve"> </w:t>
-      </w:r>
-      <w:proofErr w:type="spellStart"/>
-      <w:r>
-        <w:rPr>
-          <w:color w:val="000000" w:themeColor="text1"/>
-        </w:rPr>
-        <w:t>lediglich</w:t>
-      </w:r>
-      <w:proofErr w:type="spellEnd"/>
-      <w:r>
-        <w:rPr>
-          <w:color w:val="000000" w:themeColor="text1"/>
-        </w:rPr>
-        <w:t xml:space="preserve"> der </w:t>
-      </w:r>
-      <w:proofErr w:type="spellStart"/>
-      <w:r>
-        <w:rPr>
-          <w:color w:val="000000" w:themeColor="text1"/>
-        </w:rPr>
-        <w:t>Orientierung</w:t>
-      </w:r>
-      <w:proofErr w:type="spellEnd"/>
-      <w:r>
-        <w:rPr>
-          <w:color w:val="000000" w:themeColor="text1"/>
-        </w:rPr>
-        <w:t xml:space="preserve"> und </w:t>
-      </w:r>
-      <w:proofErr w:type="spellStart"/>
-      <w:r>
-        <w:rPr>
-          <w:color w:val="000000" w:themeColor="text1"/>
-        </w:rPr>
-        <w:t>können</w:t>
-      </w:r>
-      <w:proofErr w:type="spellEnd"/>
-      <w:r>
-        <w:rPr>
-          <w:color w:val="000000" w:themeColor="text1"/>
-        </w:rPr>
-        <w:t xml:space="preserve"> </w:t>
-      </w:r>
-      <w:proofErr w:type="spellStart"/>
-      <w:r>
-        <w:rPr>
-          <w:color w:val="000000" w:themeColor="text1"/>
-        </w:rPr>
-        <w:t>vom</w:t>
-      </w:r>
-      <w:proofErr w:type="spellEnd"/>
-      <w:r>
-        <w:rPr>
-          <w:color w:val="000000" w:themeColor="text1"/>
-        </w:rPr>
-        <w:t xml:space="preserve"> </w:t>
-      </w:r>
-      <w:proofErr w:type="spellStart"/>
-      <w:r>
-        <w:rPr>
-          <w:color w:val="000000" w:themeColor="text1"/>
-        </w:rPr>
-        <w:t>Verwaltungsrat</w:t>
-      </w:r>
-      <w:proofErr w:type="spellEnd"/>
-      <w:r>
-        <w:rPr>
-          <w:color w:val="000000" w:themeColor="text1"/>
-        </w:rPr>
-        <w:t>/</w:t>
-      </w:r>
-      <w:proofErr w:type="spellStart"/>
-      <w:r>
-        <w:rPr>
-          <w:color w:val="000000" w:themeColor="text1"/>
-        </w:rPr>
-        <w:t>Führungsgremium</w:t>
-      </w:r>
-      <w:proofErr w:type="spellEnd"/>
-      <w:r>
-        <w:rPr>
-          <w:color w:val="000000" w:themeColor="text1"/>
-        </w:rPr>
-        <w:t xml:space="preserve"> </w:t>
-      </w:r>
-      <w:proofErr w:type="spellStart"/>
-      <w:r>
-        <w:rPr>
-          <w:color w:val="000000" w:themeColor="text1"/>
-        </w:rPr>
-        <w:t>übernommen</w:t>
-      </w:r>
-      <w:proofErr w:type="spellEnd"/>
-      <w:r>
-        <w:rPr>
-          <w:color w:val="000000" w:themeColor="text1"/>
-        </w:rPr>
-        <w:t xml:space="preserve"> </w:t>
-      </w:r>
-      <w:proofErr w:type="spellStart"/>
-      <w:proofErr w:type="gramStart"/>
-      <w:r>
-        <w:rPr>
-          <w:color w:val="000000" w:themeColor="text1"/>
-        </w:rPr>
-        <w:t>oder</w:t>
-      </w:r>
-      <w:proofErr w:type="spellEnd"/>
-      <w:proofErr w:type="gramEnd"/>
-      <w:r>
-        <w:rPr>
-          <w:color w:val="000000" w:themeColor="text1"/>
-        </w:rPr>
-        <w:t xml:space="preserve"> </w:t>
-      </w:r>
-      <w:proofErr w:type="spellStart"/>
-      <w:r>
-        <w:rPr>
-          <w:color w:val="000000" w:themeColor="text1"/>
-        </w:rPr>
-        <w:t>geändert</w:t>
-      </w:r>
-      <w:proofErr w:type="spellEnd"/>
-      <w:r>
-        <w:rPr>
-          <w:color w:val="000000" w:themeColor="text1"/>
-        </w:rPr>
-        <w:t xml:space="preserve"> </w:t>
-      </w:r>
-      <w:proofErr w:type="spellStart"/>
-      <w:r>
-        <w:rPr>
-          <w:color w:val="000000" w:themeColor="text1"/>
-        </w:rPr>
-        <w:t>werden</w:t>
-      </w:r>
-      <w:proofErr w:type="spellEnd"/>
-      <w:r>
-        <w:rPr>
-          <w:color w:val="000000" w:themeColor="text1"/>
-        </w:rPr>
-        <w:t xml:space="preserve">. </w:t>
+          <w:lang w:val="fr-LU"/>
+        </w:rPr>
+      </w:pPr>
+      <w:r>
+        <w:rPr>
+          <w:lang w:val="fr-LU"/>
+        </w:rPr>
+        <w:t>${DISTRIB_EVAL_</w:t>
+      </w:r>
+      <w:r>
+        <w:rPr>
+          <w:lang w:val="fr-LU"/>
+        </w:rPr>
+        <w:t>OP_</w:t>
+      </w:r>
+      <w:r>
+        <w:rPr>
+          <w:lang w:val="fr-LU"/>
+        </w:rPr>
+        <w:t>RISK}</w:t>
       </w:r>
     </w:p>
     <w:p>
       <w:pPr>
-        <w:ind w:firstLine="709"/>
-        <w:rPr>
-          <w:color w:val="000000" w:themeColor="text1"/>
-        </w:rPr>
-      </w:pPr>
-      <w:proofErr w:type="gramStart"/>
-      <w:r>
-        <w:rPr>
-          <w:color w:val="000000" w:themeColor="text1"/>
-        </w:rPr>
-        <w:t>Rot </w:t>
-      </w:r>
-      <w:r>
-        <w:rPr>
-          <w:color w:val="000000" w:themeColor="text1"/>
-        </w:rPr>
-        <w:t>:</w:t>
-      </w:r>
-      <w:proofErr w:type="gramEnd"/>
-      <w:r>
-        <w:rPr>
-          <w:color w:val="000000" w:themeColor="text1"/>
-        </w:rPr>
-        <w:t xml:space="preserve"> </w:t>
-      </w:r>
-      <w:proofErr w:type="spellStart"/>
-      <w:r>
-        <w:rPr>
-          <w:color w:val="000000" w:themeColor="text1"/>
-        </w:rPr>
-        <w:t>Inakzeptables</w:t>
-      </w:r>
-      <w:proofErr w:type="spellEnd"/>
-      <w:r>
-        <w:rPr>
-          <w:color w:val="000000" w:themeColor="text1"/>
-        </w:rPr>
-        <w:t xml:space="preserve"> </w:t>
-      </w:r>
-      <w:proofErr w:type="spellStart"/>
-      <w:r>
-        <w:rPr>
-          <w:color w:val="000000" w:themeColor="text1"/>
-        </w:rPr>
-        <w:t>Risiko</w:t>
-      </w:r>
-      <w:proofErr w:type="spellEnd"/>
-      <w:r>
-        <w:rPr>
-          <w:color w:val="000000" w:themeColor="text1"/>
-        </w:rPr>
-        <w:t xml:space="preserve">, </w:t>
-      </w:r>
-      <w:proofErr w:type="spellStart"/>
-      <w:r>
-        <w:rPr>
-          <w:color w:val="000000" w:themeColor="text1"/>
-        </w:rPr>
-        <w:t>dem</w:t>
-      </w:r>
-      <w:proofErr w:type="spellEnd"/>
-      <w:r>
-        <w:rPr>
-          <w:color w:val="000000" w:themeColor="text1"/>
-        </w:rPr>
-        <w:t xml:space="preserve"> </w:t>
-      </w:r>
-      <w:proofErr w:type="spellStart"/>
-      <w:r>
-        <w:rPr>
-          <w:color w:val="000000" w:themeColor="text1"/>
-        </w:rPr>
-        <w:t>entgegengewirkt</w:t>
-      </w:r>
-      <w:proofErr w:type="spellEnd"/>
-      <w:r>
-        <w:rPr>
-          <w:color w:val="000000" w:themeColor="text1"/>
-        </w:rPr>
-        <w:t xml:space="preserve"> </w:t>
-      </w:r>
-      <w:proofErr w:type="spellStart"/>
-      <w:r>
-        <w:rPr>
-          <w:color w:val="000000" w:themeColor="text1"/>
-        </w:rPr>
-        <w:t>werden</w:t>
-      </w:r>
-      <w:proofErr w:type="spellEnd"/>
-      <w:r>
-        <w:rPr>
-          <w:color w:val="000000" w:themeColor="text1"/>
-        </w:rPr>
-        <w:t xml:space="preserve"> muss.</w:t>
-      </w:r>
+        <w:rPr>
+          <w:lang w:val="fr-LU"/>
+        </w:rPr>
+      </w:pPr>
     </w:p>
     <w:p>
       <w:pPr>
-        <w:ind w:left="2125" w:hanging="1416"/>
-        <w:rPr>
-          <w:color w:val="000000" w:themeColor="text1"/>
-        </w:rPr>
-      </w:pPr>
-      <w:r>
-        <w:rPr>
-          <w:color w:val="000000" w:themeColor="text1"/>
-        </w:rPr>
-        <w:t xml:space="preserve">Orange: </w:t>
-      </w:r>
-      <w:proofErr w:type="spellStart"/>
-      <w:r>
-        <w:rPr>
-          <w:color w:val="000000" w:themeColor="text1"/>
-        </w:rPr>
-        <w:t>Mittleres</w:t>
-      </w:r>
-      <w:proofErr w:type="spellEnd"/>
-      <w:r>
-        <w:rPr>
-          <w:color w:val="000000" w:themeColor="text1"/>
-        </w:rPr>
-        <w:t xml:space="preserve"> </w:t>
-      </w:r>
-      <w:proofErr w:type="spellStart"/>
-      <w:r>
-        <w:rPr>
-          <w:color w:val="000000" w:themeColor="text1"/>
-        </w:rPr>
-        <w:t>Risiko</w:t>
-      </w:r>
-      <w:proofErr w:type="spellEnd"/>
-      <w:r>
-        <w:rPr>
-          <w:color w:val="000000" w:themeColor="text1"/>
-        </w:rPr>
-        <w:t xml:space="preserve">, </w:t>
-      </w:r>
-      <w:proofErr w:type="spellStart"/>
-      <w:r>
-        <w:rPr>
-          <w:color w:val="000000" w:themeColor="text1"/>
-        </w:rPr>
-        <w:t>dem</w:t>
-      </w:r>
-      <w:proofErr w:type="spellEnd"/>
-      <w:r>
-        <w:rPr>
-          <w:color w:val="000000" w:themeColor="text1"/>
-        </w:rPr>
-        <w:t xml:space="preserve"> </w:t>
-      </w:r>
-      <w:proofErr w:type="spellStart"/>
-      <w:r>
-        <w:rPr>
-          <w:color w:val="000000" w:themeColor="text1"/>
-        </w:rPr>
-        <w:t>fallabhängig</w:t>
-      </w:r>
-      <w:proofErr w:type="spellEnd"/>
-      <w:r>
-        <w:rPr>
-          <w:color w:val="000000" w:themeColor="text1"/>
-        </w:rPr>
-        <w:t xml:space="preserve"> </w:t>
-      </w:r>
-      <w:proofErr w:type="spellStart"/>
-      <w:r>
-        <w:rPr>
-          <w:color w:val="000000" w:themeColor="text1"/>
-        </w:rPr>
-        <w:t>entgegengewirkt</w:t>
-      </w:r>
-      <w:proofErr w:type="spellEnd"/>
-      <w:r>
-        <w:rPr>
-          <w:color w:val="000000" w:themeColor="text1"/>
-        </w:rPr>
-        <w:t xml:space="preserve"> </w:t>
-      </w:r>
-      <w:proofErr w:type="spellStart"/>
-      <w:r>
-        <w:rPr>
-          <w:color w:val="000000" w:themeColor="text1"/>
-        </w:rPr>
-        <w:t>werden</w:t>
-      </w:r>
-      <w:proofErr w:type="spellEnd"/>
-      <w:r>
-        <w:rPr>
-          <w:color w:val="000000" w:themeColor="text1"/>
-        </w:rPr>
-        <w:t xml:space="preserve"> </w:t>
-      </w:r>
-      <w:proofErr w:type="spellStart"/>
-      <w:r>
-        <w:rPr>
-          <w:color w:val="000000" w:themeColor="text1"/>
-        </w:rPr>
-        <w:t>sollte</w:t>
-      </w:r>
-      <w:proofErr w:type="spellEnd"/>
-      <w:r>
-        <w:rPr>
-          <w:color w:val="000000" w:themeColor="text1"/>
-        </w:rPr>
-        <w:t xml:space="preserve"> </w:t>
-      </w:r>
-      <w:proofErr w:type="spellStart"/>
-      <w:proofErr w:type="gramStart"/>
-      <w:r>
-        <w:rPr>
-          <w:color w:val="000000" w:themeColor="text1"/>
-        </w:rPr>
-        <w:t>oder</w:t>
-      </w:r>
-      <w:proofErr w:type="spellEnd"/>
-      <w:proofErr w:type="gramEnd"/>
-      <w:r>
-        <w:rPr>
-          <w:color w:val="000000" w:themeColor="text1"/>
-        </w:rPr>
-        <w:t xml:space="preserve"> </w:t>
-      </w:r>
-      <w:proofErr w:type="spellStart"/>
-      <w:r>
-        <w:rPr>
-          <w:color w:val="000000" w:themeColor="text1"/>
-        </w:rPr>
-        <w:t>kann</w:t>
-      </w:r>
-      <w:proofErr w:type="spellEnd"/>
-      <w:r>
-        <w:rPr>
-          <w:color w:val="000000" w:themeColor="text1"/>
-        </w:rPr>
-        <w:t>.</w:t>
-      </w:r>
-    </w:p>
-    <w:p>
-      <w:pPr>
-        <w:ind w:firstLine="709"/>
-        <w:rPr>
-          <w:color w:val="000000" w:themeColor="text1"/>
-        </w:rPr>
-      </w:pPr>
-      <w:proofErr w:type="spellStart"/>
-      <w:proofErr w:type="gramStart"/>
-      <w:r>
-        <w:rPr>
-          <w:color w:val="000000" w:themeColor="text1"/>
-        </w:rPr>
-        <w:t>Grün</w:t>
-      </w:r>
-      <w:proofErr w:type="spellEnd"/>
-      <w:r>
-        <w:rPr>
-          <w:color w:val="000000" w:themeColor="text1"/>
-        </w:rPr>
-        <w:t> :</w:t>
-      </w:r>
-      <w:proofErr w:type="gramEnd"/>
-      <w:r>
-        <w:rPr>
-          <w:color w:val="000000" w:themeColor="text1"/>
-        </w:rPr>
-        <w:t xml:space="preserve"> </w:t>
-      </w:r>
-      <w:proofErr w:type="spellStart"/>
-      <w:r>
-        <w:rPr>
-          <w:color w:val="000000" w:themeColor="text1"/>
-        </w:rPr>
-        <w:t>Geringes</w:t>
-      </w:r>
-      <w:proofErr w:type="spellEnd"/>
-      <w:r>
-        <w:rPr>
-          <w:color w:val="000000" w:themeColor="text1"/>
-        </w:rPr>
-        <w:t xml:space="preserve"> </w:t>
-      </w:r>
-      <w:proofErr w:type="spellStart"/>
-      <w:r>
-        <w:rPr>
-          <w:color w:val="000000" w:themeColor="text1"/>
-        </w:rPr>
-        <w:t>Risiko</w:t>
-      </w:r>
-      <w:proofErr w:type="spellEnd"/>
-      <w:r>
-        <w:rPr>
-          <w:color w:val="000000" w:themeColor="text1"/>
-        </w:rPr>
-        <w:t xml:space="preserve">, das </w:t>
-      </w:r>
-      <w:proofErr w:type="spellStart"/>
-      <w:r>
-        <w:rPr>
-          <w:color w:val="000000" w:themeColor="text1"/>
-        </w:rPr>
-        <w:t>kein</w:t>
-      </w:r>
-      <w:proofErr w:type="spellEnd"/>
-      <w:r>
-        <w:rPr>
-          <w:color w:val="000000" w:themeColor="text1"/>
-        </w:rPr>
-        <w:t xml:space="preserve"> </w:t>
-      </w:r>
-      <w:proofErr w:type="spellStart"/>
-      <w:r>
-        <w:rPr>
-          <w:color w:val="000000" w:themeColor="text1"/>
-        </w:rPr>
-        <w:t>Handeln</w:t>
-      </w:r>
-      <w:proofErr w:type="spellEnd"/>
-      <w:r>
-        <w:rPr>
-          <w:color w:val="000000" w:themeColor="text1"/>
-        </w:rPr>
-        <w:t xml:space="preserve"> </w:t>
-      </w:r>
-      <w:proofErr w:type="spellStart"/>
-      <w:r>
-        <w:rPr>
-          <w:color w:val="000000" w:themeColor="text1"/>
-        </w:rPr>
-        <w:t>erfordert</w:t>
-      </w:r>
-      <w:proofErr w:type="spellEnd"/>
-      <w:r>
-        <w:rPr>
-          <w:color w:val="000000" w:themeColor="text1"/>
-        </w:rPr>
-        <w:t xml:space="preserve">.   </w:t>
-      </w:r>
-    </w:p>
-    <w:p>
-      <w:pPr>
-        <w:spacing w:after="0"/>
-        <w:ind w:firstLine="709"/>
-        <w:rPr>
-          <w:b/>
-          <w:bCs/>
-        </w:rPr>
-      </w:pPr>
-    </w:p>
-    <w:p>
-      <w:pPr>
-        <w:spacing w:after="0"/>
-        <w:ind w:firstLine="709"/>
-        <w:rPr>
-          <w:b/>
-          <w:bCs/>
-        </w:rPr>
-      </w:pPr>
-      <w:proofErr w:type="spellStart"/>
-      <w:r>
-        <w:rPr>
-          <w:b/>
-          <w:bCs/>
-        </w:rPr>
-        <w:t>Risiken</w:t>
-      </w:r>
-      <w:proofErr w:type="spellEnd"/>
-      <w:r>
-        <w:rPr>
-          <w:b/>
-          <w:bCs/>
-        </w:rPr>
-        <w:t xml:space="preserve"> der </w:t>
-      </w:r>
-      <w:proofErr w:type="spellStart"/>
-      <w:r>
-        <w:rPr>
-          <w:b/>
-          <w:bCs/>
-        </w:rPr>
-        <w:t>Informationen</w:t>
-      </w:r>
-      <w:proofErr w:type="spellEnd"/>
-    </w:p>
-    <w:p/>
-    <w:p>
-      <w:pPr>
         <w:jc w:val="center"/>
-      </w:pPr>
-      <w:r>
-        <w:t>${TABLE_RISKS}</w:t>
-      </w:r>
-    </w:p>
-    <w:p>
-      <w:pPr>
-        <w:jc w:val="center"/>
-      </w:pPr>
-    </w:p>
-    <w:p>
-      <w:pPr>
-        <w:spacing w:after="0"/>
-        <w:ind w:firstLine="709"/>
-        <w:rPr>
-          <w:b/>
-          <w:bCs/>
-        </w:rPr>
-      </w:pPr>
-      <w:r>
-        <w:rPr>
-          <w:b/>
-          <w:bCs/>
-        </w:rPr>
-        <w:t xml:space="preserve">Operative </w:t>
-      </w:r>
-      <w:proofErr w:type="spellStart"/>
-      <w:r>
-        <w:rPr>
-          <w:b/>
-          <w:bCs/>
-        </w:rPr>
-        <w:t>Risiken</w:t>
-      </w:r>
-      <w:proofErr w:type="spellEnd"/>
-    </w:p>
-    <w:p/>
-    <w:p>
-      <w:pPr>
-        <w:jc w:val="center"/>
-      </w:pPr>
-      <w:r>
-        <w:t>${TABLE_</w:t>
-      </w:r>
-      <w:r>
+        <w:rPr>
+          <w:lang w:val="fr-LU"/>
+        </w:rPr>
+      </w:pPr>
+      <w:r>
+        <w:rPr>
+          <w:lang w:val="fr-LU"/>
+        </w:rPr>
+        <w:t>${GRAPH_EVAL_</w:t>
+      </w:r>
+      <w:r>
+        <w:rPr>
+          <w:lang w:val="fr-LU"/>
+        </w:rPr>
         <w:t>OP_</w:t>
       </w:r>
       <w:r>
-        <w:t>RISKS}</w:t>
-      </w:r>
-    </w:p>
-    <w:p>
-      <w:pPr>
-        <w:spacing w:after="200" w:line="276" w:lineRule="auto"/>
-        <w:ind w:right="0"/>
-        <w:jc w:val="left"/>
-      </w:pPr>
-      <w:r>
-        <w:br w:type="page"/>
-      </w:r>
-    </w:p>
-    <w:p>
-      <w:pPr>
-        <w:pStyle w:val="Heading2"/>
-        <w:numPr>
-          <w:ilvl w:val="1"/>
-          <w:numId w:val="1"/>
-        </w:numPr>
-      </w:pPr>
-      <w:bookmarkStart w:id="45" w:name="_Toc450917906"/>
-      <w:bookmarkStart w:id="46" w:name="_Toc511640597"/>
-      <w:bookmarkStart w:id="47" w:name="_Toc14869684"/>
-      <w:proofErr w:type="spellStart"/>
-      <w:r>
-        <w:lastRenderedPageBreak/>
-        <w:t>Bewertung</w:t>
-      </w:r>
-      <w:proofErr w:type="spellEnd"/>
-      <w:r>
-        <w:t xml:space="preserve"> der </w:t>
-      </w:r>
-      <w:proofErr w:type="spellStart"/>
-      <w:r>
-        <w:t>Tendenzen</w:t>
-      </w:r>
-      <w:proofErr w:type="spellEnd"/>
-      <w:r>
-        <w:t xml:space="preserve"> und der </w:t>
-      </w:r>
-      <w:proofErr w:type="spellStart"/>
-      <w:r>
-        <w:t>Bedrohungen</w:t>
-      </w:r>
-      <w:bookmarkEnd w:id="45"/>
-      <w:bookmarkEnd w:id="46"/>
-      <w:bookmarkEnd w:id="47"/>
-      <w:proofErr w:type="spellEnd"/>
-      <w:r>
-        <w:t xml:space="preserve"> </w:t>
-      </w:r>
-    </w:p>
-    <w:p>
-      <w:pPr>
-        <w:rPr>
-          <w:sz w:val="10"/>
-          <w:szCs w:val="10"/>
-        </w:rPr>
-      </w:pPr>
-      <w:r>
-        <w:t>${SYNTH_EVAL_THREAT}</w:t>
-      </w:r>
-    </w:p>
-    <w:p>
-      <w:pPr>
-        <w:spacing w:after="0"/>
-      </w:pPr>
-      <w:r>
-        <w:t xml:space="preserve">In der </w:t>
-      </w:r>
-      <w:proofErr w:type="spellStart"/>
-      <w:r>
-        <w:t>nachfolgenden</w:t>
-      </w:r>
-      <w:proofErr w:type="spellEnd"/>
-      <w:r>
-        <w:t xml:space="preserve"> </w:t>
-      </w:r>
-      <w:proofErr w:type="spellStart"/>
-      <w:r>
-        <w:t>Tabelle</w:t>
-      </w:r>
-      <w:proofErr w:type="spellEnd"/>
-      <w:r>
-        <w:t xml:space="preserve"> </w:t>
-      </w:r>
-      <w:proofErr w:type="spellStart"/>
-      <w:proofErr w:type="gramStart"/>
-      <w:r>
-        <w:t>sind</w:t>
-      </w:r>
-      <w:proofErr w:type="spellEnd"/>
-      <w:proofErr w:type="gramEnd"/>
-      <w:r>
-        <w:t xml:space="preserve"> die </w:t>
-      </w:r>
-      <w:proofErr w:type="spellStart"/>
-      <w:r>
-        <w:t>Bedrohungen</w:t>
-      </w:r>
-      <w:proofErr w:type="spellEnd"/>
-      <w:r>
-        <w:t xml:space="preserve"> </w:t>
-      </w:r>
-      <w:proofErr w:type="spellStart"/>
-      <w:r>
-        <w:t>aufgeführt</w:t>
-      </w:r>
-      <w:proofErr w:type="spellEnd"/>
-      <w:r>
-        <w:t xml:space="preserve">, die </w:t>
-      </w:r>
-      <w:proofErr w:type="spellStart"/>
-      <w:r>
-        <w:t>besonderer</w:t>
-      </w:r>
-      <w:proofErr w:type="spellEnd"/>
-      <w:r>
-        <w:t xml:space="preserve"> </w:t>
-      </w:r>
-      <w:proofErr w:type="spellStart"/>
-      <w:r>
-        <w:t>Aufmerksamkeit</w:t>
-      </w:r>
-      <w:proofErr w:type="spellEnd"/>
-      <w:r>
-        <w:t xml:space="preserve"> </w:t>
-      </w:r>
-      <w:proofErr w:type="spellStart"/>
-      <w:r>
-        <w:t>bedürfen</w:t>
-      </w:r>
-      <w:proofErr w:type="spellEnd"/>
-      <w:r>
-        <w:t>.</w:t>
-      </w:r>
-    </w:p>
-    <w:p>
-      <w:pPr>
-        <w:spacing w:after="0"/>
-      </w:pPr>
-    </w:p>
-    <w:p>
-      <w:pPr>
-        <w:rPr>
-          <w:lang w:val="fr-LU"/>
-        </w:rPr>
-      </w:pPr>
-      <w:r>
-        <w:t>${TABLE_THREATS}</w:t>
-      </w:r>
-    </w:p>
-    <w:p>
-      <w:pPr>
-        <w:spacing w:after="200" w:line="276" w:lineRule="auto"/>
-        <w:ind w:right="0"/>
-        <w:jc w:val="left"/>
-        <w:rPr>
-          <w:lang w:val="fr-LU"/>
-        </w:rPr>
-      </w:pPr>
-      <w:r>
-        <w:rPr>
-          <w:lang w:val="fr-LU"/>
-        </w:rPr>
-        <w:br w:type="page"/>
-      </w:r>
-    </w:p>
-    <w:p>
-      <w:pPr>
-        <w:pStyle w:val="Heading1"/>
-        <w:numPr>
-          <w:ilvl w:val="0"/>
-          <w:numId w:val="1"/>
-        </w:numPr>
-        <w:rPr>
-          <w:lang w:val="fr-LU"/>
-        </w:rPr>
-      </w:pPr>
-      <w:bookmarkStart w:id="48" w:name="_Toc450917908"/>
-      <w:bookmarkStart w:id="49" w:name="_Toc511640598"/>
-      <w:bookmarkStart w:id="50" w:name="_Toc14869685"/>
-      <w:proofErr w:type="spellStart"/>
-      <w:r>
-        <w:lastRenderedPageBreak/>
-        <w:t>Modellierung</w:t>
-      </w:r>
-      <w:proofErr w:type="spellEnd"/>
-      <w:r>
-        <w:t xml:space="preserve"> des </w:t>
-      </w:r>
-      <w:proofErr w:type="spellStart"/>
-      <w:r>
-        <w:t>Kontextes</w:t>
-      </w:r>
-      <w:bookmarkEnd w:id="48"/>
-      <w:bookmarkEnd w:id="49"/>
-      <w:bookmarkEnd w:id="50"/>
-      <w:proofErr w:type="spellEnd"/>
-    </w:p>
-    <w:p>
-      <w:pPr>
-        <w:pStyle w:val="Heading2"/>
-        <w:numPr>
-          <w:ilvl w:val="1"/>
-          <w:numId w:val="1"/>
-        </w:numPr>
-        <w:rPr>
-          <w:lang w:val="fr-LU"/>
-        </w:rPr>
-      </w:pPr>
-      <w:bookmarkStart w:id="51" w:name="_Toc450917909"/>
-      <w:bookmarkStart w:id="52" w:name="_Toc511640599"/>
-      <w:bookmarkStart w:id="53" w:name="_Toc14869686"/>
-      <w:proofErr w:type="spellStart"/>
-      <w:r>
-        <w:t>Identifizierung</w:t>
-      </w:r>
-      <w:proofErr w:type="spellEnd"/>
-      <w:r>
-        <w:t xml:space="preserve"> der Assets</w:t>
-      </w:r>
-      <w:bookmarkEnd w:id="51"/>
-      <w:bookmarkEnd w:id="52"/>
-      <w:bookmarkEnd w:id="53"/>
-      <w:r>
-        <w:rPr>
-          <w:lang w:val="fr-LU"/>
-        </w:rPr>
-        <w:t xml:space="preserve"> </w:t>
-      </w:r>
-    </w:p>
-    <w:p>
-      <w:pPr>
-        <w:rPr>
-          <w:sz w:val="10"/>
-          <w:szCs w:val="10"/>
-          <w:lang w:val="fr-LU"/>
-        </w:rPr>
-      </w:pPr>
-      <w:r>
-        <w:t>${SYNTH_ACTIF}</w:t>
-      </w:r>
-    </w:p>
-    <w:p>
-      <w:pPr>
-        <w:pStyle w:val="Heading2"/>
-        <w:numPr>
-          <w:ilvl w:val="1"/>
-          <w:numId w:val="1"/>
-        </w:numPr>
-        <w:spacing w:before="0"/>
-      </w:pPr>
-      <w:bookmarkStart w:id="54" w:name="_Toc450917910"/>
-      <w:bookmarkStart w:id="55" w:name="_Toc511640600"/>
-      <w:bookmarkStart w:id="56" w:name="_Toc14869687"/>
-      <w:proofErr w:type="spellStart"/>
-      <w:r>
-        <w:t>Identifizierung</w:t>
-      </w:r>
-      <w:proofErr w:type="spellEnd"/>
-      <w:r>
-        <w:t xml:space="preserve"> der </w:t>
-      </w:r>
-      <w:proofErr w:type="spellStart"/>
-      <w:r>
-        <w:t>Sicherheitslücken</w:t>
-      </w:r>
-      <w:bookmarkEnd w:id="54"/>
-      <w:bookmarkEnd w:id="55"/>
-      <w:bookmarkEnd w:id="56"/>
-      <w:proofErr w:type="spellEnd"/>
-      <w:r>
-        <w:t xml:space="preserve"> </w:t>
-      </w:r>
-    </w:p>
-    <w:p>
-      <w:pPr>
-        <w:rPr>
-          <w:color w:val="000000" w:themeColor="text1"/>
-        </w:rPr>
-      </w:pPr>
-      <w:r>
-        <w:rPr>
-          <w:color w:val="000000" w:themeColor="text1"/>
-        </w:rPr>
-        <w:t xml:space="preserve">Der </w:t>
-      </w:r>
-      <w:proofErr w:type="spellStart"/>
-      <w:r>
-        <w:rPr>
-          <w:color w:val="000000" w:themeColor="text1"/>
-        </w:rPr>
-        <w:t>Rückgriff</w:t>
-      </w:r>
-      <w:proofErr w:type="spellEnd"/>
-      <w:r>
-        <w:rPr>
-          <w:color w:val="000000" w:themeColor="text1"/>
-        </w:rPr>
-        <w:t xml:space="preserve"> auf die MONARC-</w:t>
-      </w:r>
-      <w:proofErr w:type="spellStart"/>
-      <w:r>
-        <w:rPr>
-          <w:color w:val="000000" w:themeColor="text1"/>
-        </w:rPr>
-        <w:t>Modellierung</w:t>
-      </w:r>
-      <w:proofErr w:type="spellEnd"/>
-      <w:r>
-        <w:rPr>
-          <w:color w:val="000000" w:themeColor="text1"/>
-        </w:rPr>
-        <w:t xml:space="preserve"> und </w:t>
-      </w:r>
-      <w:proofErr w:type="spellStart"/>
-      <w:r>
-        <w:rPr>
-          <w:color w:val="000000" w:themeColor="text1"/>
-        </w:rPr>
-        <w:t>ihre</w:t>
-      </w:r>
-      <w:proofErr w:type="spellEnd"/>
-      <w:r>
-        <w:rPr>
-          <w:color w:val="000000" w:themeColor="text1"/>
-        </w:rPr>
-        <w:t xml:space="preserve"> </w:t>
-      </w:r>
-      <w:proofErr w:type="spellStart"/>
-      <w:r>
-        <w:rPr>
-          <w:color w:val="000000" w:themeColor="text1"/>
-        </w:rPr>
-        <w:t>Objekte</w:t>
-      </w:r>
-      <w:proofErr w:type="spellEnd"/>
-      <w:r>
-        <w:rPr>
-          <w:color w:val="000000" w:themeColor="text1"/>
-        </w:rPr>
-        <w:t xml:space="preserve"> </w:t>
-      </w:r>
-      <w:proofErr w:type="spellStart"/>
-      <w:r>
-        <w:rPr>
-          <w:color w:val="000000" w:themeColor="text1"/>
-        </w:rPr>
-        <w:t>ermöglicht</w:t>
-      </w:r>
-      <w:proofErr w:type="spellEnd"/>
-      <w:r>
-        <w:rPr>
-          <w:color w:val="000000" w:themeColor="text1"/>
-        </w:rPr>
-        <w:t xml:space="preserve"> die </w:t>
-      </w:r>
-      <w:proofErr w:type="spellStart"/>
-      <w:r>
-        <w:rPr>
-          <w:color w:val="000000" w:themeColor="text1"/>
-        </w:rPr>
-        <w:t>Identifizierung</w:t>
-      </w:r>
-      <w:proofErr w:type="spellEnd"/>
-      <w:r>
-        <w:rPr>
-          <w:color w:val="000000" w:themeColor="text1"/>
-        </w:rPr>
-        <w:t xml:space="preserve"> von </w:t>
-      </w:r>
-      <w:proofErr w:type="spellStart"/>
-      <w:r>
-        <w:rPr>
-          <w:color w:val="000000" w:themeColor="text1"/>
-        </w:rPr>
-        <w:t>Sicherheitslücken</w:t>
-      </w:r>
-      <w:proofErr w:type="spellEnd"/>
-      <w:r>
-        <w:rPr>
-          <w:color w:val="000000" w:themeColor="text1"/>
-        </w:rPr>
-        <w:t xml:space="preserve"> </w:t>
-      </w:r>
-      <w:proofErr w:type="spellStart"/>
-      <w:r>
-        <w:rPr>
-          <w:color w:val="000000" w:themeColor="text1"/>
-        </w:rPr>
-        <w:t>mit</w:t>
-      </w:r>
-      <w:proofErr w:type="spellEnd"/>
-      <w:r>
-        <w:rPr>
-          <w:color w:val="000000" w:themeColor="text1"/>
-        </w:rPr>
-        <w:t xml:space="preserve"> </w:t>
-      </w:r>
-      <w:proofErr w:type="spellStart"/>
-      <w:r>
-        <w:rPr>
-          <w:color w:val="000000" w:themeColor="text1"/>
-        </w:rPr>
-        <w:t>hinreichender</w:t>
-      </w:r>
-      <w:proofErr w:type="spellEnd"/>
-      <w:r>
-        <w:rPr>
-          <w:color w:val="000000" w:themeColor="text1"/>
-        </w:rPr>
-        <w:t xml:space="preserve"> </w:t>
-      </w:r>
-      <w:proofErr w:type="spellStart"/>
-      <w:r>
-        <w:rPr>
-          <w:color w:val="000000" w:themeColor="text1"/>
-        </w:rPr>
-        <w:t>Granularität</w:t>
-      </w:r>
-      <w:proofErr w:type="spellEnd"/>
-      <w:r>
-        <w:rPr>
-          <w:color w:val="000000" w:themeColor="text1"/>
-        </w:rPr>
-        <w:t xml:space="preserve"> </w:t>
-      </w:r>
-      <w:proofErr w:type="spellStart"/>
-      <w:r>
-        <w:rPr>
-          <w:color w:val="000000" w:themeColor="text1"/>
-        </w:rPr>
-        <w:t>für</w:t>
-      </w:r>
-      <w:proofErr w:type="spellEnd"/>
-      <w:r>
-        <w:rPr>
-          <w:color w:val="000000" w:themeColor="text1"/>
-        </w:rPr>
-        <w:t xml:space="preserve"> </w:t>
-      </w:r>
-      <w:proofErr w:type="spellStart"/>
-      <w:r>
-        <w:rPr>
-          <w:color w:val="000000" w:themeColor="text1"/>
-        </w:rPr>
-        <w:t>wiederholte</w:t>
-      </w:r>
-      <w:proofErr w:type="spellEnd"/>
-      <w:r>
-        <w:rPr>
-          <w:color w:val="000000" w:themeColor="text1"/>
-        </w:rPr>
-        <w:t xml:space="preserve"> </w:t>
-      </w:r>
-      <w:proofErr w:type="spellStart"/>
-      <w:r>
-        <w:rPr>
-          <w:color w:val="000000" w:themeColor="text1"/>
-        </w:rPr>
-        <w:t>Risikoanalysen</w:t>
-      </w:r>
-      <w:proofErr w:type="spellEnd"/>
-      <w:r>
-        <w:rPr>
-          <w:color w:val="000000" w:themeColor="text1"/>
-        </w:rPr>
-        <w:t xml:space="preserve">. </w:t>
-      </w:r>
-    </w:p>
-    <w:p>
-      <w:pPr>
-        <w:rPr>
-          <w:color w:val="000000" w:themeColor="text1"/>
-        </w:rPr>
-      </w:pPr>
-      <w:proofErr w:type="spellStart"/>
-      <w:r>
-        <w:rPr>
-          <w:color w:val="000000" w:themeColor="text1"/>
-        </w:rPr>
-        <w:t>Es</w:t>
-      </w:r>
-      <w:proofErr w:type="spellEnd"/>
-      <w:r>
-        <w:rPr>
-          <w:color w:val="000000" w:themeColor="text1"/>
-        </w:rPr>
-        <w:t xml:space="preserve"> </w:t>
-      </w:r>
-      <w:proofErr w:type="spellStart"/>
-      <w:r>
-        <w:rPr>
-          <w:color w:val="000000" w:themeColor="text1"/>
-        </w:rPr>
-        <w:t>bleibt</w:t>
-      </w:r>
-      <w:proofErr w:type="spellEnd"/>
-      <w:r>
-        <w:rPr>
-          <w:color w:val="000000" w:themeColor="text1"/>
-        </w:rPr>
-        <w:t xml:space="preserve"> </w:t>
-      </w:r>
-      <w:proofErr w:type="spellStart"/>
-      <w:r>
-        <w:rPr>
-          <w:color w:val="000000" w:themeColor="text1"/>
-        </w:rPr>
-        <w:t>jedoch</w:t>
-      </w:r>
-      <w:proofErr w:type="spellEnd"/>
-      <w:r>
-        <w:rPr>
-          <w:color w:val="000000" w:themeColor="text1"/>
-        </w:rPr>
-        <w:t xml:space="preserve"> den </w:t>
-      </w:r>
-      <w:proofErr w:type="spellStart"/>
-      <w:r>
-        <w:rPr>
-          <w:color w:val="000000" w:themeColor="text1"/>
-        </w:rPr>
-        <w:t>Beratern</w:t>
-      </w:r>
-      <w:proofErr w:type="spellEnd"/>
-      <w:r>
-        <w:rPr>
-          <w:color w:val="000000" w:themeColor="text1"/>
-        </w:rPr>
-        <w:t xml:space="preserve"> </w:t>
-      </w:r>
-      <w:proofErr w:type="spellStart"/>
-      <w:r>
-        <w:rPr>
-          <w:color w:val="000000" w:themeColor="text1"/>
-        </w:rPr>
-        <w:t>überlassen</w:t>
-      </w:r>
-      <w:proofErr w:type="spellEnd"/>
-      <w:r>
-        <w:rPr>
-          <w:color w:val="000000" w:themeColor="text1"/>
-        </w:rPr>
-        <w:t xml:space="preserve">, </w:t>
-      </w:r>
-      <w:proofErr w:type="spellStart"/>
-      <w:r>
-        <w:rPr>
-          <w:color w:val="000000" w:themeColor="text1"/>
-        </w:rPr>
-        <w:t>neue</w:t>
-      </w:r>
-      <w:proofErr w:type="spellEnd"/>
-      <w:r>
-        <w:rPr>
-          <w:color w:val="000000" w:themeColor="text1"/>
-        </w:rPr>
-        <w:t xml:space="preserve"> </w:t>
-      </w:r>
-      <w:proofErr w:type="spellStart"/>
-      <w:r>
-        <w:rPr>
-          <w:color w:val="000000" w:themeColor="text1"/>
-        </w:rPr>
-        <w:t>kontextabhängige</w:t>
-      </w:r>
-      <w:proofErr w:type="spellEnd"/>
-      <w:r>
-        <w:rPr>
-          <w:color w:val="000000" w:themeColor="text1"/>
-        </w:rPr>
-        <w:t xml:space="preserve"> </w:t>
-      </w:r>
-      <w:proofErr w:type="spellStart"/>
-      <w:r>
-        <w:rPr>
-          <w:color w:val="000000" w:themeColor="text1"/>
-        </w:rPr>
-        <w:t>Risiken</w:t>
-      </w:r>
-      <w:proofErr w:type="spellEnd"/>
-      <w:r>
-        <w:rPr>
-          <w:color w:val="000000" w:themeColor="text1"/>
-        </w:rPr>
-        <w:t xml:space="preserve"> </w:t>
-      </w:r>
-      <w:proofErr w:type="spellStart"/>
-      <w:r>
-        <w:rPr>
-          <w:color w:val="000000" w:themeColor="text1"/>
-        </w:rPr>
-        <w:t>einzubeziehen</w:t>
-      </w:r>
-      <w:proofErr w:type="spellEnd"/>
-      <w:r>
-        <w:rPr>
-          <w:color w:val="000000" w:themeColor="text1"/>
-        </w:rPr>
-        <w:t xml:space="preserve">, die </w:t>
-      </w:r>
-      <w:proofErr w:type="spellStart"/>
-      <w:r>
-        <w:rPr>
-          <w:color w:val="000000" w:themeColor="text1"/>
-        </w:rPr>
-        <w:t>sie</w:t>
-      </w:r>
-      <w:proofErr w:type="spellEnd"/>
-      <w:r>
-        <w:rPr>
-          <w:color w:val="000000" w:themeColor="text1"/>
-        </w:rPr>
-        <w:t xml:space="preserve"> </w:t>
-      </w:r>
-      <w:proofErr w:type="spellStart"/>
-      <w:r>
-        <w:rPr>
-          <w:color w:val="000000" w:themeColor="text1"/>
-        </w:rPr>
-        <w:t>während</w:t>
-      </w:r>
-      <w:proofErr w:type="spellEnd"/>
-      <w:r>
-        <w:rPr>
-          <w:color w:val="000000" w:themeColor="text1"/>
-        </w:rPr>
-        <w:t xml:space="preserve"> der </w:t>
-      </w:r>
-      <w:proofErr w:type="spellStart"/>
-      <w:r>
-        <w:rPr>
-          <w:color w:val="000000" w:themeColor="text1"/>
-        </w:rPr>
-        <w:t>Erfüllung</w:t>
-      </w:r>
-      <w:proofErr w:type="spellEnd"/>
-      <w:r>
-        <w:rPr>
-          <w:color w:val="000000" w:themeColor="text1"/>
-        </w:rPr>
-        <w:t xml:space="preserve"> </w:t>
-      </w:r>
-      <w:proofErr w:type="spellStart"/>
-      <w:r>
-        <w:rPr>
-          <w:color w:val="000000" w:themeColor="text1"/>
-        </w:rPr>
-        <w:t>ihres</w:t>
-      </w:r>
-      <w:proofErr w:type="spellEnd"/>
-      <w:r>
-        <w:rPr>
-          <w:color w:val="000000" w:themeColor="text1"/>
-        </w:rPr>
-        <w:t xml:space="preserve"> </w:t>
-      </w:r>
-      <w:proofErr w:type="spellStart"/>
-      <w:r>
-        <w:rPr>
-          <w:color w:val="000000" w:themeColor="text1"/>
-        </w:rPr>
-        <w:t>Auftrags</w:t>
-      </w:r>
-      <w:proofErr w:type="spellEnd"/>
-      <w:r>
-        <w:rPr>
-          <w:color w:val="000000" w:themeColor="text1"/>
-        </w:rPr>
-        <w:t xml:space="preserve"> </w:t>
-      </w:r>
-      <w:proofErr w:type="spellStart"/>
-      <w:r>
-        <w:rPr>
-          <w:color w:val="000000" w:themeColor="text1"/>
-        </w:rPr>
-        <w:t>feststellen</w:t>
-      </w:r>
-      <w:proofErr w:type="spellEnd"/>
-      <w:r>
-        <w:rPr>
-          <w:color w:val="000000" w:themeColor="text1"/>
-        </w:rPr>
-        <w:t>.</w:t>
-      </w:r>
-    </w:p>
-    <w:p>
-      <w:pPr>
-        <w:pStyle w:val="Heading2"/>
-        <w:numPr>
-          <w:ilvl w:val="1"/>
-          <w:numId w:val="1"/>
-        </w:numPr>
-      </w:pPr>
-      <w:bookmarkStart w:id="57" w:name="_Toc450917911"/>
-      <w:bookmarkStart w:id="58" w:name="_Toc511640601"/>
-      <w:bookmarkStart w:id="59" w:name="_Toc14869688"/>
-      <w:proofErr w:type="spellStart"/>
-      <w:r>
-        <w:t>Einschätzung</w:t>
-      </w:r>
-      <w:proofErr w:type="spellEnd"/>
-      <w:r>
-        <w:t xml:space="preserve"> der </w:t>
-      </w:r>
-      <w:proofErr w:type="spellStart"/>
-      <w:r>
-        <w:t>Konsequenzen</w:t>
-      </w:r>
-      <w:bookmarkEnd w:id="57"/>
-      <w:bookmarkEnd w:id="58"/>
-      <w:bookmarkEnd w:id="59"/>
-      <w:proofErr w:type="spellEnd"/>
-    </w:p>
-    <w:p>
-      <w:pPr>
-        <w:spacing w:after="0"/>
-        <w:rPr>
-          <w:color w:val="000000" w:themeColor="text1"/>
-        </w:rPr>
-      </w:pPr>
-      <w:r>
-        <w:rPr>
-          <w:color w:val="000000" w:themeColor="text1"/>
-        </w:rPr>
-        <w:t xml:space="preserve">In der </w:t>
-      </w:r>
-      <w:proofErr w:type="spellStart"/>
-      <w:r>
-        <w:rPr>
-          <w:color w:val="000000" w:themeColor="text1"/>
-        </w:rPr>
-        <w:t>nachfolgenden</w:t>
-      </w:r>
-      <w:proofErr w:type="spellEnd"/>
-      <w:r>
-        <w:rPr>
-          <w:color w:val="000000" w:themeColor="text1"/>
-        </w:rPr>
-        <w:t xml:space="preserve"> </w:t>
-      </w:r>
-      <w:proofErr w:type="spellStart"/>
-      <w:r>
-        <w:rPr>
-          <w:color w:val="000000" w:themeColor="text1"/>
-        </w:rPr>
-        <w:t>Tabelle</w:t>
-      </w:r>
-      <w:proofErr w:type="spellEnd"/>
-      <w:r>
-        <w:rPr>
-          <w:color w:val="000000" w:themeColor="text1"/>
-        </w:rPr>
-        <w:t xml:space="preserve"> </w:t>
-      </w:r>
-      <w:proofErr w:type="spellStart"/>
-      <w:proofErr w:type="gramStart"/>
-      <w:r>
-        <w:rPr>
-          <w:color w:val="000000" w:themeColor="text1"/>
-        </w:rPr>
-        <w:t>sind</w:t>
-      </w:r>
-      <w:proofErr w:type="spellEnd"/>
-      <w:proofErr w:type="gramEnd"/>
-      <w:r>
-        <w:rPr>
-          <w:color w:val="000000" w:themeColor="text1"/>
-        </w:rPr>
-        <w:t xml:space="preserve"> die </w:t>
-      </w:r>
-      <w:proofErr w:type="spellStart"/>
-      <w:r>
-        <w:rPr>
-          <w:color w:val="000000" w:themeColor="text1"/>
-        </w:rPr>
-        <w:t>Auswirkungen</w:t>
-      </w:r>
-      <w:proofErr w:type="spellEnd"/>
-      <w:r>
-        <w:rPr>
-          <w:color w:val="000000" w:themeColor="text1"/>
-        </w:rPr>
-        <w:t xml:space="preserve"> </w:t>
-      </w:r>
-      <w:proofErr w:type="spellStart"/>
-      <w:r>
-        <w:rPr>
-          <w:color w:val="000000" w:themeColor="text1"/>
-        </w:rPr>
-        <w:t>für</w:t>
-      </w:r>
-      <w:proofErr w:type="spellEnd"/>
-      <w:r>
-        <w:rPr>
-          <w:color w:val="000000" w:themeColor="text1"/>
-        </w:rPr>
-        <w:t xml:space="preserve"> die </w:t>
-      </w:r>
-      <w:proofErr w:type="spellStart"/>
-      <w:r>
-        <w:rPr>
-          <w:color w:val="000000" w:themeColor="text1"/>
-        </w:rPr>
-        <w:t>wesentlichen</w:t>
-      </w:r>
-      <w:proofErr w:type="spellEnd"/>
-      <w:r>
-        <w:rPr>
-          <w:color w:val="000000" w:themeColor="text1"/>
-        </w:rPr>
-        <w:t xml:space="preserve"> Assets von ${COMPANY} </w:t>
-      </w:r>
-      <w:proofErr w:type="spellStart"/>
-      <w:r>
-        <w:rPr>
-          <w:color w:val="000000" w:themeColor="text1"/>
-        </w:rPr>
-        <w:t>aufgeführt</w:t>
-      </w:r>
-      <w:proofErr w:type="spellEnd"/>
-      <w:r>
-        <w:rPr>
-          <w:color w:val="000000" w:themeColor="text1"/>
-        </w:rPr>
-        <w:t>.</w:t>
-      </w:r>
-    </w:p>
-    <w:p>
-      <w:pPr>
-        <w:spacing w:after="0"/>
-      </w:pPr>
-      <w:r>
-        <w:rPr>
-          <w:color w:val="000000" w:themeColor="text1"/>
-        </w:rPr>
-        <w:t xml:space="preserve">Der </w:t>
-      </w:r>
-      <w:proofErr w:type="spellStart"/>
-      <w:r>
-        <w:rPr>
-          <w:color w:val="000000" w:themeColor="text1"/>
-        </w:rPr>
-        <w:t>Zeitersparnis</w:t>
-      </w:r>
-      <w:proofErr w:type="spellEnd"/>
-      <w:r>
-        <w:rPr>
-          <w:color w:val="000000" w:themeColor="text1"/>
-        </w:rPr>
-        <w:t xml:space="preserve"> </w:t>
-      </w:r>
-      <w:proofErr w:type="spellStart"/>
-      <w:r>
-        <w:rPr>
-          <w:color w:val="000000" w:themeColor="text1"/>
-        </w:rPr>
-        <w:t>halber</w:t>
-      </w:r>
-      <w:proofErr w:type="spellEnd"/>
-      <w:r>
-        <w:rPr>
-          <w:color w:val="000000" w:themeColor="text1"/>
-        </w:rPr>
-        <w:t xml:space="preserve"> </w:t>
-      </w:r>
-      <w:proofErr w:type="spellStart"/>
-      <w:r>
-        <w:rPr>
-          <w:color w:val="000000" w:themeColor="text1"/>
-        </w:rPr>
-        <w:t>erben</w:t>
-      </w:r>
-      <w:proofErr w:type="spellEnd"/>
-      <w:r>
-        <w:rPr>
-          <w:color w:val="000000" w:themeColor="text1"/>
-        </w:rPr>
-        <w:t xml:space="preserve"> </w:t>
-      </w:r>
-      <w:proofErr w:type="spellStart"/>
-      <w:r>
-        <w:rPr>
-          <w:color w:val="000000" w:themeColor="text1"/>
-        </w:rPr>
-        <w:t>alle</w:t>
-      </w:r>
-      <w:proofErr w:type="spellEnd"/>
-      <w:r>
-        <w:rPr>
-          <w:color w:val="000000" w:themeColor="text1"/>
-        </w:rPr>
-        <w:t xml:space="preserve"> </w:t>
-      </w:r>
-      <w:proofErr w:type="spellStart"/>
-      <w:r>
-        <w:rPr>
-          <w:color w:val="000000" w:themeColor="text1"/>
-        </w:rPr>
-        <w:t>sekundären</w:t>
-      </w:r>
-      <w:proofErr w:type="spellEnd"/>
-      <w:r>
-        <w:rPr>
-          <w:color w:val="000000" w:themeColor="text1"/>
-        </w:rPr>
-        <w:t xml:space="preserve"> Assets, die in die </w:t>
-      </w:r>
-      <w:proofErr w:type="spellStart"/>
-      <w:r>
-        <w:rPr>
-          <w:color w:val="000000" w:themeColor="text1"/>
-        </w:rPr>
-        <w:t>Modellierung</w:t>
-      </w:r>
-      <w:proofErr w:type="spellEnd"/>
-      <w:r>
-        <w:rPr>
-          <w:color w:val="000000" w:themeColor="text1"/>
-        </w:rPr>
-        <w:t xml:space="preserve"> der </w:t>
-      </w:r>
-      <w:proofErr w:type="spellStart"/>
-      <w:r>
-        <w:rPr>
-          <w:color w:val="000000" w:themeColor="text1"/>
-        </w:rPr>
-        <w:t>wesentlichen</w:t>
-      </w:r>
-      <w:proofErr w:type="spellEnd"/>
-      <w:r>
-        <w:rPr>
-          <w:color w:val="000000" w:themeColor="text1"/>
-        </w:rPr>
-        <w:t xml:space="preserve"> Assets </w:t>
-      </w:r>
-      <w:proofErr w:type="spellStart"/>
-      <w:r>
-        <w:rPr>
-          <w:color w:val="000000" w:themeColor="text1"/>
-        </w:rPr>
-        <w:t>einfließen</w:t>
-      </w:r>
-      <w:proofErr w:type="spellEnd"/>
-      <w:r>
-        <w:rPr>
-          <w:color w:val="000000" w:themeColor="text1"/>
-        </w:rPr>
-        <w:t xml:space="preserve">, </w:t>
-      </w:r>
-      <w:proofErr w:type="spellStart"/>
-      <w:r>
-        <w:rPr>
-          <w:color w:val="000000" w:themeColor="text1"/>
-        </w:rPr>
-        <w:t>standardmäßig</w:t>
-      </w:r>
-      <w:proofErr w:type="spellEnd"/>
-      <w:r>
-        <w:rPr>
-          <w:color w:val="000000" w:themeColor="text1"/>
-        </w:rPr>
-        <w:t xml:space="preserve"> </w:t>
-      </w:r>
-      <w:proofErr w:type="spellStart"/>
-      <w:r>
-        <w:rPr>
-          <w:color w:val="000000" w:themeColor="text1"/>
-        </w:rPr>
-        <w:t>diese</w:t>
-      </w:r>
-      <w:proofErr w:type="spellEnd"/>
-      <w:r>
-        <w:rPr>
-          <w:color w:val="000000" w:themeColor="text1"/>
-        </w:rPr>
-        <w:t xml:space="preserve"> </w:t>
-      </w:r>
-      <w:proofErr w:type="spellStart"/>
-      <w:r>
-        <w:rPr>
-          <w:color w:val="000000" w:themeColor="text1"/>
-        </w:rPr>
-        <w:t>Auswirkungen</w:t>
-      </w:r>
-      <w:proofErr w:type="spellEnd"/>
-      <w:r>
-        <w:rPr>
-          <w:color w:val="000000" w:themeColor="text1"/>
-        </w:rPr>
-        <w:t xml:space="preserve">; </w:t>
-      </w:r>
-      <w:proofErr w:type="spellStart"/>
-      <w:r>
-        <w:rPr>
-          <w:color w:val="000000" w:themeColor="text1"/>
-        </w:rPr>
-        <w:t>es</w:t>
-      </w:r>
-      <w:proofErr w:type="spellEnd"/>
-      <w:r>
-        <w:rPr>
-          <w:color w:val="000000" w:themeColor="text1"/>
-        </w:rPr>
-        <w:t xml:space="preserve"> </w:t>
-      </w:r>
-      <w:proofErr w:type="spellStart"/>
-      <w:proofErr w:type="gramStart"/>
-      <w:r>
-        <w:rPr>
-          <w:color w:val="000000" w:themeColor="text1"/>
-        </w:rPr>
-        <w:t>ist</w:t>
-      </w:r>
-      <w:proofErr w:type="spellEnd"/>
-      <w:proofErr w:type="gramEnd"/>
-      <w:r>
-        <w:rPr>
-          <w:color w:val="000000" w:themeColor="text1"/>
-        </w:rPr>
-        <w:t xml:space="preserve"> </w:t>
-      </w:r>
-      <w:proofErr w:type="spellStart"/>
-      <w:r>
-        <w:rPr>
-          <w:color w:val="000000" w:themeColor="text1"/>
-        </w:rPr>
-        <w:t>jedoch</w:t>
-      </w:r>
-      <w:proofErr w:type="spellEnd"/>
-      <w:r>
-        <w:rPr>
-          <w:color w:val="000000" w:themeColor="text1"/>
-        </w:rPr>
-        <w:t xml:space="preserve"> </w:t>
-      </w:r>
-      <w:proofErr w:type="spellStart"/>
-      <w:r>
-        <w:rPr>
-          <w:color w:val="000000" w:themeColor="text1"/>
-        </w:rPr>
-        <w:t>eine</w:t>
-      </w:r>
-      <w:proofErr w:type="spellEnd"/>
-      <w:r>
-        <w:rPr>
-          <w:color w:val="000000" w:themeColor="text1"/>
-        </w:rPr>
-        <w:t xml:space="preserve"> </w:t>
-      </w:r>
-      <w:proofErr w:type="spellStart"/>
-      <w:r>
-        <w:rPr>
-          <w:color w:val="000000" w:themeColor="text1"/>
-        </w:rPr>
-        <w:t>manuelle</w:t>
-      </w:r>
-      <w:proofErr w:type="spellEnd"/>
-      <w:r>
-        <w:rPr>
-          <w:color w:val="000000" w:themeColor="text1"/>
-        </w:rPr>
-        <w:t xml:space="preserve"> </w:t>
-      </w:r>
-      <w:proofErr w:type="spellStart"/>
-      <w:r>
-        <w:rPr>
-          <w:color w:val="000000" w:themeColor="text1"/>
-        </w:rPr>
-        <w:t>feinere</w:t>
-      </w:r>
-      <w:proofErr w:type="spellEnd"/>
-      <w:r>
-        <w:rPr>
-          <w:color w:val="000000" w:themeColor="text1"/>
-        </w:rPr>
-        <w:t xml:space="preserve"> </w:t>
-      </w:r>
-      <w:proofErr w:type="spellStart"/>
-      <w:r>
-        <w:rPr>
-          <w:color w:val="000000" w:themeColor="text1"/>
-        </w:rPr>
-        <w:t>Anpassung</w:t>
-      </w:r>
-      <w:proofErr w:type="spellEnd"/>
-      <w:r>
-        <w:rPr>
-          <w:color w:val="000000" w:themeColor="text1"/>
-        </w:rPr>
-        <w:t xml:space="preserve"> </w:t>
-      </w:r>
-      <w:proofErr w:type="spellStart"/>
-      <w:r>
-        <w:rPr>
-          <w:color w:val="000000" w:themeColor="text1"/>
-        </w:rPr>
-        <w:t>möglich</w:t>
-      </w:r>
-      <w:proofErr w:type="spellEnd"/>
-    </w:p>
-    <w:p>
-      <w:pPr>
-        <w:spacing w:after="0"/>
-      </w:pPr>
-    </w:p>
-    <w:p>
-      <w:pPr>
-        <w:spacing w:after="0"/>
-        <w:rPr>
-          <w:lang w:val="fr-LU"/>
-        </w:rPr>
-      </w:pPr>
-      <w:r>
-        <w:rPr>
-          <w:lang w:val="fr-LU"/>
-        </w:rPr>
-        <w:t>${IMPACTS_APPRECIATION}</w:t>
-      </w:r>
-    </w:p>
-    <w:p>
-      <w:pPr>
-        <w:spacing w:after="0"/>
-        <w:rPr>
-          <w:lang w:val="fr-LU"/>
-        </w:rPr>
-      </w:pPr>
-      <w:r>
-        <w:rPr>
-          <w:lang w:val="fr-LU"/>
-        </w:rPr>
-        <w:br w:type="page"/>
-      </w:r>
-    </w:p>
-    <w:p>
-      <w:pPr>
-        <w:pStyle w:val="Heading1"/>
-        <w:numPr>
-          <w:ilvl w:val="0"/>
-          <w:numId w:val="1"/>
-        </w:numPr>
-        <w:rPr>
-          <w:lang w:val="fr-LU"/>
-        </w:rPr>
-      </w:pPr>
-      <w:bookmarkStart w:id="60" w:name="_Toc450917912"/>
-      <w:bookmarkStart w:id="61" w:name="_Toc511640602"/>
-      <w:bookmarkStart w:id="62" w:name="_Toc14869689"/>
-      <w:proofErr w:type="spellStart"/>
-      <w:r>
-        <w:lastRenderedPageBreak/>
-        <w:t>Risikobewertung</w:t>
-      </w:r>
-      <w:proofErr w:type="spellEnd"/>
-      <w:r>
-        <w:t xml:space="preserve"> und </w:t>
-      </w:r>
-      <w:proofErr w:type="spellStart"/>
-      <w:r>
-        <w:t>Risikobehandlung</w:t>
-      </w:r>
-      <w:bookmarkEnd w:id="60"/>
-      <w:bookmarkEnd w:id="61"/>
-      <w:bookmarkEnd w:id="62"/>
-      <w:proofErr w:type="spellEnd"/>
-      <w:r>
-        <w:rPr>
-          <w:lang w:val="fr-LU"/>
-        </w:rPr>
-        <w:t xml:space="preserve"> </w:t>
-      </w:r>
-    </w:p>
-    <w:p>
-      <w:r>
-        <w:t xml:space="preserve">Das </w:t>
-      </w:r>
-      <w:proofErr w:type="spellStart"/>
-      <w:r>
-        <w:t>Ergebnis</w:t>
-      </w:r>
-      <w:proofErr w:type="spellEnd"/>
-      <w:r>
-        <w:t xml:space="preserve"> der </w:t>
-      </w:r>
-      <w:proofErr w:type="spellStart"/>
-      <w:r>
-        <w:t>Beschaffung</w:t>
-      </w:r>
-      <w:proofErr w:type="spellEnd"/>
-      <w:r>
-        <w:t xml:space="preserve"> der </w:t>
-      </w:r>
-      <w:proofErr w:type="spellStart"/>
-      <w:r>
-        <w:t>verschiedenen</w:t>
-      </w:r>
-      <w:proofErr w:type="spellEnd"/>
-      <w:r>
-        <w:t xml:space="preserve"> </w:t>
-      </w:r>
-      <w:proofErr w:type="spellStart"/>
-      <w:r>
-        <w:t>Informationen</w:t>
-      </w:r>
-      <w:proofErr w:type="spellEnd"/>
-      <w:r>
-        <w:t xml:space="preserve">, </w:t>
-      </w:r>
-      <w:proofErr w:type="spellStart"/>
-      <w:r>
-        <w:t>Codiervorgänge</w:t>
-      </w:r>
-      <w:proofErr w:type="spellEnd"/>
-      <w:r>
-        <w:t xml:space="preserve"> und </w:t>
-      </w:r>
-      <w:proofErr w:type="spellStart"/>
-      <w:r>
-        <w:t>Bewertungen</w:t>
-      </w:r>
-      <w:proofErr w:type="spellEnd"/>
-      <w:r>
-        <w:t xml:space="preserve"> </w:t>
-      </w:r>
-      <w:proofErr w:type="spellStart"/>
-      <w:r>
-        <w:t>werden</w:t>
-      </w:r>
-      <w:proofErr w:type="spellEnd"/>
-      <w:r>
-        <w:t xml:space="preserve"> </w:t>
-      </w:r>
-      <w:proofErr w:type="spellStart"/>
-      <w:r>
-        <w:t>im</w:t>
-      </w:r>
-      <w:proofErr w:type="spellEnd"/>
-      <w:r>
-        <w:t xml:space="preserve"> MONARC-</w:t>
-      </w:r>
-      <w:r>
-        <w:t>Software</w:t>
-      </w:r>
-      <w:r>
-        <w:t xml:space="preserve"> </w:t>
-      </w:r>
-      <w:proofErr w:type="spellStart"/>
-      <w:r>
-        <w:t>verarbeitet</w:t>
-      </w:r>
-      <w:proofErr w:type="spellEnd"/>
-      <w:r>
-        <w:t xml:space="preserve"> und </w:t>
-      </w:r>
-      <w:proofErr w:type="spellStart"/>
-      <w:r>
-        <w:t>dem</w:t>
-      </w:r>
-      <w:proofErr w:type="spellEnd"/>
-      <w:r>
-        <w:t xml:space="preserve"> </w:t>
-      </w:r>
-      <w:proofErr w:type="spellStart"/>
-      <w:r>
-        <w:t>Kunden</w:t>
-      </w:r>
-      <w:proofErr w:type="spellEnd"/>
-      <w:r>
-        <w:t xml:space="preserve"> </w:t>
-      </w:r>
-      <w:proofErr w:type="spellStart"/>
-      <w:r>
-        <w:t>zur</w:t>
-      </w:r>
-      <w:proofErr w:type="spellEnd"/>
-      <w:r>
-        <w:t xml:space="preserve"> </w:t>
-      </w:r>
-      <w:proofErr w:type="spellStart"/>
-      <w:r>
-        <w:t>Verfügung</w:t>
-      </w:r>
-      <w:proofErr w:type="spellEnd"/>
-      <w:r>
-        <w:t xml:space="preserve"> </w:t>
-      </w:r>
-      <w:proofErr w:type="spellStart"/>
-      <w:r>
-        <w:t>gestellt</w:t>
-      </w:r>
-      <w:proofErr w:type="spellEnd"/>
-      <w:r>
-        <w:t xml:space="preserve">. </w:t>
-      </w:r>
-      <w:proofErr w:type="spellStart"/>
-      <w:r>
-        <w:t>Ein</w:t>
-      </w:r>
-      <w:proofErr w:type="spellEnd"/>
-      <w:r>
-        <w:t xml:space="preserve"> </w:t>
-      </w:r>
-      <w:proofErr w:type="spellStart"/>
-      <w:r>
-        <w:t>Teil</w:t>
-      </w:r>
-      <w:proofErr w:type="spellEnd"/>
-      <w:r>
-        <w:t xml:space="preserve"> </w:t>
-      </w:r>
-      <w:proofErr w:type="spellStart"/>
-      <w:r>
-        <w:t>dieser</w:t>
-      </w:r>
-      <w:proofErr w:type="spellEnd"/>
-      <w:r>
-        <w:t xml:space="preserve"> </w:t>
-      </w:r>
-      <w:proofErr w:type="spellStart"/>
-      <w:r>
-        <w:t>Informationen</w:t>
-      </w:r>
-      <w:proofErr w:type="spellEnd"/>
-      <w:r>
-        <w:t xml:space="preserve"> </w:t>
-      </w:r>
-      <w:proofErr w:type="spellStart"/>
-      <w:r>
-        <w:t>befindet</w:t>
-      </w:r>
-      <w:proofErr w:type="spellEnd"/>
-      <w:r>
-        <w:t xml:space="preserve"> </w:t>
-      </w:r>
-      <w:proofErr w:type="spellStart"/>
-      <w:r>
-        <w:t>sich</w:t>
-      </w:r>
-      <w:proofErr w:type="spellEnd"/>
-      <w:r>
-        <w:t xml:space="preserve"> </w:t>
-      </w:r>
-      <w:proofErr w:type="spellStart"/>
-      <w:r>
-        <w:t>auch</w:t>
-      </w:r>
-      <w:proofErr w:type="spellEnd"/>
-      <w:r>
-        <w:t xml:space="preserve"> </w:t>
-      </w:r>
-      <w:proofErr w:type="spellStart"/>
-      <w:r>
-        <w:t>im</w:t>
-      </w:r>
-      <w:proofErr w:type="spellEnd"/>
-      <w:r>
-        <w:t xml:space="preserve"> </w:t>
-      </w:r>
-      <w:proofErr w:type="spellStart"/>
-      <w:r>
-        <w:t>Anhang</w:t>
-      </w:r>
-      <w:proofErr w:type="spellEnd"/>
-      <w:r>
-        <w:t xml:space="preserve"> </w:t>
-      </w:r>
-      <w:proofErr w:type="spellStart"/>
-      <w:r>
-        <w:t>zu</w:t>
-      </w:r>
-      <w:proofErr w:type="spellEnd"/>
-      <w:r>
-        <w:t xml:space="preserve"> </w:t>
-      </w:r>
-      <w:proofErr w:type="spellStart"/>
-      <w:r>
-        <w:t>diesem</w:t>
-      </w:r>
-      <w:proofErr w:type="spellEnd"/>
-      <w:r>
-        <w:t xml:space="preserve"> </w:t>
-      </w:r>
-      <w:proofErr w:type="spellStart"/>
-      <w:r>
-        <w:t>Dokument</w:t>
-      </w:r>
-      <w:proofErr w:type="spellEnd"/>
-      <w:r>
-        <w:t>.</w:t>
-      </w:r>
-    </w:p>
-    <w:p>
-      <w:proofErr w:type="spellStart"/>
-      <w:r>
-        <w:t>Im</w:t>
-      </w:r>
-      <w:proofErr w:type="spellEnd"/>
-      <w:r>
-        <w:t xml:space="preserve"> </w:t>
-      </w:r>
-      <w:proofErr w:type="spellStart"/>
-      <w:r>
-        <w:t>weiteren</w:t>
-      </w:r>
-      <w:proofErr w:type="spellEnd"/>
-      <w:r>
-        <w:t xml:space="preserve"> </w:t>
-      </w:r>
-      <w:proofErr w:type="spellStart"/>
-      <w:r>
-        <w:t>Verlauf</w:t>
-      </w:r>
-      <w:proofErr w:type="spellEnd"/>
-      <w:r>
-        <w:t xml:space="preserve"> dieses </w:t>
-      </w:r>
-      <w:proofErr w:type="spellStart"/>
-      <w:r>
-        <w:t>Kapitels</w:t>
-      </w:r>
-      <w:proofErr w:type="spellEnd"/>
-      <w:r>
-        <w:t xml:space="preserve"> </w:t>
-      </w:r>
-      <w:proofErr w:type="spellStart"/>
-      <w:proofErr w:type="gramStart"/>
-      <w:r>
-        <w:t>sind</w:t>
-      </w:r>
-      <w:proofErr w:type="spellEnd"/>
-      <w:proofErr w:type="gramEnd"/>
-      <w:r>
-        <w:t xml:space="preserve"> die </w:t>
-      </w:r>
-      <w:proofErr w:type="spellStart"/>
-      <w:r>
-        <w:t>Ergebnisse</w:t>
-      </w:r>
-      <w:proofErr w:type="spellEnd"/>
-      <w:r>
-        <w:t xml:space="preserve"> und </w:t>
-      </w:r>
-      <w:proofErr w:type="spellStart"/>
-      <w:r>
-        <w:t>Empfehlungen</w:t>
-      </w:r>
-      <w:proofErr w:type="spellEnd"/>
-      <w:r>
-        <w:t xml:space="preserve"> </w:t>
-      </w:r>
-      <w:proofErr w:type="spellStart"/>
-      <w:r>
-        <w:t>dargestellt</w:t>
-      </w:r>
-      <w:proofErr w:type="spellEnd"/>
-      <w:r>
-        <w:t xml:space="preserve">, die den </w:t>
-      </w:r>
-      <w:proofErr w:type="spellStart"/>
-      <w:r>
-        <w:t>Abschluss</w:t>
-      </w:r>
-      <w:proofErr w:type="spellEnd"/>
-      <w:r>
-        <w:t xml:space="preserve"> </w:t>
-      </w:r>
-      <w:proofErr w:type="spellStart"/>
-      <w:r>
-        <w:t>dieser</w:t>
-      </w:r>
-      <w:proofErr w:type="spellEnd"/>
-      <w:r>
-        <w:t xml:space="preserve"> </w:t>
-      </w:r>
-      <w:proofErr w:type="spellStart"/>
-      <w:r>
-        <w:t>Risikoanalyse</w:t>
-      </w:r>
-      <w:proofErr w:type="spellEnd"/>
-      <w:r>
-        <w:t xml:space="preserve"> </w:t>
-      </w:r>
-      <w:proofErr w:type="spellStart"/>
-      <w:r>
-        <w:t>bilden</w:t>
-      </w:r>
-      <w:proofErr w:type="spellEnd"/>
-      <w:r>
-        <w:t>.</w:t>
-      </w:r>
-    </w:p>
-    <w:p>
-      <w:pPr>
-        <w:pStyle w:val="Heading2"/>
-        <w:numPr>
-          <w:ilvl w:val="1"/>
-          <w:numId w:val="1"/>
-        </w:numPr>
-        <w:snapToGrid w:val="0"/>
-      </w:pPr>
-      <w:bookmarkStart w:id="63" w:name="_Toc450917913"/>
-      <w:bookmarkStart w:id="64" w:name="_Toc511640603"/>
-      <w:bookmarkStart w:id="65" w:name="_Toc360469787"/>
-      <w:bookmarkStart w:id="66" w:name="_Ref415751951"/>
-      <w:bookmarkStart w:id="67" w:name="_Ref415751961"/>
-      <w:bookmarkStart w:id="68" w:name="_Toc14869690"/>
-      <w:proofErr w:type="spellStart"/>
-      <w:r>
-        <w:t>Zusammenfassung</w:t>
-      </w:r>
-      <w:proofErr w:type="spellEnd"/>
-      <w:r>
-        <w:t xml:space="preserve"> der </w:t>
-      </w:r>
-      <w:proofErr w:type="spellStart"/>
-      <w:r>
-        <w:t>Risikobewertung</w:t>
-      </w:r>
-      <w:bookmarkEnd w:id="63"/>
-      <w:bookmarkEnd w:id="64"/>
-      <w:bookmarkEnd w:id="68"/>
-      <w:proofErr w:type="spellEnd"/>
-    </w:p>
-    <w:bookmarkEnd w:id="65"/>
-    <w:bookmarkEnd w:id="66"/>
-    <w:bookmarkEnd w:id="67"/>
-    <w:p>
-      <w:pPr>
-        <w:spacing w:after="0"/>
-        <w:rPr>
-          <w:sz w:val="10"/>
-          <w:szCs w:val="10"/>
-          <w:lang w:val="fr-LU"/>
-        </w:rPr>
-      </w:pPr>
-      <w:r>
-        <w:rPr>
-          <w:lang w:val="fr-LU"/>
-        </w:rPr>
-        <w:t>${SUMMARY_EVAL_RISK}</w:t>
-      </w:r>
-    </w:p>
-    <w:p>
-      <w:pPr>
-        <w:rPr>
-          <w:lang w:val="fr-LU"/>
-        </w:rPr>
-      </w:pPr>
-      <w:r>
-        <w:rPr>
-          <w:lang w:val="fr-LU"/>
-        </w:rPr>
-        <w:t>${DISTRIB_EVAL_RISK}</w:t>
-      </w:r>
-    </w:p>
-    <w:p>
-      <w:pPr>
-        <w:rPr>
-          <w:lang w:val="fr-LU"/>
-        </w:rPr>
-      </w:pPr>
-    </w:p>
-    <w:p>
-      <w:pPr>
-        <w:jc w:val="center"/>
-        <w:rPr>
-          <w:lang w:val="fr-LU"/>
-        </w:rPr>
-      </w:pPr>
-      <w:r>
-        <w:rPr>
-          <w:lang w:val="fr-LU"/>
-        </w:rPr>
-        <w:t>${GRAPH_EVAL_RISK}</w:t>
+        <w:rPr>
+          <w:lang w:val="fr-LU"/>
+        </w:rPr>
+        <w:t>RISK}</w:t>
       </w:r>
     </w:p>
     <w:p>
@@ -11657,7 +12565,7 @@
           <w:docGrid w:linePitch="360"/>
         </w:sectPr>
       </w:pPr>
-      <w:bookmarkStart w:id="69" w:name="_Toc360469788"/>
+      <w:bookmarkStart w:id="81" w:name="_Toc360469788"/>
     </w:p>
     <w:p>
       <w:pPr>
@@ -11668,19 +12576,17 @@
         </w:numPr>
         <w:snapToGrid w:val="0"/>
       </w:pPr>
-      <w:bookmarkStart w:id="70" w:name="_Toc450917914"/>
-      <w:bookmarkStart w:id="71" w:name="_Toc511640604"/>
-      <w:bookmarkStart w:id="72" w:name="_Toc14869691"/>
-      <w:bookmarkEnd w:id="69"/>
-      <w:proofErr w:type="spellStart"/>
+      <w:bookmarkStart w:id="82" w:name="_Toc450917914"/>
+      <w:bookmarkStart w:id="83" w:name="_Toc511640604"/>
+      <w:bookmarkStart w:id="84" w:name="_Toc102395180"/>
+      <w:bookmarkEnd w:id="81"/>
       <w:r>
         <w:lastRenderedPageBreak/>
         <w:t>Risikobehandlung</w:t>
       </w:r>
-      <w:bookmarkEnd w:id="70"/>
-      <w:bookmarkEnd w:id="71"/>
-      <w:bookmarkEnd w:id="72"/>
-      <w:proofErr w:type="spellEnd"/>
+      <w:bookmarkEnd w:id="82"/>
+      <w:bookmarkEnd w:id="83"/>
+      <w:bookmarkEnd w:id="84"/>
     </w:p>
     <w:p>
       <w:pPr>
@@ -11691,7 +12597,7 @@
         </w:numPr>
         <w:ind w:left="709"/>
       </w:pPr>
-      <w:bookmarkStart w:id="73" w:name="_Toc14869692"/>
+      <w:bookmarkStart w:id="85" w:name="_Toc102395181"/>
       <w:r>
         <w:rPr>
           <w:lang w:val="fr-LU"/>
@@ -11705,7 +12611,7 @@
         </w:rPr>
         <w:t>Behandlung</w:t>
       </w:r>
-      <w:bookmarkEnd w:id="73"/>
+      <w:bookmarkEnd w:id="85"/>
       <w:proofErr w:type="spellEnd"/>
     </w:p>
     <w:p>
@@ -11725,7 +12631,7 @@
           <w:lang w:val="fr-LU"/>
         </w:rPr>
       </w:pPr>
-      <w:bookmarkStart w:id="74" w:name="_Toc14869693"/>
+      <w:bookmarkStart w:id="86" w:name="_Toc102395182"/>
       <w:proofErr w:type="spellStart"/>
       <w:r>
         <w:rPr>
@@ -11733,139 +12639,257 @@
         </w:rPr>
         <w:t>Risikobehandlungsplan</w:t>
       </w:r>
-      <w:bookmarkEnd w:id="74"/>
+      <w:bookmarkEnd w:id="86"/>
       <w:proofErr w:type="spellEnd"/>
     </w:p>
     <w:p>
-      <w:r>
+      <w:pPr>
+        <w:rPr>
+          <w:lang w:val="fr-LU"/>
+        </w:rPr>
+      </w:pPr>
+      <w:r>
+        <w:rPr>
+          <w:lang w:val="fr-LU"/>
+        </w:rPr>
         <w:t xml:space="preserve">Die </w:t>
       </w:r>
       <w:proofErr w:type="spellStart"/>
       <w:r>
+        <w:rPr>
+          <w:lang w:val="fr-LU"/>
+        </w:rPr>
         <w:t>nachfolgende</w:t>
       </w:r>
       <w:proofErr w:type="spellEnd"/>
       <w:r>
-        <w:t xml:space="preserve"> </w:t>
-      </w:r>
-      <w:proofErr w:type="spellStart"/>
-      <w:r>
-        <w:t>Tabelle</w:t>
-      </w:r>
-      <w:proofErr w:type="spellEnd"/>
-      <w:r>
-        <w:t xml:space="preserve"> </w:t>
-      </w:r>
-      <w:proofErr w:type="spellStart"/>
-      <w:r>
+        <w:rPr>
+          <w:lang w:val="fr-LU"/>
+        </w:rPr>
+        <w:t xml:space="preserve"> Tabelle </w:t>
+      </w:r>
+      <w:proofErr w:type="spellStart"/>
+      <w:r>
+        <w:rPr>
+          <w:lang w:val="fr-LU"/>
+        </w:rPr>
         <w:t>enthält</w:t>
       </w:r>
       <w:proofErr w:type="spellEnd"/>
       <w:r>
+        <w:rPr>
+          <w:lang w:val="fr-LU"/>
+        </w:rPr>
         <w:t xml:space="preserve"> die </w:t>
       </w:r>
       <w:proofErr w:type="spellStart"/>
       <w:r>
+        <w:rPr>
+          <w:lang w:val="fr-LU"/>
+        </w:rPr>
         <w:t>wichtigsten</w:t>
       </w:r>
       <w:proofErr w:type="spellEnd"/>
       <w:r>
-        <w:t xml:space="preserve"> </w:t>
-      </w:r>
-      <w:proofErr w:type="spellStart"/>
-      <w:r>
+        <w:rPr>
+          <w:lang w:val="fr-LU"/>
+        </w:rPr>
+        <w:t xml:space="preserve"> </w:t>
+      </w:r>
+      <w:proofErr w:type="spellStart"/>
+      <w:r>
+        <w:rPr>
+          <w:lang w:val="fr-LU"/>
+        </w:rPr>
         <w:t>Empfehlungen</w:t>
       </w:r>
       <w:proofErr w:type="spellEnd"/>
       <w:r>
-        <w:t xml:space="preserve"> auf </w:t>
-      </w:r>
-      <w:proofErr w:type="spellStart"/>
-      <w:r>
+        <w:rPr>
+          <w:lang w:val="fr-LU"/>
+        </w:rPr>
+        <w:t xml:space="preserve"> </w:t>
+      </w:r>
+      <w:proofErr w:type="spellStart"/>
+      <w:r>
+        <w:rPr>
+          <w:lang w:val="fr-LU"/>
+        </w:rPr>
+        <w:t>auf</w:t>
+      </w:r>
+      <w:proofErr w:type="spellEnd"/>
+      <w:r>
+        <w:rPr>
+          <w:lang w:val="fr-LU"/>
+        </w:rPr>
+        <w:t xml:space="preserve"> </w:t>
+      </w:r>
+      <w:proofErr w:type="spellStart"/>
+      <w:r>
+        <w:rPr>
+          <w:lang w:val="fr-LU"/>
+        </w:rPr>
         <w:t>Grundlage</w:t>
       </w:r>
       <w:proofErr w:type="spellEnd"/>
       <w:r>
+        <w:rPr>
+          <w:lang w:val="fr-LU"/>
+        </w:rPr>
         <w:t xml:space="preserve"> der </w:t>
       </w:r>
       <w:proofErr w:type="spellStart"/>
       <w:r>
+        <w:rPr>
+          <w:lang w:val="fr-LU"/>
+        </w:rPr>
         <w:t>Risikoanalyse</w:t>
       </w:r>
       <w:proofErr w:type="spellEnd"/>
       <w:r>
-        <w:t xml:space="preserve"> und des </w:t>
-      </w:r>
-      <w:proofErr w:type="spellStart"/>
-      <w:r>
+        <w:rPr>
+          <w:lang w:val="fr-LU"/>
+        </w:rPr>
+        <w:t xml:space="preserve"> </w:t>
+      </w:r>
+      <w:proofErr w:type="spellStart"/>
+      <w:r>
+        <w:rPr>
+          <w:lang w:val="fr-LU"/>
+        </w:rPr>
+        <w:t>und</w:t>
+      </w:r>
+      <w:proofErr w:type="spellEnd"/>
+      <w:r>
+        <w:rPr>
+          <w:lang w:val="fr-LU"/>
+        </w:rPr>
+        <w:t xml:space="preserve"> des </w:t>
+      </w:r>
+      <w:proofErr w:type="spellStart"/>
+      <w:r>
+        <w:rPr>
+          <w:lang w:val="fr-LU"/>
+        </w:rPr>
         <w:t>Risikobehandlungsplans</w:t>
       </w:r>
       <w:proofErr w:type="spellEnd"/>
       <w:r>
+        <w:rPr>
+          <w:lang w:val="fr-LU"/>
+        </w:rPr>
         <w:t xml:space="preserve">. Die </w:t>
       </w:r>
       <w:proofErr w:type="spellStart"/>
       <w:r>
+        <w:rPr>
+          <w:lang w:val="fr-LU"/>
+        </w:rPr>
         <w:t>Bewertung</w:t>
       </w:r>
       <w:proofErr w:type="spellEnd"/>
       <w:r>
-        <w:t xml:space="preserve"> </w:t>
-      </w:r>
-      <w:proofErr w:type="spellStart"/>
-      <w:r>
+        <w:rPr>
+          <w:lang w:val="fr-LU"/>
+        </w:rPr>
+        <w:t xml:space="preserve"> </w:t>
+      </w:r>
+      <w:proofErr w:type="spellStart"/>
+      <w:r>
+        <w:rPr>
+          <w:lang w:val="fr-LU"/>
+        </w:rPr>
         <w:t>sowie</w:t>
       </w:r>
       <w:proofErr w:type="spellEnd"/>
       <w:r>
+        <w:rPr>
+          <w:lang w:val="fr-LU"/>
+        </w:rPr>
         <w:t xml:space="preserve"> die </w:t>
       </w:r>
       <w:proofErr w:type="spellStart"/>
       <w:r>
+        <w:rPr>
+          <w:lang w:val="fr-LU"/>
+        </w:rPr>
         <w:t>Empfehlungen</w:t>
       </w:r>
       <w:proofErr w:type="spellEnd"/>
       <w:r>
-        <w:t xml:space="preserve"> </w:t>
-      </w:r>
-      <w:proofErr w:type="spellStart"/>
-      <w:r>
+        <w:rPr>
+          <w:lang w:val="fr-LU"/>
+        </w:rPr>
+        <w:t xml:space="preserve"> </w:t>
+      </w:r>
+      <w:proofErr w:type="spellStart"/>
+      <w:r>
+        <w:rPr>
+          <w:lang w:val="fr-LU"/>
+        </w:rPr>
         <w:t>richten</w:t>
       </w:r>
       <w:proofErr w:type="spellEnd"/>
       <w:r>
-        <w:t xml:space="preserve"> </w:t>
-      </w:r>
-      <w:proofErr w:type="spellStart"/>
-      <w:r>
+        <w:rPr>
+          <w:lang w:val="fr-LU"/>
+        </w:rPr>
+        <w:t xml:space="preserve"> </w:t>
+      </w:r>
+      <w:proofErr w:type="spellStart"/>
+      <w:r>
+        <w:rPr>
+          <w:lang w:val="fr-LU"/>
+        </w:rPr>
         <w:t>sich</w:t>
       </w:r>
       <w:proofErr w:type="spellEnd"/>
       <w:r>
-        <w:t xml:space="preserve"> </w:t>
-      </w:r>
-      <w:proofErr w:type="spellStart"/>
-      <w:r>
+        <w:rPr>
+          <w:lang w:val="fr-LU"/>
+        </w:rPr>
+        <w:t xml:space="preserve"> </w:t>
+      </w:r>
+      <w:proofErr w:type="spellStart"/>
+      <w:r>
+        <w:rPr>
+          <w:lang w:val="fr-LU"/>
+        </w:rPr>
         <w:t>nach</w:t>
       </w:r>
       <w:proofErr w:type="spellEnd"/>
       <w:r>
-        <w:t xml:space="preserve"> </w:t>
-      </w:r>
-      <w:proofErr w:type="spellStart"/>
-      <w:r>
+        <w:rPr>
+          <w:lang w:val="fr-LU"/>
+        </w:rPr>
+        <w:t xml:space="preserve"> </w:t>
+      </w:r>
+      <w:proofErr w:type="spellStart"/>
+      <w:r>
+        <w:rPr>
+          <w:lang w:val="fr-LU"/>
+        </w:rPr>
         <w:t>folgender</w:t>
       </w:r>
       <w:proofErr w:type="spellEnd"/>
       <w:r>
-        <w:t xml:space="preserve"> </w:t>
-      </w:r>
-      <w:proofErr w:type="spellStart"/>
-      <w:r>
+        <w:rPr>
+          <w:lang w:val="fr-LU"/>
+        </w:rPr>
+        <w:t xml:space="preserve"> </w:t>
+      </w:r>
+      <w:proofErr w:type="spellStart"/>
+      <w:r>
+        <w:rPr>
+          <w:lang w:val="fr-LU"/>
+        </w:rPr>
         <w:t>Skala</w:t>
       </w:r>
       <w:proofErr w:type="spellEnd"/>
       <w:r>
+        <w:rPr>
+          <w:lang w:val="fr-LU"/>
+        </w:rPr>
         <w:t>:</w:t>
       </w:r>
     </w:p>
@@ -12013,12 +13037,10 @@
         <w:t xml:space="preserve"> </w:t>
       </w:r>
       <w:proofErr w:type="spellStart"/>
-      <w:proofErr w:type="gramStart"/>
       <w:r>
         <w:t>oder</w:t>
       </w:r>
       <w:proofErr w:type="spellEnd"/>
-      <w:proofErr w:type="gramEnd"/>
       <w:r>
         <w:t xml:space="preserve"> </w:t>
       </w:r>
@@ -12126,21 +13148,33 @@
     <w:p>
       <w:pPr>
         <w:pStyle w:val="Heading40"/>
-      </w:pPr>
-      <w:bookmarkStart w:id="75" w:name="_Toc511640605"/>
-      <w:proofErr w:type="spellStart"/>
-      <w:r>
+        <w:rPr>
+          <w:lang w:val="en-US"/>
+        </w:rPr>
+      </w:pPr>
+      <w:bookmarkStart w:id="87" w:name="_Toc511640605"/>
+      <w:proofErr w:type="spellStart"/>
+      <w:r>
+        <w:rPr>
+          <w:lang w:val="en-US"/>
+        </w:rPr>
         <w:t>Risiken</w:t>
       </w:r>
       <w:proofErr w:type="spellEnd"/>
       <w:r>
+        <w:rPr>
+          <w:lang w:val="en-US"/>
+        </w:rPr>
         <w:t xml:space="preserve"> der </w:t>
       </w:r>
       <w:proofErr w:type="spellStart"/>
       <w:r>
+        <w:rPr>
+          <w:lang w:val="en-US"/>
+        </w:rPr>
         <w:t>Informationen</w:t>
       </w:r>
-      <w:bookmarkEnd w:id="75"/>
+      <w:bookmarkEnd w:id="87"/>
       <w:proofErr w:type="spellEnd"/>
     </w:p>
     <w:p>
@@ -12148,47 +13182,33 @@
         <w:spacing w:before="240" w:after="200" w:line="276" w:lineRule="auto"/>
         <w:ind w:right="0"/>
         <w:jc w:val="left"/>
-        <w:rPr>
-          <w:lang w:val="fr-LU"/>
-        </w:rPr>
-      </w:pPr>
-      <w:r>
-        <w:rPr>
-          <w:lang w:val="fr-LU"/>
-        </w:rPr>
-        <w:t>${RISKS_RECO</w:t>
-      </w:r>
-      <w:r>
-        <w:rPr>
-          <w:lang w:val="fr-LU"/>
-        </w:rPr>
-        <w:t>_FULL</w:t>
-      </w:r>
-      <w:r>
-        <w:rPr>
-          <w:lang w:val="fr-LU"/>
-        </w:rPr>
-        <w:t xml:space="preserve">} </w:t>
+      </w:pPr>
+      <w:r>
+        <w:t xml:space="preserve">${RISKS_RECO_FULL} </w:t>
       </w:r>
     </w:p>
     <w:p>
       <w:pPr>
         <w:pStyle w:val="Heading40"/>
-      </w:pPr>
-      <w:bookmarkStart w:id="76" w:name="_Toc511640606"/>
-      <w:proofErr w:type="spellStart"/>
-      <w:r>
-        <w:t>Operative</w:t>
-      </w:r>
-      <w:proofErr w:type="spellEnd"/>
-      <w:r>
-        <w:t xml:space="preserve"> </w:t>
-      </w:r>
-      <w:proofErr w:type="spellStart"/>
-      <w:r>
+        <w:rPr>
+          <w:lang w:val="en-US"/>
+        </w:rPr>
+      </w:pPr>
+      <w:bookmarkStart w:id="88" w:name="_Toc511640606"/>
+      <w:r>
+        <w:rPr>
+          <w:lang w:val="en-US"/>
+        </w:rPr>
+        <w:t xml:space="preserve">Operative </w:t>
+      </w:r>
+      <w:proofErr w:type="spellStart"/>
+      <w:r>
+        <w:rPr>
+          <w:lang w:val="en-US"/>
+        </w:rPr>
         <w:t>Risiken</w:t>
       </w:r>
-      <w:bookmarkEnd w:id="76"/>
+      <w:bookmarkEnd w:id="88"/>
       <w:proofErr w:type="spellEnd"/>
     </w:p>
     <w:p>
@@ -12196,14 +13216,8 @@
         <w:spacing w:after="200" w:line="276" w:lineRule="auto"/>
         <w:ind w:right="0"/>
         <w:jc w:val="left"/>
-        <w:rPr>
-          <w:lang w:val="fr-LU"/>
-        </w:rPr>
-      </w:pPr>
-      <w:r>
-        <w:rPr>
-          <w:lang w:val="fr-LU"/>
-        </w:rPr>
+      </w:pPr>
+      <w:r>
         <w:t xml:space="preserve">${OPRISKS_RECO_FULL} </w:t>
       </w:r>
     </w:p>
@@ -12212,23 +13226,14 @@
         <w:spacing w:after="200" w:line="276" w:lineRule="auto"/>
         <w:ind w:right="0"/>
         <w:jc w:val="left"/>
-        <w:rPr>
-          <w:lang w:val="fr-LU"/>
-        </w:rPr>
-      </w:pPr>
-      <w:r>
-        <w:rPr>
-          <w:lang w:val="fr-LU"/>
-        </w:rPr>
+      </w:pPr>
+      <w:r>
         <w:br w:type="page"/>
       </w:r>
     </w:p>
     <w:p>
       <w:pPr>
         <w:pStyle w:val="Heading1"/>
-        <w:rPr>
-          <w:lang w:val="fr-LU"/>
-        </w:rPr>
         <w:sectPr>
           <w:headerReference w:type="default" r:id="rId15"/>
           <w:footerReference w:type="default" r:id="rId16"/>
@@ -12244,9 +13249,9 @@
       <w:pPr>
         <w:pStyle w:val="Heading1"/>
       </w:pPr>
-      <w:bookmarkStart w:id="77" w:name="_Toc450917915"/>
-      <w:bookmarkStart w:id="78" w:name="_Toc511640607"/>
-      <w:bookmarkStart w:id="79" w:name="_Toc14869694"/>
+      <w:bookmarkStart w:id="89" w:name="_Toc450917915"/>
+      <w:bookmarkStart w:id="90" w:name="_Toc511640607"/>
+      <w:bookmarkStart w:id="91" w:name="_Toc102395183"/>
       <w:proofErr w:type="spellStart"/>
       <w:r>
         <w:lastRenderedPageBreak/>
@@ -12260,9 +13265,9 @@
       <w:r>
         <w:t>Informationsbeschaffung</w:t>
       </w:r>
-      <w:bookmarkEnd w:id="77"/>
-      <w:bookmarkEnd w:id="78"/>
-      <w:bookmarkEnd w:id="79"/>
+      <w:bookmarkEnd w:id="89"/>
+      <w:bookmarkEnd w:id="90"/>
+      <w:bookmarkEnd w:id="91"/>
       <w:proofErr w:type="spellEnd"/>
     </w:p>
     <w:p>
@@ -12565,9 +13570,9 @@
       <w:pPr>
         <w:pStyle w:val="Heading1"/>
       </w:pPr>
-      <w:bookmarkStart w:id="80" w:name="_Toc450917916"/>
-      <w:bookmarkStart w:id="81" w:name="_Toc511640608"/>
-      <w:bookmarkStart w:id="82" w:name="_Toc14869695"/>
+      <w:bookmarkStart w:id="92" w:name="_Toc450917916"/>
+      <w:bookmarkStart w:id="93" w:name="_Toc511640608"/>
+      <w:bookmarkStart w:id="94" w:name="_Toc102395184"/>
       <w:proofErr w:type="spellStart"/>
       <w:r>
         <w:lastRenderedPageBreak/>
@@ -12589,9 +13594,9 @@
       <w:r>
         <w:t>Tendenzen</w:t>
       </w:r>
-      <w:bookmarkEnd w:id="80"/>
-      <w:bookmarkEnd w:id="81"/>
-      <w:bookmarkEnd w:id="82"/>
+      <w:bookmarkEnd w:id="92"/>
+      <w:bookmarkEnd w:id="93"/>
+      <w:bookmarkEnd w:id="94"/>
       <w:proofErr w:type="spellEnd"/>
     </w:p>
     <w:p>
@@ -12608,9 +13613,9 @@
       <w:pPr>
         <w:pStyle w:val="Heading1"/>
       </w:pPr>
-      <w:bookmarkStart w:id="83" w:name="_Toc450917917"/>
-      <w:bookmarkStart w:id="84" w:name="_Toc511640609"/>
-      <w:bookmarkStart w:id="85" w:name="_Toc14869696"/>
+      <w:bookmarkStart w:id="95" w:name="_Toc450917917"/>
+      <w:bookmarkStart w:id="96" w:name="_Toc511640609"/>
+      <w:bookmarkStart w:id="97" w:name="_Toc102395185"/>
       <w:proofErr w:type="spellStart"/>
       <w:r>
         <w:lastRenderedPageBreak/>
@@ -12632,17 +13637,85 @@
       <w:r>
         <w:t>Bedrohungen</w:t>
       </w:r>
-      <w:bookmarkEnd w:id="83"/>
-      <w:bookmarkEnd w:id="84"/>
-      <w:bookmarkEnd w:id="85"/>
+      <w:bookmarkEnd w:id="95"/>
+      <w:bookmarkEnd w:id="96"/>
+      <w:bookmarkEnd w:id="97"/>
       <w:proofErr w:type="spellEnd"/>
     </w:p>
     <w:p>
       <w:r>
         <w:t>${TABLE_THREATS_FULL}</w:t>
       </w:r>
+      <w:r>
+        <w:br w:type="page"/>
+      </w:r>
     </w:p>
     <w:p>
+      <w:pPr>
+        <w:pStyle w:val="Heading1"/>
+      </w:pPr>
+      <w:bookmarkStart w:id="98" w:name="_Toc102395186"/>
+      <w:proofErr w:type="spellStart"/>
+      <w:r>
+        <w:lastRenderedPageBreak/>
+        <w:t>Anhang</w:t>
+      </w:r>
+      <w:proofErr w:type="spellEnd"/>
+      <w:r>
+        <w:t xml:space="preserve"> D: </w:t>
+      </w:r>
+      <w:proofErr w:type="spellStart"/>
+      <w:r>
+        <w:t>Wertkontext</w:t>
+      </w:r>
+      <w:bookmarkEnd w:id="98"/>
+      <w:proofErr w:type="spellEnd"/>
+    </w:p>
+    <w:p>
+      <w:r>
+        <w:t>${</w:t>
+      </w:r>
+      <w:r>
+        <w:t>TABLE_ASSET_CONTEXT</w:t>
+      </w:r>
+      <w:r>
+        <w:t>}</w:t>
+      </w:r>
+      <w:r>
+        <w:br w:type="page"/>
+      </w:r>
+    </w:p>
+    <w:p>
+      <w:pPr>
+        <w:pStyle w:val="Heading1"/>
+      </w:pPr>
+      <w:bookmarkStart w:id="99" w:name="_Toc102395187"/>
+      <w:proofErr w:type="spellStart"/>
+      <w:r>
+        <w:lastRenderedPageBreak/>
+        <w:t>Anhang</w:t>
+      </w:r>
+      <w:proofErr w:type="spellEnd"/>
+      <w:r>
+        <w:t xml:space="preserve"> E</w:t>
+      </w:r>
+      <w:r>
+        <w:t xml:space="preserve">: </w:t>
+      </w:r>
+      <w:proofErr w:type="spellStart"/>
+      <w:r>
+        <w:t>Risikoeigentümer</w:t>
+      </w:r>
+      <w:bookmarkEnd w:id="99"/>
+      <w:proofErr w:type="spellEnd"/>
+    </w:p>
+    <w:p>
+      <w:r>
+        <w:t>${TABLE_RISK_OWNERS</w:t>
+      </w:r>
+      <w:r>
+        <w:t>}</w:t>
+      </w:r>
       <w:r>
         <w:br w:type="page"/>
       </w:r>
@@ -12665,9 +13738,9 @@
         <w:pStyle w:val="Heading1"/>
         <w:jc w:val="left"/>
       </w:pPr>
-      <w:bookmarkStart w:id="86" w:name="_Toc450917918"/>
-      <w:bookmarkStart w:id="87" w:name="_Toc511640610"/>
-      <w:bookmarkStart w:id="88" w:name="_Toc14869697"/>
+      <w:bookmarkStart w:id="100" w:name="_Toc450917918"/>
+      <w:bookmarkStart w:id="101" w:name="_Toc511640610"/>
+      <w:bookmarkStart w:id="102" w:name="_Toc102395188"/>
       <w:proofErr w:type="spellStart"/>
       <w:r>
         <w:lastRenderedPageBreak/>
@@ -12675,7 +13748,10 @@
       </w:r>
       <w:proofErr w:type="spellEnd"/>
       <w:r>
-        <w:t xml:space="preserve"> D: </w:t>
+        <w:t xml:space="preserve"> F</w:t>
+      </w:r>
+      <w:r>
+        <w:t xml:space="preserve">: </w:t>
       </w:r>
       <w:proofErr w:type="spellStart"/>
       <w:r>
@@ -12697,9 +13773,9 @@
       <w:r>
         <w:t>Beraters</w:t>
       </w:r>
-      <w:bookmarkEnd w:id="86"/>
-      <w:bookmarkEnd w:id="87"/>
-      <w:bookmarkEnd w:id="88"/>
+      <w:bookmarkEnd w:id="100"/>
+      <w:bookmarkEnd w:id="101"/>
+      <w:bookmarkEnd w:id="102"/>
       <w:proofErr w:type="spellEnd"/>
     </w:p>
     <w:p>
@@ -12707,8 +13783,8 @@
         <w:pStyle w:val="Heading2"/>
         <w:snapToGrid w:val="0"/>
       </w:pPr>
-      <w:bookmarkStart w:id="89" w:name="_Toc511640611"/>
-      <w:bookmarkStart w:id="90" w:name="_Toc14869698"/>
+      <w:bookmarkStart w:id="103" w:name="_Toc511640611"/>
+      <w:bookmarkStart w:id="104" w:name="_Toc102395189"/>
       <w:proofErr w:type="spellStart"/>
       <w:r>
         <w:t>Risiken</w:t>
@@ -12721,8 +13797,8 @@
       <w:r>
         <w:t>Informationen</w:t>
       </w:r>
-      <w:bookmarkEnd w:id="89"/>
-      <w:bookmarkEnd w:id="90"/>
+      <w:bookmarkEnd w:id="103"/>
+      <w:bookmarkEnd w:id="104"/>
       <w:proofErr w:type="spellEnd"/>
     </w:p>
     <w:p>
@@ -12749,8 +13825,8 @@
         <w:pStyle w:val="Heading2"/>
         <w:snapToGrid w:val="0"/>
       </w:pPr>
-      <w:bookmarkStart w:id="91" w:name="_Toc511640612"/>
-      <w:bookmarkStart w:id="92" w:name="_Toc14869699"/>
+      <w:bookmarkStart w:id="105" w:name="_Toc511640612"/>
+      <w:bookmarkStart w:id="106" w:name="_Toc102395190"/>
       <w:r>
         <w:lastRenderedPageBreak/>
         <w:t xml:space="preserve">Operative </w:t>
@@ -12759,8 +13835,8 @@
       <w:r>
         <w:t>Risiken</w:t>
       </w:r>
-      <w:bookmarkEnd w:id="91"/>
-      <w:bookmarkEnd w:id="92"/>
+      <w:bookmarkEnd w:id="105"/>
+      <w:bookmarkEnd w:id="106"/>
       <w:proofErr w:type="spellEnd"/>
     </w:p>
     <w:p>
@@ -12784,7 +13860,7 @@
 </file>
 
 <file path=word/endnotes.xml><?xml version="1.0" encoding="utf-8"?>
-<w:endnotes xmlns:wpc="http://schemas.microsoft.com/office/word/2010/wordprocessingCanvas" xmlns:cx="http://schemas.microsoft.com/office/drawing/2014/chartex" xmlns:cx1="http://schemas.microsoft.com/office/drawing/2015/9/8/chartex" xmlns:mc="http://schemas.openxmlformats.org/markup-compatibility/2006" xmlns:o="urn:schemas-microsoft-com:office:office" xmlns:r="http://schemas.openxmlformats.org/officeDocument/2006/relationships" xmlns:m="http://schemas.openxmlformats.org/officeDocument/2006/math" xmlns:v="urn:schemas-microsoft-com:vml" xmlns:wp14="http://schemas.microsoft.com/office/word/2010/wordprocessingDrawing" xmlns:wp="http://schemas.openxmlformats.org/drawingml/2006/wordprocessingDrawing" xmlns:w10="urn:schemas-microsoft-com:office:word" xmlns:w="http://schemas.openxmlformats.org/wordprocessingml/2006/main" xmlns:w14="http://schemas.microsoft.com/office/word/2010/wordml" xmlns:w15="http://schemas.microsoft.com/office/word/2012/wordml" xmlns:w16se="http://schemas.microsoft.com/office/word/2015/wordml/symex" xmlns:wpg="http://schemas.microsoft.com/office/word/2010/wordprocessingGroup" xmlns:wpi="http://schemas.microsoft.com/office/word/2010/wordprocessingInk" xmlns:wne="http://schemas.microsoft.com/office/word/2006/wordml" xmlns:wps="http://schemas.microsoft.com/office/word/2010/wordprocessingShape" mc:Ignorable="w14 w15 w16se wp14">
+<w:endnotes xmlns:wpc="http://schemas.microsoft.com/office/word/2010/wordprocessingCanvas" xmlns:cx="http://schemas.microsoft.com/office/drawing/2014/chartex" xmlns:mc="http://schemas.openxmlformats.org/markup-compatibility/2006" xmlns:o="urn:schemas-microsoft-com:office:office" xmlns:r="http://schemas.openxmlformats.org/officeDocument/2006/relationships" xmlns:m="http://schemas.openxmlformats.org/officeDocument/2006/math" xmlns:v="urn:schemas-microsoft-com:vml" xmlns:wp14="http://schemas.microsoft.com/office/word/2010/wordprocessingDrawing" xmlns:wp="http://schemas.openxmlformats.org/drawingml/2006/wordprocessingDrawing" xmlns:w10="urn:schemas-microsoft-com:office:word" xmlns:w="http://schemas.openxmlformats.org/wordprocessingml/2006/main" xmlns:w14="http://schemas.microsoft.com/office/word/2010/wordml" xmlns:w15="http://schemas.microsoft.com/office/word/2012/wordml" xmlns:w16se="http://schemas.microsoft.com/office/word/2015/wordml/symex" xmlns:wpg="http://schemas.microsoft.com/office/word/2010/wordprocessingGroup" xmlns:wpi="http://schemas.microsoft.com/office/word/2010/wordprocessingInk" xmlns:wne="http://schemas.microsoft.com/office/word/2006/wordml" xmlns:wps="http://schemas.microsoft.com/office/word/2010/wordprocessingShape" mc:Ignorable="w14 w15 w16se wp14">
   <w:endnote w:type="separator" w:id="-1">
     <w:p>
       <w:r>
@@ -12803,7 +13879,7 @@
 </file>
 
 <file path=word/footer1.xml><?xml version="1.0" encoding="utf-8"?>
-<w:ftr xmlns:wpc="http://schemas.microsoft.com/office/word/2010/wordprocessingCanvas" xmlns:cx="http://schemas.microsoft.com/office/drawing/2014/chartex" xmlns:cx1="http://schemas.microsoft.com/office/drawing/2015/9/8/chartex" xmlns:mc="http://schemas.openxmlformats.org/markup-compatibility/2006" xmlns:o="urn:schemas-microsoft-com:office:office" xmlns:r="http://schemas.openxmlformats.org/officeDocument/2006/relationships" xmlns:m="http://schemas.openxmlformats.org/officeDocument/2006/math" xmlns:v="urn:schemas-microsoft-com:vml" xmlns:wp14="http://schemas.microsoft.com/office/word/2010/wordprocessingDrawing" xmlns:wp="http://schemas.openxmlformats.org/drawingml/2006/wordprocessingDrawing" xmlns:w10="urn:schemas-microsoft-com:office:word" xmlns:w="http://schemas.openxmlformats.org/wordprocessingml/2006/main" xmlns:w14="http://schemas.microsoft.com/office/word/2010/wordml" xmlns:w15="http://schemas.microsoft.com/office/word/2012/wordml" xmlns:w16se="http://schemas.microsoft.com/office/word/2015/wordml/symex" xmlns:wpg="http://schemas.microsoft.com/office/word/2010/wordprocessingGroup" xmlns:wpi="http://schemas.microsoft.com/office/word/2010/wordprocessingInk" xmlns:wne="http://schemas.microsoft.com/office/word/2006/wordml" xmlns:wps="http://schemas.microsoft.com/office/word/2010/wordprocessingShape" mc:Ignorable="w14 w15 w16se wp14">
+<w:ftr xmlns:wpc="http://schemas.microsoft.com/office/word/2010/wordprocessingCanvas" xmlns:cx="http://schemas.microsoft.com/office/drawing/2014/chartex" xmlns:mc="http://schemas.openxmlformats.org/markup-compatibility/2006" xmlns:o="urn:schemas-microsoft-com:office:office" xmlns:r="http://schemas.openxmlformats.org/officeDocument/2006/relationships" xmlns:m="http://schemas.openxmlformats.org/officeDocument/2006/math" xmlns:v="urn:schemas-microsoft-com:vml" xmlns:wp14="http://schemas.microsoft.com/office/word/2010/wordprocessingDrawing" xmlns:wp="http://schemas.openxmlformats.org/drawingml/2006/wordprocessingDrawing" xmlns:w10="urn:schemas-microsoft-com:office:word" xmlns:w="http://schemas.openxmlformats.org/wordprocessingml/2006/main" xmlns:w14="http://schemas.microsoft.com/office/word/2010/wordml" xmlns:w15="http://schemas.microsoft.com/office/word/2012/wordml" xmlns:w16se="http://schemas.microsoft.com/office/word/2015/wordml/symex" xmlns:wpg="http://schemas.microsoft.com/office/word/2010/wordprocessingGroup" xmlns:wpi="http://schemas.microsoft.com/office/word/2010/wordprocessingInk" xmlns:wne="http://schemas.microsoft.com/office/word/2006/wordml" xmlns:wps="http://schemas.microsoft.com/office/word/2010/wordprocessingShape" mc:Ignorable="w14 w15 w16se wp14">
   <w:p>
     <w:pPr>
       <w:pStyle w:val="smile-footer"/>
@@ -12833,17 +13909,17 @@
         <w:lang w:val="en-US" w:eastAsia="en-US" w:bidi="ar-SA"/>
       </w:rPr>
       <w:drawing>
-        <wp:anchor distT="0" distB="0" distL="0" distR="0" simplePos="0" relativeHeight="251655167" behindDoc="0" locked="0" layoutInCell="1" allowOverlap="1" wp14:anchorId="4EB7C951" wp14:editId="7BB2FB38">
+        <wp:anchor distT="0" distB="0" distL="0" distR="0" simplePos="0" relativeHeight="251655167" behindDoc="0" locked="0" layoutInCell="1" allowOverlap="1" wp14:anchorId="6251E7AD" wp14:editId="7B31CAA2">
           <wp:simplePos x="0" y="0"/>
           <wp:positionH relativeFrom="column">
-            <wp:posOffset>-70485</wp:posOffset>
+            <wp:posOffset>-72390</wp:posOffset>
           </wp:positionH>
           <wp:positionV relativeFrom="paragraph">
-            <wp:posOffset>142875</wp:posOffset>
+            <wp:posOffset>107950</wp:posOffset>
           </wp:positionV>
-          <wp:extent cx="601345" cy="308610"/>
-          <wp:effectExtent l="0" t="0" r="8255" b="0"/>
-          <wp:wrapSquare wrapText="largest"/>
+          <wp:extent cx="878400" cy="360000"/>
+          <wp:effectExtent l="0" t="0" r="0" b="2540"/>
+          <wp:wrapNone/>
           <wp:docPr id="12" name="Picture 12"/>
           <wp:cNvGraphicFramePr>
             <a:graphicFrameLocks xmlns:a="http://schemas.openxmlformats.org/drawingml/2006/main" noChangeAspect="1"/>
@@ -12872,7 +13948,7 @@
                 <pic:spPr bwMode="auto">
                   <a:xfrm>
                     <a:off x="0" y="0"/>
-                    <a:ext cx="601345" cy="308610"/>
+                    <a:ext cx="878400" cy="360000"/>
                   </a:xfrm>
                   <a:prstGeom prst="rect">
                     <a:avLst/>
@@ -13018,7 +14094,7 @@
         <w:noProof/>
         <w:color w:val="auto"/>
       </w:rPr>
-      <w:t>2</w:t>
+      <w:t>12</w:t>
     </w:r>
     <w:r>
       <w:rPr>
@@ -13067,7 +14143,7 @@
         <w:noProof/>
         <w:color w:val="auto"/>
       </w:rPr>
-      <w:t>18</w:t>
+      <w:t>20</w:t>
     </w:r>
     <w:r>
       <w:rPr>
@@ -13082,7 +14158,7 @@
 </file>
 
 <file path=word/footer2.xml><?xml version="1.0" encoding="utf-8"?>
-<w:ftr xmlns:wpc="http://schemas.microsoft.com/office/word/2010/wordprocessingCanvas" xmlns:cx="http://schemas.microsoft.com/office/drawing/2014/chartex" xmlns:cx1="http://schemas.microsoft.com/office/drawing/2015/9/8/chartex" xmlns:mc="http://schemas.openxmlformats.org/markup-compatibility/2006" xmlns:o="urn:schemas-microsoft-com:office:office" xmlns:r="http://schemas.openxmlformats.org/officeDocument/2006/relationships" xmlns:m="http://schemas.openxmlformats.org/officeDocument/2006/math" xmlns:v="urn:schemas-microsoft-com:vml" xmlns:wp14="http://schemas.microsoft.com/office/word/2010/wordprocessingDrawing" xmlns:wp="http://schemas.openxmlformats.org/drawingml/2006/wordprocessingDrawing" xmlns:w10="urn:schemas-microsoft-com:office:word" xmlns:w="http://schemas.openxmlformats.org/wordprocessingml/2006/main" xmlns:w14="http://schemas.microsoft.com/office/word/2010/wordml" xmlns:w15="http://schemas.microsoft.com/office/word/2012/wordml" xmlns:w16se="http://schemas.microsoft.com/office/word/2015/wordml/symex" xmlns:wpg="http://schemas.microsoft.com/office/word/2010/wordprocessingGroup" xmlns:wpi="http://schemas.microsoft.com/office/word/2010/wordprocessingInk" xmlns:wne="http://schemas.microsoft.com/office/word/2006/wordml" xmlns:wps="http://schemas.microsoft.com/office/word/2010/wordprocessingShape" mc:Ignorable="w14 w15 w16se wp14">
+<w:ftr xmlns:wpc="http://schemas.microsoft.com/office/word/2010/wordprocessingCanvas" xmlns:cx="http://schemas.microsoft.com/office/drawing/2014/chartex" xmlns:mc="http://schemas.openxmlformats.org/markup-compatibility/2006" xmlns:o="urn:schemas-microsoft-com:office:office" xmlns:r="http://schemas.openxmlformats.org/officeDocument/2006/relationships" xmlns:m="http://schemas.openxmlformats.org/officeDocument/2006/math" xmlns:v="urn:schemas-microsoft-com:vml" xmlns:wp14="http://schemas.microsoft.com/office/word/2010/wordprocessingDrawing" xmlns:wp="http://schemas.openxmlformats.org/drawingml/2006/wordprocessingDrawing" xmlns:w10="urn:schemas-microsoft-com:office:word" xmlns:w="http://schemas.openxmlformats.org/wordprocessingml/2006/main" xmlns:w14="http://schemas.microsoft.com/office/word/2010/wordml" xmlns:w15="http://schemas.microsoft.com/office/word/2012/wordml" xmlns:w16se="http://schemas.microsoft.com/office/word/2015/wordml/symex" xmlns:wpg="http://schemas.microsoft.com/office/word/2010/wordprocessingGroup" xmlns:wpi="http://schemas.microsoft.com/office/word/2010/wordprocessingInk" xmlns:wne="http://schemas.microsoft.com/office/word/2006/wordml" xmlns:wps="http://schemas.microsoft.com/office/word/2010/wordprocessingShape" mc:Ignorable="w14 w15 w16se wp14">
   <w:p>
     <w:pPr>
       <w:pStyle w:val="smile-footer"/>
@@ -13112,17 +14188,17 @@
         <w:lang w:val="en-US" w:eastAsia="en-US" w:bidi="ar-SA"/>
       </w:rPr>
       <w:drawing>
-        <wp:anchor distT="0" distB="0" distL="0" distR="0" simplePos="0" relativeHeight="251673600" behindDoc="0" locked="0" layoutInCell="1" allowOverlap="1" wp14:anchorId="7BB73488" wp14:editId="3E673307">
+        <wp:anchor distT="0" distB="0" distL="0" distR="0" simplePos="0" relativeHeight="251673600" behindDoc="0" locked="0" layoutInCell="1" allowOverlap="1" wp14:anchorId="0F4E676F" wp14:editId="4DE2BF27">
           <wp:simplePos x="0" y="0"/>
           <wp:positionH relativeFrom="column">
-            <wp:posOffset>-70485</wp:posOffset>
+            <wp:posOffset>-74930</wp:posOffset>
           </wp:positionH>
           <wp:positionV relativeFrom="paragraph">
-            <wp:posOffset>142875</wp:posOffset>
+            <wp:posOffset>107950</wp:posOffset>
           </wp:positionV>
-          <wp:extent cx="601345" cy="308610"/>
-          <wp:effectExtent l="0" t="0" r="8255" b="0"/>
-          <wp:wrapSquare wrapText="largest"/>
+          <wp:extent cx="878400" cy="360000"/>
+          <wp:effectExtent l="0" t="0" r="0" b="2540"/>
+          <wp:wrapNone/>
           <wp:docPr id="19" name="Picture 19"/>
           <wp:cNvGraphicFramePr>
             <a:graphicFrameLocks xmlns:a="http://schemas.openxmlformats.org/drawingml/2006/main" noChangeAspect="1"/>
@@ -13151,7 +14227,7 @@
                 <pic:spPr bwMode="auto">
                   <a:xfrm>
                     <a:off x="0" y="0"/>
-                    <a:ext cx="601345" cy="308610"/>
+                    <a:ext cx="878400" cy="360000"/>
                   </a:xfrm>
                   <a:prstGeom prst="rect">
                     <a:avLst/>
@@ -13388,7 +14464,7 @@
         <w:noProof/>
         <w:color w:val="auto"/>
       </w:rPr>
-      <w:t>18</w:t>
+      <w:t>20</w:t>
     </w:r>
     <w:r>
       <w:rPr>
@@ -13403,7 +14479,7 @@
 </file>
 
 <file path=word/footer3.xml><?xml version="1.0" encoding="utf-8"?>
-<w:ftr xmlns:wpc="http://schemas.microsoft.com/office/word/2010/wordprocessingCanvas" xmlns:cx="http://schemas.microsoft.com/office/drawing/2014/chartex" xmlns:cx1="http://schemas.microsoft.com/office/drawing/2015/9/8/chartex" xmlns:mc="http://schemas.openxmlformats.org/markup-compatibility/2006" xmlns:o="urn:schemas-microsoft-com:office:office" xmlns:r="http://schemas.openxmlformats.org/officeDocument/2006/relationships" xmlns:m="http://schemas.openxmlformats.org/officeDocument/2006/math" xmlns:v="urn:schemas-microsoft-com:vml" xmlns:wp14="http://schemas.microsoft.com/office/word/2010/wordprocessingDrawing" xmlns:wp="http://schemas.openxmlformats.org/drawingml/2006/wordprocessingDrawing" xmlns:w10="urn:schemas-microsoft-com:office:word" xmlns:w="http://schemas.openxmlformats.org/wordprocessingml/2006/main" xmlns:w14="http://schemas.microsoft.com/office/word/2010/wordml" xmlns:w15="http://schemas.microsoft.com/office/word/2012/wordml" xmlns:w16se="http://schemas.microsoft.com/office/word/2015/wordml/symex" xmlns:wpg="http://schemas.microsoft.com/office/word/2010/wordprocessingGroup" xmlns:wpi="http://schemas.microsoft.com/office/word/2010/wordprocessingInk" xmlns:wne="http://schemas.microsoft.com/office/word/2006/wordml" xmlns:wps="http://schemas.microsoft.com/office/word/2010/wordprocessingShape" mc:Ignorable="w14 w15 w16se wp14">
+<w:ftr xmlns:wpc="http://schemas.microsoft.com/office/word/2010/wordprocessingCanvas" xmlns:cx="http://schemas.microsoft.com/office/drawing/2014/chartex" xmlns:mc="http://schemas.openxmlformats.org/markup-compatibility/2006" xmlns:o="urn:schemas-microsoft-com:office:office" xmlns:r="http://schemas.openxmlformats.org/officeDocument/2006/relationships" xmlns:m="http://schemas.openxmlformats.org/officeDocument/2006/math" xmlns:v="urn:schemas-microsoft-com:vml" xmlns:wp14="http://schemas.microsoft.com/office/word/2010/wordprocessingDrawing" xmlns:wp="http://schemas.openxmlformats.org/drawingml/2006/wordprocessingDrawing" xmlns:w10="urn:schemas-microsoft-com:office:word" xmlns:w="http://schemas.openxmlformats.org/wordprocessingml/2006/main" xmlns:w14="http://schemas.microsoft.com/office/word/2010/wordml" xmlns:w15="http://schemas.microsoft.com/office/word/2012/wordml" xmlns:w16se="http://schemas.microsoft.com/office/word/2015/wordml/symex" xmlns:wpg="http://schemas.microsoft.com/office/word/2010/wordprocessingGroup" xmlns:wpi="http://schemas.microsoft.com/office/word/2010/wordprocessingInk" xmlns:wne="http://schemas.microsoft.com/office/word/2006/wordml" xmlns:wps="http://schemas.microsoft.com/office/word/2010/wordprocessingShape" mc:Ignorable="w14 w15 w16se wp14">
   <w:p>
     <w:pPr>
       <w:pStyle w:val="smile-footer"/>
@@ -13433,17 +14509,17 @@
         <w:lang w:val="en-US" w:eastAsia="en-US" w:bidi="ar-SA"/>
       </w:rPr>
       <w:drawing>
-        <wp:anchor distT="0" distB="0" distL="0" distR="0" simplePos="0" relativeHeight="251677696" behindDoc="0" locked="0" layoutInCell="1" allowOverlap="1" wp14:anchorId="61E6F9F6" wp14:editId="751037BE">
+        <wp:anchor distT="0" distB="0" distL="0" distR="0" simplePos="0" relativeHeight="251677696" behindDoc="0" locked="0" layoutInCell="1" allowOverlap="1" wp14:anchorId="5D6B3ED9" wp14:editId="7656E8DD">
           <wp:simplePos x="0" y="0"/>
           <wp:positionH relativeFrom="column">
-            <wp:posOffset>-70485</wp:posOffset>
+            <wp:posOffset>-72390</wp:posOffset>
           </wp:positionH>
           <wp:positionV relativeFrom="paragraph">
-            <wp:posOffset>142875</wp:posOffset>
+            <wp:posOffset>107950</wp:posOffset>
           </wp:positionV>
-          <wp:extent cx="601345" cy="308610"/>
-          <wp:effectExtent l="0" t="0" r="8255" b="0"/>
-          <wp:wrapSquare wrapText="largest"/>
+          <wp:extent cx="878400" cy="360000"/>
+          <wp:effectExtent l="0" t="0" r="0" b="2540"/>
+          <wp:wrapNone/>
           <wp:docPr id="23" name="Picture 23"/>
           <wp:cNvGraphicFramePr>
             <a:graphicFrameLocks xmlns:a="http://schemas.openxmlformats.org/drawingml/2006/main" noChangeAspect="1"/>
@@ -13472,7 +14548,7 @@
                 <pic:spPr bwMode="auto">
                   <a:xfrm>
                     <a:off x="0" y="0"/>
-                    <a:ext cx="601345" cy="308610"/>
+                    <a:ext cx="878400" cy="360000"/>
                   </a:xfrm>
                   <a:prstGeom prst="rect">
                     <a:avLst/>
@@ -13618,7 +14694,7 @@
         <w:noProof/>
         <w:color w:val="auto"/>
       </w:rPr>
-      <w:t>16</w:t>
+      <w:t>18</w:t>
     </w:r>
     <w:r>
       <w:rPr>
@@ -13667,7 +14743,7 @@
         <w:noProof/>
         <w:color w:val="auto"/>
       </w:rPr>
-      <w:t>18</w:t>
+      <w:t>20</w:t>
     </w:r>
     <w:r>
       <w:rPr>
@@ -13682,7 +14758,7 @@
 </file>
 
 <file path=word/footer4.xml><?xml version="1.0" encoding="utf-8"?>
-<w:ftr xmlns:wpc="http://schemas.microsoft.com/office/word/2010/wordprocessingCanvas" xmlns:cx="http://schemas.microsoft.com/office/drawing/2014/chartex" xmlns:cx1="http://schemas.microsoft.com/office/drawing/2015/9/8/chartex" xmlns:mc="http://schemas.openxmlformats.org/markup-compatibility/2006" xmlns:o="urn:schemas-microsoft-com:office:office" xmlns:r="http://schemas.openxmlformats.org/officeDocument/2006/relationships" xmlns:m="http://schemas.openxmlformats.org/officeDocument/2006/math" xmlns:v="urn:schemas-microsoft-com:vml" xmlns:wp14="http://schemas.microsoft.com/office/word/2010/wordprocessingDrawing" xmlns:wp="http://schemas.openxmlformats.org/drawingml/2006/wordprocessingDrawing" xmlns:w10="urn:schemas-microsoft-com:office:word" xmlns:w="http://schemas.openxmlformats.org/wordprocessingml/2006/main" xmlns:w14="http://schemas.microsoft.com/office/word/2010/wordml" xmlns:w15="http://schemas.microsoft.com/office/word/2012/wordml" xmlns:w16se="http://schemas.microsoft.com/office/word/2015/wordml/symex" xmlns:wpg="http://schemas.microsoft.com/office/word/2010/wordprocessingGroup" xmlns:wpi="http://schemas.microsoft.com/office/word/2010/wordprocessingInk" xmlns:wne="http://schemas.microsoft.com/office/word/2006/wordml" xmlns:wps="http://schemas.microsoft.com/office/word/2010/wordprocessingShape" mc:Ignorable="w14 w15 w16se wp14">
+<w:ftr xmlns:wpc="http://schemas.microsoft.com/office/word/2010/wordprocessingCanvas" xmlns:cx="http://schemas.microsoft.com/office/drawing/2014/chartex" xmlns:mc="http://schemas.openxmlformats.org/markup-compatibility/2006" xmlns:o="urn:schemas-microsoft-com:office:office" xmlns:r="http://schemas.openxmlformats.org/officeDocument/2006/relationships" xmlns:m="http://schemas.openxmlformats.org/officeDocument/2006/math" xmlns:v="urn:schemas-microsoft-com:vml" xmlns:wp14="http://schemas.microsoft.com/office/word/2010/wordprocessingDrawing" xmlns:wp="http://schemas.openxmlformats.org/drawingml/2006/wordprocessingDrawing" xmlns:w10="urn:schemas-microsoft-com:office:word" xmlns:w="http://schemas.openxmlformats.org/wordprocessingml/2006/main" xmlns:w14="http://schemas.microsoft.com/office/word/2010/wordml" xmlns:w15="http://schemas.microsoft.com/office/word/2012/wordml" xmlns:w16se="http://schemas.microsoft.com/office/word/2015/wordml/symex" xmlns:wpg="http://schemas.microsoft.com/office/word/2010/wordprocessingGroup" xmlns:wpi="http://schemas.microsoft.com/office/word/2010/wordprocessingInk" xmlns:wne="http://schemas.microsoft.com/office/word/2006/wordml" xmlns:wps="http://schemas.microsoft.com/office/word/2010/wordprocessingShape" mc:Ignorable="w14 w15 w16se wp14">
   <w:p>
     <w:pPr>
       <w:pStyle w:val="smile-footer"/>
@@ -13715,14 +14791,14 @@
         <wp:anchor distT="0" distB="0" distL="0" distR="0" simplePos="0" relativeHeight="251731968" behindDoc="0" locked="0" layoutInCell="1" allowOverlap="1" wp14:anchorId="7F297518" wp14:editId="747E07EF">
           <wp:simplePos x="0" y="0"/>
           <wp:positionH relativeFrom="column">
-            <wp:posOffset>-70485</wp:posOffset>
+            <wp:posOffset>-76200</wp:posOffset>
           </wp:positionH>
           <wp:positionV relativeFrom="paragraph">
-            <wp:posOffset>142875</wp:posOffset>
+            <wp:posOffset>107950</wp:posOffset>
           </wp:positionV>
-          <wp:extent cx="601345" cy="308610"/>
-          <wp:effectExtent l="0" t="0" r="8255" b="0"/>
-          <wp:wrapSquare wrapText="largest"/>
+          <wp:extent cx="878400" cy="360000"/>
+          <wp:effectExtent l="0" t="0" r="0" b="2540"/>
+          <wp:wrapNone/>
           <wp:docPr id="4" name="Picture 4"/>
           <wp:cNvGraphicFramePr>
             <a:graphicFrameLocks xmlns:a="http://schemas.openxmlformats.org/drawingml/2006/main" noChangeAspect="1"/>
@@ -13751,7 +14827,7 @@
                 <pic:spPr bwMode="auto">
                   <a:xfrm>
                     <a:off x="0" y="0"/>
-                    <a:ext cx="601345" cy="308610"/>
+                    <a:ext cx="878400" cy="360000"/>
                   </a:xfrm>
                   <a:prstGeom prst="rect">
                     <a:avLst/>
@@ -13769,6 +14845,9 @@
           <wp14:sizeRelH relativeFrom="margin">
             <wp14:pctWidth>0</wp14:pctWidth>
           </wp14:sizeRelH>
+          <wp14:sizeRelV relativeFrom="margin">
+            <wp14:pctHeight>0</wp14:pctHeight>
+          </wp14:sizeRelV>
         </wp:anchor>
       </w:drawing>
     </w:r>
@@ -13936,7 +15015,7 @@
         <w:noProof/>
         <w:color w:val="auto"/>
       </w:rPr>
-      <w:t>18</w:t>
+      <w:t>20</w:t>
     </w:r>
     <w:r>
       <w:rPr>
@@ -13985,7 +15064,7 @@
         <w:noProof/>
         <w:color w:val="auto"/>
       </w:rPr>
-      <w:t>18</w:t>
+      <w:t>20</w:t>
     </w:r>
     <w:r>
       <w:rPr>
@@ -14000,7 +15079,7 @@
 </file>
 
 <file path=word/footnotes.xml><?xml version="1.0" encoding="utf-8"?>
-<w:footnotes xmlns:wpc="http://schemas.microsoft.com/office/word/2010/wordprocessingCanvas" xmlns:cx="http://schemas.microsoft.com/office/drawing/2014/chartex" xmlns:cx1="http://schemas.microsoft.com/office/drawing/2015/9/8/chartex" xmlns:mc="http://schemas.openxmlformats.org/markup-compatibility/2006" xmlns:o="urn:schemas-microsoft-com:office:office" xmlns:r="http://schemas.openxmlformats.org/officeDocument/2006/relationships" xmlns:m="http://schemas.openxmlformats.org/officeDocument/2006/math" xmlns:v="urn:schemas-microsoft-com:vml" xmlns:wp14="http://schemas.microsoft.com/office/word/2010/wordprocessingDrawing" xmlns:wp="http://schemas.openxmlformats.org/drawingml/2006/wordprocessingDrawing" xmlns:w10="urn:schemas-microsoft-com:office:word" xmlns:w="http://schemas.openxmlformats.org/wordprocessingml/2006/main" xmlns:w14="http://schemas.microsoft.com/office/word/2010/wordml" xmlns:w15="http://schemas.microsoft.com/office/word/2012/wordml" xmlns:w16se="http://schemas.microsoft.com/office/word/2015/wordml/symex" xmlns:wpg="http://schemas.microsoft.com/office/word/2010/wordprocessingGroup" xmlns:wpi="http://schemas.microsoft.com/office/word/2010/wordprocessingInk" xmlns:wne="http://schemas.microsoft.com/office/word/2006/wordml" xmlns:wps="http://schemas.microsoft.com/office/word/2010/wordprocessingShape" mc:Ignorable="w14 w15 w16se wp14">
+<w:footnotes xmlns:wpc="http://schemas.microsoft.com/office/word/2010/wordprocessingCanvas" xmlns:cx="http://schemas.microsoft.com/office/drawing/2014/chartex" xmlns:mc="http://schemas.openxmlformats.org/markup-compatibility/2006" xmlns:o="urn:schemas-microsoft-com:office:office" xmlns:r="http://schemas.openxmlformats.org/officeDocument/2006/relationships" xmlns:m="http://schemas.openxmlformats.org/officeDocument/2006/math" xmlns:v="urn:schemas-microsoft-com:vml" xmlns:wp14="http://schemas.microsoft.com/office/word/2010/wordprocessingDrawing" xmlns:wp="http://schemas.openxmlformats.org/drawingml/2006/wordprocessingDrawing" xmlns:w10="urn:schemas-microsoft-com:office:word" xmlns:w="http://schemas.openxmlformats.org/wordprocessingml/2006/main" xmlns:w14="http://schemas.microsoft.com/office/word/2010/wordml" xmlns:w15="http://schemas.microsoft.com/office/word/2012/wordml" xmlns:w16se="http://schemas.microsoft.com/office/word/2015/wordml/symex" xmlns:wpg="http://schemas.microsoft.com/office/word/2010/wordprocessingGroup" xmlns:wpi="http://schemas.microsoft.com/office/word/2010/wordprocessingInk" xmlns:wne="http://schemas.microsoft.com/office/word/2006/wordml" xmlns:wps="http://schemas.microsoft.com/office/word/2010/wordprocessingShape" mc:Ignorable="w14 w15 w16se wp14">
   <w:footnote w:type="separator" w:id="-1">
     <w:p>
       <w:r>
@@ -14019,7 +15098,7 @@
 </file>
 
 <file path=word/header1.xml><?xml version="1.0" encoding="utf-8"?>
-<w:hdr xmlns:wpc="http://schemas.microsoft.com/office/word/2010/wordprocessingCanvas" xmlns:cx="http://schemas.microsoft.com/office/drawing/2014/chartex" xmlns:cx1="http://schemas.microsoft.com/office/drawing/2015/9/8/chartex" xmlns:mc="http://schemas.openxmlformats.org/markup-compatibility/2006" xmlns:o="urn:schemas-microsoft-com:office:office" xmlns:r="http://schemas.openxmlformats.org/officeDocument/2006/relationships" xmlns:m="http://schemas.openxmlformats.org/officeDocument/2006/math" xmlns:v="urn:schemas-microsoft-com:vml" xmlns:wp14="http://schemas.microsoft.com/office/word/2010/wordprocessingDrawing" xmlns:wp="http://schemas.openxmlformats.org/drawingml/2006/wordprocessingDrawing" xmlns:w10="urn:schemas-microsoft-com:office:word" xmlns:w="http://schemas.openxmlformats.org/wordprocessingml/2006/main" xmlns:w14="http://schemas.microsoft.com/office/word/2010/wordml" xmlns:w15="http://schemas.microsoft.com/office/word/2012/wordml" xmlns:w16se="http://schemas.microsoft.com/office/word/2015/wordml/symex" xmlns:wpg="http://schemas.microsoft.com/office/word/2010/wordprocessingGroup" xmlns:wpi="http://schemas.microsoft.com/office/word/2010/wordprocessingInk" xmlns:wne="http://schemas.microsoft.com/office/word/2006/wordml" xmlns:wps="http://schemas.microsoft.com/office/word/2010/wordprocessingShape" mc:Ignorable="w14 w15 w16se wp14">
+<w:hdr xmlns:wpc="http://schemas.microsoft.com/office/word/2010/wordprocessingCanvas" xmlns:cx="http://schemas.microsoft.com/office/drawing/2014/chartex" xmlns:mc="http://schemas.openxmlformats.org/markup-compatibility/2006" xmlns:o="urn:schemas-microsoft-com:office:office" xmlns:r="http://schemas.openxmlformats.org/officeDocument/2006/relationships" xmlns:m="http://schemas.openxmlformats.org/officeDocument/2006/math" xmlns:v="urn:schemas-microsoft-com:vml" xmlns:wp14="http://schemas.microsoft.com/office/word/2010/wordprocessingDrawing" xmlns:wp="http://schemas.openxmlformats.org/drawingml/2006/wordprocessingDrawing" xmlns:w10="urn:schemas-microsoft-com:office:word" xmlns:w="http://schemas.openxmlformats.org/wordprocessingml/2006/main" xmlns:w14="http://schemas.microsoft.com/office/word/2010/wordml" xmlns:w15="http://schemas.microsoft.com/office/word/2012/wordml" xmlns:w16se="http://schemas.microsoft.com/office/word/2015/wordml/symex" xmlns:wpg="http://schemas.microsoft.com/office/word/2010/wordprocessingGroup" xmlns:wpi="http://schemas.microsoft.com/office/word/2010/wordprocessingInk" xmlns:wne="http://schemas.microsoft.com/office/word/2006/wordml" xmlns:wps="http://schemas.microsoft.com/office/word/2010/wordprocessingShape" mc:Ignorable="w14 w15 w16se wp14">
   <w:tbl>
     <w:tblPr>
       <w:tblW w:w="9810" w:type="dxa"/>
@@ -14058,18 +15137,18 @@
               <w:lang w:eastAsia="en-US"/>
             </w:rPr>
             <w:drawing>
-              <wp:anchor distT="0" distB="0" distL="114300" distR="114300" simplePos="0" relativeHeight="251710464" behindDoc="0" locked="0" layoutInCell="1" allowOverlap="1" wp14:anchorId="1CDA32DA" wp14:editId="79DD9FAC">
+              <wp:anchor distT="0" distB="0" distL="114300" distR="114300" simplePos="0" relativeHeight="251710464" behindDoc="0" locked="0" layoutInCell="1" allowOverlap="1" wp14:anchorId="088C9049" wp14:editId="1387F86B">
                 <wp:simplePos x="0" y="0"/>
                 <wp:positionH relativeFrom="column">
-                  <wp:posOffset>-59690</wp:posOffset>
+                  <wp:posOffset>-51435</wp:posOffset>
                 </wp:positionH>
                 <wp:positionV relativeFrom="paragraph">
-                  <wp:posOffset>40640</wp:posOffset>
+                  <wp:posOffset>30480</wp:posOffset>
                 </wp:positionV>
-                <wp:extent cx="1552575" cy="575945"/>
+                <wp:extent cx="1524635" cy="575945"/>
                 <wp:effectExtent l="0" t="0" r="0" b="0"/>
                 <wp:wrapNone/>
-                <wp:docPr id="9" name="Picture 9" descr="monarc-RVB"/>
+                <wp:docPr id="9" name="Picture 9"/>
                 <wp:cNvGraphicFramePr>
                   <a:graphicFrameLocks xmlns:a="http://schemas.openxmlformats.org/drawingml/2006/main" noChangeAspect="1"/>
                 </wp:cNvGraphicFramePr>
@@ -14083,14 +15162,13 @@
                         </pic:cNvPicPr>
                       </pic:nvPicPr>
                       <pic:blipFill>
-                        <a:blip r:embed="rId1">
+                        <a:blip r:embed="rId1" cstate="print">
                           <a:extLst>
                             <a:ext uri="{28A0092B-C50C-407E-A947-70E740481C1C}">
                               <a14:useLocalDpi xmlns:a14="http://schemas.microsoft.com/office/drawing/2010/main" val="0"/>
                             </a:ext>
                           </a:extLst>
                         </a:blip>
-                        <a:srcRect/>
                         <a:stretch>
                           <a:fillRect/>
                         </a:stretch>
@@ -14098,7 +15176,7 @@
                       <pic:spPr bwMode="auto">
                         <a:xfrm>
                           <a:off x="0" y="0"/>
-                          <a:ext cx="1552575" cy="575945"/>
+                          <a:ext cx="1524635" cy="575945"/>
                         </a:xfrm>
                         <a:prstGeom prst="rect">
                           <a:avLst/>
@@ -14234,7 +15312,6 @@
               <w:lang w:val="fr-LU"/>
             </w:rPr>
           </w:pPr>
-          <w:proofErr w:type="spellStart"/>
           <w:r>
             <w:rPr>
               <w:b/>
@@ -14243,7 +15320,6 @@
             </w:rPr>
             <w:t>Dokumentstatus</w:t>
           </w:r>
-          <w:proofErr w:type="spellEnd"/>
         </w:p>
       </w:tc>
       <w:tc>
@@ -14554,7 +15630,7 @@
 </file>
 
 <file path=word/header2.xml><?xml version="1.0" encoding="utf-8"?>
-<w:hdr xmlns:wpc="http://schemas.microsoft.com/office/word/2010/wordprocessingCanvas" xmlns:cx="http://schemas.microsoft.com/office/drawing/2014/chartex" xmlns:cx1="http://schemas.microsoft.com/office/drawing/2015/9/8/chartex" xmlns:mc="http://schemas.openxmlformats.org/markup-compatibility/2006" xmlns:o="urn:schemas-microsoft-com:office:office" xmlns:r="http://schemas.openxmlformats.org/officeDocument/2006/relationships" xmlns:m="http://schemas.openxmlformats.org/officeDocument/2006/math" xmlns:v="urn:schemas-microsoft-com:vml" xmlns:wp14="http://schemas.microsoft.com/office/word/2010/wordprocessingDrawing" xmlns:wp="http://schemas.openxmlformats.org/drawingml/2006/wordprocessingDrawing" xmlns:w10="urn:schemas-microsoft-com:office:word" xmlns:w="http://schemas.openxmlformats.org/wordprocessingml/2006/main" xmlns:w14="http://schemas.microsoft.com/office/word/2010/wordml" xmlns:w15="http://schemas.microsoft.com/office/word/2012/wordml" xmlns:w16se="http://schemas.microsoft.com/office/word/2015/wordml/symex" xmlns:wpg="http://schemas.microsoft.com/office/word/2010/wordprocessingGroup" xmlns:wpi="http://schemas.microsoft.com/office/word/2010/wordprocessingInk" xmlns:wne="http://schemas.microsoft.com/office/word/2006/wordml" xmlns:wps="http://schemas.microsoft.com/office/word/2010/wordprocessingShape" mc:Ignorable="w14 w15 w16se wp14">
+<w:hdr xmlns:wpc="http://schemas.microsoft.com/office/word/2010/wordprocessingCanvas" xmlns:cx="http://schemas.microsoft.com/office/drawing/2014/chartex" xmlns:mc="http://schemas.openxmlformats.org/markup-compatibility/2006" xmlns:o="urn:schemas-microsoft-com:office:office" xmlns:r="http://schemas.openxmlformats.org/officeDocument/2006/relationships" xmlns:m="http://schemas.openxmlformats.org/officeDocument/2006/math" xmlns:v="urn:schemas-microsoft-com:vml" xmlns:wp14="http://schemas.microsoft.com/office/word/2010/wordprocessingDrawing" xmlns:wp="http://schemas.openxmlformats.org/drawingml/2006/wordprocessingDrawing" xmlns:w10="urn:schemas-microsoft-com:office:word" xmlns:w="http://schemas.openxmlformats.org/wordprocessingml/2006/main" xmlns:w14="http://schemas.microsoft.com/office/word/2010/wordml" xmlns:w15="http://schemas.microsoft.com/office/word/2012/wordml" xmlns:w16se="http://schemas.microsoft.com/office/word/2015/wordml/symex" xmlns:wpg="http://schemas.microsoft.com/office/word/2010/wordprocessingGroup" xmlns:wpi="http://schemas.microsoft.com/office/word/2010/wordprocessingInk" xmlns:wne="http://schemas.microsoft.com/office/word/2006/wordml" xmlns:wps="http://schemas.microsoft.com/office/word/2010/wordprocessingShape" mc:Ignorable="w14 w15 w16se wp14">
   <w:tbl>
     <w:tblPr>
       <w:tblW w:w="14400" w:type="dxa"/>
@@ -14594,18 +15670,18 @@
               <w:lang w:eastAsia="en-US"/>
             </w:rPr>
             <w:drawing>
-              <wp:anchor distT="0" distB="0" distL="114300" distR="114300" simplePos="0" relativeHeight="251716608" behindDoc="0" locked="0" layoutInCell="1" allowOverlap="1" wp14:anchorId="76B3D550" wp14:editId="6C0B5C2A">
+              <wp:anchor distT="0" distB="0" distL="114300" distR="114300" simplePos="0" relativeHeight="251716608" behindDoc="0" locked="0" layoutInCell="1" allowOverlap="1" wp14:anchorId="4037B38B" wp14:editId="33EFBDBA">
                 <wp:simplePos x="0" y="0"/>
                 <wp:positionH relativeFrom="column">
-                  <wp:posOffset>-29210</wp:posOffset>
+                  <wp:posOffset>-15875</wp:posOffset>
                 </wp:positionH>
                 <wp:positionV relativeFrom="paragraph">
-                  <wp:posOffset>53340</wp:posOffset>
+                  <wp:posOffset>43180</wp:posOffset>
                 </wp:positionV>
-                <wp:extent cx="1552575" cy="575945"/>
+                <wp:extent cx="1524635" cy="575945"/>
                 <wp:effectExtent l="0" t="0" r="0" b="0"/>
                 <wp:wrapNone/>
-                <wp:docPr id="1" name="Picture 1" descr="C:\Users\juan\AppData\Local\Microsoft\Windows\INetCache\Content.Word\monarc-RVB.EMF"/>
+                <wp:docPr id="1" name="Picture 1"/>
                 <wp:cNvGraphicFramePr>
                   <a:graphicFrameLocks xmlns:a="http://schemas.openxmlformats.org/drawingml/2006/main" noChangeAspect="1"/>
                 </wp:cNvGraphicFramePr>
@@ -14619,14 +15695,13 @@
                         </pic:cNvPicPr>
                       </pic:nvPicPr>
                       <pic:blipFill>
-                        <a:blip r:embed="rId1">
+                        <a:blip r:embed="rId1" cstate="print">
                           <a:extLst>
                             <a:ext uri="{28A0092B-C50C-407E-A947-70E740481C1C}">
                               <a14:useLocalDpi xmlns:a14="http://schemas.microsoft.com/office/drawing/2010/main" val="0"/>
                             </a:ext>
                           </a:extLst>
                         </a:blip>
-                        <a:srcRect/>
                         <a:stretch>
                           <a:fillRect/>
                         </a:stretch>
@@ -14634,7 +15709,7 @@
                       <pic:spPr bwMode="auto">
                         <a:xfrm>
                           <a:off x="0" y="0"/>
-                          <a:ext cx="1552575" cy="575945"/>
+                          <a:ext cx="1524635" cy="575945"/>
                         </a:xfrm>
                         <a:prstGeom prst="rect">
                           <a:avLst/>
@@ -15093,7 +16168,7 @@
 </file>
 
 <file path=word/header3.xml><?xml version="1.0" encoding="utf-8"?>
-<w:hdr xmlns:wpc="http://schemas.microsoft.com/office/word/2010/wordprocessingCanvas" xmlns:cx="http://schemas.microsoft.com/office/drawing/2014/chartex" xmlns:cx1="http://schemas.microsoft.com/office/drawing/2015/9/8/chartex" xmlns:mc="http://schemas.openxmlformats.org/markup-compatibility/2006" xmlns:o="urn:schemas-microsoft-com:office:office" xmlns:r="http://schemas.openxmlformats.org/officeDocument/2006/relationships" xmlns:m="http://schemas.openxmlformats.org/officeDocument/2006/math" xmlns:v="urn:schemas-microsoft-com:vml" xmlns:wp14="http://schemas.microsoft.com/office/word/2010/wordprocessingDrawing" xmlns:wp="http://schemas.openxmlformats.org/drawingml/2006/wordprocessingDrawing" xmlns:w10="urn:schemas-microsoft-com:office:word" xmlns:w="http://schemas.openxmlformats.org/wordprocessingml/2006/main" xmlns:w14="http://schemas.microsoft.com/office/word/2010/wordml" xmlns:w15="http://schemas.microsoft.com/office/word/2012/wordml" xmlns:w16se="http://schemas.microsoft.com/office/word/2015/wordml/symex" xmlns:wpg="http://schemas.microsoft.com/office/word/2010/wordprocessingGroup" xmlns:wpi="http://schemas.microsoft.com/office/word/2010/wordprocessingInk" xmlns:wne="http://schemas.microsoft.com/office/word/2006/wordml" xmlns:wps="http://schemas.microsoft.com/office/word/2010/wordprocessingShape" mc:Ignorable="w14 w15 w16se wp14">
+<w:hdr xmlns:wpc="http://schemas.microsoft.com/office/word/2010/wordprocessingCanvas" xmlns:cx="http://schemas.microsoft.com/office/drawing/2014/chartex" xmlns:mc="http://schemas.openxmlformats.org/markup-compatibility/2006" xmlns:o="urn:schemas-microsoft-com:office:office" xmlns:r="http://schemas.openxmlformats.org/officeDocument/2006/relationships" xmlns:m="http://schemas.openxmlformats.org/officeDocument/2006/math" xmlns:v="urn:schemas-microsoft-com:vml" xmlns:wp14="http://schemas.microsoft.com/office/word/2010/wordprocessingDrawing" xmlns:wp="http://schemas.openxmlformats.org/drawingml/2006/wordprocessingDrawing" xmlns:w10="urn:schemas-microsoft-com:office:word" xmlns:w="http://schemas.openxmlformats.org/wordprocessingml/2006/main" xmlns:w14="http://schemas.microsoft.com/office/word/2010/wordml" xmlns:w15="http://schemas.microsoft.com/office/word/2012/wordml" xmlns:w16se="http://schemas.microsoft.com/office/word/2015/wordml/symex" xmlns:wpg="http://schemas.microsoft.com/office/word/2010/wordprocessingGroup" xmlns:wpi="http://schemas.microsoft.com/office/word/2010/wordprocessingInk" xmlns:wne="http://schemas.microsoft.com/office/word/2006/wordml" xmlns:wps="http://schemas.microsoft.com/office/word/2010/wordprocessingShape" mc:Ignorable="w14 w15 w16se wp14">
   <w:tbl>
     <w:tblPr>
       <w:tblW w:w="14670" w:type="dxa"/>
@@ -15133,7 +16208,7 @@
               <w:lang w:eastAsia="en-US"/>
             </w:rPr>
             <w:drawing>
-              <wp:anchor distT="0" distB="0" distL="114300" distR="114300" simplePos="0" relativeHeight="251665408" behindDoc="1" locked="0" layoutInCell="1" allowOverlap="1" wp14:anchorId="2AF75A5B" wp14:editId="6E521771">
+              <wp:anchor distT="0" distB="0" distL="114300" distR="114300" simplePos="0" relativeHeight="251665408" behindDoc="1" locked="0" layoutInCell="1" allowOverlap="1" wp14:anchorId="0ECC0CFE" wp14:editId="451B2D3C">
                 <wp:simplePos x="0" y="0"/>
                 <wp:positionH relativeFrom="column">
                   <wp:posOffset>-60325</wp:posOffset>
@@ -15602,7 +16677,7 @@
 </file>
 
 <file path=word/header4.xml><?xml version="1.0" encoding="utf-8"?>
-<w:hdr xmlns:wpc="http://schemas.microsoft.com/office/word/2010/wordprocessingCanvas" xmlns:cx="http://schemas.microsoft.com/office/drawing/2014/chartex" xmlns:cx1="http://schemas.microsoft.com/office/drawing/2015/9/8/chartex" xmlns:mc="http://schemas.openxmlformats.org/markup-compatibility/2006" xmlns:o="urn:schemas-microsoft-com:office:office" xmlns:r="http://schemas.openxmlformats.org/officeDocument/2006/relationships" xmlns:m="http://schemas.openxmlformats.org/officeDocument/2006/math" xmlns:v="urn:schemas-microsoft-com:vml" xmlns:wp14="http://schemas.microsoft.com/office/word/2010/wordprocessingDrawing" xmlns:wp="http://schemas.openxmlformats.org/drawingml/2006/wordprocessingDrawing" xmlns:w10="urn:schemas-microsoft-com:office:word" xmlns:w="http://schemas.openxmlformats.org/wordprocessingml/2006/main" xmlns:w14="http://schemas.microsoft.com/office/word/2010/wordml" xmlns:w15="http://schemas.microsoft.com/office/word/2012/wordml" xmlns:w16se="http://schemas.microsoft.com/office/word/2015/wordml/symex" xmlns:wpg="http://schemas.microsoft.com/office/word/2010/wordprocessingGroup" xmlns:wpi="http://schemas.microsoft.com/office/word/2010/wordprocessingInk" xmlns:wne="http://schemas.microsoft.com/office/word/2006/wordml" xmlns:wps="http://schemas.microsoft.com/office/word/2010/wordprocessingShape" mc:Ignorable="w14 w15 w16se wp14">
+<w:hdr xmlns:wpc="http://schemas.microsoft.com/office/word/2010/wordprocessingCanvas" xmlns:cx="http://schemas.microsoft.com/office/drawing/2014/chartex" xmlns:mc="http://schemas.openxmlformats.org/markup-compatibility/2006" xmlns:o="urn:schemas-microsoft-com:office:office" xmlns:r="http://schemas.openxmlformats.org/officeDocument/2006/relationships" xmlns:m="http://schemas.openxmlformats.org/officeDocument/2006/math" xmlns:v="urn:schemas-microsoft-com:vml" xmlns:wp14="http://schemas.microsoft.com/office/word/2010/wordprocessingDrawing" xmlns:wp="http://schemas.openxmlformats.org/drawingml/2006/wordprocessingDrawing" xmlns:w10="urn:schemas-microsoft-com:office:word" xmlns:w="http://schemas.openxmlformats.org/wordprocessingml/2006/main" xmlns:w14="http://schemas.microsoft.com/office/word/2010/wordml" xmlns:w15="http://schemas.microsoft.com/office/word/2012/wordml" xmlns:w16se="http://schemas.microsoft.com/office/word/2015/wordml/symex" xmlns:wpg="http://schemas.microsoft.com/office/word/2010/wordprocessingGroup" xmlns:wpi="http://schemas.microsoft.com/office/word/2010/wordprocessingInk" xmlns:wne="http://schemas.microsoft.com/office/word/2006/wordml" xmlns:wps="http://schemas.microsoft.com/office/word/2010/wordprocessingShape" mc:Ignorable="w14 w15 w16se wp14">
   <w:tbl>
     <w:tblPr>
       <w:tblW w:w="9810" w:type="dxa"/>
@@ -15642,18 +16717,18 @@
               <w:lang w:eastAsia="en-US"/>
             </w:rPr>
             <w:drawing>
-              <wp:anchor distT="0" distB="0" distL="114300" distR="114300" simplePos="0" relativeHeight="251722752" behindDoc="0" locked="0" layoutInCell="1" allowOverlap="1" wp14:anchorId="5EF32268" wp14:editId="307BD7A2">
+              <wp:anchor distT="0" distB="0" distL="114300" distR="114300" simplePos="0" relativeHeight="251722752" behindDoc="0" locked="0" layoutInCell="1" allowOverlap="1" wp14:anchorId="3EA34325" wp14:editId="1853AEF2">
                 <wp:simplePos x="0" y="0"/>
                 <wp:positionH relativeFrom="column">
-                  <wp:posOffset>-36830</wp:posOffset>
+                  <wp:posOffset>-26035</wp:posOffset>
                 </wp:positionH>
                 <wp:positionV relativeFrom="paragraph">
                   <wp:posOffset>43180</wp:posOffset>
                 </wp:positionV>
-                <wp:extent cx="1552575" cy="575945"/>
+                <wp:extent cx="1524635" cy="575945"/>
                 <wp:effectExtent l="0" t="0" r="0" b="0"/>
                 <wp:wrapNone/>
-                <wp:docPr id="22" name="Picture 22" descr="C:\Users\juan\AppData\Local\Microsoft\Windows\INetCache\Content.Word\monarc-RVB.EMF"/>
+                <wp:docPr id="22" name="Picture 22"/>
                 <wp:cNvGraphicFramePr>
                   <a:graphicFrameLocks xmlns:a="http://schemas.openxmlformats.org/drawingml/2006/main" noChangeAspect="1"/>
                 </wp:cNvGraphicFramePr>
@@ -15667,14 +16742,13 @@
                         </pic:cNvPicPr>
                       </pic:nvPicPr>
                       <pic:blipFill>
-                        <a:blip r:embed="rId1">
+                        <a:blip r:embed="rId1" cstate="print">
                           <a:extLst>
                             <a:ext uri="{28A0092B-C50C-407E-A947-70E740481C1C}">
                               <a14:useLocalDpi xmlns:a14="http://schemas.microsoft.com/office/drawing/2010/main" val="0"/>
                             </a:ext>
                           </a:extLst>
                         </a:blip>
-                        <a:srcRect/>
                         <a:stretch>
                           <a:fillRect/>
                         </a:stretch>
@@ -15682,7 +16756,7 @@
                       <pic:spPr bwMode="auto">
                         <a:xfrm>
                           <a:off x="0" y="0"/>
-                          <a:ext cx="1552575" cy="575945"/>
+                          <a:ext cx="1524635" cy="575945"/>
                         </a:xfrm>
                         <a:prstGeom prst="rect">
                           <a:avLst/>
@@ -16134,7 +17208,7 @@
 </file>
 
 <file path=word/header5.xml><?xml version="1.0" encoding="utf-8"?>
-<w:hdr xmlns:wpc="http://schemas.microsoft.com/office/word/2010/wordprocessingCanvas" xmlns:cx="http://schemas.microsoft.com/office/drawing/2014/chartex" xmlns:cx1="http://schemas.microsoft.com/office/drawing/2015/9/8/chartex" xmlns:mc="http://schemas.openxmlformats.org/markup-compatibility/2006" xmlns:o="urn:schemas-microsoft-com:office:office" xmlns:r="http://schemas.openxmlformats.org/officeDocument/2006/relationships" xmlns:m="http://schemas.openxmlformats.org/officeDocument/2006/math" xmlns:v="urn:schemas-microsoft-com:vml" xmlns:wp14="http://schemas.microsoft.com/office/word/2010/wordprocessingDrawing" xmlns:wp="http://schemas.openxmlformats.org/drawingml/2006/wordprocessingDrawing" xmlns:w10="urn:schemas-microsoft-com:office:word" xmlns:w="http://schemas.openxmlformats.org/wordprocessingml/2006/main" xmlns:w14="http://schemas.microsoft.com/office/word/2010/wordml" xmlns:w15="http://schemas.microsoft.com/office/word/2012/wordml" xmlns:w16se="http://schemas.microsoft.com/office/word/2015/wordml/symex" xmlns:wpg="http://schemas.microsoft.com/office/word/2010/wordprocessingGroup" xmlns:wpi="http://schemas.microsoft.com/office/word/2010/wordprocessingInk" xmlns:wne="http://schemas.microsoft.com/office/word/2006/wordml" xmlns:wps="http://schemas.microsoft.com/office/word/2010/wordprocessingShape" mc:Ignorable="w14 w15 w16se wp14">
+<w:hdr xmlns:wpc="http://schemas.microsoft.com/office/word/2010/wordprocessingCanvas" xmlns:cx="http://schemas.microsoft.com/office/drawing/2014/chartex" xmlns:mc="http://schemas.openxmlformats.org/markup-compatibility/2006" xmlns:o="urn:schemas-microsoft-com:office:office" xmlns:r="http://schemas.openxmlformats.org/officeDocument/2006/relationships" xmlns:m="http://schemas.openxmlformats.org/officeDocument/2006/math" xmlns:v="urn:schemas-microsoft-com:vml" xmlns:wp14="http://schemas.microsoft.com/office/word/2010/wordprocessingDrawing" xmlns:wp="http://schemas.openxmlformats.org/drawingml/2006/wordprocessingDrawing" xmlns:w10="urn:schemas-microsoft-com:office:word" xmlns:w="http://schemas.openxmlformats.org/wordprocessingml/2006/main" xmlns:w14="http://schemas.microsoft.com/office/word/2010/wordml" xmlns:w15="http://schemas.microsoft.com/office/word/2012/wordml" xmlns:w16se="http://schemas.microsoft.com/office/word/2015/wordml/symex" xmlns:wpg="http://schemas.microsoft.com/office/word/2010/wordprocessingGroup" xmlns:wpi="http://schemas.microsoft.com/office/word/2010/wordprocessingInk" xmlns:wne="http://schemas.microsoft.com/office/word/2006/wordml" xmlns:wps="http://schemas.microsoft.com/office/word/2010/wordprocessingShape" mc:Ignorable="w14 w15 w16se wp14">
   <w:tbl>
     <w:tblPr>
       <w:tblW w:w="9810" w:type="dxa"/>
@@ -16174,7 +17248,7 @@
               <w:lang w:eastAsia="en-US"/>
             </w:rPr>
             <w:drawing>
-              <wp:anchor distT="0" distB="0" distL="114300" distR="114300" simplePos="0" relativeHeight="251669504" behindDoc="1" locked="0" layoutInCell="1" allowOverlap="1" wp14:anchorId="60E37ACF" wp14:editId="11EB3E4E">
+              <wp:anchor distT="0" distB="0" distL="114300" distR="114300" simplePos="0" relativeHeight="251669504" behindDoc="1" locked="0" layoutInCell="1" allowOverlap="1" wp14:anchorId="7F3064E9" wp14:editId="7E9C3DF2">
                 <wp:simplePos x="0" y="0"/>
                 <wp:positionH relativeFrom="column">
                   <wp:posOffset>-60325</wp:posOffset>
@@ -16643,7 +17717,7 @@
 </file>
 
 <file path=word/header6.xml><?xml version="1.0" encoding="utf-8"?>
-<w:hdr xmlns:wpc="http://schemas.microsoft.com/office/word/2010/wordprocessingCanvas" xmlns:cx="http://schemas.microsoft.com/office/drawing/2014/chartex" xmlns:cx1="http://schemas.microsoft.com/office/drawing/2015/9/8/chartex" xmlns:mc="http://schemas.openxmlformats.org/markup-compatibility/2006" xmlns:o="urn:schemas-microsoft-com:office:office" xmlns:r="http://schemas.openxmlformats.org/officeDocument/2006/relationships" xmlns:m="http://schemas.openxmlformats.org/officeDocument/2006/math" xmlns:v="urn:schemas-microsoft-com:vml" xmlns:wp14="http://schemas.microsoft.com/office/word/2010/wordprocessingDrawing" xmlns:wp="http://schemas.openxmlformats.org/drawingml/2006/wordprocessingDrawing" xmlns:w10="urn:schemas-microsoft-com:office:word" xmlns:w="http://schemas.openxmlformats.org/wordprocessingml/2006/main" xmlns:w14="http://schemas.microsoft.com/office/word/2010/wordml" xmlns:w15="http://schemas.microsoft.com/office/word/2012/wordml" xmlns:w16se="http://schemas.microsoft.com/office/word/2015/wordml/symex" xmlns:wpg="http://schemas.microsoft.com/office/word/2010/wordprocessingGroup" xmlns:wpi="http://schemas.microsoft.com/office/word/2010/wordprocessingInk" xmlns:wne="http://schemas.microsoft.com/office/word/2006/wordml" xmlns:wps="http://schemas.microsoft.com/office/word/2010/wordprocessingShape" mc:Ignorable="w14 w15 w16se wp14">
+<w:hdr xmlns:wpc="http://schemas.microsoft.com/office/word/2010/wordprocessingCanvas" xmlns:cx="http://schemas.microsoft.com/office/drawing/2014/chartex" xmlns:mc="http://schemas.openxmlformats.org/markup-compatibility/2006" xmlns:o="urn:schemas-microsoft-com:office:office" xmlns:r="http://schemas.openxmlformats.org/officeDocument/2006/relationships" xmlns:m="http://schemas.openxmlformats.org/officeDocument/2006/math" xmlns:v="urn:schemas-microsoft-com:vml" xmlns:wp14="http://schemas.microsoft.com/office/word/2010/wordprocessingDrawing" xmlns:wp="http://schemas.openxmlformats.org/drawingml/2006/wordprocessingDrawing" xmlns:w10="urn:schemas-microsoft-com:office:word" xmlns:w="http://schemas.openxmlformats.org/wordprocessingml/2006/main" xmlns:w14="http://schemas.microsoft.com/office/word/2010/wordml" xmlns:w15="http://schemas.microsoft.com/office/word/2012/wordml" xmlns:w16se="http://schemas.microsoft.com/office/word/2015/wordml/symex" xmlns:wpg="http://schemas.microsoft.com/office/word/2010/wordprocessingGroup" xmlns:wpi="http://schemas.microsoft.com/office/word/2010/wordprocessingInk" xmlns:wne="http://schemas.microsoft.com/office/word/2006/wordml" xmlns:wps="http://schemas.microsoft.com/office/word/2010/wordprocessingShape" mc:Ignorable="w14 w15 w16se wp14">
   <w:tbl>
     <w:tblPr>
       <w:tblW w:w="14522" w:type="dxa"/>
@@ -16685,15 +17759,15 @@
               <wp:anchor distT="0" distB="0" distL="114300" distR="114300" simplePos="0" relativeHeight="251730944" behindDoc="0" locked="0" layoutInCell="1" allowOverlap="1" wp14:anchorId="1AF256AF" wp14:editId="5DF445DF">
                 <wp:simplePos x="0" y="0"/>
                 <wp:positionH relativeFrom="column">
-                  <wp:posOffset>0</wp:posOffset>
+                  <wp:posOffset>8255</wp:posOffset>
                 </wp:positionH>
                 <wp:positionV relativeFrom="paragraph">
-                  <wp:posOffset>3810</wp:posOffset>
+                  <wp:posOffset>-6985</wp:posOffset>
                 </wp:positionV>
-                <wp:extent cx="1552575" cy="575945"/>
+                <wp:extent cx="1524635" cy="575945"/>
                 <wp:effectExtent l="0" t="0" r="0" b="0"/>
                 <wp:wrapNone/>
-                <wp:docPr id="2" name="Picture 2" descr="monarc-RVB"/>
+                <wp:docPr id="2" name="Picture 2"/>
                 <wp:cNvGraphicFramePr>
                   <a:graphicFrameLocks xmlns:a="http://schemas.openxmlformats.org/drawingml/2006/main" noChangeAspect="1"/>
                 </wp:cNvGraphicFramePr>
@@ -16707,14 +17781,13 @@
                         </pic:cNvPicPr>
                       </pic:nvPicPr>
                       <pic:blipFill>
-                        <a:blip r:embed="rId1">
+                        <a:blip r:embed="rId1" cstate="print">
                           <a:extLst>
                             <a:ext uri="{28A0092B-C50C-407E-A947-70E740481C1C}">
                               <a14:useLocalDpi xmlns:a14="http://schemas.microsoft.com/office/drawing/2010/main" val="0"/>
                             </a:ext>
                           </a:extLst>
                         </a:blip>
-                        <a:srcRect/>
                         <a:stretch>
                           <a:fillRect/>
                         </a:stretch>
@@ -16722,7 +17795,7 @@
                       <pic:spPr bwMode="auto">
                         <a:xfrm>
                           <a:off x="0" y="0"/>
-                          <a:ext cx="1552575" cy="575945"/>
+                          <a:ext cx="1524635" cy="575945"/>
                         </a:xfrm>
                         <a:prstGeom prst="rect">
                           <a:avLst/>
@@ -17178,7 +18251,7 @@
 </file>
 
 <file path=word/numbering.xml><?xml version="1.0" encoding="utf-8"?>
-<w:numbering xmlns:wpc="http://schemas.microsoft.com/office/word/2010/wordprocessingCanvas" xmlns:cx="http://schemas.microsoft.com/office/drawing/2014/chartex" xmlns:cx1="http://schemas.microsoft.com/office/drawing/2015/9/8/chartex" xmlns:mc="http://schemas.openxmlformats.org/markup-compatibility/2006" xmlns:o="urn:schemas-microsoft-com:office:office" xmlns:r="http://schemas.openxmlformats.org/officeDocument/2006/relationships" xmlns:m="http://schemas.openxmlformats.org/officeDocument/2006/math" xmlns:v="urn:schemas-microsoft-com:vml" xmlns:wp14="http://schemas.microsoft.com/office/word/2010/wordprocessingDrawing" xmlns:wp="http://schemas.openxmlformats.org/drawingml/2006/wordprocessingDrawing" xmlns:w10="urn:schemas-microsoft-com:office:word" xmlns:w="http://schemas.openxmlformats.org/wordprocessingml/2006/main" xmlns:w14="http://schemas.microsoft.com/office/word/2010/wordml" xmlns:w15="http://schemas.microsoft.com/office/word/2012/wordml" xmlns:w16se="http://schemas.microsoft.com/office/word/2015/wordml/symex" xmlns:wpg="http://schemas.microsoft.com/office/word/2010/wordprocessingGroup" xmlns:wpi="http://schemas.microsoft.com/office/word/2010/wordprocessingInk" xmlns:wne="http://schemas.microsoft.com/office/word/2006/wordml" xmlns:wps="http://schemas.microsoft.com/office/word/2010/wordprocessingShape" mc:Ignorable="w14 w15 w16se wp14">
+<w:numbering xmlns:wpc="http://schemas.microsoft.com/office/word/2010/wordprocessingCanvas" xmlns:cx="http://schemas.microsoft.com/office/drawing/2014/chartex" xmlns:mc="http://schemas.openxmlformats.org/markup-compatibility/2006" xmlns:o="urn:schemas-microsoft-com:office:office" xmlns:r="http://schemas.openxmlformats.org/officeDocument/2006/relationships" xmlns:m="http://schemas.openxmlformats.org/officeDocument/2006/math" xmlns:v="urn:schemas-microsoft-com:vml" xmlns:wp14="http://schemas.microsoft.com/office/word/2010/wordprocessingDrawing" xmlns:wp="http://schemas.openxmlformats.org/drawingml/2006/wordprocessingDrawing" xmlns:w10="urn:schemas-microsoft-com:office:word" xmlns:w="http://schemas.openxmlformats.org/wordprocessingml/2006/main" xmlns:w14="http://schemas.microsoft.com/office/word/2010/wordml" xmlns:w15="http://schemas.microsoft.com/office/word/2012/wordml" xmlns:w16se="http://schemas.microsoft.com/office/word/2015/wordml/symex" xmlns:wpg="http://schemas.microsoft.com/office/word/2010/wordprocessingGroup" xmlns:wpi="http://schemas.microsoft.com/office/word/2010/wordprocessingInk" xmlns:wne="http://schemas.microsoft.com/office/word/2006/wordml" xmlns:wps="http://schemas.microsoft.com/office/word/2010/wordprocessingShape" mc:Ignorable="w14 w15 w16se wp14">
   <w:abstractNum w:abstractNumId="0" w15:restartNumberingAfterBreak="0">
     <w:nsid w:val="213D5408"/>
     <w:multiLevelType w:val="hybridMultilevel"/>
@@ -20724,7 +21797,7 @@
 </file>
 
 <file path=customXml/itemProps1.xml><?xml version="1.0" encoding="utf-8"?>
-<ds:datastoreItem xmlns:ds="http://schemas.openxmlformats.org/officeDocument/2006/customXml" ds:itemID="{A72A3CCD-B15D-423A-A4F5-056FFAA80E2B}">
+<ds:datastoreItem xmlns:ds="http://schemas.openxmlformats.org/officeDocument/2006/customXml" ds:itemID="{55F9EED0-5F36-4CE5-9675-7966208CB1C6}">
   <ds:schemaRefs>
     <ds:schemaRef ds:uri="http://schemas.openxmlformats.org/officeDocument/2006/bibliography"/>
   </ds:schemaRefs>
@@ -20732,7 +21805,7 @@
 </file>
 
 <file path=customXml/itemProps2.xml><?xml version="1.0" encoding="utf-8"?>
-<ds:datastoreItem xmlns:ds="http://schemas.openxmlformats.org/officeDocument/2006/customXml" ds:itemID="{00A7A602-4CD0-47B6-B8A9-BF319719C326}">
+<ds:datastoreItem xmlns:ds="http://schemas.openxmlformats.org/officeDocument/2006/customXml" ds:itemID="{E97BF506-FB34-4DD8-B8CF-6979D7DE7A9E}">
   <ds:schemaRefs>
     <ds:schemaRef ds:uri="http://schemas.openxmlformats.org/officeDocument/2006/bibliography"/>
   </ds:schemaRefs>
